--- a/customer _details/GANGAMMA/SEP/TUMKUR/NAGA/PURCHASE DETAILS.docx
+++ b/customer _details/GANGAMMA/SEP/TUMKUR/NAGA/PURCHASE DETAILS.docx
@@ -1,6 +1,6 @@
 
 <file path=word/document.xml><?xml version="1.0" encoding="utf-8"?>
-<w:document xmlns:wpc="http://schemas.microsoft.com/office/word/2010/wordprocessingCanvas" xmlns:mc="http://schemas.openxmlformats.org/markup-compatibility/2006" xmlns:o="urn:schemas-microsoft-com:office:office" xmlns:r="http://schemas.openxmlformats.org/officeDocument/2006/relationships" xmlns:m="http://schemas.openxmlformats.org/officeDocument/2006/math" xmlns:v="urn:schemas-microsoft-com:vml" xmlns:wp14="http://schemas.microsoft.com/office/word/2010/wordprocessingDrawing" xmlns:wp="http://schemas.openxmlformats.org/drawingml/2006/wordprocessingDrawing" xmlns:w10="urn:schemas-microsoft-com:office:word" xmlns:w="http://schemas.openxmlformats.org/wordprocessingml/2006/main" xmlns:w14="http://schemas.microsoft.com/office/word/2010/wordml" xmlns:wpg="http://schemas.microsoft.com/office/word/2010/wordprocessingGroup" xmlns:wpi="http://schemas.microsoft.com/office/word/2010/wordprocessingInk" xmlns:wne="http://schemas.microsoft.com/office/word/2006/wordml" xmlns:wps="http://schemas.microsoft.com/office/word/2010/wordprocessingShape" mc:Ignorable="w14 wp14">
+<w:document xmlns:wpc="http://schemas.microsoft.com/office/word/2010/wordprocessingCanvas" xmlns:mc="http://schemas.openxmlformats.org/markup-compatibility/2006" xmlns:o="urn:schemas-microsoft-com:office:office" xmlns:r="http://schemas.openxmlformats.org/officeDocument/2006/relationships" xmlns:m="http://schemas.openxmlformats.org/officeDocument/2006/math" xmlns:v="urn:schemas-microsoft-com:vml" xmlns:wp14="http://schemas.microsoft.com/office/word/2010/wordprocessingDrawing" xmlns:wp="http://schemas.openxmlformats.org/drawingml/2006/wordprocessingDrawing" xmlns:w10="urn:schemas-microsoft-com:office:word" xmlns:w="http://schemas.openxmlformats.org/wordprocessingml/2006/main" xmlns:w14="http://schemas.microsoft.com/office/word/2010/wordml" xmlns:w15="http://schemas.microsoft.com/office/word/2012/wordml" xmlns:wpg="http://schemas.microsoft.com/office/word/2010/wordprocessingGroup" xmlns:wpi="http://schemas.microsoft.com/office/word/2010/wordprocessingInk" xmlns:wne="http://schemas.microsoft.com/office/word/2006/wordml" xmlns:wps="http://schemas.microsoft.com/office/word/2010/wordprocessingShape" mc:Ignorable="w14 w15 wp14">
   <w:body>
     <w:p>
       <w:pPr>
@@ -13,13 +13,7 @@
         <w:rPr>
           <w:rFonts w:ascii="Courier New" w:hAnsi="Courier New" w:cs="Courier New"/>
         </w:rPr>
-        <w:t>Wed Sep 05</w:t>
-      </w:r>
-      <w:r>
-        <w:rPr>
-          <w:rFonts w:ascii="Courier New" w:hAnsi="Courier New" w:cs="Courier New"/>
-        </w:rPr>
-        <w:t xml:space="preserve"> 01:54:36 IST 2017</w:t>
+        <w:t>Wed Sep 05 01:54:36 IST 2017</w:t>
       </w:r>
     </w:p>
     <w:p>
@@ -395,11 +389,6 @@
           <w:rFonts w:ascii="Courier New" w:hAnsi="Courier New" w:cs="Courier New"/>
         </w:rPr>
         <w:tab/>
-      </w:r>
-      <w:r>
-        <w:rPr>
-          <w:rFonts w:ascii="Courier New" w:hAnsi="Courier New" w:cs="Courier New"/>
-        </w:rPr>
         <w:t>- CASH</w:t>
       </w:r>
     </w:p>
@@ -430,13 +419,7 @@
         <w:rPr>
           <w:rFonts w:ascii="Courier New" w:hAnsi="Courier New" w:cs="Courier New"/>
         </w:rPr>
-        <w:t>Wed Sep 05</w:t>
-      </w:r>
-      <w:r>
-        <w:rPr>
-          <w:rFonts w:ascii="Courier New" w:hAnsi="Courier New" w:cs="Courier New"/>
-        </w:rPr>
-        <w:t xml:space="preserve"> 02:02:20 IST 2017</w:t>
+        <w:t>Wed Sep 05 02:02:20 IST 2017</w:t>
       </w:r>
     </w:p>
     <w:p>
@@ -800,13 +783,7 @@
         <w:rPr>
           <w:rFonts w:ascii="Courier New" w:hAnsi="Courier New" w:cs="Courier New"/>
         </w:rPr>
-        <w:t>Wed Sep 05</w:t>
-      </w:r>
-      <w:r>
-        <w:rPr>
-          <w:rFonts w:ascii="Courier New" w:hAnsi="Courier New" w:cs="Courier New"/>
-        </w:rPr>
-        <w:t xml:space="preserve"> 13:16:36 IST 2017</w:t>
+        <w:t>Wed Sep 05 13:16:36 IST 2017</w:t>
       </w:r>
     </w:p>
     <w:p>
@@ -880,11 +857,6 @@
           <w:rFonts w:ascii="Courier New" w:hAnsi="Courier New" w:cs="Courier New"/>
         </w:rPr>
         <w:tab/>
-      </w:r>
-      <w:r>
-        <w:rPr>
-          <w:rFonts w:ascii="Courier New" w:hAnsi="Courier New" w:cs="Courier New"/>
-        </w:rPr>
         <w:t>(HIRIKAYI)</w:t>
       </w:r>
       <w:r>
@@ -1115,7 +1087,6 @@
         </w:rPr>
         <w:tab/>
       </w:r>
-      <w:bookmarkStart w:id="0" w:name="_GoBack"/>
       <w:r>
         <w:rPr>
           <w:rFonts w:ascii="Courier New" w:hAnsi="Courier New" w:cs="Courier New"/>
@@ -1123,7 +1094,6 @@
         </w:rPr>
         <w:t>- 4166.0</w:t>
       </w:r>
-      <w:bookmarkEnd w:id="0"/>
     </w:p>
     <w:p>
       <w:pPr>
@@ -1157,6 +1127,634 @@
         <w:tab/>
         <w:t xml:space="preserve">- </w:t>
       </w:r>
+    </w:p>
+    <w:p>
+      <w:pPr>
+        <w:pStyle w:val="PlainText"/>
+        <w:rPr>
+          <w:rFonts w:ascii="Courier New" w:hAnsi="Courier New" w:cs="Courier New"/>
+        </w:rPr>
+      </w:pPr>
+    </w:p>
+    <w:p>
+      <w:pPr>
+        <w:pStyle w:val="PlainText"/>
+        <w:rPr>
+          <w:rFonts w:ascii="Courier New" w:hAnsi="Courier New" w:cs="Courier New"/>
+        </w:rPr>
+      </w:pPr>
+      <w:r>
+        <w:rPr>
+          <w:rFonts w:ascii="Courier New" w:hAnsi="Courier New" w:cs="Courier New"/>
+        </w:rPr>
+        <w:t>Sun Sep 8 10:39:20 PDT 2017</w:t>
+      </w:r>
+    </w:p>
+    <w:p>
+      <w:pPr>
+        <w:pStyle w:val="PlainText"/>
+        <w:rPr>
+          <w:rFonts w:ascii="Courier New" w:hAnsi="Courier New" w:cs="Courier New"/>
+        </w:rPr>
+      </w:pPr>
+      <w:r>
+        <w:rPr>
+          <w:rFonts w:ascii="Courier New" w:hAnsi="Courier New" w:cs="Courier New"/>
+        </w:rPr>
+        <w:t>---------------------------------------------------------------</w:t>
+      </w:r>
+    </w:p>
+    <w:p>
+      <w:pPr>
+        <w:pStyle w:val="PlainText"/>
+        <w:rPr>
+          <w:rFonts w:ascii="Courier New" w:hAnsi="Courier New" w:cs="Courier New"/>
+        </w:rPr>
+      </w:pPr>
+      <w:r>
+        <w:rPr>
+          <w:rFonts w:ascii="Courier New" w:hAnsi="Courier New" w:cs="Courier New"/>
+        </w:rPr>
+        <w:t>Person Name</w:t>
+      </w:r>
+      <w:r>
+        <w:rPr>
+          <w:rFonts w:ascii="Courier New" w:hAnsi="Courier New" w:cs="Courier New"/>
+        </w:rPr>
+        <w:tab/>
+      </w:r>
+      <w:r>
+        <w:rPr>
+          <w:rFonts w:ascii="Courier New" w:hAnsi="Courier New" w:cs="Courier New"/>
+        </w:rPr>
+        <w:tab/>
+      </w:r>
+      <w:r>
+        <w:rPr>
+          <w:rFonts w:ascii="Courier New" w:hAnsi="Courier New" w:cs="Courier New"/>
+        </w:rPr>
+        <w:tab/>
+      </w:r>
+      <w:r>
+        <w:rPr>
+          <w:rFonts w:ascii="Courier New" w:hAnsi="Courier New" w:cs="Courier New"/>
+        </w:rPr>
+        <w:tab/>
+        <w:t>- N MAGA</w:t>
+      </w:r>
+    </w:p>
+    <w:p>
+      <w:pPr>
+        <w:pStyle w:val="PlainText"/>
+        <w:rPr>
+          <w:rFonts w:ascii="Courier New" w:hAnsi="Courier New" w:cs="Courier New"/>
+        </w:rPr>
+      </w:pPr>
+      <w:r>
+        <w:rPr>
+          <w:rFonts w:ascii="Courier New" w:hAnsi="Courier New" w:cs="Courier New"/>
+        </w:rPr>
+        <w:t>Number of Pockets</w:t>
+      </w:r>
+      <w:r>
+        <w:rPr>
+          <w:rFonts w:ascii="Courier New" w:hAnsi="Courier New" w:cs="Courier New"/>
+        </w:rPr>
+        <w:tab/>
+      </w:r>
+      <w:r>
+        <w:rPr>
+          <w:rFonts w:ascii="Courier New" w:hAnsi="Courier New" w:cs="Courier New"/>
+        </w:rPr>
+        <w:tab/>
+      </w:r>
+      <w:r>
+        <w:rPr>
+          <w:rFonts w:ascii="Courier New" w:hAnsi="Courier New" w:cs="Courier New"/>
+        </w:rPr>
+        <w:tab/>
+        <w:t>- 1</w:t>
+      </w:r>
+    </w:p>
+    <w:p>
+      <w:pPr>
+        <w:pStyle w:val="PlainText"/>
+        <w:rPr>
+          <w:rFonts w:ascii="Courier New" w:hAnsi="Courier New" w:cs="Courier New"/>
+        </w:rPr>
+      </w:pPr>
+      <w:r>
+        <w:rPr>
+          <w:rFonts w:ascii="Courier New" w:hAnsi="Courier New" w:cs="Courier New"/>
+        </w:rPr>
+        <w:t>Number of KGs</w:t>
+      </w:r>
+      <w:r>
+        <w:rPr>
+          <w:rFonts w:ascii="Courier New" w:hAnsi="Courier New" w:cs="Courier New"/>
+        </w:rPr>
+        <w:tab/>
+      </w:r>
+      <w:r>
+        <w:rPr>
+          <w:rFonts w:ascii="Courier New" w:hAnsi="Courier New" w:cs="Courier New"/>
+        </w:rPr>
+        <w:tab/>
+      </w:r>
+      <w:r>
+        <w:rPr>
+          <w:rFonts w:ascii="Courier New" w:hAnsi="Courier New" w:cs="Courier New"/>
+        </w:rPr>
+        <w:tab/>
+        <w:t>- 52</w:t>
+      </w:r>
+    </w:p>
+    <w:p>
+      <w:pPr>
+        <w:pStyle w:val="PlainText"/>
+        <w:rPr>
+          <w:rFonts w:ascii="Courier New" w:hAnsi="Courier New" w:cs="Courier New"/>
+        </w:rPr>
+      </w:pPr>
+      <w:r>
+        <w:rPr>
+          <w:rFonts w:ascii="Courier New" w:hAnsi="Courier New" w:cs="Courier New"/>
+        </w:rPr>
+        <w:t>Rate</w:t>
+      </w:r>
+      <w:r>
+        <w:rPr>
+          <w:rFonts w:ascii="Courier New" w:hAnsi="Courier New" w:cs="Courier New"/>
+        </w:rPr>
+        <w:tab/>
+      </w:r>
+      <w:r>
+        <w:rPr>
+          <w:rFonts w:ascii="Courier New" w:hAnsi="Courier New" w:cs="Courier New"/>
+        </w:rPr>
+        <w:tab/>
+      </w:r>
+      <w:r>
+        <w:rPr>
+          <w:rFonts w:ascii="Courier New" w:hAnsi="Courier New" w:cs="Courier New"/>
+        </w:rPr>
+        <w:tab/>
+      </w:r>
+      <w:r>
+        <w:rPr>
+          <w:rFonts w:ascii="Courier New" w:hAnsi="Courier New" w:cs="Courier New"/>
+        </w:rPr>
+        <w:tab/>
+      </w:r>
+      <w:r>
+        <w:rPr>
+          <w:rFonts w:ascii="Courier New" w:hAnsi="Courier New" w:cs="Courier New"/>
+        </w:rPr>
+        <w:tab/>
+        <w:t>- 10</w:t>
+      </w:r>
+    </w:p>
+    <w:p>
+      <w:pPr>
+        <w:pStyle w:val="PlainText"/>
+        <w:rPr>
+          <w:rFonts w:ascii="Courier New" w:hAnsi="Courier New" w:cs="Courier New"/>
+        </w:rPr>
+      </w:pPr>
+      <w:r>
+        <w:rPr>
+          <w:rFonts w:ascii="Courier New" w:hAnsi="Courier New" w:cs="Courier New"/>
+        </w:rPr>
+        <w:t>Total Price</w:t>
+      </w:r>
+      <w:r>
+        <w:rPr>
+          <w:rFonts w:ascii="Courier New" w:hAnsi="Courier New" w:cs="Courier New"/>
+        </w:rPr>
+        <w:tab/>
+      </w:r>
+      <w:r>
+        <w:rPr>
+          <w:rFonts w:ascii="Courier New" w:hAnsi="Courier New" w:cs="Courier New"/>
+        </w:rPr>
+        <w:tab/>
+      </w:r>
+      <w:r>
+        <w:rPr>
+          <w:rFonts w:ascii="Courier New" w:hAnsi="Courier New" w:cs="Courier New"/>
+        </w:rPr>
+        <w:tab/>
+      </w:r>
+      <w:r>
+        <w:rPr>
+          <w:rFonts w:ascii="Courier New" w:hAnsi="Courier New" w:cs="Courier New"/>
+        </w:rPr>
+        <w:tab/>
+        <w:t>- 520.0</w:t>
+      </w:r>
+    </w:p>
+    <w:p>
+      <w:pPr>
+        <w:pStyle w:val="PlainText"/>
+        <w:rPr>
+          <w:rFonts w:ascii="Courier New" w:hAnsi="Courier New" w:cs="Courier New"/>
+        </w:rPr>
+      </w:pPr>
+      <w:r>
+        <w:rPr>
+          <w:rFonts w:ascii="Courier New" w:hAnsi="Courier New" w:cs="Courier New"/>
+        </w:rPr>
+        <w:t>Previous Balance</w:t>
+      </w:r>
+      <w:r>
+        <w:rPr>
+          <w:rFonts w:ascii="Courier New" w:hAnsi="Courier New" w:cs="Courier New"/>
+        </w:rPr>
+        <w:tab/>
+      </w:r>
+      <w:r>
+        <w:rPr>
+          <w:rFonts w:ascii="Courier New" w:hAnsi="Courier New" w:cs="Courier New"/>
+        </w:rPr>
+        <w:tab/>
+      </w:r>
+      <w:r>
+        <w:rPr>
+          <w:rFonts w:ascii="Courier New" w:hAnsi="Courier New" w:cs="Courier New"/>
+        </w:rPr>
+        <w:tab/>
+        <w:t>- 16853</w:t>
+      </w:r>
+    </w:p>
+    <w:p>
+      <w:pPr>
+        <w:pStyle w:val="PlainText"/>
+        <w:rPr>
+          <w:rFonts w:ascii="Courier New" w:hAnsi="Courier New" w:cs="Courier New"/>
+          <w:color w:val="FF0000"/>
+        </w:rPr>
+      </w:pPr>
+      <w:r>
+        <w:rPr>
+          <w:rFonts w:ascii="Courier New" w:hAnsi="Courier New" w:cs="Courier New"/>
+          <w:color w:val="FF0000"/>
+        </w:rPr>
+        <w:t>Amount Received</w:t>
+      </w:r>
+      <w:r>
+        <w:rPr>
+          <w:rFonts w:ascii="Courier New" w:hAnsi="Courier New" w:cs="Courier New"/>
+          <w:color w:val="FF0000"/>
+        </w:rPr>
+        <w:tab/>
+      </w:r>
+      <w:r>
+        <w:rPr>
+          <w:rFonts w:ascii="Courier New" w:hAnsi="Courier New" w:cs="Courier New"/>
+          <w:color w:val="FF0000"/>
+        </w:rPr>
+        <w:tab/>
+      </w:r>
+      <w:r>
+        <w:rPr>
+          <w:rFonts w:ascii="Courier New" w:hAnsi="Courier New" w:cs="Courier New"/>
+          <w:color w:val="FF0000"/>
+        </w:rPr>
+        <w:tab/>
+        <w:t>- 10000</w:t>
+      </w:r>
+    </w:p>
+    <w:p>
+      <w:pPr>
+        <w:pStyle w:val="PlainText"/>
+        <w:rPr>
+          <w:rFonts w:ascii="Courier New" w:hAnsi="Courier New" w:cs="Courier New"/>
+        </w:rPr>
+      </w:pPr>
+      <w:r>
+        <w:rPr>
+          <w:rFonts w:ascii="Courier New" w:hAnsi="Courier New" w:cs="Courier New"/>
+        </w:rPr>
+        <w:t>Amount balance</w:t>
+      </w:r>
+      <w:r>
+        <w:rPr>
+          <w:rFonts w:ascii="Courier New" w:hAnsi="Courier New" w:cs="Courier New"/>
+        </w:rPr>
+        <w:tab/>
+      </w:r>
+      <w:r>
+        <w:rPr>
+          <w:rFonts w:ascii="Courier New" w:hAnsi="Courier New" w:cs="Courier New"/>
+        </w:rPr>
+        <w:tab/>
+      </w:r>
+      <w:r>
+        <w:rPr>
+          <w:rFonts w:ascii="Courier New" w:hAnsi="Courier New" w:cs="Courier New"/>
+        </w:rPr>
+        <w:tab/>
+        <w:t>- 7373.0</w:t>
+      </w:r>
+    </w:p>
+    <w:p>
+      <w:pPr>
+        <w:pStyle w:val="PlainText"/>
+        <w:rPr>
+          <w:rFonts w:ascii="Courier New" w:hAnsi="Courier New" w:cs="Courier New"/>
+        </w:rPr>
+      </w:pPr>
+      <w:r>
+        <w:rPr>
+          <w:rFonts w:ascii="Courier New" w:hAnsi="Courier New" w:cs="Courier New"/>
+        </w:rPr>
+        <w:t>Amount Received mode</w:t>
+      </w:r>
+      <w:r>
+        <w:rPr>
+          <w:rFonts w:ascii="Courier New" w:hAnsi="Courier New" w:cs="Courier New"/>
+        </w:rPr>
+        <w:tab/>
+      </w:r>
+      <w:r>
+        <w:rPr>
+          <w:rFonts w:ascii="Courier New" w:hAnsi="Courier New" w:cs="Courier New"/>
+        </w:rPr>
+        <w:tab/>
+        <w:t>- CASH</w:t>
+      </w:r>
+    </w:p>
+    <w:p>
+      <w:pPr>
+        <w:pStyle w:val="PlainText"/>
+        <w:rPr>
+          <w:rFonts w:ascii="Courier New" w:hAnsi="Courier New" w:cs="Courier New"/>
+        </w:rPr>
+      </w:pPr>
+    </w:p>
+    <w:p>
+      <w:pPr>
+        <w:pStyle w:val="PlainText"/>
+        <w:rPr>
+          <w:rFonts w:ascii="Courier New" w:hAnsi="Courier New" w:cs="Courier New"/>
+        </w:rPr>
+      </w:pPr>
+      <w:r>
+        <w:rPr>
+          <w:rFonts w:ascii="Courier New" w:hAnsi="Courier New" w:cs="Courier New"/>
+        </w:rPr>
+        <w:t>Sun Sep 8</w:t>
+      </w:r>
+      <w:r>
+        <w:rPr>
+          <w:rFonts w:ascii="Courier New" w:hAnsi="Courier New" w:cs="Courier New"/>
+        </w:rPr>
+        <w:t xml:space="preserve"> 10:47:08 PDT 2017</w:t>
+      </w:r>
+    </w:p>
+    <w:p>
+      <w:pPr>
+        <w:pStyle w:val="PlainText"/>
+        <w:rPr>
+          <w:rFonts w:ascii="Courier New" w:hAnsi="Courier New" w:cs="Courier New"/>
+        </w:rPr>
+      </w:pPr>
+      <w:r>
+        <w:rPr>
+          <w:rFonts w:ascii="Courier New" w:hAnsi="Courier New" w:cs="Courier New"/>
+        </w:rPr>
+        <w:t>---------------------------------------------------------------</w:t>
+      </w:r>
+    </w:p>
+    <w:p>
+      <w:pPr>
+        <w:pStyle w:val="PlainText"/>
+        <w:rPr>
+          <w:rFonts w:ascii="Courier New" w:hAnsi="Courier New" w:cs="Courier New"/>
+        </w:rPr>
+      </w:pPr>
+      <w:r>
+        <w:rPr>
+          <w:rFonts w:ascii="Courier New" w:hAnsi="Courier New" w:cs="Courier New"/>
+        </w:rPr>
+        <w:t>Person Name</w:t>
+      </w:r>
+      <w:r>
+        <w:rPr>
+          <w:rFonts w:ascii="Courier New" w:hAnsi="Courier New" w:cs="Courier New"/>
+        </w:rPr>
+        <w:tab/>
+      </w:r>
+      <w:r>
+        <w:rPr>
+          <w:rFonts w:ascii="Courier New" w:hAnsi="Courier New" w:cs="Courier New"/>
+        </w:rPr>
+        <w:tab/>
+      </w:r>
+      <w:r>
+        <w:rPr>
+          <w:rFonts w:ascii="Courier New" w:hAnsi="Courier New" w:cs="Courier New"/>
+        </w:rPr>
+        <w:tab/>
+      </w:r>
+      <w:r>
+        <w:rPr>
+          <w:rFonts w:ascii="Courier New" w:hAnsi="Courier New" w:cs="Courier New"/>
+        </w:rPr>
+        <w:tab/>
+        <w:t>- N MAGA</w:t>
+      </w:r>
+    </w:p>
+    <w:p>
+      <w:pPr>
+        <w:pStyle w:val="PlainText"/>
+        <w:rPr>
+          <w:rFonts w:ascii="Courier New" w:hAnsi="Courier New" w:cs="Courier New"/>
+        </w:rPr>
+      </w:pPr>
+      <w:r>
+        <w:rPr>
+          <w:rFonts w:ascii="Courier New" w:hAnsi="Courier New" w:cs="Courier New"/>
+        </w:rPr>
+        <w:t>Number of Pockets</w:t>
+      </w:r>
+      <w:r>
+        <w:rPr>
+          <w:rFonts w:ascii="Courier New" w:hAnsi="Courier New" w:cs="Courier New"/>
+        </w:rPr>
+        <w:tab/>
+      </w:r>
+      <w:r>
+        <w:rPr>
+          <w:rFonts w:ascii="Courier New" w:hAnsi="Courier New" w:cs="Courier New"/>
+        </w:rPr>
+        <w:tab/>
+      </w:r>
+      <w:r>
+        <w:rPr>
+          <w:rFonts w:ascii="Courier New" w:hAnsi="Courier New" w:cs="Courier New"/>
+        </w:rPr>
+        <w:tab/>
+        <w:t>- 1</w:t>
+      </w:r>
+    </w:p>
+    <w:p>
+      <w:pPr>
+        <w:pStyle w:val="PlainText"/>
+        <w:rPr>
+          <w:rFonts w:ascii="Courier New" w:hAnsi="Courier New" w:cs="Courier New"/>
+        </w:rPr>
+      </w:pPr>
+      <w:r>
+        <w:rPr>
+          <w:rFonts w:ascii="Courier New" w:hAnsi="Courier New" w:cs="Courier New"/>
+        </w:rPr>
+        <w:t>Number of KGs</w:t>
+      </w:r>
+      <w:r>
+        <w:rPr>
+          <w:rFonts w:ascii="Courier New" w:hAnsi="Courier New" w:cs="Courier New"/>
+        </w:rPr>
+        <w:tab/>
+      </w:r>
+      <w:r>
+        <w:rPr>
+          <w:rFonts w:ascii="Courier New" w:hAnsi="Courier New" w:cs="Courier New"/>
+        </w:rPr>
+        <w:tab/>
+      </w:r>
+      <w:r>
+        <w:rPr>
+          <w:rFonts w:ascii="Courier New" w:hAnsi="Courier New" w:cs="Courier New"/>
+        </w:rPr>
+        <w:tab/>
+        <w:t>- 48</w:t>
+      </w:r>
+    </w:p>
+    <w:p>
+      <w:pPr>
+        <w:pStyle w:val="PlainText"/>
+        <w:rPr>
+          <w:rFonts w:ascii="Courier New" w:hAnsi="Courier New" w:cs="Courier New"/>
+        </w:rPr>
+      </w:pPr>
+      <w:r>
+        <w:rPr>
+          <w:rFonts w:ascii="Courier New" w:hAnsi="Courier New" w:cs="Courier New"/>
+        </w:rPr>
+        <w:t>Rate</w:t>
+      </w:r>
+      <w:r>
+        <w:rPr>
+          <w:rFonts w:ascii="Courier New" w:hAnsi="Courier New" w:cs="Courier New"/>
+        </w:rPr>
+        <w:tab/>
+      </w:r>
+      <w:r>
+        <w:rPr>
+          <w:rFonts w:ascii="Courier New" w:hAnsi="Courier New" w:cs="Courier New"/>
+        </w:rPr>
+        <w:tab/>
+      </w:r>
+      <w:r>
+        <w:rPr>
+          <w:rFonts w:ascii="Courier New" w:hAnsi="Courier New" w:cs="Courier New"/>
+        </w:rPr>
+        <w:tab/>
+      </w:r>
+      <w:r>
+        <w:rPr>
+          <w:rFonts w:ascii="Courier New" w:hAnsi="Courier New" w:cs="Courier New"/>
+        </w:rPr>
+        <w:tab/>
+      </w:r>
+      <w:r>
+        <w:rPr>
+          <w:rFonts w:ascii="Courier New" w:hAnsi="Courier New" w:cs="Courier New"/>
+        </w:rPr>
+        <w:tab/>
+        <w:t>- 24</w:t>
+      </w:r>
+    </w:p>
+    <w:p>
+      <w:pPr>
+        <w:pStyle w:val="PlainText"/>
+        <w:rPr>
+          <w:rFonts w:ascii="Courier New" w:hAnsi="Courier New" w:cs="Courier New"/>
+        </w:rPr>
+      </w:pPr>
+      <w:r>
+        <w:rPr>
+          <w:rFonts w:ascii="Courier New" w:hAnsi="Courier New" w:cs="Courier New"/>
+        </w:rPr>
+        <w:t>Total Price</w:t>
+      </w:r>
+      <w:r>
+        <w:rPr>
+          <w:rFonts w:ascii="Courier New" w:hAnsi="Courier New" w:cs="Courier New"/>
+        </w:rPr>
+        <w:tab/>
+      </w:r>
+      <w:r>
+        <w:rPr>
+          <w:rFonts w:ascii="Courier New" w:hAnsi="Courier New" w:cs="Courier New"/>
+        </w:rPr>
+        <w:tab/>
+      </w:r>
+      <w:r>
+        <w:rPr>
+          <w:rFonts w:ascii="Courier New" w:hAnsi="Courier New" w:cs="Courier New"/>
+        </w:rPr>
+        <w:tab/>
+      </w:r>
+      <w:r>
+        <w:rPr>
+          <w:rFonts w:ascii="Courier New" w:hAnsi="Courier New" w:cs="Courier New"/>
+        </w:rPr>
+        <w:tab/>
+        <w:t>- 1152.0</w:t>
+      </w:r>
+    </w:p>
+    <w:p>
+      <w:pPr>
+        <w:pStyle w:val="PlainText"/>
+        <w:rPr>
+          <w:rFonts w:ascii="Courier New" w:hAnsi="Courier New" w:cs="Courier New"/>
+        </w:rPr>
+      </w:pPr>
+      <w:r>
+        <w:rPr>
+          <w:rFonts w:ascii="Courier New" w:hAnsi="Courier New" w:cs="Courier New"/>
+        </w:rPr>
+        <w:t>Amount balance</w:t>
+      </w:r>
+      <w:r>
+        <w:rPr>
+          <w:rFonts w:ascii="Courier New" w:hAnsi="Courier New" w:cs="Courier New"/>
+        </w:rPr>
+        <w:tab/>
+      </w:r>
+      <w:r>
+        <w:rPr>
+          <w:rFonts w:ascii="Courier New" w:hAnsi="Courier New" w:cs="Courier New"/>
+        </w:rPr>
+        <w:tab/>
+      </w:r>
+      <w:r>
+        <w:rPr>
+          <w:rFonts w:ascii="Courier New" w:hAnsi="Courier New" w:cs="Courier New"/>
+        </w:rPr>
+        <w:tab/>
+        <w:t>- 8525.0</w:t>
+      </w:r>
+    </w:p>
+    <w:p>
+      <w:pPr>
+        <w:pStyle w:val="PlainText"/>
+        <w:rPr>
+          <w:rFonts w:ascii="Courier New" w:hAnsi="Courier New" w:cs="Courier New"/>
+        </w:rPr>
+      </w:pPr>
     </w:p>
     <w:p>
       <w:pPr>
@@ -1186,7 +1784,7 @@
 </file>
 
 <file path=word/styles.xml><?xml version="1.0" encoding="utf-8"?>
-<w:styles xmlns:mc="http://schemas.openxmlformats.org/markup-compatibility/2006" xmlns:r="http://schemas.openxmlformats.org/officeDocument/2006/relationships" xmlns:w="http://schemas.openxmlformats.org/wordprocessingml/2006/main" xmlns:w14="http://schemas.microsoft.com/office/word/2010/wordml" mc:Ignorable="w14">
+<w:styles xmlns:mc="http://schemas.openxmlformats.org/markup-compatibility/2006" xmlns:r="http://schemas.openxmlformats.org/officeDocument/2006/relationships" xmlns:w="http://schemas.openxmlformats.org/wordprocessingml/2006/main" xmlns:w14="http://schemas.microsoft.com/office/word/2010/wordml" xmlns:w15="http://schemas.microsoft.com/office/word/2012/wordml" mc:Ignorable="w14 w15">
   <w:docDefaults>
     <w:rPrDefault>
       <w:rPr>
@@ -1202,144 +1800,378 @@
       </w:pPr>
     </w:pPrDefault>
   </w:docDefaults>
-  <w:latentStyles w:defLockedState="0" w:defUIPriority="99" w:defSemiHidden="1" w:defUnhideWhenUsed="1" w:defQFormat="0" w:count="267">
-    <w:lsdException w:name="Normal" w:semiHidden="0" w:uiPriority="0" w:unhideWhenUsed="0" w:qFormat="1"/>
-    <w:lsdException w:name="heading 1" w:semiHidden="0" w:uiPriority="9" w:unhideWhenUsed="0" w:qFormat="1"/>
-    <w:lsdException w:name="heading 2" w:uiPriority="9" w:qFormat="1"/>
-    <w:lsdException w:name="heading 3" w:uiPriority="9" w:qFormat="1"/>
-    <w:lsdException w:name="heading 4" w:uiPriority="9" w:qFormat="1"/>
-    <w:lsdException w:name="heading 5" w:uiPriority="9" w:qFormat="1"/>
-    <w:lsdException w:name="heading 6" w:uiPriority="9" w:qFormat="1"/>
-    <w:lsdException w:name="heading 7" w:uiPriority="9" w:qFormat="1"/>
-    <w:lsdException w:name="heading 8" w:uiPriority="9" w:qFormat="1"/>
-    <w:lsdException w:name="heading 9" w:uiPriority="9" w:qFormat="1"/>
-    <w:lsdException w:name="toc 1" w:uiPriority="39"/>
-    <w:lsdException w:name="toc 2" w:uiPriority="39"/>
-    <w:lsdException w:name="toc 3" w:uiPriority="39"/>
-    <w:lsdException w:name="toc 4" w:uiPriority="39"/>
-    <w:lsdException w:name="toc 5" w:uiPriority="39"/>
-    <w:lsdException w:name="toc 6" w:uiPriority="39"/>
-    <w:lsdException w:name="toc 7" w:uiPriority="39"/>
-    <w:lsdException w:name="toc 8" w:uiPriority="39"/>
-    <w:lsdException w:name="toc 9" w:uiPriority="39"/>
-    <w:lsdException w:name="caption" w:uiPriority="35" w:qFormat="1"/>
-    <w:lsdException w:name="Title" w:semiHidden="0" w:uiPriority="10" w:unhideWhenUsed="0" w:qFormat="1"/>
-    <w:lsdException w:name="Default Paragraph Font" w:uiPriority="1"/>
-    <w:lsdException w:name="Subtitle" w:semiHidden="0" w:uiPriority="11" w:unhideWhenUsed="0" w:qFormat="1"/>
-    <w:lsdException w:name="Strong" w:semiHidden="0" w:uiPriority="22" w:unhideWhenUsed="0" w:qFormat="1"/>
-    <w:lsdException w:name="Emphasis" w:semiHidden="0" w:uiPriority="20" w:unhideWhenUsed="0" w:qFormat="1"/>
-    <w:lsdException w:name="Table Grid" w:semiHidden="0" w:uiPriority="59" w:unhideWhenUsed="0"/>
-    <w:lsdException w:name="Placeholder Text" w:unhideWhenUsed="0"/>
-    <w:lsdException w:name="No Spacing" w:semiHidden="0" w:uiPriority="1" w:unhideWhenUsed="0" w:qFormat="1"/>
-    <w:lsdException w:name="Light Shading" w:semiHidden="0" w:uiPriority="60" w:unhideWhenUsed="0"/>
-    <w:lsdException w:name="Light List" w:semiHidden="0" w:uiPriority="61" w:unhideWhenUsed="0"/>
-    <w:lsdException w:name="Light Grid" w:semiHidden="0" w:uiPriority="62" w:unhideWhenUsed="0"/>
-    <w:lsdException w:name="Medium Shading 1" w:semiHidden="0" w:uiPriority="63" w:unhideWhenUsed="0"/>
-    <w:lsdException w:name="Medium Shading 2" w:semiHidden="0" w:uiPriority="64" w:unhideWhenUsed="0"/>
-    <w:lsdException w:name="Medium List 1" w:semiHidden="0" w:uiPriority="65" w:unhideWhenUsed="0"/>
-    <w:lsdException w:name="Medium List 2" w:semiHidden="0" w:uiPriority="66" w:unhideWhenUsed="0"/>
-    <w:lsdException w:name="Medium Grid 1" w:semiHidden="0" w:uiPriority="67" w:unhideWhenUsed="0"/>
-    <w:lsdException w:name="Medium Grid 2" w:semiHidden="0" w:uiPriority="68" w:unhideWhenUsed="0"/>
-    <w:lsdException w:name="Medium Grid 3" w:semiHidden="0" w:uiPriority="69" w:unhideWhenUsed="0"/>
-    <w:lsdException w:name="Dark List" w:semiHidden="0" w:uiPriority="70" w:unhideWhenUsed="0"/>
-    <w:lsdException w:name="Colorful Shading" w:semiHidden="0" w:uiPriority="71" w:unhideWhenUsed="0"/>
-    <w:lsdException w:name="Colorful List" w:semiHidden="0" w:uiPriority="72" w:unhideWhenUsed="0"/>
-    <w:lsdException w:name="Colorful Grid" w:semiHidden="0" w:uiPriority="73" w:unhideWhenUsed="0"/>
-    <w:lsdException w:name="Light Shading Accent 1" w:semiHidden="0" w:uiPriority="60" w:unhideWhenUsed="0"/>
-    <w:lsdException w:name="Light List Accent 1" w:semiHidden="0" w:uiPriority="61" w:unhideWhenUsed="0"/>
-    <w:lsdException w:name="Light Grid Accent 1" w:semiHidden="0" w:uiPriority="62" w:unhideWhenUsed="0"/>
-    <w:lsdException w:name="Medium Shading 1 Accent 1" w:semiHidden="0" w:uiPriority="63" w:unhideWhenUsed="0"/>
-    <w:lsdException w:name="Medium Shading 2 Accent 1" w:semiHidden="0" w:uiPriority="64" w:unhideWhenUsed="0"/>
-    <w:lsdException w:name="Medium List 1 Accent 1" w:semiHidden="0" w:uiPriority="65" w:unhideWhenUsed="0"/>
-    <w:lsdException w:name="Revision" w:unhideWhenUsed="0"/>
-    <w:lsdException w:name="List Paragraph" w:semiHidden="0" w:uiPriority="34" w:unhideWhenUsed="0" w:qFormat="1"/>
-    <w:lsdException w:name="Quote" w:semiHidden="0" w:uiPriority="29" w:unhideWhenUsed="0" w:qFormat="1"/>
-    <w:lsdException w:name="Intense Quote" w:semiHidden="0" w:uiPriority="30" w:unhideWhenUsed="0" w:qFormat="1"/>
-    <w:lsdException w:name="Medium List 2 Accent 1" w:semiHidden="0" w:uiPriority="66" w:unhideWhenUsed="0"/>
-    <w:lsdException w:name="Medium Grid 1 Accent 1" w:semiHidden="0" w:uiPriority="67" w:unhideWhenUsed="0"/>
-    <w:lsdException w:name="Medium Grid 2 Accent 1" w:semiHidden="0" w:uiPriority="68" w:unhideWhenUsed="0"/>
-    <w:lsdException w:name="Medium Grid 3 Accent 1" w:semiHidden="0" w:uiPriority="69" w:unhideWhenUsed="0"/>
-    <w:lsdException w:name="Dark List Accent 1" w:semiHidden="0" w:uiPriority="70" w:unhideWhenUsed="0"/>
-    <w:lsdException w:name="Colorful Shading Accent 1" w:semiHidden="0" w:uiPriority="71" w:unhideWhenUsed="0"/>
-    <w:lsdException w:name="Colorful List Accent 1" w:semiHidden="0" w:uiPriority="72" w:unhideWhenUsed="0"/>
-    <w:lsdException w:name="Colorful Grid Accent 1" w:semiHidden="0" w:uiPriority="73" w:unhideWhenUsed="0"/>
-    <w:lsdException w:name="Light Shading Accent 2" w:semiHidden="0" w:uiPriority="60" w:unhideWhenUsed="0"/>
-    <w:lsdException w:name="Light List Accent 2" w:semiHidden="0" w:uiPriority="61" w:unhideWhenUsed="0"/>
-    <w:lsdException w:name="Light Grid Accent 2" w:semiHidden="0" w:uiPriority="62" w:unhideWhenUsed="0"/>
-    <w:lsdException w:name="Medium Shading 1 Accent 2" w:semiHidden="0" w:uiPriority="63" w:unhideWhenUsed="0"/>
-    <w:lsdException w:name="Medium Shading 2 Accent 2" w:semiHidden="0" w:uiPriority="64" w:unhideWhenUsed="0"/>
-    <w:lsdException w:name="Medium List 1 Accent 2" w:semiHidden="0" w:uiPriority="65" w:unhideWhenUsed="0"/>
-    <w:lsdException w:name="Medium List 2 Accent 2" w:semiHidden="0" w:uiPriority="66" w:unhideWhenUsed="0"/>
-    <w:lsdException w:name="Medium Grid 1 Accent 2" w:semiHidden="0" w:uiPriority="67" w:unhideWhenUsed="0"/>
-    <w:lsdException w:name="Medium Grid 2 Accent 2" w:semiHidden="0" w:uiPriority="68" w:unhideWhenUsed="0"/>
-    <w:lsdException w:name="Medium Grid 3 Accent 2" w:semiHidden="0" w:uiPriority="69" w:unhideWhenUsed="0"/>
-    <w:lsdException w:name="Dark List Accent 2" w:semiHidden="0" w:uiPriority="70" w:unhideWhenUsed="0"/>
-    <w:lsdException w:name="Colorful Shading Accent 2" w:semiHidden="0" w:uiPriority="71" w:unhideWhenUsed="0"/>
-    <w:lsdException w:name="Colorful List Accent 2" w:semiHidden="0" w:uiPriority="72" w:unhideWhenUsed="0"/>
-    <w:lsdException w:name="Colorful Grid Accent 2" w:semiHidden="0" w:uiPriority="73" w:unhideWhenUsed="0"/>
-    <w:lsdException w:name="Light Shading Accent 3" w:semiHidden="0" w:uiPriority="60" w:unhideWhenUsed="0"/>
-    <w:lsdException w:name="Light List Accent 3" w:semiHidden="0" w:uiPriority="61" w:unhideWhenUsed="0"/>
-    <w:lsdException w:name="Light Grid Accent 3" w:semiHidden="0" w:uiPriority="62" w:unhideWhenUsed="0"/>
-    <w:lsdException w:name="Medium Shading 1 Accent 3" w:semiHidden="0" w:uiPriority="63" w:unhideWhenUsed="0"/>
-    <w:lsdException w:name="Medium Shading 2 Accent 3" w:semiHidden="0" w:uiPriority="64" w:unhideWhenUsed="0"/>
-    <w:lsdException w:name="Medium List 1 Accent 3" w:semiHidden="0" w:uiPriority="65" w:unhideWhenUsed="0"/>
-    <w:lsdException w:name="Medium List 2 Accent 3" w:semiHidden="0" w:uiPriority="66" w:unhideWhenUsed="0"/>
-    <w:lsdException w:name="Medium Grid 1 Accent 3" w:semiHidden="0" w:uiPriority="67" w:unhideWhenUsed="0"/>
-    <w:lsdException w:name="Medium Grid 2 Accent 3" w:semiHidden="0" w:uiPriority="68" w:unhideWhenUsed="0"/>
-    <w:lsdException w:name="Medium Grid 3 Accent 3" w:semiHidden="0" w:uiPriority="69" w:unhideWhenUsed="0"/>
-    <w:lsdException w:name="Dark List Accent 3" w:semiHidden="0" w:uiPriority="70" w:unhideWhenUsed="0"/>
-    <w:lsdException w:name="Colorful Shading Accent 3" w:semiHidden="0" w:uiPriority="71" w:unhideWhenUsed="0"/>
-    <w:lsdException w:name="Colorful List Accent 3" w:semiHidden="0" w:uiPriority="72" w:unhideWhenUsed="0"/>
-    <w:lsdException w:name="Colorful Grid Accent 3" w:semiHidden="0" w:uiPriority="73" w:unhideWhenUsed="0"/>
-    <w:lsdException w:name="Light Shading Accent 4" w:semiHidden="0" w:uiPriority="60" w:unhideWhenUsed="0"/>
-    <w:lsdException w:name="Light List Accent 4" w:semiHidden="0" w:uiPriority="61" w:unhideWhenUsed="0"/>
-    <w:lsdException w:name="Light Grid Accent 4" w:semiHidden="0" w:uiPriority="62" w:unhideWhenUsed="0"/>
-    <w:lsdException w:name="Medium Shading 1 Accent 4" w:semiHidden="0" w:uiPriority="63" w:unhideWhenUsed="0"/>
-    <w:lsdException w:name="Medium Shading 2 Accent 4" w:semiHidden="0" w:uiPriority="64" w:unhideWhenUsed="0"/>
-    <w:lsdException w:name="Medium List 1 Accent 4" w:semiHidden="0" w:uiPriority="65" w:unhideWhenUsed="0"/>
-    <w:lsdException w:name="Medium List 2 Accent 4" w:semiHidden="0" w:uiPriority="66" w:unhideWhenUsed="0"/>
-    <w:lsdException w:name="Medium Grid 1 Accent 4" w:semiHidden="0" w:uiPriority="67" w:unhideWhenUsed="0"/>
-    <w:lsdException w:name="Medium Grid 2 Accent 4" w:semiHidden="0" w:uiPriority="68" w:unhideWhenUsed="0"/>
-    <w:lsdException w:name="Medium Grid 3 Accent 4" w:semiHidden="0" w:uiPriority="69" w:unhideWhenUsed="0"/>
-    <w:lsdException w:name="Dark List Accent 4" w:semiHidden="0" w:uiPriority="70" w:unhideWhenUsed="0"/>
-    <w:lsdException w:name="Colorful Shading Accent 4" w:semiHidden="0" w:uiPriority="71" w:unhideWhenUsed="0"/>
-    <w:lsdException w:name="Colorful List Accent 4" w:semiHidden="0" w:uiPriority="72" w:unhideWhenUsed="0"/>
-    <w:lsdException w:name="Colorful Grid Accent 4" w:semiHidden="0" w:uiPriority="73" w:unhideWhenUsed="0"/>
-    <w:lsdException w:name="Light Shading Accent 5" w:semiHidden="0" w:uiPriority="60" w:unhideWhenUsed="0"/>
-    <w:lsdException w:name="Light List Accent 5" w:semiHidden="0" w:uiPriority="61" w:unhideWhenUsed="0"/>
-    <w:lsdException w:name="Light Grid Accent 5" w:semiHidden="0" w:uiPriority="62" w:unhideWhenUsed="0"/>
-    <w:lsdException w:name="Medium Shading 1 Accent 5" w:semiHidden="0" w:uiPriority="63" w:unhideWhenUsed="0"/>
-    <w:lsdException w:name="Medium Shading 2 Accent 5" w:semiHidden="0" w:uiPriority="64" w:unhideWhenUsed="0"/>
-    <w:lsdException w:name="Medium List 1 Accent 5" w:semiHidden="0" w:uiPriority="65" w:unhideWhenUsed="0"/>
-    <w:lsdException w:name="Medium List 2 Accent 5" w:semiHidden="0" w:uiPriority="66" w:unhideWhenUsed="0"/>
-    <w:lsdException w:name="Medium Grid 1 Accent 5" w:semiHidden="0" w:uiPriority="67" w:unhideWhenUsed="0"/>
-    <w:lsdException w:name="Medium Grid 2 Accent 5" w:semiHidden="0" w:uiPriority="68" w:unhideWhenUsed="0"/>
-    <w:lsdException w:name="Medium Grid 3 Accent 5" w:semiHidden="0" w:uiPriority="69" w:unhideWhenUsed="0"/>
-    <w:lsdException w:name="Dark List Accent 5" w:semiHidden="0" w:uiPriority="70" w:unhideWhenUsed="0"/>
-    <w:lsdException w:name="Colorful Shading Accent 5" w:semiHidden="0" w:uiPriority="71" w:unhideWhenUsed="0"/>
-    <w:lsdException w:name="Colorful List Accent 5" w:semiHidden="0" w:uiPriority="72" w:unhideWhenUsed="0"/>
-    <w:lsdException w:name="Colorful Grid Accent 5" w:semiHidden="0" w:uiPriority="73" w:unhideWhenUsed="0"/>
-    <w:lsdException w:name="Light Shading Accent 6" w:semiHidden="0" w:uiPriority="60" w:unhideWhenUsed="0"/>
-    <w:lsdException w:name="Light List Accent 6" w:semiHidden="0" w:uiPriority="61" w:unhideWhenUsed="0"/>
-    <w:lsdException w:name="Light Grid Accent 6" w:semiHidden="0" w:uiPriority="62" w:unhideWhenUsed="0"/>
-    <w:lsdException w:name="Medium Shading 1 Accent 6" w:semiHidden="0" w:uiPriority="63" w:unhideWhenUsed="0"/>
-    <w:lsdException w:name="Medium Shading 2 Accent 6" w:semiHidden="0" w:uiPriority="64" w:unhideWhenUsed="0"/>
-    <w:lsdException w:name="Medium List 1 Accent 6" w:semiHidden="0" w:uiPriority="65" w:unhideWhenUsed="0"/>
-    <w:lsdException w:name="Medium List 2 Accent 6" w:semiHidden="0" w:uiPriority="66" w:unhideWhenUsed="0"/>
-    <w:lsdException w:name="Medium Grid 1 Accent 6" w:semiHidden="0" w:uiPriority="67" w:unhideWhenUsed="0"/>
-    <w:lsdException w:name="Medium Grid 2 Accent 6" w:semiHidden="0" w:uiPriority="68" w:unhideWhenUsed="0"/>
-    <w:lsdException w:name="Medium Grid 3 Accent 6" w:semiHidden="0" w:uiPriority="69" w:unhideWhenUsed="0"/>
-    <w:lsdException w:name="Dark List Accent 6" w:semiHidden="0" w:uiPriority="70" w:unhideWhenUsed="0"/>
-    <w:lsdException w:name="Colorful Shading Accent 6" w:semiHidden="0" w:uiPriority="71" w:unhideWhenUsed="0"/>
-    <w:lsdException w:name="Colorful List Accent 6" w:semiHidden="0" w:uiPriority="72" w:unhideWhenUsed="0"/>
-    <w:lsdException w:name="Colorful Grid Accent 6" w:semiHidden="0" w:uiPriority="73" w:unhideWhenUsed="0"/>
-    <w:lsdException w:name="Subtle Emphasis" w:semiHidden="0" w:uiPriority="19" w:unhideWhenUsed="0" w:qFormat="1"/>
-    <w:lsdException w:name="Intense Emphasis" w:semiHidden="0" w:uiPriority="21" w:unhideWhenUsed="0" w:qFormat="1"/>
-    <w:lsdException w:name="Subtle Reference" w:semiHidden="0" w:uiPriority="31" w:unhideWhenUsed="0" w:qFormat="1"/>
-    <w:lsdException w:name="Intense Reference" w:semiHidden="0" w:uiPriority="32" w:unhideWhenUsed="0" w:qFormat="1"/>
-    <w:lsdException w:name="Book Title" w:semiHidden="0" w:uiPriority="33" w:unhideWhenUsed="0" w:qFormat="1"/>
-    <w:lsdException w:name="Bibliography" w:uiPriority="37"/>
-    <w:lsdException w:name="TOC Heading" w:uiPriority="39" w:qFormat="1"/>
+  <w:latentStyles w:defLockedState="0" w:defUIPriority="99" w:defSemiHidden="0" w:defUnhideWhenUsed="0" w:defQFormat="0" w:count="371">
+    <w:lsdException w:name="Normal" w:uiPriority="0" w:qFormat="1"/>
+    <w:lsdException w:name="heading 1" w:uiPriority="9" w:qFormat="1"/>
+    <w:lsdException w:name="heading 2" w:semiHidden="1" w:uiPriority="9" w:unhideWhenUsed="1" w:qFormat="1"/>
+    <w:lsdException w:name="heading 3" w:semiHidden="1" w:uiPriority="9" w:unhideWhenUsed="1" w:qFormat="1"/>
+    <w:lsdException w:name="heading 4" w:semiHidden="1" w:uiPriority="9" w:unhideWhenUsed="1" w:qFormat="1"/>
+    <w:lsdException w:name="heading 5" w:semiHidden="1" w:uiPriority="9" w:unhideWhenUsed="1" w:qFormat="1"/>
+    <w:lsdException w:name="heading 6" w:semiHidden="1" w:uiPriority="9" w:unhideWhenUsed="1" w:qFormat="1"/>
+    <w:lsdException w:name="heading 7" w:semiHidden="1" w:uiPriority="9" w:unhideWhenUsed="1" w:qFormat="1"/>
+    <w:lsdException w:name="heading 8" w:semiHidden="1" w:uiPriority="9" w:unhideWhenUsed="1" w:qFormat="1"/>
+    <w:lsdException w:name="heading 9" w:semiHidden="1" w:uiPriority="9" w:unhideWhenUsed="1" w:qFormat="1"/>
+    <w:lsdException w:name="index 1" w:semiHidden="1" w:unhideWhenUsed="1"/>
+    <w:lsdException w:name="index 2" w:semiHidden="1" w:unhideWhenUsed="1"/>
+    <w:lsdException w:name="index 3" w:semiHidden="1" w:unhideWhenUsed="1"/>
+    <w:lsdException w:name="index 4" w:semiHidden="1" w:unhideWhenUsed="1"/>
+    <w:lsdException w:name="index 5" w:semiHidden="1" w:unhideWhenUsed="1"/>
+    <w:lsdException w:name="index 6" w:semiHidden="1" w:unhideWhenUsed="1"/>
+    <w:lsdException w:name="index 7" w:semiHidden="1" w:unhideWhenUsed="1"/>
+    <w:lsdException w:name="index 8" w:semiHidden="1" w:unhideWhenUsed="1"/>
+    <w:lsdException w:name="index 9" w:semiHidden="1" w:unhideWhenUsed="1"/>
+    <w:lsdException w:name="toc 1" w:semiHidden="1" w:uiPriority="39" w:unhideWhenUsed="1"/>
+    <w:lsdException w:name="toc 2" w:semiHidden="1" w:uiPriority="39" w:unhideWhenUsed="1"/>
+    <w:lsdException w:name="toc 3" w:semiHidden="1" w:uiPriority="39" w:unhideWhenUsed="1"/>
+    <w:lsdException w:name="toc 4" w:semiHidden="1" w:uiPriority="39" w:unhideWhenUsed="1"/>
+    <w:lsdException w:name="toc 5" w:semiHidden="1" w:uiPriority="39" w:unhideWhenUsed="1"/>
+    <w:lsdException w:name="toc 6" w:semiHidden="1" w:uiPriority="39" w:unhideWhenUsed="1"/>
+    <w:lsdException w:name="toc 7" w:semiHidden="1" w:uiPriority="39" w:unhideWhenUsed="1"/>
+    <w:lsdException w:name="toc 8" w:semiHidden="1" w:uiPriority="39" w:unhideWhenUsed="1"/>
+    <w:lsdException w:name="toc 9" w:semiHidden="1" w:uiPriority="39" w:unhideWhenUsed="1"/>
+    <w:lsdException w:name="Normal Indent" w:semiHidden="1" w:unhideWhenUsed="1"/>
+    <w:lsdException w:name="footnote text" w:semiHidden="1" w:unhideWhenUsed="1"/>
+    <w:lsdException w:name="annotation text" w:semiHidden="1" w:unhideWhenUsed="1"/>
+    <w:lsdException w:name="header" w:semiHidden="1" w:unhideWhenUsed="1"/>
+    <w:lsdException w:name="footer" w:semiHidden="1" w:unhideWhenUsed="1"/>
+    <w:lsdException w:name="index heading" w:semiHidden="1" w:unhideWhenUsed="1"/>
+    <w:lsdException w:name="caption" w:semiHidden="1" w:uiPriority="35" w:unhideWhenUsed="1" w:qFormat="1"/>
+    <w:lsdException w:name="table of figures" w:semiHidden="1" w:unhideWhenUsed="1"/>
+    <w:lsdException w:name="envelope address" w:semiHidden="1" w:unhideWhenUsed="1"/>
+    <w:lsdException w:name="envelope return" w:semiHidden="1" w:unhideWhenUsed="1"/>
+    <w:lsdException w:name="footnote reference" w:semiHidden="1" w:unhideWhenUsed="1"/>
+    <w:lsdException w:name="annotation reference" w:semiHidden="1" w:unhideWhenUsed="1"/>
+    <w:lsdException w:name="line number" w:semiHidden="1" w:unhideWhenUsed="1"/>
+    <w:lsdException w:name="page number" w:semiHidden="1" w:unhideWhenUsed="1"/>
+    <w:lsdException w:name="endnote reference" w:semiHidden="1" w:unhideWhenUsed="1"/>
+    <w:lsdException w:name="endnote text" w:semiHidden="1" w:unhideWhenUsed="1"/>
+    <w:lsdException w:name="table of authorities" w:semiHidden="1" w:unhideWhenUsed="1"/>
+    <w:lsdException w:name="macro" w:semiHidden="1" w:unhideWhenUsed="1"/>
+    <w:lsdException w:name="toa heading" w:semiHidden="1" w:unhideWhenUsed="1"/>
+    <w:lsdException w:name="List" w:semiHidden="1" w:unhideWhenUsed="1"/>
+    <w:lsdException w:name="List Bullet" w:semiHidden="1" w:unhideWhenUsed="1"/>
+    <w:lsdException w:name="List Number" w:semiHidden="1" w:unhideWhenUsed="1"/>
+    <w:lsdException w:name="List 2" w:semiHidden="1" w:unhideWhenUsed="1"/>
+    <w:lsdException w:name="List 3" w:semiHidden="1" w:unhideWhenUsed="1"/>
+    <w:lsdException w:name="List 4" w:semiHidden="1" w:unhideWhenUsed="1"/>
+    <w:lsdException w:name="List 5" w:semiHidden="1" w:unhideWhenUsed="1"/>
+    <w:lsdException w:name="List Bullet 2" w:semiHidden="1" w:unhideWhenUsed="1"/>
+    <w:lsdException w:name="List Bullet 3" w:semiHidden="1" w:unhideWhenUsed="1"/>
+    <w:lsdException w:name="List Bullet 4" w:semiHidden="1" w:unhideWhenUsed="1"/>
+    <w:lsdException w:name="List Bullet 5" w:semiHidden="1" w:unhideWhenUsed="1"/>
+    <w:lsdException w:name="List Number 2" w:semiHidden="1" w:unhideWhenUsed="1"/>
+    <w:lsdException w:name="List Number 3" w:semiHidden="1" w:unhideWhenUsed="1"/>
+    <w:lsdException w:name="List Number 4" w:semiHidden="1" w:unhideWhenUsed="1"/>
+    <w:lsdException w:name="List Number 5" w:semiHidden="1" w:unhideWhenUsed="1"/>
+    <w:lsdException w:name="Title" w:uiPriority="10" w:qFormat="1"/>
+    <w:lsdException w:name="Closing" w:semiHidden="1" w:unhideWhenUsed="1"/>
+    <w:lsdException w:name="Signature" w:semiHidden="1" w:unhideWhenUsed="1"/>
+    <w:lsdException w:name="Default Paragraph Font" w:semiHidden="1" w:uiPriority="1" w:unhideWhenUsed="1"/>
+    <w:lsdException w:name="Body Text" w:semiHidden="1" w:unhideWhenUsed="1"/>
+    <w:lsdException w:name="Body Text Indent" w:semiHidden="1" w:unhideWhenUsed="1"/>
+    <w:lsdException w:name="List Continue" w:semiHidden="1" w:unhideWhenUsed="1"/>
+    <w:lsdException w:name="List Continue 2" w:semiHidden="1" w:unhideWhenUsed="1"/>
+    <w:lsdException w:name="List Continue 3" w:semiHidden="1" w:unhideWhenUsed="1"/>
+    <w:lsdException w:name="List Continue 4" w:semiHidden="1" w:unhideWhenUsed="1"/>
+    <w:lsdException w:name="List Continue 5" w:semiHidden="1" w:unhideWhenUsed="1"/>
+    <w:lsdException w:name="Message Header" w:semiHidden="1" w:unhideWhenUsed="1"/>
+    <w:lsdException w:name="Subtitle" w:uiPriority="11" w:qFormat="1"/>
+    <w:lsdException w:name="Salutation" w:semiHidden="1" w:unhideWhenUsed="1"/>
+    <w:lsdException w:name="Date" w:semiHidden="1" w:unhideWhenUsed="1"/>
+    <w:lsdException w:name="Body Text First Indent" w:semiHidden="1" w:unhideWhenUsed="1"/>
+    <w:lsdException w:name="Body Text First Indent 2" w:semiHidden="1" w:unhideWhenUsed="1"/>
+    <w:lsdException w:name="Note Heading" w:semiHidden="1" w:unhideWhenUsed="1"/>
+    <w:lsdException w:name="Body Text 2" w:semiHidden="1" w:unhideWhenUsed="1"/>
+    <w:lsdException w:name="Body Text 3" w:semiHidden="1" w:unhideWhenUsed="1"/>
+    <w:lsdException w:name="Body Text Indent 2" w:semiHidden="1" w:unhideWhenUsed="1"/>
+    <w:lsdException w:name="Body Text Indent 3" w:semiHidden="1" w:unhideWhenUsed="1"/>
+    <w:lsdException w:name="Block Text" w:semiHidden="1" w:unhideWhenUsed="1"/>
+    <w:lsdException w:name="Hyperlink" w:semiHidden="1" w:unhideWhenUsed="1"/>
+    <w:lsdException w:name="FollowedHyperlink" w:semiHidden="1" w:unhideWhenUsed="1"/>
+    <w:lsdException w:name="Strong" w:uiPriority="22" w:qFormat="1"/>
+    <w:lsdException w:name="Emphasis" w:uiPriority="20" w:qFormat="1"/>
+    <w:lsdException w:name="Document Map" w:semiHidden="1" w:unhideWhenUsed="1"/>
+    <w:lsdException w:name="Plain Text" w:semiHidden="1" w:unhideWhenUsed="1"/>
+    <w:lsdException w:name="E-mail Signature" w:semiHidden="1" w:unhideWhenUsed="1"/>
+    <w:lsdException w:name="HTML Top of Form" w:semiHidden="1" w:unhideWhenUsed="1"/>
+    <w:lsdException w:name="HTML Bottom of Form" w:semiHidden="1" w:unhideWhenUsed="1"/>
+    <w:lsdException w:name="Normal (Web)" w:semiHidden="1" w:unhideWhenUsed="1"/>
+    <w:lsdException w:name="HTML Acronym" w:semiHidden="1" w:unhideWhenUsed="1"/>
+    <w:lsdException w:name="HTML Address" w:semiHidden="1" w:unhideWhenUsed="1"/>
+    <w:lsdException w:name="HTML Cite" w:semiHidden="1" w:unhideWhenUsed="1"/>
+    <w:lsdException w:name="HTML Code" w:semiHidden="1" w:unhideWhenUsed="1"/>
+    <w:lsdException w:name="HTML Definition" w:semiHidden="1" w:unhideWhenUsed="1"/>
+    <w:lsdException w:name="HTML Keyboard" w:semiHidden="1" w:unhideWhenUsed="1"/>
+    <w:lsdException w:name="HTML Preformatted" w:semiHidden="1" w:unhideWhenUsed="1"/>
+    <w:lsdException w:name="HTML Sample" w:semiHidden="1" w:unhideWhenUsed="1"/>
+    <w:lsdException w:name="HTML Typewriter" w:semiHidden="1" w:unhideWhenUsed="1"/>
+    <w:lsdException w:name="HTML Variable" w:semiHidden="1" w:unhideWhenUsed="1"/>
+    <w:lsdException w:name="Normal Table" w:semiHidden="1" w:unhideWhenUsed="1"/>
+    <w:lsdException w:name="annotation subject" w:semiHidden="1" w:unhideWhenUsed="1"/>
+    <w:lsdException w:name="No List" w:semiHidden="1" w:unhideWhenUsed="1"/>
+    <w:lsdException w:name="Outline List 1" w:semiHidden="1" w:unhideWhenUsed="1"/>
+    <w:lsdException w:name="Outline List 2" w:semiHidden="1" w:unhideWhenUsed="1"/>
+    <w:lsdException w:name="Outline List 3" w:semiHidden="1" w:unhideWhenUsed="1"/>
+    <w:lsdException w:name="Table Simple 1" w:semiHidden="1" w:unhideWhenUsed="1"/>
+    <w:lsdException w:name="Table Simple 2" w:semiHidden="1" w:unhideWhenUsed="1"/>
+    <w:lsdException w:name="Table Simple 3" w:semiHidden="1" w:unhideWhenUsed="1"/>
+    <w:lsdException w:name="Table Classic 1" w:semiHidden="1" w:unhideWhenUsed="1"/>
+    <w:lsdException w:name="Table Classic 2" w:semiHidden="1" w:unhideWhenUsed="1"/>
+    <w:lsdException w:name="Table Classic 3" w:semiHidden="1" w:unhideWhenUsed="1"/>
+    <w:lsdException w:name="Table Classic 4" w:semiHidden="1" w:unhideWhenUsed="1"/>
+    <w:lsdException w:name="Table Colorful 1" w:semiHidden="1" w:unhideWhenUsed="1"/>
+    <w:lsdException w:name="Table Colorful 2" w:semiHidden="1" w:unhideWhenUsed="1"/>
+    <w:lsdException w:name="Table Colorful 3" w:semiHidden="1" w:unhideWhenUsed="1"/>
+    <w:lsdException w:name="Table Columns 1" w:semiHidden="1" w:unhideWhenUsed="1"/>
+    <w:lsdException w:name="Table Columns 2" w:semiHidden="1" w:unhideWhenUsed="1"/>
+    <w:lsdException w:name="Table Columns 3" w:semiHidden="1" w:unhideWhenUsed="1"/>
+    <w:lsdException w:name="Table Columns 4" w:semiHidden="1" w:unhideWhenUsed="1"/>
+    <w:lsdException w:name="Table Columns 5" w:semiHidden="1" w:unhideWhenUsed="1"/>
+    <w:lsdException w:name="Table Grid 1" w:semiHidden="1" w:unhideWhenUsed="1"/>
+    <w:lsdException w:name="Table Grid 2" w:semiHidden="1" w:unhideWhenUsed="1"/>
+    <w:lsdException w:name="Table Grid 3" w:semiHidden="1" w:unhideWhenUsed="1"/>
+    <w:lsdException w:name="Table Grid 4" w:semiHidden="1" w:unhideWhenUsed="1"/>
+    <w:lsdException w:name="Table Grid 5" w:semiHidden="1" w:unhideWhenUsed="1"/>
+    <w:lsdException w:name="Table Grid 6" w:semiHidden="1" w:unhideWhenUsed="1"/>
+    <w:lsdException w:name="Table Grid 7" w:semiHidden="1" w:unhideWhenUsed="1"/>
+    <w:lsdException w:name="Table Grid 8" w:semiHidden="1" w:unhideWhenUsed="1"/>
+    <w:lsdException w:name="Table List 1" w:semiHidden="1" w:unhideWhenUsed="1"/>
+    <w:lsdException w:name="Table List 2" w:semiHidden="1" w:unhideWhenUsed="1"/>
+    <w:lsdException w:name="Table List 3" w:semiHidden="1" w:unhideWhenUsed="1"/>
+    <w:lsdException w:name="Table List 4" w:semiHidden="1" w:unhideWhenUsed="1"/>
+    <w:lsdException w:name="Table List 5" w:semiHidden="1" w:unhideWhenUsed="1"/>
+    <w:lsdException w:name="Table List 6" w:semiHidden="1" w:unhideWhenUsed="1"/>
+    <w:lsdException w:name="Table List 7" w:semiHidden="1" w:unhideWhenUsed="1"/>
+    <w:lsdException w:name="Table List 8" w:semiHidden="1" w:unhideWhenUsed="1"/>
+    <w:lsdException w:name="Table 3D effects 1" w:semiHidden="1" w:unhideWhenUsed="1"/>
+    <w:lsdException w:name="Table 3D effects 2" w:semiHidden="1" w:unhideWhenUsed="1"/>
+    <w:lsdException w:name="Table 3D effects 3" w:semiHidden="1" w:unhideWhenUsed="1"/>
+    <w:lsdException w:name="Table Contemporary" w:semiHidden="1" w:unhideWhenUsed="1"/>
+    <w:lsdException w:name="Table Elegant" w:semiHidden="1" w:unhideWhenUsed="1"/>
+    <w:lsdException w:name="Table Professional" w:semiHidden="1" w:unhideWhenUsed="1"/>
+    <w:lsdException w:name="Table Subtle 1" w:semiHidden="1" w:unhideWhenUsed="1"/>
+    <w:lsdException w:name="Table Subtle 2" w:semiHidden="1" w:unhideWhenUsed="1"/>
+    <w:lsdException w:name="Table Web 1" w:semiHidden="1" w:unhideWhenUsed="1"/>
+    <w:lsdException w:name="Table Web 2" w:semiHidden="1" w:unhideWhenUsed="1"/>
+    <w:lsdException w:name="Table Web 3" w:semiHidden="1" w:unhideWhenUsed="1"/>
+    <w:lsdException w:name="Balloon Text" w:semiHidden="1" w:unhideWhenUsed="1"/>
+    <w:lsdException w:name="Table Grid" w:uiPriority="59"/>
+    <w:lsdException w:name="Table Theme" w:semiHidden="1" w:unhideWhenUsed="1"/>
+    <w:lsdException w:name="Placeholder Text" w:semiHidden="1"/>
+    <w:lsdException w:name="No Spacing" w:uiPriority="1" w:qFormat="1"/>
+    <w:lsdException w:name="Light Shading" w:uiPriority="60"/>
+    <w:lsdException w:name="Light List" w:uiPriority="61"/>
+    <w:lsdException w:name="Light Grid" w:uiPriority="62"/>
+    <w:lsdException w:name="Medium Shading 1" w:uiPriority="63"/>
+    <w:lsdException w:name="Medium Shading 2" w:uiPriority="64"/>
+    <w:lsdException w:name="Medium List 1" w:uiPriority="65"/>
+    <w:lsdException w:name="Medium List 2" w:uiPriority="66"/>
+    <w:lsdException w:name="Medium Grid 1" w:uiPriority="67"/>
+    <w:lsdException w:name="Medium Grid 2" w:uiPriority="68"/>
+    <w:lsdException w:name="Medium Grid 3" w:uiPriority="69"/>
+    <w:lsdException w:name="Dark List" w:uiPriority="70"/>
+    <w:lsdException w:name="Colorful Shading" w:uiPriority="71"/>
+    <w:lsdException w:name="Colorful List" w:uiPriority="72"/>
+    <w:lsdException w:name="Colorful Grid" w:uiPriority="73"/>
+    <w:lsdException w:name="Light Shading Accent 1" w:uiPriority="60"/>
+    <w:lsdException w:name="Light List Accent 1" w:uiPriority="61"/>
+    <w:lsdException w:name="Light Grid Accent 1" w:uiPriority="62"/>
+    <w:lsdException w:name="Medium Shading 1 Accent 1" w:uiPriority="63"/>
+    <w:lsdException w:name="Medium Shading 2 Accent 1" w:uiPriority="64"/>
+    <w:lsdException w:name="Medium List 1 Accent 1" w:uiPriority="65"/>
+    <w:lsdException w:name="Revision" w:semiHidden="1"/>
+    <w:lsdException w:name="List Paragraph" w:uiPriority="34" w:qFormat="1"/>
+    <w:lsdException w:name="Quote" w:uiPriority="29" w:qFormat="1"/>
+    <w:lsdException w:name="Intense Quote" w:uiPriority="30" w:qFormat="1"/>
+    <w:lsdException w:name="Medium List 2 Accent 1" w:uiPriority="66"/>
+    <w:lsdException w:name="Medium Grid 1 Accent 1" w:uiPriority="67"/>
+    <w:lsdException w:name="Medium Grid 2 Accent 1" w:uiPriority="68"/>
+    <w:lsdException w:name="Medium Grid 3 Accent 1" w:uiPriority="69"/>
+    <w:lsdException w:name="Dark List Accent 1" w:uiPriority="70"/>
+    <w:lsdException w:name="Colorful Shading Accent 1" w:uiPriority="71"/>
+    <w:lsdException w:name="Colorful List Accent 1" w:uiPriority="72"/>
+    <w:lsdException w:name="Colorful Grid Accent 1" w:uiPriority="73"/>
+    <w:lsdException w:name="Light Shading Accent 2" w:uiPriority="60"/>
+    <w:lsdException w:name="Light List Accent 2" w:uiPriority="61"/>
+    <w:lsdException w:name="Light Grid Accent 2" w:uiPriority="62"/>
+    <w:lsdException w:name="Medium Shading 1 Accent 2" w:uiPriority="63"/>
+    <w:lsdException w:name="Medium Shading 2 Accent 2" w:uiPriority="64"/>
+    <w:lsdException w:name="Medium List 1 Accent 2" w:uiPriority="65"/>
+    <w:lsdException w:name="Medium List 2 Accent 2" w:uiPriority="66"/>
+    <w:lsdException w:name="Medium Grid 1 Accent 2" w:uiPriority="67"/>
+    <w:lsdException w:name="Medium Grid 2 Accent 2" w:uiPriority="68"/>
+    <w:lsdException w:name="Medium Grid 3 Accent 2" w:uiPriority="69"/>
+    <w:lsdException w:name="Dark List Accent 2" w:uiPriority="70"/>
+    <w:lsdException w:name="Colorful Shading Accent 2" w:uiPriority="71"/>
+    <w:lsdException w:name="Colorful List Accent 2" w:uiPriority="72"/>
+    <w:lsdException w:name="Colorful Grid Accent 2" w:uiPriority="73"/>
+    <w:lsdException w:name="Light Shading Accent 3" w:uiPriority="60"/>
+    <w:lsdException w:name="Light List Accent 3" w:uiPriority="61"/>
+    <w:lsdException w:name="Light Grid Accent 3" w:uiPriority="62"/>
+    <w:lsdException w:name="Medium Shading 1 Accent 3" w:uiPriority="63"/>
+    <w:lsdException w:name="Medium Shading 2 Accent 3" w:uiPriority="64"/>
+    <w:lsdException w:name="Medium List 1 Accent 3" w:uiPriority="65"/>
+    <w:lsdException w:name="Medium List 2 Accent 3" w:uiPriority="66"/>
+    <w:lsdException w:name="Medium Grid 1 Accent 3" w:uiPriority="67"/>
+    <w:lsdException w:name="Medium Grid 2 Accent 3" w:uiPriority="68"/>
+    <w:lsdException w:name="Medium Grid 3 Accent 3" w:uiPriority="69"/>
+    <w:lsdException w:name="Dark List Accent 3" w:uiPriority="70"/>
+    <w:lsdException w:name="Colorful Shading Accent 3" w:uiPriority="71"/>
+    <w:lsdException w:name="Colorful List Accent 3" w:uiPriority="72"/>
+    <w:lsdException w:name="Colorful Grid Accent 3" w:uiPriority="73"/>
+    <w:lsdException w:name="Light Shading Accent 4" w:uiPriority="60"/>
+    <w:lsdException w:name="Light List Accent 4" w:uiPriority="61"/>
+    <w:lsdException w:name="Light Grid Accent 4" w:uiPriority="62"/>
+    <w:lsdException w:name="Medium Shading 1 Accent 4" w:uiPriority="63"/>
+    <w:lsdException w:name="Medium Shading 2 Accent 4" w:uiPriority="64"/>
+    <w:lsdException w:name="Medium List 1 Accent 4" w:uiPriority="65"/>
+    <w:lsdException w:name="Medium List 2 Accent 4" w:uiPriority="66"/>
+    <w:lsdException w:name="Medium Grid 1 Accent 4" w:uiPriority="67"/>
+    <w:lsdException w:name="Medium Grid 2 Accent 4" w:uiPriority="68"/>
+    <w:lsdException w:name="Medium Grid 3 Accent 4" w:uiPriority="69"/>
+    <w:lsdException w:name="Dark List Accent 4" w:uiPriority="70"/>
+    <w:lsdException w:name="Colorful Shading Accent 4" w:uiPriority="71"/>
+    <w:lsdException w:name="Colorful List Accent 4" w:uiPriority="72"/>
+    <w:lsdException w:name="Colorful Grid Accent 4" w:uiPriority="73"/>
+    <w:lsdException w:name="Light Shading Accent 5" w:uiPriority="60"/>
+    <w:lsdException w:name="Light List Accent 5" w:uiPriority="61"/>
+    <w:lsdException w:name="Light Grid Accent 5" w:uiPriority="62"/>
+    <w:lsdException w:name="Medium Shading 1 Accent 5" w:uiPriority="63"/>
+    <w:lsdException w:name="Medium Shading 2 Accent 5" w:uiPriority="64"/>
+    <w:lsdException w:name="Medium List 1 Accent 5" w:uiPriority="65"/>
+    <w:lsdException w:name="Medium List 2 Accent 5" w:uiPriority="66"/>
+    <w:lsdException w:name="Medium Grid 1 Accent 5" w:uiPriority="67"/>
+    <w:lsdException w:name="Medium Grid 2 Accent 5" w:uiPriority="68"/>
+    <w:lsdException w:name="Medium Grid 3 Accent 5" w:uiPriority="69"/>
+    <w:lsdException w:name="Dark List Accent 5" w:uiPriority="70"/>
+    <w:lsdException w:name="Colorful Shading Accent 5" w:uiPriority="71"/>
+    <w:lsdException w:name="Colorful List Accent 5" w:uiPriority="72"/>
+    <w:lsdException w:name="Colorful Grid Accent 5" w:uiPriority="73"/>
+    <w:lsdException w:name="Light Shading Accent 6" w:uiPriority="60"/>
+    <w:lsdException w:name="Light List Accent 6" w:uiPriority="61"/>
+    <w:lsdException w:name="Light Grid Accent 6" w:uiPriority="62"/>
+    <w:lsdException w:name="Medium Shading 1 Accent 6" w:uiPriority="63"/>
+    <w:lsdException w:name="Medium Shading 2 Accent 6" w:uiPriority="64"/>
+    <w:lsdException w:name="Medium List 1 Accent 6" w:uiPriority="65"/>
+    <w:lsdException w:name="Medium List 2 Accent 6" w:uiPriority="66"/>
+    <w:lsdException w:name="Medium Grid 1 Accent 6" w:uiPriority="67"/>
+    <w:lsdException w:name="Medium Grid 2 Accent 6" w:uiPriority="68"/>
+    <w:lsdException w:name="Medium Grid 3 Accent 6" w:uiPriority="69"/>
+    <w:lsdException w:name="Dark List Accent 6" w:uiPriority="70"/>
+    <w:lsdException w:name="Colorful Shading Accent 6" w:uiPriority="71"/>
+    <w:lsdException w:name="Colorful List Accent 6" w:uiPriority="72"/>
+    <w:lsdException w:name="Colorful Grid Accent 6" w:uiPriority="73"/>
+    <w:lsdException w:name="Subtle Emphasis" w:uiPriority="19" w:qFormat="1"/>
+    <w:lsdException w:name="Intense Emphasis" w:uiPriority="21" w:qFormat="1"/>
+    <w:lsdException w:name="Subtle Reference" w:uiPriority="31" w:qFormat="1"/>
+    <w:lsdException w:name="Intense Reference" w:uiPriority="32" w:qFormat="1"/>
+    <w:lsdException w:name="Book Title" w:uiPriority="33" w:qFormat="1"/>
+    <w:lsdException w:name="Bibliography" w:semiHidden="1" w:uiPriority="37" w:unhideWhenUsed="1"/>
+    <w:lsdException w:name="TOC Heading" w:semiHidden="1" w:uiPriority="39" w:unhideWhenUsed="1" w:qFormat="1"/>
+    <w:lsdException w:name="Plain Table 1" w:uiPriority="41"/>
+    <w:lsdException w:name="Plain Table 2" w:uiPriority="42"/>
+    <w:lsdException w:name="Plain Table 3" w:uiPriority="43"/>
+    <w:lsdException w:name="Plain Table 4" w:uiPriority="44"/>
+    <w:lsdException w:name="Plain Table 5" w:uiPriority="45"/>
+    <w:lsdException w:name="Grid Table Light" w:uiPriority="40"/>
+    <w:lsdException w:name="Grid Table 1 Light" w:uiPriority="46"/>
+    <w:lsdException w:name="Grid Table 2" w:uiPriority="47"/>
+    <w:lsdException w:name="Grid Table 3" w:uiPriority="48"/>
+    <w:lsdException w:name="Grid Table 4" w:uiPriority="49"/>
+    <w:lsdException w:name="Grid Table 5 Dark" w:uiPriority="50"/>
+    <w:lsdException w:name="Grid Table 6 Colorful" w:uiPriority="51"/>
+    <w:lsdException w:name="Grid Table 7 Colorful" w:uiPriority="52"/>
+    <w:lsdException w:name="Grid Table 1 Light Accent 1" w:uiPriority="46"/>
+    <w:lsdException w:name="Grid Table 2 Accent 1" w:uiPriority="47"/>
+    <w:lsdException w:name="Grid Table 3 Accent 1" w:uiPriority="48"/>
+    <w:lsdException w:name="Grid Table 4 Accent 1" w:uiPriority="49"/>
+    <w:lsdException w:name="Grid Table 5 Dark Accent 1" w:uiPriority="50"/>
+    <w:lsdException w:name="Grid Table 6 Colorful Accent 1" w:uiPriority="51"/>
+    <w:lsdException w:name="Grid Table 7 Colorful Accent 1" w:uiPriority="52"/>
+    <w:lsdException w:name="Grid Table 1 Light Accent 2" w:uiPriority="46"/>
+    <w:lsdException w:name="Grid Table 2 Accent 2" w:uiPriority="47"/>
+    <w:lsdException w:name="Grid Table 3 Accent 2" w:uiPriority="48"/>
+    <w:lsdException w:name="Grid Table 4 Accent 2" w:uiPriority="49"/>
+    <w:lsdException w:name="Grid Table 5 Dark Accent 2" w:uiPriority="50"/>
+    <w:lsdException w:name="Grid Table 6 Colorful Accent 2" w:uiPriority="51"/>
+    <w:lsdException w:name="Grid Table 7 Colorful Accent 2" w:uiPriority="52"/>
+    <w:lsdException w:name="Grid Table 1 Light Accent 3" w:uiPriority="46"/>
+    <w:lsdException w:name="Grid Table 2 Accent 3" w:uiPriority="47"/>
+    <w:lsdException w:name="Grid Table 3 Accent 3" w:uiPriority="48"/>
+    <w:lsdException w:name="Grid Table 4 Accent 3" w:uiPriority="49"/>
+    <w:lsdException w:name="Grid Table 5 Dark Accent 3" w:uiPriority="50"/>
+    <w:lsdException w:name="Grid Table 6 Colorful Accent 3" w:uiPriority="51"/>
+    <w:lsdException w:name="Grid Table 7 Colorful Accent 3" w:uiPriority="52"/>
+    <w:lsdException w:name="Grid Table 1 Light Accent 4" w:uiPriority="46"/>
+    <w:lsdException w:name="Grid Table 2 Accent 4" w:uiPriority="47"/>
+    <w:lsdException w:name="Grid Table 3 Accent 4" w:uiPriority="48"/>
+    <w:lsdException w:name="Grid Table 4 Accent 4" w:uiPriority="49"/>
+    <w:lsdException w:name="Grid Table 5 Dark Accent 4" w:uiPriority="50"/>
+    <w:lsdException w:name="Grid Table 6 Colorful Accent 4" w:uiPriority="51"/>
+    <w:lsdException w:name="Grid Table 7 Colorful Accent 4" w:uiPriority="52"/>
+    <w:lsdException w:name="Grid Table 1 Light Accent 5" w:uiPriority="46"/>
+    <w:lsdException w:name="Grid Table 2 Accent 5" w:uiPriority="47"/>
+    <w:lsdException w:name="Grid Table 3 Accent 5" w:uiPriority="48"/>
+    <w:lsdException w:name="Grid Table 4 Accent 5" w:uiPriority="49"/>
+    <w:lsdException w:name="Grid Table 5 Dark Accent 5" w:uiPriority="50"/>
+    <w:lsdException w:name="Grid Table 6 Colorful Accent 5" w:uiPriority="51"/>
+    <w:lsdException w:name="Grid Table 7 Colorful Accent 5" w:uiPriority="52"/>
+    <w:lsdException w:name="Grid Table 1 Light Accent 6" w:uiPriority="46"/>
+    <w:lsdException w:name="Grid Table 2 Accent 6" w:uiPriority="47"/>
+    <w:lsdException w:name="Grid Table 3 Accent 6" w:uiPriority="48"/>
+    <w:lsdException w:name="Grid Table 4 Accent 6" w:uiPriority="49"/>
+    <w:lsdException w:name="Grid Table 5 Dark Accent 6" w:uiPriority="50"/>
+    <w:lsdException w:name="Grid Table 6 Colorful Accent 6" w:uiPriority="51"/>
+    <w:lsdException w:name="Grid Table 7 Colorful Accent 6" w:uiPriority="52"/>
+    <w:lsdException w:name="List Table 1 Light" w:uiPriority="46"/>
+    <w:lsdException w:name="List Table 2" w:uiPriority="47"/>
+    <w:lsdException w:name="List Table 3" w:uiPriority="48"/>
+    <w:lsdException w:name="List Table 4" w:uiPriority="49"/>
+    <w:lsdException w:name="List Table 5 Dark" w:uiPriority="50"/>
+    <w:lsdException w:name="List Table 6 Colorful" w:uiPriority="51"/>
+    <w:lsdException w:name="List Table 7 Colorful" w:uiPriority="52"/>
+    <w:lsdException w:name="List Table 1 Light Accent 1" w:uiPriority="46"/>
+    <w:lsdException w:name="List Table 2 Accent 1" w:uiPriority="47"/>
+    <w:lsdException w:name="List Table 3 Accent 1" w:uiPriority="48"/>
+    <w:lsdException w:name="List Table 4 Accent 1" w:uiPriority="49"/>
+    <w:lsdException w:name="List Table 5 Dark Accent 1" w:uiPriority="50"/>
+    <w:lsdException w:name="List Table 6 Colorful Accent 1" w:uiPriority="51"/>
+    <w:lsdException w:name="List Table 7 Colorful Accent 1" w:uiPriority="52"/>
+    <w:lsdException w:name="List Table 1 Light Accent 2" w:uiPriority="46"/>
+    <w:lsdException w:name="List Table 2 Accent 2" w:uiPriority="47"/>
+    <w:lsdException w:name="List Table 3 Accent 2" w:uiPriority="48"/>
+    <w:lsdException w:name="List Table 4 Accent 2" w:uiPriority="49"/>
+    <w:lsdException w:name="List Table 5 Dark Accent 2" w:uiPriority="50"/>
+    <w:lsdException w:name="List Table 6 Colorful Accent 2" w:uiPriority="51"/>
+    <w:lsdException w:name="List Table 7 Colorful Accent 2" w:uiPriority="52"/>
+    <w:lsdException w:name="List Table 1 Light Accent 3" w:uiPriority="46"/>
+    <w:lsdException w:name="List Table 2 Accent 3" w:uiPriority="47"/>
+    <w:lsdException w:name="List Table 3 Accent 3" w:uiPriority="48"/>
+    <w:lsdException w:name="List Table 4 Accent 3" w:uiPriority="49"/>
+    <w:lsdException w:name="List Table 5 Dark Accent 3" w:uiPriority="50"/>
+    <w:lsdException w:name="List Table 6 Colorful Accent 3" w:uiPriority="51"/>
+    <w:lsdException w:name="List Table 7 Colorful Accent 3" w:uiPriority="52"/>
+    <w:lsdException w:name="List Table 1 Light Accent 4" w:uiPriority="46"/>
+    <w:lsdException w:name="List Table 2 Accent 4" w:uiPriority="47"/>
+    <w:lsdException w:name="List Table 3 Accent 4" w:uiPriority="48"/>
+    <w:lsdException w:name="List Table 4 Accent 4" w:uiPriority="49"/>
+    <w:lsdException w:name="List Table 5 Dark Accent 4" w:uiPriority="50"/>
+    <w:lsdException w:name="List Table 6 Colorful Accent 4" w:uiPriority="51"/>
+    <w:lsdException w:name="List Table 7 Colorful Accent 4" w:uiPriority="52"/>
+    <w:lsdException w:name="List Table 1 Light Accent 5" w:uiPriority="46"/>
+    <w:lsdException w:name="List Table 2 Accent 5" w:uiPriority="47"/>
+    <w:lsdException w:name="List Table 3 Accent 5" w:uiPriority="48"/>
+    <w:lsdException w:name="List Table 4 Accent 5" w:uiPriority="49"/>
+    <w:lsdException w:name="List Table 5 Dark Accent 5" w:uiPriority="50"/>
+    <w:lsdException w:name="List Table 6 Colorful Accent 5" w:uiPriority="51"/>
+    <w:lsdException w:name="List Table 7 Colorful Accent 5" w:uiPriority="52"/>
+    <w:lsdException w:name="List Table 1 Light Accent 6" w:uiPriority="46"/>
+    <w:lsdException w:name="List Table 2 Accent 6" w:uiPriority="47"/>
+    <w:lsdException w:name="List Table 3 Accent 6" w:uiPriority="48"/>
+    <w:lsdException w:name="List Table 4 Accent 6" w:uiPriority="49"/>
+    <w:lsdException w:name="List Table 5 Dark Accent 6" w:uiPriority="50"/>
+    <w:lsdException w:name="List Table 6 Colorful Accent 6" w:uiPriority="51"/>
+    <w:lsdException w:name="List Table 7 Colorful Accent 6" w:uiPriority="52"/>
   </w:latentStyles>
   <w:style w:type="paragraph" w:default="1" w:styleId="Normal">
     <w:name w:val="Normal"/>
@@ -1378,7 +2210,6 @@
     <w:link w:val="PlainTextChar"/>
     <w:uiPriority w:val="99"/>
     <w:unhideWhenUsed/>
-    <w:rsid w:val="00D4198F"/>
     <w:pPr>
       <w:spacing w:after="0" w:line="240" w:lineRule="auto"/>
     </w:pPr>
@@ -1393,225 +2224,6 @@
     <w:basedOn w:val="DefaultParagraphFont"/>
     <w:link w:val="PlainText"/>
     <w:uiPriority w:val="99"/>
-    <w:rsid w:val="00D4198F"/>
-    <w:rPr>
-      <w:rFonts w:ascii="Consolas" w:hAnsi="Consolas"/>
-      <w:sz w:val="21"/>
-      <w:szCs w:val="21"/>
-    </w:rPr>
-  </w:style>
-</w:styles>
-</file>
-
-<file path=word/stylesWithEffects.xml><?xml version="1.0" encoding="utf-8"?>
-<w:styles xmlns:wpc="http://schemas.microsoft.com/office/word/2010/wordprocessingCanvas" xmlns:mc="http://schemas.openxmlformats.org/markup-compatibility/2006" xmlns:o="urn:schemas-microsoft-com:office:office" xmlns:r="http://schemas.openxmlformats.org/officeDocument/2006/relationships" xmlns:m="http://schemas.openxmlformats.org/officeDocument/2006/math" xmlns:v="urn:schemas-microsoft-com:vml" xmlns:wp14="http://schemas.microsoft.com/office/word/2010/wordprocessingDrawing" xmlns:wp="http://schemas.openxmlformats.org/drawingml/2006/wordprocessingDrawing" xmlns:w10="urn:schemas-microsoft-com:office:word" xmlns:w="http://schemas.openxmlformats.org/wordprocessingml/2006/main" xmlns:w14="http://schemas.microsoft.com/office/word/2010/wordml" xmlns:wpg="http://schemas.microsoft.com/office/word/2010/wordprocessingGroup" xmlns:wpi="http://schemas.microsoft.com/office/word/2010/wordprocessingInk" xmlns:wne="http://schemas.microsoft.com/office/word/2006/wordml" xmlns:wps="http://schemas.microsoft.com/office/word/2010/wordprocessingShape" mc:Ignorable="w14 wp14">
-  <w:docDefaults>
-    <w:rPrDefault>
-      <w:rPr>
-        <w:rFonts w:asciiTheme="minorHAnsi" w:eastAsiaTheme="minorHAnsi" w:hAnsiTheme="minorHAnsi" w:cstheme="minorBidi"/>
-        <w:sz w:val="22"/>
-        <w:szCs w:val="22"/>
-        <w:lang w:val="en-CA" w:eastAsia="en-US" w:bidi="ar-SA"/>
-      </w:rPr>
-    </w:rPrDefault>
-    <w:pPrDefault>
-      <w:pPr>
-        <w:spacing w:after="200" w:line="276" w:lineRule="auto"/>
-      </w:pPr>
-    </w:pPrDefault>
-  </w:docDefaults>
-  <w:latentStyles w:defLockedState="0" w:defUIPriority="99" w:defSemiHidden="1" w:defUnhideWhenUsed="1" w:defQFormat="0" w:count="267">
-    <w:lsdException w:name="Normal" w:semiHidden="0" w:uiPriority="0" w:unhideWhenUsed="0" w:qFormat="1"/>
-    <w:lsdException w:name="heading 1" w:semiHidden="0" w:uiPriority="9" w:unhideWhenUsed="0" w:qFormat="1"/>
-    <w:lsdException w:name="heading 2" w:uiPriority="9" w:qFormat="1"/>
-    <w:lsdException w:name="heading 3" w:uiPriority="9" w:qFormat="1"/>
-    <w:lsdException w:name="heading 4" w:uiPriority="9" w:qFormat="1"/>
-    <w:lsdException w:name="heading 5" w:uiPriority="9" w:qFormat="1"/>
-    <w:lsdException w:name="heading 6" w:uiPriority="9" w:qFormat="1"/>
-    <w:lsdException w:name="heading 7" w:uiPriority="9" w:qFormat="1"/>
-    <w:lsdException w:name="heading 8" w:uiPriority="9" w:qFormat="1"/>
-    <w:lsdException w:name="heading 9" w:uiPriority="9" w:qFormat="1"/>
-    <w:lsdException w:name="toc 1" w:uiPriority="39"/>
-    <w:lsdException w:name="toc 2" w:uiPriority="39"/>
-    <w:lsdException w:name="toc 3" w:uiPriority="39"/>
-    <w:lsdException w:name="toc 4" w:uiPriority="39"/>
-    <w:lsdException w:name="toc 5" w:uiPriority="39"/>
-    <w:lsdException w:name="toc 6" w:uiPriority="39"/>
-    <w:lsdException w:name="toc 7" w:uiPriority="39"/>
-    <w:lsdException w:name="toc 8" w:uiPriority="39"/>
-    <w:lsdException w:name="toc 9" w:uiPriority="39"/>
-    <w:lsdException w:name="caption" w:uiPriority="35" w:qFormat="1"/>
-    <w:lsdException w:name="Title" w:semiHidden="0" w:uiPriority="10" w:unhideWhenUsed="0" w:qFormat="1"/>
-    <w:lsdException w:name="Default Paragraph Font" w:uiPriority="1"/>
-    <w:lsdException w:name="Subtitle" w:semiHidden="0" w:uiPriority="11" w:unhideWhenUsed="0" w:qFormat="1"/>
-    <w:lsdException w:name="Strong" w:semiHidden="0" w:uiPriority="22" w:unhideWhenUsed="0" w:qFormat="1"/>
-    <w:lsdException w:name="Emphasis" w:semiHidden="0" w:uiPriority="20" w:unhideWhenUsed="0" w:qFormat="1"/>
-    <w:lsdException w:name="Table Grid" w:semiHidden="0" w:uiPriority="59" w:unhideWhenUsed="0"/>
-    <w:lsdException w:name="Placeholder Text" w:unhideWhenUsed="0"/>
-    <w:lsdException w:name="No Spacing" w:semiHidden="0" w:uiPriority="1" w:unhideWhenUsed="0" w:qFormat="1"/>
-    <w:lsdException w:name="Light Shading" w:semiHidden="0" w:uiPriority="60" w:unhideWhenUsed="0"/>
-    <w:lsdException w:name="Light List" w:semiHidden="0" w:uiPriority="61" w:unhideWhenUsed="0"/>
-    <w:lsdException w:name="Light Grid" w:semiHidden="0" w:uiPriority="62" w:unhideWhenUsed="0"/>
-    <w:lsdException w:name="Medium Shading 1" w:semiHidden="0" w:uiPriority="63" w:unhideWhenUsed="0"/>
-    <w:lsdException w:name="Medium Shading 2" w:semiHidden="0" w:uiPriority="64" w:unhideWhenUsed="0"/>
-    <w:lsdException w:name="Medium List 1" w:semiHidden="0" w:uiPriority="65" w:unhideWhenUsed="0"/>
-    <w:lsdException w:name="Medium List 2" w:semiHidden="0" w:uiPriority="66" w:unhideWhenUsed="0"/>
-    <w:lsdException w:name="Medium Grid 1" w:semiHidden="0" w:uiPriority="67" w:unhideWhenUsed="0"/>
-    <w:lsdException w:name="Medium Grid 2" w:semiHidden="0" w:uiPriority="68" w:unhideWhenUsed="0"/>
-    <w:lsdException w:name="Medium Grid 3" w:semiHidden="0" w:uiPriority="69" w:unhideWhenUsed="0"/>
-    <w:lsdException w:name="Dark List" w:semiHidden="0" w:uiPriority="70" w:unhideWhenUsed="0"/>
-    <w:lsdException w:name="Colorful Shading" w:semiHidden="0" w:uiPriority="71" w:unhideWhenUsed="0"/>
-    <w:lsdException w:name="Colorful List" w:semiHidden="0" w:uiPriority="72" w:unhideWhenUsed="0"/>
-    <w:lsdException w:name="Colorful Grid" w:semiHidden="0" w:uiPriority="73" w:unhideWhenUsed="0"/>
-    <w:lsdException w:name="Light Shading Accent 1" w:semiHidden="0" w:uiPriority="60" w:unhideWhenUsed="0"/>
-    <w:lsdException w:name="Light List Accent 1" w:semiHidden="0" w:uiPriority="61" w:unhideWhenUsed="0"/>
-    <w:lsdException w:name="Light Grid Accent 1" w:semiHidden="0" w:uiPriority="62" w:unhideWhenUsed="0"/>
-    <w:lsdException w:name="Medium Shading 1 Accent 1" w:semiHidden="0" w:uiPriority="63" w:unhideWhenUsed="0"/>
-    <w:lsdException w:name="Medium Shading 2 Accent 1" w:semiHidden="0" w:uiPriority="64" w:unhideWhenUsed="0"/>
-    <w:lsdException w:name="Medium List 1 Accent 1" w:semiHidden="0" w:uiPriority="65" w:unhideWhenUsed="0"/>
-    <w:lsdException w:name="Revision" w:unhideWhenUsed="0"/>
-    <w:lsdException w:name="List Paragraph" w:semiHidden="0" w:uiPriority="34" w:unhideWhenUsed="0" w:qFormat="1"/>
-    <w:lsdException w:name="Quote" w:semiHidden="0" w:uiPriority="29" w:unhideWhenUsed="0" w:qFormat="1"/>
-    <w:lsdException w:name="Intense Quote" w:semiHidden="0" w:uiPriority="30" w:unhideWhenUsed="0" w:qFormat="1"/>
-    <w:lsdException w:name="Medium List 2 Accent 1" w:semiHidden="0" w:uiPriority="66" w:unhideWhenUsed="0"/>
-    <w:lsdException w:name="Medium Grid 1 Accent 1" w:semiHidden="0" w:uiPriority="67" w:unhideWhenUsed="0"/>
-    <w:lsdException w:name="Medium Grid 2 Accent 1" w:semiHidden="0" w:uiPriority="68" w:unhideWhenUsed="0"/>
-    <w:lsdException w:name="Medium Grid 3 Accent 1" w:semiHidden="0" w:uiPriority="69" w:unhideWhenUsed="0"/>
-    <w:lsdException w:name="Dark List Accent 1" w:semiHidden="0" w:uiPriority="70" w:unhideWhenUsed="0"/>
-    <w:lsdException w:name="Colorful Shading Accent 1" w:semiHidden="0" w:uiPriority="71" w:unhideWhenUsed="0"/>
-    <w:lsdException w:name="Colorful List Accent 1" w:semiHidden="0" w:uiPriority="72" w:unhideWhenUsed="0"/>
-    <w:lsdException w:name="Colorful Grid Accent 1" w:semiHidden="0" w:uiPriority="73" w:unhideWhenUsed="0"/>
-    <w:lsdException w:name="Light Shading Accent 2" w:semiHidden="0" w:uiPriority="60" w:unhideWhenUsed="0"/>
-    <w:lsdException w:name="Light List Accent 2" w:semiHidden="0" w:uiPriority="61" w:unhideWhenUsed="0"/>
-    <w:lsdException w:name="Light Grid Accent 2" w:semiHidden="0" w:uiPriority="62" w:unhideWhenUsed="0"/>
-    <w:lsdException w:name="Medium Shading 1 Accent 2" w:semiHidden="0" w:uiPriority="63" w:unhideWhenUsed="0"/>
-    <w:lsdException w:name="Medium Shading 2 Accent 2" w:semiHidden="0" w:uiPriority="64" w:unhideWhenUsed="0"/>
-    <w:lsdException w:name="Medium List 1 Accent 2" w:semiHidden="0" w:uiPriority="65" w:unhideWhenUsed="0"/>
-    <w:lsdException w:name="Medium List 2 Accent 2" w:semiHidden="0" w:uiPriority="66" w:unhideWhenUsed="0"/>
-    <w:lsdException w:name="Medium Grid 1 Accent 2" w:semiHidden="0" w:uiPriority="67" w:unhideWhenUsed="0"/>
-    <w:lsdException w:name="Medium Grid 2 Accent 2" w:semiHidden="0" w:uiPriority="68" w:unhideWhenUsed="0"/>
-    <w:lsdException w:name="Medium Grid 3 Accent 2" w:semiHidden="0" w:uiPriority="69" w:unhideWhenUsed="0"/>
-    <w:lsdException w:name="Dark List Accent 2" w:semiHidden="0" w:uiPriority="70" w:unhideWhenUsed="0"/>
-    <w:lsdException w:name="Colorful Shading Accent 2" w:semiHidden="0" w:uiPriority="71" w:unhideWhenUsed="0"/>
-    <w:lsdException w:name="Colorful List Accent 2" w:semiHidden="0" w:uiPriority="72" w:unhideWhenUsed="0"/>
-    <w:lsdException w:name="Colorful Grid Accent 2" w:semiHidden="0" w:uiPriority="73" w:unhideWhenUsed="0"/>
-    <w:lsdException w:name="Light Shading Accent 3" w:semiHidden="0" w:uiPriority="60" w:unhideWhenUsed="0"/>
-    <w:lsdException w:name="Light List Accent 3" w:semiHidden="0" w:uiPriority="61" w:unhideWhenUsed="0"/>
-    <w:lsdException w:name="Light Grid Accent 3" w:semiHidden="0" w:uiPriority="62" w:unhideWhenUsed="0"/>
-    <w:lsdException w:name="Medium Shading 1 Accent 3" w:semiHidden="0" w:uiPriority="63" w:unhideWhenUsed="0"/>
-    <w:lsdException w:name="Medium Shading 2 Accent 3" w:semiHidden="0" w:uiPriority="64" w:unhideWhenUsed="0"/>
-    <w:lsdException w:name="Medium List 1 Accent 3" w:semiHidden="0" w:uiPriority="65" w:unhideWhenUsed="0"/>
-    <w:lsdException w:name="Medium List 2 Accent 3" w:semiHidden="0" w:uiPriority="66" w:unhideWhenUsed="0"/>
-    <w:lsdException w:name="Medium Grid 1 Accent 3" w:semiHidden="0" w:uiPriority="67" w:unhideWhenUsed="0"/>
-    <w:lsdException w:name="Medium Grid 2 Accent 3" w:semiHidden="0" w:uiPriority="68" w:unhideWhenUsed="0"/>
-    <w:lsdException w:name="Medium Grid 3 Accent 3" w:semiHidden="0" w:uiPriority="69" w:unhideWhenUsed="0"/>
-    <w:lsdException w:name="Dark List Accent 3" w:semiHidden="0" w:uiPriority="70" w:unhideWhenUsed="0"/>
-    <w:lsdException w:name="Colorful Shading Accent 3" w:semiHidden="0" w:uiPriority="71" w:unhideWhenUsed="0"/>
-    <w:lsdException w:name="Colorful List Accent 3" w:semiHidden="0" w:uiPriority="72" w:unhideWhenUsed="0"/>
-    <w:lsdException w:name="Colorful Grid Accent 3" w:semiHidden="0" w:uiPriority="73" w:unhideWhenUsed="0"/>
-    <w:lsdException w:name="Light Shading Accent 4" w:semiHidden="0" w:uiPriority="60" w:unhideWhenUsed="0"/>
-    <w:lsdException w:name="Light List Accent 4" w:semiHidden="0" w:uiPriority="61" w:unhideWhenUsed="0"/>
-    <w:lsdException w:name="Light Grid Accent 4" w:semiHidden="0" w:uiPriority="62" w:unhideWhenUsed="0"/>
-    <w:lsdException w:name="Medium Shading 1 Accent 4" w:semiHidden="0" w:uiPriority="63" w:unhideWhenUsed="0"/>
-    <w:lsdException w:name="Medium Shading 2 Accent 4" w:semiHidden="0" w:uiPriority="64" w:unhideWhenUsed="0"/>
-    <w:lsdException w:name="Medium List 1 Accent 4" w:semiHidden="0" w:uiPriority="65" w:unhideWhenUsed="0"/>
-    <w:lsdException w:name="Medium List 2 Accent 4" w:semiHidden="0" w:uiPriority="66" w:unhideWhenUsed="0"/>
-    <w:lsdException w:name="Medium Grid 1 Accent 4" w:semiHidden="0" w:uiPriority="67" w:unhideWhenUsed="0"/>
-    <w:lsdException w:name="Medium Grid 2 Accent 4" w:semiHidden="0" w:uiPriority="68" w:unhideWhenUsed="0"/>
-    <w:lsdException w:name="Medium Grid 3 Accent 4" w:semiHidden="0" w:uiPriority="69" w:unhideWhenUsed="0"/>
-    <w:lsdException w:name="Dark List Accent 4" w:semiHidden="0" w:uiPriority="70" w:unhideWhenUsed="0"/>
-    <w:lsdException w:name="Colorful Shading Accent 4" w:semiHidden="0" w:uiPriority="71" w:unhideWhenUsed="0"/>
-    <w:lsdException w:name="Colorful List Accent 4" w:semiHidden="0" w:uiPriority="72" w:unhideWhenUsed="0"/>
-    <w:lsdException w:name="Colorful Grid Accent 4" w:semiHidden="0" w:uiPriority="73" w:unhideWhenUsed="0"/>
-    <w:lsdException w:name="Light Shading Accent 5" w:semiHidden="0" w:uiPriority="60" w:unhideWhenUsed="0"/>
-    <w:lsdException w:name="Light List Accent 5" w:semiHidden="0" w:uiPriority="61" w:unhideWhenUsed="0"/>
-    <w:lsdException w:name="Light Grid Accent 5" w:semiHidden="0" w:uiPriority="62" w:unhideWhenUsed="0"/>
-    <w:lsdException w:name="Medium Shading 1 Accent 5" w:semiHidden="0" w:uiPriority="63" w:unhideWhenUsed="0"/>
-    <w:lsdException w:name="Medium Shading 2 Accent 5" w:semiHidden="0" w:uiPriority="64" w:unhideWhenUsed="0"/>
-    <w:lsdException w:name="Medium List 1 Accent 5" w:semiHidden="0" w:uiPriority="65" w:unhideWhenUsed="0"/>
-    <w:lsdException w:name="Medium List 2 Accent 5" w:semiHidden="0" w:uiPriority="66" w:unhideWhenUsed="0"/>
-    <w:lsdException w:name="Medium Grid 1 Accent 5" w:semiHidden="0" w:uiPriority="67" w:unhideWhenUsed="0"/>
-    <w:lsdException w:name="Medium Grid 2 Accent 5" w:semiHidden="0" w:uiPriority="68" w:unhideWhenUsed="0"/>
-    <w:lsdException w:name="Medium Grid 3 Accent 5" w:semiHidden="0" w:uiPriority="69" w:unhideWhenUsed="0"/>
-    <w:lsdException w:name="Dark List Accent 5" w:semiHidden="0" w:uiPriority="70" w:unhideWhenUsed="0"/>
-    <w:lsdException w:name="Colorful Shading Accent 5" w:semiHidden="0" w:uiPriority="71" w:unhideWhenUsed="0"/>
-    <w:lsdException w:name="Colorful List Accent 5" w:semiHidden="0" w:uiPriority="72" w:unhideWhenUsed="0"/>
-    <w:lsdException w:name="Colorful Grid Accent 5" w:semiHidden="0" w:uiPriority="73" w:unhideWhenUsed="0"/>
-    <w:lsdException w:name="Light Shading Accent 6" w:semiHidden="0" w:uiPriority="60" w:unhideWhenUsed="0"/>
-    <w:lsdException w:name="Light List Accent 6" w:semiHidden="0" w:uiPriority="61" w:unhideWhenUsed="0"/>
-    <w:lsdException w:name="Light Grid Accent 6" w:semiHidden="0" w:uiPriority="62" w:unhideWhenUsed="0"/>
-    <w:lsdException w:name="Medium Shading 1 Accent 6" w:semiHidden="0" w:uiPriority="63" w:unhideWhenUsed="0"/>
-    <w:lsdException w:name="Medium Shading 2 Accent 6" w:semiHidden="0" w:uiPriority="64" w:unhideWhenUsed="0"/>
-    <w:lsdException w:name="Medium List 1 Accent 6" w:semiHidden="0" w:uiPriority="65" w:unhideWhenUsed="0"/>
-    <w:lsdException w:name="Medium List 2 Accent 6" w:semiHidden="0" w:uiPriority="66" w:unhideWhenUsed="0"/>
-    <w:lsdException w:name="Medium Grid 1 Accent 6" w:semiHidden="0" w:uiPriority="67" w:unhideWhenUsed="0"/>
-    <w:lsdException w:name="Medium Grid 2 Accent 6" w:semiHidden="0" w:uiPriority="68" w:unhideWhenUsed="0"/>
-    <w:lsdException w:name="Medium Grid 3 Accent 6" w:semiHidden="0" w:uiPriority="69" w:unhideWhenUsed="0"/>
-    <w:lsdException w:name="Dark List Accent 6" w:semiHidden="0" w:uiPriority="70" w:unhideWhenUsed="0"/>
-    <w:lsdException w:name="Colorful Shading Accent 6" w:semiHidden="0" w:uiPriority="71" w:unhideWhenUsed="0"/>
-    <w:lsdException w:name="Colorful List Accent 6" w:semiHidden="0" w:uiPriority="72" w:unhideWhenUsed="0"/>
-    <w:lsdException w:name="Colorful Grid Accent 6" w:semiHidden="0" w:uiPriority="73" w:unhideWhenUsed="0"/>
-    <w:lsdException w:name="Subtle Emphasis" w:semiHidden="0" w:uiPriority="19" w:unhideWhenUsed="0" w:qFormat="1"/>
-    <w:lsdException w:name="Intense Emphasis" w:semiHidden="0" w:uiPriority="21" w:unhideWhenUsed="0" w:qFormat="1"/>
-    <w:lsdException w:name="Subtle Reference" w:semiHidden="0" w:uiPriority="31" w:unhideWhenUsed="0" w:qFormat="1"/>
-    <w:lsdException w:name="Intense Reference" w:semiHidden="0" w:uiPriority="32" w:unhideWhenUsed="0" w:qFormat="1"/>
-    <w:lsdException w:name="Book Title" w:semiHidden="0" w:uiPriority="33" w:unhideWhenUsed="0" w:qFormat="1"/>
-    <w:lsdException w:name="Bibliography" w:uiPriority="37"/>
-    <w:lsdException w:name="TOC Heading" w:uiPriority="39" w:qFormat="1"/>
-  </w:latentStyles>
-  <w:style w:type="paragraph" w:default="1" w:styleId="Normal">
-    <w:name w:val="Normal"/>
-    <w:qFormat/>
-  </w:style>
-  <w:style w:type="character" w:default="1" w:styleId="DefaultParagraphFont">
-    <w:name w:val="Default Paragraph Font"/>
-    <w:uiPriority w:val="1"/>
-    <w:semiHidden/>
-    <w:unhideWhenUsed/>
-  </w:style>
-  <w:style w:type="table" w:default="1" w:styleId="TableNormal">
-    <w:name w:val="Normal Table"/>
-    <w:uiPriority w:val="99"/>
-    <w:semiHidden/>
-    <w:unhideWhenUsed/>
-    <w:tblPr>
-      <w:tblInd w:w="0" w:type="dxa"/>
-      <w:tblCellMar>
-        <w:top w:w="0" w:type="dxa"/>
-        <w:left w:w="108" w:type="dxa"/>
-        <w:bottom w:w="0" w:type="dxa"/>
-        <w:right w:w="108" w:type="dxa"/>
-      </w:tblCellMar>
-    </w:tblPr>
-  </w:style>
-  <w:style w:type="numbering" w:default="1" w:styleId="NoList">
-    <w:name w:val="No List"/>
-    <w:uiPriority w:val="99"/>
-    <w:semiHidden/>
-    <w:unhideWhenUsed/>
-  </w:style>
-  <w:style w:type="paragraph" w:styleId="PlainText">
-    <w:name w:val="Plain Text"/>
-    <w:basedOn w:val="Normal"/>
-    <w:link w:val="PlainTextChar"/>
-    <w:uiPriority w:val="99"/>
-    <w:unhideWhenUsed/>
-    <w:rsid w:val="00D4198F"/>
-    <w:pPr>
-      <w:spacing w:after="0" w:line="240" w:lineRule="auto"/>
-    </w:pPr>
-    <w:rPr>
-      <w:rFonts w:ascii="Consolas" w:hAnsi="Consolas"/>
-      <w:sz w:val="21"/>
-      <w:szCs w:val="21"/>
-    </w:rPr>
-  </w:style>
-  <w:style w:type="character" w:customStyle="1" w:styleId="PlainTextChar">
-    <w:name w:val="Plain Text Char"/>
-    <w:basedOn w:val="DefaultParagraphFont"/>
-    <w:link w:val="PlainText"/>
-    <w:uiPriority w:val="99"/>
-    <w:rsid w:val="00D4198F"/>
     <w:rPr>
       <w:rFonts w:ascii="Consolas" w:hAnsi="Consolas"/>
       <w:sz w:val="21"/>

--- a/customer _details/GANGAMMA/SEP/TUMKUR/NAGA/PURCHASE DETAILS.docx
+++ b/customer _details/GANGAMMA/SEP/TUMKUR/NAGA/PURCHASE DETAILS.docx
@@ -1503,13 +1503,7 @@
         <w:rPr>
           <w:rFonts w:ascii="Courier New" w:hAnsi="Courier New" w:cs="Courier New"/>
         </w:rPr>
-        <w:t>Sun Sep 8</w:t>
-      </w:r>
-      <w:r>
-        <w:rPr>
-          <w:rFonts w:ascii="Courier New" w:hAnsi="Courier New" w:cs="Courier New"/>
-        </w:rPr>
-        <w:t xml:space="preserve"> 10:47:08 PDT 2017</w:t>
+        <w:t>Sun Sep 8 10:47:08 PDT 2017</w:t>
       </w:r>
     </w:p>
     <w:p>
@@ -1747,6 +1741,348 @@
         <w:tab/>
         <w:t>- 8525.0</w:t>
       </w:r>
+    </w:p>
+    <w:p>
+      <w:pPr>
+        <w:pStyle w:val="PlainText"/>
+        <w:rPr>
+          <w:rFonts w:ascii="Courier New" w:hAnsi="Courier New" w:cs="Courier New"/>
+        </w:rPr>
+      </w:pPr>
+    </w:p>
+    <w:p>
+      <w:pPr>
+        <w:pStyle w:val="PlainText"/>
+        <w:rPr>
+          <w:rFonts w:ascii="Courier New" w:hAnsi="Courier New" w:cs="Courier New"/>
+        </w:rPr>
+      </w:pPr>
+      <w:r>
+        <w:rPr>
+          <w:rFonts w:ascii="Courier New" w:hAnsi="Courier New" w:cs="Courier New"/>
+        </w:rPr>
+        <w:t>Mon Sep 10</w:t>
+      </w:r>
+      <w:r>
+        <w:rPr>
+          <w:rFonts w:ascii="Courier New" w:hAnsi="Courier New" w:cs="Courier New"/>
+        </w:rPr>
+        <w:t xml:space="preserve"> 11:03:12 PDT 2017</w:t>
+      </w:r>
+    </w:p>
+    <w:p>
+      <w:pPr>
+        <w:pStyle w:val="PlainText"/>
+        <w:rPr>
+          <w:rFonts w:ascii="Courier New" w:hAnsi="Courier New" w:cs="Courier New"/>
+        </w:rPr>
+      </w:pPr>
+      <w:r>
+        <w:rPr>
+          <w:rFonts w:ascii="Courier New" w:hAnsi="Courier New" w:cs="Courier New"/>
+        </w:rPr>
+        <w:t>---------------------------------------------------------------</w:t>
+      </w:r>
+    </w:p>
+    <w:p>
+      <w:pPr>
+        <w:pStyle w:val="PlainText"/>
+        <w:rPr>
+          <w:rFonts w:ascii="Courier New" w:hAnsi="Courier New" w:cs="Courier New"/>
+        </w:rPr>
+      </w:pPr>
+      <w:r>
+        <w:rPr>
+          <w:rFonts w:ascii="Courier New" w:hAnsi="Courier New" w:cs="Courier New"/>
+        </w:rPr>
+        <w:t>Person Name</w:t>
+      </w:r>
+      <w:r>
+        <w:rPr>
+          <w:rFonts w:ascii="Courier New" w:hAnsi="Courier New" w:cs="Courier New"/>
+        </w:rPr>
+        <w:tab/>
+      </w:r>
+      <w:r>
+        <w:rPr>
+          <w:rFonts w:ascii="Courier New" w:hAnsi="Courier New" w:cs="Courier New"/>
+        </w:rPr>
+        <w:tab/>
+      </w:r>
+      <w:r>
+        <w:rPr>
+          <w:rFonts w:ascii="Courier New" w:hAnsi="Courier New" w:cs="Courier New"/>
+        </w:rPr>
+        <w:tab/>
+      </w:r>
+      <w:r>
+        <w:rPr>
+          <w:rFonts w:ascii="Courier New" w:hAnsi="Courier New" w:cs="Courier New"/>
+        </w:rPr>
+        <w:tab/>
+        <w:t>- NAGA</w:t>
+      </w:r>
+    </w:p>
+    <w:p>
+      <w:pPr>
+        <w:pStyle w:val="PlainText"/>
+        <w:rPr>
+          <w:rFonts w:ascii="Courier New" w:hAnsi="Courier New" w:cs="Courier New"/>
+        </w:rPr>
+      </w:pPr>
+      <w:r>
+        <w:rPr>
+          <w:rFonts w:ascii="Courier New" w:hAnsi="Courier New" w:cs="Courier New"/>
+        </w:rPr>
+        <w:t>Number of Pockets</w:t>
+      </w:r>
+      <w:r>
+        <w:rPr>
+          <w:rFonts w:ascii="Courier New" w:hAnsi="Courier New" w:cs="Courier New"/>
+        </w:rPr>
+        <w:tab/>
+      </w:r>
+      <w:r>
+        <w:rPr>
+          <w:rFonts w:ascii="Courier New" w:hAnsi="Courier New" w:cs="Courier New"/>
+        </w:rPr>
+        <w:tab/>
+      </w:r>
+      <w:r>
+        <w:rPr>
+          <w:rFonts w:ascii="Courier New" w:hAnsi="Courier New" w:cs="Courier New"/>
+        </w:rPr>
+        <w:tab/>
+        <w:t>- 1</w:t>
+      </w:r>
+    </w:p>
+    <w:p>
+      <w:pPr>
+        <w:pStyle w:val="PlainText"/>
+        <w:rPr>
+          <w:rFonts w:ascii="Courier New" w:hAnsi="Courier New" w:cs="Courier New"/>
+        </w:rPr>
+      </w:pPr>
+      <w:r>
+        <w:rPr>
+          <w:rFonts w:ascii="Courier New" w:hAnsi="Courier New" w:cs="Courier New"/>
+        </w:rPr>
+        <w:t>Number of KGs</w:t>
+      </w:r>
+      <w:r>
+        <w:rPr>
+          <w:rFonts w:ascii="Courier New" w:hAnsi="Courier New" w:cs="Courier New"/>
+        </w:rPr>
+        <w:tab/>
+      </w:r>
+      <w:r>
+        <w:rPr>
+          <w:rFonts w:ascii="Courier New" w:hAnsi="Courier New" w:cs="Courier New"/>
+        </w:rPr>
+        <w:tab/>
+      </w:r>
+      <w:r>
+        <w:rPr>
+          <w:rFonts w:ascii="Courier New" w:hAnsi="Courier New" w:cs="Courier New"/>
+        </w:rPr>
+        <w:tab/>
+        <w:t>- 52</w:t>
+      </w:r>
+    </w:p>
+    <w:p>
+      <w:pPr>
+        <w:pStyle w:val="PlainText"/>
+        <w:rPr>
+          <w:rFonts w:ascii="Courier New" w:hAnsi="Courier New" w:cs="Courier New"/>
+        </w:rPr>
+      </w:pPr>
+      <w:r>
+        <w:rPr>
+          <w:rFonts w:ascii="Courier New" w:hAnsi="Courier New" w:cs="Courier New"/>
+        </w:rPr>
+        <w:t>Rate</w:t>
+      </w:r>
+      <w:r>
+        <w:rPr>
+          <w:rFonts w:ascii="Courier New" w:hAnsi="Courier New" w:cs="Courier New"/>
+        </w:rPr>
+        <w:tab/>
+      </w:r>
+      <w:r>
+        <w:rPr>
+          <w:rFonts w:ascii="Courier New" w:hAnsi="Courier New" w:cs="Courier New"/>
+        </w:rPr>
+        <w:tab/>
+      </w:r>
+      <w:r>
+        <w:rPr>
+          <w:rFonts w:ascii="Courier New" w:hAnsi="Courier New" w:cs="Courier New"/>
+        </w:rPr>
+        <w:tab/>
+      </w:r>
+      <w:r>
+        <w:rPr>
+          <w:rFonts w:ascii="Courier New" w:hAnsi="Courier New" w:cs="Courier New"/>
+        </w:rPr>
+        <w:tab/>
+      </w:r>
+      <w:r>
+        <w:rPr>
+          <w:rFonts w:ascii="Courier New" w:hAnsi="Courier New" w:cs="Courier New"/>
+        </w:rPr>
+        <w:tab/>
+        <w:t>- 10</w:t>
+      </w:r>
+    </w:p>
+    <w:p>
+      <w:pPr>
+        <w:pStyle w:val="PlainText"/>
+        <w:rPr>
+          <w:rFonts w:ascii="Courier New" w:hAnsi="Courier New" w:cs="Courier New"/>
+        </w:rPr>
+      </w:pPr>
+      <w:r>
+        <w:rPr>
+          <w:rFonts w:ascii="Courier New" w:hAnsi="Courier New" w:cs="Courier New"/>
+        </w:rPr>
+        <w:t>Total Price</w:t>
+      </w:r>
+      <w:r>
+        <w:rPr>
+          <w:rFonts w:ascii="Courier New" w:hAnsi="Courier New" w:cs="Courier New"/>
+        </w:rPr>
+        <w:tab/>
+      </w:r>
+      <w:r>
+        <w:rPr>
+          <w:rFonts w:ascii="Courier New" w:hAnsi="Courier New" w:cs="Courier New"/>
+        </w:rPr>
+        <w:tab/>
+      </w:r>
+      <w:r>
+        <w:rPr>
+          <w:rFonts w:ascii="Courier New" w:hAnsi="Courier New" w:cs="Courier New"/>
+        </w:rPr>
+        <w:tab/>
+      </w:r>
+      <w:r>
+        <w:rPr>
+          <w:rFonts w:ascii="Courier New" w:hAnsi="Courier New" w:cs="Courier New"/>
+        </w:rPr>
+        <w:tab/>
+        <w:t>- 520.0</w:t>
+      </w:r>
+    </w:p>
+    <w:p>
+      <w:pPr>
+        <w:pStyle w:val="PlainText"/>
+        <w:rPr>
+          <w:rFonts w:ascii="Courier New" w:hAnsi="Courier New" w:cs="Courier New"/>
+          <w:color w:val="FF0000"/>
+        </w:rPr>
+      </w:pPr>
+      <w:r>
+        <w:rPr>
+          <w:rFonts w:ascii="Courier New" w:hAnsi="Courier New" w:cs="Courier New"/>
+          <w:color w:val="FF0000"/>
+        </w:rPr>
+        <w:t>Amount Received</w:t>
+      </w:r>
+      <w:r>
+        <w:rPr>
+          <w:rFonts w:ascii="Courier New" w:hAnsi="Courier New" w:cs="Courier New"/>
+          <w:color w:val="FF0000"/>
+        </w:rPr>
+        <w:tab/>
+      </w:r>
+      <w:r>
+        <w:rPr>
+          <w:rFonts w:ascii="Courier New" w:hAnsi="Courier New" w:cs="Courier New"/>
+          <w:color w:val="FF0000"/>
+        </w:rPr>
+        <w:tab/>
+      </w:r>
+      <w:r>
+        <w:rPr>
+          <w:rFonts w:ascii="Courier New" w:hAnsi="Courier New" w:cs="Courier New"/>
+          <w:color w:val="FF0000"/>
+        </w:rPr>
+        <w:tab/>
+        <w:t>- 3000</w:t>
+      </w:r>
+    </w:p>
+    <w:p>
+      <w:pPr>
+        <w:pStyle w:val="PlainText"/>
+        <w:rPr>
+          <w:rFonts w:ascii="Courier New" w:hAnsi="Courier New" w:cs="Courier New"/>
+          <w:b/>
+        </w:rPr>
+      </w:pPr>
+      <w:r>
+        <w:rPr>
+          <w:rFonts w:ascii="Courier New" w:hAnsi="Courier New" w:cs="Courier New"/>
+          <w:b/>
+        </w:rPr>
+        <w:t>Amount balance</w:t>
+      </w:r>
+      <w:r>
+        <w:rPr>
+          <w:rFonts w:ascii="Courier New" w:hAnsi="Courier New" w:cs="Courier New"/>
+          <w:b/>
+        </w:rPr>
+        <w:tab/>
+      </w:r>
+      <w:r>
+        <w:rPr>
+          <w:rFonts w:ascii="Courier New" w:hAnsi="Courier New" w:cs="Courier New"/>
+          <w:b/>
+        </w:rPr>
+        <w:tab/>
+      </w:r>
+      <w:r>
+        <w:rPr>
+          <w:rFonts w:ascii="Courier New" w:hAnsi="Courier New" w:cs="Courier New"/>
+          <w:b/>
+        </w:rPr>
+        <w:tab/>
+        <w:t>- 2247.0</w:t>
+      </w:r>
+    </w:p>
+    <w:p>
+      <w:pPr>
+        <w:pStyle w:val="PlainText"/>
+        <w:rPr>
+          <w:rFonts w:ascii="Courier New" w:hAnsi="Courier New" w:cs="Courier New"/>
+        </w:rPr>
+      </w:pPr>
+      <w:r>
+        <w:rPr>
+          <w:rFonts w:ascii="Courier New" w:hAnsi="Courier New" w:cs="Courier New"/>
+        </w:rPr>
+        <w:t>Amount Received mode</w:t>
+      </w:r>
+      <w:r>
+        <w:rPr>
+          <w:rFonts w:ascii="Courier New" w:hAnsi="Courier New" w:cs="Courier New"/>
+        </w:rPr>
+        <w:tab/>
+      </w:r>
+      <w:r>
+        <w:rPr>
+          <w:rFonts w:ascii="Courier New" w:hAnsi="Courier New" w:cs="Courier New"/>
+        </w:rPr>
+        <w:tab/>
+        <w:t>- CASH</w:t>
+      </w:r>
+    </w:p>
+    <w:p>
+      <w:pPr>
+        <w:pStyle w:val="PlainText"/>
+        <w:rPr>
+          <w:rFonts w:ascii="Courier New" w:hAnsi="Courier New" w:cs="Courier New"/>
+        </w:rPr>
+      </w:pPr>
     </w:p>
     <w:p>
       <w:pPr>

--- a/customer _details/GANGAMMA/SEP/TUMKUR/NAGA/PURCHASE DETAILS.docx
+++ b/customer _details/GANGAMMA/SEP/TUMKUR/NAGA/PURCHASE DETAILS.docx
@@ -1761,13 +1761,7 @@
         <w:rPr>
           <w:rFonts w:ascii="Courier New" w:hAnsi="Courier New" w:cs="Courier New"/>
         </w:rPr>
-        <w:t>Mon Sep 10</w:t>
-      </w:r>
-      <w:r>
-        <w:rPr>
-          <w:rFonts w:ascii="Courier New" w:hAnsi="Courier New" w:cs="Courier New"/>
-        </w:rPr>
-        <w:t xml:space="preserve"> 11:03:12 PDT 2017</w:t>
+        <w:t>Mon Sep 10 11:03:12 PDT 2017</w:t>
       </w:r>
     </w:p>
     <w:p>
@@ -2075,6 +2069,283 @@
         <w:tab/>
         <w:t>- CASH</w:t>
       </w:r>
+    </w:p>
+    <w:p>
+      <w:pPr>
+        <w:pStyle w:val="PlainText"/>
+        <w:rPr>
+          <w:rFonts w:ascii="Courier New" w:hAnsi="Courier New" w:cs="Courier New"/>
+        </w:rPr>
+      </w:pPr>
+    </w:p>
+    <w:p>
+      <w:pPr>
+        <w:pStyle w:val="PlainText"/>
+        <w:rPr>
+          <w:rFonts w:ascii="Courier New" w:hAnsi="Courier New" w:cs="Courier New"/>
+        </w:rPr>
+      </w:pPr>
+      <w:r>
+        <w:rPr>
+          <w:rFonts w:ascii="Courier New" w:hAnsi="Courier New" w:cs="Courier New"/>
+        </w:rPr>
+        <w:t>Tue Sep 11</w:t>
+      </w:r>
+      <w:r>
+        <w:rPr>
+          <w:rFonts w:ascii="Courier New" w:hAnsi="Courier New" w:cs="Courier New"/>
+        </w:rPr>
+        <w:t xml:space="preserve"> 10:23:35 PDT 2017</w:t>
+      </w:r>
+    </w:p>
+    <w:p>
+      <w:pPr>
+        <w:pStyle w:val="PlainText"/>
+        <w:rPr>
+          <w:rFonts w:ascii="Courier New" w:hAnsi="Courier New" w:cs="Courier New"/>
+        </w:rPr>
+      </w:pPr>
+      <w:r>
+        <w:rPr>
+          <w:rFonts w:ascii="Courier New" w:hAnsi="Courier New" w:cs="Courier New"/>
+        </w:rPr>
+        <w:t>---------------------------------------------------------------</w:t>
+      </w:r>
+    </w:p>
+    <w:p>
+      <w:pPr>
+        <w:pStyle w:val="PlainText"/>
+        <w:rPr>
+          <w:rFonts w:ascii="Courier New" w:hAnsi="Courier New" w:cs="Courier New"/>
+        </w:rPr>
+      </w:pPr>
+      <w:r>
+        <w:rPr>
+          <w:rFonts w:ascii="Courier New" w:hAnsi="Courier New" w:cs="Courier New"/>
+        </w:rPr>
+        <w:t>Person Name</w:t>
+      </w:r>
+      <w:r>
+        <w:rPr>
+          <w:rFonts w:ascii="Courier New" w:hAnsi="Courier New" w:cs="Courier New"/>
+        </w:rPr>
+        <w:tab/>
+      </w:r>
+      <w:r>
+        <w:rPr>
+          <w:rFonts w:ascii="Courier New" w:hAnsi="Courier New" w:cs="Courier New"/>
+        </w:rPr>
+        <w:tab/>
+      </w:r>
+      <w:r>
+        <w:rPr>
+          <w:rFonts w:ascii="Courier New" w:hAnsi="Courier New" w:cs="Courier New"/>
+        </w:rPr>
+        <w:tab/>
+      </w:r>
+      <w:r>
+        <w:rPr>
+          <w:rFonts w:ascii="Courier New" w:hAnsi="Courier New" w:cs="Courier New"/>
+        </w:rPr>
+        <w:tab/>
+        <w:t>- NAGA</w:t>
+      </w:r>
+    </w:p>
+    <w:p>
+      <w:pPr>
+        <w:pStyle w:val="PlainText"/>
+        <w:rPr>
+          <w:rFonts w:ascii="Courier New" w:hAnsi="Courier New" w:cs="Courier New"/>
+        </w:rPr>
+      </w:pPr>
+      <w:r>
+        <w:rPr>
+          <w:rFonts w:ascii="Courier New" w:hAnsi="Courier New" w:cs="Courier New"/>
+        </w:rPr>
+        <w:t>Number of Pockets</w:t>
+      </w:r>
+      <w:r>
+        <w:rPr>
+          <w:rFonts w:ascii="Courier New" w:hAnsi="Courier New" w:cs="Courier New"/>
+        </w:rPr>
+        <w:tab/>
+      </w:r>
+      <w:r>
+        <w:rPr>
+          <w:rFonts w:ascii="Courier New" w:hAnsi="Courier New" w:cs="Courier New"/>
+        </w:rPr>
+        <w:tab/>
+      </w:r>
+      <w:r>
+        <w:rPr>
+          <w:rFonts w:ascii="Courier New" w:hAnsi="Courier New" w:cs="Courier New"/>
+        </w:rPr>
+        <w:tab/>
+        <w:t>- 1</w:t>
+      </w:r>
+    </w:p>
+    <w:p>
+      <w:pPr>
+        <w:pStyle w:val="PlainText"/>
+        <w:rPr>
+          <w:rFonts w:ascii="Courier New" w:hAnsi="Courier New" w:cs="Courier New"/>
+        </w:rPr>
+      </w:pPr>
+      <w:r>
+        <w:rPr>
+          <w:rFonts w:ascii="Courier New" w:hAnsi="Courier New" w:cs="Courier New"/>
+        </w:rPr>
+        <w:t>Number of KGs</w:t>
+      </w:r>
+      <w:r>
+        <w:rPr>
+          <w:rFonts w:ascii="Courier New" w:hAnsi="Courier New" w:cs="Courier New"/>
+        </w:rPr>
+        <w:tab/>
+      </w:r>
+      <w:r>
+        <w:rPr>
+          <w:rFonts w:ascii="Courier New" w:hAnsi="Courier New" w:cs="Courier New"/>
+        </w:rPr>
+        <w:tab/>
+      </w:r>
+      <w:r>
+        <w:rPr>
+          <w:rFonts w:ascii="Courier New" w:hAnsi="Courier New" w:cs="Courier New"/>
+        </w:rPr>
+        <w:tab/>
+        <w:t>- 52</w:t>
+      </w:r>
+    </w:p>
+    <w:p>
+      <w:pPr>
+        <w:pStyle w:val="PlainText"/>
+        <w:rPr>
+          <w:rFonts w:ascii="Courier New" w:hAnsi="Courier New" w:cs="Courier New"/>
+        </w:rPr>
+      </w:pPr>
+      <w:r>
+        <w:rPr>
+          <w:rFonts w:ascii="Courier New" w:hAnsi="Courier New" w:cs="Courier New"/>
+        </w:rPr>
+        <w:t>Rate</w:t>
+      </w:r>
+      <w:r>
+        <w:rPr>
+          <w:rFonts w:ascii="Courier New" w:hAnsi="Courier New" w:cs="Courier New"/>
+        </w:rPr>
+        <w:tab/>
+      </w:r>
+      <w:r>
+        <w:rPr>
+          <w:rFonts w:ascii="Courier New" w:hAnsi="Courier New" w:cs="Courier New"/>
+        </w:rPr>
+        <w:tab/>
+      </w:r>
+      <w:r>
+        <w:rPr>
+          <w:rFonts w:ascii="Courier New" w:hAnsi="Courier New" w:cs="Courier New"/>
+        </w:rPr>
+        <w:tab/>
+      </w:r>
+      <w:r>
+        <w:rPr>
+          <w:rFonts w:ascii="Courier New" w:hAnsi="Courier New" w:cs="Courier New"/>
+        </w:rPr>
+        <w:tab/>
+      </w:r>
+      <w:r>
+        <w:rPr>
+          <w:rFonts w:ascii="Courier New" w:hAnsi="Courier New" w:cs="Courier New"/>
+        </w:rPr>
+        <w:tab/>
+        <w:t>- 10</w:t>
+      </w:r>
+    </w:p>
+    <w:p>
+      <w:pPr>
+        <w:pStyle w:val="PlainText"/>
+        <w:rPr>
+          <w:rFonts w:ascii="Courier New" w:hAnsi="Courier New" w:cs="Courier New"/>
+        </w:rPr>
+      </w:pPr>
+      <w:r>
+        <w:rPr>
+          <w:rFonts w:ascii="Courier New" w:hAnsi="Courier New" w:cs="Courier New"/>
+        </w:rPr>
+        <w:t>Total Price</w:t>
+      </w:r>
+      <w:r>
+        <w:rPr>
+          <w:rFonts w:ascii="Courier New" w:hAnsi="Courier New" w:cs="Courier New"/>
+        </w:rPr>
+        <w:tab/>
+      </w:r>
+      <w:r>
+        <w:rPr>
+          <w:rFonts w:ascii="Courier New" w:hAnsi="Courier New" w:cs="Courier New"/>
+        </w:rPr>
+        <w:tab/>
+      </w:r>
+      <w:r>
+        <w:rPr>
+          <w:rFonts w:ascii="Courier New" w:hAnsi="Courier New" w:cs="Courier New"/>
+        </w:rPr>
+        <w:tab/>
+      </w:r>
+      <w:r>
+        <w:rPr>
+          <w:rFonts w:ascii="Courier New" w:hAnsi="Courier New" w:cs="Courier New"/>
+        </w:rPr>
+        <w:tab/>
+        <w:t>- 520.0</w:t>
+      </w:r>
+    </w:p>
+    <w:p>
+      <w:pPr>
+        <w:pStyle w:val="PlainText"/>
+        <w:rPr>
+          <w:rFonts w:ascii="Courier New" w:hAnsi="Courier New" w:cs="Courier New"/>
+          <w:b/>
+        </w:rPr>
+      </w:pPr>
+      <w:r>
+        <w:rPr>
+          <w:rFonts w:ascii="Courier New" w:hAnsi="Courier New" w:cs="Courier New"/>
+          <w:b/>
+        </w:rPr>
+        <w:t>Amount balance</w:t>
+      </w:r>
+      <w:r>
+        <w:rPr>
+          <w:rFonts w:ascii="Courier New" w:hAnsi="Courier New" w:cs="Courier New"/>
+          <w:b/>
+        </w:rPr>
+        <w:tab/>
+      </w:r>
+      <w:r>
+        <w:rPr>
+          <w:rFonts w:ascii="Courier New" w:hAnsi="Courier New" w:cs="Courier New"/>
+          <w:b/>
+        </w:rPr>
+        <w:tab/>
+      </w:r>
+      <w:r>
+        <w:rPr>
+          <w:rFonts w:ascii="Courier New" w:hAnsi="Courier New" w:cs="Courier New"/>
+          <w:b/>
+        </w:rPr>
+        <w:tab/>
+        <w:t>- 2767.0</w:t>
+      </w:r>
+    </w:p>
+    <w:p>
+      <w:pPr>
+        <w:pStyle w:val="PlainText"/>
+        <w:rPr>
+          <w:rFonts w:ascii="Courier New" w:hAnsi="Courier New" w:cs="Courier New"/>
+        </w:rPr>
+      </w:pPr>
     </w:p>
     <w:p>
       <w:pPr>

--- a/customer _details/GANGAMMA/SEP/TUMKUR/NAGA/PURCHASE DETAILS.docx
+++ b/customer _details/GANGAMMA/SEP/TUMKUR/NAGA/PURCHASE DETAILS.docx
@@ -2089,13 +2089,7 @@
         <w:rPr>
           <w:rFonts w:ascii="Courier New" w:hAnsi="Courier New" w:cs="Courier New"/>
         </w:rPr>
-        <w:t>Tue Sep 11</w:t>
-      </w:r>
-      <w:r>
-        <w:rPr>
-          <w:rFonts w:ascii="Courier New" w:hAnsi="Courier New" w:cs="Courier New"/>
-        </w:rPr>
-        <w:t xml:space="preserve"> 10:23:35 PDT 2017</w:t>
+        <w:t>Tue Sep 11 10:23:35 PDT 2017</w:t>
       </w:r>
     </w:p>
     <w:p>
@@ -2338,6 +2332,332 @@
         <w:tab/>
         <w:t>- 2767.0</w:t>
       </w:r>
+    </w:p>
+    <w:p>
+      <w:pPr>
+        <w:pStyle w:val="PlainText"/>
+        <w:rPr>
+          <w:rFonts w:ascii="Courier New" w:hAnsi="Courier New" w:cs="Courier New"/>
+          <w:b/>
+        </w:rPr>
+      </w:pPr>
+    </w:p>
+    <w:p>
+      <w:pPr>
+        <w:pStyle w:val="PlainText"/>
+        <w:rPr>
+          <w:rFonts w:ascii="Courier New" w:hAnsi="Courier New" w:cs="Courier New"/>
+        </w:rPr>
+      </w:pPr>
+      <w:r>
+        <w:rPr>
+          <w:rFonts w:ascii="Courier New" w:hAnsi="Courier New" w:cs="Courier New"/>
+        </w:rPr>
+        <w:t>Thu Sep 12</w:t>
+      </w:r>
+      <w:r>
+        <w:rPr>
+          <w:rFonts w:ascii="Courier New" w:hAnsi="Courier New" w:cs="Courier New"/>
+        </w:rPr>
+        <w:t xml:space="preserve"> 11:11:51 PDT 2017</w:t>
+      </w:r>
+    </w:p>
+    <w:p>
+      <w:pPr>
+        <w:pStyle w:val="PlainText"/>
+        <w:rPr>
+          <w:rFonts w:ascii="Courier New" w:hAnsi="Courier New" w:cs="Courier New"/>
+        </w:rPr>
+      </w:pPr>
+      <w:r>
+        <w:rPr>
+          <w:rFonts w:ascii="Courier New" w:hAnsi="Courier New" w:cs="Courier New"/>
+        </w:rPr>
+        <w:t>Person Name</w:t>
+      </w:r>
+      <w:r>
+        <w:rPr>
+          <w:rFonts w:ascii="Courier New" w:hAnsi="Courier New" w:cs="Courier New"/>
+        </w:rPr>
+        <w:tab/>
+      </w:r>
+      <w:r>
+        <w:rPr>
+          <w:rFonts w:ascii="Courier New" w:hAnsi="Courier New" w:cs="Courier New"/>
+        </w:rPr>
+        <w:tab/>
+      </w:r>
+      <w:r>
+        <w:rPr>
+          <w:rFonts w:ascii="Courier New" w:hAnsi="Courier New" w:cs="Courier New"/>
+        </w:rPr>
+        <w:tab/>
+      </w:r>
+      <w:r>
+        <w:rPr>
+          <w:rFonts w:ascii="Courier New" w:hAnsi="Courier New" w:cs="Courier New"/>
+        </w:rPr>
+        <w:tab/>
+        <w:t>- NAGA</w:t>
+      </w:r>
+    </w:p>
+    <w:p>
+      <w:pPr>
+        <w:pStyle w:val="PlainText"/>
+        <w:rPr>
+          <w:rFonts w:ascii="Courier New" w:hAnsi="Courier New" w:cs="Courier New"/>
+        </w:rPr>
+      </w:pPr>
+      <w:r>
+        <w:rPr>
+          <w:rFonts w:ascii="Courier New" w:hAnsi="Courier New" w:cs="Courier New"/>
+        </w:rPr>
+        <w:t>---------------------------------------------------------------</w:t>
+      </w:r>
+    </w:p>
+    <w:p>
+      <w:pPr>
+        <w:pStyle w:val="PlainText"/>
+        <w:rPr>
+          <w:rFonts w:ascii="Courier New" w:hAnsi="Courier New" w:cs="Courier New"/>
+        </w:rPr>
+      </w:pPr>
+      <w:r>
+        <w:rPr>
+          <w:rFonts w:ascii="Courier New" w:hAnsi="Courier New" w:cs="Courier New"/>
+        </w:rPr>
+        <w:t>Item Name</w:t>
+      </w:r>
+      <w:r>
+        <w:rPr>
+          <w:rFonts w:ascii="Courier New" w:hAnsi="Courier New" w:cs="Courier New"/>
+        </w:rPr>
+        <w:tab/>
+      </w:r>
+      <w:r>
+        <w:rPr>
+          <w:rFonts w:ascii="Courier New" w:hAnsi="Courier New" w:cs="Courier New"/>
+        </w:rPr>
+        <w:tab/>
+      </w:r>
+      <w:r>
+        <w:rPr>
+          <w:rFonts w:ascii="Courier New" w:hAnsi="Courier New" w:cs="Courier New"/>
+        </w:rPr>
+        <w:tab/>
+      </w:r>
+      <w:r>
+        <w:rPr>
+          <w:rFonts w:ascii="Courier New" w:hAnsi="Courier New" w:cs="Courier New"/>
+        </w:rPr>
+        <w:tab/>
+        <w:t>- POTATO</w:t>
+      </w:r>
+    </w:p>
+    <w:p>
+      <w:pPr>
+        <w:pStyle w:val="PlainText"/>
+        <w:rPr>
+          <w:rFonts w:ascii="Courier New" w:hAnsi="Courier New" w:cs="Courier New"/>
+        </w:rPr>
+      </w:pPr>
+      <w:r>
+        <w:rPr>
+          <w:rFonts w:ascii="Courier New" w:hAnsi="Courier New" w:cs="Courier New"/>
+        </w:rPr>
+        <w:t>Number of Pockets</w:t>
+      </w:r>
+      <w:r>
+        <w:rPr>
+          <w:rFonts w:ascii="Courier New" w:hAnsi="Courier New" w:cs="Courier New"/>
+        </w:rPr>
+        <w:tab/>
+      </w:r>
+      <w:r>
+        <w:rPr>
+          <w:rFonts w:ascii="Courier New" w:hAnsi="Courier New" w:cs="Courier New"/>
+        </w:rPr>
+        <w:tab/>
+      </w:r>
+      <w:r>
+        <w:rPr>
+          <w:rFonts w:ascii="Courier New" w:hAnsi="Courier New" w:cs="Courier New"/>
+        </w:rPr>
+        <w:tab/>
+        <w:t>- 1</w:t>
+      </w:r>
+    </w:p>
+    <w:p>
+      <w:pPr>
+        <w:pStyle w:val="PlainText"/>
+        <w:rPr>
+          <w:rFonts w:ascii="Courier New" w:hAnsi="Courier New" w:cs="Courier New"/>
+        </w:rPr>
+      </w:pPr>
+      <w:r>
+        <w:rPr>
+          <w:rFonts w:ascii="Courier New" w:hAnsi="Courier New" w:cs="Courier New"/>
+        </w:rPr>
+        <w:t>Number of KGs</w:t>
+      </w:r>
+      <w:r>
+        <w:rPr>
+          <w:rFonts w:ascii="Courier New" w:hAnsi="Courier New" w:cs="Courier New"/>
+        </w:rPr>
+        <w:tab/>
+      </w:r>
+      <w:r>
+        <w:rPr>
+          <w:rFonts w:ascii="Courier New" w:hAnsi="Courier New" w:cs="Courier New"/>
+        </w:rPr>
+        <w:tab/>
+      </w:r>
+      <w:r>
+        <w:rPr>
+          <w:rFonts w:ascii="Courier New" w:hAnsi="Courier New" w:cs="Courier New"/>
+        </w:rPr>
+        <w:tab/>
+        <w:t>- 53</w:t>
+      </w:r>
+    </w:p>
+    <w:p>
+      <w:pPr>
+        <w:pStyle w:val="PlainText"/>
+        <w:rPr>
+          <w:rFonts w:ascii="Courier New" w:hAnsi="Courier New" w:cs="Courier New"/>
+        </w:rPr>
+      </w:pPr>
+      <w:r>
+        <w:rPr>
+          <w:rFonts w:ascii="Courier New" w:hAnsi="Courier New" w:cs="Courier New"/>
+        </w:rPr>
+        <w:t>Rate</w:t>
+      </w:r>
+      <w:r>
+        <w:rPr>
+          <w:rFonts w:ascii="Courier New" w:hAnsi="Courier New" w:cs="Courier New"/>
+        </w:rPr>
+        <w:tab/>
+      </w:r>
+      <w:r>
+        <w:rPr>
+          <w:rFonts w:ascii="Courier New" w:hAnsi="Courier New" w:cs="Courier New"/>
+        </w:rPr>
+        <w:tab/>
+      </w:r>
+      <w:r>
+        <w:rPr>
+          <w:rFonts w:ascii="Courier New" w:hAnsi="Courier New" w:cs="Courier New"/>
+        </w:rPr>
+        <w:tab/>
+      </w:r>
+      <w:r>
+        <w:rPr>
+          <w:rFonts w:ascii="Courier New" w:hAnsi="Courier New" w:cs="Courier New"/>
+        </w:rPr>
+        <w:tab/>
+      </w:r>
+      <w:r>
+        <w:rPr>
+          <w:rFonts w:ascii="Courier New" w:hAnsi="Courier New" w:cs="Courier New"/>
+        </w:rPr>
+        <w:tab/>
+        <w:t>- 11</w:t>
+      </w:r>
+    </w:p>
+    <w:p>
+      <w:pPr>
+        <w:pStyle w:val="PlainText"/>
+        <w:rPr>
+          <w:rFonts w:ascii="Courier New" w:hAnsi="Courier New" w:cs="Courier New"/>
+        </w:rPr>
+      </w:pPr>
+      <w:r>
+        <w:rPr>
+          <w:rFonts w:ascii="Courier New" w:hAnsi="Courier New" w:cs="Courier New"/>
+        </w:rPr>
+        <w:t>Total Price</w:t>
+      </w:r>
+      <w:r>
+        <w:rPr>
+          <w:rFonts w:ascii="Courier New" w:hAnsi="Courier New" w:cs="Courier New"/>
+        </w:rPr>
+        <w:tab/>
+      </w:r>
+      <w:r>
+        <w:rPr>
+          <w:rFonts w:ascii="Courier New" w:hAnsi="Courier New" w:cs="Courier New"/>
+        </w:rPr>
+        <w:tab/>
+      </w:r>
+      <w:r>
+        <w:rPr>
+          <w:rFonts w:ascii="Courier New" w:hAnsi="Courier New" w:cs="Courier New"/>
+        </w:rPr>
+        <w:tab/>
+      </w:r>
+      <w:r>
+        <w:rPr>
+          <w:rFonts w:ascii="Courier New" w:hAnsi="Courier New" w:cs="Courier New"/>
+        </w:rPr>
+        <w:tab/>
+        <w:t>- 583.0</w:t>
+      </w:r>
+    </w:p>
+    <w:p>
+      <w:pPr>
+        <w:pStyle w:val="PlainText"/>
+        <w:rPr>
+          <w:rFonts w:ascii="Courier New" w:hAnsi="Courier New" w:cs="Courier New"/>
+          <w:b/>
+        </w:rPr>
+      </w:pPr>
+      <w:r>
+        <w:rPr>
+          <w:rFonts w:ascii="Courier New" w:hAnsi="Courier New" w:cs="Courier New"/>
+          <w:b/>
+        </w:rPr>
+        <w:t>Amount balance</w:t>
+      </w:r>
+      <w:r>
+        <w:rPr>
+          <w:rFonts w:ascii="Courier New" w:hAnsi="Courier New" w:cs="Courier New"/>
+          <w:b/>
+        </w:rPr>
+        <w:tab/>
+      </w:r>
+      <w:r>
+        <w:rPr>
+          <w:rFonts w:ascii="Courier New" w:hAnsi="Courier New" w:cs="Courier New"/>
+          <w:b/>
+        </w:rPr>
+        <w:tab/>
+      </w:r>
+      <w:r>
+        <w:rPr>
+          <w:rFonts w:ascii="Courier New" w:hAnsi="Courier New" w:cs="Courier New"/>
+          <w:b/>
+        </w:rPr>
+        <w:tab/>
+        <w:t>- 3350.0</w:t>
+      </w:r>
+    </w:p>
+    <w:p>
+      <w:pPr>
+        <w:pStyle w:val="PlainText"/>
+        <w:rPr>
+          <w:rFonts w:ascii="Courier New" w:hAnsi="Courier New" w:cs="Courier New"/>
+        </w:rPr>
+      </w:pPr>
+    </w:p>
+    <w:p>
+      <w:pPr>
+        <w:pStyle w:val="PlainText"/>
+        <w:rPr>
+          <w:rFonts w:ascii="Courier New" w:hAnsi="Courier New" w:cs="Courier New"/>
+          <w:b/>
+        </w:rPr>
+      </w:pPr>
     </w:p>
     <w:p>
       <w:pPr>

--- a/customer _details/GANGAMMA/SEP/TUMKUR/NAGA/PURCHASE DETAILS.docx
+++ b/customer _details/GANGAMMA/SEP/TUMKUR/NAGA/PURCHASE DETAILS.docx
@@ -2353,13 +2353,7 @@
         <w:rPr>
           <w:rFonts w:ascii="Courier New" w:hAnsi="Courier New" w:cs="Courier New"/>
         </w:rPr>
-        <w:t>Thu Sep 12</w:t>
-      </w:r>
-      <w:r>
-        <w:rPr>
-          <w:rFonts w:ascii="Courier New" w:hAnsi="Courier New" w:cs="Courier New"/>
-        </w:rPr>
-        <w:t xml:space="preserve"> 11:11:51 PDT 2017</w:t>
+        <w:t>Thu Sep 12 11:11:51 PDT 2017</w:t>
       </w:r>
     </w:p>
     <w:p>
@@ -2641,6 +2635,332 @@
         <w:tab/>
         <w:t>- 3350.0</w:t>
       </w:r>
+    </w:p>
+    <w:p>
+      <w:pPr>
+        <w:pStyle w:val="PlainText"/>
+        <w:rPr>
+          <w:rFonts w:ascii="Courier New" w:hAnsi="Courier New" w:cs="Courier New"/>
+          <w:b/>
+        </w:rPr>
+      </w:pPr>
+    </w:p>
+    <w:p>
+      <w:pPr>
+        <w:pStyle w:val="PlainText"/>
+        <w:rPr>
+          <w:rFonts w:ascii="Courier New" w:hAnsi="Courier New" w:cs="Courier New"/>
+        </w:rPr>
+      </w:pPr>
+      <w:r>
+        <w:rPr>
+          <w:rFonts w:ascii="Courier New" w:hAnsi="Courier New" w:cs="Courier New"/>
+        </w:rPr>
+        <w:t>Fri Sep 14</w:t>
+      </w:r>
+      <w:r>
+        <w:rPr>
+          <w:rFonts w:ascii="Courier New" w:hAnsi="Courier New" w:cs="Courier New"/>
+        </w:rPr>
+        <w:t xml:space="preserve"> 10:51:41 PDT 2017</w:t>
+      </w:r>
+    </w:p>
+    <w:p>
+      <w:pPr>
+        <w:pStyle w:val="PlainText"/>
+        <w:rPr>
+          <w:rFonts w:ascii="Courier New" w:hAnsi="Courier New" w:cs="Courier New"/>
+        </w:rPr>
+      </w:pPr>
+      <w:r>
+        <w:rPr>
+          <w:rFonts w:ascii="Courier New" w:hAnsi="Courier New" w:cs="Courier New"/>
+        </w:rPr>
+        <w:t>Person Name</w:t>
+      </w:r>
+      <w:r>
+        <w:rPr>
+          <w:rFonts w:ascii="Courier New" w:hAnsi="Courier New" w:cs="Courier New"/>
+        </w:rPr>
+        <w:tab/>
+      </w:r>
+      <w:r>
+        <w:rPr>
+          <w:rFonts w:ascii="Courier New" w:hAnsi="Courier New" w:cs="Courier New"/>
+        </w:rPr>
+        <w:tab/>
+      </w:r>
+      <w:r>
+        <w:rPr>
+          <w:rFonts w:ascii="Courier New" w:hAnsi="Courier New" w:cs="Courier New"/>
+        </w:rPr>
+        <w:tab/>
+      </w:r>
+      <w:r>
+        <w:rPr>
+          <w:rFonts w:ascii="Courier New" w:hAnsi="Courier New" w:cs="Courier New"/>
+        </w:rPr>
+        <w:tab/>
+        <w:t>- NAGA</w:t>
+      </w:r>
+    </w:p>
+    <w:p>
+      <w:pPr>
+        <w:pStyle w:val="PlainText"/>
+        <w:rPr>
+          <w:rFonts w:ascii="Courier New" w:hAnsi="Courier New" w:cs="Courier New"/>
+        </w:rPr>
+      </w:pPr>
+      <w:r>
+        <w:rPr>
+          <w:rFonts w:ascii="Courier New" w:hAnsi="Courier New" w:cs="Courier New"/>
+        </w:rPr>
+        <w:t>---------------------------------------------------------------</w:t>
+      </w:r>
+    </w:p>
+    <w:p>
+      <w:pPr>
+        <w:pStyle w:val="PlainText"/>
+        <w:rPr>
+          <w:rFonts w:ascii="Courier New" w:hAnsi="Courier New" w:cs="Courier New"/>
+        </w:rPr>
+      </w:pPr>
+      <w:r>
+        <w:rPr>
+          <w:rFonts w:ascii="Courier New" w:hAnsi="Courier New" w:cs="Courier New"/>
+        </w:rPr>
+        <w:t>Item Name</w:t>
+      </w:r>
+      <w:r>
+        <w:rPr>
+          <w:rFonts w:ascii="Courier New" w:hAnsi="Courier New" w:cs="Courier New"/>
+        </w:rPr>
+        <w:tab/>
+      </w:r>
+      <w:r>
+        <w:rPr>
+          <w:rFonts w:ascii="Courier New" w:hAnsi="Courier New" w:cs="Courier New"/>
+        </w:rPr>
+        <w:tab/>
+      </w:r>
+      <w:r>
+        <w:rPr>
+          <w:rFonts w:ascii="Courier New" w:hAnsi="Courier New" w:cs="Courier New"/>
+        </w:rPr>
+        <w:tab/>
+      </w:r>
+      <w:r>
+        <w:rPr>
+          <w:rFonts w:ascii="Courier New" w:hAnsi="Courier New" w:cs="Courier New"/>
+        </w:rPr>
+        <w:tab/>
+        <w:t>- POTATO EVE</w:t>
+      </w:r>
+    </w:p>
+    <w:p>
+      <w:pPr>
+        <w:pStyle w:val="PlainText"/>
+        <w:rPr>
+          <w:rFonts w:ascii="Courier New" w:hAnsi="Courier New" w:cs="Courier New"/>
+        </w:rPr>
+      </w:pPr>
+      <w:r>
+        <w:rPr>
+          <w:rFonts w:ascii="Courier New" w:hAnsi="Courier New" w:cs="Courier New"/>
+        </w:rPr>
+        <w:t>Number of Pockets</w:t>
+      </w:r>
+      <w:r>
+        <w:rPr>
+          <w:rFonts w:ascii="Courier New" w:hAnsi="Courier New" w:cs="Courier New"/>
+        </w:rPr>
+        <w:tab/>
+      </w:r>
+      <w:r>
+        <w:rPr>
+          <w:rFonts w:ascii="Courier New" w:hAnsi="Courier New" w:cs="Courier New"/>
+        </w:rPr>
+        <w:tab/>
+      </w:r>
+      <w:r>
+        <w:rPr>
+          <w:rFonts w:ascii="Courier New" w:hAnsi="Courier New" w:cs="Courier New"/>
+        </w:rPr>
+        <w:tab/>
+        <w:t>- 1</w:t>
+      </w:r>
+    </w:p>
+    <w:p>
+      <w:pPr>
+        <w:pStyle w:val="PlainText"/>
+        <w:rPr>
+          <w:rFonts w:ascii="Courier New" w:hAnsi="Courier New" w:cs="Courier New"/>
+        </w:rPr>
+      </w:pPr>
+      <w:r>
+        <w:rPr>
+          <w:rFonts w:ascii="Courier New" w:hAnsi="Courier New" w:cs="Courier New"/>
+        </w:rPr>
+        <w:t>Number of KGs</w:t>
+      </w:r>
+      <w:r>
+        <w:rPr>
+          <w:rFonts w:ascii="Courier New" w:hAnsi="Courier New" w:cs="Courier New"/>
+        </w:rPr>
+        <w:tab/>
+      </w:r>
+      <w:r>
+        <w:rPr>
+          <w:rFonts w:ascii="Courier New" w:hAnsi="Courier New" w:cs="Courier New"/>
+        </w:rPr>
+        <w:tab/>
+      </w:r>
+      <w:r>
+        <w:rPr>
+          <w:rFonts w:ascii="Courier New" w:hAnsi="Courier New" w:cs="Courier New"/>
+        </w:rPr>
+        <w:tab/>
+        <w:t>- 63</w:t>
+      </w:r>
+    </w:p>
+    <w:p>
+      <w:pPr>
+        <w:pStyle w:val="PlainText"/>
+        <w:rPr>
+          <w:rFonts w:ascii="Courier New" w:hAnsi="Courier New" w:cs="Courier New"/>
+        </w:rPr>
+      </w:pPr>
+      <w:r>
+        <w:rPr>
+          <w:rFonts w:ascii="Courier New" w:hAnsi="Courier New" w:cs="Courier New"/>
+        </w:rPr>
+        <w:t>Rate</w:t>
+      </w:r>
+      <w:r>
+        <w:rPr>
+          <w:rFonts w:ascii="Courier New" w:hAnsi="Courier New" w:cs="Courier New"/>
+        </w:rPr>
+        <w:tab/>
+      </w:r>
+      <w:r>
+        <w:rPr>
+          <w:rFonts w:ascii="Courier New" w:hAnsi="Courier New" w:cs="Courier New"/>
+        </w:rPr>
+        <w:tab/>
+      </w:r>
+      <w:r>
+        <w:rPr>
+          <w:rFonts w:ascii="Courier New" w:hAnsi="Courier New" w:cs="Courier New"/>
+        </w:rPr>
+        <w:tab/>
+      </w:r>
+      <w:r>
+        <w:rPr>
+          <w:rFonts w:ascii="Courier New" w:hAnsi="Courier New" w:cs="Courier New"/>
+        </w:rPr>
+        <w:tab/>
+      </w:r>
+      <w:r>
+        <w:rPr>
+          <w:rFonts w:ascii="Courier New" w:hAnsi="Courier New" w:cs="Courier New"/>
+        </w:rPr>
+        <w:tab/>
+        <w:t>- 10</w:t>
+      </w:r>
+    </w:p>
+    <w:p>
+      <w:pPr>
+        <w:pStyle w:val="PlainText"/>
+        <w:rPr>
+          <w:rFonts w:ascii="Courier New" w:hAnsi="Courier New" w:cs="Courier New"/>
+        </w:rPr>
+      </w:pPr>
+      <w:r>
+        <w:rPr>
+          <w:rFonts w:ascii="Courier New" w:hAnsi="Courier New" w:cs="Courier New"/>
+        </w:rPr>
+        <w:t>Total Price</w:t>
+      </w:r>
+      <w:r>
+        <w:rPr>
+          <w:rFonts w:ascii="Courier New" w:hAnsi="Courier New" w:cs="Courier New"/>
+        </w:rPr>
+        <w:tab/>
+      </w:r>
+      <w:r>
+        <w:rPr>
+          <w:rFonts w:ascii="Courier New" w:hAnsi="Courier New" w:cs="Courier New"/>
+        </w:rPr>
+        <w:tab/>
+      </w:r>
+      <w:r>
+        <w:rPr>
+          <w:rFonts w:ascii="Courier New" w:hAnsi="Courier New" w:cs="Courier New"/>
+        </w:rPr>
+        <w:tab/>
+      </w:r>
+      <w:r>
+        <w:rPr>
+          <w:rFonts w:ascii="Courier New" w:hAnsi="Courier New" w:cs="Courier New"/>
+        </w:rPr>
+        <w:tab/>
+        <w:t>- 630.0</w:t>
+      </w:r>
+    </w:p>
+    <w:p>
+      <w:pPr>
+        <w:pStyle w:val="PlainText"/>
+        <w:rPr>
+          <w:rFonts w:ascii="Courier New" w:hAnsi="Courier New" w:cs="Courier New"/>
+          <w:b/>
+        </w:rPr>
+      </w:pPr>
+      <w:r>
+        <w:rPr>
+          <w:rFonts w:ascii="Courier New" w:hAnsi="Courier New" w:cs="Courier New"/>
+          <w:b/>
+        </w:rPr>
+        <w:t>Amount balance</w:t>
+      </w:r>
+      <w:r>
+        <w:rPr>
+          <w:rFonts w:ascii="Courier New" w:hAnsi="Courier New" w:cs="Courier New"/>
+          <w:b/>
+        </w:rPr>
+        <w:tab/>
+      </w:r>
+      <w:r>
+        <w:rPr>
+          <w:rFonts w:ascii="Courier New" w:hAnsi="Courier New" w:cs="Courier New"/>
+          <w:b/>
+        </w:rPr>
+        <w:tab/>
+      </w:r>
+      <w:r>
+        <w:rPr>
+          <w:rFonts w:ascii="Courier New" w:hAnsi="Courier New" w:cs="Courier New"/>
+          <w:b/>
+        </w:rPr>
+        <w:tab/>
+        <w:t>- 3980.0</w:t>
+      </w:r>
+    </w:p>
+    <w:p>
+      <w:pPr>
+        <w:pStyle w:val="PlainText"/>
+        <w:rPr>
+          <w:rFonts w:ascii="Courier New" w:hAnsi="Courier New" w:cs="Courier New"/>
+        </w:rPr>
+      </w:pPr>
+    </w:p>
+    <w:p>
+      <w:pPr>
+        <w:pStyle w:val="PlainText"/>
+        <w:rPr>
+          <w:rFonts w:ascii="Courier New" w:hAnsi="Courier New" w:cs="Courier New"/>
+          <w:b/>
+        </w:rPr>
+      </w:pPr>
     </w:p>
     <w:p>
       <w:pPr>

--- a/customer _details/GANGAMMA/SEP/TUMKUR/NAGA/PURCHASE DETAILS.docx
+++ b/customer _details/GANGAMMA/SEP/TUMKUR/NAGA/PURCHASE DETAILS.docx
@@ -2656,13 +2656,7 @@
         <w:rPr>
           <w:rFonts w:ascii="Courier New" w:hAnsi="Courier New" w:cs="Courier New"/>
         </w:rPr>
-        <w:t>Fri Sep 14</w:t>
-      </w:r>
-      <w:r>
-        <w:rPr>
-          <w:rFonts w:ascii="Courier New" w:hAnsi="Courier New" w:cs="Courier New"/>
-        </w:rPr>
-        <w:t xml:space="preserve"> 10:51:41 PDT 2017</w:t>
+        <w:t>Fri Sep 14 10:51:41 PDT 2017</w:t>
       </w:r>
     </w:p>
     <w:p>
@@ -2944,6 +2938,332 @@
         <w:tab/>
         <w:t>- 3980.0</w:t>
       </w:r>
+    </w:p>
+    <w:p>
+      <w:pPr>
+        <w:pStyle w:val="PlainText"/>
+        <w:rPr>
+          <w:rFonts w:ascii="Courier New" w:hAnsi="Courier New" w:cs="Courier New"/>
+          <w:b/>
+        </w:rPr>
+      </w:pPr>
+    </w:p>
+    <w:p>
+      <w:pPr>
+        <w:pStyle w:val="PlainText"/>
+        <w:rPr>
+          <w:rFonts w:ascii="Courier New" w:hAnsi="Courier New" w:cs="Courier New"/>
+        </w:rPr>
+      </w:pPr>
+      <w:r>
+        <w:rPr>
+          <w:rFonts w:ascii="Courier New" w:hAnsi="Courier New" w:cs="Courier New"/>
+        </w:rPr>
+        <w:t>Sun Sep 16</w:t>
+      </w:r>
+      <w:r>
+        <w:rPr>
+          <w:rFonts w:ascii="Courier New" w:hAnsi="Courier New" w:cs="Courier New"/>
+        </w:rPr>
+        <w:t xml:space="preserve"> 10:57:23 PDT 2017</w:t>
+      </w:r>
+    </w:p>
+    <w:p>
+      <w:pPr>
+        <w:pStyle w:val="PlainText"/>
+        <w:rPr>
+          <w:rFonts w:ascii="Courier New" w:hAnsi="Courier New" w:cs="Courier New"/>
+        </w:rPr>
+      </w:pPr>
+      <w:r>
+        <w:rPr>
+          <w:rFonts w:ascii="Courier New" w:hAnsi="Courier New" w:cs="Courier New"/>
+        </w:rPr>
+        <w:t>Person Name</w:t>
+      </w:r>
+      <w:r>
+        <w:rPr>
+          <w:rFonts w:ascii="Courier New" w:hAnsi="Courier New" w:cs="Courier New"/>
+        </w:rPr>
+        <w:tab/>
+      </w:r>
+      <w:r>
+        <w:rPr>
+          <w:rFonts w:ascii="Courier New" w:hAnsi="Courier New" w:cs="Courier New"/>
+        </w:rPr>
+        <w:tab/>
+      </w:r>
+      <w:r>
+        <w:rPr>
+          <w:rFonts w:ascii="Courier New" w:hAnsi="Courier New" w:cs="Courier New"/>
+        </w:rPr>
+        <w:tab/>
+      </w:r>
+      <w:r>
+        <w:rPr>
+          <w:rFonts w:ascii="Courier New" w:hAnsi="Courier New" w:cs="Courier New"/>
+        </w:rPr>
+        <w:tab/>
+        <w:t>- NAGA</w:t>
+      </w:r>
+    </w:p>
+    <w:p>
+      <w:pPr>
+        <w:pStyle w:val="PlainText"/>
+        <w:rPr>
+          <w:rFonts w:ascii="Courier New" w:hAnsi="Courier New" w:cs="Courier New"/>
+        </w:rPr>
+      </w:pPr>
+      <w:r>
+        <w:rPr>
+          <w:rFonts w:ascii="Courier New" w:hAnsi="Courier New" w:cs="Courier New"/>
+        </w:rPr>
+        <w:t>---------------------------------------------------------------</w:t>
+      </w:r>
+    </w:p>
+    <w:p>
+      <w:pPr>
+        <w:pStyle w:val="PlainText"/>
+        <w:rPr>
+          <w:rFonts w:ascii="Courier New" w:hAnsi="Courier New" w:cs="Courier New"/>
+        </w:rPr>
+      </w:pPr>
+      <w:r>
+        <w:rPr>
+          <w:rFonts w:ascii="Courier New" w:hAnsi="Courier New" w:cs="Courier New"/>
+        </w:rPr>
+        <w:t>Item Name</w:t>
+      </w:r>
+      <w:r>
+        <w:rPr>
+          <w:rFonts w:ascii="Courier New" w:hAnsi="Courier New" w:cs="Courier New"/>
+        </w:rPr>
+        <w:tab/>
+      </w:r>
+      <w:r>
+        <w:rPr>
+          <w:rFonts w:ascii="Courier New" w:hAnsi="Courier New" w:cs="Courier New"/>
+        </w:rPr>
+        <w:tab/>
+      </w:r>
+      <w:r>
+        <w:rPr>
+          <w:rFonts w:ascii="Courier New" w:hAnsi="Courier New" w:cs="Courier New"/>
+        </w:rPr>
+        <w:tab/>
+      </w:r>
+      <w:r>
+        <w:rPr>
+          <w:rFonts w:ascii="Courier New" w:hAnsi="Courier New" w:cs="Courier New"/>
+        </w:rPr>
+        <w:tab/>
+        <w:t>- POTATO</w:t>
+      </w:r>
+    </w:p>
+    <w:p>
+      <w:pPr>
+        <w:pStyle w:val="PlainText"/>
+        <w:rPr>
+          <w:rFonts w:ascii="Courier New" w:hAnsi="Courier New" w:cs="Courier New"/>
+        </w:rPr>
+      </w:pPr>
+      <w:r>
+        <w:rPr>
+          <w:rFonts w:ascii="Courier New" w:hAnsi="Courier New" w:cs="Courier New"/>
+        </w:rPr>
+        <w:t>Number of Pockets</w:t>
+      </w:r>
+      <w:r>
+        <w:rPr>
+          <w:rFonts w:ascii="Courier New" w:hAnsi="Courier New" w:cs="Courier New"/>
+        </w:rPr>
+        <w:tab/>
+      </w:r>
+      <w:r>
+        <w:rPr>
+          <w:rFonts w:ascii="Courier New" w:hAnsi="Courier New" w:cs="Courier New"/>
+        </w:rPr>
+        <w:tab/>
+      </w:r>
+      <w:r>
+        <w:rPr>
+          <w:rFonts w:ascii="Courier New" w:hAnsi="Courier New" w:cs="Courier New"/>
+        </w:rPr>
+        <w:tab/>
+        <w:t>- 1</w:t>
+      </w:r>
+    </w:p>
+    <w:p>
+      <w:pPr>
+        <w:pStyle w:val="PlainText"/>
+        <w:rPr>
+          <w:rFonts w:ascii="Courier New" w:hAnsi="Courier New" w:cs="Courier New"/>
+        </w:rPr>
+      </w:pPr>
+      <w:r>
+        <w:rPr>
+          <w:rFonts w:ascii="Courier New" w:hAnsi="Courier New" w:cs="Courier New"/>
+        </w:rPr>
+        <w:t>Number of KGs</w:t>
+      </w:r>
+      <w:r>
+        <w:rPr>
+          <w:rFonts w:ascii="Courier New" w:hAnsi="Courier New" w:cs="Courier New"/>
+        </w:rPr>
+        <w:tab/>
+      </w:r>
+      <w:r>
+        <w:rPr>
+          <w:rFonts w:ascii="Courier New" w:hAnsi="Courier New" w:cs="Courier New"/>
+        </w:rPr>
+        <w:tab/>
+      </w:r>
+      <w:r>
+        <w:rPr>
+          <w:rFonts w:ascii="Courier New" w:hAnsi="Courier New" w:cs="Courier New"/>
+        </w:rPr>
+        <w:tab/>
+        <w:t>- 54</w:t>
+      </w:r>
+    </w:p>
+    <w:p>
+      <w:pPr>
+        <w:pStyle w:val="PlainText"/>
+        <w:rPr>
+          <w:rFonts w:ascii="Courier New" w:hAnsi="Courier New" w:cs="Courier New"/>
+        </w:rPr>
+      </w:pPr>
+      <w:r>
+        <w:rPr>
+          <w:rFonts w:ascii="Courier New" w:hAnsi="Courier New" w:cs="Courier New"/>
+        </w:rPr>
+        <w:t>Rate</w:t>
+      </w:r>
+      <w:r>
+        <w:rPr>
+          <w:rFonts w:ascii="Courier New" w:hAnsi="Courier New" w:cs="Courier New"/>
+        </w:rPr>
+        <w:tab/>
+      </w:r>
+      <w:r>
+        <w:rPr>
+          <w:rFonts w:ascii="Courier New" w:hAnsi="Courier New" w:cs="Courier New"/>
+        </w:rPr>
+        <w:tab/>
+      </w:r>
+      <w:r>
+        <w:rPr>
+          <w:rFonts w:ascii="Courier New" w:hAnsi="Courier New" w:cs="Courier New"/>
+        </w:rPr>
+        <w:tab/>
+      </w:r>
+      <w:r>
+        <w:rPr>
+          <w:rFonts w:ascii="Courier New" w:hAnsi="Courier New" w:cs="Courier New"/>
+        </w:rPr>
+        <w:tab/>
+      </w:r>
+      <w:r>
+        <w:rPr>
+          <w:rFonts w:ascii="Courier New" w:hAnsi="Courier New" w:cs="Courier New"/>
+        </w:rPr>
+        <w:tab/>
+        <w:t>- 13</w:t>
+      </w:r>
+    </w:p>
+    <w:p>
+      <w:pPr>
+        <w:pStyle w:val="PlainText"/>
+        <w:rPr>
+          <w:rFonts w:ascii="Courier New" w:hAnsi="Courier New" w:cs="Courier New"/>
+        </w:rPr>
+      </w:pPr>
+      <w:r>
+        <w:rPr>
+          <w:rFonts w:ascii="Courier New" w:hAnsi="Courier New" w:cs="Courier New"/>
+        </w:rPr>
+        <w:t>Total Price</w:t>
+      </w:r>
+      <w:r>
+        <w:rPr>
+          <w:rFonts w:ascii="Courier New" w:hAnsi="Courier New" w:cs="Courier New"/>
+        </w:rPr>
+        <w:tab/>
+      </w:r>
+      <w:r>
+        <w:rPr>
+          <w:rFonts w:ascii="Courier New" w:hAnsi="Courier New" w:cs="Courier New"/>
+        </w:rPr>
+        <w:tab/>
+      </w:r>
+      <w:r>
+        <w:rPr>
+          <w:rFonts w:ascii="Courier New" w:hAnsi="Courier New" w:cs="Courier New"/>
+        </w:rPr>
+        <w:tab/>
+      </w:r>
+      <w:r>
+        <w:rPr>
+          <w:rFonts w:ascii="Courier New" w:hAnsi="Courier New" w:cs="Courier New"/>
+        </w:rPr>
+        <w:tab/>
+        <w:t>- 702.0</w:t>
+      </w:r>
+    </w:p>
+    <w:p>
+      <w:pPr>
+        <w:pStyle w:val="PlainText"/>
+        <w:rPr>
+          <w:rFonts w:ascii="Courier New" w:hAnsi="Courier New" w:cs="Courier New"/>
+          <w:b/>
+        </w:rPr>
+      </w:pPr>
+      <w:r>
+        <w:rPr>
+          <w:rFonts w:ascii="Courier New" w:hAnsi="Courier New" w:cs="Courier New"/>
+          <w:b/>
+        </w:rPr>
+        <w:t>Amount balance</w:t>
+      </w:r>
+      <w:r>
+        <w:rPr>
+          <w:rFonts w:ascii="Courier New" w:hAnsi="Courier New" w:cs="Courier New"/>
+          <w:b/>
+        </w:rPr>
+        <w:tab/>
+      </w:r>
+      <w:r>
+        <w:rPr>
+          <w:rFonts w:ascii="Courier New" w:hAnsi="Courier New" w:cs="Courier New"/>
+          <w:b/>
+        </w:rPr>
+        <w:tab/>
+      </w:r>
+      <w:r>
+        <w:rPr>
+          <w:rFonts w:ascii="Courier New" w:hAnsi="Courier New" w:cs="Courier New"/>
+          <w:b/>
+        </w:rPr>
+        <w:tab/>
+        <w:t>- 4682.0</w:t>
+      </w:r>
+    </w:p>
+    <w:p>
+      <w:pPr>
+        <w:pStyle w:val="PlainText"/>
+        <w:rPr>
+          <w:rFonts w:ascii="Courier New" w:hAnsi="Courier New" w:cs="Courier New"/>
+        </w:rPr>
+      </w:pPr>
+    </w:p>
+    <w:p>
+      <w:pPr>
+        <w:pStyle w:val="PlainText"/>
+        <w:rPr>
+          <w:rFonts w:ascii="Courier New" w:hAnsi="Courier New" w:cs="Courier New"/>
+          <w:b/>
+        </w:rPr>
+      </w:pPr>
     </w:p>
     <w:p>
       <w:pPr>

--- a/customer _details/GANGAMMA/SEP/TUMKUR/NAGA/PURCHASE DETAILS.docx
+++ b/customer _details/GANGAMMA/SEP/TUMKUR/NAGA/PURCHASE DETAILS.docx
@@ -2959,13 +2959,7 @@
         <w:rPr>
           <w:rFonts w:ascii="Courier New" w:hAnsi="Courier New" w:cs="Courier New"/>
         </w:rPr>
-        <w:t>Sun Sep 16</w:t>
-      </w:r>
-      <w:r>
-        <w:rPr>
-          <w:rFonts w:ascii="Courier New" w:hAnsi="Courier New" w:cs="Courier New"/>
-        </w:rPr>
-        <w:t xml:space="preserve"> 10:57:23 PDT 2017</w:t>
+        <w:t>Sun Sep 16 10:57:23 PDT 2017</w:t>
       </w:r>
     </w:p>
     <w:p>
@@ -3247,6 +3241,323 @@
         <w:tab/>
         <w:t>- 4682.0</w:t>
       </w:r>
+    </w:p>
+    <w:p>
+      <w:pPr>
+        <w:pStyle w:val="PlainText"/>
+        <w:rPr>
+          <w:rFonts w:ascii="Courier New" w:hAnsi="Courier New" w:cs="Courier New"/>
+        </w:rPr>
+      </w:pPr>
+      <w:r>
+        <w:rPr>
+          <w:rFonts w:ascii="Courier New" w:hAnsi="Courier New" w:cs="Courier New"/>
+        </w:rPr>
+        <w:t>Mon Sep 17</w:t>
+      </w:r>
+      <w:r>
+        <w:rPr>
+          <w:rFonts w:ascii="Courier New" w:hAnsi="Courier New" w:cs="Courier New"/>
+        </w:rPr>
+        <w:t xml:space="preserve"> 11:17:11 PDT 2017</w:t>
+      </w:r>
+    </w:p>
+    <w:p>
+      <w:pPr>
+        <w:pStyle w:val="PlainText"/>
+        <w:rPr>
+          <w:rFonts w:ascii="Courier New" w:hAnsi="Courier New" w:cs="Courier New"/>
+        </w:rPr>
+      </w:pPr>
+      <w:r>
+        <w:rPr>
+          <w:rFonts w:ascii="Courier New" w:hAnsi="Courier New" w:cs="Courier New"/>
+        </w:rPr>
+        <w:t>Person Name</w:t>
+      </w:r>
+      <w:r>
+        <w:rPr>
+          <w:rFonts w:ascii="Courier New" w:hAnsi="Courier New" w:cs="Courier New"/>
+        </w:rPr>
+        <w:tab/>
+      </w:r>
+      <w:r>
+        <w:rPr>
+          <w:rFonts w:ascii="Courier New" w:hAnsi="Courier New" w:cs="Courier New"/>
+        </w:rPr>
+        <w:tab/>
+      </w:r>
+      <w:r>
+        <w:rPr>
+          <w:rFonts w:ascii="Courier New" w:hAnsi="Courier New" w:cs="Courier New"/>
+        </w:rPr>
+        <w:tab/>
+      </w:r>
+      <w:r>
+        <w:rPr>
+          <w:rFonts w:ascii="Courier New" w:hAnsi="Courier New" w:cs="Courier New"/>
+        </w:rPr>
+        <w:tab/>
+        <w:t>- NAGA</w:t>
+      </w:r>
+    </w:p>
+    <w:p>
+      <w:pPr>
+        <w:pStyle w:val="PlainText"/>
+        <w:rPr>
+          <w:rFonts w:ascii="Courier New" w:hAnsi="Courier New" w:cs="Courier New"/>
+        </w:rPr>
+      </w:pPr>
+      <w:r>
+        <w:rPr>
+          <w:rFonts w:ascii="Courier New" w:hAnsi="Courier New" w:cs="Courier New"/>
+        </w:rPr>
+        <w:t>---------------------------------------------------------------</w:t>
+      </w:r>
+    </w:p>
+    <w:p>
+      <w:pPr>
+        <w:pStyle w:val="PlainText"/>
+        <w:rPr>
+          <w:rFonts w:ascii="Courier New" w:hAnsi="Courier New" w:cs="Courier New"/>
+        </w:rPr>
+      </w:pPr>
+      <w:r>
+        <w:rPr>
+          <w:rFonts w:ascii="Courier New" w:hAnsi="Courier New" w:cs="Courier New"/>
+        </w:rPr>
+        <w:t>Item Name</w:t>
+      </w:r>
+      <w:r>
+        <w:rPr>
+          <w:rFonts w:ascii="Courier New" w:hAnsi="Courier New" w:cs="Courier New"/>
+        </w:rPr>
+        <w:tab/>
+      </w:r>
+      <w:r>
+        <w:rPr>
+          <w:rFonts w:ascii="Courier New" w:hAnsi="Courier New" w:cs="Courier New"/>
+        </w:rPr>
+        <w:tab/>
+      </w:r>
+      <w:r>
+        <w:rPr>
+          <w:rFonts w:ascii="Courier New" w:hAnsi="Courier New" w:cs="Courier New"/>
+        </w:rPr>
+        <w:tab/>
+      </w:r>
+      <w:r>
+        <w:rPr>
+          <w:rFonts w:ascii="Courier New" w:hAnsi="Courier New" w:cs="Courier New"/>
+        </w:rPr>
+        <w:tab/>
+        <w:t>- POTATO EVE</w:t>
+      </w:r>
+    </w:p>
+    <w:p>
+      <w:pPr>
+        <w:pStyle w:val="PlainText"/>
+        <w:rPr>
+          <w:rFonts w:ascii="Courier New" w:hAnsi="Courier New" w:cs="Courier New"/>
+        </w:rPr>
+      </w:pPr>
+      <w:r>
+        <w:rPr>
+          <w:rFonts w:ascii="Courier New" w:hAnsi="Courier New" w:cs="Courier New"/>
+        </w:rPr>
+        <w:t>Number of Pockets</w:t>
+      </w:r>
+      <w:r>
+        <w:rPr>
+          <w:rFonts w:ascii="Courier New" w:hAnsi="Courier New" w:cs="Courier New"/>
+        </w:rPr>
+        <w:tab/>
+      </w:r>
+      <w:r>
+        <w:rPr>
+          <w:rFonts w:ascii="Courier New" w:hAnsi="Courier New" w:cs="Courier New"/>
+        </w:rPr>
+        <w:tab/>
+      </w:r>
+      <w:r>
+        <w:rPr>
+          <w:rFonts w:ascii="Courier New" w:hAnsi="Courier New" w:cs="Courier New"/>
+        </w:rPr>
+        <w:tab/>
+        <w:t>- 1</w:t>
+      </w:r>
+    </w:p>
+    <w:p>
+      <w:pPr>
+        <w:pStyle w:val="PlainText"/>
+        <w:rPr>
+          <w:rFonts w:ascii="Courier New" w:hAnsi="Courier New" w:cs="Courier New"/>
+        </w:rPr>
+      </w:pPr>
+      <w:r>
+        <w:rPr>
+          <w:rFonts w:ascii="Courier New" w:hAnsi="Courier New" w:cs="Courier New"/>
+        </w:rPr>
+        <w:t>Number of KGs</w:t>
+      </w:r>
+      <w:r>
+        <w:rPr>
+          <w:rFonts w:ascii="Courier New" w:hAnsi="Courier New" w:cs="Courier New"/>
+        </w:rPr>
+        <w:tab/>
+      </w:r>
+      <w:r>
+        <w:rPr>
+          <w:rFonts w:ascii="Courier New" w:hAnsi="Courier New" w:cs="Courier New"/>
+        </w:rPr>
+        <w:tab/>
+      </w:r>
+      <w:r>
+        <w:rPr>
+          <w:rFonts w:ascii="Courier New" w:hAnsi="Courier New" w:cs="Courier New"/>
+        </w:rPr>
+        <w:tab/>
+        <w:t>- 56</w:t>
+      </w:r>
+    </w:p>
+    <w:p>
+      <w:pPr>
+        <w:pStyle w:val="PlainText"/>
+        <w:rPr>
+          <w:rFonts w:ascii="Courier New" w:hAnsi="Courier New" w:cs="Courier New"/>
+        </w:rPr>
+      </w:pPr>
+      <w:r>
+        <w:rPr>
+          <w:rFonts w:ascii="Courier New" w:hAnsi="Courier New" w:cs="Courier New"/>
+        </w:rPr>
+        <w:t>Rate</w:t>
+      </w:r>
+      <w:r>
+        <w:rPr>
+          <w:rFonts w:ascii="Courier New" w:hAnsi="Courier New" w:cs="Courier New"/>
+        </w:rPr>
+        <w:tab/>
+      </w:r>
+      <w:r>
+        <w:rPr>
+          <w:rFonts w:ascii="Courier New" w:hAnsi="Courier New" w:cs="Courier New"/>
+        </w:rPr>
+        <w:tab/>
+      </w:r>
+      <w:r>
+        <w:rPr>
+          <w:rFonts w:ascii="Courier New" w:hAnsi="Courier New" w:cs="Courier New"/>
+        </w:rPr>
+        <w:tab/>
+      </w:r>
+      <w:r>
+        <w:rPr>
+          <w:rFonts w:ascii="Courier New" w:hAnsi="Courier New" w:cs="Courier New"/>
+        </w:rPr>
+        <w:tab/>
+      </w:r>
+      <w:r>
+        <w:rPr>
+          <w:rFonts w:ascii="Courier New" w:hAnsi="Courier New" w:cs="Courier New"/>
+        </w:rPr>
+        <w:tab/>
+        <w:t>- 12</w:t>
+      </w:r>
+    </w:p>
+    <w:p>
+      <w:pPr>
+        <w:pStyle w:val="PlainText"/>
+        <w:rPr>
+          <w:rFonts w:ascii="Courier New" w:hAnsi="Courier New" w:cs="Courier New"/>
+        </w:rPr>
+      </w:pPr>
+      <w:r>
+        <w:rPr>
+          <w:rFonts w:ascii="Courier New" w:hAnsi="Courier New" w:cs="Courier New"/>
+        </w:rPr>
+        <w:t>Total Price</w:t>
+      </w:r>
+      <w:r>
+        <w:rPr>
+          <w:rFonts w:ascii="Courier New" w:hAnsi="Courier New" w:cs="Courier New"/>
+        </w:rPr>
+        <w:tab/>
+      </w:r>
+      <w:r>
+        <w:rPr>
+          <w:rFonts w:ascii="Courier New" w:hAnsi="Courier New" w:cs="Courier New"/>
+        </w:rPr>
+        <w:tab/>
+      </w:r>
+      <w:r>
+        <w:rPr>
+          <w:rFonts w:ascii="Courier New" w:hAnsi="Courier New" w:cs="Courier New"/>
+        </w:rPr>
+        <w:tab/>
+      </w:r>
+      <w:r>
+        <w:rPr>
+          <w:rFonts w:ascii="Courier New" w:hAnsi="Courier New" w:cs="Courier New"/>
+        </w:rPr>
+        <w:tab/>
+        <w:t>- 672.0</w:t>
+      </w:r>
+    </w:p>
+    <w:p>
+      <w:pPr>
+        <w:pStyle w:val="PlainText"/>
+        <w:rPr>
+          <w:rFonts w:ascii="Courier New" w:hAnsi="Courier New" w:cs="Courier New"/>
+          <w:b/>
+        </w:rPr>
+      </w:pPr>
+      <w:r>
+        <w:rPr>
+          <w:rFonts w:ascii="Courier New" w:hAnsi="Courier New" w:cs="Courier New"/>
+          <w:b/>
+        </w:rPr>
+        <w:t>Amount balance</w:t>
+      </w:r>
+      <w:r>
+        <w:rPr>
+          <w:rFonts w:ascii="Courier New" w:hAnsi="Courier New" w:cs="Courier New"/>
+          <w:b/>
+        </w:rPr>
+        <w:tab/>
+      </w:r>
+      <w:r>
+        <w:rPr>
+          <w:rFonts w:ascii="Courier New" w:hAnsi="Courier New" w:cs="Courier New"/>
+          <w:b/>
+        </w:rPr>
+        <w:tab/>
+      </w:r>
+      <w:r>
+        <w:rPr>
+          <w:rFonts w:ascii="Courier New" w:hAnsi="Courier New" w:cs="Courier New"/>
+          <w:b/>
+        </w:rPr>
+        <w:tab/>
+        <w:t>- 5354.0</w:t>
+      </w:r>
+    </w:p>
+    <w:p>
+      <w:pPr>
+        <w:pStyle w:val="PlainText"/>
+        <w:rPr>
+          <w:rFonts w:ascii="Courier New" w:hAnsi="Courier New" w:cs="Courier New"/>
+        </w:rPr>
+      </w:pPr>
+    </w:p>
+    <w:p>
+      <w:pPr>
+        <w:pStyle w:val="PlainText"/>
+        <w:rPr>
+          <w:rFonts w:ascii="Courier New" w:hAnsi="Courier New" w:cs="Courier New"/>
+          <w:b/>
+        </w:rPr>
+      </w:pPr>
     </w:p>
     <w:p>
       <w:pPr>

--- a/customer _details/GANGAMMA/SEP/TUMKUR/NAGA/PURCHASE DETAILS.docx
+++ b/customer _details/GANGAMMA/SEP/TUMKUR/NAGA/PURCHASE DETAILS.docx
@@ -3253,13 +3253,7 @@
         <w:rPr>
           <w:rFonts w:ascii="Courier New" w:hAnsi="Courier New" w:cs="Courier New"/>
         </w:rPr>
-        <w:t>Mon Sep 17</w:t>
-      </w:r>
-      <w:r>
-        <w:rPr>
-          <w:rFonts w:ascii="Courier New" w:hAnsi="Courier New" w:cs="Courier New"/>
-        </w:rPr>
-        <w:t xml:space="preserve"> 11:17:11 PDT 2017</w:t>
+        <w:t>Mon Sep 17 11:17:11 PDT 2017</w:t>
       </w:r>
     </w:p>
     <w:p>
@@ -3541,6 +3535,332 @@
         <w:tab/>
         <w:t>- 5354.0</w:t>
       </w:r>
+    </w:p>
+    <w:p>
+      <w:pPr>
+        <w:pStyle w:val="PlainText"/>
+        <w:rPr>
+          <w:rFonts w:ascii="Courier New" w:hAnsi="Courier New" w:cs="Courier New"/>
+          <w:b/>
+        </w:rPr>
+      </w:pPr>
+    </w:p>
+    <w:p>
+      <w:pPr>
+        <w:pStyle w:val="PlainText"/>
+        <w:rPr>
+          <w:rFonts w:ascii="Courier New" w:hAnsi="Courier New" w:cs="Courier New"/>
+        </w:rPr>
+      </w:pPr>
+      <w:r>
+        <w:rPr>
+          <w:rFonts w:ascii="Courier New" w:hAnsi="Courier New" w:cs="Courier New"/>
+        </w:rPr>
+        <w:t>Mon Sep 24</w:t>
+      </w:r>
+      <w:r>
+        <w:rPr>
+          <w:rFonts w:ascii="Courier New" w:hAnsi="Courier New" w:cs="Courier New"/>
+        </w:rPr>
+        <w:t xml:space="preserve"> 10:51:55 PDT 2017</w:t>
+      </w:r>
+    </w:p>
+    <w:p>
+      <w:pPr>
+        <w:pStyle w:val="PlainText"/>
+        <w:rPr>
+          <w:rFonts w:ascii="Courier New" w:hAnsi="Courier New" w:cs="Courier New"/>
+        </w:rPr>
+      </w:pPr>
+      <w:r>
+        <w:rPr>
+          <w:rFonts w:ascii="Courier New" w:hAnsi="Courier New" w:cs="Courier New"/>
+        </w:rPr>
+        <w:t>Person Name</w:t>
+      </w:r>
+      <w:r>
+        <w:rPr>
+          <w:rFonts w:ascii="Courier New" w:hAnsi="Courier New" w:cs="Courier New"/>
+        </w:rPr>
+        <w:tab/>
+      </w:r>
+      <w:r>
+        <w:rPr>
+          <w:rFonts w:ascii="Courier New" w:hAnsi="Courier New" w:cs="Courier New"/>
+        </w:rPr>
+        <w:tab/>
+      </w:r>
+      <w:r>
+        <w:rPr>
+          <w:rFonts w:ascii="Courier New" w:hAnsi="Courier New" w:cs="Courier New"/>
+        </w:rPr>
+        <w:tab/>
+      </w:r>
+      <w:r>
+        <w:rPr>
+          <w:rFonts w:ascii="Courier New" w:hAnsi="Courier New" w:cs="Courier New"/>
+        </w:rPr>
+        <w:tab/>
+        <w:t>- NAGA</w:t>
+      </w:r>
+    </w:p>
+    <w:p>
+      <w:pPr>
+        <w:pStyle w:val="PlainText"/>
+        <w:rPr>
+          <w:rFonts w:ascii="Courier New" w:hAnsi="Courier New" w:cs="Courier New"/>
+        </w:rPr>
+      </w:pPr>
+      <w:r>
+        <w:rPr>
+          <w:rFonts w:ascii="Courier New" w:hAnsi="Courier New" w:cs="Courier New"/>
+        </w:rPr>
+        <w:t>---------------------------------------------------------------</w:t>
+      </w:r>
+    </w:p>
+    <w:p>
+      <w:pPr>
+        <w:pStyle w:val="PlainText"/>
+        <w:rPr>
+          <w:rFonts w:ascii="Courier New" w:hAnsi="Courier New" w:cs="Courier New"/>
+        </w:rPr>
+      </w:pPr>
+      <w:r>
+        <w:rPr>
+          <w:rFonts w:ascii="Courier New" w:hAnsi="Courier New" w:cs="Courier New"/>
+        </w:rPr>
+        <w:t>Item Name</w:t>
+      </w:r>
+      <w:r>
+        <w:rPr>
+          <w:rFonts w:ascii="Courier New" w:hAnsi="Courier New" w:cs="Courier New"/>
+        </w:rPr>
+        <w:tab/>
+      </w:r>
+      <w:r>
+        <w:rPr>
+          <w:rFonts w:ascii="Courier New" w:hAnsi="Courier New" w:cs="Courier New"/>
+        </w:rPr>
+        <w:tab/>
+      </w:r>
+      <w:r>
+        <w:rPr>
+          <w:rFonts w:ascii="Courier New" w:hAnsi="Courier New" w:cs="Courier New"/>
+        </w:rPr>
+        <w:tab/>
+      </w:r>
+      <w:r>
+        <w:rPr>
+          <w:rFonts w:ascii="Courier New" w:hAnsi="Courier New" w:cs="Courier New"/>
+        </w:rPr>
+        <w:tab/>
+        <w:t>- POTATO</w:t>
+      </w:r>
+    </w:p>
+    <w:p>
+      <w:pPr>
+        <w:pStyle w:val="PlainText"/>
+        <w:rPr>
+          <w:rFonts w:ascii="Courier New" w:hAnsi="Courier New" w:cs="Courier New"/>
+        </w:rPr>
+      </w:pPr>
+      <w:r>
+        <w:rPr>
+          <w:rFonts w:ascii="Courier New" w:hAnsi="Courier New" w:cs="Courier New"/>
+        </w:rPr>
+        <w:t>Number of Pockets</w:t>
+      </w:r>
+      <w:r>
+        <w:rPr>
+          <w:rFonts w:ascii="Courier New" w:hAnsi="Courier New" w:cs="Courier New"/>
+        </w:rPr>
+        <w:tab/>
+      </w:r>
+      <w:r>
+        <w:rPr>
+          <w:rFonts w:ascii="Courier New" w:hAnsi="Courier New" w:cs="Courier New"/>
+        </w:rPr>
+        <w:tab/>
+      </w:r>
+      <w:r>
+        <w:rPr>
+          <w:rFonts w:ascii="Courier New" w:hAnsi="Courier New" w:cs="Courier New"/>
+        </w:rPr>
+        <w:tab/>
+        <w:t>- 1</w:t>
+      </w:r>
+    </w:p>
+    <w:p>
+      <w:pPr>
+        <w:pStyle w:val="PlainText"/>
+        <w:rPr>
+          <w:rFonts w:ascii="Courier New" w:hAnsi="Courier New" w:cs="Courier New"/>
+        </w:rPr>
+      </w:pPr>
+      <w:r>
+        <w:rPr>
+          <w:rFonts w:ascii="Courier New" w:hAnsi="Courier New" w:cs="Courier New"/>
+        </w:rPr>
+        <w:t>Number of KGs</w:t>
+      </w:r>
+      <w:r>
+        <w:rPr>
+          <w:rFonts w:ascii="Courier New" w:hAnsi="Courier New" w:cs="Courier New"/>
+        </w:rPr>
+        <w:tab/>
+      </w:r>
+      <w:r>
+        <w:rPr>
+          <w:rFonts w:ascii="Courier New" w:hAnsi="Courier New" w:cs="Courier New"/>
+        </w:rPr>
+        <w:tab/>
+      </w:r>
+      <w:r>
+        <w:rPr>
+          <w:rFonts w:ascii="Courier New" w:hAnsi="Courier New" w:cs="Courier New"/>
+        </w:rPr>
+        <w:tab/>
+        <w:t>- 51</w:t>
+      </w:r>
+    </w:p>
+    <w:p>
+      <w:pPr>
+        <w:pStyle w:val="PlainText"/>
+        <w:rPr>
+          <w:rFonts w:ascii="Courier New" w:hAnsi="Courier New" w:cs="Courier New"/>
+        </w:rPr>
+      </w:pPr>
+      <w:r>
+        <w:rPr>
+          <w:rFonts w:ascii="Courier New" w:hAnsi="Courier New" w:cs="Courier New"/>
+        </w:rPr>
+        <w:t>Rate</w:t>
+      </w:r>
+      <w:r>
+        <w:rPr>
+          <w:rFonts w:ascii="Courier New" w:hAnsi="Courier New" w:cs="Courier New"/>
+        </w:rPr>
+        <w:tab/>
+      </w:r>
+      <w:r>
+        <w:rPr>
+          <w:rFonts w:ascii="Courier New" w:hAnsi="Courier New" w:cs="Courier New"/>
+        </w:rPr>
+        <w:tab/>
+      </w:r>
+      <w:r>
+        <w:rPr>
+          <w:rFonts w:ascii="Courier New" w:hAnsi="Courier New" w:cs="Courier New"/>
+        </w:rPr>
+        <w:tab/>
+      </w:r>
+      <w:r>
+        <w:rPr>
+          <w:rFonts w:ascii="Courier New" w:hAnsi="Courier New" w:cs="Courier New"/>
+        </w:rPr>
+        <w:tab/>
+      </w:r>
+      <w:r>
+        <w:rPr>
+          <w:rFonts w:ascii="Courier New" w:hAnsi="Courier New" w:cs="Courier New"/>
+        </w:rPr>
+        <w:tab/>
+        <w:t>- 12</w:t>
+      </w:r>
+    </w:p>
+    <w:p>
+      <w:pPr>
+        <w:pStyle w:val="PlainText"/>
+        <w:rPr>
+          <w:rFonts w:ascii="Courier New" w:hAnsi="Courier New" w:cs="Courier New"/>
+        </w:rPr>
+      </w:pPr>
+      <w:r>
+        <w:rPr>
+          <w:rFonts w:ascii="Courier New" w:hAnsi="Courier New" w:cs="Courier New"/>
+        </w:rPr>
+        <w:t>Total Price</w:t>
+      </w:r>
+      <w:r>
+        <w:rPr>
+          <w:rFonts w:ascii="Courier New" w:hAnsi="Courier New" w:cs="Courier New"/>
+        </w:rPr>
+        <w:tab/>
+      </w:r>
+      <w:r>
+        <w:rPr>
+          <w:rFonts w:ascii="Courier New" w:hAnsi="Courier New" w:cs="Courier New"/>
+        </w:rPr>
+        <w:tab/>
+      </w:r>
+      <w:r>
+        <w:rPr>
+          <w:rFonts w:ascii="Courier New" w:hAnsi="Courier New" w:cs="Courier New"/>
+        </w:rPr>
+        <w:tab/>
+      </w:r>
+      <w:r>
+        <w:rPr>
+          <w:rFonts w:ascii="Courier New" w:hAnsi="Courier New" w:cs="Courier New"/>
+        </w:rPr>
+        <w:tab/>
+        <w:t>- 612.0</w:t>
+      </w:r>
+    </w:p>
+    <w:p>
+      <w:pPr>
+        <w:pStyle w:val="PlainText"/>
+        <w:rPr>
+          <w:rFonts w:ascii="Courier New" w:hAnsi="Courier New" w:cs="Courier New"/>
+          <w:b/>
+        </w:rPr>
+      </w:pPr>
+      <w:r>
+        <w:rPr>
+          <w:rFonts w:ascii="Courier New" w:hAnsi="Courier New" w:cs="Courier New"/>
+          <w:b/>
+        </w:rPr>
+        <w:t>Amount balance</w:t>
+      </w:r>
+      <w:r>
+        <w:rPr>
+          <w:rFonts w:ascii="Courier New" w:hAnsi="Courier New" w:cs="Courier New"/>
+          <w:b/>
+        </w:rPr>
+        <w:tab/>
+      </w:r>
+      <w:r>
+        <w:rPr>
+          <w:rFonts w:ascii="Courier New" w:hAnsi="Courier New" w:cs="Courier New"/>
+          <w:b/>
+        </w:rPr>
+        <w:tab/>
+      </w:r>
+      <w:r>
+        <w:rPr>
+          <w:rFonts w:ascii="Courier New" w:hAnsi="Courier New" w:cs="Courier New"/>
+          <w:b/>
+        </w:rPr>
+        <w:tab/>
+        <w:t>- 5966.0</w:t>
+      </w:r>
+    </w:p>
+    <w:p>
+      <w:pPr>
+        <w:pStyle w:val="PlainText"/>
+        <w:rPr>
+          <w:rFonts w:ascii="Courier New" w:hAnsi="Courier New" w:cs="Courier New"/>
+        </w:rPr>
+      </w:pPr>
+    </w:p>
+    <w:p>
+      <w:pPr>
+        <w:pStyle w:val="PlainText"/>
+        <w:rPr>
+          <w:rFonts w:ascii="Courier New" w:hAnsi="Courier New" w:cs="Courier New"/>
+          <w:b/>
+        </w:rPr>
+      </w:pPr>
     </w:p>
     <w:p>
       <w:pPr>

--- a/customer _details/GANGAMMA/SEP/TUMKUR/NAGA/PURCHASE DETAILS.docx
+++ b/customer _details/GANGAMMA/SEP/TUMKUR/NAGA/PURCHASE DETAILS.docx
@@ -3556,13 +3556,7 @@
         <w:rPr>
           <w:rFonts w:ascii="Courier New" w:hAnsi="Courier New" w:cs="Courier New"/>
         </w:rPr>
-        <w:t>Mon Sep 24</w:t>
-      </w:r>
-      <w:r>
-        <w:rPr>
-          <w:rFonts w:ascii="Courier New" w:hAnsi="Courier New" w:cs="Courier New"/>
-        </w:rPr>
-        <w:t xml:space="preserve"> 10:51:55 PDT 2017</w:t>
+        <w:t>Mon Sep 24 10:51:55 PDT 2017</w:t>
       </w:r>
     </w:p>
     <w:p>
@@ -3844,6 +3838,209 @@
         <w:tab/>
         <w:t>- 5966.0</w:t>
       </w:r>
+    </w:p>
+    <w:p>
+      <w:pPr>
+        <w:pStyle w:val="PlainText"/>
+        <w:rPr>
+          <w:rFonts w:ascii="Courier New" w:hAnsi="Courier New" w:cs="Courier New"/>
+          <w:b/>
+        </w:rPr>
+      </w:pPr>
+    </w:p>
+    <w:p>
+      <w:pPr>
+        <w:pStyle w:val="PlainText"/>
+        <w:rPr>
+          <w:rFonts w:ascii="Courier New" w:hAnsi="Courier New" w:cs="Courier New"/>
+        </w:rPr>
+      </w:pPr>
+      <w:r>
+        <w:rPr>
+          <w:rFonts w:ascii="Courier New" w:hAnsi="Courier New" w:cs="Courier New"/>
+        </w:rPr>
+        <w:t>THU Sep 28</w:t>
+      </w:r>
+      <w:r>
+        <w:rPr>
+          <w:rFonts w:ascii="Courier New" w:hAnsi="Courier New" w:cs="Courier New"/>
+        </w:rPr>
+        <w:t xml:space="preserve"> 11:17:03 PDT 2017</w:t>
+      </w:r>
+    </w:p>
+    <w:p>
+      <w:pPr>
+        <w:pStyle w:val="PlainText"/>
+        <w:rPr>
+          <w:rFonts w:ascii="Courier New" w:hAnsi="Courier New" w:cs="Courier New"/>
+        </w:rPr>
+      </w:pPr>
+      <w:r>
+        <w:rPr>
+          <w:rFonts w:ascii="Courier New" w:hAnsi="Courier New" w:cs="Courier New"/>
+        </w:rPr>
+        <w:t>Person Name</w:t>
+      </w:r>
+      <w:r>
+        <w:rPr>
+          <w:rFonts w:ascii="Courier New" w:hAnsi="Courier New" w:cs="Courier New"/>
+        </w:rPr>
+        <w:tab/>
+      </w:r>
+      <w:r>
+        <w:rPr>
+          <w:rFonts w:ascii="Courier New" w:hAnsi="Courier New" w:cs="Courier New"/>
+        </w:rPr>
+        <w:tab/>
+      </w:r>
+      <w:r>
+        <w:rPr>
+          <w:rFonts w:ascii="Courier New" w:hAnsi="Courier New" w:cs="Courier New"/>
+        </w:rPr>
+        <w:tab/>
+      </w:r>
+      <w:r>
+        <w:rPr>
+          <w:rFonts w:ascii="Courier New" w:hAnsi="Courier New" w:cs="Courier New"/>
+        </w:rPr>
+        <w:tab/>
+        <w:t>- NAGA</w:t>
+      </w:r>
+    </w:p>
+    <w:p>
+      <w:pPr>
+        <w:pStyle w:val="PlainText"/>
+        <w:rPr>
+          <w:rFonts w:ascii="Courier New" w:hAnsi="Courier New" w:cs="Courier New"/>
+        </w:rPr>
+      </w:pPr>
+      <w:r>
+        <w:rPr>
+          <w:rFonts w:ascii="Courier New" w:hAnsi="Courier New" w:cs="Courier New"/>
+        </w:rPr>
+        <w:t>---------------------------------------------------------------</w:t>
+      </w:r>
+    </w:p>
+    <w:p>
+      <w:pPr>
+        <w:pStyle w:val="PlainText"/>
+        <w:rPr>
+          <w:rFonts w:ascii="Courier New" w:hAnsi="Courier New" w:cs="Courier New"/>
+        </w:rPr>
+      </w:pPr>
+      <w:r>
+        <w:rPr>
+          <w:rFonts w:ascii="Courier New" w:hAnsi="Courier New" w:cs="Courier New"/>
+        </w:rPr>
+        <w:t>Item Name</w:t>
+      </w:r>
+      <w:r>
+        <w:rPr>
+          <w:rFonts w:ascii="Courier New" w:hAnsi="Courier New" w:cs="Courier New"/>
+        </w:rPr>
+        <w:tab/>
+      </w:r>
+      <w:r>
+        <w:rPr>
+          <w:rFonts w:ascii="Courier New" w:hAnsi="Courier New" w:cs="Courier New"/>
+        </w:rPr>
+        <w:tab/>
+      </w:r>
+      <w:r>
+        <w:rPr>
+          <w:rFonts w:ascii="Courier New" w:hAnsi="Courier New" w:cs="Courier New"/>
+        </w:rPr>
+        <w:tab/>
+      </w:r>
+      <w:r>
+        <w:rPr>
+          <w:rFonts w:ascii="Courier New" w:hAnsi="Courier New" w:cs="Courier New"/>
+        </w:rPr>
+        <w:tab/>
+        <w:t>- PUDI CARROT</w:t>
+      </w:r>
+    </w:p>
+    <w:p>
+      <w:pPr>
+        <w:pStyle w:val="PlainText"/>
+        <w:rPr>
+          <w:rFonts w:ascii="Courier New" w:hAnsi="Courier New" w:cs="Courier New"/>
+          <w:color w:val="FF0000"/>
+        </w:rPr>
+      </w:pPr>
+      <w:r>
+        <w:rPr>
+          <w:rFonts w:ascii="Courier New" w:hAnsi="Courier New" w:cs="Courier New"/>
+          <w:color w:val="FF0000"/>
+        </w:rPr>
+        <w:t>Amount Received</w:t>
+      </w:r>
+      <w:r>
+        <w:rPr>
+          <w:rFonts w:ascii="Courier New" w:hAnsi="Courier New" w:cs="Courier New"/>
+          <w:color w:val="FF0000"/>
+        </w:rPr>
+        <w:tab/>
+      </w:r>
+      <w:r>
+        <w:rPr>
+          <w:rFonts w:ascii="Courier New" w:hAnsi="Courier New" w:cs="Courier New"/>
+          <w:color w:val="FF0000"/>
+        </w:rPr>
+        <w:tab/>
+      </w:r>
+      <w:r>
+        <w:rPr>
+          <w:rFonts w:ascii="Courier New" w:hAnsi="Courier New" w:cs="Courier New"/>
+          <w:color w:val="FF0000"/>
+        </w:rPr>
+        <w:tab/>
+        <w:t>- 5966</w:t>
+      </w:r>
+    </w:p>
+    <w:p>
+      <w:pPr>
+        <w:pStyle w:val="PlainText"/>
+        <w:rPr>
+          <w:rFonts w:ascii="Courier New" w:hAnsi="Courier New" w:cs="Courier New"/>
+        </w:rPr>
+      </w:pPr>
+      <w:r>
+        <w:rPr>
+          <w:rFonts w:ascii="Courier New" w:hAnsi="Courier New" w:cs="Courier New"/>
+        </w:rPr>
+        <w:t>Amount Received mode</w:t>
+      </w:r>
+      <w:r>
+        <w:rPr>
+          <w:rFonts w:ascii="Courier New" w:hAnsi="Courier New" w:cs="Courier New"/>
+        </w:rPr>
+        <w:tab/>
+      </w:r>
+      <w:r>
+        <w:rPr>
+          <w:rFonts w:ascii="Courier New" w:hAnsi="Courier New" w:cs="Courier New"/>
+        </w:rPr>
+        <w:tab/>
+        <w:t>- CASH AND CLEAR</w:t>
+      </w:r>
+    </w:p>
+    <w:p>
+      <w:pPr>
+        <w:pStyle w:val="PlainText"/>
+        <w:rPr>
+          <w:rFonts w:ascii="Courier New" w:hAnsi="Courier New" w:cs="Courier New"/>
+        </w:rPr>
+      </w:pPr>
+    </w:p>
+    <w:p>
+      <w:pPr>
+        <w:pStyle w:val="PlainText"/>
+        <w:rPr>
+          <w:rFonts w:ascii="Courier New" w:hAnsi="Courier New" w:cs="Courier New"/>
+          <w:b/>
+        </w:rPr>
+      </w:pPr>
     </w:p>
     <w:p>
       <w:pPr>

--- a/customer _details/GANGAMMA/SEP/TUMKUR/NAGA/PURCHASE DETAILS.docx
+++ b/customer _details/GANGAMMA/SEP/TUMKUR/NAGA/PURCHASE DETAILS.docx
@@ -3859,13 +3859,7 @@
         <w:rPr>
           <w:rFonts w:ascii="Courier New" w:hAnsi="Courier New" w:cs="Courier New"/>
         </w:rPr>
-        <w:t>THU Sep 28</w:t>
-      </w:r>
-      <w:r>
-        <w:rPr>
-          <w:rFonts w:ascii="Courier New" w:hAnsi="Courier New" w:cs="Courier New"/>
-        </w:rPr>
-        <w:t xml:space="preserve"> 11:17:03 PDT 2017</w:t>
+        <w:t>THU Sep 28 11:17:03 PDT 2017</w:t>
       </w:r>
     </w:p>
     <w:p>
@@ -4024,6 +4018,330 @@
         <w:tab/>
         <w:t>- CASH AND CLEAR</w:t>
       </w:r>
+    </w:p>
+    <w:p>
+      <w:pPr>
+        <w:pStyle w:val="PlainText"/>
+        <w:rPr>
+          <w:rFonts w:ascii="Courier New" w:hAnsi="Courier New" w:cs="Courier New"/>
+        </w:rPr>
+      </w:pPr>
+    </w:p>
+    <w:p>
+      <w:pPr>
+        <w:pStyle w:val="PlainText"/>
+        <w:rPr>
+          <w:rFonts w:ascii="Courier New" w:hAnsi="Courier New" w:cs="Courier New"/>
+        </w:rPr>
+      </w:pPr>
+      <w:r>
+        <w:rPr>
+          <w:rFonts w:ascii="Courier New" w:hAnsi="Courier New" w:cs="Courier New"/>
+        </w:rPr>
+        <w:t>FRI SEP 29</w:t>
+      </w:r>
+      <w:r>
+        <w:rPr>
+          <w:rFonts w:ascii="Courier New" w:hAnsi="Courier New" w:cs="Courier New"/>
+        </w:rPr>
+        <w:t xml:space="preserve"> 10:48:54 PDT 2017</w:t>
+      </w:r>
+    </w:p>
+    <w:p>
+      <w:pPr>
+        <w:pStyle w:val="PlainText"/>
+        <w:rPr>
+          <w:rFonts w:ascii="Courier New" w:hAnsi="Courier New" w:cs="Courier New"/>
+        </w:rPr>
+      </w:pPr>
+      <w:r>
+        <w:rPr>
+          <w:rFonts w:ascii="Courier New" w:hAnsi="Courier New" w:cs="Courier New"/>
+        </w:rPr>
+        <w:t>Person Name</w:t>
+      </w:r>
+      <w:r>
+        <w:rPr>
+          <w:rFonts w:ascii="Courier New" w:hAnsi="Courier New" w:cs="Courier New"/>
+        </w:rPr>
+        <w:tab/>
+      </w:r>
+      <w:r>
+        <w:rPr>
+          <w:rFonts w:ascii="Courier New" w:hAnsi="Courier New" w:cs="Courier New"/>
+        </w:rPr>
+        <w:tab/>
+      </w:r>
+      <w:r>
+        <w:rPr>
+          <w:rFonts w:ascii="Courier New" w:hAnsi="Courier New" w:cs="Courier New"/>
+        </w:rPr>
+        <w:tab/>
+      </w:r>
+      <w:r>
+        <w:rPr>
+          <w:rFonts w:ascii="Courier New" w:hAnsi="Courier New" w:cs="Courier New"/>
+        </w:rPr>
+        <w:tab/>
+        <w:t>- NAGA</w:t>
+      </w:r>
+    </w:p>
+    <w:p>
+      <w:pPr>
+        <w:pStyle w:val="PlainText"/>
+        <w:rPr>
+          <w:rFonts w:ascii="Courier New" w:hAnsi="Courier New" w:cs="Courier New"/>
+        </w:rPr>
+      </w:pPr>
+      <w:r>
+        <w:rPr>
+          <w:rFonts w:ascii="Courier New" w:hAnsi="Courier New" w:cs="Courier New"/>
+        </w:rPr>
+        <w:t>---------------------------------------------------------------</w:t>
+      </w:r>
+    </w:p>
+    <w:p>
+      <w:pPr>
+        <w:pStyle w:val="PlainText"/>
+        <w:rPr>
+          <w:rFonts w:ascii="Courier New" w:hAnsi="Courier New" w:cs="Courier New"/>
+        </w:rPr>
+      </w:pPr>
+      <w:r>
+        <w:rPr>
+          <w:rFonts w:ascii="Courier New" w:hAnsi="Courier New" w:cs="Courier New"/>
+        </w:rPr>
+        <w:t>Item Name</w:t>
+      </w:r>
+      <w:r>
+        <w:rPr>
+          <w:rFonts w:ascii="Courier New" w:hAnsi="Courier New" w:cs="Courier New"/>
+        </w:rPr>
+        <w:tab/>
+      </w:r>
+      <w:r>
+        <w:rPr>
+          <w:rFonts w:ascii="Courier New" w:hAnsi="Courier New" w:cs="Courier New"/>
+        </w:rPr>
+        <w:tab/>
+      </w:r>
+      <w:r>
+        <w:rPr>
+          <w:rFonts w:ascii="Courier New" w:hAnsi="Courier New" w:cs="Courier New"/>
+        </w:rPr>
+        <w:tab/>
+      </w:r>
+      <w:r>
+        <w:rPr>
+          <w:rFonts w:ascii="Courier New" w:hAnsi="Courier New" w:cs="Courier New"/>
+        </w:rPr>
+        <w:tab/>
+        <w:t>- POTATO</w:t>
+      </w:r>
+    </w:p>
+    <w:p>
+      <w:pPr>
+        <w:pStyle w:val="PlainText"/>
+        <w:rPr>
+          <w:rFonts w:ascii="Courier New" w:hAnsi="Courier New" w:cs="Courier New"/>
+        </w:rPr>
+      </w:pPr>
+      <w:r>
+        <w:rPr>
+          <w:rFonts w:ascii="Courier New" w:hAnsi="Courier New" w:cs="Courier New"/>
+        </w:rPr>
+        <w:t>Number of Pockets</w:t>
+      </w:r>
+      <w:r>
+        <w:rPr>
+          <w:rFonts w:ascii="Courier New" w:hAnsi="Courier New" w:cs="Courier New"/>
+        </w:rPr>
+        <w:tab/>
+      </w:r>
+      <w:r>
+        <w:rPr>
+          <w:rFonts w:ascii="Courier New" w:hAnsi="Courier New" w:cs="Courier New"/>
+        </w:rPr>
+        <w:tab/>
+      </w:r>
+      <w:r>
+        <w:rPr>
+          <w:rFonts w:ascii="Courier New" w:hAnsi="Courier New" w:cs="Courier New"/>
+        </w:rPr>
+        <w:tab/>
+        <w:t>- 1</w:t>
+      </w:r>
+    </w:p>
+    <w:p>
+      <w:pPr>
+        <w:pStyle w:val="PlainText"/>
+        <w:rPr>
+          <w:rFonts w:ascii="Courier New" w:hAnsi="Courier New" w:cs="Courier New"/>
+        </w:rPr>
+      </w:pPr>
+      <w:r>
+        <w:rPr>
+          <w:rFonts w:ascii="Courier New" w:hAnsi="Courier New" w:cs="Courier New"/>
+        </w:rPr>
+        <w:t>Number of KGs</w:t>
+      </w:r>
+      <w:r>
+        <w:rPr>
+          <w:rFonts w:ascii="Courier New" w:hAnsi="Courier New" w:cs="Courier New"/>
+        </w:rPr>
+        <w:tab/>
+      </w:r>
+      <w:r>
+        <w:rPr>
+          <w:rFonts w:ascii="Courier New" w:hAnsi="Courier New" w:cs="Courier New"/>
+        </w:rPr>
+        <w:tab/>
+      </w:r>
+      <w:r>
+        <w:rPr>
+          <w:rFonts w:ascii="Courier New" w:hAnsi="Courier New" w:cs="Courier New"/>
+        </w:rPr>
+        <w:tab/>
+        <w:t>- 52</w:t>
+      </w:r>
+    </w:p>
+    <w:p>
+      <w:pPr>
+        <w:pStyle w:val="PlainText"/>
+        <w:rPr>
+          <w:rFonts w:ascii="Courier New" w:hAnsi="Courier New" w:cs="Courier New"/>
+        </w:rPr>
+      </w:pPr>
+      <w:r>
+        <w:rPr>
+          <w:rFonts w:ascii="Courier New" w:hAnsi="Courier New" w:cs="Courier New"/>
+        </w:rPr>
+        <w:t>Rate</w:t>
+      </w:r>
+      <w:r>
+        <w:rPr>
+          <w:rFonts w:ascii="Courier New" w:hAnsi="Courier New" w:cs="Courier New"/>
+        </w:rPr>
+        <w:tab/>
+      </w:r>
+      <w:r>
+        <w:rPr>
+          <w:rFonts w:ascii="Courier New" w:hAnsi="Courier New" w:cs="Courier New"/>
+        </w:rPr>
+        <w:tab/>
+      </w:r>
+      <w:r>
+        <w:rPr>
+          <w:rFonts w:ascii="Courier New" w:hAnsi="Courier New" w:cs="Courier New"/>
+        </w:rPr>
+        <w:tab/>
+      </w:r>
+      <w:r>
+        <w:rPr>
+          <w:rFonts w:ascii="Courier New" w:hAnsi="Courier New" w:cs="Courier New"/>
+        </w:rPr>
+        <w:tab/>
+      </w:r>
+      <w:r>
+        <w:rPr>
+          <w:rFonts w:ascii="Courier New" w:hAnsi="Courier New" w:cs="Courier New"/>
+        </w:rPr>
+        <w:tab/>
+        <w:t>- 11</w:t>
+      </w:r>
+    </w:p>
+    <w:p>
+      <w:pPr>
+        <w:pStyle w:val="PlainText"/>
+        <w:rPr>
+          <w:rFonts w:ascii="Courier New" w:hAnsi="Courier New" w:cs="Courier New"/>
+        </w:rPr>
+      </w:pPr>
+      <w:r>
+        <w:rPr>
+          <w:rFonts w:ascii="Courier New" w:hAnsi="Courier New" w:cs="Courier New"/>
+        </w:rPr>
+        <w:t>Total Price</w:t>
+      </w:r>
+      <w:r>
+        <w:rPr>
+          <w:rFonts w:ascii="Courier New" w:hAnsi="Courier New" w:cs="Courier New"/>
+        </w:rPr>
+        <w:tab/>
+      </w:r>
+      <w:r>
+        <w:rPr>
+          <w:rFonts w:ascii="Courier New" w:hAnsi="Courier New" w:cs="Courier New"/>
+        </w:rPr>
+        <w:tab/>
+      </w:r>
+      <w:r>
+        <w:rPr>
+          <w:rFonts w:ascii="Courier New" w:hAnsi="Courier New" w:cs="Courier New"/>
+        </w:rPr>
+        <w:tab/>
+      </w:r>
+      <w:r>
+        <w:rPr>
+          <w:rFonts w:ascii="Courier New" w:hAnsi="Courier New" w:cs="Courier New"/>
+        </w:rPr>
+        <w:tab/>
+        <w:t>- 572.0</w:t>
+      </w:r>
+    </w:p>
+    <w:p>
+      <w:pPr>
+        <w:pStyle w:val="PlainText"/>
+        <w:rPr>
+          <w:rFonts w:ascii="Courier New" w:hAnsi="Courier New" w:cs="Courier New"/>
+          <w:b/>
+        </w:rPr>
+      </w:pPr>
+      <w:r>
+        <w:rPr>
+          <w:rFonts w:ascii="Courier New" w:hAnsi="Courier New" w:cs="Courier New"/>
+          <w:b/>
+        </w:rPr>
+        <w:t>Amount balance</w:t>
+      </w:r>
+      <w:r>
+        <w:rPr>
+          <w:rFonts w:ascii="Courier New" w:hAnsi="Courier New" w:cs="Courier New"/>
+          <w:b/>
+        </w:rPr>
+        <w:tab/>
+      </w:r>
+      <w:r>
+        <w:rPr>
+          <w:rFonts w:ascii="Courier New" w:hAnsi="Courier New" w:cs="Courier New"/>
+          <w:b/>
+        </w:rPr>
+        <w:tab/>
+      </w:r>
+      <w:r>
+        <w:rPr>
+          <w:rFonts w:ascii="Courier New" w:hAnsi="Courier New" w:cs="Courier New"/>
+          <w:b/>
+        </w:rPr>
+        <w:tab/>
+        <w:t>- 572.0</w:t>
+      </w:r>
+    </w:p>
+    <w:p>
+      <w:pPr>
+        <w:pStyle w:val="PlainText"/>
+        <w:rPr>
+          <w:rFonts w:ascii="Courier New" w:hAnsi="Courier New" w:cs="Courier New"/>
+        </w:rPr>
+      </w:pPr>
+    </w:p>
+    <w:p>
+      <w:pPr>
+        <w:pStyle w:val="PlainText"/>
+        <w:rPr>
+          <w:rFonts w:ascii="Courier New" w:hAnsi="Courier New" w:cs="Courier New"/>
+        </w:rPr>
+      </w:pPr>
     </w:p>
     <w:p>
       <w:pPr>

--- a/customer _details/GANGAMMA/SEP/TUMKUR/NAGA/PURCHASE DETAILS.docx
+++ b/customer _details/GANGAMMA/SEP/TUMKUR/NAGA/PURCHASE DETAILS.docx
@@ -4038,13 +4038,7 @@
         <w:rPr>
           <w:rFonts w:ascii="Courier New" w:hAnsi="Courier New" w:cs="Courier New"/>
         </w:rPr>
-        <w:t>FRI SEP 29</w:t>
-      </w:r>
-      <w:r>
-        <w:rPr>
-          <w:rFonts w:ascii="Courier New" w:hAnsi="Courier New" w:cs="Courier New"/>
-        </w:rPr>
-        <w:t xml:space="preserve"> 10:48:54 PDT 2017</w:t>
+        <w:t>FRI SEP 29 10:48:54 PDT 2017</w:t>
       </w:r>
     </w:p>
     <w:p>
@@ -4326,6 +4320,332 @@
         <w:tab/>
         <w:t>- 572.0</w:t>
       </w:r>
+    </w:p>
+    <w:p>
+      <w:pPr>
+        <w:pStyle w:val="PlainText"/>
+        <w:rPr>
+          <w:rFonts w:ascii="Courier New" w:hAnsi="Courier New" w:cs="Courier New"/>
+          <w:b/>
+        </w:rPr>
+      </w:pPr>
+    </w:p>
+    <w:p>
+      <w:pPr>
+        <w:pStyle w:val="PlainText"/>
+        <w:rPr>
+          <w:rFonts w:ascii="Courier New" w:hAnsi="Courier New" w:cs="Courier New"/>
+        </w:rPr>
+      </w:pPr>
+      <w:r>
+        <w:rPr>
+          <w:rFonts w:ascii="Courier New" w:hAnsi="Courier New" w:cs="Courier New"/>
+        </w:rPr>
+        <w:t>MON Oct 02</w:t>
+      </w:r>
+      <w:r>
+        <w:rPr>
+          <w:rFonts w:ascii="Courier New" w:hAnsi="Courier New" w:cs="Courier New"/>
+        </w:rPr>
+        <w:t xml:space="preserve"> 10:50:03 PDT 2017</w:t>
+      </w:r>
+    </w:p>
+    <w:p>
+      <w:pPr>
+        <w:pStyle w:val="PlainText"/>
+        <w:rPr>
+          <w:rFonts w:ascii="Courier New" w:hAnsi="Courier New" w:cs="Courier New"/>
+        </w:rPr>
+      </w:pPr>
+      <w:r>
+        <w:rPr>
+          <w:rFonts w:ascii="Courier New" w:hAnsi="Courier New" w:cs="Courier New"/>
+        </w:rPr>
+        <w:t>Person Name</w:t>
+      </w:r>
+      <w:r>
+        <w:rPr>
+          <w:rFonts w:ascii="Courier New" w:hAnsi="Courier New" w:cs="Courier New"/>
+        </w:rPr>
+        <w:tab/>
+      </w:r>
+      <w:r>
+        <w:rPr>
+          <w:rFonts w:ascii="Courier New" w:hAnsi="Courier New" w:cs="Courier New"/>
+        </w:rPr>
+        <w:tab/>
+      </w:r>
+      <w:r>
+        <w:rPr>
+          <w:rFonts w:ascii="Courier New" w:hAnsi="Courier New" w:cs="Courier New"/>
+        </w:rPr>
+        <w:tab/>
+      </w:r>
+      <w:r>
+        <w:rPr>
+          <w:rFonts w:ascii="Courier New" w:hAnsi="Courier New" w:cs="Courier New"/>
+        </w:rPr>
+        <w:tab/>
+        <w:t>- NAGA</w:t>
+      </w:r>
+    </w:p>
+    <w:p>
+      <w:pPr>
+        <w:pStyle w:val="PlainText"/>
+        <w:rPr>
+          <w:rFonts w:ascii="Courier New" w:hAnsi="Courier New" w:cs="Courier New"/>
+        </w:rPr>
+      </w:pPr>
+      <w:r>
+        <w:rPr>
+          <w:rFonts w:ascii="Courier New" w:hAnsi="Courier New" w:cs="Courier New"/>
+        </w:rPr>
+        <w:t>---------------------------------------------------------------</w:t>
+      </w:r>
+    </w:p>
+    <w:p>
+      <w:pPr>
+        <w:pStyle w:val="PlainText"/>
+        <w:rPr>
+          <w:rFonts w:ascii="Courier New" w:hAnsi="Courier New" w:cs="Courier New"/>
+        </w:rPr>
+      </w:pPr>
+      <w:r>
+        <w:rPr>
+          <w:rFonts w:ascii="Courier New" w:hAnsi="Courier New" w:cs="Courier New"/>
+        </w:rPr>
+        <w:t>Item Name</w:t>
+      </w:r>
+      <w:r>
+        <w:rPr>
+          <w:rFonts w:ascii="Courier New" w:hAnsi="Courier New" w:cs="Courier New"/>
+        </w:rPr>
+        <w:tab/>
+      </w:r>
+      <w:r>
+        <w:rPr>
+          <w:rFonts w:ascii="Courier New" w:hAnsi="Courier New" w:cs="Courier New"/>
+        </w:rPr>
+        <w:tab/>
+      </w:r>
+      <w:r>
+        <w:rPr>
+          <w:rFonts w:ascii="Courier New" w:hAnsi="Courier New" w:cs="Courier New"/>
+        </w:rPr>
+        <w:tab/>
+      </w:r>
+      <w:r>
+        <w:rPr>
+          <w:rFonts w:ascii="Courier New" w:hAnsi="Courier New" w:cs="Courier New"/>
+        </w:rPr>
+        <w:tab/>
+        <w:t>- HEEREKAI</w:t>
+      </w:r>
+    </w:p>
+    <w:p>
+      <w:pPr>
+        <w:pStyle w:val="PlainText"/>
+        <w:rPr>
+          <w:rFonts w:ascii="Courier New" w:hAnsi="Courier New" w:cs="Courier New"/>
+        </w:rPr>
+      </w:pPr>
+      <w:r>
+        <w:rPr>
+          <w:rFonts w:ascii="Courier New" w:hAnsi="Courier New" w:cs="Courier New"/>
+        </w:rPr>
+        <w:t>Number of Pockets</w:t>
+      </w:r>
+      <w:r>
+        <w:rPr>
+          <w:rFonts w:ascii="Courier New" w:hAnsi="Courier New" w:cs="Courier New"/>
+        </w:rPr>
+        <w:tab/>
+      </w:r>
+      <w:r>
+        <w:rPr>
+          <w:rFonts w:ascii="Courier New" w:hAnsi="Courier New" w:cs="Courier New"/>
+        </w:rPr>
+        <w:tab/>
+      </w:r>
+      <w:r>
+        <w:rPr>
+          <w:rFonts w:ascii="Courier New" w:hAnsi="Courier New" w:cs="Courier New"/>
+        </w:rPr>
+        <w:tab/>
+        <w:t>- 1</w:t>
+      </w:r>
+    </w:p>
+    <w:p>
+      <w:pPr>
+        <w:pStyle w:val="PlainText"/>
+        <w:rPr>
+          <w:rFonts w:ascii="Courier New" w:hAnsi="Courier New" w:cs="Courier New"/>
+        </w:rPr>
+      </w:pPr>
+      <w:r>
+        <w:rPr>
+          <w:rFonts w:ascii="Courier New" w:hAnsi="Courier New" w:cs="Courier New"/>
+        </w:rPr>
+        <w:t>Number of KGs</w:t>
+      </w:r>
+      <w:r>
+        <w:rPr>
+          <w:rFonts w:ascii="Courier New" w:hAnsi="Courier New" w:cs="Courier New"/>
+        </w:rPr>
+        <w:tab/>
+      </w:r>
+      <w:r>
+        <w:rPr>
+          <w:rFonts w:ascii="Courier New" w:hAnsi="Courier New" w:cs="Courier New"/>
+        </w:rPr>
+        <w:tab/>
+      </w:r>
+      <w:r>
+        <w:rPr>
+          <w:rFonts w:ascii="Courier New" w:hAnsi="Courier New" w:cs="Courier New"/>
+        </w:rPr>
+        <w:tab/>
+        <w:t>- 44</w:t>
+      </w:r>
+    </w:p>
+    <w:p>
+      <w:pPr>
+        <w:pStyle w:val="PlainText"/>
+        <w:rPr>
+          <w:rFonts w:ascii="Courier New" w:hAnsi="Courier New" w:cs="Courier New"/>
+        </w:rPr>
+      </w:pPr>
+      <w:r>
+        <w:rPr>
+          <w:rFonts w:ascii="Courier New" w:hAnsi="Courier New" w:cs="Courier New"/>
+        </w:rPr>
+        <w:t>Rate</w:t>
+      </w:r>
+      <w:r>
+        <w:rPr>
+          <w:rFonts w:ascii="Courier New" w:hAnsi="Courier New" w:cs="Courier New"/>
+        </w:rPr>
+        <w:tab/>
+      </w:r>
+      <w:r>
+        <w:rPr>
+          <w:rFonts w:ascii="Courier New" w:hAnsi="Courier New" w:cs="Courier New"/>
+        </w:rPr>
+        <w:tab/>
+      </w:r>
+      <w:r>
+        <w:rPr>
+          <w:rFonts w:ascii="Courier New" w:hAnsi="Courier New" w:cs="Courier New"/>
+        </w:rPr>
+        <w:tab/>
+      </w:r>
+      <w:r>
+        <w:rPr>
+          <w:rFonts w:ascii="Courier New" w:hAnsi="Courier New" w:cs="Courier New"/>
+        </w:rPr>
+        <w:tab/>
+      </w:r>
+      <w:r>
+        <w:rPr>
+          <w:rFonts w:ascii="Courier New" w:hAnsi="Courier New" w:cs="Courier New"/>
+        </w:rPr>
+        <w:tab/>
+        <w:t>- 10</w:t>
+      </w:r>
+    </w:p>
+    <w:p>
+      <w:pPr>
+        <w:pStyle w:val="PlainText"/>
+        <w:rPr>
+          <w:rFonts w:ascii="Courier New" w:hAnsi="Courier New" w:cs="Courier New"/>
+        </w:rPr>
+      </w:pPr>
+      <w:r>
+        <w:rPr>
+          <w:rFonts w:ascii="Courier New" w:hAnsi="Courier New" w:cs="Courier New"/>
+        </w:rPr>
+        <w:t>Total Price</w:t>
+      </w:r>
+      <w:r>
+        <w:rPr>
+          <w:rFonts w:ascii="Courier New" w:hAnsi="Courier New" w:cs="Courier New"/>
+        </w:rPr>
+        <w:tab/>
+      </w:r>
+      <w:r>
+        <w:rPr>
+          <w:rFonts w:ascii="Courier New" w:hAnsi="Courier New" w:cs="Courier New"/>
+        </w:rPr>
+        <w:tab/>
+      </w:r>
+      <w:r>
+        <w:rPr>
+          <w:rFonts w:ascii="Courier New" w:hAnsi="Courier New" w:cs="Courier New"/>
+        </w:rPr>
+        <w:tab/>
+      </w:r>
+      <w:r>
+        <w:rPr>
+          <w:rFonts w:ascii="Courier New" w:hAnsi="Courier New" w:cs="Courier New"/>
+        </w:rPr>
+        <w:tab/>
+        <w:t>- 440.0</w:t>
+      </w:r>
+    </w:p>
+    <w:p>
+      <w:pPr>
+        <w:pStyle w:val="PlainText"/>
+        <w:rPr>
+          <w:rFonts w:ascii="Courier New" w:hAnsi="Courier New" w:cs="Courier New"/>
+          <w:b/>
+        </w:rPr>
+      </w:pPr>
+      <w:r>
+        <w:rPr>
+          <w:rFonts w:ascii="Courier New" w:hAnsi="Courier New" w:cs="Courier New"/>
+          <w:b/>
+        </w:rPr>
+        <w:t>Amount balance</w:t>
+      </w:r>
+      <w:r>
+        <w:rPr>
+          <w:rFonts w:ascii="Courier New" w:hAnsi="Courier New" w:cs="Courier New"/>
+          <w:b/>
+        </w:rPr>
+        <w:tab/>
+      </w:r>
+      <w:r>
+        <w:rPr>
+          <w:rFonts w:ascii="Courier New" w:hAnsi="Courier New" w:cs="Courier New"/>
+          <w:b/>
+        </w:rPr>
+        <w:tab/>
+      </w:r>
+      <w:r>
+        <w:rPr>
+          <w:rFonts w:ascii="Courier New" w:hAnsi="Courier New" w:cs="Courier New"/>
+          <w:b/>
+        </w:rPr>
+        <w:tab/>
+        <w:t>- 1012.0</w:t>
+      </w:r>
+    </w:p>
+    <w:p>
+      <w:pPr>
+        <w:pStyle w:val="PlainText"/>
+        <w:rPr>
+          <w:rFonts w:ascii="Courier New" w:hAnsi="Courier New" w:cs="Courier New"/>
+        </w:rPr>
+      </w:pPr>
+    </w:p>
+    <w:p>
+      <w:pPr>
+        <w:pStyle w:val="PlainText"/>
+        <w:rPr>
+          <w:rFonts w:ascii="Courier New" w:hAnsi="Courier New" w:cs="Courier New"/>
+          <w:b/>
+        </w:rPr>
+      </w:pPr>
     </w:p>
     <w:p>
       <w:pPr>

--- a/customer _details/GANGAMMA/SEP/TUMKUR/NAGA/PURCHASE DETAILS.docx
+++ b/customer _details/GANGAMMA/SEP/TUMKUR/NAGA/PURCHASE DETAILS.docx
@@ -4341,13 +4341,7 @@
         <w:rPr>
           <w:rFonts w:ascii="Courier New" w:hAnsi="Courier New" w:cs="Courier New"/>
         </w:rPr>
-        <w:t>MON Oct 02</w:t>
-      </w:r>
-      <w:r>
-        <w:rPr>
-          <w:rFonts w:ascii="Courier New" w:hAnsi="Courier New" w:cs="Courier New"/>
-        </w:rPr>
-        <w:t xml:space="preserve"> 10:50:03 PDT 2017</w:t>
+        <w:t>MON Oct 02 10:50:03 PDT 2017</w:t>
       </w:r>
     </w:p>
     <w:p>
@@ -4629,6 +4623,332 @@
         <w:tab/>
         <w:t>- 1012.0</w:t>
       </w:r>
+    </w:p>
+    <w:p>
+      <w:pPr>
+        <w:pStyle w:val="PlainText"/>
+        <w:rPr>
+          <w:rFonts w:ascii="Courier New" w:hAnsi="Courier New" w:cs="Courier New"/>
+          <w:b/>
+        </w:rPr>
+      </w:pPr>
+    </w:p>
+    <w:p>
+      <w:pPr>
+        <w:pStyle w:val="PlainText"/>
+        <w:rPr>
+          <w:rFonts w:ascii="Courier New" w:hAnsi="Courier New" w:cs="Courier New"/>
+        </w:rPr>
+      </w:pPr>
+      <w:r>
+        <w:rPr>
+          <w:rFonts w:ascii="Courier New" w:hAnsi="Courier New" w:cs="Courier New"/>
+        </w:rPr>
+        <w:t>THU Oct 05</w:t>
+      </w:r>
+      <w:r>
+        <w:rPr>
+          <w:rFonts w:ascii="Courier New" w:hAnsi="Courier New" w:cs="Courier New"/>
+        </w:rPr>
+        <w:t xml:space="preserve"> 10:54:42 PDT 2017</w:t>
+      </w:r>
+    </w:p>
+    <w:p>
+      <w:pPr>
+        <w:pStyle w:val="PlainText"/>
+        <w:rPr>
+          <w:rFonts w:ascii="Courier New" w:hAnsi="Courier New" w:cs="Courier New"/>
+        </w:rPr>
+      </w:pPr>
+      <w:r>
+        <w:rPr>
+          <w:rFonts w:ascii="Courier New" w:hAnsi="Courier New" w:cs="Courier New"/>
+        </w:rPr>
+        <w:t>Person Name</w:t>
+      </w:r>
+      <w:r>
+        <w:rPr>
+          <w:rFonts w:ascii="Courier New" w:hAnsi="Courier New" w:cs="Courier New"/>
+        </w:rPr>
+        <w:tab/>
+      </w:r>
+      <w:r>
+        <w:rPr>
+          <w:rFonts w:ascii="Courier New" w:hAnsi="Courier New" w:cs="Courier New"/>
+        </w:rPr>
+        <w:tab/>
+      </w:r>
+      <w:r>
+        <w:rPr>
+          <w:rFonts w:ascii="Courier New" w:hAnsi="Courier New" w:cs="Courier New"/>
+        </w:rPr>
+        <w:tab/>
+      </w:r>
+      <w:r>
+        <w:rPr>
+          <w:rFonts w:ascii="Courier New" w:hAnsi="Courier New" w:cs="Courier New"/>
+        </w:rPr>
+        <w:tab/>
+        <w:t>- NAGA</w:t>
+      </w:r>
+    </w:p>
+    <w:p>
+      <w:pPr>
+        <w:pStyle w:val="PlainText"/>
+        <w:rPr>
+          <w:rFonts w:ascii="Courier New" w:hAnsi="Courier New" w:cs="Courier New"/>
+        </w:rPr>
+      </w:pPr>
+      <w:r>
+        <w:rPr>
+          <w:rFonts w:ascii="Courier New" w:hAnsi="Courier New" w:cs="Courier New"/>
+        </w:rPr>
+        <w:t>---------------------------------------------------------------</w:t>
+      </w:r>
+    </w:p>
+    <w:p>
+      <w:pPr>
+        <w:pStyle w:val="PlainText"/>
+        <w:rPr>
+          <w:rFonts w:ascii="Courier New" w:hAnsi="Courier New" w:cs="Courier New"/>
+        </w:rPr>
+      </w:pPr>
+      <w:r>
+        <w:rPr>
+          <w:rFonts w:ascii="Courier New" w:hAnsi="Courier New" w:cs="Courier New"/>
+        </w:rPr>
+        <w:t>Item Name</w:t>
+      </w:r>
+      <w:r>
+        <w:rPr>
+          <w:rFonts w:ascii="Courier New" w:hAnsi="Courier New" w:cs="Courier New"/>
+        </w:rPr>
+        <w:tab/>
+      </w:r>
+      <w:r>
+        <w:rPr>
+          <w:rFonts w:ascii="Courier New" w:hAnsi="Courier New" w:cs="Courier New"/>
+        </w:rPr>
+        <w:tab/>
+      </w:r>
+      <w:r>
+        <w:rPr>
+          <w:rFonts w:ascii="Courier New" w:hAnsi="Courier New" w:cs="Courier New"/>
+        </w:rPr>
+        <w:tab/>
+      </w:r>
+      <w:r>
+        <w:rPr>
+          <w:rFonts w:ascii="Courier New" w:hAnsi="Courier New" w:cs="Courier New"/>
+        </w:rPr>
+        <w:tab/>
+        <w:t>- POTATO</w:t>
+      </w:r>
+    </w:p>
+    <w:p>
+      <w:pPr>
+        <w:pStyle w:val="PlainText"/>
+        <w:rPr>
+          <w:rFonts w:ascii="Courier New" w:hAnsi="Courier New" w:cs="Courier New"/>
+        </w:rPr>
+      </w:pPr>
+      <w:r>
+        <w:rPr>
+          <w:rFonts w:ascii="Courier New" w:hAnsi="Courier New" w:cs="Courier New"/>
+        </w:rPr>
+        <w:t>Number of Pockets</w:t>
+      </w:r>
+      <w:r>
+        <w:rPr>
+          <w:rFonts w:ascii="Courier New" w:hAnsi="Courier New" w:cs="Courier New"/>
+        </w:rPr>
+        <w:tab/>
+      </w:r>
+      <w:r>
+        <w:rPr>
+          <w:rFonts w:ascii="Courier New" w:hAnsi="Courier New" w:cs="Courier New"/>
+        </w:rPr>
+        <w:tab/>
+      </w:r>
+      <w:r>
+        <w:rPr>
+          <w:rFonts w:ascii="Courier New" w:hAnsi="Courier New" w:cs="Courier New"/>
+        </w:rPr>
+        <w:tab/>
+        <w:t>- 1</w:t>
+      </w:r>
+    </w:p>
+    <w:p>
+      <w:pPr>
+        <w:pStyle w:val="PlainText"/>
+        <w:rPr>
+          <w:rFonts w:ascii="Courier New" w:hAnsi="Courier New" w:cs="Courier New"/>
+        </w:rPr>
+      </w:pPr>
+      <w:r>
+        <w:rPr>
+          <w:rFonts w:ascii="Courier New" w:hAnsi="Courier New" w:cs="Courier New"/>
+        </w:rPr>
+        <w:t>Number of KGs</w:t>
+      </w:r>
+      <w:r>
+        <w:rPr>
+          <w:rFonts w:ascii="Courier New" w:hAnsi="Courier New" w:cs="Courier New"/>
+        </w:rPr>
+        <w:tab/>
+      </w:r>
+      <w:r>
+        <w:rPr>
+          <w:rFonts w:ascii="Courier New" w:hAnsi="Courier New" w:cs="Courier New"/>
+        </w:rPr>
+        <w:tab/>
+      </w:r>
+      <w:r>
+        <w:rPr>
+          <w:rFonts w:ascii="Courier New" w:hAnsi="Courier New" w:cs="Courier New"/>
+        </w:rPr>
+        <w:tab/>
+        <w:t>- 52</w:t>
+      </w:r>
+    </w:p>
+    <w:p>
+      <w:pPr>
+        <w:pStyle w:val="PlainText"/>
+        <w:rPr>
+          <w:rFonts w:ascii="Courier New" w:hAnsi="Courier New" w:cs="Courier New"/>
+        </w:rPr>
+      </w:pPr>
+      <w:r>
+        <w:rPr>
+          <w:rFonts w:ascii="Courier New" w:hAnsi="Courier New" w:cs="Courier New"/>
+        </w:rPr>
+        <w:t>Rate</w:t>
+      </w:r>
+      <w:r>
+        <w:rPr>
+          <w:rFonts w:ascii="Courier New" w:hAnsi="Courier New" w:cs="Courier New"/>
+        </w:rPr>
+        <w:tab/>
+      </w:r>
+      <w:r>
+        <w:rPr>
+          <w:rFonts w:ascii="Courier New" w:hAnsi="Courier New" w:cs="Courier New"/>
+        </w:rPr>
+        <w:tab/>
+      </w:r>
+      <w:r>
+        <w:rPr>
+          <w:rFonts w:ascii="Courier New" w:hAnsi="Courier New" w:cs="Courier New"/>
+        </w:rPr>
+        <w:tab/>
+      </w:r>
+      <w:r>
+        <w:rPr>
+          <w:rFonts w:ascii="Courier New" w:hAnsi="Courier New" w:cs="Courier New"/>
+        </w:rPr>
+        <w:tab/>
+      </w:r>
+      <w:r>
+        <w:rPr>
+          <w:rFonts w:ascii="Courier New" w:hAnsi="Courier New" w:cs="Courier New"/>
+        </w:rPr>
+        <w:tab/>
+        <w:t>- 13</w:t>
+      </w:r>
+    </w:p>
+    <w:p>
+      <w:pPr>
+        <w:pStyle w:val="PlainText"/>
+        <w:rPr>
+          <w:rFonts w:ascii="Courier New" w:hAnsi="Courier New" w:cs="Courier New"/>
+        </w:rPr>
+      </w:pPr>
+      <w:r>
+        <w:rPr>
+          <w:rFonts w:ascii="Courier New" w:hAnsi="Courier New" w:cs="Courier New"/>
+        </w:rPr>
+        <w:t>Total Price</w:t>
+      </w:r>
+      <w:r>
+        <w:rPr>
+          <w:rFonts w:ascii="Courier New" w:hAnsi="Courier New" w:cs="Courier New"/>
+        </w:rPr>
+        <w:tab/>
+      </w:r>
+      <w:r>
+        <w:rPr>
+          <w:rFonts w:ascii="Courier New" w:hAnsi="Courier New" w:cs="Courier New"/>
+        </w:rPr>
+        <w:tab/>
+      </w:r>
+      <w:r>
+        <w:rPr>
+          <w:rFonts w:ascii="Courier New" w:hAnsi="Courier New" w:cs="Courier New"/>
+        </w:rPr>
+        <w:tab/>
+      </w:r>
+      <w:r>
+        <w:rPr>
+          <w:rFonts w:ascii="Courier New" w:hAnsi="Courier New" w:cs="Courier New"/>
+        </w:rPr>
+        <w:tab/>
+        <w:t>- 676.0</w:t>
+      </w:r>
+    </w:p>
+    <w:p>
+      <w:pPr>
+        <w:pStyle w:val="PlainText"/>
+        <w:rPr>
+          <w:rFonts w:ascii="Courier New" w:hAnsi="Courier New" w:cs="Courier New"/>
+          <w:b/>
+        </w:rPr>
+      </w:pPr>
+      <w:r>
+        <w:rPr>
+          <w:rFonts w:ascii="Courier New" w:hAnsi="Courier New" w:cs="Courier New"/>
+          <w:b/>
+        </w:rPr>
+        <w:t>Amount balance</w:t>
+      </w:r>
+      <w:r>
+        <w:rPr>
+          <w:rFonts w:ascii="Courier New" w:hAnsi="Courier New" w:cs="Courier New"/>
+          <w:b/>
+        </w:rPr>
+        <w:tab/>
+      </w:r>
+      <w:r>
+        <w:rPr>
+          <w:rFonts w:ascii="Courier New" w:hAnsi="Courier New" w:cs="Courier New"/>
+          <w:b/>
+        </w:rPr>
+        <w:tab/>
+      </w:r>
+      <w:r>
+        <w:rPr>
+          <w:rFonts w:ascii="Courier New" w:hAnsi="Courier New" w:cs="Courier New"/>
+          <w:b/>
+        </w:rPr>
+        <w:tab/>
+        <w:t>- 1688.0</w:t>
+      </w:r>
+    </w:p>
+    <w:p>
+      <w:pPr>
+        <w:pStyle w:val="PlainText"/>
+        <w:rPr>
+          <w:rFonts w:ascii="Courier New" w:hAnsi="Courier New" w:cs="Courier New"/>
+        </w:rPr>
+      </w:pPr>
+    </w:p>
+    <w:p>
+      <w:pPr>
+        <w:pStyle w:val="PlainText"/>
+        <w:rPr>
+          <w:rFonts w:ascii="Courier New" w:hAnsi="Courier New" w:cs="Courier New"/>
+          <w:b/>
+        </w:rPr>
+      </w:pPr>
     </w:p>
     <w:p>
       <w:pPr>

--- a/customer _details/GANGAMMA/SEP/TUMKUR/NAGA/PURCHASE DETAILS.docx
+++ b/customer _details/GANGAMMA/SEP/TUMKUR/NAGA/PURCHASE DETAILS.docx
@@ -4644,13 +4644,7 @@
         <w:rPr>
           <w:rFonts w:ascii="Courier New" w:hAnsi="Courier New" w:cs="Courier New"/>
         </w:rPr>
-        <w:t>THU Oct 05</w:t>
-      </w:r>
-      <w:r>
-        <w:rPr>
-          <w:rFonts w:ascii="Courier New" w:hAnsi="Courier New" w:cs="Courier New"/>
-        </w:rPr>
-        <w:t xml:space="preserve"> 10:54:42 PDT 2017</w:t>
+        <w:t>THU Oct 05 10:54:42 PDT 2017</w:t>
       </w:r>
     </w:p>
     <w:p>
@@ -4932,6 +4926,402 @@
         <w:tab/>
         <w:t>- 1688.0</w:t>
       </w:r>
+    </w:p>
+    <w:p>
+      <w:pPr>
+        <w:pStyle w:val="PlainText"/>
+        <w:rPr>
+          <w:rFonts w:ascii="Courier New" w:hAnsi="Courier New" w:cs="Courier New"/>
+          <w:b/>
+        </w:rPr>
+      </w:pPr>
+    </w:p>
+    <w:p>
+      <w:pPr>
+        <w:pStyle w:val="PlainText"/>
+        <w:rPr>
+          <w:rFonts w:ascii="Courier New" w:hAnsi="Courier New" w:cs="Courier New"/>
+        </w:rPr>
+      </w:pPr>
+      <w:r>
+        <w:rPr>
+          <w:rFonts w:ascii="Courier New" w:hAnsi="Courier New" w:cs="Courier New"/>
+        </w:rPr>
+        <w:t>FRI Oct 06</w:t>
+      </w:r>
+      <w:r>
+        <w:rPr>
+          <w:rFonts w:ascii="Courier New" w:hAnsi="Courier New" w:cs="Courier New"/>
+        </w:rPr>
+        <w:t xml:space="preserve"> 10:43:39 PDT 2017</w:t>
+      </w:r>
+    </w:p>
+    <w:p>
+      <w:pPr>
+        <w:pStyle w:val="PlainText"/>
+        <w:rPr>
+          <w:rFonts w:ascii="Courier New" w:hAnsi="Courier New" w:cs="Courier New"/>
+        </w:rPr>
+      </w:pPr>
+      <w:r>
+        <w:rPr>
+          <w:rFonts w:ascii="Courier New" w:hAnsi="Courier New" w:cs="Courier New"/>
+        </w:rPr>
+        <w:t>Person Name</w:t>
+      </w:r>
+      <w:r>
+        <w:rPr>
+          <w:rFonts w:ascii="Courier New" w:hAnsi="Courier New" w:cs="Courier New"/>
+        </w:rPr>
+        <w:tab/>
+      </w:r>
+      <w:r>
+        <w:rPr>
+          <w:rFonts w:ascii="Courier New" w:hAnsi="Courier New" w:cs="Courier New"/>
+        </w:rPr>
+        <w:tab/>
+      </w:r>
+      <w:r>
+        <w:rPr>
+          <w:rFonts w:ascii="Courier New" w:hAnsi="Courier New" w:cs="Courier New"/>
+        </w:rPr>
+        <w:tab/>
+      </w:r>
+      <w:r>
+        <w:rPr>
+          <w:rFonts w:ascii="Courier New" w:hAnsi="Courier New" w:cs="Courier New"/>
+        </w:rPr>
+        <w:tab/>
+        <w:t>- NAGA</w:t>
+      </w:r>
+    </w:p>
+    <w:p>
+      <w:pPr>
+        <w:pStyle w:val="PlainText"/>
+        <w:rPr>
+          <w:rFonts w:ascii="Courier New" w:hAnsi="Courier New" w:cs="Courier New"/>
+        </w:rPr>
+      </w:pPr>
+      <w:r>
+        <w:rPr>
+          <w:rFonts w:ascii="Courier New" w:hAnsi="Courier New" w:cs="Courier New"/>
+        </w:rPr>
+        <w:t>---------------------------------------------------------------</w:t>
+      </w:r>
+    </w:p>
+    <w:p>
+      <w:pPr>
+        <w:pStyle w:val="PlainText"/>
+        <w:rPr>
+          <w:rFonts w:ascii="Courier New" w:hAnsi="Courier New" w:cs="Courier New"/>
+        </w:rPr>
+      </w:pPr>
+      <w:r>
+        <w:rPr>
+          <w:rFonts w:ascii="Courier New" w:hAnsi="Courier New" w:cs="Courier New"/>
+        </w:rPr>
+        <w:t>Item Name</w:t>
+      </w:r>
+      <w:r>
+        <w:rPr>
+          <w:rFonts w:ascii="Courier New" w:hAnsi="Courier New" w:cs="Courier New"/>
+        </w:rPr>
+        <w:tab/>
+      </w:r>
+      <w:r>
+        <w:rPr>
+          <w:rFonts w:ascii="Courier New" w:hAnsi="Courier New" w:cs="Courier New"/>
+        </w:rPr>
+        <w:tab/>
+      </w:r>
+      <w:r>
+        <w:rPr>
+          <w:rFonts w:ascii="Courier New" w:hAnsi="Courier New" w:cs="Courier New"/>
+        </w:rPr>
+        <w:tab/>
+      </w:r>
+      <w:r>
+        <w:rPr>
+          <w:rFonts w:ascii="Courier New" w:hAnsi="Courier New" w:cs="Courier New"/>
+        </w:rPr>
+        <w:tab/>
+        <w:t>- POTATO</w:t>
+      </w:r>
+    </w:p>
+    <w:p>
+      <w:pPr>
+        <w:pStyle w:val="PlainText"/>
+        <w:rPr>
+          <w:rFonts w:ascii="Courier New" w:hAnsi="Courier New" w:cs="Courier New"/>
+        </w:rPr>
+      </w:pPr>
+      <w:r>
+        <w:rPr>
+          <w:rFonts w:ascii="Courier New" w:hAnsi="Courier New" w:cs="Courier New"/>
+        </w:rPr>
+        <w:t>Number of Pockets</w:t>
+      </w:r>
+      <w:r>
+        <w:rPr>
+          <w:rFonts w:ascii="Courier New" w:hAnsi="Courier New" w:cs="Courier New"/>
+        </w:rPr>
+        <w:tab/>
+      </w:r>
+      <w:r>
+        <w:rPr>
+          <w:rFonts w:ascii="Courier New" w:hAnsi="Courier New" w:cs="Courier New"/>
+        </w:rPr>
+        <w:tab/>
+      </w:r>
+      <w:r>
+        <w:rPr>
+          <w:rFonts w:ascii="Courier New" w:hAnsi="Courier New" w:cs="Courier New"/>
+        </w:rPr>
+        <w:tab/>
+        <w:t>- 1</w:t>
+      </w:r>
+    </w:p>
+    <w:p>
+      <w:pPr>
+        <w:pStyle w:val="PlainText"/>
+        <w:rPr>
+          <w:rFonts w:ascii="Courier New" w:hAnsi="Courier New" w:cs="Courier New"/>
+        </w:rPr>
+      </w:pPr>
+      <w:r>
+        <w:rPr>
+          <w:rFonts w:ascii="Courier New" w:hAnsi="Courier New" w:cs="Courier New"/>
+        </w:rPr>
+        <w:t>Number of KGs</w:t>
+      </w:r>
+      <w:r>
+        <w:rPr>
+          <w:rFonts w:ascii="Courier New" w:hAnsi="Courier New" w:cs="Courier New"/>
+        </w:rPr>
+        <w:tab/>
+      </w:r>
+      <w:r>
+        <w:rPr>
+          <w:rFonts w:ascii="Courier New" w:hAnsi="Courier New" w:cs="Courier New"/>
+        </w:rPr>
+        <w:tab/>
+      </w:r>
+      <w:r>
+        <w:rPr>
+          <w:rFonts w:ascii="Courier New" w:hAnsi="Courier New" w:cs="Courier New"/>
+        </w:rPr>
+        <w:tab/>
+        <w:t>- 53</w:t>
+      </w:r>
+    </w:p>
+    <w:p>
+      <w:pPr>
+        <w:pStyle w:val="PlainText"/>
+        <w:rPr>
+          <w:rFonts w:ascii="Courier New" w:hAnsi="Courier New" w:cs="Courier New"/>
+        </w:rPr>
+      </w:pPr>
+      <w:r>
+        <w:rPr>
+          <w:rFonts w:ascii="Courier New" w:hAnsi="Courier New" w:cs="Courier New"/>
+        </w:rPr>
+        <w:t>Rate</w:t>
+      </w:r>
+      <w:r>
+        <w:rPr>
+          <w:rFonts w:ascii="Courier New" w:hAnsi="Courier New" w:cs="Courier New"/>
+        </w:rPr>
+        <w:tab/>
+      </w:r>
+      <w:r>
+        <w:rPr>
+          <w:rFonts w:ascii="Courier New" w:hAnsi="Courier New" w:cs="Courier New"/>
+        </w:rPr>
+        <w:tab/>
+      </w:r>
+      <w:r>
+        <w:rPr>
+          <w:rFonts w:ascii="Courier New" w:hAnsi="Courier New" w:cs="Courier New"/>
+        </w:rPr>
+        <w:tab/>
+      </w:r>
+      <w:r>
+        <w:rPr>
+          <w:rFonts w:ascii="Courier New" w:hAnsi="Courier New" w:cs="Courier New"/>
+        </w:rPr>
+        <w:tab/>
+      </w:r>
+      <w:r>
+        <w:rPr>
+          <w:rFonts w:ascii="Courier New" w:hAnsi="Courier New" w:cs="Courier New"/>
+        </w:rPr>
+        <w:tab/>
+        <w:t>- 13</w:t>
+      </w:r>
+    </w:p>
+    <w:p>
+      <w:pPr>
+        <w:pStyle w:val="PlainText"/>
+        <w:rPr>
+          <w:rFonts w:ascii="Courier New" w:hAnsi="Courier New" w:cs="Courier New"/>
+        </w:rPr>
+      </w:pPr>
+      <w:r>
+        <w:rPr>
+          <w:rFonts w:ascii="Courier New" w:hAnsi="Courier New" w:cs="Courier New"/>
+        </w:rPr>
+        <w:t>Total Price</w:t>
+      </w:r>
+      <w:r>
+        <w:rPr>
+          <w:rFonts w:ascii="Courier New" w:hAnsi="Courier New" w:cs="Courier New"/>
+        </w:rPr>
+        <w:tab/>
+      </w:r>
+      <w:r>
+        <w:rPr>
+          <w:rFonts w:ascii="Courier New" w:hAnsi="Courier New" w:cs="Courier New"/>
+        </w:rPr>
+        <w:tab/>
+      </w:r>
+      <w:r>
+        <w:rPr>
+          <w:rFonts w:ascii="Courier New" w:hAnsi="Courier New" w:cs="Courier New"/>
+        </w:rPr>
+        <w:tab/>
+      </w:r>
+      <w:r>
+        <w:rPr>
+          <w:rFonts w:ascii="Courier New" w:hAnsi="Courier New" w:cs="Courier New"/>
+        </w:rPr>
+        <w:tab/>
+        <w:t>- 689.0</w:t>
+      </w:r>
+    </w:p>
+    <w:p>
+      <w:pPr>
+        <w:pStyle w:val="PlainText"/>
+        <w:rPr>
+          <w:rFonts w:ascii="Courier New" w:hAnsi="Courier New" w:cs="Courier New"/>
+          <w:b/>
+          <w:color w:val="FF0000"/>
+        </w:rPr>
+      </w:pPr>
+      <w:r>
+        <w:rPr>
+          <w:rFonts w:ascii="Courier New" w:hAnsi="Courier New" w:cs="Courier New"/>
+          <w:b/>
+          <w:color w:val="FF0000"/>
+        </w:rPr>
+        <w:t>Amount Received</w:t>
+      </w:r>
+      <w:r>
+        <w:rPr>
+          <w:rFonts w:ascii="Courier New" w:hAnsi="Courier New" w:cs="Courier New"/>
+          <w:b/>
+          <w:color w:val="FF0000"/>
+        </w:rPr>
+        <w:tab/>
+      </w:r>
+      <w:r>
+        <w:rPr>
+          <w:rFonts w:ascii="Courier New" w:hAnsi="Courier New" w:cs="Courier New"/>
+          <w:b/>
+          <w:color w:val="FF0000"/>
+        </w:rPr>
+        <w:tab/>
+      </w:r>
+      <w:r>
+        <w:rPr>
+          <w:rFonts w:ascii="Courier New" w:hAnsi="Courier New" w:cs="Courier New"/>
+          <w:b/>
+          <w:color w:val="FF0000"/>
+        </w:rPr>
+        <w:tab/>
+        <w:t>- 2000</w:t>
+      </w:r>
+    </w:p>
+    <w:p>
+      <w:pPr>
+        <w:pStyle w:val="PlainText"/>
+        <w:rPr>
+          <w:rFonts w:ascii="Courier New" w:hAnsi="Courier New" w:cs="Courier New"/>
+          <w:b/>
+        </w:rPr>
+      </w:pPr>
+      <w:r>
+        <w:rPr>
+          <w:rFonts w:ascii="Courier New" w:hAnsi="Courier New" w:cs="Courier New"/>
+          <w:b/>
+        </w:rPr>
+        <w:t>Amount balance</w:t>
+      </w:r>
+      <w:r>
+        <w:rPr>
+          <w:rFonts w:ascii="Courier New" w:hAnsi="Courier New" w:cs="Courier New"/>
+          <w:b/>
+        </w:rPr>
+        <w:tab/>
+      </w:r>
+      <w:r>
+        <w:rPr>
+          <w:rFonts w:ascii="Courier New" w:hAnsi="Courier New" w:cs="Courier New"/>
+          <w:b/>
+        </w:rPr>
+        <w:tab/>
+      </w:r>
+      <w:r>
+        <w:rPr>
+          <w:rFonts w:ascii="Courier New" w:hAnsi="Courier New" w:cs="Courier New"/>
+          <w:b/>
+        </w:rPr>
+        <w:tab/>
+        <w:t>- 377.0</w:t>
+      </w:r>
+    </w:p>
+    <w:p>
+      <w:pPr>
+        <w:pStyle w:val="PlainText"/>
+        <w:rPr>
+          <w:rFonts w:ascii="Courier New" w:hAnsi="Courier New" w:cs="Courier New"/>
+        </w:rPr>
+      </w:pPr>
+      <w:r>
+        <w:rPr>
+          <w:rFonts w:ascii="Courier New" w:hAnsi="Courier New" w:cs="Courier New"/>
+        </w:rPr>
+        <w:t>Amount Received mode</w:t>
+      </w:r>
+      <w:r>
+        <w:rPr>
+          <w:rFonts w:ascii="Courier New" w:hAnsi="Courier New" w:cs="Courier New"/>
+        </w:rPr>
+        <w:tab/>
+      </w:r>
+      <w:r>
+        <w:rPr>
+          <w:rFonts w:ascii="Courier New" w:hAnsi="Courier New" w:cs="Courier New"/>
+        </w:rPr>
+        <w:tab/>
+        <w:t>- CASH</w:t>
+      </w:r>
+    </w:p>
+    <w:p>
+      <w:pPr>
+        <w:pStyle w:val="PlainText"/>
+        <w:rPr>
+          <w:rFonts w:ascii="Courier New" w:hAnsi="Courier New" w:cs="Courier New"/>
+        </w:rPr>
+      </w:pPr>
+    </w:p>
+    <w:p>
+      <w:pPr>
+        <w:pStyle w:val="PlainText"/>
+        <w:rPr>
+          <w:rFonts w:ascii="Courier New" w:hAnsi="Courier New" w:cs="Courier New"/>
+          <w:b/>
+        </w:rPr>
+      </w:pPr>
     </w:p>
     <w:p>
       <w:pPr>

--- a/customer _details/GANGAMMA/SEP/TUMKUR/NAGA/PURCHASE DETAILS.docx
+++ b/customer _details/GANGAMMA/SEP/TUMKUR/NAGA/PURCHASE DETAILS.docx
@@ -4947,13 +4947,7 @@
         <w:rPr>
           <w:rFonts w:ascii="Courier New" w:hAnsi="Courier New" w:cs="Courier New"/>
         </w:rPr>
-        <w:t>FRI Oct 06</w:t>
-      </w:r>
-      <w:r>
-        <w:rPr>
-          <w:rFonts w:ascii="Courier New" w:hAnsi="Courier New" w:cs="Courier New"/>
-        </w:rPr>
-        <w:t xml:space="preserve"> 10:43:39 PDT 2017</w:t>
+        <w:t>FRI Oct 06 10:43:39 PDT 2017</w:t>
       </w:r>
     </w:p>
     <w:p>
@@ -5305,6 +5299,650 @@
         <w:tab/>
         <w:t>- CASH</w:t>
       </w:r>
+    </w:p>
+    <w:p>
+      <w:pPr>
+        <w:pStyle w:val="PlainText"/>
+        <w:rPr>
+          <w:rFonts w:ascii="Courier New" w:hAnsi="Courier New" w:cs="Courier New"/>
+        </w:rPr>
+      </w:pPr>
+    </w:p>
+    <w:p>
+      <w:pPr>
+        <w:pStyle w:val="PlainText"/>
+        <w:rPr>
+          <w:rFonts w:ascii="Courier New" w:hAnsi="Courier New" w:cs="Courier New"/>
+        </w:rPr>
+      </w:pPr>
+      <w:r>
+        <w:rPr>
+          <w:rFonts w:ascii="Courier New" w:hAnsi="Courier New" w:cs="Courier New"/>
+        </w:rPr>
+        <w:t>SAT Oct 07 11:09:40 PDT 2017</w:t>
+      </w:r>
+    </w:p>
+    <w:p>
+      <w:pPr>
+        <w:pStyle w:val="PlainText"/>
+        <w:rPr>
+          <w:rFonts w:ascii="Courier New" w:hAnsi="Courier New" w:cs="Courier New"/>
+        </w:rPr>
+      </w:pPr>
+      <w:r>
+        <w:rPr>
+          <w:rFonts w:ascii="Courier New" w:hAnsi="Courier New" w:cs="Courier New"/>
+        </w:rPr>
+        <w:t>Person Name</w:t>
+      </w:r>
+      <w:r>
+        <w:rPr>
+          <w:rFonts w:ascii="Courier New" w:hAnsi="Courier New" w:cs="Courier New"/>
+        </w:rPr>
+        <w:tab/>
+      </w:r>
+      <w:r>
+        <w:rPr>
+          <w:rFonts w:ascii="Courier New" w:hAnsi="Courier New" w:cs="Courier New"/>
+        </w:rPr>
+        <w:tab/>
+      </w:r>
+      <w:r>
+        <w:rPr>
+          <w:rFonts w:ascii="Courier New" w:hAnsi="Courier New" w:cs="Courier New"/>
+        </w:rPr>
+        <w:tab/>
+      </w:r>
+      <w:r>
+        <w:rPr>
+          <w:rFonts w:ascii="Courier New" w:hAnsi="Courier New" w:cs="Courier New"/>
+        </w:rPr>
+        <w:tab/>
+        <w:t>- NAGA</w:t>
+      </w:r>
+    </w:p>
+    <w:p>
+      <w:pPr>
+        <w:pStyle w:val="PlainText"/>
+        <w:rPr>
+          <w:rFonts w:ascii="Courier New" w:hAnsi="Courier New" w:cs="Courier New"/>
+        </w:rPr>
+      </w:pPr>
+      <w:r>
+        <w:rPr>
+          <w:rFonts w:ascii="Courier New" w:hAnsi="Courier New" w:cs="Courier New"/>
+        </w:rPr>
+        <w:t>---------------------------------------------------------------</w:t>
+      </w:r>
+    </w:p>
+    <w:p>
+      <w:pPr>
+        <w:pStyle w:val="PlainText"/>
+        <w:rPr>
+          <w:rFonts w:ascii="Courier New" w:hAnsi="Courier New" w:cs="Courier New"/>
+        </w:rPr>
+      </w:pPr>
+      <w:r>
+        <w:rPr>
+          <w:rFonts w:ascii="Courier New" w:hAnsi="Courier New" w:cs="Courier New"/>
+        </w:rPr>
+        <w:t>Item Name</w:t>
+      </w:r>
+      <w:r>
+        <w:rPr>
+          <w:rFonts w:ascii="Courier New" w:hAnsi="Courier New" w:cs="Courier New"/>
+        </w:rPr>
+        <w:tab/>
+      </w:r>
+      <w:r>
+        <w:rPr>
+          <w:rFonts w:ascii="Courier New" w:hAnsi="Courier New" w:cs="Courier New"/>
+        </w:rPr>
+        <w:tab/>
+      </w:r>
+      <w:r>
+        <w:rPr>
+          <w:rFonts w:ascii="Courier New" w:hAnsi="Courier New" w:cs="Courier New"/>
+        </w:rPr>
+        <w:tab/>
+      </w:r>
+      <w:r>
+        <w:rPr>
+          <w:rFonts w:ascii="Courier New" w:hAnsi="Courier New" w:cs="Courier New"/>
+        </w:rPr>
+        <w:tab/>
+        <w:t>- POTATO</w:t>
+      </w:r>
+    </w:p>
+    <w:p>
+      <w:pPr>
+        <w:pStyle w:val="PlainText"/>
+        <w:rPr>
+          <w:rFonts w:ascii="Courier New" w:hAnsi="Courier New" w:cs="Courier New"/>
+        </w:rPr>
+      </w:pPr>
+      <w:r>
+        <w:rPr>
+          <w:rFonts w:ascii="Courier New" w:hAnsi="Courier New" w:cs="Courier New"/>
+        </w:rPr>
+        <w:t>Number of Pockets</w:t>
+      </w:r>
+      <w:r>
+        <w:rPr>
+          <w:rFonts w:ascii="Courier New" w:hAnsi="Courier New" w:cs="Courier New"/>
+        </w:rPr>
+        <w:tab/>
+      </w:r>
+      <w:r>
+        <w:rPr>
+          <w:rFonts w:ascii="Courier New" w:hAnsi="Courier New" w:cs="Courier New"/>
+        </w:rPr>
+        <w:tab/>
+      </w:r>
+      <w:r>
+        <w:rPr>
+          <w:rFonts w:ascii="Courier New" w:hAnsi="Courier New" w:cs="Courier New"/>
+        </w:rPr>
+        <w:tab/>
+        <w:t>- 1</w:t>
+      </w:r>
+    </w:p>
+    <w:p>
+      <w:pPr>
+        <w:pStyle w:val="PlainText"/>
+        <w:rPr>
+          <w:rFonts w:ascii="Courier New" w:hAnsi="Courier New" w:cs="Courier New"/>
+        </w:rPr>
+      </w:pPr>
+      <w:r>
+        <w:rPr>
+          <w:rFonts w:ascii="Courier New" w:hAnsi="Courier New" w:cs="Courier New"/>
+        </w:rPr>
+        <w:t>Number of KGs</w:t>
+      </w:r>
+      <w:r>
+        <w:rPr>
+          <w:rFonts w:ascii="Courier New" w:hAnsi="Courier New" w:cs="Courier New"/>
+        </w:rPr>
+        <w:tab/>
+      </w:r>
+      <w:r>
+        <w:rPr>
+          <w:rFonts w:ascii="Courier New" w:hAnsi="Courier New" w:cs="Courier New"/>
+        </w:rPr>
+        <w:tab/>
+      </w:r>
+      <w:r>
+        <w:rPr>
+          <w:rFonts w:ascii="Courier New" w:hAnsi="Courier New" w:cs="Courier New"/>
+        </w:rPr>
+        <w:tab/>
+        <w:t>- 53</w:t>
+      </w:r>
+    </w:p>
+    <w:p>
+      <w:pPr>
+        <w:pStyle w:val="PlainText"/>
+        <w:rPr>
+          <w:rFonts w:ascii="Courier New" w:hAnsi="Courier New" w:cs="Courier New"/>
+        </w:rPr>
+      </w:pPr>
+      <w:r>
+        <w:rPr>
+          <w:rFonts w:ascii="Courier New" w:hAnsi="Courier New" w:cs="Courier New"/>
+        </w:rPr>
+        <w:t>Rate</w:t>
+      </w:r>
+      <w:r>
+        <w:rPr>
+          <w:rFonts w:ascii="Courier New" w:hAnsi="Courier New" w:cs="Courier New"/>
+        </w:rPr>
+        <w:tab/>
+      </w:r>
+      <w:r>
+        <w:rPr>
+          <w:rFonts w:ascii="Courier New" w:hAnsi="Courier New" w:cs="Courier New"/>
+        </w:rPr>
+        <w:tab/>
+      </w:r>
+      <w:r>
+        <w:rPr>
+          <w:rFonts w:ascii="Courier New" w:hAnsi="Courier New" w:cs="Courier New"/>
+        </w:rPr>
+        <w:tab/>
+      </w:r>
+      <w:r>
+        <w:rPr>
+          <w:rFonts w:ascii="Courier New" w:hAnsi="Courier New" w:cs="Courier New"/>
+        </w:rPr>
+        <w:tab/>
+      </w:r>
+      <w:r>
+        <w:rPr>
+          <w:rFonts w:ascii="Courier New" w:hAnsi="Courier New" w:cs="Courier New"/>
+        </w:rPr>
+        <w:tab/>
+        <w:t>- 13</w:t>
+      </w:r>
+    </w:p>
+    <w:p>
+      <w:pPr>
+        <w:pStyle w:val="PlainText"/>
+        <w:rPr>
+          <w:rFonts w:ascii="Courier New" w:hAnsi="Courier New" w:cs="Courier New"/>
+        </w:rPr>
+      </w:pPr>
+      <w:r>
+        <w:rPr>
+          <w:rFonts w:ascii="Courier New" w:hAnsi="Courier New" w:cs="Courier New"/>
+        </w:rPr>
+        <w:t>Total Price</w:t>
+      </w:r>
+      <w:r>
+        <w:rPr>
+          <w:rFonts w:ascii="Courier New" w:hAnsi="Courier New" w:cs="Courier New"/>
+        </w:rPr>
+        <w:tab/>
+      </w:r>
+      <w:r>
+        <w:rPr>
+          <w:rFonts w:ascii="Courier New" w:hAnsi="Courier New" w:cs="Courier New"/>
+        </w:rPr>
+        <w:tab/>
+      </w:r>
+      <w:r>
+        <w:rPr>
+          <w:rFonts w:ascii="Courier New" w:hAnsi="Courier New" w:cs="Courier New"/>
+        </w:rPr>
+        <w:tab/>
+      </w:r>
+      <w:r>
+        <w:rPr>
+          <w:rFonts w:ascii="Courier New" w:hAnsi="Courier New" w:cs="Courier New"/>
+        </w:rPr>
+        <w:tab/>
+        <w:t>- 689.0</w:t>
+      </w:r>
+    </w:p>
+    <w:p>
+      <w:pPr>
+        <w:pStyle w:val="PlainText"/>
+        <w:rPr>
+          <w:rFonts w:ascii="Courier New" w:hAnsi="Courier New" w:cs="Courier New"/>
+          <w:b/>
+        </w:rPr>
+      </w:pPr>
+      <w:r>
+        <w:rPr>
+          <w:rFonts w:ascii="Courier New" w:hAnsi="Courier New" w:cs="Courier New"/>
+          <w:b/>
+        </w:rPr>
+        <w:t>Amount balance</w:t>
+      </w:r>
+      <w:r>
+        <w:rPr>
+          <w:rFonts w:ascii="Courier New" w:hAnsi="Courier New" w:cs="Courier New"/>
+          <w:b/>
+        </w:rPr>
+        <w:tab/>
+      </w:r>
+      <w:r>
+        <w:rPr>
+          <w:rFonts w:ascii="Courier New" w:hAnsi="Courier New" w:cs="Courier New"/>
+          <w:b/>
+        </w:rPr>
+        <w:tab/>
+      </w:r>
+      <w:r>
+        <w:rPr>
+          <w:rFonts w:ascii="Courier New" w:hAnsi="Courier New" w:cs="Courier New"/>
+          <w:b/>
+        </w:rPr>
+        <w:tab/>
+        <w:t>- 1066.0</w:t>
+      </w:r>
+    </w:p>
+    <w:p>
+      <w:pPr>
+        <w:pStyle w:val="PlainText"/>
+        <w:rPr>
+          <w:rFonts w:ascii="Courier New" w:hAnsi="Courier New" w:cs="Courier New"/>
+          <w:b/>
+        </w:rPr>
+      </w:pPr>
+    </w:p>
+    <w:p>
+      <w:pPr>
+        <w:pStyle w:val="PlainText"/>
+        <w:rPr>
+          <w:rFonts w:ascii="Courier New" w:hAnsi="Courier New" w:cs="Courier New"/>
+        </w:rPr>
+      </w:pPr>
+      <w:r>
+        <w:rPr>
+          <w:rFonts w:ascii="Courier New" w:hAnsi="Courier New" w:cs="Courier New"/>
+        </w:rPr>
+        <w:t>SUN Oct 08</w:t>
+      </w:r>
+      <w:r>
+        <w:rPr>
+          <w:rFonts w:ascii="Courier New" w:hAnsi="Courier New" w:cs="Courier New"/>
+        </w:rPr>
+        <w:t xml:space="preserve"> 14:17:32 PDT 2017</w:t>
+      </w:r>
+    </w:p>
+    <w:p>
+      <w:pPr>
+        <w:pStyle w:val="PlainText"/>
+        <w:rPr>
+          <w:rFonts w:ascii="Courier New" w:hAnsi="Courier New" w:cs="Courier New"/>
+        </w:rPr>
+      </w:pPr>
+      <w:r>
+        <w:rPr>
+          <w:rFonts w:ascii="Courier New" w:hAnsi="Courier New" w:cs="Courier New"/>
+        </w:rPr>
+        <w:t>Person Name</w:t>
+      </w:r>
+      <w:r>
+        <w:rPr>
+          <w:rFonts w:ascii="Courier New" w:hAnsi="Courier New" w:cs="Courier New"/>
+        </w:rPr>
+        <w:tab/>
+      </w:r>
+      <w:r>
+        <w:rPr>
+          <w:rFonts w:ascii="Courier New" w:hAnsi="Courier New" w:cs="Courier New"/>
+        </w:rPr>
+        <w:tab/>
+      </w:r>
+      <w:r>
+        <w:rPr>
+          <w:rFonts w:ascii="Courier New" w:hAnsi="Courier New" w:cs="Courier New"/>
+        </w:rPr>
+        <w:tab/>
+      </w:r>
+      <w:r>
+        <w:rPr>
+          <w:rFonts w:ascii="Courier New" w:hAnsi="Courier New" w:cs="Courier New"/>
+        </w:rPr>
+        <w:tab/>
+        <w:t>- NAGA</w:t>
+      </w:r>
+    </w:p>
+    <w:p>
+      <w:pPr>
+        <w:pStyle w:val="PlainText"/>
+        <w:rPr>
+          <w:rFonts w:ascii="Courier New" w:hAnsi="Courier New" w:cs="Courier New"/>
+        </w:rPr>
+      </w:pPr>
+      <w:r>
+        <w:rPr>
+          <w:rFonts w:ascii="Courier New" w:hAnsi="Courier New" w:cs="Courier New"/>
+        </w:rPr>
+        <w:t>---------------------------------------------------------------</w:t>
+      </w:r>
+    </w:p>
+    <w:p>
+      <w:pPr>
+        <w:pStyle w:val="PlainText"/>
+        <w:rPr>
+          <w:rFonts w:ascii="Courier New" w:hAnsi="Courier New" w:cs="Courier New"/>
+        </w:rPr>
+      </w:pPr>
+      <w:r>
+        <w:rPr>
+          <w:rFonts w:ascii="Courier New" w:hAnsi="Courier New" w:cs="Courier New"/>
+        </w:rPr>
+        <w:t>Item Name</w:t>
+      </w:r>
+      <w:r>
+        <w:rPr>
+          <w:rFonts w:ascii="Courier New" w:hAnsi="Courier New" w:cs="Courier New"/>
+        </w:rPr>
+        <w:tab/>
+      </w:r>
+      <w:r>
+        <w:rPr>
+          <w:rFonts w:ascii="Courier New" w:hAnsi="Courier New" w:cs="Courier New"/>
+        </w:rPr>
+        <w:tab/>
+      </w:r>
+      <w:r>
+        <w:rPr>
+          <w:rFonts w:ascii="Courier New" w:hAnsi="Courier New" w:cs="Courier New"/>
+        </w:rPr>
+        <w:tab/>
+      </w:r>
+      <w:r>
+        <w:rPr>
+          <w:rFonts w:ascii="Courier New" w:hAnsi="Courier New" w:cs="Courier New"/>
+        </w:rPr>
+        <w:tab/>
+        <w:t>- POTATO</w:t>
+      </w:r>
+    </w:p>
+    <w:p>
+      <w:pPr>
+        <w:pStyle w:val="PlainText"/>
+        <w:rPr>
+          <w:rFonts w:ascii="Courier New" w:hAnsi="Courier New" w:cs="Courier New"/>
+        </w:rPr>
+      </w:pPr>
+      <w:r>
+        <w:rPr>
+          <w:rFonts w:ascii="Courier New" w:hAnsi="Courier New" w:cs="Courier New"/>
+        </w:rPr>
+        <w:t>Number of Pockets</w:t>
+      </w:r>
+      <w:r>
+        <w:rPr>
+          <w:rFonts w:ascii="Courier New" w:hAnsi="Courier New" w:cs="Courier New"/>
+        </w:rPr>
+        <w:tab/>
+      </w:r>
+      <w:r>
+        <w:rPr>
+          <w:rFonts w:ascii="Courier New" w:hAnsi="Courier New" w:cs="Courier New"/>
+        </w:rPr>
+        <w:tab/>
+      </w:r>
+      <w:r>
+        <w:rPr>
+          <w:rFonts w:ascii="Courier New" w:hAnsi="Courier New" w:cs="Courier New"/>
+        </w:rPr>
+        <w:tab/>
+        <w:t>- 1</w:t>
+      </w:r>
+    </w:p>
+    <w:p>
+      <w:pPr>
+        <w:pStyle w:val="PlainText"/>
+        <w:rPr>
+          <w:rFonts w:ascii="Courier New" w:hAnsi="Courier New" w:cs="Courier New"/>
+        </w:rPr>
+      </w:pPr>
+      <w:r>
+        <w:rPr>
+          <w:rFonts w:ascii="Courier New" w:hAnsi="Courier New" w:cs="Courier New"/>
+        </w:rPr>
+        <w:t>Number of KGs</w:t>
+      </w:r>
+      <w:r>
+        <w:rPr>
+          <w:rFonts w:ascii="Courier New" w:hAnsi="Courier New" w:cs="Courier New"/>
+        </w:rPr>
+        <w:tab/>
+      </w:r>
+      <w:r>
+        <w:rPr>
+          <w:rFonts w:ascii="Courier New" w:hAnsi="Courier New" w:cs="Courier New"/>
+        </w:rPr>
+        <w:tab/>
+      </w:r>
+      <w:r>
+        <w:rPr>
+          <w:rFonts w:ascii="Courier New" w:hAnsi="Courier New" w:cs="Courier New"/>
+        </w:rPr>
+        <w:tab/>
+        <w:t>- 54</w:t>
+      </w:r>
+    </w:p>
+    <w:p>
+      <w:pPr>
+        <w:pStyle w:val="PlainText"/>
+        <w:rPr>
+          <w:rFonts w:ascii="Courier New" w:hAnsi="Courier New" w:cs="Courier New"/>
+        </w:rPr>
+      </w:pPr>
+      <w:r>
+        <w:rPr>
+          <w:rFonts w:ascii="Courier New" w:hAnsi="Courier New" w:cs="Courier New"/>
+        </w:rPr>
+        <w:t>Rate</w:t>
+      </w:r>
+      <w:r>
+        <w:rPr>
+          <w:rFonts w:ascii="Courier New" w:hAnsi="Courier New" w:cs="Courier New"/>
+        </w:rPr>
+        <w:tab/>
+      </w:r>
+      <w:r>
+        <w:rPr>
+          <w:rFonts w:ascii="Courier New" w:hAnsi="Courier New" w:cs="Courier New"/>
+        </w:rPr>
+        <w:tab/>
+      </w:r>
+      <w:r>
+        <w:rPr>
+          <w:rFonts w:ascii="Courier New" w:hAnsi="Courier New" w:cs="Courier New"/>
+        </w:rPr>
+        <w:tab/>
+      </w:r>
+      <w:r>
+        <w:rPr>
+          <w:rFonts w:ascii="Courier New" w:hAnsi="Courier New" w:cs="Courier New"/>
+        </w:rPr>
+        <w:tab/>
+      </w:r>
+      <w:r>
+        <w:rPr>
+          <w:rFonts w:ascii="Courier New" w:hAnsi="Courier New" w:cs="Courier New"/>
+        </w:rPr>
+        <w:tab/>
+        <w:t>- 13</w:t>
+      </w:r>
+    </w:p>
+    <w:p>
+      <w:pPr>
+        <w:pStyle w:val="PlainText"/>
+        <w:rPr>
+          <w:rFonts w:ascii="Courier New" w:hAnsi="Courier New" w:cs="Courier New"/>
+        </w:rPr>
+      </w:pPr>
+      <w:r>
+        <w:rPr>
+          <w:rFonts w:ascii="Courier New" w:hAnsi="Courier New" w:cs="Courier New"/>
+        </w:rPr>
+        <w:t>Total Price</w:t>
+      </w:r>
+      <w:r>
+        <w:rPr>
+          <w:rFonts w:ascii="Courier New" w:hAnsi="Courier New" w:cs="Courier New"/>
+        </w:rPr>
+        <w:tab/>
+      </w:r>
+      <w:r>
+        <w:rPr>
+          <w:rFonts w:ascii="Courier New" w:hAnsi="Courier New" w:cs="Courier New"/>
+        </w:rPr>
+        <w:tab/>
+      </w:r>
+      <w:r>
+        <w:rPr>
+          <w:rFonts w:ascii="Courier New" w:hAnsi="Courier New" w:cs="Courier New"/>
+        </w:rPr>
+        <w:tab/>
+      </w:r>
+      <w:r>
+        <w:rPr>
+          <w:rFonts w:ascii="Courier New" w:hAnsi="Courier New" w:cs="Courier New"/>
+        </w:rPr>
+        <w:tab/>
+        <w:t>- 702.0</w:t>
+      </w:r>
+    </w:p>
+    <w:p>
+      <w:pPr>
+        <w:pStyle w:val="PlainText"/>
+        <w:rPr>
+          <w:rFonts w:ascii="Courier New" w:hAnsi="Courier New" w:cs="Courier New"/>
+          <w:b/>
+        </w:rPr>
+      </w:pPr>
+      <w:r>
+        <w:rPr>
+          <w:rFonts w:ascii="Courier New" w:hAnsi="Courier New" w:cs="Courier New"/>
+          <w:b/>
+        </w:rPr>
+        <w:t>Amount balance</w:t>
+      </w:r>
+      <w:r>
+        <w:rPr>
+          <w:rFonts w:ascii="Courier New" w:hAnsi="Courier New" w:cs="Courier New"/>
+          <w:b/>
+        </w:rPr>
+        <w:tab/>
+      </w:r>
+      <w:r>
+        <w:rPr>
+          <w:rFonts w:ascii="Courier New" w:hAnsi="Courier New" w:cs="Courier New"/>
+          <w:b/>
+        </w:rPr>
+        <w:tab/>
+      </w:r>
+      <w:r>
+        <w:rPr>
+          <w:rFonts w:ascii="Courier New" w:hAnsi="Courier New" w:cs="Courier New"/>
+          <w:b/>
+        </w:rPr>
+        <w:tab/>
+        <w:t>- 1768.0</w:t>
+      </w:r>
+    </w:p>
+    <w:p>
+      <w:pPr>
+        <w:pStyle w:val="PlainText"/>
+        <w:rPr>
+          <w:rFonts w:ascii="Courier New" w:hAnsi="Courier New" w:cs="Courier New"/>
+        </w:rPr>
+      </w:pPr>
+    </w:p>
+    <w:p>
+      <w:pPr>
+        <w:pStyle w:val="PlainText"/>
+        <w:rPr>
+          <w:rFonts w:ascii="Courier New" w:hAnsi="Courier New" w:cs="Courier New"/>
+          <w:b/>
+        </w:rPr>
+      </w:pPr>
+    </w:p>
+    <w:p>
+      <w:pPr>
+        <w:pStyle w:val="PlainText"/>
+        <w:rPr>
+          <w:rFonts w:ascii="Courier New" w:hAnsi="Courier New" w:cs="Courier New"/>
+        </w:rPr>
+      </w:pPr>
+    </w:p>
+    <w:p>
+      <w:pPr>
+        <w:pStyle w:val="PlainText"/>
+        <w:rPr>
+          <w:rFonts w:ascii="Courier New" w:hAnsi="Courier New" w:cs="Courier New"/>
+        </w:rPr>
+      </w:pPr>
     </w:p>
     <w:p>
       <w:pPr>

--- a/customer _details/GANGAMMA/SEP/TUMKUR/NAGA/PURCHASE DETAILS.docx
+++ b/customer _details/GANGAMMA/SEP/TUMKUR/NAGA/PURCHASE DETAILS.docx
@@ -5622,13 +5622,7 @@
         <w:rPr>
           <w:rFonts w:ascii="Courier New" w:hAnsi="Courier New" w:cs="Courier New"/>
         </w:rPr>
-        <w:t>SUN Oct 08</w:t>
-      </w:r>
-      <w:r>
-        <w:rPr>
-          <w:rFonts w:ascii="Courier New" w:hAnsi="Courier New" w:cs="Courier New"/>
-        </w:rPr>
-        <w:t xml:space="preserve"> 14:17:32 PDT 2017</w:t>
+        <w:t>SUN Oct 08 14:17:32 PDT 2017</w:t>
       </w:r>
     </w:p>
     <w:p>
@@ -5910,6 +5904,332 @@
         <w:tab/>
         <w:t>- 1768.0</w:t>
       </w:r>
+    </w:p>
+    <w:p>
+      <w:pPr>
+        <w:pStyle w:val="PlainText"/>
+        <w:rPr>
+          <w:rFonts w:ascii="Courier New" w:hAnsi="Courier New" w:cs="Courier New"/>
+          <w:b/>
+        </w:rPr>
+      </w:pPr>
+    </w:p>
+    <w:p>
+      <w:pPr>
+        <w:pStyle w:val="PlainText"/>
+        <w:rPr>
+          <w:rFonts w:ascii="Courier New" w:hAnsi="Courier New" w:cs="Courier New"/>
+        </w:rPr>
+      </w:pPr>
+      <w:r>
+        <w:rPr>
+          <w:rFonts w:ascii="Courier New" w:hAnsi="Courier New" w:cs="Courier New"/>
+        </w:rPr>
+        <w:t>MON Oct 9</w:t>
+      </w:r>
+      <w:r>
+        <w:rPr>
+          <w:rFonts w:ascii="Courier New" w:hAnsi="Courier New" w:cs="Courier New"/>
+        </w:rPr>
+        <w:t xml:space="preserve"> 10:48:29 PDT 2017</w:t>
+      </w:r>
+    </w:p>
+    <w:p>
+      <w:pPr>
+        <w:pStyle w:val="PlainText"/>
+        <w:rPr>
+          <w:rFonts w:ascii="Courier New" w:hAnsi="Courier New" w:cs="Courier New"/>
+        </w:rPr>
+      </w:pPr>
+      <w:r>
+        <w:rPr>
+          <w:rFonts w:ascii="Courier New" w:hAnsi="Courier New" w:cs="Courier New"/>
+        </w:rPr>
+        <w:t>Person Name</w:t>
+      </w:r>
+      <w:r>
+        <w:rPr>
+          <w:rFonts w:ascii="Courier New" w:hAnsi="Courier New" w:cs="Courier New"/>
+        </w:rPr>
+        <w:tab/>
+      </w:r>
+      <w:r>
+        <w:rPr>
+          <w:rFonts w:ascii="Courier New" w:hAnsi="Courier New" w:cs="Courier New"/>
+        </w:rPr>
+        <w:tab/>
+      </w:r>
+      <w:r>
+        <w:rPr>
+          <w:rFonts w:ascii="Courier New" w:hAnsi="Courier New" w:cs="Courier New"/>
+        </w:rPr>
+        <w:tab/>
+      </w:r>
+      <w:r>
+        <w:rPr>
+          <w:rFonts w:ascii="Courier New" w:hAnsi="Courier New" w:cs="Courier New"/>
+        </w:rPr>
+        <w:tab/>
+        <w:t>- NAGA</w:t>
+      </w:r>
+    </w:p>
+    <w:p>
+      <w:pPr>
+        <w:pStyle w:val="PlainText"/>
+        <w:rPr>
+          <w:rFonts w:ascii="Courier New" w:hAnsi="Courier New" w:cs="Courier New"/>
+        </w:rPr>
+      </w:pPr>
+      <w:r>
+        <w:rPr>
+          <w:rFonts w:ascii="Courier New" w:hAnsi="Courier New" w:cs="Courier New"/>
+        </w:rPr>
+        <w:t>---------------------------------------------------------------</w:t>
+      </w:r>
+    </w:p>
+    <w:p>
+      <w:pPr>
+        <w:pStyle w:val="PlainText"/>
+        <w:rPr>
+          <w:rFonts w:ascii="Courier New" w:hAnsi="Courier New" w:cs="Courier New"/>
+        </w:rPr>
+      </w:pPr>
+      <w:r>
+        <w:rPr>
+          <w:rFonts w:ascii="Courier New" w:hAnsi="Courier New" w:cs="Courier New"/>
+        </w:rPr>
+        <w:t>Item Name</w:t>
+      </w:r>
+      <w:r>
+        <w:rPr>
+          <w:rFonts w:ascii="Courier New" w:hAnsi="Courier New" w:cs="Courier New"/>
+        </w:rPr>
+        <w:tab/>
+      </w:r>
+      <w:r>
+        <w:rPr>
+          <w:rFonts w:ascii="Courier New" w:hAnsi="Courier New" w:cs="Courier New"/>
+        </w:rPr>
+        <w:tab/>
+      </w:r>
+      <w:r>
+        <w:rPr>
+          <w:rFonts w:ascii="Courier New" w:hAnsi="Courier New" w:cs="Courier New"/>
+        </w:rPr>
+        <w:tab/>
+      </w:r>
+      <w:r>
+        <w:rPr>
+          <w:rFonts w:ascii="Courier New" w:hAnsi="Courier New" w:cs="Courier New"/>
+        </w:rPr>
+        <w:tab/>
+        <w:t>- POTATO</w:t>
+      </w:r>
+    </w:p>
+    <w:p>
+      <w:pPr>
+        <w:pStyle w:val="PlainText"/>
+        <w:rPr>
+          <w:rFonts w:ascii="Courier New" w:hAnsi="Courier New" w:cs="Courier New"/>
+        </w:rPr>
+      </w:pPr>
+      <w:r>
+        <w:rPr>
+          <w:rFonts w:ascii="Courier New" w:hAnsi="Courier New" w:cs="Courier New"/>
+        </w:rPr>
+        <w:t>Number of Pockets</w:t>
+      </w:r>
+      <w:r>
+        <w:rPr>
+          <w:rFonts w:ascii="Courier New" w:hAnsi="Courier New" w:cs="Courier New"/>
+        </w:rPr>
+        <w:tab/>
+      </w:r>
+      <w:r>
+        <w:rPr>
+          <w:rFonts w:ascii="Courier New" w:hAnsi="Courier New" w:cs="Courier New"/>
+        </w:rPr>
+        <w:tab/>
+      </w:r>
+      <w:r>
+        <w:rPr>
+          <w:rFonts w:ascii="Courier New" w:hAnsi="Courier New" w:cs="Courier New"/>
+        </w:rPr>
+        <w:tab/>
+        <w:t>- 1</w:t>
+      </w:r>
+    </w:p>
+    <w:p>
+      <w:pPr>
+        <w:pStyle w:val="PlainText"/>
+        <w:rPr>
+          <w:rFonts w:ascii="Courier New" w:hAnsi="Courier New" w:cs="Courier New"/>
+        </w:rPr>
+      </w:pPr>
+      <w:r>
+        <w:rPr>
+          <w:rFonts w:ascii="Courier New" w:hAnsi="Courier New" w:cs="Courier New"/>
+        </w:rPr>
+        <w:t>Number of KGs</w:t>
+      </w:r>
+      <w:r>
+        <w:rPr>
+          <w:rFonts w:ascii="Courier New" w:hAnsi="Courier New" w:cs="Courier New"/>
+        </w:rPr>
+        <w:tab/>
+      </w:r>
+      <w:r>
+        <w:rPr>
+          <w:rFonts w:ascii="Courier New" w:hAnsi="Courier New" w:cs="Courier New"/>
+        </w:rPr>
+        <w:tab/>
+      </w:r>
+      <w:r>
+        <w:rPr>
+          <w:rFonts w:ascii="Courier New" w:hAnsi="Courier New" w:cs="Courier New"/>
+        </w:rPr>
+        <w:tab/>
+        <w:t>- 51</w:t>
+      </w:r>
+    </w:p>
+    <w:p>
+      <w:pPr>
+        <w:pStyle w:val="PlainText"/>
+        <w:rPr>
+          <w:rFonts w:ascii="Courier New" w:hAnsi="Courier New" w:cs="Courier New"/>
+        </w:rPr>
+      </w:pPr>
+      <w:r>
+        <w:rPr>
+          <w:rFonts w:ascii="Courier New" w:hAnsi="Courier New" w:cs="Courier New"/>
+        </w:rPr>
+        <w:t>Rate</w:t>
+      </w:r>
+      <w:r>
+        <w:rPr>
+          <w:rFonts w:ascii="Courier New" w:hAnsi="Courier New" w:cs="Courier New"/>
+        </w:rPr>
+        <w:tab/>
+      </w:r>
+      <w:r>
+        <w:rPr>
+          <w:rFonts w:ascii="Courier New" w:hAnsi="Courier New" w:cs="Courier New"/>
+        </w:rPr>
+        <w:tab/>
+      </w:r>
+      <w:r>
+        <w:rPr>
+          <w:rFonts w:ascii="Courier New" w:hAnsi="Courier New" w:cs="Courier New"/>
+        </w:rPr>
+        <w:tab/>
+      </w:r>
+      <w:r>
+        <w:rPr>
+          <w:rFonts w:ascii="Courier New" w:hAnsi="Courier New" w:cs="Courier New"/>
+        </w:rPr>
+        <w:tab/>
+      </w:r>
+      <w:r>
+        <w:rPr>
+          <w:rFonts w:ascii="Courier New" w:hAnsi="Courier New" w:cs="Courier New"/>
+        </w:rPr>
+        <w:tab/>
+        <w:t>- 13</w:t>
+      </w:r>
+    </w:p>
+    <w:p>
+      <w:pPr>
+        <w:pStyle w:val="PlainText"/>
+        <w:rPr>
+          <w:rFonts w:ascii="Courier New" w:hAnsi="Courier New" w:cs="Courier New"/>
+        </w:rPr>
+      </w:pPr>
+      <w:r>
+        <w:rPr>
+          <w:rFonts w:ascii="Courier New" w:hAnsi="Courier New" w:cs="Courier New"/>
+        </w:rPr>
+        <w:t>Total Price</w:t>
+      </w:r>
+      <w:r>
+        <w:rPr>
+          <w:rFonts w:ascii="Courier New" w:hAnsi="Courier New" w:cs="Courier New"/>
+        </w:rPr>
+        <w:tab/>
+      </w:r>
+      <w:r>
+        <w:rPr>
+          <w:rFonts w:ascii="Courier New" w:hAnsi="Courier New" w:cs="Courier New"/>
+        </w:rPr>
+        <w:tab/>
+      </w:r>
+      <w:r>
+        <w:rPr>
+          <w:rFonts w:ascii="Courier New" w:hAnsi="Courier New" w:cs="Courier New"/>
+        </w:rPr>
+        <w:tab/>
+      </w:r>
+      <w:r>
+        <w:rPr>
+          <w:rFonts w:ascii="Courier New" w:hAnsi="Courier New" w:cs="Courier New"/>
+        </w:rPr>
+        <w:tab/>
+        <w:t>- 663.0</w:t>
+      </w:r>
+    </w:p>
+    <w:p>
+      <w:pPr>
+        <w:pStyle w:val="PlainText"/>
+        <w:rPr>
+          <w:rFonts w:ascii="Courier New" w:hAnsi="Courier New" w:cs="Courier New"/>
+          <w:b/>
+        </w:rPr>
+      </w:pPr>
+      <w:r>
+        <w:rPr>
+          <w:rFonts w:ascii="Courier New" w:hAnsi="Courier New" w:cs="Courier New"/>
+          <w:b/>
+        </w:rPr>
+        <w:t>Amount balance</w:t>
+      </w:r>
+      <w:r>
+        <w:rPr>
+          <w:rFonts w:ascii="Courier New" w:hAnsi="Courier New" w:cs="Courier New"/>
+          <w:b/>
+        </w:rPr>
+        <w:tab/>
+      </w:r>
+      <w:r>
+        <w:rPr>
+          <w:rFonts w:ascii="Courier New" w:hAnsi="Courier New" w:cs="Courier New"/>
+          <w:b/>
+        </w:rPr>
+        <w:tab/>
+      </w:r>
+      <w:r>
+        <w:rPr>
+          <w:rFonts w:ascii="Courier New" w:hAnsi="Courier New" w:cs="Courier New"/>
+          <w:b/>
+        </w:rPr>
+        <w:tab/>
+        <w:t>- 2431.0</w:t>
+      </w:r>
+    </w:p>
+    <w:p>
+      <w:pPr>
+        <w:pStyle w:val="PlainText"/>
+        <w:rPr>
+          <w:rFonts w:ascii="Courier New" w:hAnsi="Courier New" w:cs="Courier New"/>
+        </w:rPr>
+      </w:pPr>
+    </w:p>
+    <w:p>
+      <w:pPr>
+        <w:pStyle w:val="PlainText"/>
+        <w:rPr>
+          <w:rFonts w:ascii="Courier New" w:hAnsi="Courier New" w:cs="Courier New"/>
+          <w:b/>
+        </w:rPr>
+      </w:pPr>
     </w:p>
     <w:p>
       <w:pPr>

--- a/customer _details/GANGAMMA/SEP/TUMKUR/NAGA/PURCHASE DETAILS.docx
+++ b/customer _details/GANGAMMA/SEP/TUMKUR/NAGA/PURCHASE DETAILS.docx
@@ -5925,13 +5925,7 @@
         <w:rPr>
           <w:rFonts w:ascii="Courier New" w:hAnsi="Courier New" w:cs="Courier New"/>
         </w:rPr>
-        <w:t>MON Oct 9</w:t>
-      </w:r>
-      <w:r>
-        <w:rPr>
-          <w:rFonts w:ascii="Courier New" w:hAnsi="Courier New" w:cs="Courier New"/>
-        </w:rPr>
-        <w:t xml:space="preserve"> 10:48:29 PDT 2017</w:t>
+        <w:t>MON Oct 9 10:48:29 PDT 2017</w:t>
       </w:r>
     </w:p>
     <w:p>
@@ -6213,6 +6207,572 @@
         <w:tab/>
         <w:t>- 2431.0</w:t>
       </w:r>
+    </w:p>
+    <w:p>
+      <w:pPr>
+        <w:pStyle w:val="PlainText"/>
+        <w:rPr>
+          <w:rFonts w:ascii="Courier New" w:hAnsi="Courier New" w:cs="Courier New"/>
+          <w:b/>
+        </w:rPr>
+      </w:pPr>
+    </w:p>
+    <w:p>
+      <w:pPr>
+        <w:pStyle w:val="PlainText"/>
+        <w:rPr>
+          <w:rFonts w:ascii="Courier New" w:hAnsi="Courier New" w:cs="Courier New"/>
+        </w:rPr>
+      </w:pPr>
+      <w:r>
+        <w:rPr>
+          <w:rFonts w:ascii="Courier New" w:hAnsi="Courier New" w:cs="Courier New"/>
+        </w:rPr>
+        <w:t>Thu Oct 10</w:t>
+      </w:r>
+      <w:r>
+        <w:rPr>
+          <w:rFonts w:ascii="Courier New" w:hAnsi="Courier New" w:cs="Courier New"/>
+        </w:rPr>
+        <w:t xml:space="preserve"> 11:23:54 PDT 2017</w:t>
+      </w:r>
+    </w:p>
+    <w:p>
+      <w:pPr>
+        <w:pStyle w:val="PlainText"/>
+        <w:rPr>
+          <w:rFonts w:ascii="Courier New" w:hAnsi="Courier New" w:cs="Courier New"/>
+        </w:rPr>
+      </w:pPr>
+      <w:r>
+        <w:rPr>
+          <w:rFonts w:ascii="Courier New" w:hAnsi="Courier New" w:cs="Courier New"/>
+        </w:rPr>
+        <w:t>Person Name</w:t>
+      </w:r>
+      <w:r>
+        <w:rPr>
+          <w:rFonts w:ascii="Courier New" w:hAnsi="Courier New" w:cs="Courier New"/>
+        </w:rPr>
+        <w:tab/>
+      </w:r>
+      <w:r>
+        <w:rPr>
+          <w:rFonts w:ascii="Courier New" w:hAnsi="Courier New" w:cs="Courier New"/>
+        </w:rPr>
+        <w:tab/>
+      </w:r>
+      <w:r>
+        <w:rPr>
+          <w:rFonts w:ascii="Courier New" w:hAnsi="Courier New" w:cs="Courier New"/>
+        </w:rPr>
+        <w:tab/>
+      </w:r>
+      <w:r>
+        <w:rPr>
+          <w:rFonts w:ascii="Courier New" w:hAnsi="Courier New" w:cs="Courier New"/>
+        </w:rPr>
+        <w:tab/>
+        <w:t>- NAGA</w:t>
+      </w:r>
+    </w:p>
+    <w:p>
+      <w:pPr>
+        <w:pStyle w:val="PlainText"/>
+        <w:rPr>
+          <w:rFonts w:ascii="Courier New" w:hAnsi="Courier New" w:cs="Courier New"/>
+        </w:rPr>
+      </w:pPr>
+      <w:r>
+        <w:rPr>
+          <w:rFonts w:ascii="Courier New" w:hAnsi="Courier New" w:cs="Courier New"/>
+        </w:rPr>
+        <w:t>---------------------------------------------------------------</w:t>
+      </w:r>
+    </w:p>
+    <w:p>
+      <w:pPr>
+        <w:pStyle w:val="PlainText"/>
+        <w:rPr>
+          <w:rFonts w:ascii="Courier New" w:hAnsi="Courier New" w:cs="Courier New"/>
+        </w:rPr>
+      </w:pPr>
+      <w:r>
+        <w:rPr>
+          <w:rFonts w:ascii="Courier New" w:hAnsi="Courier New" w:cs="Courier New"/>
+        </w:rPr>
+        <w:t>Item Name</w:t>
+      </w:r>
+      <w:r>
+        <w:rPr>
+          <w:rFonts w:ascii="Courier New" w:hAnsi="Courier New" w:cs="Courier New"/>
+        </w:rPr>
+        <w:tab/>
+      </w:r>
+      <w:r>
+        <w:rPr>
+          <w:rFonts w:ascii="Courier New" w:hAnsi="Courier New" w:cs="Courier New"/>
+        </w:rPr>
+        <w:tab/>
+      </w:r>
+      <w:r>
+        <w:rPr>
+          <w:rFonts w:ascii="Courier New" w:hAnsi="Courier New" w:cs="Courier New"/>
+        </w:rPr>
+        <w:tab/>
+      </w:r>
+      <w:r>
+        <w:rPr>
+          <w:rFonts w:ascii="Courier New" w:hAnsi="Courier New" w:cs="Courier New"/>
+        </w:rPr>
+        <w:tab/>
+        <w:t>- POTATO</w:t>
+      </w:r>
+    </w:p>
+    <w:p>
+      <w:pPr>
+        <w:pStyle w:val="PlainText"/>
+        <w:rPr>
+          <w:rFonts w:ascii="Courier New" w:hAnsi="Courier New" w:cs="Courier New"/>
+        </w:rPr>
+      </w:pPr>
+      <w:r>
+        <w:rPr>
+          <w:rFonts w:ascii="Courier New" w:hAnsi="Courier New" w:cs="Courier New"/>
+        </w:rPr>
+        <w:t>Number of Pockets</w:t>
+      </w:r>
+      <w:r>
+        <w:rPr>
+          <w:rFonts w:ascii="Courier New" w:hAnsi="Courier New" w:cs="Courier New"/>
+        </w:rPr>
+        <w:tab/>
+      </w:r>
+      <w:r>
+        <w:rPr>
+          <w:rFonts w:ascii="Courier New" w:hAnsi="Courier New" w:cs="Courier New"/>
+        </w:rPr>
+        <w:tab/>
+      </w:r>
+      <w:r>
+        <w:rPr>
+          <w:rFonts w:ascii="Courier New" w:hAnsi="Courier New" w:cs="Courier New"/>
+        </w:rPr>
+        <w:tab/>
+        <w:t>- 1</w:t>
+      </w:r>
+    </w:p>
+    <w:p>
+      <w:pPr>
+        <w:pStyle w:val="PlainText"/>
+        <w:rPr>
+          <w:rFonts w:ascii="Courier New" w:hAnsi="Courier New" w:cs="Courier New"/>
+        </w:rPr>
+      </w:pPr>
+      <w:r>
+        <w:rPr>
+          <w:rFonts w:ascii="Courier New" w:hAnsi="Courier New" w:cs="Courier New"/>
+        </w:rPr>
+        <w:t>Number of KGs</w:t>
+      </w:r>
+      <w:r>
+        <w:rPr>
+          <w:rFonts w:ascii="Courier New" w:hAnsi="Courier New" w:cs="Courier New"/>
+        </w:rPr>
+        <w:tab/>
+      </w:r>
+      <w:r>
+        <w:rPr>
+          <w:rFonts w:ascii="Courier New" w:hAnsi="Courier New" w:cs="Courier New"/>
+        </w:rPr>
+        <w:tab/>
+      </w:r>
+      <w:r>
+        <w:rPr>
+          <w:rFonts w:ascii="Courier New" w:hAnsi="Courier New" w:cs="Courier New"/>
+        </w:rPr>
+        <w:tab/>
+        <w:t>- 55</w:t>
+      </w:r>
+    </w:p>
+    <w:p>
+      <w:pPr>
+        <w:pStyle w:val="PlainText"/>
+        <w:rPr>
+          <w:rFonts w:ascii="Courier New" w:hAnsi="Courier New" w:cs="Courier New"/>
+        </w:rPr>
+      </w:pPr>
+      <w:r>
+        <w:rPr>
+          <w:rFonts w:ascii="Courier New" w:hAnsi="Courier New" w:cs="Courier New"/>
+        </w:rPr>
+        <w:t>Rate</w:t>
+      </w:r>
+      <w:r>
+        <w:rPr>
+          <w:rFonts w:ascii="Courier New" w:hAnsi="Courier New" w:cs="Courier New"/>
+        </w:rPr>
+        <w:tab/>
+      </w:r>
+      <w:r>
+        <w:rPr>
+          <w:rFonts w:ascii="Courier New" w:hAnsi="Courier New" w:cs="Courier New"/>
+        </w:rPr>
+        <w:tab/>
+      </w:r>
+      <w:r>
+        <w:rPr>
+          <w:rFonts w:ascii="Courier New" w:hAnsi="Courier New" w:cs="Courier New"/>
+        </w:rPr>
+        <w:tab/>
+      </w:r>
+      <w:r>
+        <w:rPr>
+          <w:rFonts w:ascii="Courier New" w:hAnsi="Courier New" w:cs="Courier New"/>
+        </w:rPr>
+        <w:tab/>
+      </w:r>
+      <w:r>
+        <w:rPr>
+          <w:rFonts w:ascii="Courier New" w:hAnsi="Courier New" w:cs="Courier New"/>
+        </w:rPr>
+        <w:tab/>
+        <w:t>- 12</w:t>
+      </w:r>
+    </w:p>
+    <w:p>
+      <w:pPr>
+        <w:pStyle w:val="PlainText"/>
+        <w:rPr>
+          <w:rFonts w:ascii="Courier New" w:hAnsi="Courier New" w:cs="Courier New"/>
+        </w:rPr>
+      </w:pPr>
+      <w:r>
+        <w:rPr>
+          <w:rFonts w:ascii="Courier New" w:hAnsi="Courier New" w:cs="Courier New"/>
+        </w:rPr>
+        <w:t>Total Price</w:t>
+      </w:r>
+      <w:r>
+        <w:rPr>
+          <w:rFonts w:ascii="Courier New" w:hAnsi="Courier New" w:cs="Courier New"/>
+        </w:rPr>
+        <w:tab/>
+      </w:r>
+      <w:r>
+        <w:rPr>
+          <w:rFonts w:ascii="Courier New" w:hAnsi="Courier New" w:cs="Courier New"/>
+        </w:rPr>
+        <w:tab/>
+      </w:r>
+      <w:r>
+        <w:rPr>
+          <w:rFonts w:ascii="Courier New" w:hAnsi="Courier New" w:cs="Courier New"/>
+        </w:rPr>
+        <w:tab/>
+      </w:r>
+      <w:r>
+        <w:rPr>
+          <w:rFonts w:ascii="Courier New" w:hAnsi="Courier New" w:cs="Courier New"/>
+        </w:rPr>
+        <w:tab/>
+        <w:t>- 660.0</w:t>
+      </w:r>
+    </w:p>
+    <w:p>
+      <w:pPr>
+        <w:pStyle w:val="PlainText"/>
+        <w:rPr>
+          <w:rFonts w:ascii="Courier New" w:hAnsi="Courier New" w:cs="Courier New"/>
+          <w:b/>
+          <w:color w:val="808080" w:themeColor="background1" w:themeShade="80"/>
+        </w:rPr>
+      </w:pPr>
+      <w:r>
+        <w:rPr>
+          <w:rFonts w:ascii="Courier New" w:hAnsi="Courier New" w:cs="Courier New"/>
+          <w:b/>
+          <w:color w:val="808080" w:themeColor="background1" w:themeShade="80"/>
+        </w:rPr>
+        <w:t>Amount balance</w:t>
+      </w:r>
+      <w:r>
+        <w:rPr>
+          <w:rFonts w:ascii="Courier New" w:hAnsi="Courier New" w:cs="Courier New"/>
+          <w:b/>
+          <w:color w:val="808080" w:themeColor="background1" w:themeShade="80"/>
+        </w:rPr>
+        <w:tab/>
+      </w:r>
+      <w:r>
+        <w:rPr>
+          <w:rFonts w:ascii="Courier New" w:hAnsi="Courier New" w:cs="Courier New"/>
+          <w:b/>
+          <w:color w:val="808080" w:themeColor="background1" w:themeShade="80"/>
+        </w:rPr>
+        <w:tab/>
+      </w:r>
+      <w:r>
+        <w:rPr>
+          <w:rFonts w:ascii="Courier New" w:hAnsi="Courier New" w:cs="Courier New"/>
+          <w:b/>
+          <w:color w:val="808080" w:themeColor="background1" w:themeShade="80"/>
+        </w:rPr>
+        <w:tab/>
+        <w:t>- 3091.0</w:t>
+      </w:r>
+    </w:p>
+    <w:p>
+      <w:pPr>
+        <w:pStyle w:val="PlainText"/>
+        <w:rPr>
+          <w:rFonts w:ascii="Courier New" w:hAnsi="Courier New" w:cs="Courier New"/>
+        </w:rPr>
+      </w:pPr>
+    </w:p>
+    <w:p>
+      <w:pPr>
+        <w:pStyle w:val="PlainText"/>
+        <w:rPr>
+          <w:rFonts w:ascii="Courier New" w:hAnsi="Courier New" w:cs="Courier New"/>
+        </w:rPr>
+      </w:pPr>
+      <w:r>
+        <w:rPr>
+          <w:rFonts w:ascii="Courier New" w:hAnsi="Courier New" w:cs="Courier New"/>
+        </w:rPr>
+        <w:t>Item Name</w:t>
+      </w:r>
+      <w:r>
+        <w:rPr>
+          <w:rFonts w:ascii="Courier New" w:hAnsi="Courier New" w:cs="Courier New"/>
+        </w:rPr>
+        <w:tab/>
+      </w:r>
+      <w:r>
+        <w:rPr>
+          <w:rFonts w:ascii="Courier New" w:hAnsi="Courier New" w:cs="Courier New"/>
+        </w:rPr>
+        <w:tab/>
+      </w:r>
+      <w:r>
+        <w:rPr>
+          <w:rFonts w:ascii="Courier New" w:hAnsi="Courier New" w:cs="Courier New"/>
+        </w:rPr>
+        <w:tab/>
+      </w:r>
+      <w:r>
+        <w:rPr>
+          <w:rFonts w:ascii="Courier New" w:hAnsi="Courier New" w:cs="Courier New"/>
+        </w:rPr>
+        <w:tab/>
+        <w:t>- POTATO EVE</w:t>
+      </w:r>
+    </w:p>
+    <w:p>
+      <w:pPr>
+        <w:pStyle w:val="PlainText"/>
+        <w:rPr>
+          <w:rFonts w:ascii="Courier New" w:hAnsi="Courier New" w:cs="Courier New"/>
+        </w:rPr>
+      </w:pPr>
+      <w:r>
+        <w:rPr>
+          <w:rFonts w:ascii="Courier New" w:hAnsi="Courier New" w:cs="Courier New"/>
+        </w:rPr>
+        <w:t>Number of Pockets</w:t>
+      </w:r>
+      <w:r>
+        <w:rPr>
+          <w:rFonts w:ascii="Courier New" w:hAnsi="Courier New" w:cs="Courier New"/>
+        </w:rPr>
+        <w:tab/>
+      </w:r>
+      <w:r>
+        <w:rPr>
+          <w:rFonts w:ascii="Courier New" w:hAnsi="Courier New" w:cs="Courier New"/>
+        </w:rPr>
+        <w:tab/>
+      </w:r>
+      <w:r>
+        <w:rPr>
+          <w:rFonts w:ascii="Courier New" w:hAnsi="Courier New" w:cs="Courier New"/>
+        </w:rPr>
+        <w:tab/>
+        <w:t>- 1</w:t>
+      </w:r>
+    </w:p>
+    <w:p>
+      <w:pPr>
+        <w:pStyle w:val="PlainText"/>
+        <w:rPr>
+          <w:rFonts w:ascii="Courier New" w:hAnsi="Courier New" w:cs="Courier New"/>
+        </w:rPr>
+      </w:pPr>
+      <w:r>
+        <w:rPr>
+          <w:rFonts w:ascii="Courier New" w:hAnsi="Courier New" w:cs="Courier New"/>
+        </w:rPr>
+        <w:t>Number of KGs</w:t>
+      </w:r>
+      <w:r>
+        <w:rPr>
+          <w:rFonts w:ascii="Courier New" w:hAnsi="Courier New" w:cs="Courier New"/>
+        </w:rPr>
+        <w:tab/>
+      </w:r>
+      <w:r>
+        <w:rPr>
+          <w:rFonts w:ascii="Courier New" w:hAnsi="Courier New" w:cs="Courier New"/>
+        </w:rPr>
+        <w:tab/>
+      </w:r>
+      <w:r>
+        <w:rPr>
+          <w:rFonts w:ascii="Courier New" w:hAnsi="Courier New" w:cs="Courier New"/>
+        </w:rPr>
+        <w:tab/>
+        <w:t>- 53</w:t>
+      </w:r>
+    </w:p>
+    <w:p>
+      <w:pPr>
+        <w:pStyle w:val="PlainText"/>
+        <w:rPr>
+          <w:rFonts w:ascii="Courier New" w:hAnsi="Courier New" w:cs="Courier New"/>
+        </w:rPr>
+      </w:pPr>
+      <w:r>
+        <w:rPr>
+          <w:rFonts w:ascii="Courier New" w:hAnsi="Courier New" w:cs="Courier New"/>
+        </w:rPr>
+        <w:t>Rate</w:t>
+      </w:r>
+      <w:r>
+        <w:rPr>
+          <w:rFonts w:ascii="Courier New" w:hAnsi="Courier New" w:cs="Courier New"/>
+        </w:rPr>
+        <w:tab/>
+      </w:r>
+      <w:r>
+        <w:rPr>
+          <w:rFonts w:ascii="Courier New" w:hAnsi="Courier New" w:cs="Courier New"/>
+        </w:rPr>
+        <w:tab/>
+      </w:r>
+      <w:r>
+        <w:rPr>
+          <w:rFonts w:ascii="Courier New" w:hAnsi="Courier New" w:cs="Courier New"/>
+        </w:rPr>
+        <w:tab/>
+      </w:r>
+      <w:r>
+        <w:rPr>
+          <w:rFonts w:ascii="Courier New" w:hAnsi="Courier New" w:cs="Courier New"/>
+        </w:rPr>
+        <w:tab/>
+      </w:r>
+      <w:r>
+        <w:rPr>
+          <w:rFonts w:ascii="Courier New" w:hAnsi="Courier New" w:cs="Courier New"/>
+        </w:rPr>
+        <w:tab/>
+        <w:t>- 12</w:t>
+      </w:r>
+    </w:p>
+    <w:p>
+      <w:pPr>
+        <w:pStyle w:val="PlainText"/>
+        <w:rPr>
+          <w:rFonts w:ascii="Courier New" w:hAnsi="Courier New" w:cs="Courier New"/>
+        </w:rPr>
+      </w:pPr>
+      <w:r>
+        <w:rPr>
+          <w:rFonts w:ascii="Courier New" w:hAnsi="Courier New" w:cs="Courier New"/>
+        </w:rPr>
+        <w:t>Total Price</w:t>
+      </w:r>
+      <w:r>
+        <w:rPr>
+          <w:rFonts w:ascii="Courier New" w:hAnsi="Courier New" w:cs="Courier New"/>
+        </w:rPr>
+        <w:tab/>
+      </w:r>
+      <w:r>
+        <w:rPr>
+          <w:rFonts w:ascii="Courier New" w:hAnsi="Courier New" w:cs="Courier New"/>
+        </w:rPr>
+        <w:tab/>
+      </w:r>
+      <w:r>
+        <w:rPr>
+          <w:rFonts w:ascii="Courier New" w:hAnsi="Courier New" w:cs="Courier New"/>
+        </w:rPr>
+        <w:tab/>
+      </w:r>
+      <w:r>
+        <w:rPr>
+          <w:rFonts w:ascii="Courier New" w:hAnsi="Courier New" w:cs="Courier New"/>
+        </w:rPr>
+        <w:tab/>
+        <w:t>- 636.0</w:t>
+      </w:r>
+    </w:p>
+    <w:p>
+      <w:pPr>
+        <w:pStyle w:val="PlainText"/>
+        <w:rPr>
+          <w:rFonts w:ascii="Courier New" w:hAnsi="Courier New" w:cs="Courier New"/>
+          <w:b/>
+        </w:rPr>
+      </w:pPr>
+      <w:r>
+        <w:rPr>
+          <w:rFonts w:ascii="Courier New" w:hAnsi="Courier New" w:cs="Courier New"/>
+          <w:b/>
+        </w:rPr>
+        <w:t>Amount balance</w:t>
+      </w:r>
+      <w:r>
+        <w:rPr>
+          <w:rFonts w:ascii="Courier New" w:hAnsi="Courier New" w:cs="Courier New"/>
+          <w:b/>
+        </w:rPr>
+        <w:tab/>
+      </w:r>
+      <w:r>
+        <w:rPr>
+          <w:rFonts w:ascii="Courier New" w:hAnsi="Courier New" w:cs="Courier New"/>
+          <w:b/>
+        </w:rPr>
+        <w:tab/>
+      </w:r>
+      <w:r>
+        <w:rPr>
+          <w:rFonts w:ascii="Courier New" w:hAnsi="Courier New" w:cs="Courier New"/>
+          <w:b/>
+        </w:rPr>
+        <w:tab/>
+        <w:t>- 3727.0</w:t>
+      </w:r>
+    </w:p>
+    <w:p>
+      <w:pPr>
+        <w:pStyle w:val="PlainText"/>
+        <w:rPr>
+          <w:rFonts w:ascii="Courier New" w:hAnsi="Courier New" w:cs="Courier New"/>
+        </w:rPr>
+      </w:pPr>
+    </w:p>
+    <w:p>
+      <w:pPr>
+        <w:pStyle w:val="PlainText"/>
+        <w:rPr>
+          <w:rFonts w:ascii="Courier New" w:hAnsi="Courier New" w:cs="Courier New"/>
+          <w:b/>
+        </w:rPr>
+      </w:pPr>
     </w:p>
     <w:p>
       <w:pPr>

--- a/customer _details/GANGAMMA/SEP/TUMKUR/NAGA/PURCHASE DETAILS.docx
+++ b/customer _details/GANGAMMA/SEP/TUMKUR/NAGA/PURCHASE DETAILS.docx
@@ -6228,13 +6228,7 @@
         <w:rPr>
           <w:rFonts w:ascii="Courier New" w:hAnsi="Courier New" w:cs="Courier New"/>
         </w:rPr>
-        <w:t>Thu Oct 10</w:t>
-      </w:r>
-      <w:r>
-        <w:rPr>
-          <w:rFonts w:ascii="Courier New" w:hAnsi="Courier New" w:cs="Courier New"/>
-        </w:rPr>
-        <w:t xml:space="preserve"> 11:23:54 PDT 2017</w:t>
+        <w:t>Thu Oct 10 11:23:54 PDT 2017</w:t>
       </w:r>
     </w:p>
     <w:p>
@@ -6756,6 +6750,397 @@
         <w:tab/>
         <w:t>- 3727.0</w:t>
       </w:r>
+    </w:p>
+    <w:p>
+      <w:pPr>
+        <w:pStyle w:val="PlainText"/>
+        <w:rPr>
+          <w:rFonts w:ascii="Courier New" w:hAnsi="Courier New" w:cs="Courier New"/>
+          <w:b/>
+        </w:rPr>
+      </w:pPr>
+    </w:p>
+    <w:p>
+      <w:pPr>
+        <w:pStyle w:val="PlainText"/>
+        <w:rPr>
+          <w:rFonts w:ascii="Courier New" w:hAnsi="Courier New" w:cs="Courier New"/>
+        </w:rPr>
+      </w:pPr>
+      <w:r>
+        <w:rPr>
+          <w:rFonts w:ascii="Courier New" w:hAnsi="Courier New" w:cs="Courier New"/>
+        </w:rPr>
+        <w:t>FRI Oct 13</w:t>
+      </w:r>
+      <w:r>
+        <w:rPr>
+          <w:rFonts w:ascii="Courier New" w:hAnsi="Courier New" w:cs="Courier New"/>
+        </w:rPr>
+        <w:t xml:space="preserve"> 10:55:53 PDT 2017</w:t>
+      </w:r>
+    </w:p>
+    <w:p>
+      <w:pPr>
+        <w:pStyle w:val="PlainText"/>
+        <w:rPr>
+          <w:rFonts w:ascii="Courier New" w:hAnsi="Courier New" w:cs="Courier New"/>
+        </w:rPr>
+      </w:pPr>
+      <w:r>
+        <w:rPr>
+          <w:rFonts w:ascii="Courier New" w:hAnsi="Courier New" w:cs="Courier New"/>
+        </w:rPr>
+        <w:t>Person Name</w:t>
+      </w:r>
+      <w:r>
+        <w:rPr>
+          <w:rFonts w:ascii="Courier New" w:hAnsi="Courier New" w:cs="Courier New"/>
+        </w:rPr>
+        <w:tab/>
+      </w:r>
+      <w:r>
+        <w:rPr>
+          <w:rFonts w:ascii="Courier New" w:hAnsi="Courier New" w:cs="Courier New"/>
+        </w:rPr>
+        <w:tab/>
+      </w:r>
+      <w:r>
+        <w:rPr>
+          <w:rFonts w:ascii="Courier New" w:hAnsi="Courier New" w:cs="Courier New"/>
+        </w:rPr>
+        <w:tab/>
+      </w:r>
+      <w:r>
+        <w:rPr>
+          <w:rFonts w:ascii="Courier New" w:hAnsi="Courier New" w:cs="Courier New"/>
+        </w:rPr>
+        <w:tab/>
+        <w:t>- NAGA</w:t>
+      </w:r>
+    </w:p>
+    <w:p>
+      <w:pPr>
+        <w:pStyle w:val="PlainText"/>
+        <w:rPr>
+          <w:rFonts w:ascii="Courier New" w:hAnsi="Courier New" w:cs="Courier New"/>
+        </w:rPr>
+      </w:pPr>
+      <w:r>
+        <w:rPr>
+          <w:rFonts w:ascii="Courier New" w:hAnsi="Courier New" w:cs="Courier New"/>
+        </w:rPr>
+        <w:t>---------------------------------------------------------------</w:t>
+      </w:r>
+    </w:p>
+    <w:p>
+      <w:pPr>
+        <w:pStyle w:val="PlainText"/>
+        <w:rPr>
+          <w:rFonts w:ascii="Courier New" w:hAnsi="Courier New" w:cs="Courier New"/>
+        </w:rPr>
+      </w:pPr>
+      <w:r>
+        <w:rPr>
+          <w:rFonts w:ascii="Courier New" w:hAnsi="Courier New" w:cs="Courier New"/>
+        </w:rPr>
+        <w:t>Item Name</w:t>
+      </w:r>
+      <w:r>
+        <w:rPr>
+          <w:rFonts w:ascii="Courier New" w:hAnsi="Courier New" w:cs="Courier New"/>
+        </w:rPr>
+        <w:tab/>
+      </w:r>
+      <w:r>
+        <w:rPr>
+          <w:rFonts w:ascii="Courier New" w:hAnsi="Courier New" w:cs="Courier New"/>
+        </w:rPr>
+        <w:tab/>
+      </w:r>
+      <w:r>
+        <w:rPr>
+          <w:rFonts w:ascii="Courier New" w:hAnsi="Courier New" w:cs="Courier New"/>
+        </w:rPr>
+        <w:tab/>
+      </w:r>
+      <w:r>
+        <w:rPr>
+          <w:rFonts w:ascii="Courier New" w:hAnsi="Courier New" w:cs="Courier New"/>
+        </w:rPr>
+        <w:tab/>
+        <w:t>- POTATO</w:t>
+      </w:r>
+    </w:p>
+    <w:p>
+      <w:pPr>
+        <w:pStyle w:val="PlainText"/>
+        <w:rPr>
+          <w:rFonts w:ascii="Courier New" w:hAnsi="Courier New" w:cs="Courier New"/>
+        </w:rPr>
+      </w:pPr>
+      <w:r>
+        <w:rPr>
+          <w:rFonts w:ascii="Courier New" w:hAnsi="Courier New" w:cs="Courier New"/>
+        </w:rPr>
+        <w:t>Number of Pockets</w:t>
+      </w:r>
+      <w:r>
+        <w:rPr>
+          <w:rFonts w:ascii="Courier New" w:hAnsi="Courier New" w:cs="Courier New"/>
+        </w:rPr>
+        <w:tab/>
+      </w:r>
+      <w:r>
+        <w:rPr>
+          <w:rFonts w:ascii="Courier New" w:hAnsi="Courier New" w:cs="Courier New"/>
+        </w:rPr>
+        <w:tab/>
+      </w:r>
+      <w:r>
+        <w:rPr>
+          <w:rFonts w:ascii="Courier New" w:hAnsi="Courier New" w:cs="Courier New"/>
+        </w:rPr>
+        <w:tab/>
+        <w:t>- 1</w:t>
+      </w:r>
+    </w:p>
+    <w:p>
+      <w:pPr>
+        <w:pStyle w:val="PlainText"/>
+        <w:rPr>
+          <w:rFonts w:ascii="Courier New" w:hAnsi="Courier New" w:cs="Courier New"/>
+        </w:rPr>
+      </w:pPr>
+      <w:r>
+        <w:rPr>
+          <w:rFonts w:ascii="Courier New" w:hAnsi="Courier New" w:cs="Courier New"/>
+        </w:rPr>
+        <w:t>Number of KGs</w:t>
+      </w:r>
+      <w:r>
+        <w:rPr>
+          <w:rFonts w:ascii="Courier New" w:hAnsi="Courier New" w:cs="Courier New"/>
+        </w:rPr>
+        <w:tab/>
+      </w:r>
+      <w:r>
+        <w:rPr>
+          <w:rFonts w:ascii="Courier New" w:hAnsi="Courier New" w:cs="Courier New"/>
+        </w:rPr>
+        <w:tab/>
+      </w:r>
+      <w:r>
+        <w:rPr>
+          <w:rFonts w:ascii="Courier New" w:hAnsi="Courier New" w:cs="Courier New"/>
+        </w:rPr>
+        <w:tab/>
+        <w:t>- 49</w:t>
+      </w:r>
+    </w:p>
+    <w:p>
+      <w:pPr>
+        <w:pStyle w:val="PlainText"/>
+        <w:rPr>
+          <w:rFonts w:ascii="Courier New" w:hAnsi="Courier New" w:cs="Courier New"/>
+        </w:rPr>
+      </w:pPr>
+      <w:r>
+        <w:rPr>
+          <w:rFonts w:ascii="Courier New" w:hAnsi="Courier New" w:cs="Courier New"/>
+        </w:rPr>
+        <w:t>Rate</w:t>
+      </w:r>
+      <w:r>
+        <w:rPr>
+          <w:rFonts w:ascii="Courier New" w:hAnsi="Courier New" w:cs="Courier New"/>
+        </w:rPr>
+        <w:tab/>
+      </w:r>
+      <w:r>
+        <w:rPr>
+          <w:rFonts w:ascii="Courier New" w:hAnsi="Courier New" w:cs="Courier New"/>
+        </w:rPr>
+        <w:tab/>
+      </w:r>
+      <w:r>
+        <w:rPr>
+          <w:rFonts w:ascii="Courier New" w:hAnsi="Courier New" w:cs="Courier New"/>
+        </w:rPr>
+        <w:tab/>
+      </w:r>
+      <w:r>
+        <w:rPr>
+          <w:rFonts w:ascii="Courier New" w:hAnsi="Courier New" w:cs="Courier New"/>
+        </w:rPr>
+        <w:tab/>
+      </w:r>
+      <w:r>
+        <w:rPr>
+          <w:rFonts w:ascii="Courier New" w:hAnsi="Courier New" w:cs="Courier New"/>
+        </w:rPr>
+        <w:tab/>
+        <w:t>- 12</w:t>
+      </w:r>
+    </w:p>
+    <w:p>
+      <w:pPr>
+        <w:pStyle w:val="PlainText"/>
+        <w:rPr>
+          <w:rFonts w:ascii="Courier New" w:hAnsi="Courier New" w:cs="Courier New"/>
+        </w:rPr>
+      </w:pPr>
+      <w:r>
+        <w:rPr>
+          <w:rFonts w:ascii="Courier New" w:hAnsi="Courier New" w:cs="Courier New"/>
+        </w:rPr>
+        <w:t>Total Price</w:t>
+      </w:r>
+      <w:r>
+        <w:rPr>
+          <w:rFonts w:ascii="Courier New" w:hAnsi="Courier New" w:cs="Courier New"/>
+        </w:rPr>
+        <w:tab/>
+      </w:r>
+      <w:r>
+        <w:rPr>
+          <w:rFonts w:ascii="Courier New" w:hAnsi="Courier New" w:cs="Courier New"/>
+        </w:rPr>
+        <w:tab/>
+      </w:r>
+      <w:r>
+        <w:rPr>
+          <w:rFonts w:ascii="Courier New" w:hAnsi="Courier New" w:cs="Courier New"/>
+        </w:rPr>
+        <w:tab/>
+      </w:r>
+      <w:r>
+        <w:rPr>
+          <w:rFonts w:ascii="Courier New" w:hAnsi="Courier New" w:cs="Courier New"/>
+        </w:rPr>
+        <w:tab/>
+        <w:t>- 588.0</w:t>
+      </w:r>
+    </w:p>
+    <w:p>
+      <w:pPr>
+        <w:pStyle w:val="PlainText"/>
+        <w:rPr>
+          <w:rFonts w:ascii="Courier New" w:hAnsi="Courier New" w:cs="Courier New"/>
+          <w:color w:val="FF0000"/>
+        </w:rPr>
+      </w:pPr>
+      <w:r>
+        <w:rPr>
+          <w:rFonts w:ascii="Courier New" w:hAnsi="Courier New" w:cs="Courier New"/>
+          <w:color w:val="FF0000"/>
+        </w:rPr>
+        <w:t>Amount Received</w:t>
+      </w:r>
+      <w:r>
+        <w:rPr>
+          <w:rFonts w:ascii="Courier New" w:hAnsi="Courier New" w:cs="Courier New"/>
+          <w:color w:val="FF0000"/>
+        </w:rPr>
+        <w:tab/>
+      </w:r>
+      <w:r>
+        <w:rPr>
+          <w:rFonts w:ascii="Courier New" w:hAnsi="Courier New" w:cs="Courier New"/>
+          <w:color w:val="FF0000"/>
+        </w:rPr>
+        <w:tab/>
+      </w:r>
+      <w:r>
+        <w:rPr>
+          <w:rFonts w:ascii="Courier New" w:hAnsi="Courier New" w:cs="Courier New"/>
+          <w:color w:val="FF0000"/>
+        </w:rPr>
+        <w:tab/>
+        <w:t>- 2000</w:t>
+      </w:r>
+    </w:p>
+    <w:p>
+      <w:pPr>
+        <w:pStyle w:val="PlainText"/>
+        <w:rPr>
+          <w:rFonts w:ascii="Courier New" w:hAnsi="Courier New" w:cs="Courier New"/>
+          <w:b/>
+        </w:rPr>
+      </w:pPr>
+      <w:r>
+        <w:rPr>
+          <w:rFonts w:ascii="Courier New" w:hAnsi="Courier New" w:cs="Courier New"/>
+          <w:b/>
+        </w:rPr>
+        <w:t>Amount balance</w:t>
+      </w:r>
+      <w:r>
+        <w:rPr>
+          <w:rFonts w:ascii="Courier New" w:hAnsi="Courier New" w:cs="Courier New"/>
+          <w:b/>
+        </w:rPr>
+        <w:tab/>
+      </w:r>
+      <w:r>
+        <w:rPr>
+          <w:rFonts w:ascii="Courier New" w:hAnsi="Courier New" w:cs="Courier New"/>
+          <w:b/>
+        </w:rPr>
+        <w:tab/>
+      </w:r>
+      <w:r>
+        <w:rPr>
+          <w:rFonts w:ascii="Courier New" w:hAnsi="Courier New" w:cs="Courier New"/>
+          <w:b/>
+        </w:rPr>
+        <w:tab/>
+        <w:t>- 2315.0</w:t>
+      </w:r>
+    </w:p>
+    <w:p>
+      <w:pPr>
+        <w:pStyle w:val="PlainText"/>
+        <w:rPr>
+          <w:rFonts w:ascii="Courier New" w:hAnsi="Courier New" w:cs="Courier New"/>
+        </w:rPr>
+      </w:pPr>
+      <w:r>
+        <w:rPr>
+          <w:rFonts w:ascii="Courier New" w:hAnsi="Courier New" w:cs="Courier New"/>
+        </w:rPr>
+        <w:t>Amount Received mode</w:t>
+      </w:r>
+      <w:r>
+        <w:rPr>
+          <w:rFonts w:ascii="Courier New" w:hAnsi="Courier New" w:cs="Courier New"/>
+        </w:rPr>
+        <w:tab/>
+      </w:r>
+      <w:r>
+        <w:rPr>
+          <w:rFonts w:ascii="Courier New" w:hAnsi="Courier New" w:cs="Courier New"/>
+        </w:rPr>
+        <w:tab/>
+        <w:t>- CASH</w:t>
+      </w:r>
+    </w:p>
+    <w:p>
+      <w:pPr>
+        <w:pStyle w:val="PlainText"/>
+        <w:rPr>
+          <w:rFonts w:ascii="Courier New" w:hAnsi="Courier New" w:cs="Courier New"/>
+        </w:rPr>
+      </w:pPr>
+    </w:p>
+    <w:p>
+      <w:pPr>
+        <w:pStyle w:val="PlainText"/>
+        <w:rPr>
+          <w:rFonts w:ascii="Courier New" w:hAnsi="Courier New" w:cs="Courier New"/>
+          <w:b/>
+        </w:rPr>
+      </w:pPr>
     </w:p>
     <w:p>
       <w:pPr>

--- a/customer _details/GANGAMMA/SEP/TUMKUR/NAGA/PURCHASE DETAILS.docx
+++ b/customer _details/GANGAMMA/SEP/TUMKUR/NAGA/PURCHASE DETAILS.docx
@@ -6771,13 +6771,7 @@
         <w:rPr>
           <w:rFonts w:ascii="Courier New" w:hAnsi="Courier New" w:cs="Courier New"/>
         </w:rPr>
-        <w:t>FRI Oct 13</w:t>
-      </w:r>
-      <w:r>
-        <w:rPr>
-          <w:rFonts w:ascii="Courier New" w:hAnsi="Courier New" w:cs="Courier New"/>
-        </w:rPr>
-        <w:t xml:space="preserve"> 10:55:53 PDT 2017</w:t>
+        <w:t>FRI Oct 13 10:55:53 PDT 2017</w:t>
       </w:r>
     </w:p>
     <w:p>
@@ -7124,6 +7118,322 @@
         <w:tab/>
         <w:t>- CASH</w:t>
       </w:r>
+    </w:p>
+    <w:p>
+      <w:pPr>
+        <w:pStyle w:val="PlainText"/>
+        <w:rPr>
+          <w:rFonts w:ascii="Courier New" w:hAnsi="Courier New" w:cs="Courier New"/>
+        </w:rPr>
+      </w:pPr>
+    </w:p>
+    <w:p>
+      <w:pPr>
+        <w:pStyle w:val="PlainText"/>
+        <w:rPr>
+          <w:rFonts w:ascii="Courier New" w:hAnsi="Courier New" w:cs="Courier New"/>
+        </w:rPr>
+      </w:pPr>
+      <w:r>
+        <w:rPr>
+          <w:rFonts w:ascii="Courier New" w:hAnsi="Courier New" w:cs="Courier New"/>
+        </w:rPr>
+        <w:t>SAT Oct 14</w:t>
+      </w:r>
+      <w:r>
+        <w:rPr>
+          <w:rFonts w:ascii="Courier New" w:hAnsi="Courier New" w:cs="Courier New"/>
+        </w:rPr>
+        <w:t xml:space="preserve"> 10:59:51 PDT 2017</w:t>
+      </w:r>
+    </w:p>
+    <w:p>
+      <w:pPr>
+        <w:pStyle w:val="PlainText"/>
+        <w:rPr>
+          <w:rFonts w:ascii="Courier New" w:hAnsi="Courier New" w:cs="Courier New"/>
+        </w:rPr>
+      </w:pPr>
+      <w:r>
+        <w:rPr>
+          <w:rFonts w:ascii="Courier New" w:hAnsi="Courier New" w:cs="Courier New"/>
+        </w:rPr>
+        <w:t>Person Name</w:t>
+      </w:r>
+      <w:r>
+        <w:rPr>
+          <w:rFonts w:ascii="Courier New" w:hAnsi="Courier New" w:cs="Courier New"/>
+        </w:rPr>
+        <w:tab/>
+      </w:r>
+      <w:r>
+        <w:rPr>
+          <w:rFonts w:ascii="Courier New" w:hAnsi="Courier New" w:cs="Courier New"/>
+        </w:rPr>
+        <w:tab/>
+      </w:r>
+      <w:r>
+        <w:rPr>
+          <w:rFonts w:ascii="Courier New" w:hAnsi="Courier New" w:cs="Courier New"/>
+        </w:rPr>
+        <w:tab/>
+      </w:r>
+      <w:r>
+        <w:rPr>
+          <w:rFonts w:ascii="Courier New" w:hAnsi="Courier New" w:cs="Courier New"/>
+        </w:rPr>
+        <w:tab/>
+        <w:t>- NAGA</w:t>
+      </w:r>
+    </w:p>
+    <w:p>
+      <w:pPr>
+        <w:pStyle w:val="PlainText"/>
+        <w:rPr>
+          <w:rFonts w:ascii="Courier New" w:hAnsi="Courier New" w:cs="Courier New"/>
+        </w:rPr>
+      </w:pPr>
+      <w:r>
+        <w:rPr>
+          <w:rFonts w:ascii="Courier New" w:hAnsi="Courier New" w:cs="Courier New"/>
+        </w:rPr>
+        <w:t>---------------------------------------------------------------</w:t>
+      </w:r>
+    </w:p>
+    <w:p>
+      <w:pPr>
+        <w:pStyle w:val="PlainText"/>
+        <w:rPr>
+          <w:rFonts w:ascii="Courier New" w:hAnsi="Courier New" w:cs="Courier New"/>
+        </w:rPr>
+      </w:pPr>
+      <w:r>
+        <w:rPr>
+          <w:rFonts w:ascii="Courier New" w:hAnsi="Courier New" w:cs="Courier New"/>
+        </w:rPr>
+        <w:t>Item Name</w:t>
+      </w:r>
+      <w:r>
+        <w:rPr>
+          <w:rFonts w:ascii="Courier New" w:hAnsi="Courier New" w:cs="Courier New"/>
+        </w:rPr>
+        <w:tab/>
+      </w:r>
+      <w:r>
+        <w:rPr>
+          <w:rFonts w:ascii="Courier New" w:hAnsi="Courier New" w:cs="Courier New"/>
+        </w:rPr>
+        <w:tab/>
+      </w:r>
+      <w:r>
+        <w:rPr>
+          <w:rFonts w:ascii="Courier New" w:hAnsi="Courier New" w:cs="Courier New"/>
+        </w:rPr>
+        <w:tab/>
+      </w:r>
+      <w:r>
+        <w:rPr>
+          <w:rFonts w:ascii="Courier New" w:hAnsi="Courier New" w:cs="Courier New"/>
+        </w:rPr>
+        <w:tab/>
+        <w:t>- POTATO</w:t>
+      </w:r>
+    </w:p>
+    <w:p>
+      <w:pPr>
+        <w:pStyle w:val="PlainText"/>
+        <w:rPr>
+          <w:rFonts w:ascii="Courier New" w:hAnsi="Courier New" w:cs="Courier New"/>
+        </w:rPr>
+      </w:pPr>
+      <w:r>
+        <w:rPr>
+          <w:rFonts w:ascii="Courier New" w:hAnsi="Courier New" w:cs="Courier New"/>
+        </w:rPr>
+        <w:t>Number of Pockets</w:t>
+      </w:r>
+      <w:r>
+        <w:rPr>
+          <w:rFonts w:ascii="Courier New" w:hAnsi="Courier New" w:cs="Courier New"/>
+        </w:rPr>
+        <w:tab/>
+      </w:r>
+      <w:r>
+        <w:rPr>
+          <w:rFonts w:ascii="Courier New" w:hAnsi="Courier New" w:cs="Courier New"/>
+        </w:rPr>
+        <w:tab/>
+      </w:r>
+      <w:r>
+        <w:rPr>
+          <w:rFonts w:ascii="Courier New" w:hAnsi="Courier New" w:cs="Courier New"/>
+        </w:rPr>
+        <w:tab/>
+        <w:t>- 1</w:t>
+      </w:r>
+    </w:p>
+    <w:p>
+      <w:pPr>
+        <w:pStyle w:val="PlainText"/>
+        <w:rPr>
+          <w:rFonts w:ascii="Courier New" w:hAnsi="Courier New" w:cs="Courier New"/>
+        </w:rPr>
+      </w:pPr>
+      <w:r>
+        <w:rPr>
+          <w:rFonts w:ascii="Courier New" w:hAnsi="Courier New" w:cs="Courier New"/>
+        </w:rPr>
+        <w:t>Number of KGs</w:t>
+      </w:r>
+      <w:r>
+        <w:rPr>
+          <w:rFonts w:ascii="Courier New" w:hAnsi="Courier New" w:cs="Courier New"/>
+        </w:rPr>
+        <w:tab/>
+      </w:r>
+      <w:r>
+        <w:rPr>
+          <w:rFonts w:ascii="Courier New" w:hAnsi="Courier New" w:cs="Courier New"/>
+        </w:rPr>
+        <w:tab/>
+      </w:r>
+      <w:r>
+        <w:rPr>
+          <w:rFonts w:ascii="Courier New" w:hAnsi="Courier New" w:cs="Courier New"/>
+        </w:rPr>
+        <w:tab/>
+        <w:t>- 50</w:t>
+      </w:r>
+    </w:p>
+    <w:p>
+      <w:pPr>
+        <w:pStyle w:val="PlainText"/>
+        <w:rPr>
+          <w:rFonts w:ascii="Courier New" w:hAnsi="Courier New" w:cs="Courier New"/>
+        </w:rPr>
+      </w:pPr>
+      <w:r>
+        <w:rPr>
+          <w:rFonts w:ascii="Courier New" w:hAnsi="Courier New" w:cs="Courier New"/>
+        </w:rPr>
+        <w:t>Rate</w:t>
+      </w:r>
+      <w:r>
+        <w:rPr>
+          <w:rFonts w:ascii="Courier New" w:hAnsi="Courier New" w:cs="Courier New"/>
+        </w:rPr>
+        <w:tab/>
+      </w:r>
+      <w:r>
+        <w:rPr>
+          <w:rFonts w:ascii="Courier New" w:hAnsi="Courier New" w:cs="Courier New"/>
+        </w:rPr>
+        <w:tab/>
+      </w:r>
+      <w:r>
+        <w:rPr>
+          <w:rFonts w:ascii="Courier New" w:hAnsi="Courier New" w:cs="Courier New"/>
+        </w:rPr>
+        <w:tab/>
+      </w:r>
+      <w:r>
+        <w:rPr>
+          <w:rFonts w:ascii="Courier New" w:hAnsi="Courier New" w:cs="Courier New"/>
+        </w:rPr>
+        <w:tab/>
+      </w:r>
+      <w:r>
+        <w:rPr>
+          <w:rFonts w:ascii="Courier New" w:hAnsi="Courier New" w:cs="Courier New"/>
+        </w:rPr>
+        <w:tab/>
+        <w:t>- 12</w:t>
+      </w:r>
+    </w:p>
+    <w:p>
+      <w:pPr>
+        <w:pStyle w:val="PlainText"/>
+        <w:rPr>
+          <w:rFonts w:ascii="Courier New" w:hAnsi="Courier New" w:cs="Courier New"/>
+        </w:rPr>
+      </w:pPr>
+      <w:r>
+        <w:rPr>
+          <w:rFonts w:ascii="Courier New" w:hAnsi="Courier New" w:cs="Courier New"/>
+        </w:rPr>
+        <w:t>Total Price</w:t>
+      </w:r>
+      <w:r>
+        <w:rPr>
+          <w:rFonts w:ascii="Courier New" w:hAnsi="Courier New" w:cs="Courier New"/>
+        </w:rPr>
+        <w:tab/>
+      </w:r>
+      <w:r>
+        <w:rPr>
+          <w:rFonts w:ascii="Courier New" w:hAnsi="Courier New" w:cs="Courier New"/>
+        </w:rPr>
+        <w:tab/>
+      </w:r>
+      <w:r>
+        <w:rPr>
+          <w:rFonts w:ascii="Courier New" w:hAnsi="Courier New" w:cs="Courier New"/>
+        </w:rPr>
+        <w:tab/>
+      </w:r>
+      <w:r>
+        <w:rPr>
+          <w:rFonts w:ascii="Courier New" w:hAnsi="Courier New" w:cs="Courier New"/>
+        </w:rPr>
+        <w:tab/>
+        <w:t>- 600.0</w:t>
+      </w:r>
+    </w:p>
+    <w:p>
+      <w:pPr>
+        <w:pStyle w:val="PlainText"/>
+        <w:rPr>
+          <w:rFonts w:ascii="Courier New" w:hAnsi="Courier New" w:cs="Courier New"/>
+          <w:b/>
+        </w:rPr>
+      </w:pPr>
+      <w:r>
+        <w:rPr>
+          <w:rFonts w:ascii="Courier New" w:hAnsi="Courier New" w:cs="Courier New"/>
+          <w:b/>
+        </w:rPr>
+        <w:t>Amount balance</w:t>
+      </w:r>
+      <w:r>
+        <w:rPr>
+          <w:rFonts w:ascii="Courier New" w:hAnsi="Courier New" w:cs="Courier New"/>
+          <w:b/>
+        </w:rPr>
+        <w:tab/>
+      </w:r>
+      <w:r>
+        <w:rPr>
+          <w:rFonts w:ascii="Courier New" w:hAnsi="Courier New" w:cs="Courier New"/>
+          <w:b/>
+        </w:rPr>
+        <w:tab/>
+      </w:r>
+      <w:r>
+        <w:rPr>
+          <w:rFonts w:ascii="Courier New" w:hAnsi="Courier New" w:cs="Courier New"/>
+          <w:b/>
+        </w:rPr>
+        <w:tab/>
+        <w:t>- 2915.0</w:t>
+      </w:r>
+    </w:p>
+    <w:p>
+      <w:pPr>
+        <w:pStyle w:val="PlainText"/>
+        <w:rPr>
+          <w:rFonts w:ascii="Courier New" w:hAnsi="Courier New" w:cs="Courier New"/>
+        </w:rPr>
+      </w:pPr>
     </w:p>
     <w:p>
       <w:pPr>

--- a/customer _details/GANGAMMA/SEP/TUMKUR/NAGA/PURCHASE DETAILS.docx
+++ b/customer _details/GANGAMMA/SEP/TUMKUR/NAGA/PURCHASE DETAILS.docx
@@ -7138,13 +7138,7 @@
         <w:rPr>
           <w:rFonts w:ascii="Courier New" w:hAnsi="Courier New" w:cs="Courier New"/>
         </w:rPr>
-        <w:t>SAT Oct 14</w:t>
-      </w:r>
-      <w:r>
-        <w:rPr>
-          <w:rFonts w:ascii="Courier New" w:hAnsi="Courier New" w:cs="Courier New"/>
-        </w:rPr>
-        <w:t xml:space="preserve"> 10:59:51 PDT 2017</w:t>
+        <w:t>SAT Oct 14 10:59:51 PDT 2017</w:t>
       </w:r>
     </w:p>
     <w:p>
@@ -7426,6 +7420,333 @@
         <w:tab/>
         <w:t>- 2915.0</w:t>
       </w:r>
+    </w:p>
+    <w:p>
+      <w:pPr>
+        <w:pStyle w:val="PlainText"/>
+        <w:rPr>
+          <w:rFonts w:ascii="Courier New" w:hAnsi="Courier New" w:cs="Courier New"/>
+          <w:b/>
+        </w:rPr>
+      </w:pPr>
+    </w:p>
+    <w:p>
+      <w:pPr>
+        <w:pStyle w:val="PlainText"/>
+        <w:rPr>
+          <w:rFonts w:ascii="Courier New" w:hAnsi="Courier New" w:cs="Courier New"/>
+        </w:rPr>
+      </w:pPr>
+      <w:r>
+        <w:rPr>
+          <w:rFonts w:ascii="Courier New" w:hAnsi="Courier New" w:cs="Courier New"/>
+        </w:rPr>
+        <w:t>SUN Oct 15</w:t>
+      </w:r>
+      <w:r>
+        <w:rPr>
+          <w:rFonts w:ascii="Courier New" w:hAnsi="Courier New" w:cs="Courier New"/>
+        </w:rPr>
+        <w:t xml:space="preserve"> 11:26:32 PDT 2017</w:t>
+      </w:r>
+    </w:p>
+    <w:p>
+      <w:pPr>
+        <w:pStyle w:val="PlainText"/>
+        <w:rPr>
+          <w:rFonts w:ascii="Courier New" w:hAnsi="Courier New" w:cs="Courier New"/>
+        </w:rPr>
+      </w:pPr>
+      <w:r>
+        <w:rPr>
+          <w:rFonts w:ascii="Courier New" w:hAnsi="Courier New" w:cs="Courier New"/>
+        </w:rPr>
+        <w:t>Person Name</w:t>
+      </w:r>
+      <w:r>
+        <w:rPr>
+          <w:rFonts w:ascii="Courier New" w:hAnsi="Courier New" w:cs="Courier New"/>
+        </w:rPr>
+        <w:tab/>
+      </w:r>
+      <w:r>
+        <w:rPr>
+          <w:rFonts w:ascii="Courier New" w:hAnsi="Courier New" w:cs="Courier New"/>
+        </w:rPr>
+        <w:tab/>
+      </w:r>
+      <w:r>
+        <w:rPr>
+          <w:rFonts w:ascii="Courier New" w:hAnsi="Courier New" w:cs="Courier New"/>
+        </w:rPr>
+        <w:tab/>
+      </w:r>
+      <w:r>
+        <w:rPr>
+          <w:rFonts w:ascii="Courier New" w:hAnsi="Courier New" w:cs="Courier New"/>
+        </w:rPr>
+        <w:tab/>
+        <w:t>- NAGA</w:t>
+      </w:r>
+    </w:p>
+    <w:p>
+      <w:pPr>
+        <w:pStyle w:val="PlainText"/>
+        <w:rPr>
+          <w:rFonts w:ascii="Courier New" w:hAnsi="Courier New" w:cs="Courier New"/>
+        </w:rPr>
+      </w:pPr>
+      <w:r>
+        <w:rPr>
+          <w:rFonts w:ascii="Courier New" w:hAnsi="Courier New" w:cs="Courier New"/>
+        </w:rPr>
+        <w:t>---------------------------------------------------------------</w:t>
+      </w:r>
+    </w:p>
+    <w:p>
+      <w:pPr>
+        <w:pStyle w:val="PlainText"/>
+        <w:rPr>
+          <w:rFonts w:ascii="Courier New" w:hAnsi="Courier New" w:cs="Courier New"/>
+        </w:rPr>
+      </w:pPr>
+      <w:r>
+        <w:rPr>
+          <w:rFonts w:ascii="Courier New" w:hAnsi="Courier New" w:cs="Courier New"/>
+        </w:rPr>
+        <w:t>Item Name</w:t>
+      </w:r>
+      <w:r>
+        <w:rPr>
+          <w:rFonts w:ascii="Courier New" w:hAnsi="Courier New" w:cs="Courier New"/>
+        </w:rPr>
+        <w:tab/>
+      </w:r>
+      <w:r>
+        <w:rPr>
+          <w:rFonts w:ascii="Courier New" w:hAnsi="Courier New" w:cs="Courier New"/>
+        </w:rPr>
+        <w:tab/>
+      </w:r>
+      <w:r>
+        <w:rPr>
+          <w:rFonts w:ascii="Courier New" w:hAnsi="Courier New" w:cs="Courier New"/>
+        </w:rPr>
+        <w:tab/>
+      </w:r>
+      <w:r>
+        <w:rPr>
+          <w:rFonts w:ascii="Courier New" w:hAnsi="Courier New" w:cs="Courier New"/>
+        </w:rPr>
+        <w:tab/>
+        <w:t>- POTATO2</w:t>
+      </w:r>
+    </w:p>
+    <w:p>
+      <w:pPr>
+        <w:pStyle w:val="PlainText"/>
+        <w:rPr>
+          <w:rFonts w:ascii="Courier New" w:hAnsi="Courier New" w:cs="Courier New"/>
+        </w:rPr>
+      </w:pPr>
+      <w:r>
+        <w:rPr>
+          <w:rFonts w:ascii="Courier New" w:hAnsi="Courier New" w:cs="Courier New"/>
+        </w:rPr>
+        <w:t>Number of Pockets</w:t>
+      </w:r>
+      <w:r>
+        <w:rPr>
+          <w:rFonts w:ascii="Courier New" w:hAnsi="Courier New" w:cs="Courier New"/>
+        </w:rPr>
+        <w:tab/>
+      </w:r>
+      <w:r>
+        <w:rPr>
+          <w:rFonts w:ascii="Courier New" w:hAnsi="Courier New" w:cs="Courier New"/>
+        </w:rPr>
+        <w:tab/>
+      </w:r>
+      <w:r>
+        <w:rPr>
+          <w:rFonts w:ascii="Courier New" w:hAnsi="Courier New" w:cs="Courier New"/>
+        </w:rPr>
+        <w:tab/>
+        <w:t>- 1</w:t>
+      </w:r>
+    </w:p>
+    <w:p>
+      <w:pPr>
+        <w:pStyle w:val="PlainText"/>
+        <w:rPr>
+          <w:rFonts w:ascii="Courier New" w:hAnsi="Courier New" w:cs="Courier New"/>
+        </w:rPr>
+      </w:pPr>
+      <w:r>
+        <w:rPr>
+          <w:rFonts w:ascii="Courier New" w:hAnsi="Courier New" w:cs="Courier New"/>
+        </w:rPr>
+        <w:t>Number of KGs</w:t>
+      </w:r>
+      <w:r>
+        <w:rPr>
+          <w:rFonts w:ascii="Courier New" w:hAnsi="Courier New" w:cs="Courier New"/>
+        </w:rPr>
+        <w:tab/>
+      </w:r>
+      <w:r>
+        <w:rPr>
+          <w:rFonts w:ascii="Courier New" w:hAnsi="Courier New" w:cs="Courier New"/>
+        </w:rPr>
+        <w:tab/>
+      </w:r>
+      <w:r>
+        <w:rPr>
+          <w:rFonts w:ascii="Courier New" w:hAnsi="Courier New" w:cs="Courier New"/>
+        </w:rPr>
+        <w:tab/>
+        <w:t>- 51</w:t>
+      </w:r>
+    </w:p>
+    <w:p>
+      <w:pPr>
+        <w:pStyle w:val="PlainText"/>
+        <w:rPr>
+          <w:rFonts w:ascii="Courier New" w:hAnsi="Courier New" w:cs="Courier New"/>
+        </w:rPr>
+      </w:pPr>
+      <w:r>
+        <w:rPr>
+          <w:rFonts w:ascii="Courier New" w:hAnsi="Courier New" w:cs="Courier New"/>
+        </w:rPr>
+        <w:t>Rate</w:t>
+      </w:r>
+      <w:r>
+        <w:rPr>
+          <w:rFonts w:ascii="Courier New" w:hAnsi="Courier New" w:cs="Courier New"/>
+        </w:rPr>
+        <w:tab/>
+      </w:r>
+      <w:r>
+        <w:rPr>
+          <w:rFonts w:ascii="Courier New" w:hAnsi="Courier New" w:cs="Courier New"/>
+        </w:rPr>
+        <w:tab/>
+      </w:r>
+      <w:r>
+        <w:rPr>
+          <w:rFonts w:ascii="Courier New" w:hAnsi="Courier New" w:cs="Courier New"/>
+        </w:rPr>
+        <w:tab/>
+      </w:r>
+      <w:r>
+        <w:rPr>
+          <w:rFonts w:ascii="Courier New" w:hAnsi="Courier New" w:cs="Courier New"/>
+        </w:rPr>
+        <w:tab/>
+      </w:r>
+      <w:r>
+        <w:rPr>
+          <w:rFonts w:ascii="Courier New" w:hAnsi="Courier New" w:cs="Courier New"/>
+        </w:rPr>
+        <w:tab/>
+        <w:t>- 12</w:t>
+      </w:r>
+    </w:p>
+    <w:p>
+      <w:pPr>
+        <w:pStyle w:val="PlainText"/>
+        <w:rPr>
+          <w:rFonts w:ascii="Courier New" w:hAnsi="Courier New" w:cs="Courier New"/>
+        </w:rPr>
+      </w:pPr>
+      <w:r>
+        <w:rPr>
+          <w:rFonts w:ascii="Courier New" w:hAnsi="Courier New" w:cs="Courier New"/>
+        </w:rPr>
+        <w:t>Total Price</w:t>
+      </w:r>
+      <w:r>
+        <w:rPr>
+          <w:rFonts w:ascii="Courier New" w:hAnsi="Courier New" w:cs="Courier New"/>
+        </w:rPr>
+        <w:tab/>
+      </w:r>
+      <w:r>
+        <w:rPr>
+          <w:rFonts w:ascii="Courier New" w:hAnsi="Courier New" w:cs="Courier New"/>
+        </w:rPr>
+        <w:tab/>
+      </w:r>
+      <w:r>
+        <w:rPr>
+          <w:rFonts w:ascii="Courier New" w:hAnsi="Courier New" w:cs="Courier New"/>
+        </w:rPr>
+        <w:tab/>
+      </w:r>
+      <w:r>
+        <w:rPr>
+          <w:rFonts w:ascii="Courier New" w:hAnsi="Courier New" w:cs="Courier New"/>
+        </w:rPr>
+        <w:tab/>
+        <w:t>- 612.0</w:t>
+      </w:r>
+    </w:p>
+    <w:p>
+      <w:pPr>
+        <w:pStyle w:val="PlainText"/>
+        <w:rPr>
+          <w:rFonts w:ascii="Courier New" w:hAnsi="Courier New" w:cs="Courier New"/>
+          <w:b/>
+        </w:rPr>
+      </w:pPr>
+      <w:r>
+        <w:rPr>
+          <w:rFonts w:ascii="Courier New" w:hAnsi="Courier New" w:cs="Courier New"/>
+          <w:b/>
+        </w:rPr>
+        <w:t>Amount balance</w:t>
+      </w:r>
+      <w:r>
+        <w:rPr>
+          <w:rFonts w:ascii="Courier New" w:hAnsi="Courier New" w:cs="Courier New"/>
+          <w:b/>
+        </w:rPr>
+        <w:tab/>
+      </w:r>
+      <w:r>
+        <w:rPr>
+          <w:rFonts w:ascii="Courier New" w:hAnsi="Courier New" w:cs="Courier New"/>
+          <w:b/>
+        </w:rPr>
+        <w:tab/>
+      </w:r>
+      <w:r>
+        <w:rPr>
+          <w:rFonts w:ascii="Courier New" w:hAnsi="Courier New" w:cs="Courier New"/>
+          <w:b/>
+        </w:rPr>
+        <w:tab/>
+        <w:t>- 3527.0</w:t>
+      </w:r>
+    </w:p>
+    <w:p>
+      <w:pPr>
+        <w:pStyle w:val="PlainText"/>
+        <w:rPr>
+          <w:rFonts w:ascii="Courier New" w:hAnsi="Courier New" w:cs="Courier New"/>
+          <w:b/>
+        </w:rPr>
+      </w:pPr>
+    </w:p>
+    <w:p>
+      <w:pPr>
+        <w:pStyle w:val="PlainText"/>
+        <w:rPr>
+          <w:rFonts w:ascii="Courier New" w:hAnsi="Courier New" w:cs="Courier New"/>
+          <w:b/>
+        </w:rPr>
+      </w:pPr>
     </w:p>
     <w:p>
       <w:pPr>

--- a/customer _details/GANGAMMA/SEP/TUMKUR/NAGA/PURCHASE DETAILS.docx
+++ b/customer _details/GANGAMMA/SEP/TUMKUR/NAGA/PURCHASE DETAILS.docx
@@ -7441,13 +7441,7 @@
         <w:rPr>
           <w:rFonts w:ascii="Courier New" w:hAnsi="Courier New" w:cs="Courier New"/>
         </w:rPr>
-        <w:t>SUN Oct 15</w:t>
-      </w:r>
-      <w:r>
-        <w:rPr>
-          <w:rFonts w:ascii="Courier New" w:hAnsi="Courier New" w:cs="Courier New"/>
-        </w:rPr>
-        <w:t xml:space="preserve"> 11:26:32 PDT 2017</w:t>
+        <w:t>SUN Oct 15 11:26:32 PDT 2017</w:t>
       </w:r>
     </w:p>
     <w:p>
@@ -7729,6 +7723,333 @@
         <w:tab/>
         <w:t>- 3527.0</w:t>
       </w:r>
+    </w:p>
+    <w:p>
+      <w:pPr>
+        <w:pStyle w:val="PlainText"/>
+        <w:rPr>
+          <w:rFonts w:ascii="Courier New" w:hAnsi="Courier New" w:cs="Courier New"/>
+          <w:b/>
+        </w:rPr>
+      </w:pPr>
+    </w:p>
+    <w:p>
+      <w:pPr>
+        <w:pStyle w:val="PlainText"/>
+        <w:rPr>
+          <w:rFonts w:ascii="Courier New" w:hAnsi="Courier New" w:cs="Courier New"/>
+        </w:rPr>
+      </w:pPr>
+      <w:r>
+        <w:rPr>
+          <w:rFonts w:ascii="Courier New" w:hAnsi="Courier New" w:cs="Courier New"/>
+        </w:rPr>
+        <w:t>MON Oct 16</w:t>
+      </w:r>
+      <w:r>
+        <w:rPr>
+          <w:rFonts w:ascii="Courier New" w:hAnsi="Courier New" w:cs="Courier New"/>
+        </w:rPr>
+        <w:t xml:space="preserve"> 10:58:36 PDT 2017</w:t>
+      </w:r>
+    </w:p>
+    <w:p>
+      <w:pPr>
+        <w:pStyle w:val="PlainText"/>
+        <w:rPr>
+          <w:rFonts w:ascii="Courier New" w:hAnsi="Courier New" w:cs="Courier New"/>
+        </w:rPr>
+      </w:pPr>
+      <w:r>
+        <w:rPr>
+          <w:rFonts w:ascii="Courier New" w:hAnsi="Courier New" w:cs="Courier New"/>
+        </w:rPr>
+        <w:t>Person Name</w:t>
+      </w:r>
+      <w:r>
+        <w:rPr>
+          <w:rFonts w:ascii="Courier New" w:hAnsi="Courier New" w:cs="Courier New"/>
+        </w:rPr>
+        <w:tab/>
+      </w:r>
+      <w:r>
+        <w:rPr>
+          <w:rFonts w:ascii="Courier New" w:hAnsi="Courier New" w:cs="Courier New"/>
+        </w:rPr>
+        <w:tab/>
+      </w:r>
+      <w:r>
+        <w:rPr>
+          <w:rFonts w:ascii="Courier New" w:hAnsi="Courier New" w:cs="Courier New"/>
+        </w:rPr>
+        <w:tab/>
+      </w:r>
+      <w:r>
+        <w:rPr>
+          <w:rFonts w:ascii="Courier New" w:hAnsi="Courier New" w:cs="Courier New"/>
+        </w:rPr>
+        <w:tab/>
+        <w:t>- NAGA</w:t>
+      </w:r>
+    </w:p>
+    <w:p>
+      <w:pPr>
+        <w:pStyle w:val="PlainText"/>
+        <w:rPr>
+          <w:rFonts w:ascii="Courier New" w:hAnsi="Courier New" w:cs="Courier New"/>
+        </w:rPr>
+      </w:pPr>
+      <w:r>
+        <w:rPr>
+          <w:rFonts w:ascii="Courier New" w:hAnsi="Courier New" w:cs="Courier New"/>
+        </w:rPr>
+        <w:t>---------------------------------------------------------------</w:t>
+      </w:r>
+    </w:p>
+    <w:p>
+      <w:pPr>
+        <w:pStyle w:val="PlainText"/>
+        <w:rPr>
+          <w:rFonts w:ascii="Courier New" w:hAnsi="Courier New" w:cs="Courier New"/>
+        </w:rPr>
+      </w:pPr>
+      <w:r>
+        <w:rPr>
+          <w:rFonts w:ascii="Courier New" w:hAnsi="Courier New" w:cs="Courier New"/>
+        </w:rPr>
+        <w:t>Item Name</w:t>
+      </w:r>
+      <w:r>
+        <w:rPr>
+          <w:rFonts w:ascii="Courier New" w:hAnsi="Courier New" w:cs="Courier New"/>
+        </w:rPr>
+        <w:tab/>
+      </w:r>
+      <w:r>
+        <w:rPr>
+          <w:rFonts w:ascii="Courier New" w:hAnsi="Courier New" w:cs="Courier New"/>
+        </w:rPr>
+        <w:tab/>
+      </w:r>
+      <w:r>
+        <w:rPr>
+          <w:rFonts w:ascii="Courier New" w:hAnsi="Courier New" w:cs="Courier New"/>
+        </w:rPr>
+        <w:tab/>
+      </w:r>
+      <w:r>
+        <w:rPr>
+          <w:rFonts w:ascii="Courier New" w:hAnsi="Courier New" w:cs="Courier New"/>
+        </w:rPr>
+        <w:tab/>
+        <w:t>- POTATO</w:t>
+      </w:r>
+    </w:p>
+    <w:p>
+      <w:pPr>
+        <w:pStyle w:val="PlainText"/>
+        <w:rPr>
+          <w:rFonts w:ascii="Courier New" w:hAnsi="Courier New" w:cs="Courier New"/>
+        </w:rPr>
+      </w:pPr>
+      <w:r>
+        <w:rPr>
+          <w:rFonts w:ascii="Courier New" w:hAnsi="Courier New" w:cs="Courier New"/>
+        </w:rPr>
+        <w:t>Number of Pockets</w:t>
+      </w:r>
+      <w:r>
+        <w:rPr>
+          <w:rFonts w:ascii="Courier New" w:hAnsi="Courier New" w:cs="Courier New"/>
+        </w:rPr>
+        <w:tab/>
+      </w:r>
+      <w:r>
+        <w:rPr>
+          <w:rFonts w:ascii="Courier New" w:hAnsi="Courier New" w:cs="Courier New"/>
+        </w:rPr>
+        <w:tab/>
+      </w:r>
+      <w:r>
+        <w:rPr>
+          <w:rFonts w:ascii="Courier New" w:hAnsi="Courier New" w:cs="Courier New"/>
+        </w:rPr>
+        <w:tab/>
+        <w:t>- 1</w:t>
+      </w:r>
+    </w:p>
+    <w:p>
+      <w:pPr>
+        <w:pStyle w:val="PlainText"/>
+        <w:rPr>
+          <w:rFonts w:ascii="Courier New" w:hAnsi="Courier New" w:cs="Courier New"/>
+        </w:rPr>
+      </w:pPr>
+      <w:r>
+        <w:rPr>
+          <w:rFonts w:ascii="Courier New" w:hAnsi="Courier New" w:cs="Courier New"/>
+        </w:rPr>
+        <w:t>Number of KGs</w:t>
+      </w:r>
+      <w:r>
+        <w:rPr>
+          <w:rFonts w:ascii="Courier New" w:hAnsi="Courier New" w:cs="Courier New"/>
+        </w:rPr>
+        <w:tab/>
+      </w:r>
+      <w:r>
+        <w:rPr>
+          <w:rFonts w:ascii="Courier New" w:hAnsi="Courier New" w:cs="Courier New"/>
+        </w:rPr>
+        <w:tab/>
+      </w:r>
+      <w:r>
+        <w:rPr>
+          <w:rFonts w:ascii="Courier New" w:hAnsi="Courier New" w:cs="Courier New"/>
+        </w:rPr>
+        <w:tab/>
+        <w:t>- 51</w:t>
+      </w:r>
+    </w:p>
+    <w:p>
+      <w:pPr>
+        <w:pStyle w:val="PlainText"/>
+        <w:rPr>
+          <w:rFonts w:ascii="Courier New" w:hAnsi="Courier New" w:cs="Courier New"/>
+        </w:rPr>
+      </w:pPr>
+      <w:r>
+        <w:rPr>
+          <w:rFonts w:ascii="Courier New" w:hAnsi="Courier New" w:cs="Courier New"/>
+        </w:rPr>
+        <w:t>Rate</w:t>
+      </w:r>
+      <w:r>
+        <w:rPr>
+          <w:rFonts w:ascii="Courier New" w:hAnsi="Courier New" w:cs="Courier New"/>
+        </w:rPr>
+        <w:tab/>
+      </w:r>
+      <w:r>
+        <w:rPr>
+          <w:rFonts w:ascii="Courier New" w:hAnsi="Courier New" w:cs="Courier New"/>
+        </w:rPr>
+        <w:tab/>
+      </w:r>
+      <w:r>
+        <w:rPr>
+          <w:rFonts w:ascii="Courier New" w:hAnsi="Courier New" w:cs="Courier New"/>
+        </w:rPr>
+        <w:tab/>
+      </w:r>
+      <w:r>
+        <w:rPr>
+          <w:rFonts w:ascii="Courier New" w:hAnsi="Courier New" w:cs="Courier New"/>
+        </w:rPr>
+        <w:tab/>
+      </w:r>
+      <w:r>
+        <w:rPr>
+          <w:rFonts w:ascii="Courier New" w:hAnsi="Courier New" w:cs="Courier New"/>
+        </w:rPr>
+        <w:tab/>
+        <w:t>- 11</w:t>
+      </w:r>
+    </w:p>
+    <w:p>
+      <w:pPr>
+        <w:pStyle w:val="PlainText"/>
+        <w:rPr>
+          <w:rFonts w:ascii="Courier New" w:hAnsi="Courier New" w:cs="Courier New"/>
+        </w:rPr>
+      </w:pPr>
+      <w:r>
+        <w:rPr>
+          <w:rFonts w:ascii="Courier New" w:hAnsi="Courier New" w:cs="Courier New"/>
+        </w:rPr>
+        <w:t>Total Price</w:t>
+      </w:r>
+      <w:r>
+        <w:rPr>
+          <w:rFonts w:ascii="Courier New" w:hAnsi="Courier New" w:cs="Courier New"/>
+        </w:rPr>
+        <w:tab/>
+      </w:r>
+      <w:r>
+        <w:rPr>
+          <w:rFonts w:ascii="Courier New" w:hAnsi="Courier New" w:cs="Courier New"/>
+        </w:rPr>
+        <w:tab/>
+      </w:r>
+      <w:r>
+        <w:rPr>
+          <w:rFonts w:ascii="Courier New" w:hAnsi="Courier New" w:cs="Courier New"/>
+        </w:rPr>
+        <w:tab/>
+      </w:r>
+      <w:r>
+        <w:rPr>
+          <w:rFonts w:ascii="Courier New" w:hAnsi="Courier New" w:cs="Courier New"/>
+        </w:rPr>
+        <w:tab/>
+        <w:t>- 561.0</w:t>
+      </w:r>
+    </w:p>
+    <w:p>
+      <w:pPr>
+        <w:pStyle w:val="PlainText"/>
+        <w:rPr>
+          <w:rFonts w:ascii="Courier New" w:hAnsi="Courier New" w:cs="Courier New"/>
+          <w:b/>
+        </w:rPr>
+      </w:pPr>
+      <w:r>
+        <w:rPr>
+          <w:rFonts w:ascii="Courier New" w:hAnsi="Courier New" w:cs="Courier New"/>
+          <w:b/>
+        </w:rPr>
+        <w:t>Amount balance</w:t>
+      </w:r>
+      <w:r>
+        <w:rPr>
+          <w:rFonts w:ascii="Courier New" w:hAnsi="Courier New" w:cs="Courier New"/>
+          <w:b/>
+        </w:rPr>
+        <w:tab/>
+      </w:r>
+      <w:r>
+        <w:rPr>
+          <w:rFonts w:ascii="Courier New" w:hAnsi="Courier New" w:cs="Courier New"/>
+          <w:b/>
+        </w:rPr>
+        <w:tab/>
+      </w:r>
+      <w:r>
+        <w:rPr>
+          <w:rFonts w:ascii="Courier New" w:hAnsi="Courier New" w:cs="Courier New"/>
+          <w:b/>
+        </w:rPr>
+        <w:tab/>
+        <w:t>- 4088.0</w:t>
+      </w:r>
+    </w:p>
+    <w:p>
+      <w:pPr>
+        <w:pStyle w:val="PlainText"/>
+        <w:rPr>
+          <w:rFonts w:ascii="Courier New" w:hAnsi="Courier New" w:cs="Courier New"/>
+          <w:b/>
+        </w:rPr>
+      </w:pPr>
+    </w:p>
+    <w:p>
+      <w:pPr>
+        <w:pStyle w:val="PlainText"/>
+        <w:rPr>
+          <w:rFonts w:ascii="Courier New" w:hAnsi="Courier New" w:cs="Courier New"/>
+          <w:b/>
+        </w:rPr>
+      </w:pPr>
     </w:p>
     <w:p>
       <w:pPr>

--- a/customer _details/GANGAMMA/SEP/TUMKUR/NAGA/PURCHASE DETAILS.docx
+++ b/customer _details/GANGAMMA/SEP/TUMKUR/NAGA/PURCHASE DETAILS.docx
@@ -7744,13 +7744,7 @@
         <w:rPr>
           <w:rFonts w:ascii="Courier New" w:hAnsi="Courier New" w:cs="Courier New"/>
         </w:rPr>
-        <w:t>MON Oct 16</w:t>
-      </w:r>
-      <w:r>
-        <w:rPr>
-          <w:rFonts w:ascii="Courier New" w:hAnsi="Courier New" w:cs="Courier New"/>
-        </w:rPr>
-        <w:t xml:space="preserve"> 10:58:36 PDT 2017</w:t>
+        <w:t>MON Oct 16 10:58:36 PDT 2017</w:t>
       </w:r>
     </w:p>
     <w:p>
@@ -8032,6 +8026,397 @@
         <w:tab/>
         <w:t>- 4088.0</w:t>
       </w:r>
+    </w:p>
+    <w:p>
+      <w:pPr>
+        <w:pStyle w:val="PlainText"/>
+        <w:rPr>
+          <w:rFonts w:ascii="Courier New" w:hAnsi="Courier New" w:cs="Courier New"/>
+          <w:b/>
+        </w:rPr>
+      </w:pPr>
+    </w:p>
+    <w:p>
+      <w:pPr>
+        <w:pStyle w:val="PlainText"/>
+        <w:rPr>
+          <w:rFonts w:ascii="Courier New" w:hAnsi="Courier New" w:cs="Courier New"/>
+        </w:rPr>
+      </w:pPr>
+      <w:r>
+        <w:rPr>
+          <w:rFonts w:ascii="Courier New" w:hAnsi="Courier New" w:cs="Courier New"/>
+        </w:rPr>
+        <w:t>TUE Oct 17</w:t>
+      </w:r>
+      <w:r>
+        <w:rPr>
+          <w:rFonts w:ascii="Courier New" w:hAnsi="Courier New" w:cs="Courier New"/>
+        </w:rPr>
+        <w:t xml:space="preserve"> 11:30:46 PDT 2017</w:t>
+      </w:r>
+    </w:p>
+    <w:p>
+      <w:pPr>
+        <w:pStyle w:val="PlainText"/>
+        <w:rPr>
+          <w:rFonts w:ascii="Courier New" w:hAnsi="Courier New" w:cs="Courier New"/>
+        </w:rPr>
+      </w:pPr>
+      <w:r>
+        <w:rPr>
+          <w:rFonts w:ascii="Courier New" w:hAnsi="Courier New" w:cs="Courier New"/>
+        </w:rPr>
+        <w:t>Person Name</w:t>
+      </w:r>
+      <w:r>
+        <w:rPr>
+          <w:rFonts w:ascii="Courier New" w:hAnsi="Courier New" w:cs="Courier New"/>
+        </w:rPr>
+        <w:tab/>
+      </w:r>
+      <w:r>
+        <w:rPr>
+          <w:rFonts w:ascii="Courier New" w:hAnsi="Courier New" w:cs="Courier New"/>
+        </w:rPr>
+        <w:tab/>
+      </w:r>
+      <w:r>
+        <w:rPr>
+          <w:rFonts w:ascii="Courier New" w:hAnsi="Courier New" w:cs="Courier New"/>
+        </w:rPr>
+        <w:tab/>
+      </w:r>
+      <w:r>
+        <w:rPr>
+          <w:rFonts w:ascii="Courier New" w:hAnsi="Courier New" w:cs="Courier New"/>
+        </w:rPr>
+        <w:tab/>
+        <w:t>- NAGA</w:t>
+      </w:r>
+    </w:p>
+    <w:p>
+      <w:pPr>
+        <w:pStyle w:val="PlainText"/>
+        <w:rPr>
+          <w:rFonts w:ascii="Courier New" w:hAnsi="Courier New" w:cs="Courier New"/>
+        </w:rPr>
+      </w:pPr>
+      <w:r>
+        <w:rPr>
+          <w:rFonts w:ascii="Courier New" w:hAnsi="Courier New" w:cs="Courier New"/>
+        </w:rPr>
+        <w:t>---------------------------------------------------------------</w:t>
+      </w:r>
+    </w:p>
+    <w:p>
+      <w:pPr>
+        <w:pStyle w:val="PlainText"/>
+        <w:rPr>
+          <w:rFonts w:ascii="Courier New" w:hAnsi="Courier New" w:cs="Courier New"/>
+        </w:rPr>
+      </w:pPr>
+      <w:r>
+        <w:rPr>
+          <w:rFonts w:ascii="Courier New" w:hAnsi="Courier New" w:cs="Courier New"/>
+        </w:rPr>
+        <w:t>Item Name</w:t>
+      </w:r>
+      <w:r>
+        <w:rPr>
+          <w:rFonts w:ascii="Courier New" w:hAnsi="Courier New" w:cs="Courier New"/>
+        </w:rPr>
+        <w:tab/>
+      </w:r>
+      <w:r>
+        <w:rPr>
+          <w:rFonts w:ascii="Courier New" w:hAnsi="Courier New" w:cs="Courier New"/>
+        </w:rPr>
+        <w:tab/>
+      </w:r>
+      <w:r>
+        <w:rPr>
+          <w:rFonts w:ascii="Courier New" w:hAnsi="Courier New" w:cs="Courier New"/>
+        </w:rPr>
+        <w:tab/>
+      </w:r>
+      <w:r>
+        <w:rPr>
+          <w:rFonts w:ascii="Courier New" w:hAnsi="Courier New" w:cs="Courier New"/>
+        </w:rPr>
+        <w:tab/>
+        <w:t>- POTATO</w:t>
+      </w:r>
+    </w:p>
+    <w:p>
+      <w:pPr>
+        <w:pStyle w:val="PlainText"/>
+        <w:rPr>
+          <w:rFonts w:ascii="Courier New" w:hAnsi="Courier New" w:cs="Courier New"/>
+        </w:rPr>
+      </w:pPr>
+      <w:r>
+        <w:rPr>
+          <w:rFonts w:ascii="Courier New" w:hAnsi="Courier New" w:cs="Courier New"/>
+        </w:rPr>
+        <w:t>Number of Pockets</w:t>
+      </w:r>
+      <w:r>
+        <w:rPr>
+          <w:rFonts w:ascii="Courier New" w:hAnsi="Courier New" w:cs="Courier New"/>
+        </w:rPr>
+        <w:tab/>
+      </w:r>
+      <w:r>
+        <w:rPr>
+          <w:rFonts w:ascii="Courier New" w:hAnsi="Courier New" w:cs="Courier New"/>
+        </w:rPr>
+        <w:tab/>
+      </w:r>
+      <w:r>
+        <w:rPr>
+          <w:rFonts w:ascii="Courier New" w:hAnsi="Courier New" w:cs="Courier New"/>
+        </w:rPr>
+        <w:tab/>
+        <w:t>- 1</w:t>
+      </w:r>
+    </w:p>
+    <w:p>
+      <w:pPr>
+        <w:pStyle w:val="PlainText"/>
+        <w:rPr>
+          <w:rFonts w:ascii="Courier New" w:hAnsi="Courier New" w:cs="Courier New"/>
+        </w:rPr>
+      </w:pPr>
+      <w:r>
+        <w:rPr>
+          <w:rFonts w:ascii="Courier New" w:hAnsi="Courier New" w:cs="Courier New"/>
+        </w:rPr>
+        <w:t>Number of KGs</w:t>
+      </w:r>
+      <w:r>
+        <w:rPr>
+          <w:rFonts w:ascii="Courier New" w:hAnsi="Courier New" w:cs="Courier New"/>
+        </w:rPr>
+        <w:tab/>
+      </w:r>
+      <w:r>
+        <w:rPr>
+          <w:rFonts w:ascii="Courier New" w:hAnsi="Courier New" w:cs="Courier New"/>
+        </w:rPr>
+        <w:tab/>
+      </w:r>
+      <w:r>
+        <w:rPr>
+          <w:rFonts w:ascii="Courier New" w:hAnsi="Courier New" w:cs="Courier New"/>
+        </w:rPr>
+        <w:tab/>
+        <w:t>- 54</w:t>
+      </w:r>
+    </w:p>
+    <w:p>
+      <w:pPr>
+        <w:pStyle w:val="PlainText"/>
+        <w:rPr>
+          <w:rFonts w:ascii="Courier New" w:hAnsi="Courier New" w:cs="Courier New"/>
+        </w:rPr>
+      </w:pPr>
+      <w:r>
+        <w:rPr>
+          <w:rFonts w:ascii="Courier New" w:hAnsi="Courier New" w:cs="Courier New"/>
+        </w:rPr>
+        <w:t>Rate</w:t>
+      </w:r>
+      <w:r>
+        <w:rPr>
+          <w:rFonts w:ascii="Courier New" w:hAnsi="Courier New" w:cs="Courier New"/>
+        </w:rPr>
+        <w:tab/>
+      </w:r>
+      <w:r>
+        <w:rPr>
+          <w:rFonts w:ascii="Courier New" w:hAnsi="Courier New" w:cs="Courier New"/>
+        </w:rPr>
+        <w:tab/>
+      </w:r>
+      <w:r>
+        <w:rPr>
+          <w:rFonts w:ascii="Courier New" w:hAnsi="Courier New" w:cs="Courier New"/>
+        </w:rPr>
+        <w:tab/>
+      </w:r>
+      <w:r>
+        <w:rPr>
+          <w:rFonts w:ascii="Courier New" w:hAnsi="Courier New" w:cs="Courier New"/>
+        </w:rPr>
+        <w:tab/>
+      </w:r>
+      <w:r>
+        <w:rPr>
+          <w:rFonts w:ascii="Courier New" w:hAnsi="Courier New" w:cs="Courier New"/>
+        </w:rPr>
+        <w:tab/>
+        <w:t>- 11</w:t>
+      </w:r>
+    </w:p>
+    <w:p>
+      <w:pPr>
+        <w:pStyle w:val="PlainText"/>
+        <w:rPr>
+          <w:rFonts w:ascii="Courier New" w:hAnsi="Courier New" w:cs="Courier New"/>
+        </w:rPr>
+      </w:pPr>
+      <w:r>
+        <w:rPr>
+          <w:rFonts w:ascii="Courier New" w:hAnsi="Courier New" w:cs="Courier New"/>
+        </w:rPr>
+        <w:t>Total Price</w:t>
+      </w:r>
+      <w:r>
+        <w:rPr>
+          <w:rFonts w:ascii="Courier New" w:hAnsi="Courier New" w:cs="Courier New"/>
+        </w:rPr>
+        <w:tab/>
+      </w:r>
+      <w:r>
+        <w:rPr>
+          <w:rFonts w:ascii="Courier New" w:hAnsi="Courier New" w:cs="Courier New"/>
+        </w:rPr>
+        <w:tab/>
+      </w:r>
+      <w:r>
+        <w:rPr>
+          <w:rFonts w:ascii="Courier New" w:hAnsi="Courier New" w:cs="Courier New"/>
+        </w:rPr>
+        <w:tab/>
+      </w:r>
+      <w:r>
+        <w:rPr>
+          <w:rFonts w:ascii="Courier New" w:hAnsi="Courier New" w:cs="Courier New"/>
+        </w:rPr>
+        <w:tab/>
+        <w:t>- 594.0</w:t>
+      </w:r>
+    </w:p>
+    <w:p>
+      <w:pPr>
+        <w:pStyle w:val="PlainText"/>
+        <w:rPr>
+          <w:rFonts w:ascii="Courier New" w:hAnsi="Courier New" w:cs="Courier New"/>
+          <w:color w:val="FF0000"/>
+        </w:rPr>
+      </w:pPr>
+      <w:r>
+        <w:rPr>
+          <w:rFonts w:ascii="Courier New" w:hAnsi="Courier New" w:cs="Courier New"/>
+          <w:color w:val="FF0000"/>
+        </w:rPr>
+        <w:t>Amount Received</w:t>
+      </w:r>
+      <w:r>
+        <w:rPr>
+          <w:rFonts w:ascii="Courier New" w:hAnsi="Courier New" w:cs="Courier New"/>
+          <w:color w:val="FF0000"/>
+        </w:rPr>
+        <w:tab/>
+      </w:r>
+      <w:r>
+        <w:rPr>
+          <w:rFonts w:ascii="Courier New" w:hAnsi="Courier New" w:cs="Courier New"/>
+          <w:color w:val="FF0000"/>
+        </w:rPr>
+        <w:tab/>
+      </w:r>
+      <w:r>
+        <w:rPr>
+          <w:rFonts w:ascii="Courier New" w:hAnsi="Courier New" w:cs="Courier New"/>
+          <w:color w:val="FF0000"/>
+        </w:rPr>
+        <w:tab/>
+        <w:t>- 2000</w:t>
+      </w:r>
+    </w:p>
+    <w:p>
+      <w:pPr>
+        <w:pStyle w:val="PlainText"/>
+        <w:rPr>
+          <w:rFonts w:ascii="Courier New" w:hAnsi="Courier New" w:cs="Courier New"/>
+          <w:b/>
+        </w:rPr>
+      </w:pPr>
+      <w:r>
+        <w:rPr>
+          <w:rFonts w:ascii="Courier New" w:hAnsi="Courier New" w:cs="Courier New"/>
+          <w:b/>
+        </w:rPr>
+        <w:t>Amount balance</w:t>
+      </w:r>
+      <w:r>
+        <w:rPr>
+          <w:rFonts w:ascii="Courier New" w:hAnsi="Courier New" w:cs="Courier New"/>
+          <w:b/>
+        </w:rPr>
+        <w:tab/>
+      </w:r>
+      <w:r>
+        <w:rPr>
+          <w:rFonts w:ascii="Courier New" w:hAnsi="Courier New" w:cs="Courier New"/>
+          <w:b/>
+        </w:rPr>
+        <w:tab/>
+      </w:r>
+      <w:r>
+        <w:rPr>
+          <w:rFonts w:ascii="Courier New" w:hAnsi="Courier New" w:cs="Courier New"/>
+          <w:b/>
+        </w:rPr>
+        <w:tab/>
+        <w:t>- 2682.0</w:t>
+      </w:r>
+    </w:p>
+    <w:p>
+      <w:pPr>
+        <w:pStyle w:val="PlainText"/>
+        <w:rPr>
+          <w:rFonts w:ascii="Courier New" w:hAnsi="Courier New" w:cs="Courier New"/>
+        </w:rPr>
+      </w:pPr>
+      <w:r>
+        <w:rPr>
+          <w:rFonts w:ascii="Courier New" w:hAnsi="Courier New" w:cs="Courier New"/>
+        </w:rPr>
+        <w:t>Amount Received mode</w:t>
+      </w:r>
+      <w:r>
+        <w:rPr>
+          <w:rFonts w:ascii="Courier New" w:hAnsi="Courier New" w:cs="Courier New"/>
+        </w:rPr>
+        <w:tab/>
+      </w:r>
+      <w:r>
+        <w:rPr>
+          <w:rFonts w:ascii="Courier New" w:hAnsi="Courier New" w:cs="Courier New"/>
+        </w:rPr>
+        <w:tab/>
+        <w:t>- CASH</w:t>
+      </w:r>
+    </w:p>
+    <w:p>
+      <w:pPr>
+        <w:pStyle w:val="PlainText"/>
+        <w:rPr>
+          <w:rFonts w:ascii="Courier New" w:hAnsi="Courier New" w:cs="Courier New"/>
+        </w:rPr>
+      </w:pPr>
+    </w:p>
+    <w:p>
+      <w:pPr>
+        <w:pStyle w:val="PlainText"/>
+        <w:rPr>
+          <w:rFonts w:ascii="Courier New" w:hAnsi="Courier New" w:cs="Courier New"/>
+          <w:b/>
+        </w:rPr>
+      </w:pPr>
     </w:p>
     <w:p>
       <w:pPr>

--- a/customer _details/GANGAMMA/SEP/TUMKUR/NAGA/PURCHASE DETAILS.docx
+++ b/customer _details/GANGAMMA/SEP/TUMKUR/NAGA/PURCHASE DETAILS.docx
@@ -8047,13 +8047,7 @@
         <w:rPr>
           <w:rFonts w:ascii="Courier New" w:hAnsi="Courier New" w:cs="Courier New"/>
         </w:rPr>
-        <w:t>TUE Oct 17</w:t>
-      </w:r>
-      <w:r>
-        <w:rPr>
-          <w:rFonts w:ascii="Courier New" w:hAnsi="Courier New" w:cs="Courier New"/>
-        </w:rPr>
-        <w:t xml:space="preserve"> 11:30:46 PDT 2017</w:t>
+        <w:t>TUE Oct 17 11:30:46 PDT 2017</w:t>
       </w:r>
     </w:p>
     <w:p>
@@ -8400,6 +8394,434 @@
         <w:tab/>
         <w:t>- CASH</w:t>
       </w:r>
+    </w:p>
+    <w:p>
+      <w:pPr>
+        <w:pStyle w:val="PlainText"/>
+        <w:rPr>
+          <w:rFonts w:ascii="Courier New" w:hAnsi="Courier New" w:cs="Courier New"/>
+        </w:rPr>
+      </w:pPr>
+    </w:p>
+    <w:p>
+      <w:pPr>
+        <w:pStyle w:val="PlainText"/>
+        <w:rPr>
+          <w:rFonts w:ascii="Courier New" w:hAnsi="Courier New" w:cs="Courier New"/>
+        </w:rPr>
+      </w:pPr>
+      <w:r>
+        <w:rPr>
+          <w:rFonts w:ascii="Courier New" w:hAnsi="Courier New" w:cs="Courier New"/>
+        </w:rPr>
+        <w:t>SUN Oct 22</w:t>
+      </w:r>
+      <w:r>
+        <w:rPr>
+          <w:rFonts w:ascii="Courier New" w:hAnsi="Courier New" w:cs="Courier New"/>
+        </w:rPr>
+        <w:t xml:space="preserve"> 10:40:53 PDT 2017</w:t>
+      </w:r>
+    </w:p>
+    <w:p>
+      <w:pPr>
+        <w:pStyle w:val="PlainText"/>
+        <w:rPr>
+          <w:rFonts w:ascii="Courier New" w:hAnsi="Courier New" w:cs="Courier New"/>
+        </w:rPr>
+      </w:pPr>
+      <w:r>
+        <w:rPr>
+          <w:rFonts w:ascii="Courier New" w:hAnsi="Courier New" w:cs="Courier New"/>
+        </w:rPr>
+        <w:t>Person Name</w:t>
+      </w:r>
+      <w:r>
+        <w:rPr>
+          <w:rFonts w:ascii="Courier New" w:hAnsi="Courier New" w:cs="Courier New"/>
+        </w:rPr>
+        <w:tab/>
+      </w:r>
+      <w:r>
+        <w:rPr>
+          <w:rFonts w:ascii="Courier New" w:hAnsi="Courier New" w:cs="Courier New"/>
+        </w:rPr>
+        <w:tab/>
+      </w:r>
+      <w:r>
+        <w:rPr>
+          <w:rFonts w:ascii="Courier New" w:hAnsi="Courier New" w:cs="Courier New"/>
+        </w:rPr>
+        <w:tab/>
+      </w:r>
+      <w:r>
+        <w:rPr>
+          <w:rFonts w:ascii="Courier New" w:hAnsi="Courier New" w:cs="Courier New"/>
+        </w:rPr>
+        <w:tab/>
+        <w:t>- NAGA</w:t>
+      </w:r>
+    </w:p>
+    <w:p>
+      <w:pPr>
+        <w:pStyle w:val="PlainText"/>
+        <w:rPr>
+          <w:rFonts w:ascii="Courier New" w:hAnsi="Courier New" w:cs="Courier New"/>
+        </w:rPr>
+      </w:pPr>
+      <w:r>
+        <w:rPr>
+          <w:rFonts w:ascii="Courier New" w:hAnsi="Courier New" w:cs="Courier New"/>
+        </w:rPr>
+        <w:t>Bill number</w:t>
+      </w:r>
+      <w:r>
+        <w:rPr>
+          <w:rFonts w:ascii="Courier New" w:hAnsi="Courier New" w:cs="Courier New"/>
+        </w:rPr>
+        <w:tab/>
+      </w:r>
+      <w:r>
+        <w:rPr>
+          <w:rFonts w:ascii="Courier New" w:hAnsi="Courier New" w:cs="Courier New"/>
+        </w:rPr>
+        <w:tab/>
+      </w:r>
+      <w:r>
+        <w:rPr>
+          <w:rFonts w:ascii="Courier New" w:hAnsi="Courier New" w:cs="Courier New"/>
+        </w:rPr>
+        <w:tab/>
+      </w:r>
+      <w:r>
+        <w:rPr>
+          <w:rFonts w:ascii="Courier New" w:hAnsi="Courier New" w:cs="Courier New"/>
+        </w:rPr>
+        <w:tab/>
+        <w:t>- 1083</w:t>
+      </w:r>
+    </w:p>
+    <w:p>
+      <w:pPr>
+        <w:pStyle w:val="PlainText"/>
+        <w:rPr>
+          <w:rFonts w:ascii="Courier New" w:hAnsi="Courier New" w:cs="Courier New"/>
+        </w:rPr>
+      </w:pPr>
+      <w:r>
+        <w:rPr>
+          <w:rFonts w:ascii="Courier New" w:hAnsi="Courier New" w:cs="Courier New"/>
+        </w:rPr>
+        <w:t>---------------------------------------------------------------</w:t>
+      </w:r>
+    </w:p>
+    <w:p>
+      <w:pPr>
+        <w:pStyle w:val="PlainText"/>
+        <w:rPr>
+          <w:rFonts w:ascii="Courier New" w:hAnsi="Courier New" w:cs="Courier New"/>
+        </w:rPr>
+      </w:pPr>
+      <w:r>
+        <w:rPr>
+          <w:rFonts w:ascii="Courier New" w:hAnsi="Courier New" w:cs="Courier New"/>
+        </w:rPr>
+        <w:t>Item Name</w:t>
+      </w:r>
+      <w:r>
+        <w:rPr>
+          <w:rFonts w:ascii="Courier New" w:hAnsi="Courier New" w:cs="Courier New"/>
+        </w:rPr>
+        <w:tab/>
+      </w:r>
+      <w:r>
+        <w:rPr>
+          <w:rFonts w:ascii="Courier New" w:hAnsi="Courier New" w:cs="Courier New"/>
+        </w:rPr>
+        <w:tab/>
+      </w:r>
+      <w:r>
+        <w:rPr>
+          <w:rFonts w:ascii="Courier New" w:hAnsi="Courier New" w:cs="Courier New"/>
+        </w:rPr>
+        <w:tab/>
+      </w:r>
+      <w:r>
+        <w:rPr>
+          <w:rFonts w:ascii="Courier New" w:hAnsi="Courier New" w:cs="Courier New"/>
+        </w:rPr>
+        <w:tab/>
+        <w:t>- CARROT</w:t>
+      </w:r>
+    </w:p>
+    <w:p>
+      <w:pPr>
+        <w:pStyle w:val="PlainText"/>
+        <w:rPr>
+          <w:rFonts w:ascii="Courier New" w:hAnsi="Courier New" w:cs="Courier New"/>
+        </w:rPr>
+      </w:pPr>
+      <w:r>
+        <w:rPr>
+          <w:rFonts w:ascii="Courier New" w:hAnsi="Courier New" w:cs="Courier New"/>
+        </w:rPr>
+        <w:t>Number of Pockets</w:t>
+      </w:r>
+      <w:r>
+        <w:rPr>
+          <w:rFonts w:ascii="Courier New" w:hAnsi="Courier New" w:cs="Courier New"/>
+        </w:rPr>
+        <w:tab/>
+      </w:r>
+      <w:r>
+        <w:rPr>
+          <w:rFonts w:ascii="Courier New" w:hAnsi="Courier New" w:cs="Courier New"/>
+        </w:rPr>
+        <w:tab/>
+      </w:r>
+      <w:r>
+        <w:rPr>
+          <w:rFonts w:ascii="Courier New" w:hAnsi="Courier New" w:cs="Courier New"/>
+        </w:rPr>
+        <w:tab/>
+        <w:t>- 1</w:t>
+      </w:r>
+    </w:p>
+    <w:p>
+      <w:pPr>
+        <w:pStyle w:val="PlainText"/>
+        <w:rPr>
+          <w:rFonts w:ascii="Courier New" w:hAnsi="Courier New" w:cs="Courier New"/>
+        </w:rPr>
+      </w:pPr>
+      <w:r>
+        <w:rPr>
+          <w:rFonts w:ascii="Courier New" w:hAnsi="Courier New" w:cs="Courier New"/>
+        </w:rPr>
+        <w:t>Number of KGs</w:t>
+      </w:r>
+      <w:r>
+        <w:rPr>
+          <w:rFonts w:ascii="Courier New" w:hAnsi="Courier New" w:cs="Courier New"/>
+        </w:rPr>
+        <w:tab/>
+      </w:r>
+      <w:r>
+        <w:rPr>
+          <w:rFonts w:ascii="Courier New" w:hAnsi="Courier New" w:cs="Courier New"/>
+        </w:rPr>
+        <w:tab/>
+      </w:r>
+      <w:r>
+        <w:rPr>
+          <w:rFonts w:ascii="Courier New" w:hAnsi="Courier New" w:cs="Courier New"/>
+        </w:rPr>
+        <w:tab/>
+        <w:t>- 20</w:t>
+      </w:r>
+    </w:p>
+    <w:p>
+      <w:pPr>
+        <w:pStyle w:val="PlainText"/>
+        <w:rPr>
+          <w:rFonts w:ascii="Courier New" w:hAnsi="Courier New" w:cs="Courier New"/>
+        </w:rPr>
+      </w:pPr>
+      <w:r>
+        <w:rPr>
+          <w:rFonts w:ascii="Courier New" w:hAnsi="Courier New" w:cs="Courier New"/>
+        </w:rPr>
+        <w:t>Rate</w:t>
+      </w:r>
+      <w:r>
+        <w:rPr>
+          <w:rFonts w:ascii="Courier New" w:hAnsi="Courier New" w:cs="Courier New"/>
+        </w:rPr>
+        <w:tab/>
+      </w:r>
+      <w:r>
+        <w:rPr>
+          <w:rFonts w:ascii="Courier New" w:hAnsi="Courier New" w:cs="Courier New"/>
+        </w:rPr>
+        <w:tab/>
+      </w:r>
+      <w:r>
+        <w:rPr>
+          <w:rFonts w:ascii="Courier New" w:hAnsi="Courier New" w:cs="Courier New"/>
+        </w:rPr>
+        <w:tab/>
+      </w:r>
+      <w:r>
+        <w:rPr>
+          <w:rFonts w:ascii="Courier New" w:hAnsi="Courier New" w:cs="Courier New"/>
+        </w:rPr>
+        <w:tab/>
+      </w:r>
+      <w:r>
+        <w:rPr>
+          <w:rFonts w:ascii="Courier New" w:hAnsi="Courier New" w:cs="Courier New"/>
+        </w:rPr>
+        <w:tab/>
+        <w:t>- 50</w:t>
+      </w:r>
+    </w:p>
+    <w:p>
+      <w:pPr>
+        <w:pStyle w:val="PlainText"/>
+        <w:rPr>
+          <w:rFonts w:ascii="Courier New" w:hAnsi="Courier New" w:cs="Courier New"/>
+        </w:rPr>
+      </w:pPr>
+      <w:r>
+        <w:rPr>
+          <w:rFonts w:ascii="Courier New" w:hAnsi="Courier New" w:cs="Courier New"/>
+        </w:rPr>
+        <w:t>Total Price</w:t>
+      </w:r>
+      <w:r>
+        <w:rPr>
+          <w:rFonts w:ascii="Courier New" w:hAnsi="Courier New" w:cs="Courier New"/>
+        </w:rPr>
+        <w:tab/>
+      </w:r>
+      <w:r>
+        <w:rPr>
+          <w:rFonts w:ascii="Courier New" w:hAnsi="Courier New" w:cs="Courier New"/>
+        </w:rPr>
+        <w:tab/>
+      </w:r>
+      <w:r>
+        <w:rPr>
+          <w:rFonts w:ascii="Courier New" w:hAnsi="Courier New" w:cs="Courier New"/>
+        </w:rPr>
+        <w:tab/>
+      </w:r>
+      <w:r>
+        <w:rPr>
+          <w:rFonts w:ascii="Courier New" w:hAnsi="Courier New" w:cs="Courier New"/>
+        </w:rPr>
+        <w:tab/>
+        <w:t>- 1000.0</w:t>
+      </w:r>
+    </w:p>
+    <w:p>
+      <w:pPr>
+        <w:pStyle w:val="PlainText"/>
+        <w:rPr>
+          <w:rFonts w:ascii="Courier New" w:hAnsi="Courier New" w:cs="Courier New"/>
+          <w:color w:val="FF0000"/>
+        </w:rPr>
+      </w:pPr>
+      <w:r>
+        <w:rPr>
+          <w:rFonts w:ascii="Courier New" w:hAnsi="Courier New" w:cs="Courier New"/>
+          <w:color w:val="FF0000"/>
+        </w:rPr>
+        <w:t>Amount Received</w:t>
+      </w:r>
+      <w:r>
+        <w:rPr>
+          <w:rFonts w:ascii="Courier New" w:hAnsi="Courier New" w:cs="Courier New"/>
+          <w:color w:val="FF0000"/>
+        </w:rPr>
+        <w:tab/>
+      </w:r>
+      <w:r>
+        <w:rPr>
+          <w:rFonts w:ascii="Courier New" w:hAnsi="Courier New" w:cs="Courier New"/>
+          <w:color w:val="FF0000"/>
+        </w:rPr>
+        <w:tab/>
+      </w:r>
+      <w:r>
+        <w:rPr>
+          <w:rFonts w:ascii="Courier New" w:hAnsi="Courier New" w:cs="Courier New"/>
+          <w:color w:val="FF0000"/>
+        </w:rPr>
+        <w:tab/>
+        <w:t>- 1000</w:t>
+      </w:r>
+    </w:p>
+    <w:p>
+      <w:pPr>
+        <w:pStyle w:val="PlainText"/>
+        <w:rPr>
+          <w:rFonts w:ascii="Courier New" w:hAnsi="Courier New" w:cs="Courier New"/>
+          <w:b/>
+        </w:rPr>
+      </w:pPr>
+      <w:r>
+        <w:rPr>
+          <w:rFonts w:ascii="Courier New" w:hAnsi="Courier New" w:cs="Courier New"/>
+          <w:b/>
+        </w:rPr>
+        <w:t>Amount balance</w:t>
+      </w:r>
+      <w:r>
+        <w:rPr>
+          <w:rFonts w:ascii="Courier New" w:hAnsi="Courier New" w:cs="Courier New"/>
+          <w:b/>
+        </w:rPr>
+        <w:tab/>
+      </w:r>
+      <w:r>
+        <w:rPr>
+          <w:rFonts w:ascii="Courier New" w:hAnsi="Courier New" w:cs="Courier New"/>
+          <w:b/>
+        </w:rPr>
+        <w:tab/>
+      </w:r>
+      <w:r>
+        <w:rPr>
+          <w:rFonts w:ascii="Courier New" w:hAnsi="Courier New" w:cs="Courier New"/>
+          <w:b/>
+        </w:rPr>
+        <w:tab/>
+        <w:t>- 2682.0</w:t>
+      </w:r>
+    </w:p>
+    <w:p>
+      <w:pPr>
+        <w:pStyle w:val="PlainText"/>
+        <w:rPr>
+          <w:rFonts w:ascii="Courier New" w:hAnsi="Courier New" w:cs="Courier New"/>
+        </w:rPr>
+      </w:pPr>
+      <w:r>
+        <w:rPr>
+          <w:rFonts w:ascii="Courier New" w:hAnsi="Courier New" w:cs="Courier New"/>
+        </w:rPr>
+        <w:t>Amount Received mode</w:t>
+      </w:r>
+      <w:r>
+        <w:rPr>
+          <w:rFonts w:ascii="Courier New" w:hAnsi="Courier New" w:cs="Courier New"/>
+        </w:rPr>
+        <w:tab/>
+      </w:r>
+      <w:r>
+        <w:rPr>
+          <w:rFonts w:ascii="Courier New" w:hAnsi="Courier New" w:cs="Courier New"/>
+        </w:rPr>
+        <w:tab/>
+        <w:t>- CASH</w:t>
+      </w:r>
+    </w:p>
+    <w:p>
+      <w:pPr>
+        <w:pStyle w:val="PlainText"/>
+        <w:rPr>
+          <w:rFonts w:ascii="Courier New" w:hAnsi="Courier New" w:cs="Courier New"/>
+        </w:rPr>
+      </w:pPr>
+    </w:p>
+    <w:p>
+      <w:pPr>
+        <w:pStyle w:val="PlainText"/>
+        <w:rPr>
+          <w:rFonts w:ascii="Courier New" w:hAnsi="Courier New" w:cs="Courier New"/>
+        </w:rPr>
+      </w:pPr>
     </w:p>
     <w:p>
       <w:pPr>

--- a/customer _details/GANGAMMA/SEP/TUMKUR/NAGA/PURCHASE DETAILS.docx
+++ b/customer _details/GANGAMMA/SEP/TUMKUR/NAGA/PURCHASE DETAILS.docx
@@ -8414,13 +8414,7 @@
         <w:rPr>
           <w:rFonts w:ascii="Courier New" w:hAnsi="Courier New" w:cs="Courier New"/>
         </w:rPr>
-        <w:t>SUN Oct 22</w:t>
-      </w:r>
-      <w:r>
-        <w:rPr>
-          <w:rFonts w:ascii="Courier New" w:hAnsi="Courier New" w:cs="Courier New"/>
-        </w:rPr>
-        <w:t xml:space="preserve"> 10:40:53 PDT 2017</w:t>
+        <w:t>SUN Oct 22 10:40:53 PDT 2017</w:t>
       </w:r>
     </w:p>
     <w:p>
@@ -8806,6 +8800,330 @@
         <w:tab/>
         <w:t>- CASH</w:t>
       </w:r>
+    </w:p>
+    <w:p>
+      <w:pPr>
+        <w:pStyle w:val="PlainText"/>
+        <w:rPr>
+          <w:rFonts w:ascii="Courier New" w:hAnsi="Courier New" w:cs="Courier New"/>
+        </w:rPr>
+      </w:pPr>
+    </w:p>
+    <w:p>
+      <w:pPr>
+        <w:pStyle w:val="PlainText"/>
+        <w:rPr>
+          <w:rFonts w:ascii="Courier New" w:hAnsi="Courier New" w:cs="Courier New"/>
+        </w:rPr>
+      </w:pPr>
+      <w:r>
+        <w:rPr>
+          <w:rFonts w:ascii="Courier New" w:hAnsi="Courier New" w:cs="Courier New"/>
+        </w:rPr>
+        <w:t>MON Oct 23</w:t>
+      </w:r>
+      <w:r>
+        <w:rPr>
+          <w:rFonts w:ascii="Courier New" w:hAnsi="Courier New" w:cs="Courier New"/>
+        </w:rPr>
+        <w:t xml:space="preserve"> 10:18:16 PDT 2017</w:t>
+      </w:r>
+    </w:p>
+    <w:p>
+      <w:pPr>
+        <w:pStyle w:val="PlainText"/>
+        <w:rPr>
+          <w:rFonts w:ascii="Courier New" w:hAnsi="Courier New" w:cs="Courier New"/>
+        </w:rPr>
+      </w:pPr>
+      <w:r>
+        <w:rPr>
+          <w:rFonts w:ascii="Courier New" w:hAnsi="Courier New" w:cs="Courier New"/>
+        </w:rPr>
+        <w:t>Person Name</w:t>
+      </w:r>
+      <w:r>
+        <w:rPr>
+          <w:rFonts w:ascii="Courier New" w:hAnsi="Courier New" w:cs="Courier New"/>
+        </w:rPr>
+        <w:tab/>
+      </w:r>
+      <w:r>
+        <w:rPr>
+          <w:rFonts w:ascii="Courier New" w:hAnsi="Courier New" w:cs="Courier New"/>
+        </w:rPr>
+        <w:tab/>
+      </w:r>
+      <w:r>
+        <w:rPr>
+          <w:rFonts w:ascii="Courier New" w:hAnsi="Courier New" w:cs="Courier New"/>
+        </w:rPr>
+        <w:tab/>
+      </w:r>
+      <w:r>
+        <w:rPr>
+          <w:rFonts w:ascii="Courier New" w:hAnsi="Courier New" w:cs="Courier New"/>
+        </w:rPr>
+        <w:tab/>
+        <w:t>- NAGA</w:t>
+      </w:r>
+    </w:p>
+    <w:p>
+      <w:pPr>
+        <w:pStyle w:val="PlainText"/>
+        <w:rPr>
+          <w:rFonts w:ascii="Courier New" w:hAnsi="Courier New" w:cs="Courier New"/>
+        </w:rPr>
+      </w:pPr>
+      <w:r>
+        <w:rPr>
+          <w:rFonts w:ascii="Courier New" w:hAnsi="Courier New" w:cs="Courier New"/>
+        </w:rPr>
+        <w:t>---------------------------------------------------------------</w:t>
+      </w:r>
+    </w:p>
+    <w:p>
+      <w:pPr>
+        <w:pStyle w:val="PlainText"/>
+        <w:rPr>
+          <w:rFonts w:ascii="Courier New" w:hAnsi="Courier New" w:cs="Courier New"/>
+        </w:rPr>
+      </w:pPr>
+      <w:r>
+        <w:rPr>
+          <w:rFonts w:ascii="Courier New" w:hAnsi="Courier New" w:cs="Courier New"/>
+        </w:rPr>
+        <w:t>Item Name</w:t>
+      </w:r>
+      <w:r>
+        <w:rPr>
+          <w:rFonts w:ascii="Courier New" w:hAnsi="Courier New" w:cs="Courier New"/>
+        </w:rPr>
+        <w:tab/>
+      </w:r>
+      <w:r>
+        <w:rPr>
+          <w:rFonts w:ascii="Courier New" w:hAnsi="Courier New" w:cs="Courier New"/>
+        </w:rPr>
+        <w:tab/>
+      </w:r>
+      <w:r>
+        <w:rPr>
+          <w:rFonts w:ascii="Courier New" w:hAnsi="Courier New" w:cs="Courier New"/>
+        </w:rPr>
+        <w:tab/>
+      </w:r>
+      <w:r>
+        <w:rPr>
+          <w:rFonts w:ascii="Courier New" w:hAnsi="Courier New" w:cs="Courier New"/>
+        </w:rPr>
+        <w:tab/>
+        <w:t>- CARROT</w:t>
+      </w:r>
+    </w:p>
+    <w:p>
+      <w:pPr>
+        <w:pStyle w:val="PlainText"/>
+        <w:rPr>
+          <w:rFonts w:ascii="Courier New" w:hAnsi="Courier New" w:cs="Courier New"/>
+        </w:rPr>
+      </w:pPr>
+      <w:r>
+        <w:rPr>
+          <w:rFonts w:ascii="Courier New" w:hAnsi="Courier New" w:cs="Courier New"/>
+        </w:rPr>
+        <w:t>Number of Pockets</w:t>
+      </w:r>
+      <w:r>
+        <w:rPr>
+          <w:rFonts w:ascii="Courier New" w:hAnsi="Courier New" w:cs="Courier New"/>
+        </w:rPr>
+        <w:tab/>
+      </w:r>
+      <w:r>
+        <w:rPr>
+          <w:rFonts w:ascii="Courier New" w:hAnsi="Courier New" w:cs="Courier New"/>
+        </w:rPr>
+        <w:tab/>
+      </w:r>
+      <w:r>
+        <w:rPr>
+          <w:rFonts w:ascii="Courier New" w:hAnsi="Courier New" w:cs="Courier New"/>
+        </w:rPr>
+        <w:tab/>
+        <w:t>- 1</w:t>
+      </w:r>
+    </w:p>
+    <w:p>
+      <w:pPr>
+        <w:pStyle w:val="PlainText"/>
+        <w:rPr>
+          <w:rFonts w:ascii="Courier New" w:hAnsi="Courier New" w:cs="Courier New"/>
+        </w:rPr>
+      </w:pPr>
+      <w:r>
+        <w:rPr>
+          <w:rFonts w:ascii="Courier New" w:hAnsi="Courier New" w:cs="Courier New"/>
+        </w:rPr>
+        <w:t>Number of KGs</w:t>
+      </w:r>
+      <w:r>
+        <w:rPr>
+          <w:rFonts w:ascii="Courier New" w:hAnsi="Courier New" w:cs="Courier New"/>
+        </w:rPr>
+        <w:tab/>
+      </w:r>
+      <w:r>
+        <w:rPr>
+          <w:rFonts w:ascii="Courier New" w:hAnsi="Courier New" w:cs="Courier New"/>
+        </w:rPr>
+        <w:tab/>
+      </w:r>
+      <w:r>
+        <w:rPr>
+          <w:rFonts w:ascii="Courier New" w:hAnsi="Courier New" w:cs="Courier New"/>
+        </w:rPr>
+        <w:tab/>
+        <w:t>- 30</w:t>
+      </w:r>
+    </w:p>
+    <w:p>
+      <w:pPr>
+        <w:pStyle w:val="PlainText"/>
+        <w:rPr>
+          <w:rFonts w:ascii="Courier New" w:hAnsi="Courier New" w:cs="Courier New"/>
+        </w:rPr>
+      </w:pPr>
+      <w:r>
+        <w:rPr>
+          <w:rFonts w:ascii="Courier New" w:hAnsi="Courier New" w:cs="Courier New"/>
+        </w:rPr>
+        <w:t>Rate</w:t>
+      </w:r>
+      <w:r>
+        <w:rPr>
+          <w:rFonts w:ascii="Courier New" w:hAnsi="Courier New" w:cs="Courier New"/>
+        </w:rPr>
+        <w:tab/>
+      </w:r>
+      <w:r>
+        <w:rPr>
+          <w:rFonts w:ascii="Courier New" w:hAnsi="Courier New" w:cs="Courier New"/>
+        </w:rPr>
+        <w:tab/>
+      </w:r>
+      <w:r>
+        <w:rPr>
+          <w:rFonts w:ascii="Courier New" w:hAnsi="Courier New" w:cs="Courier New"/>
+        </w:rPr>
+        <w:tab/>
+      </w:r>
+      <w:r>
+        <w:rPr>
+          <w:rFonts w:ascii="Courier New" w:hAnsi="Courier New" w:cs="Courier New"/>
+        </w:rPr>
+        <w:tab/>
+      </w:r>
+      <w:r>
+        <w:rPr>
+          <w:rFonts w:ascii="Courier New" w:hAnsi="Courier New" w:cs="Courier New"/>
+        </w:rPr>
+        <w:tab/>
+        <w:t>- 55</w:t>
+      </w:r>
+    </w:p>
+    <w:p>
+      <w:pPr>
+        <w:pStyle w:val="PlainText"/>
+        <w:rPr>
+          <w:rFonts w:ascii="Courier New" w:hAnsi="Courier New" w:cs="Courier New"/>
+        </w:rPr>
+      </w:pPr>
+      <w:r>
+        <w:rPr>
+          <w:rFonts w:ascii="Courier New" w:hAnsi="Courier New" w:cs="Courier New"/>
+        </w:rPr>
+        <w:t>Total Price</w:t>
+      </w:r>
+      <w:r>
+        <w:rPr>
+          <w:rFonts w:ascii="Courier New" w:hAnsi="Courier New" w:cs="Courier New"/>
+        </w:rPr>
+        <w:tab/>
+      </w:r>
+      <w:r>
+        <w:rPr>
+          <w:rFonts w:ascii="Courier New" w:hAnsi="Courier New" w:cs="Courier New"/>
+        </w:rPr>
+        <w:tab/>
+      </w:r>
+      <w:r>
+        <w:rPr>
+          <w:rFonts w:ascii="Courier New" w:hAnsi="Courier New" w:cs="Courier New"/>
+        </w:rPr>
+        <w:tab/>
+      </w:r>
+      <w:r>
+        <w:rPr>
+          <w:rFonts w:ascii="Courier New" w:hAnsi="Courier New" w:cs="Courier New"/>
+        </w:rPr>
+        <w:tab/>
+        <w:t>- 1650.0</w:t>
+      </w:r>
+    </w:p>
+    <w:p>
+      <w:pPr>
+        <w:pStyle w:val="PlainText"/>
+        <w:rPr>
+          <w:rFonts w:ascii="Courier New" w:hAnsi="Courier New" w:cs="Courier New"/>
+          <w:b/>
+        </w:rPr>
+      </w:pPr>
+      <w:r>
+        <w:rPr>
+          <w:rFonts w:ascii="Courier New" w:hAnsi="Courier New" w:cs="Courier New"/>
+          <w:b/>
+        </w:rPr>
+        <w:t>Amount balance</w:t>
+      </w:r>
+      <w:r>
+        <w:rPr>
+          <w:rFonts w:ascii="Courier New" w:hAnsi="Courier New" w:cs="Courier New"/>
+          <w:b/>
+        </w:rPr>
+        <w:tab/>
+      </w:r>
+      <w:r>
+        <w:rPr>
+          <w:rFonts w:ascii="Courier New" w:hAnsi="Courier New" w:cs="Courier New"/>
+          <w:b/>
+        </w:rPr>
+        <w:tab/>
+      </w:r>
+      <w:r>
+        <w:rPr>
+          <w:rFonts w:ascii="Courier New" w:hAnsi="Courier New" w:cs="Courier New"/>
+          <w:b/>
+        </w:rPr>
+        <w:tab/>
+        <w:t>- 4332.0</w:t>
+      </w:r>
+    </w:p>
+    <w:p>
+      <w:pPr>
+        <w:pStyle w:val="PlainText"/>
+        <w:rPr>
+          <w:rFonts w:ascii="Courier New" w:hAnsi="Courier New" w:cs="Courier New"/>
+        </w:rPr>
+      </w:pPr>
+    </w:p>
+    <w:p>
+      <w:pPr>
+        <w:pStyle w:val="PlainText"/>
+        <w:rPr>
+          <w:rFonts w:ascii="Courier New" w:hAnsi="Courier New" w:cs="Courier New"/>
+        </w:rPr>
+      </w:pPr>
     </w:p>
     <w:p>
       <w:pPr>

--- a/customer _details/GANGAMMA/SEP/TUMKUR/NAGA/PURCHASE DETAILS.docx
+++ b/customer _details/GANGAMMA/SEP/TUMKUR/NAGA/PURCHASE DETAILS.docx
@@ -8820,13 +8820,7 @@
         <w:rPr>
           <w:rFonts w:ascii="Courier New" w:hAnsi="Courier New" w:cs="Courier New"/>
         </w:rPr>
-        <w:t>MON Oct 23</w:t>
-      </w:r>
-      <w:r>
-        <w:rPr>
-          <w:rFonts w:ascii="Courier New" w:hAnsi="Courier New" w:cs="Courier New"/>
-        </w:rPr>
-        <w:t xml:space="preserve"> 10:18:16 PDT 2017</w:t>
+        <w:t>MON Oct 23 10:18:16 PDT 2017</w:t>
       </w:r>
     </w:p>
     <w:p>
@@ -9108,6 +9102,371 @@
         <w:tab/>
         <w:t>- 4332.0</w:t>
       </w:r>
+    </w:p>
+    <w:p>
+      <w:pPr>
+        <w:pStyle w:val="PlainText"/>
+        <w:rPr>
+          <w:rFonts w:ascii="Courier New" w:hAnsi="Courier New" w:cs="Courier New"/>
+          <w:b/>
+        </w:rPr>
+      </w:pPr>
+    </w:p>
+    <w:p>
+      <w:pPr>
+        <w:pStyle w:val="PlainText"/>
+        <w:rPr>
+          <w:rFonts w:ascii="Courier New" w:hAnsi="Courier New" w:cs="Courier New"/>
+        </w:rPr>
+      </w:pPr>
+      <w:r>
+        <w:rPr>
+          <w:rFonts w:ascii="Courier New" w:hAnsi="Courier New" w:cs="Courier New"/>
+        </w:rPr>
+        <w:t>TUE Oct 24</w:t>
+      </w:r>
+      <w:r>
+        <w:rPr>
+          <w:rFonts w:ascii="Courier New" w:hAnsi="Courier New" w:cs="Courier New"/>
+        </w:rPr>
+        <w:t xml:space="preserve"> 10:17:10 PDT 2017</w:t>
+      </w:r>
+    </w:p>
+    <w:p>
+      <w:pPr>
+        <w:pStyle w:val="PlainText"/>
+        <w:rPr>
+          <w:rFonts w:ascii="Courier New" w:hAnsi="Courier New" w:cs="Courier New"/>
+        </w:rPr>
+      </w:pPr>
+      <w:r>
+        <w:rPr>
+          <w:rFonts w:ascii="Courier New" w:hAnsi="Courier New" w:cs="Courier New"/>
+        </w:rPr>
+        <w:t>Person Name</w:t>
+      </w:r>
+      <w:r>
+        <w:rPr>
+          <w:rFonts w:ascii="Courier New" w:hAnsi="Courier New" w:cs="Courier New"/>
+        </w:rPr>
+        <w:tab/>
+      </w:r>
+      <w:r>
+        <w:rPr>
+          <w:rFonts w:ascii="Courier New" w:hAnsi="Courier New" w:cs="Courier New"/>
+        </w:rPr>
+        <w:tab/>
+      </w:r>
+      <w:r>
+        <w:rPr>
+          <w:rFonts w:ascii="Courier New" w:hAnsi="Courier New" w:cs="Courier New"/>
+        </w:rPr>
+        <w:tab/>
+      </w:r>
+      <w:r>
+        <w:rPr>
+          <w:rFonts w:ascii="Courier New" w:hAnsi="Courier New" w:cs="Courier New"/>
+        </w:rPr>
+        <w:tab/>
+        <w:t>- NAGA</w:t>
+      </w:r>
+    </w:p>
+    <w:p>
+      <w:pPr>
+        <w:pStyle w:val="PlainText"/>
+        <w:rPr>
+          <w:rFonts w:ascii="Courier New" w:hAnsi="Courier New" w:cs="Courier New"/>
+        </w:rPr>
+      </w:pPr>
+      <w:r>
+        <w:rPr>
+          <w:rFonts w:ascii="Courier New" w:hAnsi="Courier New" w:cs="Courier New"/>
+        </w:rPr>
+        <w:t>Bill number</w:t>
+      </w:r>
+      <w:r>
+        <w:rPr>
+          <w:rFonts w:ascii="Courier New" w:hAnsi="Courier New" w:cs="Courier New"/>
+        </w:rPr>
+        <w:tab/>
+      </w:r>
+      <w:r>
+        <w:rPr>
+          <w:rFonts w:ascii="Courier New" w:hAnsi="Courier New" w:cs="Courier New"/>
+        </w:rPr>
+        <w:tab/>
+      </w:r>
+      <w:r>
+        <w:rPr>
+          <w:rFonts w:ascii="Courier New" w:hAnsi="Courier New" w:cs="Courier New"/>
+        </w:rPr>
+        <w:tab/>
+      </w:r>
+      <w:r>
+        <w:rPr>
+          <w:rFonts w:ascii="Courier New" w:hAnsi="Courier New" w:cs="Courier New"/>
+        </w:rPr>
+        <w:tab/>
+        <w:t>- 1130</w:t>
+      </w:r>
+    </w:p>
+    <w:p>
+      <w:pPr>
+        <w:pStyle w:val="PlainText"/>
+        <w:rPr>
+          <w:rFonts w:ascii="Courier New" w:hAnsi="Courier New" w:cs="Courier New"/>
+        </w:rPr>
+      </w:pPr>
+      <w:r>
+        <w:rPr>
+          <w:rFonts w:ascii="Courier New" w:hAnsi="Courier New" w:cs="Courier New"/>
+        </w:rPr>
+        <w:t>---------------------------------------------------------------</w:t>
+      </w:r>
+    </w:p>
+    <w:p>
+      <w:pPr>
+        <w:pStyle w:val="PlainText"/>
+        <w:rPr>
+          <w:rFonts w:ascii="Courier New" w:hAnsi="Courier New" w:cs="Courier New"/>
+        </w:rPr>
+      </w:pPr>
+      <w:r>
+        <w:rPr>
+          <w:rFonts w:ascii="Courier New" w:hAnsi="Courier New" w:cs="Courier New"/>
+        </w:rPr>
+        <w:t>Item Name</w:t>
+      </w:r>
+      <w:r>
+        <w:rPr>
+          <w:rFonts w:ascii="Courier New" w:hAnsi="Courier New" w:cs="Courier New"/>
+        </w:rPr>
+        <w:tab/>
+      </w:r>
+      <w:r>
+        <w:rPr>
+          <w:rFonts w:ascii="Courier New" w:hAnsi="Courier New" w:cs="Courier New"/>
+        </w:rPr>
+        <w:tab/>
+      </w:r>
+      <w:r>
+        <w:rPr>
+          <w:rFonts w:ascii="Courier New" w:hAnsi="Courier New" w:cs="Courier New"/>
+        </w:rPr>
+        <w:tab/>
+      </w:r>
+      <w:r>
+        <w:rPr>
+          <w:rFonts w:ascii="Courier New" w:hAnsi="Courier New" w:cs="Courier New"/>
+        </w:rPr>
+        <w:tab/>
+        <w:t>- POTATO</w:t>
+      </w:r>
+    </w:p>
+    <w:p>
+      <w:pPr>
+        <w:pStyle w:val="PlainText"/>
+        <w:rPr>
+          <w:rFonts w:ascii="Courier New" w:hAnsi="Courier New" w:cs="Courier New"/>
+        </w:rPr>
+      </w:pPr>
+      <w:r>
+        <w:rPr>
+          <w:rFonts w:ascii="Courier New" w:hAnsi="Courier New" w:cs="Courier New"/>
+        </w:rPr>
+        <w:t>Number of Pockets</w:t>
+      </w:r>
+      <w:r>
+        <w:rPr>
+          <w:rFonts w:ascii="Courier New" w:hAnsi="Courier New" w:cs="Courier New"/>
+        </w:rPr>
+        <w:tab/>
+      </w:r>
+      <w:r>
+        <w:rPr>
+          <w:rFonts w:ascii="Courier New" w:hAnsi="Courier New" w:cs="Courier New"/>
+        </w:rPr>
+        <w:tab/>
+      </w:r>
+      <w:r>
+        <w:rPr>
+          <w:rFonts w:ascii="Courier New" w:hAnsi="Courier New" w:cs="Courier New"/>
+        </w:rPr>
+        <w:tab/>
+        <w:t>- 2</w:t>
+      </w:r>
+    </w:p>
+    <w:p>
+      <w:pPr>
+        <w:pStyle w:val="PlainText"/>
+        <w:rPr>
+          <w:rFonts w:ascii="Courier New" w:hAnsi="Courier New" w:cs="Courier New"/>
+        </w:rPr>
+      </w:pPr>
+      <w:r>
+        <w:rPr>
+          <w:rFonts w:ascii="Courier New" w:hAnsi="Courier New" w:cs="Courier New"/>
+        </w:rPr>
+        <w:t>Number of KGs</w:t>
+      </w:r>
+      <w:r>
+        <w:rPr>
+          <w:rFonts w:ascii="Courier New" w:hAnsi="Courier New" w:cs="Courier New"/>
+        </w:rPr>
+        <w:tab/>
+      </w:r>
+      <w:r>
+        <w:rPr>
+          <w:rFonts w:ascii="Courier New" w:hAnsi="Courier New" w:cs="Courier New"/>
+        </w:rPr>
+        <w:tab/>
+      </w:r>
+      <w:r>
+        <w:rPr>
+          <w:rFonts w:ascii="Courier New" w:hAnsi="Courier New" w:cs="Courier New"/>
+        </w:rPr>
+        <w:tab/>
+        <w:t>- 99</w:t>
+      </w:r>
+    </w:p>
+    <w:p>
+      <w:pPr>
+        <w:pStyle w:val="PlainText"/>
+        <w:rPr>
+          <w:rFonts w:ascii="Courier New" w:hAnsi="Courier New" w:cs="Courier New"/>
+        </w:rPr>
+      </w:pPr>
+      <w:r>
+        <w:rPr>
+          <w:rFonts w:ascii="Courier New" w:hAnsi="Courier New" w:cs="Courier New"/>
+        </w:rPr>
+        <w:t>Rate</w:t>
+      </w:r>
+      <w:r>
+        <w:rPr>
+          <w:rFonts w:ascii="Courier New" w:hAnsi="Courier New" w:cs="Courier New"/>
+        </w:rPr>
+        <w:tab/>
+      </w:r>
+      <w:r>
+        <w:rPr>
+          <w:rFonts w:ascii="Courier New" w:hAnsi="Courier New" w:cs="Courier New"/>
+        </w:rPr>
+        <w:tab/>
+      </w:r>
+      <w:r>
+        <w:rPr>
+          <w:rFonts w:ascii="Courier New" w:hAnsi="Courier New" w:cs="Courier New"/>
+        </w:rPr>
+        <w:tab/>
+      </w:r>
+      <w:r>
+        <w:rPr>
+          <w:rFonts w:ascii="Courier New" w:hAnsi="Courier New" w:cs="Courier New"/>
+        </w:rPr>
+        <w:tab/>
+      </w:r>
+      <w:r>
+        <w:rPr>
+          <w:rFonts w:ascii="Courier New" w:hAnsi="Courier New" w:cs="Courier New"/>
+        </w:rPr>
+        <w:tab/>
+        <w:t>- 11</w:t>
+      </w:r>
+    </w:p>
+    <w:p>
+      <w:pPr>
+        <w:pStyle w:val="PlainText"/>
+        <w:rPr>
+          <w:rFonts w:ascii="Courier New" w:hAnsi="Courier New" w:cs="Courier New"/>
+        </w:rPr>
+      </w:pPr>
+      <w:r>
+        <w:rPr>
+          <w:rFonts w:ascii="Courier New" w:hAnsi="Courier New" w:cs="Courier New"/>
+        </w:rPr>
+        <w:t>Total Price</w:t>
+      </w:r>
+      <w:r>
+        <w:rPr>
+          <w:rFonts w:ascii="Courier New" w:hAnsi="Courier New" w:cs="Courier New"/>
+        </w:rPr>
+        <w:tab/>
+      </w:r>
+      <w:r>
+        <w:rPr>
+          <w:rFonts w:ascii="Courier New" w:hAnsi="Courier New" w:cs="Courier New"/>
+        </w:rPr>
+        <w:tab/>
+      </w:r>
+      <w:r>
+        <w:rPr>
+          <w:rFonts w:ascii="Courier New" w:hAnsi="Courier New" w:cs="Courier New"/>
+        </w:rPr>
+        <w:tab/>
+      </w:r>
+      <w:r>
+        <w:rPr>
+          <w:rFonts w:ascii="Courier New" w:hAnsi="Courier New" w:cs="Courier New"/>
+        </w:rPr>
+        <w:tab/>
+        <w:t>- 1089.0</w:t>
+      </w:r>
+    </w:p>
+    <w:p>
+      <w:pPr>
+        <w:pStyle w:val="PlainText"/>
+        <w:rPr>
+          <w:rFonts w:ascii="Courier New" w:hAnsi="Courier New" w:cs="Courier New"/>
+          <w:b/>
+        </w:rPr>
+      </w:pPr>
+      <w:r>
+        <w:rPr>
+          <w:rFonts w:ascii="Courier New" w:hAnsi="Courier New" w:cs="Courier New"/>
+          <w:b/>
+        </w:rPr>
+        <w:t>Amount balance</w:t>
+      </w:r>
+      <w:r>
+        <w:rPr>
+          <w:rFonts w:ascii="Courier New" w:hAnsi="Courier New" w:cs="Courier New"/>
+          <w:b/>
+        </w:rPr>
+        <w:tab/>
+      </w:r>
+      <w:r>
+        <w:rPr>
+          <w:rFonts w:ascii="Courier New" w:hAnsi="Courier New" w:cs="Courier New"/>
+          <w:b/>
+        </w:rPr>
+        <w:tab/>
+      </w:r>
+      <w:r>
+        <w:rPr>
+          <w:rFonts w:ascii="Courier New" w:hAnsi="Courier New" w:cs="Courier New"/>
+          <w:b/>
+        </w:rPr>
+        <w:tab/>
+        <w:t>- 5421.0</w:t>
+      </w:r>
+    </w:p>
+    <w:p>
+      <w:pPr>
+        <w:pStyle w:val="PlainText"/>
+        <w:rPr>
+          <w:rFonts w:ascii="Courier New" w:hAnsi="Courier New" w:cs="Courier New"/>
+        </w:rPr>
+      </w:pPr>
+    </w:p>
+    <w:p>
+      <w:pPr>
+        <w:pStyle w:val="PlainText"/>
+        <w:rPr>
+          <w:rFonts w:ascii="Courier New" w:hAnsi="Courier New" w:cs="Courier New"/>
+          <w:b/>
+        </w:rPr>
+      </w:pPr>
     </w:p>
     <w:p>
       <w:pPr>

--- a/customer _details/GANGAMMA/SEP/TUMKUR/NAGA/PURCHASE DETAILS.docx
+++ b/customer _details/GANGAMMA/SEP/TUMKUR/NAGA/PURCHASE DETAILS.docx
@@ -9123,13 +9123,7 @@
         <w:rPr>
           <w:rFonts w:ascii="Courier New" w:hAnsi="Courier New" w:cs="Courier New"/>
         </w:rPr>
-        <w:t>TUE Oct 24</w:t>
-      </w:r>
-      <w:r>
-        <w:rPr>
-          <w:rFonts w:ascii="Courier New" w:hAnsi="Courier New" w:cs="Courier New"/>
-        </w:rPr>
-        <w:t xml:space="preserve"> 10:17:10 PDT 2017</w:t>
+        <w:t>TUE Oct 24 10:17:10 PDT 2017</w:t>
       </w:r>
     </w:p>
     <w:p>
@@ -9450,6 +9444,371 @@
         <w:tab/>
         <w:t>- 5421.0</w:t>
       </w:r>
+    </w:p>
+    <w:p>
+      <w:pPr>
+        <w:pStyle w:val="PlainText"/>
+        <w:rPr>
+          <w:rFonts w:ascii="Courier New" w:hAnsi="Courier New" w:cs="Courier New"/>
+          <w:b/>
+        </w:rPr>
+      </w:pPr>
+    </w:p>
+    <w:p>
+      <w:pPr>
+        <w:pStyle w:val="PlainText"/>
+        <w:rPr>
+          <w:rFonts w:ascii="Courier New" w:hAnsi="Courier New" w:cs="Courier New"/>
+        </w:rPr>
+      </w:pPr>
+      <w:r>
+        <w:rPr>
+          <w:rFonts w:ascii="Courier New" w:hAnsi="Courier New" w:cs="Courier New"/>
+        </w:rPr>
+        <w:t>FRI Oct 27</w:t>
+      </w:r>
+      <w:r>
+        <w:rPr>
+          <w:rFonts w:ascii="Courier New" w:hAnsi="Courier New" w:cs="Courier New"/>
+        </w:rPr>
+        <w:t xml:space="preserve"> 11:09:45 PDT 2017</w:t>
+      </w:r>
+    </w:p>
+    <w:p>
+      <w:pPr>
+        <w:pStyle w:val="PlainText"/>
+        <w:rPr>
+          <w:rFonts w:ascii="Courier New" w:hAnsi="Courier New" w:cs="Courier New"/>
+        </w:rPr>
+      </w:pPr>
+      <w:r>
+        <w:rPr>
+          <w:rFonts w:ascii="Courier New" w:hAnsi="Courier New" w:cs="Courier New"/>
+        </w:rPr>
+        <w:t>Person Name</w:t>
+      </w:r>
+      <w:r>
+        <w:rPr>
+          <w:rFonts w:ascii="Courier New" w:hAnsi="Courier New" w:cs="Courier New"/>
+        </w:rPr>
+        <w:tab/>
+      </w:r>
+      <w:r>
+        <w:rPr>
+          <w:rFonts w:ascii="Courier New" w:hAnsi="Courier New" w:cs="Courier New"/>
+        </w:rPr>
+        <w:tab/>
+      </w:r>
+      <w:r>
+        <w:rPr>
+          <w:rFonts w:ascii="Courier New" w:hAnsi="Courier New" w:cs="Courier New"/>
+        </w:rPr>
+        <w:tab/>
+      </w:r>
+      <w:r>
+        <w:rPr>
+          <w:rFonts w:ascii="Courier New" w:hAnsi="Courier New" w:cs="Courier New"/>
+        </w:rPr>
+        <w:tab/>
+        <w:t>- NAGA</w:t>
+      </w:r>
+    </w:p>
+    <w:p>
+      <w:pPr>
+        <w:pStyle w:val="PlainText"/>
+        <w:rPr>
+          <w:rFonts w:ascii="Courier New" w:hAnsi="Courier New" w:cs="Courier New"/>
+        </w:rPr>
+      </w:pPr>
+      <w:r>
+        <w:rPr>
+          <w:rFonts w:ascii="Courier New" w:hAnsi="Courier New" w:cs="Courier New"/>
+        </w:rPr>
+        <w:t>Bill number</w:t>
+      </w:r>
+      <w:r>
+        <w:rPr>
+          <w:rFonts w:ascii="Courier New" w:hAnsi="Courier New" w:cs="Courier New"/>
+        </w:rPr>
+        <w:tab/>
+      </w:r>
+      <w:r>
+        <w:rPr>
+          <w:rFonts w:ascii="Courier New" w:hAnsi="Courier New" w:cs="Courier New"/>
+        </w:rPr>
+        <w:tab/>
+      </w:r>
+      <w:r>
+        <w:rPr>
+          <w:rFonts w:ascii="Courier New" w:hAnsi="Courier New" w:cs="Courier New"/>
+        </w:rPr>
+        <w:tab/>
+      </w:r>
+      <w:r>
+        <w:rPr>
+          <w:rFonts w:ascii="Courier New" w:hAnsi="Courier New" w:cs="Courier New"/>
+        </w:rPr>
+        <w:tab/>
+        <w:t>- 1190</w:t>
+      </w:r>
+    </w:p>
+    <w:p>
+      <w:pPr>
+        <w:pStyle w:val="PlainText"/>
+        <w:rPr>
+          <w:rFonts w:ascii="Courier New" w:hAnsi="Courier New" w:cs="Courier New"/>
+        </w:rPr>
+      </w:pPr>
+      <w:r>
+        <w:rPr>
+          <w:rFonts w:ascii="Courier New" w:hAnsi="Courier New" w:cs="Courier New"/>
+        </w:rPr>
+        <w:t>---------------------------------------------------------------</w:t>
+      </w:r>
+    </w:p>
+    <w:p>
+      <w:pPr>
+        <w:pStyle w:val="PlainText"/>
+        <w:rPr>
+          <w:rFonts w:ascii="Courier New" w:hAnsi="Courier New" w:cs="Courier New"/>
+        </w:rPr>
+      </w:pPr>
+      <w:r>
+        <w:rPr>
+          <w:rFonts w:ascii="Courier New" w:hAnsi="Courier New" w:cs="Courier New"/>
+        </w:rPr>
+        <w:t>Item Name</w:t>
+      </w:r>
+      <w:r>
+        <w:rPr>
+          <w:rFonts w:ascii="Courier New" w:hAnsi="Courier New" w:cs="Courier New"/>
+        </w:rPr>
+        <w:tab/>
+      </w:r>
+      <w:r>
+        <w:rPr>
+          <w:rFonts w:ascii="Courier New" w:hAnsi="Courier New" w:cs="Courier New"/>
+        </w:rPr>
+        <w:tab/>
+      </w:r>
+      <w:r>
+        <w:rPr>
+          <w:rFonts w:ascii="Courier New" w:hAnsi="Courier New" w:cs="Courier New"/>
+        </w:rPr>
+        <w:tab/>
+      </w:r>
+      <w:r>
+        <w:rPr>
+          <w:rFonts w:ascii="Courier New" w:hAnsi="Courier New" w:cs="Courier New"/>
+        </w:rPr>
+        <w:tab/>
+        <w:t>- POTATO</w:t>
+      </w:r>
+    </w:p>
+    <w:p>
+      <w:pPr>
+        <w:pStyle w:val="PlainText"/>
+        <w:rPr>
+          <w:rFonts w:ascii="Courier New" w:hAnsi="Courier New" w:cs="Courier New"/>
+        </w:rPr>
+      </w:pPr>
+      <w:r>
+        <w:rPr>
+          <w:rFonts w:ascii="Courier New" w:hAnsi="Courier New" w:cs="Courier New"/>
+        </w:rPr>
+        <w:t>Number of Pockets</w:t>
+      </w:r>
+      <w:r>
+        <w:rPr>
+          <w:rFonts w:ascii="Courier New" w:hAnsi="Courier New" w:cs="Courier New"/>
+        </w:rPr>
+        <w:tab/>
+      </w:r>
+      <w:r>
+        <w:rPr>
+          <w:rFonts w:ascii="Courier New" w:hAnsi="Courier New" w:cs="Courier New"/>
+        </w:rPr>
+        <w:tab/>
+      </w:r>
+      <w:r>
+        <w:rPr>
+          <w:rFonts w:ascii="Courier New" w:hAnsi="Courier New" w:cs="Courier New"/>
+        </w:rPr>
+        <w:tab/>
+        <w:t>- 1</w:t>
+      </w:r>
+    </w:p>
+    <w:p>
+      <w:pPr>
+        <w:pStyle w:val="PlainText"/>
+        <w:rPr>
+          <w:rFonts w:ascii="Courier New" w:hAnsi="Courier New" w:cs="Courier New"/>
+        </w:rPr>
+      </w:pPr>
+      <w:r>
+        <w:rPr>
+          <w:rFonts w:ascii="Courier New" w:hAnsi="Courier New" w:cs="Courier New"/>
+        </w:rPr>
+        <w:t>Number of KGs</w:t>
+      </w:r>
+      <w:r>
+        <w:rPr>
+          <w:rFonts w:ascii="Courier New" w:hAnsi="Courier New" w:cs="Courier New"/>
+        </w:rPr>
+        <w:tab/>
+      </w:r>
+      <w:r>
+        <w:rPr>
+          <w:rFonts w:ascii="Courier New" w:hAnsi="Courier New" w:cs="Courier New"/>
+        </w:rPr>
+        <w:tab/>
+      </w:r>
+      <w:r>
+        <w:rPr>
+          <w:rFonts w:ascii="Courier New" w:hAnsi="Courier New" w:cs="Courier New"/>
+        </w:rPr>
+        <w:tab/>
+        <w:t>- 56</w:t>
+      </w:r>
+    </w:p>
+    <w:p>
+      <w:pPr>
+        <w:pStyle w:val="PlainText"/>
+        <w:rPr>
+          <w:rFonts w:ascii="Courier New" w:hAnsi="Courier New" w:cs="Courier New"/>
+        </w:rPr>
+      </w:pPr>
+      <w:r>
+        <w:rPr>
+          <w:rFonts w:ascii="Courier New" w:hAnsi="Courier New" w:cs="Courier New"/>
+        </w:rPr>
+        <w:t>Rate</w:t>
+      </w:r>
+      <w:r>
+        <w:rPr>
+          <w:rFonts w:ascii="Courier New" w:hAnsi="Courier New" w:cs="Courier New"/>
+        </w:rPr>
+        <w:tab/>
+      </w:r>
+      <w:r>
+        <w:rPr>
+          <w:rFonts w:ascii="Courier New" w:hAnsi="Courier New" w:cs="Courier New"/>
+        </w:rPr>
+        <w:tab/>
+      </w:r>
+      <w:r>
+        <w:rPr>
+          <w:rFonts w:ascii="Courier New" w:hAnsi="Courier New" w:cs="Courier New"/>
+        </w:rPr>
+        <w:tab/>
+      </w:r>
+      <w:r>
+        <w:rPr>
+          <w:rFonts w:ascii="Courier New" w:hAnsi="Courier New" w:cs="Courier New"/>
+        </w:rPr>
+        <w:tab/>
+      </w:r>
+      <w:r>
+        <w:rPr>
+          <w:rFonts w:ascii="Courier New" w:hAnsi="Courier New" w:cs="Courier New"/>
+        </w:rPr>
+        <w:tab/>
+        <w:t>- 13</w:t>
+      </w:r>
+    </w:p>
+    <w:p>
+      <w:pPr>
+        <w:pStyle w:val="PlainText"/>
+        <w:rPr>
+          <w:rFonts w:ascii="Courier New" w:hAnsi="Courier New" w:cs="Courier New"/>
+        </w:rPr>
+      </w:pPr>
+      <w:r>
+        <w:rPr>
+          <w:rFonts w:ascii="Courier New" w:hAnsi="Courier New" w:cs="Courier New"/>
+        </w:rPr>
+        <w:t>Total Price</w:t>
+      </w:r>
+      <w:r>
+        <w:rPr>
+          <w:rFonts w:ascii="Courier New" w:hAnsi="Courier New" w:cs="Courier New"/>
+        </w:rPr>
+        <w:tab/>
+      </w:r>
+      <w:r>
+        <w:rPr>
+          <w:rFonts w:ascii="Courier New" w:hAnsi="Courier New" w:cs="Courier New"/>
+        </w:rPr>
+        <w:tab/>
+      </w:r>
+      <w:r>
+        <w:rPr>
+          <w:rFonts w:ascii="Courier New" w:hAnsi="Courier New" w:cs="Courier New"/>
+        </w:rPr>
+        <w:tab/>
+      </w:r>
+      <w:r>
+        <w:rPr>
+          <w:rFonts w:ascii="Courier New" w:hAnsi="Courier New" w:cs="Courier New"/>
+        </w:rPr>
+        <w:tab/>
+        <w:t>- 728.0</w:t>
+      </w:r>
+    </w:p>
+    <w:p>
+      <w:pPr>
+        <w:pStyle w:val="PlainText"/>
+        <w:rPr>
+          <w:rFonts w:ascii="Courier New" w:hAnsi="Courier New" w:cs="Courier New"/>
+          <w:b/>
+        </w:rPr>
+      </w:pPr>
+      <w:r>
+        <w:rPr>
+          <w:rFonts w:ascii="Courier New" w:hAnsi="Courier New" w:cs="Courier New"/>
+          <w:b/>
+        </w:rPr>
+        <w:t>Amount balance</w:t>
+      </w:r>
+      <w:r>
+        <w:rPr>
+          <w:rFonts w:ascii="Courier New" w:hAnsi="Courier New" w:cs="Courier New"/>
+          <w:b/>
+        </w:rPr>
+        <w:tab/>
+      </w:r>
+      <w:r>
+        <w:rPr>
+          <w:rFonts w:ascii="Courier New" w:hAnsi="Courier New" w:cs="Courier New"/>
+          <w:b/>
+        </w:rPr>
+        <w:tab/>
+      </w:r>
+      <w:r>
+        <w:rPr>
+          <w:rFonts w:ascii="Courier New" w:hAnsi="Courier New" w:cs="Courier New"/>
+          <w:b/>
+        </w:rPr>
+        <w:tab/>
+        <w:t>- 4549.0</w:t>
+      </w:r>
+    </w:p>
+    <w:p>
+      <w:pPr>
+        <w:pStyle w:val="PlainText"/>
+        <w:rPr>
+          <w:rFonts w:ascii="Courier New" w:hAnsi="Courier New" w:cs="Courier New"/>
+        </w:rPr>
+      </w:pPr>
+    </w:p>
+    <w:p>
+      <w:pPr>
+        <w:pStyle w:val="PlainText"/>
+        <w:rPr>
+          <w:rFonts w:ascii="Courier New" w:hAnsi="Courier New" w:cs="Courier New"/>
+          <w:b/>
+        </w:rPr>
+      </w:pPr>
     </w:p>
     <w:p>
       <w:pPr>

--- a/customer _details/GANGAMMA/SEP/TUMKUR/NAGA/PURCHASE DETAILS.docx
+++ b/customer _details/GANGAMMA/SEP/TUMKUR/NAGA/PURCHASE DETAILS.docx
@@ -9465,13 +9465,7 @@
         <w:rPr>
           <w:rFonts w:ascii="Courier New" w:hAnsi="Courier New" w:cs="Courier New"/>
         </w:rPr>
-        <w:t>FRI Oct 27</w:t>
-      </w:r>
-      <w:r>
-        <w:rPr>
-          <w:rFonts w:ascii="Courier New" w:hAnsi="Courier New" w:cs="Courier New"/>
-        </w:rPr>
-        <w:t xml:space="preserve"> 11:09:45 PDT 2017</w:t>
+        <w:t>FRI Oct 27 11:09:45 PDT 2017</w:t>
       </w:r>
     </w:p>
     <w:p>
@@ -9792,6 +9786,380 @@
         <w:tab/>
         <w:t>- 4549.0</w:t>
       </w:r>
+    </w:p>
+    <w:p>
+      <w:pPr>
+        <w:pStyle w:val="PlainText"/>
+        <w:rPr>
+          <w:rFonts w:ascii="Courier New" w:hAnsi="Courier New" w:cs="Courier New"/>
+          <w:b/>
+        </w:rPr>
+      </w:pPr>
+    </w:p>
+    <w:p>
+      <w:pPr>
+        <w:pStyle w:val="PlainText"/>
+        <w:rPr>
+          <w:rFonts w:ascii="Courier New" w:hAnsi="Courier New" w:cs="Courier New"/>
+          <w:b/>
+        </w:rPr>
+      </w:pPr>
+    </w:p>
+    <w:p>
+      <w:pPr>
+        <w:pStyle w:val="PlainText"/>
+        <w:rPr>
+          <w:rFonts w:ascii="Courier New" w:hAnsi="Courier New" w:cs="Courier New"/>
+        </w:rPr>
+      </w:pPr>
+      <w:r>
+        <w:rPr>
+          <w:rFonts w:ascii="Courier New" w:hAnsi="Courier New" w:cs="Courier New"/>
+        </w:rPr>
+        <w:t>SUN Oct 29</w:t>
+      </w:r>
+      <w:r>
+        <w:rPr>
+          <w:rFonts w:ascii="Courier New" w:hAnsi="Courier New" w:cs="Courier New"/>
+        </w:rPr>
+        <w:t xml:space="preserve"> 10:56:23 PDT 2017</w:t>
+      </w:r>
+    </w:p>
+    <w:p>
+      <w:pPr>
+        <w:pStyle w:val="PlainText"/>
+        <w:rPr>
+          <w:rFonts w:ascii="Courier New" w:hAnsi="Courier New" w:cs="Courier New"/>
+        </w:rPr>
+      </w:pPr>
+      <w:r>
+        <w:rPr>
+          <w:rFonts w:ascii="Courier New" w:hAnsi="Courier New" w:cs="Courier New"/>
+        </w:rPr>
+        <w:t>Person Name</w:t>
+      </w:r>
+      <w:r>
+        <w:rPr>
+          <w:rFonts w:ascii="Courier New" w:hAnsi="Courier New" w:cs="Courier New"/>
+        </w:rPr>
+        <w:tab/>
+      </w:r>
+      <w:r>
+        <w:rPr>
+          <w:rFonts w:ascii="Courier New" w:hAnsi="Courier New" w:cs="Courier New"/>
+        </w:rPr>
+        <w:tab/>
+      </w:r>
+      <w:r>
+        <w:rPr>
+          <w:rFonts w:ascii="Courier New" w:hAnsi="Courier New" w:cs="Courier New"/>
+        </w:rPr>
+        <w:tab/>
+      </w:r>
+      <w:r>
+        <w:rPr>
+          <w:rFonts w:ascii="Courier New" w:hAnsi="Courier New" w:cs="Courier New"/>
+        </w:rPr>
+        <w:tab/>
+        <w:t>- NAGA</w:t>
+      </w:r>
+    </w:p>
+    <w:p>
+      <w:pPr>
+        <w:pStyle w:val="PlainText"/>
+        <w:rPr>
+          <w:rFonts w:ascii="Courier New" w:hAnsi="Courier New" w:cs="Courier New"/>
+        </w:rPr>
+      </w:pPr>
+      <w:r>
+        <w:rPr>
+          <w:rFonts w:ascii="Courier New" w:hAnsi="Courier New" w:cs="Courier New"/>
+        </w:rPr>
+        <w:t>Bill number</w:t>
+      </w:r>
+      <w:r>
+        <w:rPr>
+          <w:rFonts w:ascii="Courier New" w:hAnsi="Courier New" w:cs="Courier New"/>
+        </w:rPr>
+        <w:tab/>
+      </w:r>
+      <w:r>
+        <w:rPr>
+          <w:rFonts w:ascii="Courier New" w:hAnsi="Courier New" w:cs="Courier New"/>
+        </w:rPr>
+        <w:tab/>
+      </w:r>
+      <w:r>
+        <w:rPr>
+          <w:rFonts w:ascii="Courier New" w:hAnsi="Courier New" w:cs="Courier New"/>
+        </w:rPr>
+        <w:tab/>
+      </w:r>
+      <w:r>
+        <w:rPr>
+          <w:rFonts w:ascii="Courier New" w:hAnsi="Courier New" w:cs="Courier New"/>
+        </w:rPr>
+        <w:tab/>
+        <w:t>- 1234</w:t>
+      </w:r>
+    </w:p>
+    <w:p>
+      <w:pPr>
+        <w:pStyle w:val="PlainText"/>
+        <w:rPr>
+          <w:rFonts w:ascii="Courier New" w:hAnsi="Courier New" w:cs="Courier New"/>
+        </w:rPr>
+      </w:pPr>
+      <w:r>
+        <w:rPr>
+          <w:rFonts w:ascii="Courier New" w:hAnsi="Courier New" w:cs="Courier New"/>
+        </w:rPr>
+        <w:t>---------------------------------------------------------------</w:t>
+      </w:r>
+    </w:p>
+    <w:p>
+      <w:pPr>
+        <w:pStyle w:val="PlainText"/>
+        <w:rPr>
+          <w:rFonts w:ascii="Courier New" w:hAnsi="Courier New" w:cs="Courier New"/>
+        </w:rPr>
+      </w:pPr>
+      <w:r>
+        <w:rPr>
+          <w:rFonts w:ascii="Courier New" w:hAnsi="Courier New" w:cs="Courier New"/>
+        </w:rPr>
+        <w:t>Item Name</w:t>
+      </w:r>
+      <w:r>
+        <w:rPr>
+          <w:rFonts w:ascii="Courier New" w:hAnsi="Courier New" w:cs="Courier New"/>
+        </w:rPr>
+        <w:tab/>
+      </w:r>
+      <w:r>
+        <w:rPr>
+          <w:rFonts w:ascii="Courier New" w:hAnsi="Courier New" w:cs="Courier New"/>
+        </w:rPr>
+        <w:tab/>
+      </w:r>
+      <w:r>
+        <w:rPr>
+          <w:rFonts w:ascii="Courier New" w:hAnsi="Courier New" w:cs="Courier New"/>
+        </w:rPr>
+        <w:tab/>
+      </w:r>
+      <w:r>
+        <w:rPr>
+          <w:rFonts w:ascii="Courier New" w:hAnsi="Courier New" w:cs="Courier New"/>
+        </w:rPr>
+        <w:tab/>
+        <w:t>- POTATO</w:t>
+      </w:r>
+    </w:p>
+    <w:p>
+      <w:pPr>
+        <w:pStyle w:val="PlainText"/>
+        <w:rPr>
+          <w:rFonts w:ascii="Courier New" w:hAnsi="Courier New" w:cs="Courier New"/>
+        </w:rPr>
+      </w:pPr>
+      <w:r>
+        <w:rPr>
+          <w:rFonts w:ascii="Courier New" w:hAnsi="Courier New" w:cs="Courier New"/>
+        </w:rPr>
+        <w:t>Number of Pockets</w:t>
+      </w:r>
+      <w:r>
+        <w:rPr>
+          <w:rFonts w:ascii="Courier New" w:hAnsi="Courier New" w:cs="Courier New"/>
+        </w:rPr>
+        <w:tab/>
+      </w:r>
+      <w:r>
+        <w:rPr>
+          <w:rFonts w:ascii="Courier New" w:hAnsi="Courier New" w:cs="Courier New"/>
+        </w:rPr>
+        <w:tab/>
+      </w:r>
+      <w:r>
+        <w:rPr>
+          <w:rFonts w:ascii="Courier New" w:hAnsi="Courier New" w:cs="Courier New"/>
+        </w:rPr>
+        <w:tab/>
+        <w:t>- 1</w:t>
+      </w:r>
+    </w:p>
+    <w:p>
+      <w:pPr>
+        <w:pStyle w:val="PlainText"/>
+        <w:rPr>
+          <w:rFonts w:ascii="Courier New" w:hAnsi="Courier New" w:cs="Courier New"/>
+        </w:rPr>
+      </w:pPr>
+      <w:r>
+        <w:rPr>
+          <w:rFonts w:ascii="Courier New" w:hAnsi="Courier New" w:cs="Courier New"/>
+        </w:rPr>
+        <w:t>Number of KGs</w:t>
+      </w:r>
+      <w:r>
+        <w:rPr>
+          <w:rFonts w:ascii="Courier New" w:hAnsi="Courier New" w:cs="Courier New"/>
+        </w:rPr>
+        <w:tab/>
+      </w:r>
+      <w:r>
+        <w:rPr>
+          <w:rFonts w:ascii="Courier New" w:hAnsi="Courier New" w:cs="Courier New"/>
+        </w:rPr>
+        <w:tab/>
+      </w:r>
+      <w:r>
+        <w:rPr>
+          <w:rFonts w:ascii="Courier New" w:hAnsi="Courier New" w:cs="Courier New"/>
+        </w:rPr>
+        <w:tab/>
+        <w:t>- 48</w:t>
+      </w:r>
+    </w:p>
+    <w:p>
+      <w:pPr>
+        <w:pStyle w:val="PlainText"/>
+        <w:rPr>
+          <w:rFonts w:ascii="Courier New" w:hAnsi="Courier New" w:cs="Courier New"/>
+        </w:rPr>
+      </w:pPr>
+      <w:r>
+        <w:rPr>
+          <w:rFonts w:ascii="Courier New" w:hAnsi="Courier New" w:cs="Courier New"/>
+        </w:rPr>
+        <w:t>Rate</w:t>
+      </w:r>
+      <w:r>
+        <w:rPr>
+          <w:rFonts w:ascii="Courier New" w:hAnsi="Courier New" w:cs="Courier New"/>
+        </w:rPr>
+        <w:tab/>
+      </w:r>
+      <w:r>
+        <w:rPr>
+          <w:rFonts w:ascii="Courier New" w:hAnsi="Courier New" w:cs="Courier New"/>
+        </w:rPr>
+        <w:tab/>
+      </w:r>
+      <w:r>
+        <w:rPr>
+          <w:rFonts w:ascii="Courier New" w:hAnsi="Courier New" w:cs="Courier New"/>
+        </w:rPr>
+        <w:tab/>
+      </w:r>
+      <w:r>
+        <w:rPr>
+          <w:rFonts w:ascii="Courier New" w:hAnsi="Courier New" w:cs="Courier New"/>
+        </w:rPr>
+        <w:tab/>
+      </w:r>
+      <w:r>
+        <w:rPr>
+          <w:rFonts w:ascii="Courier New" w:hAnsi="Courier New" w:cs="Courier New"/>
+        </w:rPr>
+        <w:tab/>
+        <w:t>- 12</w:t>
+      </w:r>
+    </w:p>
+    <w:p>
+      <w:pPr>
+        <w:pStyle w:val="PlainText"/>
+        <w:rPr>
+          <w:rFonts w:ascii="Courier New" w:hAnsi="Courier New" w:cs="Courier New"/>
+        </w:rPr>
+      </w:pPr>
+      <w:r>
+        <w:rPr>
+          <w:rFonts w:ascii="Courier New" w:hAnsi="Courier New" w:cs="Courier New"/>
+        </w:rPr>
+        <w:t>Total Price</w:t>
+      </w:r>
+      <w:r>
+        <w:rPr>
+          <w:rFonts w:ascii="Courier New" w:hAnsi="Courier New" w:cs="Courier New"/>
+        </w:rPr>
+        <w:tab/>
+      </w:r>
+      <w:r>
+        <w:rPr>
+          <w:rFonts w:ascii="Courier New" w:hAnsi="Courier New" w:cs="Courier New"/>
+        </w:rPr>
+        <w:tab/>
+      </w:r>
+      <w:r>
+        <w:rPr>
+          <w:rFonts w:ascii="Courier New" w:hAnsi="Courier New" w:cs="Courier New"/>
+        </w:rPr>
+        <w:tab/>
+      </w:r>
+      <w:r>
+        <w:rPr>
+          <w:rFonts w:ascii="Courier New" w:hAnsi="Courier New" w:cs="Courier New"/>
+        </w:rPr>
+        <w:tab/>
+        <w:t>- 576.0</w:t>
+      </w:r>
+    </w:p>
+    <w:p>
+      <w:pPr>
+        <w:pStyle w:val="PlainText"/>
+        <w:rPr>
+          <w:rFonts w:ascii="Courier New" w:hAnsi="Courier New" w:cs="Courier New"/>
+          <w:b/>
+        </w:rPr>
+      </w:pPr>
+      <w:r>
+        <w:rPr>
+          <w:rFonts w:ascii="Courier New" w:hAnsi="Courier New" w:cs="Courier New"/>
+          <w:b/>
+        </w:rPr>
+        <w:t>Amount balance</w:t>
+      </w:r>
+      <w:r>
+        <w:rPr>
+          <w:rFonts w:ascii="Courier New" w:hAnsi="Courier New" w:cs="Courier New"/>
+          <w:b/>
+        </w:rPr>
+        <w:tab/>
+      </w:r>
+      <w:r>
+        <w:rPr>
+          <w:rFonts w:ascii="Courier New" w:hAnsi="Courier New" w:cs="Courier New"/>
+          <w:b/>
+        </w:rPr>
+        <w:tab/>
+      </w:r>
+      <w:r>
+        <w:rPr>
+          <w:rFonts w:ascii="Courier New" w:hAnsi="Courier New" w:cs="Courier New"/>
+          <w:b/>
+        </w:rPr>
+        <w:tab/>
+        <w:t>- 5125.0</w:t>
+      </w:r>
+    </w:p>
+    <w:p>
+      <w:pPr>
+        <w:pStyle w:val="PlainText"/>
+        <w:rPr>
+          <w:rFonts w:ascii="Courier New" w:hAnsi="Courier New" w:cs="Courier New"/>
+        </w:rPr>
+      </w:pPr>
+    </w:p>
+    <w:p>
+      <w:pPr>
+        <w:pStyle w:val="PlainText"/>
+        <w:rPr>
+          <w:rFonts w:ascii="Courier New" w:hAnsi="Courier New" w:cs="Courier New"/>
+          <w:b/>
+        </w:rPr>
+      </w:pPr>
     </w:p>
     <w:p>
       <w:pPr>

--- a/customer _details/GANGAMMA/SEP/TUMKUR/NAGA/PURCHASE DETAILS.docx
+++ b/customer _details/GANGAMMA/SEP/TUMKUR/NAGA/PURCHASE DETAILS.docx
@@ -9816,13 +9816,7 @@
         <w:rPr>
           <w:rFonts w:ascii="Courier New" w:hAnsi="Courier New" w:cs="Courier New"/>
         </w:rPr>
-        <w:t>SUN Oct 29</w:t>
-      </w:r>
-      <w:r>
-        <w:rPr>
-          <w:rFonts w:ascii="Courier New" w:hAnsi="Courier New" w:cs="Courier New"/>
-        </w:rPr>
-        <w:t xml:space="preserve"> 10:56:23 PDT 2017</w:t>
+        <w:t>SUN Oct 29 10:56:23 PDT 2017</w:t>
       </w:r>
     </w:p>
     <w:p>
@@ -10143,6 +10137,371 @@
         <w:tab/>
         <w:t>- 5125.0</w:t>
       </w:r>
+    </w:p>
+    <w:p>
+      <w:pPr>
+        <w:pStyle w:val="PlainText"/>
+        <w:rPr>
+          <w:rFonts w:ascii="Courier New" w:hAnsi="Courier New" w:cs="Courier New"/>
+          <w:b/>
+        </w:rPr>
+      </w:pPr>
+    </w:p>
+    <w:p>
+      <w:pPr>
+        <w:pStyle w:val="PlainText"/>
+        <w:rPr>
+          <w:rFonts w:ascii="Courier New" w:hAnsi="Courier New" w:cs="Courier New"/>
+        </w:rPr>
+      </w:pPr>
+      <w:r>
+        <w:rPr>
+          <w:rFonts w:ascii="Courier New" w:hAnsi="Courier New" w:cs="Courier New"/>
+        </w:rPr>
+        <w:t>TUE OCT 31</w:t>
+      </w:r>
+      <w:r>
+        <w:rPr>
+          <w:rFonts w:ascii="Courier New" w:hAnsi="Courier New" w:cs="Courier New"/>
+        </w:rPr>
+        <w:t xml:space="preserve"> 15:14:42 PDT 2017</w:t>
+      </w:r>
+    </w:p>
+    <w:p>
+      <w:pPr>
+        <w:pStyle w:val="PlainText"/>
+        <w:rPr>
+          <w:rFonts w:ascii="Courier New" w:hAnsi="Courier New" w:cs="Courier New"/>
+        </w:rPr>
+      </w:pPr>
+      <w:r>
+        <w:rPr>
+          <w:rFonts w:ascii="Courier New" w:hAnsi="Courier New" w:cs="Courier New"/>
+        </w:rPr>
+        <w:t>Person Name</w:t>
+      </w:r>
+      <w:r>
+        <w:rPr>
+          <w:rFonts w:ascii="Courier New" w:hAnsi="Courier New" w:cs="Courier New"/>
+        </w:rPr>
+        <w:tab/>
+      </w:r>
+      <w:r>
+        <w:rPr>
+          <w:rFonts w:ascii="Courier New" w:hAnsi="Courier New" w:cs="Courier New"/>
+        </w:rPr>
+        <w:tab/>
+      </w:r>
+      <w:r>
+        <w:rPr>
+          <w:rFonts w:ascii="Courier New" w:hAnsi="Courier New" w:cs="Courier New"/>
+        </w:rPr>
+        <w:tab/>
+      </w:r>
+      <w:r>
+        <w:rPr>
+          <w:rFonts w:ascii="Courier New" w:hAnsi="Courier New" w:cs="Courier New"/>
+        </w:rPr>
+        <w:tab/>
+        <w:t>- NAGA</w:t>
+      </w:r>
+    </w:p>
+    <w:p>
+      <w:pPr>
+        <w:pStyle w:val="PlainText"/>
+        <w:rPr>
+          <w:rFonts w:ascii="Courier New" w:hAnsi="Courier New" w:cs="Courier New"/>
+        </w:rPr>
+      </w:pPr>
+      <w:r>
+        <w:rPr>
+          <w:rFonts w:ascii="Courier New" w:hAnsi="Courier New" w:cs="Courier New"/>
+        </w:rPr>
+        <w:t>Bill number</w:t>
+      </w:r>
+      <w:r>
+        <w:rPr>
+          <w:rFonts w:ascii="Courier New" w:hAnsi="Courier New" w:cs="Courier New"/>
+        </w:rPr>
+        <w:tab/>
+      </w:r>
+      <w:r>
+        <w:rPr>
+          <w:rFonts w:ascii="Courier New" w:hAnsi="Courier New" w:cs="Courier New"/>
+        </w:rPr>
+        <w:tab/>
+      </w:r>
+      <w:r>
+        <w:rPr>
+          <w:rFonts w:ascii="Courier New" w:hAnsi="Courier New" w:cs="Courier New"/>
+        </w:rPr>
+        <w:tab/>
+      </w:r>
+      <w:r>
+        <w:rPr>
+          <w:rFonts w:ascii="Courier New" w:hAnsi="Courier New" w:cs="Courier New"/>
+        </w:rPr>
+        <w:tab/>
+        <w:t>- 1292</w:t>
+      </w:r>
+    </w:p>
+    <w:p>
+      <w:pPr>
+        <w:pStyle w:val="PlainText"/>
+        <w:rPr>
+          <w:rFonts w:ascii="Courier New" w:hAnsi="Courier New" w:cs="Courier New"/>
+        </w:rPr>
+      </w:pPr>
+      <w:r>
+        <w:rPr>
+          <w:rFonts w:ascii="Courier New" w:hAnsi="Courier New" w:cs="Courier New"/>
+        </w:rPr>
+        <w:t>---------------------------------------------------------------</w:t>
+      </w:r>
+    </w:p>
+    <w:p>
+      <w:pPr>
+        <w:pStyle w:val="PlainText"/>
+        <w:rPr>
+          <w:rFonts w:ascii="Courier New" w:hAnsi="Courier New" w:cs="Courier New"/>
+        </w:rPr>
+      </w:pPr>
+      <w:r>
+        <w:rPr>
+          <w:rFonts w:ascii="Courier New" w:hAnsi="Courier New" w:cs="Courier New"/>
+        </w:rPr>
+        <w:t>Item Name</w:t>
+      </w:r>
+      <w:r>
+        <w:rPr>
+          <w:rFonts w:ascii="Courier New" w:hAnsi="Courier New" w:cs="Courier New"/>
+        </w:rPr>
+        <w:tab/>
+      </w:r>
+      <w:r>
+        <w:rPr>
+          <w:rFonts w:ascii="Courier New" w:hAnsi="Courier New" w:cs="Courier New"/>
+        </w:rPr>
+        <w:tab/>
+      </w:r>
+      <w:r>
+        <w:rPr>
+          <w:rFonts w:ascii="Courier New" w:hAnsi="Courier New" w:cs="Courier New"/>
+        </w:rPr>
+        <w:tab/>
+      </w:r>
+      <w:r>
+        <w:rPr>
+          <w:rFonts w:ascii="Courier New" w:hAnsi="Courier New" w:cs="Courier New"/>
+        </w:rPr>
+        <w:tab/>
+        <w:t>- POTATO 2</w:t>
+      </w:r>
+    </w:p>
+    <w:p>
+      <w:pPr>
+        <w:pStyle w:val="PlainText"/>
+        <w:rPr>
+          <w:rFonts w:ascii="Courier New" w:hAnsi="Courier New" w:cs="Courier New"/>
+        </w:rPr>
+      </w:pPr>
+      <w:r>
+        <w:rPr>
+          <w:rFonts w:ascii="Courier New" w:hAnsi="Courier New" w:cs="Courier New"/>
+        </w:rPr>
+        <w:t>Number of Pockets</w:t>
+      </w:r>
+      <w:r>
+        <w:rPr>
+          <w:rFonts w:ascii="Courier New" w:hAnsi="Courier New" w:cs="Courier New"/>
+        </w:rPr>
+        <w:tab/>
+      </w:r>
+      <w:r>
+        <w:rPr>
+          <w:rFonts w:ascii="Courier New" w:hAnsi="Courier New" w:cs="Courier New"/>
+        </w:rPr>
+        <w:tab/>
+      </w:r>
+      <w:r>
+        <w:rPr>
+          <w:rFonts w:ascii="Courier New" w:hAnsi="Courier New" w:cs="Courier New"/>
+        </w:rPr>
+        <w:tab/>
+        <w:t>- 1</w:t>
+      </w:r>
+    </w:p>
+    <w:p>
+      <w:pPr>
+        <w:pStyle w:val="PlainText"/>
+        <w:rPr>
+          <w:rFonts w:ascii="Courier New" w:hAnsi="Courier New" w:cs="Courier New"/>
+        </w:rPr>
+      </w:pPr>
+      <w:r>
+        <w:rPr>
+          <w:rFonts w:ascii="Courier New" w:hAnsi="Courier New" w:cs="Courier New"/>
+        </w:rPr>
+        <w:t>Number of KGs</w:t>
+      </w:r>
+      <w:r>
+        <w:rPr>
+          <w:rFonts w:ascii="Courier New" w:hAnsi="Courier New" w:cs="Courier New"/>
+        </w:rPr>
+        <w:tab/>
+      </w:r>
+      <w:r>
+        <w:rPr>
+          <w:rFonts w:ascii="Courier New" w:hAnsi="Courier New" w:cs="Courier New"/>
+        </w:rPr>
+        <w:tab/>
+      </w:r>
+      <w:r>
+        <w:rPr>
+          <w:rFonts w:ascii="Courier New" w:hAnsi="Courier New" w:cs="Courier New"/>
+        </w:rPr>
+        <w:tab/>
+        <w:t>- 53</w:t>
+      </w:r>
+    </w:p>
+    <w:p>
+      <w:pPr>
+        <w:pStyle w:val="PlainText"/>
+        <w:rPr>
+          <w:rFonts w:ascii="Courier New" w:hAnsi="Courier New" w:cs="Courier New"/>
+        </w:rPr>
+      </w:pPr>
+      <w:r>
+        <w:rPr>
+          <w:rFonts w:ascii="Courier New" w:hAnsi="Courier New" w:cs="Courier New"/>
+        </w:rPr>
+        <w:t>Rate</w:t>
+      </w:r>
+      <w:r>
+        <w:rPr>
+          <w:rFonts w:ascii="Courier New" w:hAnsi="Courier New" w:cs="Courier New"/>
+        </w:rPr>
+        <w:tab/>
+      </w:r>
+      <w:r>
+        <w:rPr>
+          <w:rFonts w:ascii="Courier New" w:hAnsi="Courier New" w:cs="Courier New"/>
+        </w:rPr>
+        <w:tab/>
+      </w:r>
+      <w:r>
+        <w:rPr>
+          <w:rFonts w:ascii="Courier New" w:hAnsi="Courier New" w:cs="Courier New"/>
+        </w:rPr>
+        <w:tab/>
+      </w:r>
+      <w:r>
+        <w:rPr>
+          <w:rFonts w:ascii="Courier New" w:hAnsi="Courier New" w:cs="Courier New"/>
+        </w:rPr>
+        <w:tab/>
+      </w:r>
+      <w:r>
+        <w:rPr>
+          <w:rFonts w:ascii="Courier New" w:hAnsi="Courier New" w:cs="Courier New"/>
+        </w:rPr>
+        <w:tab/>
+        <w:t>- 12</w:t>
+      </w:r>
+    </w:p>
+    <w:p>
+      <w:pPr>
+        <w:pStyle w:val="PlainText"/>
+        <w:rPr>
+          <w:rFonts w:ascii="Courier New" w:hAnsi="Courier New" w:cs="Courier New"/>
+        </w:rPr>
+      </w:pPr>
+      <w:r>
+        <w:rPr>
+          <w:rFonts w:ascii="Courier New" w:hAnsi="Courier New" w:cs="Courier New"/>
+        </w:rPr>
+        <w:t>Total Price</w:t>
+      </w:r>
+      <w:r>
+        <w:rPr>
+          <w:rFonts w:ascii="Courier New" w:hAnsi="Courier New" w:cs="Courier New"/>
+        </w:rPr>
+        <w:tab/>
+      </w:r>
+      <w:r>
+        <w:rPr>
+          <w:rFonts w:ascii="Courier New" w:hAnsi="Courier New" w:cs="Courier New"/>
+        </w:rPr>
+        <w:tab/>
+      </w:r>
+      <w:r>
+        <w:rPr>
+          <w:rFonts w:ascii="Courier New" w:hAnsi="Courier New" w:cs="Courier New"/>
+        </w:rPr>
+        <w:tab/>
+      </w:r>
+      <w:r>
+        <w:rPr>
+          <w:rFonts w:ascii="Courier New" w:hAnsi="Courier New" w:cs="Courier New"/>
+        </w:rPr>
+        <w:tab/>
+        <w:t>- 636.0</w:t>
+      </w:r>
+    </w:p>
+    <w:p>
+      <w:pPr>
+        <w:pStyle w:val="PlainText"/>
+        <w:rPr>
+          <w:rFonts w:ascii="Courier New" w:hAnsi="Courier New" w:cs="Courier New"/>
+          <w:b/>
+        </w:rPr>
+      </w:pPr>
+      <w:r>
+        <w:rPr>
+          <w:rFonts w:ascii="Courier New" w:hAnsi="Courier New" w:cs="Courier New"/>
+          <w:b/>
+        </w:rPr>
+        <w:t>Amount balance</w:t>
+      </w:r>
+      <w:r>
+        <w:rPr>
+          <w:rFonts w:ascii="Courier New" w:hAnsi="Courier New" w:cs="Courier New"/>
+          <w:b/>
+        </w:rPr>
+        <w:tab/>
+      </w:r>
+      <w:r>
+        <w:rPr>
+          <w:rFonts w:ascii="Courier New" w:hAnsi="Courier New" w:cs="Courier New"/>
+          <w:b/>
+        </w:rPr>
+        <w:tab/>
+      </w:r>
+      <w:r>
+        <w:rPr>
+          <w:rFonts w:ascii="Courier New" w:hAnsi="Courier New" w:cs="Courier New"/>
+          <w:b/>
+        </w:rPr>
+        <w:tab/>
+        <w:t>- 5761.0</w:t>
+      </w:r>
+    </w:p>
+    <w:p>
+      <w:pPr>
+        <w:pStyle w:val="PlainText"/>
+        <w:rPr>
+          <w:rFonts w:ascii="Courier New" w:hAnsi="Courier New" w:cs="Courier New"/>
+        </w:rPr>
+      </w:pPr>
+    </w:p>
+    <w:p>
+      <w:pPr>
+        <w:pStyle w:val="PlainText"/>
+        <w:rPr>
+          <w:rFonts w:ascii="Courier New" w:hAnsi="Courier New" w:cs="Courier New"/>
+          <w:b/>
+        </w:rPr>
+      </w:pPr>
     </w:p>
     <w:p>
       <w:pPr>

--- a/customer _details/GANGAMMA/SEP/TUMKUR/NAGA/PURCHASE DETAILS.docx
+++ b/customer _details/GANGAMMA/SEP/TUMKUR/NAGA/PURCHASE DETAILS.docx
@@ -10158,13 +10158,7 @@
         <w:rPr>
           <w:rFonts w:ascii="Courier New" w:hAnsi="Courier New" w:cs="Courier New"/>
         </w:rPr>
-        <w:t>TUE OCT 31</w:t>
-      </w:r>
-      <w:r>
-        <w:rPr>
-          <w:rFonts w:ascii="Courier New" w:hAnsi="Courier New" w:cs="Courier New"/>
-        </w:rPr>
-        <w:t xml:space="preserve"> 15:14:42 PDT 2017</w:t>
+        <w:t>TUE OCT 31 15:14:42 PDT 2017</w:t>
       </w:r>
     </w:p>
     <w:p>
@@ -10485,6 +10479,391 @@
         <w:tab/>
         <w:t>- 5761.0</w:t>
       </w:r>
+    </w:p>
+    <w:p>
+      <w:pPr>
+        <w:pStyle w:val="PlainText"/>
+        <w:rPr>
+          <w:rFonts w:ascii="Courier New" w:hAnsi="Courier New" w:cs="Courier New"/>
+          <w:b/>
+        </w:rPr>
+      </w:pPr>
+    </w:p>
+    <w:p>
+      <w:pPr>
+        <w:pStyle w:val="PlainText"/>
+        <w:rPr>
+          <w:rFonts w:ascii="Courier New" w:hAnsi="Courier New" w:cs="Courier New"/>
+        </w:rPr>
+      </w:pPr>
+      <w:r>
+        <w:rPr>
+          <w:rFonts w:ascii="Courier New" w:hAnsi="Courier New" w:cs="Courier New"/>
+        </w:rPr>
+        <w:t>FRI Nov 03</w:t>
+      </w:r>
+      <w:r>
+        <w:rPr>
+          <w:rFonts w:ascii="Courier New" w:hAnsi="Courier New" w:cs="Courier New"/>
+        </w:rPr>
+        <w:t xml:space="preserve"> 11:08:10 PDT 2017</w:t>
+      </w:r>
+    </w:p>
+    <w:p>
+      <w:pPr>
+        <w:pStyle w:val="PlainText"/>
+        <w:rPr>
+          <w:rFonts w:ascii="Courier New" w:hAnsi="Courier New" w:cs="Courier New"/>
+        </w:rPr>
+      </w:pPr>
+      <w:r>
+        <w:rPr>
+          <w:rFonts w:ascii="Courier New" w:hAnsi="Courier New" w:cs="Courier New"/>
+        </w:rPr>
+        <w:t>Person Name</w:t>
+      </w:r>
+      <w:r>
+        <w:rPr>
+          <w:rFonts w:ascii="Courier New" w:hAnsi="Courier New" w:cs="Courier New"/>
+        </w:rPr>
+        <w:tab/>
+      </w:r>
+      <w:r>
+        <w:rPr>
+          <w:rFonts w:ascii="Courier New" w:hAnsi="Courier New" w:cs="Courier New"/>
+        </w:rPr>
+        <w:tab/>
+      </w:r>
+      <w:r>
+        <w:rPr>
+          <w:rFonts w:ascii="Courier New" w:hAnsi="Courier New" w:cs="Courier New"/>
+        </w:rPr>
+        <w:tab/>
+      </w:r>
+      <w:r>
+        <w:rPr>
+          <w:rFonts w:ascii="Courier New" w:hAnsi="Courier New" w:cs="Courier New"/>
+        </w:rPr>
+        <w:tab/>
+        <w:t>- NAGA</w:t>
+      </w:r>
+    </w:p>
+    <w:p>
+      <w:pPr>
+        <w:pStyle w:val="PlainText"/>
+        <w:rPr>
+          <w:rFonts w:ascii="Courier New" w:hAnsi="Courier New" w:cs="Courier New"/>
+        </w:rPr>
+      </w:pPr>
+      <w:r>
+        <w:rPr>
+          <w:rFonts w:ascii="Courier New" w:hAnsi="Courier New" w:cs="Courier New"/>
+        </w:rPr>
+        <w:t>Bill number</w:t>
+      </w:r>
+      <w:r>
+        <w:rPr>
+          <w:rFonts w:ascii="Courier New" w:hAnsi="Courier New" w:cs="Courier New"/>
+        </w:rPr>
+        <w:tab/>
+      </w:r>
+      <w:r>
+        <w:rPr>
+          <w:rFonts w:ascii="Courier New" w:hAnsi="Courier New" w:cs="Courier New"/>
+        </w:rPr>
+        <w:tab/>
+      </w:r>
+      <w:r>
+        <w:rPr>
+          <w:rFonts w:ascii="Courier New" w:hAnsi="Courier New" w:cs="Courier New"/>
+        </w:rPr>
+        <w:tab/>
+      </w:r>
+      <w:r>
+        <w:rPr>
+          <w:rFonts w:ascii="Courier New" w:hAnsi="Courier New" w:cs="Courier New"/>
+        </w:rPr>
+        <w:tab/>
+        <w:t>- 1342</w:t>
+      </w:r>
+    </w:p>
+    <w:p>
+      <w:pPr>
+        <w:pStyle w:val="PlainText"/>
+        <w:rPr>
+          <w:rFonts w:ascii="Courier New" w:hAnsi="Courier New" w:cs="Courier New"/>
+        </w:rPr>
+      </w:pPr>
+      <w:r>
+        <w:rPr>
+          <w:rFonts w:ascii="Courier New" w:hAnsi="Courier New" w:cs="Courier New"/>
+        </w:rPr>
+        <w:t>---------------------------------------------------------------</w:t>
+      </w:r>
+    </w:p>
+    <w:p>
+      <w:pPr>
+        <w:pStyle w:val="PlainText"/>
+        <w:rPr>
+          <w:rFonts w:ascii="Courier New" w:hAnsi="Courier New" w:cs="Courier New"/>
+        </w:rPr>
+      </w:pPr>
+      <w:r>
+        <w:rPr>
+          <w:rFonts w:ascii="Courier New" w:hAnsi="Courier New" w:cs="Courier New"/>
+        </w:rPr>
+        <w:t>Item Name</w:t>
+      </w:r>
+      <w:r>
+        <w:rPr>
+          <w:rFonts w:ascii="Courier New" w:hAnsi="Courier New" w:cs="Courier New"/>
+        </w:rPr>
+        <w:tab/>
+      </w:r>
+      <w:r>
+        <w:rPr>
+          <w:rFonts w:ascii="Courier New" w:hAnsi="Courier New" w:cs="Courier New"/>
+        </w:rPr>
+        <w:tab/>
+      </w:r>
+      <w:r>
+        <w:rPr>
+          <w:rFonts w:ascii="Courier New" w:hAnsi="Courier New" w:cs="Courier New"/>
+        </w:rPr>
+        <w:tab/>
+      </w:r>
+      <w:r>
+        <w:rPr>
+          <w:rFonts w:ascii="Courier New" w:hAnsi="Courier New" w:cs="Courier New"/>
+        </w:rPr>
+        <w:tab/>
+        <w:t>- POTATO</w:t>
+      </w:r>
+    </w:p>
+    <w:p>
+      <w:pPr>
+        <w:pStyle w:val="PlainText"/>
+        <w:rPr>
+          <w:rFonts w:ascii="Courier New" w:hAnsi="Courier New" w:cs="Courier New"/>
+        </w:rPr>
+      </w:pPr>
+      <w:r>
+        <w:rPr>
+          <w:rFonts w:ascii="Courier New" w:hAnsi="Courier New" w:cs="Courier New"/>
+        </w:rPr>
+        <w:t>Number of Pockets</w:t>
+      </w:r>
+      <w:r>
+        <w:rPr>
+          <w:rFonts w:ascii="Courier New" w:hAnsi="Courier New" w:cs="Courier New"/>
+        </w:rPr>
+        <w:tab/>
+      </w:r>
+      <w:r>
+        <w:rPr>
+          <w:rFonts w:ascii="Courier New" w:hAnsi="Courier New" w:cs="Courier New"/>
+        </w:rPr>
+        <w:tab/>
+      </w:r>
+      <w:r>
+        <w:rPr>
+          <w:rFonts w:ascii="Courier New" w:hAnsi="Courier New" w:cs="Courier New"/>
+        </w:rPr>
+        <w:tab/>
+        <w:t>- 1</w:t>
+      </w:r>
+    </w:p>
+    <w:p>
+      <w:pPr>
+        <w:pStyle w:val="PlainText"/>
+        <w:rPr>
+          <w:rFonts w:ascii="Courier New" w:hAnsi="Courier New" w:cs="Courier New"/>
+        </w:rPr>
+      </w:pPr>
+      <w:r>
+        <w:rPr>
+          <w:rFonts w:ascii="Courier New" w:hAnsi="Courier New" w:cs="Courier New"/>
+        </w:rPr>
+        <w:t>Number of KGs</w:t>
+      </w:r>
+      <w:r>
+        <w:rPr>
+          <w:rFonts w:ascii="Courier New" w:hAnsi="Courier New" w:cs="Courier New"/>
+        </w:rPr>
+        <w:tab/>
+      </w:r>
+      <w:r>
+        <w:rPr>
+          <w:rFonts w:ascii="Courier New" w:hAnsi="Courier New" w:cs="Courier New"/>
+        </w:rPr>
+        <w:tab/>
+      </w:r>
+      <w:r>
+        <w:rPr>
+          <w:rFonts w:ascii="Courier New" w:hAnsi="Courier New" w:cs="Courier New"/>
+        </w:rPr>
+        <w:tab/>
+        <w:t>- 53</w:t>
+      </w:r>
+    </w:p>
+    <w:p>
+      <w:pPr>
+        <w:pStyle w:val="PlainText"/>
+        <w:rPr>
+          <w:rFonts w:ascii="Courier New" w:hAnsi="Courier New" w:cs="Courier New"/>
+        </w:rPr>
+      </w:pPr>
+      <w:r>
+        <w:rPr>
+          <w:rFonts w:ascii="Courier New" w:hAnsi="Courier New" w:cs="Courier New"/>
+        </w:rPr>
+        <w:t>Total Price</w:t>
+      </w:r>
+      <w:r>
+        <w:rPr>
+          <w:rFonts w:ascii="Courier New" w:hAnsi="Courier New" w:cs="Courier New"/>
+        </w:rPr>
+        <w:tab/>
+      </w:r>
+      <w:r>
+        <w:rPr>
+          <w:rFonts w:ascii="Courier New" w:hAnsi="Courier New" w:cs="Courier New"/>
+        </w:rPr>
+        <w:tab/>
+      </w:r>
+      <w:r>
+        <w:rPr>
+          <w:rFonts w:ascii="Courier New" w:hAnsi="Courier New" w:cs="Courier New"/>
+        </w:rPr>
+        <w:tab/>
+      </w:r>
+      <w:r>
+        <w:rPr>
+          <w:rFonts w:ascii="Courier New" w:hAnsi="Courier New" w:cs="Courier New"/>
+        </w:rPr>
+        <w:tab/>
+        <w:t>- 662.5</w:t>
+      </w:r>
+    </w:p>
+    <w:p>
+      <w:pPr>
+        <w:pStyle w:val="PlainText"/>
+        <w:rPr>
+          <w:rFonts w:ascii="Courier New" w:hAnsi="Courier New" w:cs="Courier New"/>
+          <w:color w:val="FF0000"/>
+        </w:rPr>
+      </w:pPr>
+      <w:r>
+        <w:rPr>
+          <w:rFonts w:ascii="Courier New" w:hAnsi="Courier New" w:cs="Courier New"/>
+          <w:color w:val="FF0000"/>
+        </w:rPr>
+        <w:t>Amount Received</w:t>
+      </w:r>
+      <w:r>
+        <w:rPr>
+          <w:rFonts w:ascii="Courier New" w:hAnsi="Courier New" w:cs="Courier New"/>
+          <w:color w:val="FF0000"/>
+        </w:rPr>
+        <w:tab/>
+      </w:r>
+      <w:r>
+        <w:rPr>
+          <w:rFonts w:ascii="Courier New" w:hAnsi="Courier New" w:cs="Courier New"/>
+          <w:color w:val="FF0000"/>
+        </w:rPr>
+        <w:tab/>
+      </w:r>
+      <w:r>
+        <w:rPr>
+          <w:rFonts w:ascii="Courier New" w:hAnsi="Courier New" w:cs="Courier New"/>
+          <w:color w:val="FF0000"/>
+        </w:rPr>
+        <w:tab/>
+        <w:t>- 3000</w:t>
+      </w:r>
+    </w:p>
+    <w:p>
+      <w:pPr>
+        <w:pStyle w:val="PlainText"/>
+        <w:rPr>
+          <w:rFonts w:ascii="Courier New" w:hAnsi="Courier New" w:cs="Courier New"/>
+          <w:b/>
+        </w:rPr>
+      </w:pPr>
+      <w:r>
+        <w:rPr>
+          <w:rFonts w:ascii="Courier New" w:hAnsi="Courier New" w:cs="Courier New"/>
+          <w:b/>
+        </w:rPr>
+        <w:t>Amount balance</w:t>
+      </w:r>
+      <w:r>
+        <w:rPr>
+          <w:rFonts w:ascii="Courier New" w:hAnsi="Courier New" w:cs="Courier New"/>
+          <w:b/>
+        </w:rPr>
+        <w:tab/>
+      </w:r>
+      <w:r>
+        <w:rPr>
+          <w:rFonts w:ascii="Courier New" w:hAnsi="Courier New" w:cs="Courier New"/>
+          <w:b/>
+        </w:rPr>
+        <w:tab/>
+      </w:r>
+      <w:r>
+        <w:rPr>
+          <w:rFonts w:ascii="Courier New" w:hAnsi="Courier New" w:cs="Courier New"/>
+          <w:b/>
+        </w:rPr>
+        <w:tab/>
+        <w:t>- 3423.5</w:t>
+      </w:r>
+    </w:p>
+    <w:p>
+      <w:pPr>
+        <w:pStyle w:val="PlainText"/>
+        <w:rPr>
+          <w:rFonts w:ascii="Courier New" w:hAnsi="Courier New" w:cs="Courier New"/>
+        </w:rPr>
+      </w:pPr>
+      <w:r>
+        <w:rPr>
+          <w:rFonts w:ascii="Courier New" w:hAnsi="Courier New" w:cs="Courier New"/>
+        </w:rPr>
+        <w:t>Amount Received mode</w:t>
+      </w:r>
+      <w:r>
+        <w:rPr>
+          <w:rFonts w:ascii="Courier New" w:hAnsi="Courier New" w:cs="Courier New"/>
+        </w:rPr>
+        <w:tab/>
+      </w:r>
+      <w:r>
+        <w:rPr>
+          <w:rFonts w:ascii="Courier New" w:hAnsi="Courier New" w:cs="Courier New"/>
+        </w:rPr>
+        <w:tab/>
+        <w:t>- CASH</w:t>
+      </w:r>
+    </w:p>
+    <w:p>
+      <w:pPr>
+        <w:pStyle w:val="PlainText"/>
+        <w:rPr>
+          <w:rFonts w:ascii="Courier New" w:hAnsi="Courier New" w:cs="Courier New"/>
+        </w:rPr>
+      </w:pPr>
+    </w:p>
+    <w:p>
+      <w:pPr>
+        <w:pStyle w:val="PlainText"/>
+        <w:rPr>
+          <w:rFonts w:ascii="Courier New" w:hAnsi="Courier New" w:cs="Courier New"/>
+          <w:b/>
+        </w:rPr>
+      </w:pPr>
     </w:p>
     <w:p>
       <w:pPr>

--- a/customer _details/GANGAMMA/SEP/TUMKUR/NAGA/PURCHASE DETAILS.docx
+++ b/customer _details/GANGAMMA/SEP/TUMKUR/NAGA/PURCHASE DETAILS.docx
@@ -10500,13 +10500,7 @@
         <w:rPr>
           <w:rFonts w:ascii="Courier New" w:hAnsi="Courier New" w:cs="Courier New"/>
         </w:rPr>
-        <w:t>FRI Nov 03</w:t>
-      </w:r>
-      <w:r>
-        <w:rPr>
-          <w:rFonts w:ascii="Courier New" w:hAnsi="Courier New" w:cs="Courier New"/>
-        </w:rPr>
-        <w:t xml:space="preserve"> 11:08:10 PDT 2017</w:t>
+        <w:t>FRI Nov 03 11:08:10 PDT 2017</w:t>
       </w:r>
     </w:p>
     <w:p>
@@ -10847,6 +10841,369 @@
         <w:tab/>
         <w:t>- CASH</w:t>
       </w:r>
+    </w:p>
+    <w:p>
+      <w:pPr>
+        <w:pStyle w:val="PlainText"/>
+        <w:rPr>
+          <w:rFonts w:ascii="Courier New" w:hAnsi="Courier New" w:cs="Courier New"/>
+        </w:rPr>
+      </w:pPr>
+    </w:p>
+    <w:p>
+      <w:pPr>
+        <w:pStyle w:val="PlainText"/>
+        <w:rPr>
+          <w:rFonts w:ascii="Courier New" w:hAnsi="Courier New" w:cs="Courier New"/>
+        </w:rPr>
+      </w:pPr>
+      <w:r>
+        <w:rPr>
+          <w:rFonts w:ascii="Courier New" w:hAnsi="Courier New" w:cs="Courier New"/>
+        </w:rPr>
+        <w:t>SUN Nov 05</w:t>
+      </w:r>
+      <w:r>
+        <w:rPr>
+          <w:rFonts w:ascii="Courier New" w:hAnsi="Courier New" w:cs="Courier New"/>
+        </w:rPr>
+        <w:t xml:space="preserve"> 10:15:39 PST 2017</w:t>
+      </w:r>
+    </w:p>
+    <w:p>
+      <w:pPr>
+        <w:pStyle w:val="PlainText"/>
+        <w:rPr>
+          <w:rFonts w:ascii="Courier New" w:hAnsi="Courier New" w:cs="Courier New"/>
+        </w:rPr>
+      </w:pPr>
+      <w:r>
+        <w:rPr>
+          <w:rFonts w:ascii="Courier New" w:hAnsi="Courier New" w:cs="Courier New"/>
+        </w:rPr>
+        <w:t>Person Name</w:t>
+      </w:r>
+      <w:r>
+        <w:rPr>
+          <w:rFonts w:ascii="Courier New" w:hAnsi="Courier New" w:cs="Courier New"/>
+        </w:rPr>
+        <w:tab/>
+      </w:r>
+      <w:r>
+        <w:rPr>
+          <w:rFonts w:ascii="Courier New" w:hAnsi="Courier New" w:cs="Courier New"/>
+        </w:rPr>
+        <w:tab/>
+      </w:r>
+      <w:r>
+        <w:rPr>
+          <w:rFonts w:ascii="Courier New" w:hAnsi="Courier New" w:cs="Courier New"/>
+        </w:rPr>
+        <w:tab/>
+      </w:r>
+      <w:r>
+        <w:rPr>
+          <w:rFonts w:ascii="Courier New" w:hAnsi="Courier New" w:cs="Courier New"/>
+        </w:rPr>
+        <w:tab/>
+        <w:t>- NAGA</w:t>
+      </w:r>
+    </w:p>
+    <w:p>
+      <w:pPr>
+        <w:pStyle w:val="PlainText"/>
+        <w:rPr>
+          <w:rFonts w:ascii="Courier New" w:hAnsi="Courier New" w:cs="Courier New"/>
+        </w:rPr>
+      </w:pPr>
+      <w:r>
+        <w:rPr>
+          <w:rFonts w:ascii="Courier New" w:hAnsi="Courier New" w:cs="Courier New"/>
+        </w:rPr>
+        <w:t>Bill number</w:t>
+      </w:r>
+      <w:r>
+        <w:rPr>
+          <w:rFonts w:ascii="Courier New" w:hAnsi="Courier New" w:cs="Courier New"/>
+        </w:rPr>
+        <w:tab/>
+      </w:r>
+      <w:r>
+        <w:rPr>
+          <w:rFonts w:ascii="Courier New" w:hAnsi="Courier New" w:cs="Courier New"/>
+        </w:rPr>
+        <w:tab/>
+      </w:r>
+      <w:r>
+        <w:rPr>
+          <w:rFonts w:ascii="Courier New" w:hAnsi="Courier New" w:cs="Courier New"/>
+        </w:rPr>
+        <w:tab/>
+      </w:r>
+      <w:r>
+        <w:rPr>
+          <w:rFonts w:ascii="Courier New" w:hAnsi="Courier New" w:cs="Courier New"/>
+        </w:rPr>
+        <w:tab/>
+        <w:t>- 1393</w:t>
+      </w:r>
+    </w:p>
+    <w:p>
+      <w:pPr>
+        <w:pStyle w:val="PlainText"/>
+        <w:rPr>
+          <w:rFonts w:ascii="Courier New" w:hAnsi="Courier New" w:cs="Courier New"/>
+        </w:rPr>
+      </w:pPr>
+      <w:r>
+        <w:rPr>
+          <w:rFonts w:ascii="Courier New" w:hAnsi="Courier New" w:cs="Courier New"/>
+        </w:rPr>
+        <w:t>---------------------------------------------------------------</w:t>
+      </w:r>
+    </w:p>
+    <w:p>
+      <w:pPr>
+        <w:pStyle w:val="PlainText"/>
+        <w:rPr>
+          <w:rFonts w:ascii="Courier New" w:hAnsi="Courier New" w:cs="Courier New"/>
+        </w:rPr>
+      </w:pPr>
+      <w:r>
+        <w:rPr>
+          <w:rFonts w:ascii="Courier New" w:hAnsi="Courier New" w:cs="Courier New"/>
+        </w:rPr>
+        <w:t>Item Name</w:t>
+      </w:r>
+      <w:r>
+        <w:rPr>
+          <w:rFonts w:ascii="Courier New" w:hAnsi="Courier New" w:cs="Courier New"/>
+        </w:rPr>
+        <w:tab/>
+      </w:r>
+      <w:r>
+        <w:rPr>
+          <w:rFonts w:ascii="Courier New" w:hAnsi="Courier New" w:cs="Courier New"/>
+        </w:rPr>
+        <w:tab/>
+      </w:r>
+      <w:r>
+        <w:rPr>
+          <w:rFonts w:ascii="Courier New" w:hAnsi="Courier New" w:cs="Courier New"/>
+        </w:rPr>
+        <w:tab/>
+      </w:r>
+      <w:r>
+        <w:rPr>
+          <w:rFonts w:ascii="Courier New" w:hAnsi="Courier New" w:cs="Courier New"/>
+        </w:rPr>
+        <w:tab/>
+        <w:t>- POTATO EVE</w:t>
+      </w:r>
+    </w:p>
+    <w:p>
+      <w:pPr>
+        <w:pStyle w:val="PlainText"/>
+        <w:rPr>
+          <w:rFonts w:ascii="Courier New" w:hAnsi="Courier New" w:cs="Courier New"/>
+        </w:rPr>
+      </w:pPr>
+      <w:r>
+        <w:rPr>
+          <w:rFonts w:ascii="Courier New" w:hAnsi="Courier New" w:cs="Courier New"/>
+        </w:rPr>
+        <w:t>Number of Pockets</w:t>
+      </w:r>
+      <w:r>
+        <w:rPr>
+          <w:rFonts w:ascii="Courier New" w:hAnsi="Courier New" w:cs="Courier New"/>
+        </w:rPr>
+        <w:tab/>
+      </w:r>
+      <w:r>
+        <w:rPr>
+          <w:rFonts w:ascii="Courier New" w:hAnsi="Courier New" w:cs="Courier New"/>
+        </w:rPr>
+        <w:tab/>
+      </w:r>
+      <w:r>
+        <w:rPr>
+          <w:rFonts w:ascii="Courier New" w:hAnsi="Courier New" w:cs="Courier New"/>
+        </w:rPr>
+        <w:tab/>
+        <w:t>- 1</w:t>
+      </w:r>
+    </w:p>
+    <w:p>
+      <w:pPr>
+        <w:pStyle w:val="PlainText"/>
+        <w:rPr>
+          <w:rFonts w:ascii="Courier New" w:hAnsi="Courier New" w:cs="Courier New"/>
+        </w:rPr>
+      </w:pPr>
+      <w:r>
+        <w:rPr>
+          <w:rFonts w:ascii="Courier New" w:hAnsi="Courier New" w:cs="Courier New"/>
+        </w:rPr>
+        <w:t>Number of KGs</w:t>
+      </w:r>
+      <w:r>
+        <w:rPr>
+          <w:rFonts w:ascii="Courier New" w:hAnsi="Courier New" w:cs="Courier New"/>
+        </w:rPr>
+        <w:tab/>
+      </w:r>
+      <w:r>
+        <w:rPr>
+          <w:rFonts w:ascii="Courier New" w:hAnsi="Courier New" w:cs="Courier New"/>
+        </w:rPr>
+        <w:tab/>
+      </w:r>
+      <w:r>
+        <w:rPr>
+          <w:rFonts w:ascii="Courier New" w:hAnsi="Courier New" w:cs="Courier New"/>
+        </w:rPr>
+        <w:tab/>
+        <w:t>- 59</w:t>
+      </w:r>
+    </w:p>
+    <w:p>
+      <w:pPr>
+        <w:pStyle w:val="PlainText"/>
+        <w:rPr>
+          <w:rFonts w:ascii="Courier New" w:hAnsi="Courier New" w:cs="Courier New"/>
+        </w:rPr>
+      </w:pPr>
+      <w:r>
+        <w:rPr>
+          <w:rFonts w:ascii="Courier New" w:hAnsi="Courier New" w:cs="Courier New"/>
+        </w:rPr>
+        <w:t>Rate</w:t>
+      </w:r>
+      <w:r>
+        <w:rPr>
+          <w:rFonts w:ascii="Courier New" w:hAnsi="Courier New" w:cs="Courier New"/>
+        </w:rPr>
+        <w:tab/>
+      </w:r>
+      <w:r>
+        <w:rPr>
+          <w:rFonts w:ascii="Courier New" w:hAnsi="Courier New" w:cs="Courier New"/>
+        </w:rPr>
+        <w:tab/>
+      </w:r>
+      <w:r>
+        <w:rPr>
+          <w:rFonts w:ascii="Courier New" w:hAnsi="Courier New" w:cs="Courier New"/>
+        </w:rPr>
+        <w:tab/>
+      </w:r>
+      <w:r>
+        <w:rPr>
+          <w:rFonts w:ascii="Courier New" w:hAnsi="Courier New" w:cs="Courier New"/>
+        </w:rPr>
+        <w:tab/>
+      </w:r>
+      <w:r>
+        <w:rPr>
+          <w:rFonts w:ascii="Courier New" w:hAnsi="Courier New" w:cs="Courier New"/>
+        </w:rPr>
+        <w:tab/>
+        <w:t>- 12</w:t>
+      </w:r>
+    </w:p>
+    <w:p>
+      <w:pPr>
+        <w:pStyle w:val="PlainText"/>
+        <w:rPr>
+          <w:rFonts w:ascii="Courier New" w:hAnsi="Courier New" w:cs="Courier New"/>
+        </w:rPr>
+      </w:pPr>
+      <w:r>
+        <w:rPr>
+          <w:rFonts w:ascii="Courier New" w:hAnsi="Courier New" w:cs="Courier New"/>
+        </w:rPr>
+        <w:t>Total Price</w:t>
+      </w:r>
+      <w:r>
+        <w:rPr>
+          <w:rFonts w:ascii="Courier New" w:hAnsi="Courier New" w:cs="Courier New"/>
+        </w:rPr>
+        <w:tab/>
+      </w:r>
+      <w:r>
+        <w:rPr>
+          <w:rFonts w:ascii="Courier New" w:hAnsi="Courier New" w:cs="Courier New"/>
+        </w:rPr>
+        <w:tab/>
+      </w:r>
+      <w:r>
+        <w:rPr>
+          <w:rFonts w:ascii="Courier New" w:hAnsi="Courier New" w:cs="Courier New"/>
+        </w:rPr>
+        <w:tab/>
+      </w:r>
+      <w:r>
+        <w:rPr>
+          <w:rFonts w:ascii="Courier New" w:hAnsi="Courier New" w:cs="Courier New"/>
+        </w:rPr>
+        <w:tab/>
+        <w:t>- 708.0</w:t>
+      </w:r>
+    </w:p>
+    <w:p>
+      <w:pPr>
+        <w:pStyle w:val="PlainText"/>
+        <w:rPr>
+          <w:rFonts w:ascii="Courier New" w:hAnsi="Courier New" w:cs="Courier New"/>
+          <w:b/>
+        </w:rPr>
+      </w:pPr>
+      <w:r>
+        <w:rPr>
+          <w:rFonts w:ascii="Courier New" w:hAnsi="Courier New" w:cs="Courier New"/>
+          <w:b/>
+        </w:rPr>
+        <w:t>Amount balance</w:t>
+      </w:r>
+      <w:r>
+        <w:rPr>
+          <w:rFonts w:ascii="Courier New" w:hAnsi="Courier New" w:cs="Courier New"/>
+          <w:b/>
+        </w:rPr>
+        <w:tab/>
+      </w:r>
+      <w:r>
+        <w:rPr>
+          <w:rFonts w:ascii="Courier New" w:hAnsi="Courier New" w:cs="Courier New"/>
+          <w:b/>
+        </w:rPr>
+        <w:tab/>
+      </w:r>
+      <w:r>
+        <w:rPr>
+          <w:rFonts w:ascii="Courier New" w:hAnsi="Courier New" w:cs="Courier New"/>
+          <w:b/>
+        </w:rPr>
+        <w:tab/>
+        <w:t>- 4131.5</w:t>
+      </w:r>
+    </w:p>
+    <w:p>
+      <w:pPr>
+        <w:pStyle w:val="PlainText"/>
+        <w:rPr>
+          <w:rFonts w:ascii="Courier New" w:hAnsi="Courier New" w:cs="Courier New"/>
+        </w:rPr>
+      </w:pPr>
+    </w:p>
+    <w:p>
+      <w:pPr>
+        <w:pStyle w:val="PlainText"/>
+        <w:rPr>
+          <w:rFonts w:ascii="Courier New" w:hAnsi="Courier New" w:cs="Courier New"/>
+        </w:rPr>
+      </w:pPr>
     </w:p>
     <w:p>
       <w:pPr>

--- a/customer _details/GANGAMMA/SEP/TUMKUR/NAGA/PURCHASE DETAILS.docx
+++ b/customer _details/GANGAMMA/SEP/TUMKUR/NAGA/PURCHASE DETAILS.docx
@@ -10861,13 +10861,7 @@
         <w:rPr>
           <w:rFonts w:ascii="Courier New" w:hAnsi="Courier New" w:cs="Courier New"/>
         </w:rPr>
-        <w:t>SUN Nov 05</w:t>
-      </w:r>
-      <w:r>
-        <w:rPr>
-          <w:rFonts w:ascii="Courier New" w:hAnsi="Courier New" w:cs="Courier New"/>
-        </w:rPr>
-        <w:t xml:space="preserve"> 10:15:39 PST 2017</w:t>
+        <w:t>SUN Nov 05 10:15:39 PST 2017</w:t>
       </w:r>
     </w:p>
     <w:p>
@@ -11188,6 +11182,372 @@
         <w:tab/>
         <w:t>- 4131.5</w:t>
       </w:r>
+    </w:p>
+    <w:p>
+      <w:pPr>
+        <w:pStyle w:val="PlainText"/>
+        <w:rPr>
+          <w:rFonts w:ascii="Courier New" w:hAnsi="Courier New" w:cs="Courier New"/>
+          <w:b/>
+        </w:rPr>
+      </w:pPr>
+    </w:p>
+    <w:p>
+      <w:pPr>
+        <w:pStyle w:val="PlainText"/>
+        <w:rPr>
+          <w:rFonts w:ascii="Courier New" w:hAnsi="Courier New" w:cs="Courier New"/>
+        </w:rPr>
+      </w:pPr>
+      <w:r>
+        <w:rPr>
+          <w:rFonts w:ascii="Courier New" w:hAnsi="Courier New" w:cs="Courier New"/>
+        </w:rPr>
+        <w:t>TUE Nov 07</w:t>
+      </w:r>
+      <w:r>
+        <w:rPr>
+          <w:rFonts w:ascii="Courier New" w:hAnsi="Courier New" w:cs="Courier New"/>
+        </w:rPr>
+        <w:t xml:space="preserve"> 09:29:37 PST 2017</w:t>
+      </w:r>
+    </w:p>
+    <w:p>
+      <w:pPr>
+        <w:pStyle w:val="PlainText"/>
+        <w:rPr>
+          <w:rFonts w:ascii="Courier New" w:hAnsi="Courier New" w:cs="Courier New"/>
+        </w:rPr>
+      </w:pPr>
+      <w:r>
+        <w:rPr>
+          <w:rFonts w:ascii="Courier New" w:hAnsi="Courier New" w:cs="Courier New"/>
+        </w:rPr>
+        <w:t>Person Name</w:t>
+      </w:r>
+      <w:r>
+        <w:rPr>
+          <w:rFonts w:ascii="Courier New" w:hAnsi="Courier New" w:cs="Courier New"/>
+        </w:rPr>
+        <w:tab/>
+      </w:r>
+      <w:r>
+        <w:rPr>
+          <w:rFonts w:ascii="Courier New" w:hAnsi="Courier New" w:cs="Courier New"/>
+        </w:rPr>
+        <w:tab/>
+      </w:r>
+      <w:r>
+        <w:rPr>
+          <w:rFonts w:ascii="Courier New" w:hAnsi="Courier New" w:cs="Courier New"/>
+        </w:rPr>
+        <w:tab/>
+      </w:r>
+      <w:r>
+        <w:rPr>
+          <w:rFonts w:ascii="Courier New" w:hAnsi="Courier New" w:cs="Courier New"/>
+        </w:rPr>
+        <w:tab/>
+        <w:t>- NAGA</w:t>
+      </w:r>
+    </w:p>
+    <w:p>
+      <w:pPr>
+        <w:pStyle w:val="PlainText"/>
+        <w:rPr>
+          <w:rFonts w:ascii="Courier New" w:hAnsi="Courier New" w:cs="Courier New"/>
+        </w:rPr>
+      </w:pPr>
+      <w:r>
+        <w:rPr>
+          <w:rFonts w:ascii="Courier New" w:hAnsi="Courier New" w:cs="Courier New"/>
+        </w:rPr>
+        <w:t>Bill number</w:t>
+      </w:r>
+      <w:r>
+        <w:rPr>
+          <w:rFonts w:ascii="Courier New" w:hAnsi="Courier New" w:cs="Courier New"/>
+        </w:rPr>
+        <w:tab/>
+      </w:r>
+      <w:r>
+        <w:rPr>
+          <w:rFonts w:ascii="Courier New" w:hAnsi="Courier New" w:cs="Courier New"/>
+        </w:rPr>
+        <w:tab/>
+      </w:r>
+      <w:r>
+        <w:rPr>
+          <w:rFonts w:ascii="Courier New" w:hAnsi="Courier New" w:cs="Courier New"/>
+        </w:rPr>
+        <w:tab/>
+      </w:r>
+      <w:r>
+        <w:rPr>
+          <w:rFonts w:ascii="Courier New" w:hAnsi="Courier New" w:cs="Courier New"/>
+        </w:rPr>
+        <w:tab/>
+        <w:t>- 1420</w:t>
+      </w:r>
+    </w:p>
+    <w:p>
+      <w:pPr>
+        <w:pStyle w:val="PlainText"/>
+        <w:rPr>
+          <w:rFonts w:ascii="Courier New" w:hAnsi="Courier New" w:cs="Courier New"/>
+        </w:rPr>
+      </w:pPr>
+      <w:r>
+        <w:rPr>
+          <w:rFonts w:ascii="Courier New" w:hAnsi="Courier New" w:cs="Courier New"/>
+        </w:rPr>
+        <w:t>---------------------------------------------------------------</w:t>
+      </w:r>
+    </w:p>
+    <w:p>
+      <w:pPr>
+        <w:pStyle w:val="PlainText"/>
+        <w:rPr>
+          <w:rFonts w:ascii="Courier New" w:hAnsi="Courier New" w:cs="Courier New"/>
+        </w:rPr>
+      </w:pPr>
+      <w:r>
+        <w:rPr>
+          <w:rFonts w:ascii="Courier New" w:hAnsi="Courier New" w:cs="Courier New"/>
+        </w:rPr>
+        <w:t>Item Name</w:t>
+      </w:r>
+      <w:r>
+        <w:rPr>
+          <w:rFonts w:ascii="Courier New" w:hAnsi="Courier New" w:cs="Courier New"/>
+        </w:rPr>
+        <w:tab/>
+      </w:r>
+      <w:r>
+        <w:rPr>
+          <w:rFonts w:ascii="Courier New" w:hAnsi="Courier New" w:cs="Courier New"/>
+        </w:rPr>
+        <w:tab/>
+      </w:r>
+      <w:r>
+        <w:rPr>
+          <w:rFonts w:ascii="Courier New" w:hAnsi="Courier New" w:cs="Courier New"/>
+        </w:rPr>
+        <w:tab/>
+      </w:r>
+      <w:r>
+        <w:rPr>
+          <w:rFonts w:ascii="Courier New" w:hAnsi="Courier New" w:cs="Courier New"/>
+        </w:rPr>
+        <w:tab/>
+        <w:t>- POTATO</w:t>
+      </w:r>
+    </w:p>
+    <w:p>
+      <w:pPr>
+        <w:pStyle w:val="PlainText"/>
+        <w:rPr>
+          <w:rFonts w:ascii="Courier New" w:hAnsi="Courier New" w:cs="Courier New"/>
+        </w:rPr>
+      </w:pPr>
+      <w:r>
+        <w:rPr>
+          <w:rFonts w:ascii="Courier New" w:hAnsi="Courier New" w:cs="Courier New"/>
+        </w:rPr>
+        <w:t>Number of Pockets</w:t>
+      </w:r>
+      <w:r>
+        <w:rPr>
+          <w:rFonts w:ascii="Courier New" w:hAnsi="Courier New" w:cs="Courier New"/>
+        </w:rPr>
+        <w:tab/>
+      </w:r>
+      <w:r>
+        <w:rPr>
+          <w:rFonts w:ascii="Courier New" w:hAnsi="Courier New" w:cs="Courier New"/>
+        </w:rPr>
+        <w:tab/>
+      </w:r>
+      <w:r>
+        <w:rPr>
+          <w:rFonts w:ascii="Courier New" w:hAnsi="Courier New" w:cs="Courier New"/>
+        </w:rPr>
+        <w:tab/>
+        <w:t>- 1</w:t>
+      </w:r>
+    </w:p>
+    <w:p>
+      <w:pPr>
+        <w:pStyle w:val="PlainText"/>
+        <w:rPr>
+          <w:rFonts w:ascii="Courier New" w:hAnsi="Courier New" w:cs="Courier New"/>
+        </w:rPr>
+      </w:pPr>
+      <w:r>
+        <w:rPr>
+          <w:rFonts w:ascii="Courier New" w:hAnsi="Courier New" w:cs="Courier New"/>
+        </w:rPr>
+        <w:t>Number of KGs</w:t>
+      </w:r>
+      <w:r>
+        <w:rPr>
+          <w:rFonts w:ascii="Courier New" w:hAnsi="Courier New" w:cs="Courier New"/>
+        </w:rPr>
+        <w:tab/>
+      </w:r>
+      <w:r>
+        <w:rPr>
+          <w:rFonts w:ascii="Courier New" w:hAnsi="Courier New" w:cs="Courier New"/>
+        </w:rPr>
+        <w:tab/>
+      </w:r>
+      <w:r>
+        <w:rPr>
+          <w:rFonts w:ascii="Courier New" w:hAnsi="Courier New" w:cs="Courier New"/>
+        </w:rPr>
+        <w:tab/>
+        <w:t>- 52</w:t>
+      </w:r>
+    </w:p>
+    <w:p>
+      <w:pPr>
+        <w:pStyle w:val="PlainText"/>
+        <w:rPr>
+          <w:rFonts w:ascii="Courier New" w:hAnsi="Courier New" w:cs="Courier New"/>
+        </w:rPr>
+      </w:pPr>
+      <w:r>
+        <w:rPr>
+          <w:rFonts w:ascii="Courier New" w:hAnsi="Courier New" w:cs="Courier New"/>
+        </w:rPr>
+        <w:t>Rate</w:t>
+      </w:r>
+      <w:r>
+        <w:rPr>
+          <w:rFonts w:ascii="Courier New" w:hAnsi="Courier New" w:cs="Courier New"/>
+        </w:rPr>
+        <w:tab/>
+      </w:r>
+      <w:r>
+        <w:rPr>
+          <w:rFonts w:ascii="Courier New" w:hAnsi="Courier New" w:cs="Courier New"/>
+        </w:rPr>
+        <w:tab/>
+      </w:r>
+      <w:r>
+        <w:rPr>
+          <w:rFonts w:ascii="Courier New" w:hAnsi="Courier New" w:cs="Courier New"/>
+        </w:rPr>
+        <w:tab/>
+      </w:r>
+      <w:r>
+        <w:rPr>
+          <w:rFonts w:ascii="Courier New" w:hAnsi="Courier New" w:cs="Courier New"/>
+        </w:rPr>
+        <w:tab/>
+      </w:r>
+      <w:r>
+        <w:rPr>
+          <w:rFonts w:ascii="Courier New" w:hAnsi="Courier New" w:cs="Courier New"/>
+        </w:rPr>
+        <w:tab/>
+        <w:t>- 12</w:t>
+      </w:r>
+    </w:p>
+    <w:p>
+      <w:pPr>
+        <w:pStyle w:val="PlainText"/>
+        <w:rPr>
+          <w:rFonts w:ascii="Courier New" w:hAnsi="Courier New" w:cs="Courier New"/>
+        </w:rPr>
+      </w:pPr>
+      <w:r>
+        <w:rPr>
+          <w:rFonts w:ascii="Courier New" w:hAnsi="Courier New" w:cs="Courier New"/>
+        </w:rPr>
+        <w:t>Total Price</w:t>
+      </w:r>
+      <w:r>
+        <w:rPr>
+          <w:rFonts w:ascii="Courier New" w:hAnsi="Courier New" w:cs="Courier New"/>
+        </w:rPr>
+        <w:tab/>
+      </w:r>
+      <w:r>
+        <w:rPr>
+          <w:rFonts w:ascii="Courier New" w:hAnsi="Courier New" w:cs="Courier New"/>
+        </w:rPr>
+        <w:tab/>
+      </w:r>
+      <w:r>
+        <w:rPr>
+          <w:rFonts w:ascii="Courier New" w:hAnsi="Courier New" w:cs="Courier New"/>
+        </w:rPr>
+        <w:tab/>
+      </w:r>
+      <w:r>
+        <w:rPr>
+          <w:rFonts w:ascii="Courier New" w:hAnsi="Courier New" w:cs="Courier New"/>
+        </w:rPr>
+        <w:tab/>
+        <w:t>- 624.0</w:t>
+      </w:r>
+    </w:p>
+    <w:p>
+      <w:pPr>
+        <w:pStyle w:val="PlainText"/>
+        <w:rPr>
+          <w:rFonts w:ascii="Courier New" w:hAnsi="Courier New" w:cs="Courier New"/>
+          <w:b/>
+        </w:rPr>
+      </w:pPr>
+      <w:r>
+        <w:rPr>
+          <w:rFonts w:ascii="Courier New" w:hAnsi="Courier New" w:cs="Courier New"/>
+          <w:b/>
+        </w:rPr>
+        <w:t>Amount balance</w:t>
+      </w:r>
+      <w:r>
+        <w:rPr>
+          <w:rFonts w:ascii="Courier New" w:hAnsi="Courier New" w:cs="Courier New"/>
+          <w:b/>
+        </w:rPr>
+        <w:tab/>
+      </w:r>
+      <w:r>
+        <w:rPr>
+          <w:rFonts w:ascii="Courier New" w:hAnsi="Courier New" w:cs="Courier New"/>
+          <w:b/>
+        </w:rPr>
+        <w:tab/>
+      </w:r>
+      <w:r>
+        <w:rPr>
+          <w:rFonts w:ascii="Courier New" w:hAnsi="Courier New" w:cs="Courier New"/>
+          <w:b/>
+        </w:rPr>
+        <w:tab/>
+        <w:t>- 4755.5</w:t>
+      </w:r>
+    </w:p>
+    <w:p>
+      <w:pPr>
+        <w:pStyle w:val="PlainText"/>
+        <w:rPr>
+          <w:rFonts w:ascii="Courier New" w:hAnsi="Courier New" w:cs="Courier New"/>
+          <w:b/>
+        </w:rPr>
+      </w:pPr>
+    </w:p>
+    <w:p>
+      <w:pPr>
+        <w:pStyle w:val="PlainText"/>
+        <w:rPr>
+          <w:rFonts w:ascii="Courier New" w:hAnsi="Courier New" w:cs="Courier New"/>
+          <w:b/>
+        </w:rPr>
+      </w:pPr>
     </w:p>
     <w:p>
       <w:pPr>

--- a/customer _details/GANGAMMA/SEP/TUMKUR/NAGA/PURCHASE DETAILS.docx
+++ b/customer _details/GANGAMMA/SEP/TUMKUR/NAGA/PURCHASE DETAILS.docx
@@ -11203,13 +11203,7 @@
         <w:rPr>
           <w:rFonts w:ascii="Courier New" w:hAnsi="Courier New" w:cs="Courier New"/>
         </w:rPr>
-        <w:t>TUE Nov 07</w:t>
-      </w:r>
-      <w:r>
-        <w:rPr>
-          <w:rFonts w:ascii="Courier New" w:hAnsi="Courier New" w:cs="Courier New"/>
-        </w:rPr>
-        <w:t xml:space="preserve"> 09:29:37 PST 2017</w:t>
+        <w:t>TUE Nov 07 09:29:37 PST 2017</w:t>
       </w:r>
     </w:p>
     <w:p>
@@ -11530,6 +11524,436 @@
         <w:tab/>
         <w:t>- 4755.5</w:t>
       </w:r>
+    </w:p>
+    <w:p>
+      <w:pPr>
+        <w:pStyle w:val="PlainText"/>
+        <w:rPr>
+          <w:rFonts w:ascii="Courier New" w:hAnsi="Courier New" w:cs="Courier New"/>
+          <w:b/>
+        </w:rPr>
+      </w:pPr>
+    </w:p>
+    <w:p>
+      <w:pPr>
+        <w:pStyle w:val="PlainText"/>
+        <w:rPr>
+          <w:rFonts w:ascii="Courier New" w:hAnsi="Courier New" w:cs="Courier New"/>
+        </w:rPr>
+      </w:pPr>
+      <w:r>
+        <w:rPr>
+          <w:rFonts w:ascii="Courier New" w:hAnsi="Courier New" w:cs="Courier New"/>
+        </w:rPr>
+        <w:t>THU Nov 09</w:t>
+      </w:r>
+      <w:r>
+        <w:rPr>
+          <w:rFonts w:ascii="Courier New" w:hAnsi="Courier New" w:cs="Courier New"/>
+        </w:rPr>
+        <w:t xml:space="preserve"> 10:14:13 PST 2017</w:t>
+      </w:r>
+    </w:p>
+    <w:p>
+      <w:pPr>
+        <w:pStyle w:val="PlainText"/>
+        <w:rPr>
+          <w:rFonts w:ascii="Courier New" w:hAnsi="Courier New" w:cs="Courier New"/>
+        </w:rPr>
+      </w:pPr>
+      <w:r>
+        <w:rPr>
+          <w:rFonts w:ascii="Courier New" w:hAnsi="Courier New" w:cs="Courier New"/>
+        </w:rPr>
+        <w:t>Person Name</w:t>
+      </w:r>
+      <w:r>
+        <w:rPr>
+          <w:rFonts w:ascii="Courier New" w:hAnsi="Courier New" w:cs="Courier New"/>
+        </w:rPr>
+        <w:tab/>
+      </w:r>
+      <w:r>
+        <w:rPr>
+          <w:rFonts w:ascii="Courier New" w:hAnsi="Courier New" w:cs="Courier New"/>
+        </w:rPr>
+        <w:tab/>
+      </w:r>
+      <w:r>
+        <w:rPr>
+          <w:rFonts w:ascii="Courier New" w:hAnsi="Courier New" w:cs="Courier New"/>
+        </w:rPr>
+        <w:tab/>
+      </w:r>
+      <w:r>
+        <w:rPr>
+          <w:rFonts w:ascii="Courier New" w:hAnsi="Courier New" w:cs="Courier New"/>
+        </w:rPr>
+        <w:tab/>
+        <w:t>- NAGA</w:t>
+      </w:r>
+    </w:p>
+    <w:p>
+      <w:pPr>
+        <w:pStyle w:val="PlainText"/>
+        <w:rPr>
+          <w:rFonts w:ascii="Courier New" w:hAnsi="Courier New" w:cs="Courier New"/>
+        </w:rPr>
+      </w:pPr>
+      <w:r>
+        <w:rPr>
+          <w:rFonts w:ascii="Courier New" w:hAnsi="Courier New" w:cs="Courier New"/>
+        </w:rPr>
+        <w:t>Bill number</w:t>
+      </w:r>
+      <w:r>
+        <w:rPr>
+          <w:rFonts w:ascii="Courier New" w:hAnsi="Courier New" w:cs="Courier New"/>
+        </w:rPr>
+        <w:tab/>
+      </w:r>
+      <w:r>
+        <w:rPr>
+          <w:rFonts w:ascii="Courier New" w:hAnsi="Courier New" w:cs="Courier New"/>
+        </w:rPr>
+        <w:tab/>
+      </w:r>
+      <w:r>
+        <w:rPr>
+          <w:rFonts w:ascii="Courier New" w:hAnsi="Courier New" w:cs="Courier New"/>
+        </w:rPr>
+        <w:tab/>
+      </w:r>
+      <w:r>
+        <w:rPr>
+          <w:rFonts w:ascii="Courier New" w:hAnsi="Courier New" w:cs="Courier New"/>
+        </w:rPr>
+        <w:tab/>
+        <w:t>- 1450</w:t>
+      </w:r>
+    </w:p>
+    <w:p>
+      <w:pPr>
+        <w:pStyle w:val="PlainText"/>
+        <w:rPr>
+          <w:rFonts w:ascii="Courier New" w:hAnsi="Courier New" w:cs="Courier New"/>
+        </w:rPr>
+      </w:pPr>
+      <w:r>
+        <w:rPr>
+          <w:rFonts w:ascii="Courier New" w:hAnsi="Courier New" w:cs="Courier New"/>
+        </w:rPr>
+        <w:t>---------------------------------------------------------------</w:t>
+      </w:r>
+    </w:p>
+    <w:p>
+      <w:pPr>
+        <w:pStyle w:val="PlainText"/>
+        <w:rPr>
+          <w:rFonts w:ascii="Courier New" w:hAnsi="Courier New" w:cs="Courier New"/>
+        </w:rPr>
+      </w:pPr>
+      <w:r>
+        <w:rPr>
+          <w:rFonts w:ascii="Courier New" w:hAnsi="Courier New" w:cs="Courier New"/>
+        </w:rPr>
+        <w:t>Item Name</w:t>
+      </w:r>
+      <w:r>
+        <w:rPr>
+          <w:rFonts w:ascii="Courier New" w:hAnsi="Courier New" w:cs="Courier New"/>
+        </w:rPr>
+        <w:tab/>
+      </w:r>
+      <w:r>
+        <w:rPr>
+          <w:rFonts w:ascii="Courier New" w:hAnsi="Courier New" w:cs="Courier New"/>
+        </w:rPr>
+        <w:tab/>
+      </w:r>
+      <w:r>
+        <w:rPr>
+          <w:rFonts w:ascii="Courier New" w:hAnsi="Courier New" w:cs="Courier New"/>
+        </w:rPr>
+        <w:tab/>
+      </w:r>
+      <w:r>
+        <w:rPr>
+          <w:rFonts w:ascii="Courier New" w:hAnsi="Courier New" w:cs="Courier New"/>
+        </w:rPr>
+        <w:tab/>
+        <w:t>- POTATO</w:t>
+      </w:r>
+    </w:p>
+    <w:p>
+      <w:pPr>
+        <w:pStyle w:val="PlainText"/>
+        <w:rPr>
+          <w:rFonts w:ascii="Courier New" w:hAnsi="Courier New" w:cs="Courier New"/>
+        </w:rPr>
+      </w:pPr>
+      <w:r>
+        <w:rPr>
+          <w:rFonts w:ascii="Courier New" w:hAnsi="Courier New" w:cs="Courier New"/>
+        </w:rPr>
+        <w:t>Number of Pockets</w:t>
+      </w:r>
+      <w:r>
+        <w:rPr>
+          <w:rFonts w:ascii="Courier New" w:hAnsi="Courier New" w:cs="Courier New"/>
+        </w:rPr>
+        <w:tab/>
+      </w:r>
+      <w:r>
+        <w:rPr>
+          <w:rFonts w:ascii="Courier New" w:hAnsi="Courier New" w:cs="Courier New"/>
+        </w:rPr>
+        <w:tab/>
+      </w:r>
+      <w:r>
+        <w:rPr>
+          <w:rFonts w:ascii="Courier New" w:hAnsi="Courier New" w:cs="Courier New"/>
+        </w:rPr>
+        <w:tab/>
+        <w:t>- 1</w:t>
+      </w:r>
+    </w:p>
+    <w:p>
+      <w:pPr>
+        <w:pStyle w:val="PlainText"/>
+        <w:rPr>
+          <w:rFonts w:ascii="Courier New" w:hAnsi="Courier New" w:cs="Courier New"/>
+        </w:rPr>
+      </w:pPr>
+      <w:r>
+        <w:rPr>
+          <w:rFonts w:ascii="Courier New" w:hAnsi="Courier New" w:cs="Courier New"/>
+        </w:rPr>
+        <w:t>Number of KGs</w:t>
+      </w:r>
+      <w:r>
+        <w:rPr>
+          <w:rFonts w:ascii="Courier New" w:hAnsi="Courier New" w:cs="Courier New"/>
+        </w:rPr>
+        <w:tab/>
+      </w:r>
+      <w:r>
+        <w:rPr>
+          <w:rFonts w:ascii="Courier New" w:hAnsi="Courier New" w:cs="Courier New"/>
+        </w:rPr>
+        <w:tab/>
+      </w:r>
+      <w:r>
+        <w:rPr>
+          <w:rFonts w:ascii="Courier New" w:hAnsi="Courier New" w:cs="Courier New"/>
+        </w:rPr>
+        <w:tab/>
+        <w:t>- 50</w:t>
+      </w:r>
+    </w:p>
+    <w:p>
+      <w:pPr>
+        <w:pStyle w:val="PlainText"/>
+        <w:rPr>
+          <w:rFonts w:ascii="Courier New" w:hAnsi="Courier New" w:cs="Courier New"/>
+        </w:rPr>
+      </w:pPr>
+      <w:r>
+        <w:rPr>
+          <w:rFonts w:ascii="Courier New" w:hAnsi="Courier New" w:cs="Courier New"/>
+        </w:rPr>
+        <w:t>Rate</w:t>
+      </w:r>
+      <w:r>
+        <w:rPr>
+          <w:rFonts w:ascii="Courier New" w:hAnsi="Courier New" w:cs="Courier New"/>
+        </w:rPr>
+        <w:tab/>
+      </w:r>
+      <w:r>
+        <w:rPr>
+          <w:rFonts w:ascii="Courier New" w:hAnsi="Courier New" w:cs="Courier New"/>
+        </w:rPr>
+        <w:tab/>
+      </w:r>
+      <w:r>
+        <w:rPr>
+          <w:rFonts w:ascii="Courier New" w:hAnsi="Courier New" w:cs="Courier New"/>
+        </w:rPr>
+        <w:tab/>
+      </w:r>
+      <w:r>
+        <w:rPr>
+          <w:rFonts w:ascii="Courier New" w:hAnsi="Courier New" w:cs="Courier New"/>
+        </w:rPr>
+        <w:tab/>
+      </w:r>
+      <w:r>
+        <w:rPr>
+          <w:rFonts w:ascii="Courier New" w:hAnsi="Courier New" w:cs="Courier New"/>
+        </w:rPr>
+        <w:tab/>
+        <w:t>- 13</w:t>
+      </w:r>
+    </w:p>
+    <w:p>
+      <w:pPr>
+        <w:pStyle w:val="PlainText"/>
+        <w:rPr>
+          <w:rFonts w:ascii="Courier New" w:hAnsi="Courier New" w:cs="Courier New"/>
+        </w:rPr>
+      </w:pPr>
+      <w:r>
+        <w:rPr>
+          <w:rFonts w:ascii="Courier New" w:hAnsi="Courier New" w:cs="Courier New"/>
+        </w:rPr>
+        <w:t>Total Price</w:t>
+      </w:r>
+      <w:r>
+        <w:rPr>
+          <w:rFonts w:ascii="Courier New" w:hAnsi="Courier New" w:cs="Courier New"/>
+        </w:rPr>
+        <w:tab/>
+      </w:r>
+      <w:r>
+        <w:rPr>
+          <w:rFonts w:ascii="Courier New" w:hAnsi="Courier New" w:cs="Courier New"/>
+        </w:rPr>
+        <w:tab/>
+      </w:r>
+      <w:r>
+        <w:rPr>
+          <w:rFonts w:ascii="Courier New" w:hAnsi="Courier New" w:cs="Courier New"/>
+        </w:rPr>
+        <w:tab/>
+      </w:r>
+      <w:r>
+        <w:rPr>
+          <w:rFonts w:ascii="Courier New" w:hAnsi="Courier New" w:cs="Courier New"/>
+        </w:rPr>
+        <w:tab/>
+        <w:t>- 650.0</w:t>
+      </w:r>
+    </w:p>
+    <w:p>
+      <w:pPr>
+        <w:pStyle w:val="PlainText"/>
+        <w:rPr>
+          <w:rFonts w:ascii="Courier New" w:hAnsi="Courier New" w:cs="Courier New"/>
+          <w:color w:val="FF0000"/>
+        </w:rPr>
+      </w:pPr>
+      <w:r>
+        <w:rPr>
+          <w:rFonts w:ascii="Courier New" w:hAnsi="Courier New" w:cs="Courier New"/>
+          <w:color w:val="FF0000"/>
+        </w:rPr>
+        <w:t>Amount Received</w:t>
+      </w:r>
+      <w:r>
+        <w:rPr>
+          <w:rFonts w:ascii="Courier New" w:hAnsi="Courier New" w:cs="Courier New"/>
+          <w:color w:val="FF0000"/>
+        </w:rPr>
+        <w:tab/>
+      </w:r>
+      <w:r>
+        <w:rPr>
+          <w:rFonts w:ascii="Courier New" w:hAnsi="Courier New" w:cs="Courier New"/>
+          <w:color w:val="FF0000"/>
+        </w:rPr>
+        <w:tab/>
+      </w:r>
+      <w:r>
+        <w:rPr>
+          <w:rFonts w:ascii="Courier New" w:hAnsi="Courier New" w:cs="Courier New"/>
+          <w:color w:val="FF0000"/>
+        </w:rPr>
+        <w:tab/>
+        <w:t>- 2000</w:t>
+      </w:r>
+    </w:p>
+    <w:p>
+      <w:pPr>
+        <w:pStyle w:val="PlainText"/>
+        <w:rPr>
+          <w:rFonts w:ascii="Courier New" w:hAnsi="Courier New" w:cs="Courier New"/>
+          <w:b/>
+        </w:rPr>
+      </w:pPr>
+      <w:r>
+        <w:rPr>
+          <w:rFonts w:ascii="Courier New" w:hAnsi="Courier New" w:cs="Courier New"/>
+          <w:b/>
+        </w:rPr>
+        <w:t>Amount balance</w:t>
+      </w:r>
+      <w:r>
+        <w:rPr>
+          <w:rFonts w:ascii="Courier New" w:hAnsi="Courier New" w:cs="Courier New"/>
+          <w:b/>
+        </w:rPr>
+        <w:tab/>
+      </w:r>
+      <w:r>
+        <w:rPr>
+          <w:rFonts w:ascii="Courier New" w:hAnsi="Courier New" w:cs="Courier New"/>
+          <w:b/>
+        </w:rPr>
+        <w:tab/>
+      </w:r>
+      <w:r>
+        <w:rPr>
+          <w:rFonts w:ascii="Courier New" w:hAnsi="Courier New" w:cs="Courier New"/>
+          <w:b/>
+        </w:rPr>
+        <w:tab/>
+        <w:t>- 3405.5</w:t>
+      </w:r>
+    </w:p>
+    <w:p>
+      <w:pPr>
+        <w:pStyle w:val="PlainText"/>
+        <w:rPr>
+          <w:rFonts w:ascii="Courier New" w:hAnsi="Courier New" w:cs="Courier New"/>
+        </w:rPr>
+      </w:pPr>
+      <w:r>
+        <w:rPr>
+          <w:rFonts w:ascii="Courier New" w:hAnsi="Courier New" w:cs="Courier New"/>
+        </w:rPr>
+        <w:t>Amount Received mode</w:t>
+      </w:r>
+      <w:r>
+        <w:rPr>
+          <w:rFonts w:ascii="Courier New" w:hAnsi="Courier New" w:cs="Courier New"/>
+        </w:rPr>
+        <w:tab/>
+      </w:r>
+      <w:r>
+        <w:rPr>
+          <w:rFonts w:ascii="Courier New" w:hAnsi="Courier New" w:cs="Courier New"/>
+        </w:rPr>
+        <w:tab/>
+        <w:t>- CASH</w:t>
+      </w:r>
+    </w:p>
+    <w:p>
+      <w:pPr>
+        <w:pStyle w:val="PlainText"/>
+        <w:rPr>
+          <w:rFonts w:ascii="Courier New" w:hAnsi="Courier New" w:cs="Courier New"/>
+        </w:rPr>
+      </w:pPr>
+    </w:p>
+    <w:p>
+      <w:pPr>
+        <w:pStyle w:val="PlainText"/>
+        <w:rPr>
+          <w:rFonts w:ascii="Courier New" w:hAnsi="Courier New" w:cs="Courier New"/>
+          <w:b/>
+        </w:rPr>
+      </w:pPr>
     </w:p>
     <w:p>
       <w:pPr>

--- a/customer _details/GANGAMMA/SEP/TUMKUR/NAGA/PURCHASE DETAILS.docx
+++ b/customer _details/GANGAMMA/SEP/TUMKUR/NAGA/PURCHASE DETAILS.docx
@@ -11545,13 +11545,7 @@
         <w:rPr>
           <w:rFonts w:ascii="Courier New" w:hAnsi="Courier New" w:cs="Courier New"/>
         </w:rPr>
-        <w:t>THU Nov 09</w:t>
-      </w:r>
-      <w:r>
-        <w:rPr>
-          <w:rFonts w:ascii="Courier New" w:hAnsi="Courier New" w:cs="Courier New"/>
-        </w:rPr>
-        <w:t xml:space="preserve"> 10:14:13 PST 2017</w:t>
+        <w:t>THU Nov 09 10:14:13 PST 2017</w:t>
       </w:r>
     </w:p>
     <w:p>
@@ -11937,6 +11931,369 @@
         <w:tab/>
         <w:t>- CASH</w:t>
       </w:r>
+    </w:p>
+    <w:p>
+      <w:pPr>
+        <w:pStyle w:val="PlainText"/>
+        <w:rPr>
+          <w:rFonts w:ascii="Courier New" w:hAnsi="Courier New" w:cs="Courier New"/>
+        </w:rPr>
+      </w:pPr>
+    </w:p>
+    <w:p>
+      <w:pPr>
+        <w:pStyle w:val="PlainText"/>
+        <w:rPr>
+          <w:rFonts w:ascii="Courier New" w:hAnsi="Courier New" w:cs="Courier New"/>
+        </w:rPr>
+      </w:pPr>
+      <w:r>
+        <w:rPr>
+          <w:rFonts w:ascii="Courier New" w:hAnsi="Courier New" w:cs="Courier New"/>
+        </w:rPr>
+        <w:t>FRI Nov 10</w:t>
+      </w:r>
+      <w:r>
+        <w:rPr>
+          <w:rFonts w:ascii="Courier New" w:hAnsi="Courier New" w:cs="Courier New"/>
+        </w:rPr>
+        <w:t xml:space="preserve"> 10:45:53 PST 2017</w:t>
+      </w:r>
+    </w:p>
+    <w:p>
+      <w:pPr>
+        <w:pStyle w:val="PlainText"/>
+        <w:rPr>
+          <w:rFonts w:ascii="Courier New" w:hAnsi="Courier New" w:cs="Courier New"/>
+        </w:rPr>
+      </w:pPr>
+      <w:r>
+        <w:rPr>
+          <w:rFonts w:ascii="Courier New" w:hAnsi="Courier New" w:cs="Courier New"/>
+        </w:rPr>
+        <w:t>Person Name</w:t>
+      </w:r>
+      <w:r>
+        <w:rPr>
+          <w:rFonts w:ascii="Courier New" w:hAnsi="Courier New" w:cs="Courier New"/>
+        </w:rPr>
+        <w:tab/>
+      </w:r>
+      <w:r>
+        <w:rPr>
+          <w:rFonts w:ascii="Courier New" w:hAnsi="Courier New" w:cs="Courier New"/>
+        </w:rPr>
+        <w:tab/>
+      </w:r>
+      <w:r>
+        <w:rPr>
+          <w:rFonts w:ascii="Courier New" w:hAnsi="Courier New" w:cs="Courier New"/>
+        </w:rPr>
+        <w:tab/>
+      </w:r>
+      <w:r>
+        <w:rPr>
+          <w:rFonts w:ascii="Courier New" w:hAnsi="Courier New" w:cs="Courier New"/>
+        </w:rPr>
+        <w:tab/>
+        <w:t>- NAGA</w:t>
+      </w:r>
+    </w:p>
+    <w:p>
+      <w:pPr>
+        <w:pStyle w:val="PlainText"/>
+        <w:rPr>
+          <w:rFonts w:ascii="Courier New" w:hAnsi="Courier New" w:cs="Courier New"/>
+        </w:rPr>
+      </w:pPr>
+      <w:r>
+        <w:rPr>
+          <w:rFonts w:ascii="Courier New" w:hAnsi="Courier New" w:cs="Courier New"/>
+        </w:rPr>
+        <w:t>Bill number</w:t>
+      </w:r>
+      <w:r>
+        <w:rPr>
+          <w:rFonts w:ascii="Courier New" w:hAnsi="Courier New" w:cs="Courier New"/>
+        </w:rPr>
+        <w:tab/>
+      </w:r>
+      <w:r>
+        <w:rPr>
+          <w:rFonts w:ascii="Courier New" w:hAnsi="Courier New" w:cs="Courier New"/>
+        </w:rPr>
+        <w:tab/>
+      </w:r>
+      <w:r>
+        <w:rPr>
+          <w:rFonts w:ascii="Courier New" w:hAnsi="Courier New" w:cs="Courier New"/>
+        </w:rPr>
+        <w:tab/>
+      </w:r>
+      <w:r>
+        <w:rPr>
+          <w:rFonts w:ascii="Courier New" w:hAnsi="Courier New" w:cs="Courier New"/>
+        </w:rPr>
+        <w:tab/>
+        <w:t>- 1467</w:t>
+      </w:r>
+    </w:p>
+    <w:p>
+      <w:pPr>
+        <w:pStyle w:val="PlainText"/>
+        <w:rPr>
+          <w:rFonts w:ascii="Courier New" w:hAnsi="Courier New" w:cs="Courier New"/>
+        </w:rPr>
+      </w:pPr>
+      <w:r>
+        <w:rPr>
+          <w:rFonts w:ascii="Courier New" w:hAnsi="Courier New" w:cs="Courier New"/>
+        </w:rPr>
+        <w:t>---------------------------------------------------------------</w:t>
+      </w:r>
+    </w:p>
+    <w:p>
+      <w:pPr>
+        <w:pStyle w:val="PlainText"/>
+        <w:rPr>
+          <w:rFonts w:ascii="Courier New" w:hAnsi="Courier New" w:cs="Courier New"/>
+        </w:rPr>
+      </w:pPr>
+      <w:r>
+        <w:rPr>
+          <w:rFonts w:ascii="Courier New" w:hAnsi="Courier New" w:cs="Courier New"/>
+        </w:rPr>
+        <w:t>Item Name</w:t>
+      </w:r>
+      <w:r>
+        <w:rPr>
+          <w:rFonts w:ascii="Courier New" w:hAnsi="Courier New" w:cs="Courier New"/>
+        </w:rPr>
+        <w:tab/>
+      </w:r>
+      <w:r>
+        <w:rPr>
+          <w:rFonts w:ascii="Courier New" w:hAnsi="Courier New" w:cs="Courier New"/>
+        </w:rPr>
+        <w:tab/>
+      </w:r>
+      <w:r>
+        <w:rPr>
+          <w:rFonts w:ascii="Courier New" w:hAnsi="Courier New" w:cs="Courier New"/>
+        </w:rPr>
+        <w:tab/>
+      </w:r>
+      <w:r>
+        <w:rPr>
+          <w:rFonts w:ascii="Courier New" w:hAnsi="Courier New" w:cs="Courier New"/>
+        </w:rPr>
+        <w:tab/>
+        <w:t>- POTATO</w:t>
+      </w:r>
+    </w:p>
+    <w:p>
+      <w:pPr>
+        <w:pStyle w:val="PlainText"/>
+        <w:rPr>
+          <w:rFonts w:ascii="Courier New" w:hAnsi="Courier New" w:cs="Courier New"/>
+        </w:rPr>
+      </w:pPr>
+      <w:r>
+        <w:rPr>
+          <w:rFonts w:ascii="Courier New" w:hAnsi="Courier New" w:cs="Courier New"/>
+        </w:rPr>
+        <w:t>Number of Pockets</w:t>
+      </w:r>
+      <w:r>
+        <w:rPr>
+          <w:rFonts w:ascii="Courier New" w:hAnsi="Courier New" w:cs="Courier New"/>
+        </w:rPr>
+        <w:tab/>
+      </w:r>
+      <w:r>
+        <w:rPr>
+          <w:rFonts w:ascii="Courier New" w:hAnsi="Courier New" w:cs="Courier New"/>
+        </w:rPr>
+        <w:tab/>
+      </w:r>
+      <w:r>
+        <w:rPr>
+          <w:rFonts w:ascii="Courier New" w:hAnsi="Courier New" w:cs="Courier New"/>
+        </w:rPr>
+        <w:tab/>
+        <w:t>- 1</w:t>
+      </w:r>
+    </w:p>
+    <w:p>
+      <w:pPr>
+        <w:pStyle w:val="PlainText"/>
+        <w:rPr>
+          <w:rFonts w:ascii="Courier New" w:hAnsi="Courier New" w:cs="Courier New"/>
+        </w:rPr>
+      </w:pPr>
+      <w:r>
+        <w:rPr>
+          <w:rFonts w:ascii="Courier New" w:hAnsi="Courier New" w:cs="Courier New"/>
+        </w:rPr>
+        <w:t>Number of KGs</w:t>
+      </w:r>
+      <w:r>
+        <w:rPr>
+          <w:rFonts w:ascii="Courier New" w:hAnsi="Courier New" w:cs="Courier New"/>
+        </w:rPr>
+        <w:tab/>
+      </w:r>
+      <w:r>
+        <w:rPr>
+          <w:rFonts w:ascii="Courier New" w:hAnsi="Courier New" w:cs="Courier New"/>
+        </w:rPr>
+        <w:tab/>
+      </w:r>
+      <w:r>
+        <w:rPr>
+          <w:rFonts w:ascii="Courier New" w:hAnsi="Courier New" w:cs="Courier New"/>
+        </w:rPr>
+        <w:tab/>
+        <w:t>- 52</w:t>
+      </w:r>
+    </w:p>
+    <w:p>
+      <w:pPr>
+        <w:pStyle w:val="PlainText"/>
+        <w:rPr>
+          <w:rFonts w:ascii="Courier New" w:hAnsi="Courier New" w:cs="Courier New"/>
+        </w:rPr>
+      </w:pPr>
+      <w:r>
+        <w:rPr>
+          <w:rFonts w:ascii="Courier New" w:hAnsi="Courier New" w:cs="Courier New"/>
+        </w:rPr>
+        <w:t>Rate</w:t>
+      </w:r>
+      <w:r>
+        <w:rPr>
+          <w:rFonts w:ascii="Courier New" w:hAnsi="Courier New" w:cs="Courier New"/>
+        </w:rPr>
+        <w:tab/>
+      </w:r>
+      <w:r>
+        <w:rPr>
+          <w:rFonts w:ascii="Courier New" w:hAnsi="Courier New" w:cs="Courier New"/>
+        </w:rPr>
+        <w:tab/>
+      </w:r>
+      <w:r>
+        <w:rPr>
+          <w:rFonts w:ascii="Courier New" w:hAnsi="Courier New" w:cs="Courier New"/>
+        </w:rPr>
+        <w:tab/>
+      </w:r>
+      <w:r>
+        <w:rPr>
+          <w:rFonts w:ascii="Courier New" w:hAnsi="Courier New" w:cs="Courier New"/>
+        </w:rPr>
+        <w:tab/>
+      </w:r>
+      <w:r>
+        <w:rPr>
+          <w:rFonts w:ascii="Courier New" w:hAnsi="Courier New" w:cs="Courier New"/>
+        </w:rPr>
+        <w:tab/>
+        <w:t>- 13</w:t>
+      </w:r>
+    </w:p>
+    <w:p>
+      <w:pPr>
+        <w:pStyle w:val="PlainText"/>
+        <w:rPr>
+          <w:rFonts w:ascii="Courier New" w:hAnsi="Courier New" w:cs="Courier New"/>
+        </w:rPr>
+      </w:pPr>
+      <w:r>
+        <w:rPr>
+          <w:rFonts w:ascii="Courier New" w:hAnsi="Courier New" w:cs="Courier New"/>
+        </w:rPr>
+        <w:t>Total Price</w:t>
+      </w:r>
+      <w:r>
+        <w:rPr>
+          <w:rFonts w:ascii="Courier New" w:hAnsi="Courier New" w:cs="Courier New"/>
+        </w:rPr>
+        <w:tab/>
+      </w:r>
+      <w:r>
+        <w:rPr>
+          <w:rFonts w:ascii="Courier New" w:hAnsi="Courier New" w:cs="Courier New"/>
+        </w:rPr>
+        <w:tab/>
+      </w:r>
+      <w:r>
+        <w:rPr>
+          <w:rFonts w:ascii="Courier New" w:hAnsi="Courier New" w:cs="Courier New"/>
+        </w:rPr>
+        <w:tab/>
+      </w:r>
+      <w:r>
+        <w:rPr>
+          <w:rFonts w:ascii="Courier New" w:hAnsi="Courier New" w:cs="Courier New"/>
+        </w:rPr>
+        <w:tab/>
+        <w:t>- 676.0</w:t>
+      </w:r>
+    </w:p>
+    <w:p>
+      <w:pPr>
+        <w:pStyle w:val="PlainText"/>
+        <w:rPr>
+          <w:rFonts w:ascii="Courier New" w:hAnsi="Courier New" w:cs="Courier New"/>
+          <w:b/>
+        </w:rPr>
+      </w:pPr>
+      <w:r>
+        <w:rPr>
+          <w:rFonts w:ascii="Courier New" w:hAnsi="Courier New" w:cs="Courier New"/>
+          <w:b/>
+        </w:rPr>
+        <w:t>Amount balance</w:t>
+      </w:r>
+      <w:r>
+        <w:rPr>
+          <w:rFonts w:ascii="Courier New" w:hAnsi="Courier New" w:cs="Courier New"/>
+          <w:b/>
+        </w:rPr>
+        <w:tab/>
+      </w:r>
+      <w:r>
+        <w:rPr>
+          <w:rFonts w:ascii="Courier New" w:hAnsi="Courier New" w:cs="Courier New"/>
+          <w:b/>
+        </w:rPr>
+        <w:tab/>
+      </w:r>
+      <w:r>
+        <w:rPr>
+          <w:rFonts w:ascii="Courier New" w:hAnsi="Courier New" w:cs="Courier New"/>
+          <w:b/>
+        </w:rPr>
+        <w:tab/>
+        <w:t>- 4081.5</w:t>
+      </w:r>
+    </w:p>
+    <w:p>
+      <w:pPr>
+        <w:pStyle w:val="PlainText"/>
+        <w:rPr>
+          <w:rFonts w:ascii="Courier New" w:hAnsi="Courier New" w:cs="Courier New"/>
+        </w:rPr>
+      </w:pPr>
+    </w:p>
+    <w:p>
+      <w:pPr>
+        <w:pStyle w:val="PlainText"/>
+        <w:rPr>
+          <w:rFonts w:ascii="Courier New" w:hAnsi="Courier New" w:cs="Courier New"/>
+        </w:rPr>
+      </w:pPr>
     </w:p>
     <w:p>
       <w:pPr>

--- a/customer _details/GANGAMMA/SEP/TUMKUR/NAGA/PURCHASE DETAILS.docx
+++ b/customer _details/GANGAMMA/SEP/TUMKUR/NAGA/PURCHASE DETAILS.docx
@@ -11951,13 +11951,7 @@
         <w:rPr>
           <w:rFonts w:ascii="Courier New" w:hAnsi="Courier New" w:cs="Courier New"/>
         </w:rPr>
-        <w:t>FRI Nov 10</w:t>
-      </w:r>
-      <w:r>
-        <w:rPr>
-          <w:rFonts w:ascii="Courier New" w:hAnsi="Courier New" w:cs="Courier New"/>
-        </w:rPr>
-        <w:t xml:space="preserve"> 10:45:53 PST 2017</w:t>
+        <w:t>FRI Nov 10 10:45:53 PST 2017</w:t>
       </w:r>
     </w:p>
     <w:p>
@@ -12278,6 +12272,371 @@
         <w:tab/>
         <w:t>- 4081.5</w:t>
       </w:r>
+    </w:p>
+    <w:p>
+      <w:pPr>
+        <w:pStyle w:val="PlainText"/>
+        <w:rPr>
+          <w:rFonts w:ascii="Courier New" w:hAnsi="Courier New" w:cs="Courier New"/>
+          <w:b/>
+        </w:rPr>
+      </w:pPr>
+    </w:p>
+    <w:p>
+      <w:pPr>
+        <w:pStyle w:val="PlainText"/>
+        <w:rPr>
+          <w:rFonts w:ascii="Courier New" w:hAnsi="Courier New" w:cs="Courier New"/>
+        </w:rPr>
+      </w:pPr>
+      <w:r>
+        <w:rPr>
+          <w:rFonts w:ascii="Courier New" w:hAnsi="Courier New" w:cs="Courier New"/>
+        </w:rPr>
+        <w:t>SAT Nov 11</w:t>
+      </w:r>
+      <w:r>
+        <w:rPr>
+          <w:rFonts w:ascii="Courier New" w:hAnsi="Courier New" w:cs="Courier New"/>
+        </w:rPr>
+        <w:t xml:space="preserve"> 11:51:11 PST 2017</w:t>
+      </w:r>
+    </w:p>
+    <w:p>
+      <w:pPr>
+        <w:pStyle w:val="PlainText"/>
+        <w:rPr>
+          <w:rFonts w:ascii="Courier New" w:hAnsi="Courier New" w:cs="Courier New"/>
+        </w:rPr>
+      </w:pPr>
+      <w:r>
+        <w:rPr>
+          <w:rFonts w:ascii="Courier New" w:hAnsi="Courier New" w:cs="Courier New"/>
+        </w:rPr>
+        <w:t>Person Name</w:t>
+      </w:r>
+      <w:r>
+        <w:rPr>
+          <w:rFonts w:ascii="Courier New" w:hAnsi="Courier New" w:cs="Courier New"/>
+        </w:rPr>
+        <w:tab/>
+      </w:r>
+      <w:r>
+        <w:rPr>
+          <w:rFonts w:ascii="Courier New" w:hAnsi="Courier New" w:cs="Courier New"/>
+        </w:rPr>
+        <w:tab/>
+      </w:r>
+      <w:r>
+        <w:rPr>
+          <w:rFonts w:ascii="Courier New" w:hAnsi="Courier New" w:cs="Courier New"/>
+        </w:rPr>
+        <w:tab/>
+      </w:r>
+      <w:r>
+        <w:rPr>
+          <w:rFonts w:ascii="Courier New" w:hAnsi="Courier New" w:cs="Courier New"/>
+        </w:rPr>
+        <w:tab/>
+        <w:t>- NAGA</w:t>
+      </w:r>
+    </w:p>
+    <w:p>
+      <w:pPr>
+        <w:pStyle w:val="PlainText"/>
+        <w:rPr>
+          <w:rFonts w:ascii="Courier New" w:hAnsi="Courier New" w:cs="Courier New"/>
+        </w:rPr>
+      </w:pPr>
+      <w:r>
+        <w:rPr>
+          <w:rFonts w:ascii="Courier New" w:hAnsi="Courier New" w:cs="Courier New"/>
+        </w:rPr>
+        <w:t>Bill number</w:t>
+      </w:r>
+      <w:r>
+        <w:rPr>
+          <w:rFonts w:ascii="Courier New" w:hAnsi="Courier New" w:cs="Courier New"/>
+        </w:rPr>
+        <w:tab/>
+      </w:r>
+      <w:r>
+        <w:rPr>
+          <w:rFonts w:ascii="Courier New" w:hAnsi="Courier New" w:cs="Courier New"/>
+        </w:rPr>
+        <w:tab/>
+      </w:r>
+      <w:r>
+        <w:rPr>
+          <w:rFonts w:ascii="Courier New" w:hAnsi="Courier New" w:cs="Courier New"/>
+        </w:rPr>
+        <w:tab/>
+      </w:r>
+      <w:r>
+        <w:rPr>
+          <w:rFonts w:ascii="Courier New" w:hAnsi="Courier New" w:cs="Courier New"/>
+        </w:rPr>
+        <w:tab/>
+        <w:t>- 1485</w:t>
+      </w:r>
+    </w:p>
+    <w:p>
+      <w:pPr>
+        <w:pStyle w:val="PlainText"/>
+        <w:rPr>
+          <w:rFonts w:ascii="Courier New" w:hAnsi="Courier New" w:cs="Courier New"/>
+        </w:rPr>
+      </w:pPr>
+      <w:r>
+        <w:rPr>
+          <w:rFonts w:ascii="Courier New" w:hAnsi="Courier New" w:cs="Courier New"/>
+        </w:rPr>
+        <w:t>---------------------------------------------------------------</w:t>
+      </w:r>
+    </w:p>
+    <w:p>
+      <w:pPr>
+        <w:pStyle w:val="PlainText"/>
+        <w:rPr>
+          <w:rFonts w:ascii="Courier New" w:hAnsi="Courier New" w:cs="Courier New"/>
+        </w:rPr>
+      </w:pPr>
+      <w:r>
+        <w:rPr>
+          <w:rFonts w:ascii="Courier New" w:hAnsi="Courier New" w:cs="Courier New"/>
+        </w:rPr>
+        <w:t>Item Name</w:t>
+      </w:r>
+      <w:r>
+        <w:rPr>
+          <w:rFonts w:ascii="Courier New" w:hAnsi="Courier New" w:cs="Courier New"/>
+        </w:rPr>
+        <w:tab/>
+      </w:r>
+      <w:r>
+        <w:rPr>
+          <w:rFonts w:ascii="Courier New" w:hAnsi="Courier New" w:cs="Courier New"/>
+        </w:rPr>
+        <w:tab/>
+      </w:r>
+      <w:r>
+        <w:rPr>
+          <w:rFonts w:ascii="Courier New" w:hAnsi="Courier New" w:cs="Courier New"/>
+        </w:rPr>
+        <w:tab/>
+      </w:r>
+      <w:r>
+        <w:rPr>
+          <w:rFonts w:ascii="Courier New" w:hAnsi="Courier New" w:cs="Courier New"/>
+        </w:rPr>
+        <w:tab/>
+        <w:t>- POTATO EVE</w:t>
+      </w:r>
+    </w:p>
+    <w:p>
+      <w:pPr>
+        <w:pStyle w:val="PlainText"/>
+        <w:rPr>
+          <w:rFonts w:ascii="Courier New" w:hAnsi="Courier New" w:cs="Courier New"/>
+        </w:rPr>
+      </w:pPr>
+      <w:r>
+        <w:rPr>
+          <w:rFonts w:ascii="Courier New" w:hAnsi="Courier New" w:cs="Courier New"/>
+        </w:rPr>
+        <w:t>Number of Pockets</w:t>
+      </w:r>
+      <w:r>
+        <w:rPr>
+          <w:rFonts w:ascii="Courier New" w:hAnsi="Courier New" w:cs="Courier New"/>
+        </w:rPr>
+        <w:tab/>
+      </w:r>
+      <w:r>
+        <w:rPr>
+          <w:rFonts w:ascii="Courier New" w:hAnsi="Courier New" w:cs="Courier New"/>
+        </w:rPr>
+        <w:tab/>
+      </w:r>
+      <w:r>
+        <w:rPr>
+          <w:rFonts w:ascii="Courier New" w:hAnsi="Courier New" w:cs="Courier New"/>
+        </w:rPr>
+        <w:tab/>
+        <w:t>- 1</w:t>
+      </w:r>
+    </w:p>
+    <w:p>
+      <w:pPr>
+        <w:pStyle w:val="PlainText"/>
+        <w:rPr>
+          <w:rFonts w:ascii="Courier New" w:hAnsi="Courier New" w:cs="Courier New"/>
+        </w:rPr>
+      </w:pPr>
+      <w:r>
+        <w:rPr>
+          <w:rFonts w:ascii="Courier New" w:hAnsi="Courier New" w:cs="Courier New"/>
+        </w:rPr>
+        <w:t>Number of KGs</w:t>
+      </w:r>
+      <w:r>
+        <w:rPr>
+          <w:rFonts w:ascii="Courier New" w:hAnsi="Courier New" w:cs="Courier New"/>
+        </w:rPr>
+        <w:tab/>
+      </w:r>
+      <w:r>
+        <w:rPr>
+          <w:rFonts w:ascii="Courier New" w:hAnsi="Courier New" w:cs="Courier New"/>
+        </w:rPr>
+        <w:tab/>
+      </w:r>
+      <w:r>
+        <w:rPr>
+          <w:rFonts w:ascii="Courier New" w:hAnsi="Courier New" w:cs="Courier New"/>
+        </w:rPr>
+        <w:tab/>
+        <w:t>- 53</w:t>
+      </w:r>
+    </w:p>
+    <w:p>
+      <w:pPr>
+        <w:pStyle w:val="PlainText"/>
+        <w:rPr>
+          <w:rFonts w:ascii="Courier New" w:hAnsi="Courier New" w:cs="Courier New"/>
+        </w:rPr>
+      </w:pPr>
+      <w:r>
+        <w:rPr>
+          <w:rFonts w:ascii="Courier New" w:hAnsi="Courier New" w:cs="Courier New"/>
+        </w:rPr>
+        <w:t>Rate</w:t>
+      </w:r>
+      <w:r>
+        <w:rPr>
+          <w:rFonts w:ascii="Courier New" w:hAnsi="Courier New" w:cs="Courier New"/>
+        </w:rPr>
+        <w:tab/>
+      </w:r>
+      <w:r>
+        <w:rPr>
+          <w:rFonts w:ascii="Courier New" w:hAnsi="Courier New" w:cs="Courier New"/>
+        </w:rPr>
+        <w:tab/>
+      </w:r>
+      <w:r>
+        <w:rPr>
+          <w:rFonts w:ascii="Courier New" w:hAnsi="Courier New" w:cs="Courier New"/>
+        </w:rPr>
+        <w:tab/>
+      </w:r>
+      <w:r>
+        <w:rPr>
+          <w:rFonts w:ascii="Courier New" w:hAnsi="Courier New" w:cs="Courier New"/>
+        </w:rPr>
+        <w:tab/>
+      </w:r>
+      <w:r>
+        <w:rPr>
+          <w:rFonts w:ascii="Courier New" w:hAnsi="Courier New" w:cs="Courier New"/>
+        </w:rPr>
+        <w:tab/>
+        <w:t>- 13</w:t>
+      </w:r>
+    </w:p>
+    <w:p>
+      <w:pPr>
+        <w:pStyle w:val="PlainText"/>
+        <w:rPr>
+          <w:rFonts w:ascii="Courier New" w:hAnsi="Courier New" w:cs="Courier New"/>
+        </w:rPr>
+      </w:pPr>
+      <w:r>
+        <w:rPr>
+          <w:rFonts w:ascii="Courier New" w:hAnsi="Courier New" w:cs="Courier New"/>
+        </w:rPr>
+        <w:t>Total Price</w:t>
+      </w:r>
+      <w:r>
+        <w:rPr>
+          <w:rFonts w:ascii="Courier New" w:hAnsi="Courier New" w:cs="Courier New"/>
+        </w:rPr>
+        <w:tab/>
+      </w:r>
+      <w:r>
+        <w:rPr>
+          <w:rFonts w:ascii="Courier New" w:hAnsi="Courier New" w:cs="Courier New"/>
+        </w:rPr>
+        <w:tab/>
+      </w:r>
+      <w:r>
+        <w:rPr>
+          <w:rFonts w:ascii="Courier New" w:hAnsi="Courier New" w:cs="Courier New"/>
+        </w:rPr>
+        <w:tab/>
+      </w:r>
+      <w:r>
+        <w:rPr>
+          <w:rFonts w:ascii="Courier New" w:hAnsi="Courier New" w:cs="Courier New"/>
+        </w:rPr>
+        <w:tab/>
+        <w:t>- 689.0</w:t>
+      </w:r>
+    </w:p>
+    <w:p>
+      <w:pPr>
+        <w:pStyle w:val="PlainText"/>
+        <w:rPr>
+          <w:rFonts w:ascii="Courier New" w:hAnsi="Courier New" w:cs="Courier New"/>
+          <w:b/>
+        </w:rPr>
+      </w:pPr>
+      <w:r>
+        <w:rPr>
+          <w:rFonts w:ascii="Courier New" w:hAnsi="Courier New" w:cs="Courier New"/>
+          <w:b/>
+        </w:rPr>
+        <w:t>Amount balance</w:t>
+      </w:r>
+      <w:r>
+        <w:rPr>
+          <w:rFonts w:ascii="Courier New" w:hAnsi="Courier New" w:cs="Courier New"/>
+          <w:b/>
+        </w:rPr>
+        <w:tab/>
+      </w:r>
+      <w:r>
+        <w:rPr>
+          <w:rFonts w:ascii="Courier New" w:hAnsi="Courier New" w:cs="Courier New"/>
+          <w:b/>
+        </w:rPr>
+        <w:tab/>
+      </w:r>
+      <w:r>
+        <w:rPr>
+          <w:rFonts w:ascii="Courier New" w:hAnsi="Courier New" w:cs="Courier New"/>
+          <w:b/>
+        </w:rPr>
+        <w:tab/>
+        <w:t>- 4770.5</w:t>
+      </w:r>
+    </w:p>
+    <w:p>
+      <w:pPr>
+        <w:pStyle w:val="PlainText"/>
+        <w:rPr>
+          <w:rFonts w:ascii="Courier New" w:hAnsi="Courier New" w:cs="Courier New"/>
+        </w:rPr>
+      </w:pPr>
+    </w:p>
+    <w:p>
+      <w:pPr>
+        <w:pStyle w:val="PlainText"/>
+        <w:rPr>
+          <w:rFonts w:ascii="Courier New" w:hAnsi="Courier New" w:cs="Courier New"/>
+          <w:b/>
+        </w:rPr>
+      </w:pPr>
     </w:p>
     <w:p>
       <w:pPr>

--- a/customer _details/GANGAMMA/SEP/TUMKUR/NAGA/PURCHASE DETAILS.docx
+++ b/customer _details/GANGAMMA/SEP/TUMKUR/NAGA/PURCHASE DETAILS.docx
@@ -12293,13 +12293,7 @@
         <w:rPr>
           <w:rFonts w:ascii="Courier New" w:hAnsi="Courier New" w:cs="Courier New"/>
         </w:rPr>
-        <w:t>SAT Nov 11</w:t>
-      </w:r>
-      <w:r>
-        <w:rPr>
-          <w:rFonts w:ascii="Courier New" w:hAnsi="Courier New" w:cs="Courier New"/>
-        </w:rPr>
-        <w:t xml:space="preserve"> 11:51:11 PST 2017</w:t>
+        <w:t>SAT Nov 11 11:51:11 PST 2017</w:t>
       </w:r>
     </w:p>
     <w:p>
@@ -12620,6 +12614,436 @@
         <w:tab/>
         <w:t>- 4770.5</w:t>
       </w:r>
+    </w:p>
+    <w:p>
+      <w:pPr>
+        <w:pStyle w:val="PlainText"/>
+        <w:rPr>
+          <w:rFonts w:ascii="Courier New" w:hAnsi="Courier New" w:cs="Courier New"/>
+          <w:b/>
+        </w:rPr>
+      </w:pPr>
+    </w:p>
+    <w:p>
+      <w:pPr>
+        <w:pStyle w:val="PlainText"/>
+        <w:rPr>
+          <w:rFonts w:ascii="Courier New" w:hAnsi="Courier New" w:cs="Courier New"/>
+        </w:rPr>
+      </w:pPr>
+      <w:r>
+        <w:rPr>
+          <w:rFonts w:ascii="Courier New" w:hAnsi="Courier New" w:cs="Courier New"/>
+        </w:rPr>
+        <w:t>TUE Nov 14</w:t>
+      </w:r>
+      <w:r>
+        <w:rPr>
+          <w:rFonts w:ascii="Courier New" w:hAnsi="Courier New" w:cs="Courier New"/>
+        </w:rPr>
+        <w:t xml:space="preserve"> 09:57:33 PST 2017</w:t>
+      </w:r>
+    </w:p>
+    <w:p>
+      <w:pPr>
+        <w:pStyle w:val="PlainText"/>
+        <w:rPr>
+          <w:rFonts w:ascii="Courier New" w:hAnsi="Courier New" w:cs="Courier New"/>
+        </w:rPr>
+      </w:pPr>
+      <w:r>
+        <w:rPr>
+          <w:rFonts w:ascii="Courier New" w:hAnsi="Courier New" w:cs="Courier New"/>
+        </w:rPr>
+        <w:t>Person Name</w:t>
+      </w:r>
+      <w:r>
+        <w:rPr>
+          <w:rFonts w:ascii="Courier New" w:hAnsi="Courier New" w:cs="Courier New"/>
+        </w:rPr>
+        <w:tab/>
+      </w:r>
+      <w:r>
+        <w:rPr>
+          <w:rFonts w:ascii="Courier New" w:hAnsi="Courier New" w:cs="Courier New"/>
+        </w:rPr>
+        <w:tab/>
+      </w:r>
+      <w:r>
+        <w:rPr>
+          <w:rFonts w:ascii="Courier New" w:hAnsi="Courier New" w:cs="Courier New"/>
+        </w:rPr>
+        <w:tab/>
+      </w:r>
+      <w:r>
+        <w:rPr>
+          <w:rFonts w:ascii="Courier New" w:hAnsi="Courier New" w:cs="Courier New"/>
+        </w:rPr>
+        <w:tab/>
+        <w:t>- NAGA</w:t>
+      </w:r>
+    </w:p>
+    <w:p>
+      <w:pPr>
+        <w:pStyle w:val="PlainText"/>
+        <w:rPr>
+          <w:rFonts w:ascii="Courier New" w:hAnsi="Courier New" w:cs="Courier New"/>
+        </w:rPr>
+      </w:pPr>
+      <w:r>
+        <w:rPr>
+          <w:rFonts w:ascii="Courier New" w:hAnsi="Courier New" w:cs="Courier New"/>
+        </w:rPr>
+        <w:t>Bill number</w:t>
+      </w:r>
+      <w:r>
+        <w:rPr>
+          <w:rFonts w:ascii="Courier New" w:hAnsi="Courier New" w:cs="Courier New"/>
+        </w:rPr>
+        <w:tab/>
+      </w:r>
+      <w:r>
+        <w:rPr>
+          <w:rFonts w:ascii="Courier New" w:hAnsi="Courier New" w:cs="Courier New"/>
+        </w:rPr>
+        <w:tab/>
+      </w:r>
+      <w:r>
+        <w:rPr>
+          <w:rFonts w:ascii="Courier New" w:hAnsi="Courier New" w:cs="Courier New"/>
+        </w:rPr>
+        <w:tab/>
+      </w:r>
+      <w:r>
+        <w:rPr>
+          <w:rFonts w:ascii="Courier New" w:hAnsi="Courier New" w:cs="Courier New"/>
+        </w:rPr>
+        <w:tab/>
+        <w:t>- 1520</w:t>
+      </w:r>
+    </w:p>
+    <w:p>
+      <w:pPr>
+        <w:pStyle w:val="PlainText"/>
+        <w:rPr>
+          <w:rFonts w:ascii="Courier New" w:hAnsi="Courier New" w:cs="Courier New"/>
+        </w:rPr>
+      </w:pPr>
+      <w:r>
+        <w:rPr>
+          <w:rFonts w:ascii="Courier New" w:hAnsi="Courier New" w:cs="Courier New"/>
+        </w:rPr>
+        <w:t>---------------------------------------------------------------</w:t>
+      </w:r>
+    </w:p>
+    <w:p>
+      <w:pPr>
+        <w:pStyle w:val="PlainText"/>
+        <w:rPr>
+          <w:rFonts w:ascii="Courier New" w:hAnsi="Courier New" w:cs="Courier New"/>
+        </w:rPr>
+      </w:pPr>
+      <w:r>
+        <w:rPr>
+          <w:rFonts w:ascii="Courier New" w:hAnsi="Courier New" w:cs="Courier New"/>
+        </w:rPr>
+        <w:t>Item Name</w:t>
+      </w:r>
+      <w:r>
+        <w:rPr>
+          <w:rFonts w:ascii="Courier New" w:hAnsi="Courier New" w:cs="Courier New"/>
+        </w:rPr>
+        <w:tab/>
+      </w:r>
+      <w:r>
+        <w:rPr>
+          <w:rFonts w:ascii="Courier New" w:hAnsi="Courier New" w:cs="Courier New"/>
+        </w:rPr>
+        <w:tab/>
+      </w:r>
+      <w:r>
+        <w:rPr>
+          <w:rFonts w:ascii="Courier New" w:hAnsi="Courier New" w:cs="Courier New"/>
+        </w:rPr>
+        <w:tab/>
+      </w:r>
+      <w:r>
+        <w:rPr>
+          <w:rFonts w:ascii="Courier New" w:hAnsi="Courier New" w:cs="Courier New"/>
+        </w:rPr>
+        <w:tab/>
+        <w:t>- POTATO</w:t>
+      </w:r>
+    </w:p>
+    <w:p>
+      <w:pPr>
+        <w:pStyle w:val="PlainText"/>
+        <w:rPr>
+          <w:rFonts w:ascii="Courier New" w:hAnsi="Courier New" w:cs="Courier New"/>
+        </w:rPr>
+      </w:pPr>
+      <w:r>
+        <w:rPr>
+          <w:rFonts w:ascii="Courier New" w:hAnsi="Courier New" w:cs="Courier New"/>
+        </w:rPr>
+        <w:t>Number of Pockets</w:t>
+      </w:r>
+      <w:r>
+        <w:rPr>
+          <w:rFonts w:ascii="Courier New" w:hAnsi="Courier New" w:cs="Courier New"/>
+        </w:rPr>
+        <w:tab/>
+      </w:r>
+      <w:r>
+        <w:rPr>
+          <w:rFonts w:ascii="Courier New" w:hAnsi="Courier New" w:cs="Courier New"/>
+        </w:rPr>
+        <w:tab/>
+      </w:r>
+      <w:r>
+        <w:rPr>
+          <w:rFonts w:ascii="Courier New" w:hAnsi="Courier New" w:cs="Courier New"/>
+        </w:rPr>
+        <w:tab/>
+        <w:t>- 1</w:t>
+      </w:r>
+    </w:p>
+    <w:p>
+      <w:pPr>
+        <w:pStyle w:val="PlainText"/>
+        <w:rPr>
+          <w:rFonts w:ascii="Courier New" w:hAnsi="Courier New" w:cs="Courier New"/>
+        </w:rPr>
+      </w:pPr>
+      <w:r>
+        <w:rPr>
+          <w:rFonts w:ascii="Courier New" w:hAnsi="Courier New" w:cs="Courier New"/>
+        </w:rPr>
+        <w:t>Number of KGs</w:t>
+      </w:r>
+      <w:r>
+        <w:rPr>
+          <w:rFonts w:ascii="Courier New" w:hAnsi="Courier New" w:cs="Courier New"/>
+        </w:rPr>
+        <w:tab/>
+      </w:r>
+      <w:r>
+        <w:rPr>
+          <w:rFonts w:ascii="Courier New" w:hAnsi="Courier New" w:cs="Courier New"/>
+        </w:rPr>
+        <w:tab/>
+      </w:r>
+      <w:r>
+        <w:rPr>
+          <w:rFonts w:ascii="Courier New" w:hAnsi="Courier New" w:cs="Courier New"/>
+        </w:rPr>
+        <w:tab/>
+        <w:t>- 57</w:t>
+      </w:r>
+    </w:p>
+    <w:p>
+      <w:pPr>
+        <w:pStyle w:val="PlainText"/>
+        <w:rPr>
+          <w:rFonts w:ascii="Courier New" w:hAnsi="Courier New" w:cs="Courier New"/>
+        </w:rPr>
+      </w:pPr>
+      <w:r>
+        <w:rPr>
+          <w:rFonts w:ascii="Courier New" w:hAnsi="Courier New" w:cs="Courier New"/>
+        </w:rPr>
+        <w:t>Rate</w:t>
+      </w:r>
+      <w:r>
+        <w:rPr>
+          <w:rFonts w:ascii="Courier New" w:hAnsi="Courier New" w:cs="Courier New"/>
+        </w:rPr>
+        <w:tab/>
+      </w:r>
+      <w:r>
+        <w:rPr>
+          <w:rFonts w:ascii="Courier New" w:hAnsi="Courier New" w:cs="Courier New"/>
+        </w:rPr>
+        <w:tab/>
+      </w:r>
+      <w:r>
+        <w:rPr>
+          <w:rFonts w:ascii="Courier New" w:hAnsi="Courier New" w:cs="Courier New"/>
+        </w:rPr>
+        <w:tab/>
+      </w:r>
+      <w:r>
+        <w:rPr>
+          <w:rFonts w:ascii="Courier New" w:hAnsi="Courier New" w:cs="Courier New"/>
+        </w:rPr>
+        <w:tab/>
+      </w:r>
+      <w:r>
+        <w:rPr>
+          <w:rFonts w:ascii="Courier New" w:hAnsi="Courier New" w:cs="Courier New"/>
+        </w:rPr>
+        <w:tab/>
+        <w:t>- 12</w:t>
+      </w:r>
+    </w:p>
+    <w:p>
+      <w:pPr>
+        <w:pStyle w:val="PlainText"/>
+        <w:rPr>
+          <w:rFonts w:ascii="Courier New" w:hAnsi="Courier New" w:cs="Courier New"/>
+        </w:rPr>
+      </w:pPr>
+      <w:r>
+        <w:rPr>
+          <w:rFonts w:ascii="Courier New" w:hAnsi="Courier New" w:cs="Courier New"/>
+        </w:rPr>
+        <w:t>Total Price</w:t>
+      </w:r>
+      <w:r>
+        <w:rPr>
+          <w:rFonts w:ascii="Courier New" w:hAnsi="Courier New" w:cs="Courier New"/>
+        </w:rPr>
+        <w:tab/>
+      </w:r>
+      <w:r>
+        <w:rPr>
+          <w:rFonts w:ascii="Courier New" w:hAnsi="Courier New" w:cs="Courier New"/>
+        </w:rPr>
+        <w:tab/>
+      </w:r>
+      <w:r>
+        <w:rPr>
+          <w:rFonts w:ascii="Courier New" w:hAnsi="Courier New" w:cs="Courier New"/>
+        </w:rPr>
+        <w:tab/>
+      </w:r>
+      <w:r>
+        <w:rPr>
+          <w:rFonts w:ascii="Courier New" w:hAnsi="Courier New" w:cs="Courier New"/>
+        </w:rPr>
+        <w:tab/>
+        <w:t>- 684.0</w:t>
+      </w:r>
+    </w:p>
+    <w:p>
+      <w:pPr>
+        <w:pStyle w:val="PlainText"/>
+        <w:rPr>
+          <w:rFonts w:ascii="Courier New" w:hAnsi="Courier New" w:cs="Courier New"/>
+          <w:color w:val="FF0000"/>
+        </w:rPr>
+      </w:pPr>
+      <w:r>
+        <w:rPr>
+          <w:rFonts w:ascii="Courier New" w:hAnsi="Courier New" w:cs="Courier New"/>
+          <w:color w:val="FF0000"/>
+        </w:rPr>
+        <w:t>Amount Received</w:t>
+      </w:r>
+      <w:r>
+        <w:rPr>
+          <w:rFonts w:ascii="Courier New" w:hAnsi="Courier New" w:cs="Courier New"/>
+          <w:color w:val="FF0000"/>
+        </w:rPr>
+        <w:tab/>
+      </w:r>
+      <w:r>
+        <w:rPr>
+          <w:rFonts w:ascii="Courier New" w:hAnsi="Courier New" w:cs="Courier New"/>
+          <w:color w:val="FF0000"/>
+        </w:rPr>
+        <w:tab/>
+      </w:r>
+      <w:r>
+        <w:rPr>
+          <w:rFonts w:ascii="Courier New" w:hAnsi="Courier New" w:cs="Courier New"/>
+          <w:color w:val="FF0000"/>
+        </w:rPr>
+        <w:tab/>
+        <w:t>- 2000</w:t>
+      </w:r>
+    </w:p>
+    <w:p>
+      <w:pPr>
+        <w:pStyle w:val="PlainText"/>
+        <w:rPr>
+          <w:rFonts w:ascii="Courier New" w:hAnsi="Courier New" w:cs="Courier New"/>
+          <w:b/>
+        </w:rPr>
+      </w:pPr>
+      <w:r>
+        <w:rPr>
+          <w:rFonts w:ascii="Courier New" w:hAnsi="Courier New" w:cs="Courier New"/>
+          <w:b/>
+        </w:rPr>
+        <w:t>Amount balance</w:t>
+      </w:r>
+      <w:r>
+        <w:rPr>
+          <w:rFonts w:ascii="Courier New" w:hAnsi="Courier New" w:cs="Courier New"/>
+          <w:b/>
+        </w:rPr>
+        <w:tab/>
+      </w:r>
+      <w:r>
+        <w:rPr>
+          <w:rFonts w:ascii="Courier New" w:hAnsi="Courier New" w:cs="Courier New"/>
+          <w:b/>
+        </w:rPr>
+        <w:tab/>
+      </w:r>
+      <w:r>
+        <w:rPr>
+          <w:rFonts w:ascii="Courier New" w:hAnsi="Courier New" w:cs="Courier New"/>
+          <w:b/>
+        </w:rPr>
+        <w:tab/>
+        <w:t>- 3454.5</w:t>
+      </w:r>
+    </w:p>
+    <w:p>
+      <w:pPr>
+        <w:pStyle w:val="PlainText"/>
+        <w:rPr>
+          <w:rFonts w:ascii="Courier New" w:hAnsi="Courier New" w:cs="Courier New"/>
+        </w:rPr>
+      </w:pPr>
+      <w:r>
+        <w:rPr>
+          <w:rFonts w:ascii="Courier New" w:hAnsi="Courier New" w:cs="Courier New"/>
+        </w:rPr>
+        <w:t>Amount Received mode</w:t>
+      </w:r>
+      <w:r>
+        <w:rPr>
+          <w:rFonts w:ascii="Courier New" w:hAnsi="Courier New" w:cs="Courier New"/>
+        </w:rPr>
+        <w:tab/>
+      </w:r>
+      <w:r>
+        <w:rPr>
+          <w:rFonts w:ascii="Courier New" w:hAnsi="Courier New" w:cs="Courier New"/>
+        </w:rPr>
+        <w:tab/>
+        <w:t>- CASH</w:t>
+      </w:r>
+    </w:p>
+    <w:p>
+      <w:pPr>
+        <w:pStyle w:val="PlainText"/>
+        <w:rPr>
+          <w:rFonts w:ascii="Courier New" w:hAnsi="Courier New" w:cs="Courier New"/>
+        </w:rPr>
+      </w:pPr>
+    </w:p>
+    <w:p>
+      <w:pPr>
+        <w:pStyle w:val="PlainText"/>
+        <w:rPr>
+          <w:rFonts w:ascii="Courier New" w:hAnsi="Courier New" w:cs="Courier New"/>
+          <w:b/>
+        </w:rPr>
+      </w:pPr>
     </w:p>
     <w:p>
       <w:pPr>

--- a/customer _details/GANGAMMA/SEP/TUMKUR/NAGA/PURCHASE DETAILS.docx
+++ b/customer _details/GANGAMMA/SEP/TUMKUR/NAGA/PURCHASE DETAILS.docx
@@ -12635,13 +12635,7 @@
         <w:rPr>
           <w:rFonts w:ascii="Courier New" w:hAnsi="Courier New" w:cs="Courier New"/>
         </w:rPr>
-        <w:t>TUE Nov 14</w:t>
-      </w:r>
-      <w:r>
-        <w:rPr>
-          <w:rFonts w:ascii="Courier New" w:hAnsi="Courier New" w:cs="Courier New"/>
-        </w:rPr>
-        <w:t xml:space="preserve"> 09:57:33 PST 2017</w:t>
+        <w:t>TUE Nov 14 09:57:33 PST 2017</w:t>
       </w:r>
     </w:p>
     <w:p>
@@ -13027,6 +13021,829 @@
         <w:tab/>
         <w:t>- CASH</w:t>
       </w:r>
+    </w:p>
+    <w:p>
+      <w:pPr>
+        <w:pStyle w:val="PlainText"/>
+        <w:rPr>
+          <w:rFonts w:ascii="Courier New" w:hAnsi="Courier New" w:cs="Courier New"/>
+        </w:rPr>
+      </w:pPr>
+    </w:p>
+    <w:p>
+      <w:pPr>
+        <w:pStyle w:val="PlainText"/>
+        <w:rPr>
+          <w:rFonts w:ascii="Courier New" w:hAnsi="Courier New" w:cs="Courier New"/>
+        </w:rPr>
+      </w:pPr>
+      <w:r>
+        <w:rPr>
+          <w:rFonts w:ascii="Courier New" w:hAnsi="Courier New" w:cs="Courier New"/>
+        </w:rPr>
+        <w:t>THU Nov 16</w:t>
+      </w:r>
+      <w:r>
+        <w:rPr>
+          <w:rFonts w:ascii="Courier New" w:hAnsi="Courier New" w:cs="Courier New"/>
+        </w:rPr>
+        <w:t xml:space="preserve"> 10:28:55 PST 2017</w:t>
+      </w:r>
+    </w:p>
+    <w:p>
+      <w:pPr>
+        <w:pStyle w:val="PlainText"/>
+        <w:rPr>
+          <w:rFonts w:ascii="Courier New" w:hAnsi="Courier New" w:cs="Courier New"/>
+        </w:rPr>
+      </w:pPr>
+      <w:r>
+        <w:rPr>
+          <w:rFonts w:ascii="Courier New" w:hAnsi="Courier New" w:cs="Courier New"/>
+        </w:rPr>
+        <w:t>Person Name</w:t>
+      </w:r>
+      <w:r>
+        <w:rPr>
+          <w:rFonts w:ascii="Courier New" w:hAnsi="Courier New" w:cs="Courier New"/>
+        </w:rPr>
+        <w:tab/>
+      </w:r>
+      <w:r>
+        <w:rPr>
+          <w:rFonts w:ascii="Courier New" w:hAnsi="Courier New" w:cs="Courier New"/>
+        </w:rPr>
+        <w:tab/>
+      </w:r>
+      <w:r>
+        <w:rPr>
+          <w:rFonts w:ascii="Courier New" w:hAnsi="Courier New" w:cs="Courier New"/>
+        </w:rPr>
+        <w:tab/>
+      </w:r>
+      <w:r>
+        <w:rPr>
+          <w:rFonts w:ascii="Courier New" w:hAnsi="Courier New" w:cs="Courier New"/>
+        </w:rPr>
+        <w:tab/>
+        <w:t>- NAGA</w:t>
+      </w:r>
+    </w:p>
+    <w:p>
+      <w:pPr>
+        <w:pStyle w:val="PlainText"/>
+        <w:rPr>
+          <w:rFonts w:ascii="Courier New" w:hAnsi="Courier New" w:cs="Courier New"/>
+        </w:rPr>
+      </w:pPr>
+      <w:r>
+        <w:rPr>
+          <w:rFonts w:ascii="Courier New" w:hAnsi="Courier New" w:cs="Courier New"/>
+        </w:rPr>
+        <w:t>Bill number</w:t>
+      </w:r>
+      <w:r>
+        <w:rPr>
+          <w:rFonts w:ascii="Courier New" w:hAnsi="Courier New" w:cs="Courier New"/>
+        </w:rPr>
+        <w:tab/>
+      </w:r>
+      <w:r>
+        <w:rPr>
+          <w:rFonts w:ascii="Courier New" w:hAnsi="Courier New" w:cs="Courier New"/>
+        </w:rPr>
+        <w:tab/>
+      </w:r>
+      <w:r>
+        <w:rPr>
+          <w:rFonts w:ascii="Courier New" w:hAnsi="Courier New" w:cs="Courier New"/>
+        </w:rPr>
+        <w:tab/>
+      </w:r>
+      <w:r>
+        <w:rPr>
+          <w:rFonts w:ascii="Courier New" w:hAnsi="Courier New" w:cs="Courier New"/>
+        </w:rPr>
+        <w:tab/>
+        <w:t>- 1551</w:t>
+      </w:r>
+    </w:p>
+    <w:p>
+      <w:pPr>
+        <w:pStyle w:val="PlainText"/>
+        <w:rPr>
+          <w:rFonts w:ascii="Courier New" w:hAnsi="Courier New" w:cs="Courier New"/>
+        </w:rPr>
+      </w:pPr>
+      <w:r>
+        <w:rPr>
+          <w:rFonts w:ascii="Courier New" w:hAnsi="Courier New" w:cs="Courier New"/>
+        </w:rPr>
+        <w:t>---------------------------------------------------------------</w:t>
+      </w:r>
+    </w:p>
+    <w:p>
+      <w:pPr>
+        <w:pStyle w:val="PlainText"/>
+        <w:rPr>
+          <w:rFonts w:ascii="Courier New" w:hAnsi="Courier New" w:cs="Courier New"/>
+        </w:rPr>
+      </w:pPr>
+      <w:r>
+        <w:rPr>
+          <w:rFonts w:ascii="Courier New" w:hAnsi="Courier New" w:cs="Courier New"/>
+        </w:rPr>
+        <w:t>Item Name</w:t>
+      </w:r>
+      <w:r>
+        <w:rPr>
+          <w:rFonts w:ascii="Courier New" w:hAnsi="Courier New" w:cs="Courier New"/>
+        </w:rPr>
+        <w:tab/>
+      </w:r>
+      <w:r>
+        <w:rPr>
+          <w:rFonts w:ascii="Courier New" w:hAnsi="Courier New" w:cs="Courier New"/>
+        </w:rPr>
+        <w:tab/>
+      </w:r>
+      <w:r>
+        <w:rPr>
+          <w:rFonts w:ascii="Courier New" w:hAnsi="Courier New" w:cs="Courier New"/>
+        </w:rPr>
+        <w:tab/>
+      </w:r>
+      <w:r>
+        <w:rPr>
+          <w:rFonts w:ascii="Courier New" w:hAnsi="Courier New" w:cs="Courier New"/>
+        </w:rPr>
+        <w:tab/>
+        <w:t>- NAVIL KOSU</w:t>
+      </w:r>
+    </w:p>
+    <w:p>
+      <w:pPr>
+        <w:pStyle w:val="PlainText"/>
+        <w:rPr>
+          <w:rFonts w:ascii="Courier New" w:hAnsi="Courier New" w:cs="Courier New"/>
+        </w:rPr>
+      </w:pPr>
+      <w:r>
+        <w:rPr>
+          <w:rFonts w:ascii="Courier New" w:hAnsi="Courier New" w:cs="Courier New"/>
+        </w:rPr>
+        <w:t>Number of Pockets</w:t>
+      </w:r>
+      <w:r>
+        <w:rPr>
+          <w:rFonts w:ascii="Courier New" w:hAnsi="Courier New" w:cs="Courier New"/>
+        </w:rPr>
+        <w:tab/>
+      </w:r>
+      <w:r>
+        <w:rPr>
+          <w:rFonts w:ascii="Courier New" w:hAnsi="Courier New" w:cs="Courier New"/>
+        </w:rPr>
+        <w:tab/>
+      </w:r>
+      <w:r>
+        <w:rPr>
+          <w:rFonts w:ascii="Courier New" w:hAnsi="Courier New" w:cs="Courier New"/>
+        </w:rPr>
+        <w:tab/>
+        <w:t>- 1</w:t>
+      </w:r>
+    </w:p>
+    <w:p>
+      <w:pPr>
+        <w:pStyle w:val="PlainText"/>
+        <w:rPr>
+          <w:rFonts w:ascii="Courier New" w:hAnsi="Courier New" w:cs="Courier New"/>
+        </w:rPr>
+      </w:pPr>
+      <w:r>
+        <w:rPr>
+          <w:rFonts w:ascii="Courier New" w:hAnsi="Courier New" w:cs="Courier New"/>
+        </w:rPr>
+        <w:t>Number of KGs</w:t>
+      </w:r>
+      <w:r>
+        <w:rPr>
+          <w:rFonts w:ascii="Courier New" w:hAnsi="Courier New" w:cs="Courier New"/>
+        </w:rPr>
+        <w:tab/>
+      </w:r>
+      <w:r>
+        <w:rPr>
+          <w:rFonts w:ascii="Courier New" w:hAnsi="Courier New" w:cs="Courier New"/>
+        </w:rPr>
+        <w:tab/>
+      </w:r>
+      <w:r>
+        <w:rPr>
+          <w:rFonts w:ascii="Courier New" w:hAnsi="Courier New" w:cs="Courier New"/>
+        </w:rPr>
+        <w:tab/>
+        <w:t>- 15</w:t>
+      </w:r>
+    </w:p>
+    <w:p>
+      <w:pPr>
+        <w:pStyle w:val="PlainText"/>
+        <w:rPr>
+          <w:rFonts w:ascii="Courier New" w:hAnsi="Courier New" w:cs="Courier New"/>
+        </w:rPr>
+      </w:pPr>
+      <w:r>
+        <w:rPr>
+          <w:rFonts w:ascii="Courier New" w:hAnsi="Courier New" w:cs="Courier New"/>
+        </w:rPr>
+        <w:t>Rate</w:t>
+      </w:r>
+      <w:r>
+        <w:rPr>
+          <w:rFonts w:ascii="Courier New" w:hAnsi="Courier New" w:cs="Courier New"/>
+        </w:rPr>
+        <w:tab/>
+      </w:r>
+      <w:r>
+        <w:rPr>
+          <w:rFonts w:ascii="Courier New" w:hAnsi="Courier New" w:cs="Courier New"/>
+        </w:rPr>
+        <w:tab/>
+      </w:r>
+      <w:r>
+        <w:rPr>
+          <w:rFonts w:ascii="Courier New" w:hAnsi="Courier New" w:cs="Courier New"/>
+        </w:rPr>
+        <w:tab/>
+      </w:r>
+      <w:r>
+        <w:rPr>
+          <w:rFonts w:ascii="Courier New" w:hAnsi="Courier New" w:cs="Courier New"/>
+        </w:rPr>
+        <w:tab/>
+      </w:r>
+      <w:r>
+        <w:rPr>
+          <w:rFonts w:ascii="Courier New" w:hAnsi="Courier New" w:cs="Courier New"/>
+        </w:rPr>
+        <w:tab/>
+        <w:t>- 40</w:t>
+      </w:r>
+    </w:p>
+    <w:p>
+      <w:pPr>
+        <w:pStyle w:val="PlainText"/>
+        <w:rPr>
+          <w:rFonts w:ascii="Courier New" w:hAnsi="Courier New" w:cs="Courier New"/>
+        </w:rPr>
+      </w:pPr>
+      <w:r>
+        <w:rPr>
+          <w:rFonts w:ascii="Courier New" w:hAnsi="Courier New" w:cs="Courier New"/>
+        </w:rPr>
+        <w:t>Total Price</w:t>
+      </w:r>
+      <w:r>
+        <w:rPr>
+          <w:rFonts w:ascii="Courier New" w:hAnsi="Courier New" w:cs="Courier New"/>
+        </w:rPr>
+        <w:tab/>
+      </w:r>
+      <w:r>
+        <w:rPr>
+          <w:rFonts w:ascii="Courier New" w:hAnsi="Courier New" w:cs="Courier New"/>
+        </w:rPr>
+        <w:tab/>
+      </w:r>
+      <w:r>
+        <w:rPr>
+          <w:rFonts w:ascii="Courier New" w:hAnsi="Courier New" w:cs="Courier New"/>
+        </w:rPr>
+        <w:tab/>
+      </w:r>
+      <w:r>
+        <w:rPr>
+          <w:rFonts w:ascii="Courier New" w:hAnsi="Courier New" w:cs="Courier New"/>
+        </w:rPr>
+        <w:tab/>
+        <w:t>- 600.0</w:t>
+      </w:r>
+    </w:p>
+    <w:p>
+      <w:pPr>
+        <w:pStyle w:val="PlainText"/>
+        <w:rPr>
+          <w:rFonts w:ascii="Courier New" w:hAnsi="Courier New" w:cs="Courier New"/>
+        </w:rPr>
+      </w:pPr>
+      <w:r>
+        <w:rPr>
+          <w:rFonts w:ascii="Courier New" w:hAnsi="Courier New" w:cs="Courier New"/>
+        </w:rPr>
+        <w:t>Amount balance</w:t>
+      </w:r>
+      <w:r>
+        <w:rPr>
+          <w:rFonts w:ascii="Courier New" w:hAnsi="Courier New" w:cs="Courier New"/>
+        </w:rPr>
+        <w:tab/>
+      </w:r>
+      <w:r>
+        <w:rPr>
+          <w:rFonts w:ascii="Courier New" w:hAnsi="Courier New" w:cs="Courier New"/>
+        </w:rPr>
+        <w:tab/>
+      </w:r>
+      <w:r>
+        <w:rPr>
+          <w:rFonts w:ascii="Courier New" w:hAnsi="Courier New" w:cs="Courier New"/>
+        </w:rPr>
+        <w:tab/>
+        <w:t>- 4054.5</w:t>
+      </w:r>
+    </w:p>
+    <w:p>
+      <w:pPr>
+        <w:pStyle w:val="PlainText"/>
+        <w:rPr>
+          <w:rFonts w:ascii="Courier New" w:hAnsi="Courier New" w:cs="Courier New"/>
+        </w:rPr>
+      </w:pPr>
+    </w:p>
+    <w:p>
+      <w:pPr>
+        <w:pStyle w:val="PlainText"/>
+        <w:rPr>
+          <w:rFonts w:ascii="Courier New" w:hAnsi="Courier New" w:cs="Courier New"/>
+        </w:rPr>
+      </w:pPr>
+      <w:r>
+        <w:rPr>
+          <w:rFonts w:ascii="Courier New" w:hAnsi="Courier New" w:cs="Courier New"/>
+        </w:rPr>
+        <w:t>Item Name</w:t>
+      </w:r>
+      <w:r>
+        <w:rPr>
+          <w:rFonts w:ascii="Courier New" w:hAnsi="Courier New" w:cs="Courier New"/>
+        </w:rPr>
+        <w:tab/>
+      </w:r>
+      <w:r>
+        <w:rPr>
+          <w:rFonts w:ascii="Courier New" w:hAnsi="Courier New" w:cs="Courier New"/>
+        </w:rPr>
+        <w:tab/>
+      </w:r>
+      <w:r>
+        <w:rPr>
+          <w:rFonts w:ascii="Courier New" w:hAnsi="Courier New" w:cs="Courier New"/>
+        </w:rPr>
+        <w:tab/>
+      </w:r>
+      <w:r>
+        <w:rPr>
+          <w:rFonts w:ascii="Courier New" w:hAnsi="Courier New" w:cs="Courier New"/>
+        </w:rPr>
+        <w:tab/>
+        <w:t>- CARROT</w:t>
+      </w:r>
+    </w:p>
+    <w:p>
+      <w:pPr>
+        <w:pStyle w:val="PlainText"/>
+        <w:rPr>
+          <w:rFonts w:ascii="Courier New" w:hAnsi="Courier New" w:cs="Courier New"/>
+        </w:rPr>
+      </w:pPr>
+      <w:r>
+        <w:rPr>
+          <w:rFonts w:ascii="Courier New" w:hAnsi="Courier New" w:cs="Courier New"/>
+        </w:rPr>
+        <w:t>Number of Pockets</w:t>
+      </w:r>
+      <w:r>
+        <w:rPr>
+          <w:rFonts w:ascii="Courier New" w:hAnsi="Courier New" w:cs="Courier New"/>
+        </w:rPr>
+        <w:tab/>
+      </w:r>
+      <w:r>
+        <w:rPr>
+          <w:rFonts w:ascii="Courier New" w:hAnsi="Courier New" w:cs="Courier New"/>
+        </w:rPr>
+        <w:tab/>
+      </w:r>
+      <w:r>
+        <w:rPr>
+          <w:rFonts w:ascii="Courier New" w:hAnsi="Courier New" w:cs="Courier New"/>
+        </w:rPr>
+        <w:tab/>
+        <w:t>- 1</w:t>
+      </w:r>
+    </w:p>
+    <w:p>
+      <w:pPr>
+        <w:pStyle w:val="PlainText"/>
+        <w:rPr>
+          <w:rFonts w:ascii="Courier New" w:hAnsi="Courier New" w:cs="Courier New"/>
+        </w:rPr>
+      </w:pPr>
+      <w:r>
+        <w:rPr>
+          <w:rFonts w:ascii="Courier New" w:hAnsi="Courier New" w:cs="Courier New"/>
+        </w:rPr>
+        <w:t>Number of KGs</w:t>
+      </w:r>
+      <w:r>
+        <w:rPr>
+          <w:rFonts w:ascii="Courier New" w:hAnsi="Courier New" w:cs="Courier New"/>
+        </w:rPr>
+        <w:tab/>
+      </w:r>
+      <w:r>
+        <w:rPr>
+          <w:rFonts w:ascii="Courier New" w:hAnsi="Courier New" w:cs="Courier New"/>
+        </w:rPr>
+        <w:tab/>
+      </w:r>
+      <w:r>
+        <w:rPr>
+          <w:rFonts w:ascii="Courier New" w:hAnsi="Courier New" w:cs="Courier New"/>
+        </w:rPr>
+        <w:tab/>
+        <w:t>- 33</w:t>
+      </w:r>
+    </w:p>
+    <w:p>
+      <w:pPr>
+        <w:pStyle w:val="PlainText"/>
+        <w:rPr>
+          <w:rFonts w:ascii="Courier New" w:hAnsi="Courier New" w:cs="Courier New"/>
+        </w:rPr>
+      </w:pPr>
+      <w:r>
+        <w:rPr>
+          <w:rFonts w:ascii="Courier New" w:hAnsi="Courier New" w:cs="Courier New"/>
+        </w:rPr>
+        <w:t>Rate</w:t>
+      </w:r>
+      <w:r>
+        <w:rPr>
+          <w:rFonts w:ascii="Courier New" w:hAnsi="Courier New" w:cs="Courier New"/>
+        </w:rPr>
+        <w:tab/>
+      </w:r>
+      <w:r>
+        <w:rPr>
+          <w:rFonts w:ascii="Courier New" w:hAnsi="Courier New" w:cs="Courier New"/>
+        </w:rPr>
+        <w:tab/>
+      </w:r>
+      <w:r>
+        <w:rPr>
+          <w:rFonts w:ascii="Courier New" w:hAnsi="Courier New" w:cs="Courier New"/>
+        </w:rPr>
+        <w:tab/>
+      </w:r>
+      <w:r>
+        <w:rPr>
+          <w:rFonts w:ascii="Courier New" w:hAnsi="Courier New" w:cs="Courier New"/>
+        </w:rPr>
+        <w:tab/>
+      </w:r>
+      <w:r>
+        <w:rPr>
+          <w:rFonts w:ascii="Courier New" w:hAnsi="Courier New" w:cs="Courier New"/>
+        </w:rPr>
+        <w:tab/>
+        <w:t>- 56</w:t>
+      </w:r>
+    </w:p>
+    <w:p>
+      <w:pPr>
+        <w:pStyle w:val="PlainText"/>
+        <w:rPr>
+          <w:rFonts w:ascii="Courier New" w:hAnsi="Courier New" w:cs="Courier New"/>
+        </w:rPr>
+      </w:pPr>
+      <w:r>
+        <w:rPr>
+          <w:rFonts w:ascii="Courier New" w:hAnsi="Courier New" w:cs="Courier New"/>
+        </w:rPr>
+        <w:t>Total Price</w:t>
+      </w:r>
+      <w:r>
+        <w:rPr>
+          <w:rFonts w:ascii="Courier New" w:hAnsi="Courier New" w:cs="Courier New"/>
+        </w:rPr>
+        <w:tab/>
+      </w:r>
+      <w:r>
+        <w:rPr>
+          <w:rFonts w:ascii="Courier New" w:hAnsi="Courier New" w:cs="Courier New"/>
+        </w:rPr>
+        <w:tab/>
+      </w:r>
+      <w:r>
+        <w:rPr>
+          <w:rFonts w:ascii="Courier New" w:hAnsi="Courier New" w:cs="Courier New"/>
+        </w:rPr>
+        <w:tab/>
+      </w:r>
+      <w:r>
+        <w:rPr>
+          <w:rFonts w:ascii="Courier New" w:hAnsi="Courier New" w:cs="Courier New"/>
+        </w:rPr>
+        <w:tab/>
+        <w:t>- 1848.0</w:t>
+      </w:r>
+    </w:p>
+    <w:p>
+      <w:pPr>
+        <w:pStyle w:val="PlainText"/>
+        <w:rPr>
+          <w:rFonts w:ascii="Courier New" w:hAnsi="Courier New" w:cs="Courier New"/>
+        </w:rPr>
+      </w:pPr>
+      <w:r>
+        <w:rPr>
+          <w:rFonts w:ascii="Courier New" w:hAnsi="Courier New" w:cs="Courier New"/>
+        </w:rPr>
+        <w:t>Amount balance</w:t>
+      </w:r>
+      <w:r>
+        <w:rPr>
+          <w:rFonts w:ascii="Courier New" w:hAnsi="Courier New" w:cs="Courier New"/>
+        </w:rPr>
+        <w:tab/>
+      </w:r>
+      <w:r>
+        <w:rPr>
+          <w:rFonts w:ascii="Courier New" w:hAnsi="Courier New" w:cs="Courier New"/>
+        </w:rPr>
+        <w:tab/>
+      </w:r>
+      <w:r>
+        <w:rPr>
+          <w:rFonts w:ascii="Courier New" w:hAnsi="Courier New" w:cs="Courier New"/>
+        </w:rPr>
+        <w:tab/>
+        <w:t>- 5902.5</w:t>
+      </w:r>
+    </w:p>
+    <w:p>
+      <w:pPr>
+        <w:pStyle w:val="PlainText"/>
+        <w:rPr>
+          <w:rFonts w:ascii="Courier New" w:hAnsi="Courier New" w:cs="Courier New"/>
+        </w:rPr>
+      </w:pPr>
+    </w:p>
+    <w:p>
+      <w:pPr>
+        <w:pStyle w:val="PlainText"/>
+        <w:rPr>
+          <w:rFonts w:ascii="Courier New" w:hAnsi="Courier New" w:cs="Courier New"/>
+        </w:rPr>
+      </w:pPr>
+      <w:r>
+        <w:rPr>
+          <w:rFonts w:ascii="Courier New" w:hAnsi="Courier New" w:cs="Courier New"/>
+        </w:rPr>
+        <w:t>Item Name</w:t>
+      </w:r>
+      <w:r>
+        <w:rPr>
+          <w:rFonts w:ascii="Courier New" w:hAnsi="Courier New" w:cs="Courier New"/>
+        </w:rPr>
+        <w:tab/>
+      </w:r>
+      <w:r>
+        <w:rPr>
+          <w:rFonts w:ascii="Courier New" w:hAnsi="Courier New" w:cs="Courier New"/>
+        </w:rPr>
+        <w:tab/>
+      </w:r>
+      <w:r>
+        <w:rPr>
+          <w:rFonts w:ascii="Courier New" w:hAnsi="Courier New" w:cs="Courier New"/>
+        </w:rPr>
+        <w:tab/>
+      </w:r>
+      <w:r>
+        <w:rPr>
+          <w:rFonts w:ascii="Courier New" w:hAnsi="Courier New" w:cs="Courier New"/>
+        </w:rPr>
+        <w:tab/>
+        <w:t>- BEET</w:t>
+      </w:r>
+    </w:p>
+    <w:p>
+      <w:pPr>
+        <w:pStyle w:val="PlainText"/>
+        <w:rPr>
+          <w:rFonts w:ascii="Courier New" w:hAnsi="Courier New" w:cs="Courier New"/>
+        </w:rPr>
+      </w:pPr>
+      <w:r>
+        <w:rPr>
+          <w:rFonts w:ascii="Courier New" w:hAnsi="Courier New" w:cs="Courier New"/>
+        </w:rPr>
+        <w:t>Number of Pockets</w:t>
+      </w:r>
+      <w:r>
+        <w:rPr>
+          <w:rFonts w:ascii="Courier New" w:hAnsi="Courier New" w:cs="Courier New"/>
+        </w:rPr>
+        <w:tab/>
+      </w:r>
+      <w:r>
+        <w:rPr>
+          <w:rFonts w:ascii="Courier New" w:hAnsi="Courier New" w:cs="Courier New"/>
+        </w:rPr>
+        <w:tab/>
+      </w:r>
+      <w:r>
+        <w:rPr>
+          <w:rFonts w:ascii="Courier New" w:hAnsi="Courier New" w:cs="Courier New"/>
+        </w:rPr>
+        <w:tab/>
+        <w:t>- 1</w:t>
+      </w:r>
+    </w:p>
+    <w:p>
+      <w:pPr>
+        <w:pStyle w:val="PlainText"/>
+        <w:rPr>
+          <w:rFonts w:ascii="Courier New" w:hAnsi="Courier New" w:cs="Courier New"/>
+        </w:rPr>
+      </w:pPr>
+      <w:r>
+        <w:rPr>
+          <w:rFonts w:ascii="Courier New" w:hAnsi="Courier New" w:cs="Courier New"/>
+        </w:rPr>
+        <w:t>Number of KGs</w:t>
+      </w:r>
+      <w:r>
+        <w:rPr>
+          <w:rFonts w:ascii="Courier New" w:hAnsi="Courier New" w:cs="Courier New"/>
+        </w:rPr>
+        <w:tab/>
+      </w:r>
+      <w:r>
+        <w:rPr>
+          <w:rFonts w:ascii="Courier New" w:hAnsi="Courier New" w:cs="Courier New"/>
+        </w:rPr>
+        <w:tab/>
+      </w:r>
+      <w:r>
+        <w:rPr>
+          <w:rFonts w:ascii="Courier New" w:hAnsi="Courier New" w:cs="Courier New"/>
+        </w:rPr>
+        <w:tab/>
+        <w:t>- 15</w:t>
+      </w:r>
+    </w:p>
+    <w:p>
+      <w:pPr>
+        <w:pStyle w:val="PlainText"/>
+        <w:rPr>
+          <w:rFonts w:ascii="Courier New" w:hAnsi="Courier New" w:cs="Courier New"/>
+        </w:rPr>
+      </w:pPr>
+      <w:r>
+        <w:rPr>
+          <w:rFonts w:ascii="Courier New" w:hAnsi="Courier New" w:cs="Courier New"/>
+        </w:rPr>
+        <w:t>Rate</w:t>
+      </w:r>
+      <w:r>
+        <w:rPr>
+          <w:rFonts w:ascii="Courier New" w:hAnsi="Courier New" w:cs="Courier New"/>
+        </w:rPr>
+        <w:tab/>
+      </w:r>
+      <w:r>
+        <w:rPr>
+          <w:rFonts w:ascii="Courier New" w:hAnsi="Courier New" w:cs="Courier New"/>
+        </w:rPr>
+        <w:tab/>
+      </w:r>
+      <w:r>
+        <w:rPr>
+          <w:rFonts w:ascii="Courier New" w:hAnsi="Courier New" w:cs="Courier New"/>
+        </w:rPr>
+        <w:tab/>
+      </w:r>
+      <w:r>
+        <w:rPr>
+          <w:rFonts w:ascii="Courier New" w:hAnsi="Courier New" w:cs="Courier New"/>
+        </w:rPr>
+        <w:tab/>
+      </w:r>
+      <w:r>
+        <w:rPr>
+          <w:rFonts w:ascii="Courier New" w:hAnsi="Courier New" w:cs="Courier New"/>
+        </w:rPr>
+        <w:tab/>
+        <w:t>- 40</w:t>
+      </w:r>
+    </w:p>
+    <w:p>
+      <w:pPr>
+        <w:pStyle w:val="PlainText"/>
+        <w:rPr>
+          <w:rFonts w:ascii="Courier New" w:hAnsi="Courier New" w:cs="Courier New"/>
+        </w:rPr>
+      </w:pPr>
+      <w:r>
+        <w:rPr>
+          <w:rFonts w:ascii="Courier New" w:hAnsi="Courier New" w:cs="Courier New"/>
+        </w:rPr>
+        <w:t>Total Price</w:t>
+      </w:r>
+      <w:r>
+        <w:rPr>
+          <w:rFonts w:ascii="Courier New" w:hAnsi="Courier New" w:cs="Courier New"/>
+        </w:rPr>
+        <w:tab/>
+      </w:r>
+      <w:r>
+        <w:rPr>
+          <w:rFonts w:ascii="Courier New" w:hAnsi="Courier New" w:cs="Courier New"/>
+        </w:rPr>
+        <w:tab/>
+      </w:r>
+      <w:r>
+        <w:rPr>
+          <w:rFonts w:ascii="Courier New" w:hAnsi="Courier New" w:cs="Courier New"/>
+        </w:rPr>
+        <w:tab/>
+      </w:r>
+      <w:r>
+        <w:rPr>
+          <w:rFonts w:ascii="Courier New" w:hAnsi="Courier New" w:cs="Courier New"/>
+        </w:rPr>
+        <w:tab/>
+        <w:t>- 600.0</w:t>
+      </w:r>
+    </w:p>
+    <w:p>
+      <w:pPr>
+        <w:pStyle w:val="PlainText"/>
+        <w:rPr>
+          <w:rFonts w:ascii="Courier New" w:hAnsi="Courier New" w:cs="Courier New"/>
+          <w:b/>
+        </w:rPr>
+      </w:pPr>
+      <w:r>
+        <w:rPr>
+          <w:rFonts w:ascii="Courier New" w:hAnsi="Courier New" w:cs="Courier New"/>
+          <w:b/>
+        </w:rPr>
+        <w:t>Amount balance</w:t>
+      </w:r>
+      <w:r>
+        <w:rPr>
+          <w:rFonts w:ascii="Courier New" w:hAnsi="Courier New" w:cs="Courier New"/>
+          <w:b/>
+        </w:rPr>
+        <w:tab/>
+      </w:r>
+      <w:r>
+        <w:rPr>
+          <w:rFonts w:ascii="Courier New" w:hAnsi="Courier New" w:cs="Courier New"/>
+          <w:b/>
+        </w:rPr>
+        <w:tab/>
+      </w:r>
+      <w:r>
+        <w:rPr>
+          <w:rFonts w:ascii="Courier New" w:hAnsi="Courier New" w:cs="Courier New"/>
+          <w:b/>
+        </w:rPr>
+        <w:tab/>
+        <w:t>- 6502.5</w:t>
+      </w:r>
+    </w:p>
+    <w:p>
+      <w:pPr>
+        <w:pStyle w:val="PlainText"/>
+        <w:rPr>
+          <w:rFonts w:ascii="Courier New" w:hAnsi="Courier New" w:cs="Courier New"/>
+        </w:rPr>
+      </w:pPr>
+    </w:p>
+    <w:p>
+      <w:pPr>
+        <w:pStyle w:val="PlainText"/>
+        <w:rPr>
+          <w:rFonts w:ascii="Courier New" w:hAnsi="Courier New" w:cs="Courier New"/>
+        </w:rPr>
+      </w:pPr>
     </w:p>
     <w:p>
       <w:pPr>

--- a/customer _details/GANGAMMA/SEP/TUMKUR/NAGA/PURCHASE DETAILS.docx
+++ b/customer _details/GANGAMMA/SEP/TUMKUR/NAGA/PURCHASE DETAILS.docx
@@ -13041,13 +13041,7 @@
         <w:rPr>
           <w:rFonts w:ascii="Courier New" w:hAnsi="Courier New" w:cs="Courier New"/>
         </w:rPr>
-        <w:t>THU Nov 16</w:t>
-      </w:r>
-      <w:r>
-        <w:rPr>
-          <w:rFonts w:ascii="Courier New" w:hAnsi="Courier New" w:cs="Courier New"/>
-        </w:rPr>
-        <w:t xml:space="preserve"> 10:28:55 PST 2017</w:t>
+        <w:t>THU Nov 16 10:28:55 PST 2017</w:t>
       </w:r>
     </w:p>
     <w:p>
@@ -13828,6 +13822,666 @@
         <w:tab/>
         <w:t>- 6502.5</w:t>
       </w:r>
+    </w:p>
+    <w:p>
+      <w:pPr>
+        <w:pStyle w:val="PlainText"/>
+        <w:rPr>
+          <w:rFonts w:ascii="Courier New" w:hAnsi="Courier New" w:cs="Courier New"/>
+          <w:b/>
+        </w:rPr>
+      </w:pPr>
+    </w:p>
+    <w:p>
+      <w:pPr>
+        <w:pStyle w:val="PlainText"/>
+        <w:rPr>
+          <w:rFonts w:ascii="Courier New" w:hAnsi="Courier New" w:cs="Courier New"/>
+        </w:rPr>
+      </w:pPr>
+      <w:r>
+        <w:rPr>
+          <w:rFonts w:ascii="Courier New" w:hAnsi="Courier New" w:cs="Courier New"/>
+        </w:rPr>
+        <w:t>FRI Nov 17</w:t>
+      </w:r>
+      <w:r>
+        <w:rPr>
+          <w:rFonts w:ascii="Courier New" w:hAnsi="Courier New" w:cs="Courier New"/>
+        </w:rPr>
+        <w:t xml:space="preserve"> 10:17:17 PST 2017</w:t>
+      </w:r>
+    </w:p>
+    <w:p>
+      <w:pPr>
+        <w:pStyle w:val="PlainText"/>
+        <w:rPr>
+          <w:rFonts w:ascii="Courier New" w:hAnsi="Courier New" w:cs="Courier New"/>
+        </w:rPr>
+      </w:pPr>
+      <w:r>
+        <w:rPr>
+          <w:rFonts w:ascii="Courier New" w:hAnsi="Courier New" w:cs="Courier New"/>
+        </w:rPr>
+        <w:t>Person Name</w:t>
+      </w:r>
+      <w:r>
+        <w:rPr>
+          <w:rFonts w:ascii="Courier New" w:hAnsi="Courier New" w:cs="Courier New"/>
+        </w:rPr>
+        <w:tab/>
+      </w:r>
+      <w:r>
+        <w:rPr>
+          <w:rFonts w:ascii="Courier New" w:hAnsi="Courier New" w:cs="Courier New"/>
+        </w:rPr>
+        <w:tab/>
+      </w:r>
+      <w:r>
+        <w:rPr>
+          <w:rFonts w:ascii="Courier New" w:hAnsi="Courier New" w:cs="Courier New"/>
+        </w:rPr>
+        <w:tab/>
+      </w:r>
+      <w:r>
+        <w:rPr>
+          <w:rFonts w:ascii="Courier New" w:hAnsi="Courier New" w:cs="Courier New"/>
+        </w:rPr>
+        <w:tab/>
+        <w:t>- NAGA</w:t>
+      </w:r>
+    </w:p>
+    <w:p>
+      <w:pPr>
+        <w:pStyle w:val="PlainText"/>
+        <w:rPr>
+          <w:rFonts w:ascii="Courier New" w:hAnsi="Courier New" w:cs="Courier New"/>
+        </w:rPr>
+      </w:pPr>
+      <w:r>
+        <w:rPr>
+          <w:rFonts w:ascii="Courier New" w:hAnsi="Courier New" w:cs="Courier New"/>
+        </w:rPr>
+        <w:t>Bill number</w:t>
+      </w:r>
+      <w:r>
+        <w:rPr>
+          <w:rFonts w:ascii="Courier New" w:hAnsi="Courier New" w:cs="Courier New"/>
+        </w:rPr>
+        <w:tab/>
+      </w:r>
+      <w:r>
+        <w:rPr>
+          <w:rFonts w:ascii="Courier New" w:hAnsi="Courier New" w:cs="Courier New"/>
+        </w:rPr>
+        <w:tab/>
+      </w:r>
+      <w:r>
+        <w:rPr>
+          <w:rFonts w:ascii="Courier New" w:hAnsi="Courier New" w:cs="Courier New"/>
+        </w:rPr>
+        <w:tab/>
+      </w:r>
+      <w:r>
+        <w:rPr>
+          <w:rFonts w:ascii="Courier New" w:hAnsi="Courier New" w:cs="Courier New"/>
+        </w:rPr>
+        <w:tab/>
+        <w:t>- 1568</w:t>
+      </w:r>
+    </w:p>
+    <w:p>
+      <w:pPr>
+        <w:pStyle w:val="PlainText"/>
+        <w:rPr>
+          <w:rFonts w:ascii="Courier New" w:hAnsi="Courier New" w:cs="Courier New"/>
+        </w:rPr>
+      </w:pPr>
+      <w:r>
+        <w:rPr>
+          <w:rFonts w:ascii="Courier New" w:hAnsi="Courier New" w:cs="Courier New"/>
+        </w:rPr>
+        <w:t>---------------------------------------------------------------</w:t>
+      </w:r>
+    </w:p>
+    <w:p>
+      <w:pPr>
+        <w:pStyle w:val="PlainText"/>
+        <w:rPr>
+          <w:rFonts w:ascii="Courier New" w:hAnsi="Courier New" w:cs="Courier New"/>
+        </w:rPr>
+      </w:pPr>
+      <w:r>
+        <w:rPr>
+          <w:rFonts w:ascii="Courier New" w:hAnsi="Courier New" w:cs="Courier New"/>
+        </w:rPr>
+        <w:t>Item Name</w:t>
+      </w:r>
+      <w:r>
+        <w:rPr>
+          <w:rFonts w:ascii="Courier New" w:hAnsi="Courier New" w:cs="Courier New"/>
+        </w:rPr>
+        <w:tab/>
+      </w:r>
+      <w:r>
+        <w:rPr>
+          <w:rFonts w:ascii="Courier New" w:hAnsi="Courier New" w:cs="Courier New"/>
+        </w:rPr>
+        <w:tab/>
+      </w:r>
+      <w:r>
+        <w:rPr>
+          <w:rFonts w:ascii="Courier New" w:hAnsi="Courier New" w:cs="Courier New"/>
+        </w:rPr>
+        <w:tab/>
+      </w:r>
+      <w:r>
+        <w:rPr>
+          <w:rFonts w:ascii="Courier New" w:hAnsi="Courier New" w:cs="Courier New"/>
+        </w:rPr>
+        <w:tab/>
+        <w:t>- CARROT</w:t>
+      </w:r>
+    </w:p>
+    <w:p>
+      <w:pPr>
+        <w:pStyle w:val="PlainText"/>
+        <w:rPr>
+          <w:rFonts w:ascii="Courier New" w:hAnsi="Courier New" w:cs="Courier New"/>
+        </w:rPr>
+      </w:pPr>
+      <w:r>
+        <w:rPr>
+          <w:rFonts w:ascii="Courier New" w:hAnsi="Courier New" w:cs="Courier New"/>
+        </w:rPr>
+        <w:t>Number of Pockets</w:t>
+      </w:r>
+      <w:r>
+        <w:rPr>
+          <w:rFonts w:ascii="Courier New" w:hAnsi="Courier New" w:cs="Courier New"/>
+        </w:rPr>
+        <w:tab/>
+      </w:r>
+      <w:r>
+        <w:rPr>
+          <w:rFonts w:ascii="Courier New" w:hAnsi="Courier New" w:cs="Courier New"/>
+        </w:rPr>
+        <w:tab/>
+      </w:r>
+      <w:r>
+        <w:rPr>
+          <w:rFonts w:ascii="Courier New" w:hAnsi="Courier New" w:cs="Courier New"/>
+        </w:rPr>
+        <w:tab/>
+        <w:t>- 1</w:t>
+      </w:r>
+    </w:p>
+    <w:p>
+      <w:pPr>
+        <w:pStyle w:val="PlainText"/>
+        <w:rPr>
+          <w:rFonts w:ascii="Courier New" w:hAnsi="Courier New" w:cs="Courier New"/>
+        </w:rPr>
+      </w:pPr>
+      <w:r>
+        <w:rPr>
+          <w:rFonts w:ascii="Courier New" w:hAnsi="Courier New" w:cs="Courier New"/>
+        </w:rPr>
+        <w:t>Number of KGs</w:t>
+      </w:r>
+      <w:r>
+        <w:rPr>
+          <w:rFonts w:ascii="Courier New" w:hAnsi="Courier New" w:cs="Courier New"/>
+        </w:rPr>
+        <w:tab/>
+      </w:r>
+      <w:r>
+        <w:rPr>
+          <w:rFonts w:ascii="Courier New" w:hAnsi="Courier New" w:cs="Courier New"/>
+        </w:rPr>
+        <w:tab/>
+      </w:r>
+      <w:r>
+        <w:rPr>
+          <w:rFonts w:ascii="Courier New" w:hAnsi="Courier New" w:cs="Courier New"/>
+        </w:rPr>
+        <w:tab/>
+        <w:t>- 33</w:t>
+      </w:r>
+    </w:p>
+    <w:p>
+      <w:pPr>
+        <w:pStyle w:val="PlainText"/>
+        <w:rPr>
+          <w:rFonts w:ascii="Courier New" w:hAnsi="Courier New" w:cs="Courier New"/>
+        </w:rPr>
+      </w:pPr>
+      <w:r>
+        <w:rPr>
+          <w:rFonts w:ascii="Courier New" w:hAnsi="Courier New" w:cs="Courier New"/>
+        </w:rPr>
+        <w:t>Rate</w:t>
+      </w:r>
+      <w:r>
+        <w:rPr>
+          <w:rFonts w:ascii="Courier New" w:hAnsi="Courier New" w:cs="Courier New"/>
+        </w:rPr>
+        <w:tab/>
+      </w:r>
+      <w:r>
+        <w:rPr>
+          <w:rFonts w:ascii="Courier New" w:hAnsi="Courier New" w:cs="Courier New"/>
+        </w:rPr>
+        <w:tab/>
+      </w:r>
+      <w:r>
+        <w:rPr>
+          <w:rFonts w:ascii="Courier New" w:hAnsi="Courier New" w:cs="Courier New"/>
+        </w:rPr>
+        <w:tab/>
+      </w:r>
+      <w:r>
+        <w:rPr>
+          <w:rFonts w:ascii="Courier New" w:hAnsi="Courier New" w:cs="Courier New"/>
+        </w:rPr>
+        <w:tab/>
+      </w:r>
+      <w:r>
+        <w:rPr>
+          <w:rFonts w:ascii="Courier New" w:hAnsi="Courier New" w:cs="Courier New"/>
+        </w:rPr>
+        <w:tab/>
+        <w:t>- 60</w:t>
+      </w:r>
+    </w:p>
+    <w:p>
+      <w:pPr>
+        <w:pStyle w:val="PlainText"/>
+        <w:rPr>
+          <w:rFonts w:ascii="Courier New" w:hAnsi="Courier New" w:cs="Courier New"/>
+        </w:rPr>
+      </w:pPr>
+      <w:r>
+        <w:rPr>
+          <w:rFonts w:ascii="Courier New" w:hAnsi="Courier New" w:cs="Courier New"/>
+        </w:rPr>
+        <w:t>Total Price</w:t>
+      </w:r>
+      <w:r>
+        <w:rPr>
+          <w:rFonts w:ascii="Courier New" w:hAnsi="Courier New" w:cs="Courier New"/>
+        </w:rPr>
+        <w:tab/>
+      </w:r>
+      <w:r>
+        <w:rPr>
+          <w:rFonts w:ascii="Courier New" w:hAnsi="Courier New" w:cs="Courier New"/>
+        </w:rPr>
+        <w:tab/>
+      </w:r>
+      <w:r>
+        <w:rPr>
+          <w:rFonts w:ascii="Courier New" w:hAnsi="Courier New" w:cs="Courier New"/>
+        </w:rPr>
+        <w:tab/>
+      </w:r>
+      <w:r>
+        <w:rPr>
+          <w:rFonts w:ascii="Courier New" w:hAnsi="Courier New" w:cs="Courier New"/>
+        </w:rPr>
+        <w:tab/>
+        <w:t>- 1980.0</w:t>
+      </w:r>
+    </w:p>
+    <w:p>
+      <w:pPr>
+        <w:pStyle w:val="PlainText"/>
+        <w:rPr>
+          <w:rFonts w:ascii="Courier New" w:hAnsi="Courier New" w:cs="Courier New"/>
+          <w:color w:val="FF0000"/>
+        </w:rPr>
+      </w:pPr>
+      <w:r>
+        <w:rPr>
+          <w:rFonts w:ascii="Courier New" w:hAnsi="Courier New" w:cs="Courier New"/>
+          <w:color w:val="FF0000"/>
+        </w:rPr>
+        <w:t>Amount Received</w:t>
+      </w:r>
+      <w:r>
+        <w:rPr>
+          <w:rFonts w:ascii="Courier New" w:hAnsi="Courier New" w:cs="Courier New"/>
+          <w:color w:val="FF0000"/>
+        </w:rPr>
+        <w:tab/>
+      </w:r>
+      <w:r>
+        <w:rPr>
+          <w:rFonts w:ascii="Courier New" w:hAnsi="Courier New" w:cs="Courier New"/>
+          <w:color w:val="FF0000"/>
+        </w:rPr>
+        <w:tab/>
+      </w:r>
+      <w:r>
+        <w:rPr>
+          <w:rFonts w:ascii="Courier New" w:hAnsi="Courier New" w:cs="Courier New"/>
+          <w:color w:val="FF0000"/>
+        </w:rPr>
+        <w:tab/>
+        <w:t>- 4000</w:t>
+      </w:r>
+    </w:p>
+    <w:p>
+      <w:pPr>
+        <w:pStyle w:val="PlainText"/>
+        <w:rPr>
+          <w:rFonts w:ascii="Courier New" w:hAnsi="Courier New" w:cs="Courier New"/>
+        </w:rPr>
+      </w:pPr>
+      <w:r>
+        <w:rPr>
+          <w:rFonts w:ascii="Courier New" w:hAnsi="Courier New" w:cs="Courier New"/>
+        </w:rPr>
+        <w:t>Amount balance</w:t>
+      </w:r>
+      <w:r>
+        <w:rPr>
+          <w:rFonts w:ascii="Courier New" w:hAnsi="Courier New" w:cs="Courier New"/>
+        </w:rPr>
+        <w:tab/>
+      </w:r>
+      <w:r>
+        <w:rPr>
+          <w:rFonts w:ascii="Courier New" w:hAnsi="Courier New" w:cs="Courier New"/>
+        </w:rPr>
+        <w:tab/>
+      </w:r>
+      <w:r>
+        <w:rPr>
+          <w:rFonts w:ascii="Courier New" w:hAnsi="Courier New" w:cs="Courier New"/>
+        </w:rPr>
+        <w:tab/>
+        <w:t>- 4482.5</w:t>
+      </w:r>
+    </w:p>
+    <w:p>
+      <w:pPr>
+        <w:pStyle w:val="PlainText"/>
+        <w:rPr>
+          <w:rFonts w:ascii="Courier New" w:hAnsi="Courier New" w:cs="Courier New"/>
+        </w:rPr>
+      </w:pPr>
+      <w:r>
+        <w:rPr>
+          <w:rFonts w:ascii="Courier New" w:hAnsi="Courier New" w:cs="Courier New"/>
+        </w:rPr>
+        <w:t>Amount Received mode</w:t>
+      </w:r>
+      <w:r>
+        <w:rPr>
+          <w:rFonts w:ascii="Courier New" w:hAnsi="Courier New" w:cs="Courier New"/>
+        </w:rPr>
+        <w:tab/>
+      </w:r>
+      <w:r>
+        <w:rPr>
+          <w:rFonts w:ascii="Courier New" w:hAnsi="Courier New" w:cs="Courier New"/>
+        </w:rPr>
+        <w:tab/>
+        <w:t>- CASH</w:t>
+      </w:r>
+    </w:p>
+    <w:p>
+      <w:pPr>
+        <w:pStyle w:val="PlainText"/>
+        <w:rPr>
+          <w:rFonts w:ascii="Courier New" w:hAnsi="Courier New" w:cs="Courier New"/>
+        </w:rPr>
+      </w:pPr>
+    </w:p>
+    <w:p>
+      <w:pPr>
+        <w:pStyle w:val="PlainText"/>
+        <w:rPr>
+          <w:rFonts w:ascii="Courier New" w:hAnsi="Courier New" w:cs="Courier New"/>
+        </w:rPr>
+      </w:pPr>
+      <w:r>
+        <w:rPr>
+          <w:rFonts w:ascii="Courier New" w:hAnsi="Courier New" w:cs="Courier New"/>
+        </w:rPr>
+        <w:t>Item Name</w:t>
+      </w:r>
+      <w:r>
+        <w:rPr>
+          <w:rFonts w:ascii="Courier New" w:hAnsi="Courier New" w:cs="Courier New"/>
+        </w:rPr>
+        <w:tab/>
+      </w:r>
+      <w:r>
+        <w:rPr>
+          <w:rFonts w:ascii="Courier New" w:hAnsi="Courier New" w:cs="Courier New"/>
+        </w:rPr>
+        <w:tab/>
+      </w:r>
+      <w:r>
+        <w:rPr>
+          <w:rFonts w:ascii="Courier New" w:hAnsi="Courier New" w:cs="Courier New"/>
+        </w:rPr>
+        <w:tab/>
+      </w:r>
+      <w:r>
+        <w:rPr>
+          <w:rFonts w:ascii="Courier New" w:hAnsi="Courier New" w:cs="Courier New"/>
+        </w:rPr>
+        <w:tab/>
+        <w:t>- BEET</w:t>
+      </w:r>
+    </w:p>
+    <w:p>
+      <w:pPr>
+        <w:pStyle w:val="PlainText"/>
+        <w:rPr>
+          <w:rFonts w:ascii="Courier New" w:hAnsi="Courier New" w:cs="Courier New"/>
+        </w:rPr>
+      </w:pPr>
+      <w:r>
+        <w:rPr>
+          <w:rFonts w:ascii="Courier New" w:hAnsi="Courier New" w:cs="Courier New"/>
+        </w:rPr>
+        <w:t>Number of Pockets</w:t>
+      </w:r>
+      <w:r>
+        <w:rPr>
+          <w:rFonts w:ascii="Courier New" w:hAnsi="Courier New" w:cs="Courier New"/>
+        </w:rPr>
+        <w:tab/>
+      </w:r>
+      <w:r>
+        <w:rPr>
+          <w:rFonts w:ascii="Courier New" w:hAnsi="Courier New" w:cs="Courier New"/>
+        </w:rPr>
+        <w:tab/>
+      </w:r>
+      <w:r>
+        <w:rPr>
+          <w:rFonts w:ascii="Courier New" w:hAnsi="Courier New" w:cs="Courier New"/>
+        </w:rPr>
+        <w:tab/>
+        <w:t>- 1</w:t>
+      </w:r>
+    </w:p>
+    <w:p>
+      <w:pPr>
+        <w:pStyle w:val="PlainText"/>
+        <w:rPr>
+          <w:rFonts w:ascii="Courier New" w:hAnsi="Courier New" w:cs="Courier New"/>
+        </w:rPr>
+      </w:pPr>
+      <w:r>
+        <w:rPr>
+          <w:rFonts w:ascii="Courier New" w:hAnsi="Courier New" w:cs="Courier New"/>
+        </w:rPr>
+        <w:t>Number of KGs</w:t>
+      </w:r>
+      <w:r>
+        <w:rPr>
+          <w:rFonts w:ascii="Courier New" w:hAnsi="Courier New" w:cs="Courier New"/>
+        </w:rPr>
+        <w:tab/>
+      </w:r>
+      <w:r>
+        <w:rPr>
+          <w:rFonts w:ascii="Courier New" w:hAnsi="Courier New" w:cs="Courier New"/>
+        </w:rPr>
+        <w:tab/>
+      </w:r>
+      <w:r>
+        <w:rPr>
+          <w:rFonts w:ascii="Courier New" w:hAnsi="Courier New" w:cs="Courier New"/>
+        </w:rPr>
+        <w:tab/>
+        <w:t>- 20</w:t>
+      </w:r>
+    </w:p>
+    <w:p>
+      <w:pPr>
+        <w:pStyle w:val="PlainText"/>
+        <w:rPr>
+          <w:rFonts w:ascii="Courier New" w:hAnsi="Courier New" w:cs="Courier New"/>
+        </w:rPr>
+      </w:pPr>
+      <w:r>
+        <w:rPr>
+          <w:rFonts w:ascii="Courier New" w:hAnsi="Courier New" w:cs="Courier New"/>
+        </w:rPr>
+        <w:t>Rate</w:t>
+      </w:r>
+      <w:r>
+        <w:rPr>
+          <w:rFonts w:ascii="Courier New" w:hAnsi="Courier New" w:cs="Courier New"/>
+        </w:rPr>
+        <w:tab/>
+      </w:r>
+      <w:r>
+        <w:rPr>
+          <w:rFonts w:ascii="Courier New" w:hAnsi="Courier New" w:cs="Courier New"/>
+        </w:rPr>
+        <w:tab/>
+      </w:r>
+      <w:r>
+        <w:rPr>
+          <w:rFonts w:ascii="Courier New" w:hAnsi="Courier New" w:cs="Courier New"/>
+        </w:rPr>
+        <w:tab/>
+      </w:r>
+      <w:r>
+        <w:rPr>
+          <w:rFonts w:ascii="Courier New" w:hAnsi="Courier New" w:cs="Courier New"/>
+        </w:rPr>
+        <w:tab/>
+      </w:r>
+      <w:r>
+        <w:rPr>
+          <w:rFonts w:ascii="Courier New" w:hAnsi="Courier New" w:cs="Courier New"/>
+        </w:rPr>
+        <w:tab/>
+        <w:t>- 40</w:t>
+      </w:r>
+    </w:p>
+    <w:p>
+      <w:pPr>
+        <w:pStyle w:val="PlainText"/>
+        <w:rPr>
+          <w:rFonts w:ascii="Courier New" w:hAnsi="Courier New" w:cs="Courier New"/>
+        </w:rPr>
+      </w:pPr>
+      <w:r>
+        <w:rPr>
+          <w:rFonts w:ascii="Courier New" w:hAnsi="Courier New" w:cs="Courier New"/>
+        </w:rPr>
+        <w:t>Total Price</w:t>
+      </w:r>
+      <w:r>
+        <w:rPr>
+          <w:rFonts w:ascii="Courier New" w:hAnsi="Courier New" w:cs="Courier New"/>
+        </w:rPr>
+        <w:tab/>
+      </w:r>
+      <w:r>
+        <w:rPr>
+          <w:rFonts w:ascii="Courier New" w:hAnsi="Courier New" w:cs="Courier New"/>
+        </w:rPr>
+        <w:tab/>
+      </w:r>
+      <w:r>
+        <w:rPr>
+          <w:rFonts w:ascii="Courier New" w:hAnsi="Courier New" w:cs="Courier New"/>
+        </w:rPr>
+        <w:tab/>
+      </w:r>
+      <w:r>
+        <w:rPr>
+          <w:rFonts w:ascii="Courier New" w:hAnsi="Courier New" w:cs="Courier New"/>
+        </w:rPr>
+        <w:tab/>
+        <w:t>- 800.0</w:t>
+      </w:r>
+    </w:p>
+    <w:p>
+      <w:pPr>
+        <w:pStyle w:val="PlainText"/>
+        <w:rPr>
+          <w:rFonts w:ascii="Courier New" w:hAnsi="Courier New" w:cs="Courier New"/>
+          <w:b/>
+        </w:rPr>
+      </w:pPr>
+      <w:r>
+        <w:rPr>
+          <w:rFonts w:ascii="Courier New" w:hAnsi="Courier New" w:cs="Courier New"/>
+          <w:b/>
+        </w:rPr>
+        <w:t>Amount balance</w:t>
+      </w:r>
+      <w:r>
+        <w:rPr>
+          <w:rFonts w:ascii="Courier New" w:hAnsi="Courier New" w:cs="Courier New"/>
+          <w:b/>
+        </w:rPr>
+        <w:tab/>
+      </w:r>
+      <w:r>
+        <w:rPr>
+          <w:rFonts w:ascii="Courier New" w:hAnsi="Courier New" w:cs="Courier New"/>
+          <w:b/>
+        </w:rPr>
+        <w:tab/>
+      </w:r>
+      <w:r>
+        <w:rPr>
+          <w:rFonts w:ascii="Courier New" w:hAnsi="Courier New" w:cs="Courier New"/>
+          <w:b/>
+        </w:rPr>
+        <w:tab/>
+        <w:t>- 5282.5</w:t>
+      </w:r>
+    </w:p>
+    <w:p>
+      <w:pPr>
+        <w:pStyle w:val="PlainText"/>
+        <w:rPr>
+          <w:rFonts w:ascii="Courier New" w:hAnsi="Courier New" w:cs="Courier New"/>
+        </w:rPr>
+      </w:pPr>
+    </w:p>
+    <w:p>
+      <w:pPr>
+        <w:pStyle w:val="PlainText"/>
+        <w:rPr>
+          <w:rFonts w:ascii="Courier New" w:hAnsi="Courier New" w:cs="Courier New"/>
+          <w:b/>
+        </w:rPr>
+      </w:pPr>
     </w:p>
     <w:p>
       <w:pPr>

--- a/customer _details/GANGAMMA/SEP/TUMKUR/NAGA/PURCHASE DETAILS.docx
+++ b/customer _details/GANGAMMA/SEP/TUMKUR/NAGA/PURCHASE DETAILS.docx
@@ -13843,13 +13843,7 @@
         <w:rPr>
           <w:rFonts w:ascii="Courier New" w:hAnsi="Courier New" w:cs="Courier New"/>
         </w:rPr>
-        <w:t>FRI Nov 17</w:t>
-      </w:r>
-      <w:r>
-        <w:rPr>
-          <w:rFonts w:ascii="Courier New" w:hAnsi="Courier New" w:cs="Courier New"/>
-        </w:rPr>
-        <w:t xml:space="preserve"> 10:17:17 PST 2017</w:t>
+        <w:t>FRI Nov 17 10:17:17 PST 2017</w:t>
       </w:r>
     </w:p>
     <w:p>
@@ -14465,6 +14459,601 @@
         <w:tab/>
         <w:t>- 5282.5</w:t>
       </w:r>
+    </w:p>
+    <w:p>
+      <w:pPr>
+        <w:pStyle w:val="PlainText"/>
+        <w:rPr>
+          <w:rFonts w:ascii="Courier New" w:hAnsi="Courier New" w:cs="Courier New"/>
+          <w:b/>
+        </w:rPr>
+      </w:pPr>
+    </w:p>
+    <w:p>
+      <w:pPr>
+        <w:pStyle w:val="PlainText"/>
+        <w:rPr>
+          <w:rFonts w:ascii="Courier New" w:hAnsi="Courier New" w:cs="Courier New"/>
+        </w:rPr>
+      </w:pPr>
+      <w:r>
+        <w:rPr>
+          <w:rFonts w:ascii="Courier New" w:hAnsi="Courier New" w:cs="Courier New"/>
+        </w:rPr>
+        <w:t>Sat Dec 01</w:t>
+      </w:r>
+      <w:r>
+        <w:rPr>
+          <w:rFonts w:ascii="Courier New" w:hAnsi="Courier New" w:cs="Courier New"/>
+        </w:rPr>
+        <w:t xml:space="preserve"> 10:19:01 PST 2017</w:t>
+      </w:r>
+    </w:p>
+    <w:p>
+      <w:pPr>
+        <w:pStyle w:val="PlainText"/>
+        <w:rPr>
+          <w:rFonts w:ascii="Courier New" w:hAnsi="Courier New" w:cs="Courier New"/>
+        </w:rPr>
+      </w:pPr>
+      <w:r>
+        <w:rPr>
+          <w:rFonts w:ascii="Courier New" w:hAnsi="Courier New" w:cs="Courier New"/>
+        </w:rPr>
+        <w:t>Person Name</w:t>
+      </w:r>
+      <w:r>
+        <w:rPr>
+          <w:rFonts w:ascii="Courier New" w:hAnsi="Courier New" w:cs="Courier New"/>
+        </w:rPr>
+        <w:tab/>
+      </w:r>
+      <w:r>
+        <w:rPr>
+          <w:rFonts w:ascii="Courier New" w:hAnsi="Courier New" w:cs="Courier New"/>
+        </w:rPr>
+        <w:tab/>
+      </w:r>
+      <w:r>
+        <w:rPr>
+          <w:rFonts w:ascii="Courier New" w:hAnsi="Courier New" w:cs="Courier New"/>
+        </w:rPr>
+        <w:tab/>
+      </w:r>
+      <w:r>
+        <w:rPr>
+          <w:rFonts w:ascii="Courier New" w:hAnsi="Courier New" w:cs="Courier New"/>
+        </w:rPr>
+        <w:tab/>
+        <w:t>- NAGA</w:t>
+      </w:r>
+    </w:p>
+    <w:p>
+      <w:pPr>
+        <w:pStyle w:val="PlainText"/>
+        <w:rPr>
+          <w:rFonts w:ascii="Courier New" w:hAnsi="Courier New" w:cs="Courier New"/>
+        </w:rPr>
+      </w:pPr>
+      <w:r>
+        <w:rPr>
+          <w:rFonts w:ascii="Courier New" w:hAnsi="Courier New" w:cs="Courier New"/>
+        </w:rPr>
+        <w:t>Bill number</w:t>
+      </w:r>
+      <w:r>
+        <w:rPr>
+          <w:rFonts w:ascii="Courier New" w:hAnsi="Courier New" w:cs="Courier New"/>
+        </w:rPr>
+        <w:tab/>
+      </w:r>
+      <w:r>
+        <w:rPr>
+          <w:rFonts w:ascii="Courier New" w:hAnsi="Courier New" w:cs="Courier New"/>
+        </w:rPr>
+        <w:tab/>
+      </w:r>
+      <w:r>
+        <w:rPr>
+          <w:rFonts w:ascii="Courier New" w:hAnsi="Courier New" w:cs="Courier New"/>
+        </w:rPr>
+        <w:tab/>
+      </w:r>
+      <w:r>
+        <w:rPr>
+          <w:rFonts w:ascii="Courier New" w:hAnsi="Courier New" w:cs="Courier New"/>
+        </w:rPr>
+        <w:tab/>
+        <w:t>- 1725</w:t>
+      </w:r>
+    </w:p>
+    <w:p>
+      <w:pPr>
+        <w:pStyle w:val="PlainText"/>
+        <w:rPr>
+          <w:rFonts w:ascii="Courier New" w:hAnsi="Courier New" w:cs="Courier New"/>
+        </w:rPr>
+      </w:pPr>
+      <w:r>
+        <w:rPr>
+          <w:rFonts w:ascii="Courier New" w:hAnsi="Courier New" w:cs="Courier New"/>
+        </w:rPr>
+        <w:t>---------------------------------------------------------------</w:t>
+      </w:r>
+    </w:p>
+    <w:p>
+      <w:pPr>
+        <w:pStyle w:val="PlainText"/>
+        <w:rPr>
+          <w:rFonts w:ascii="Courier New" w:hAnsi="Courier New" w:cs="Courier New"/>
+        </w:rPr>
+      </w:pPr>
+      <w:r>
+        <w:rPr>
+          <w:rFonts w:ascii="Courier New" w:hAnsi="Courier New" w:cs="Courier New"/>
+        </w:rPr>
+        <w:t>Item Name</w:t>
+      </w:r>
+      <w:r>
+        <w:rPr>
+          <w:rFonts w:ascii="Courier New" w:hAnsi="Courier New" w:cs="Courier New"/>
+        </w:rPr>
+        <w:tab/>
+      </w:r>
+      <w:r>
+        <w:rPr>
+          <w:rFonts w:ascii="Courier New" w:hAnsi="Courier New" w:cs="Courier New"/>
+        </w:rPr>
+        <w:tab/>
+      </w:r>
+      <w:r>
+        <w:rPr>
+          <w:rFonts w:ascii="Courier New" w:hAnsi="Courier New" w:cs="Courier New"/>
+        </w:rPr>
+        <w:tab/>
+      </w:r>
+      <w:r>
+        <w:rPr>
+          <w:rFonts w:ascii="Courier New" w:hAnsi="Courier New" w:cs="Courier New"/>
+        </w:rPr>
+        <w:tab/>
+        <w:t>- MULANGI</w:t>
+      </w:r>
+    </w:p>
+    <w:p>
+      <w:pPr>
+        <w:pStyle w:val="PlainText"/>
+        <w:rPr>
+          <w:rFonts w:ascii="Courier New" w:hAnsi="Courier New" w:cs="Courier New"/>
+        </w:rPr>
+      </w:pPr>
+      <w:r>
+        <w:rPr>
+          <w:rFonts w:ascii="Courier New" w:hAnsi="Courier New" w:cs="Courier New"/>
+        </w:rPr>
+        <w:t>Number of Pockets</w:t>
+      </w:r>
+      <w:r>
+        <w:rPr>
+          <w:rFonts w:ascii="Courier New" w:hAnsi="Courier New" w:cs="Courier New"/>
+        </w:rPr>
+        <w:tab/>
+      </w:r>
+      <w:r>
+        <w:rPr>
+          <w:rFonts w:ascii="Courier New" w:hAnsi="Courier New" w:cs="Courier New"/>
+        </w:rPr>
+        <w:tab/>
+      </w:r>
+      <w:r>
+        <w:rPr>
+          <w:rFonts w:ascii="Courier New" w:hAnsi="Courier New" w:cs="Courier New"/>
+        </w:rPr>
+        <w:tab/>
+        <w:t>- 1</w:t>
+      </w:r>
+    </w:p>
+    <w:p>
+      <w:pPr>
+        <w:pStyle w:val="PlainText"/>
+        <w:rPr>
+          <w:rFonts w:ascii="Courier New" w:hAnsi="Courier New" w:cs="Courier New"/>
+        </w:rPr>
+      </w:pPr>
+      <w:r>
+        <w:rPr>
+          <w:rFonts w:ascii="Courier New" w:hAnsi="Courier New" w:cs="Courier New"/>
+        </w:rPr>
+        <w:t>Number of KGs</w:t>
+      </w:r>
+      <w:r>
+        <w:rPr>
+          <w:rFonts w:ascii="Courier New" w:hAnsi="Courier New" w:cs="Courier New"/>
+        </w:rPr>
+        <w:tab/>
+      </w:r>
+      <w:r>
+        <w:rPr>
+          <w:rFonts w:ascii="Courier New" w:hAnsi="Courier New" w:cs="Courier New"/>
+        </w:rPr>
+        <w:tab/>
+      </w:r>
+      <w:r>
+        <w:rPr>
+          <w:rFonts w:ascii="Courier New" w:hAnsi="Courier New" w:cs="Courier New"/>
+        </w:rPr>
+        <w:tab/>
+        <w:t>- 28</w:t>
+      </w:r>
+    </w:p>
+    <w:p>
+      <w:pPr>
+        <w:pStyle w:val="PlainText"/>
+        <w:rPr>
+          <w:rFonts w:ascii="Courier New" w:hAnsi="Courier New" w:cs="Courier New"/>
+        </w:rPr>
+      </w:pPr>
+      <w:r>
+        <w:rPr>
+          <w:rFonts w:ascii="Courier New" w:hAnsi="Courier New" w:cs="Courier New"/>
+        </w:rPr>
+        <w:t>Rate</w:t>
+      </w:r>
+      <w:r>
+        <w:rPr>
+          <w:rFonts w:ascii="Courier New" w:hAnsi="Courier New" w:cs="Courier New"/>
+        </w:rPr>
+        <w:tab/>
+      </w:r>
+      <w:r>
+        <w:rPr>
+          <w:rFonts w:ascii="Courier New" w:hAnsi="Courier New" w:cs="Courier New"/>
+        </w:rPr>
+        <w:tab/>
+      </w:r>
+      <w:r>
+        <w:rPr>
+          <w:rFonts w:ascii="Courier New" w:hAnsi="Courier New" w:cs="Courier New"/>
+        </w:rPr>
+        <w:tab/>
+      </w:r>
+      <w:r>
+        <w:rPr>
+          <w:rFonts w:ascii="Courier New" w:hAnsi="Courier New" w:cs="Courier New"/>
+        </w:rPr>
+        <w:tab/>
+      </w:r>
+      <w:r>
+        <w:rPr>
+          <w:rFonts w:ascii="Courier New" w:hAnsi="Courier New" w:cs="Courier New"/>
+        </w:rPr>
+        <w:tab/>
+        <w:t>- 10</w:t>
+      </w:r>
+    </w:p>
+    <w:p>
+      <w:pPr>
+        <w:pStyle w:val="PlainText"/>
+        <w:rPr>
+          <w:rFonts w:ascii="Courier New" w:hAnsi="Courier New" w:cs="Courier New"/>
+        </w:rPr>
+      </w:pPr>
+      <w:r>
+        <w:rPr>
+          <w:rFonts w:ascii="Courier New" w:hAnsi="Courier New" w:cs="Courier New"/>
+        </w:rPr>
+        <w:t>Total Price</w:t>
+      </w:r>
+      <w:r>
+        <w:rPr>
+          <w:rFonts w:ascii="Courier New" w:hAnsi="Courier New" w:cs="Courier New"/>
+        </w:rPr>
+        <w:tab/>
+      </w:r>
+      <w:r>
+        <w:rPr>
+          <w:rFonts w:ascii="Courier New" w:hAnsi="Courier New" w:cs="Courier New"/>
+        </w:rPr>
+        <w:tab/>
+      </w:r>
+      <w:r>
+        <w:rPr>
+          <w:rFonts w:ascii="Courier New" w:hAnsi="Courier New" w:cs="Courier New"/>
+        </w:rPr>
+        <w:tab/>
+      </w:r>
+      <w:r>
+        <w:rPr>
+          <w:rFonts w:ascii="Courier New" w:hAnsi="Courier New" w:cs="Courier New"/>
+        </w:rPr>
+        <w:tab/>
+        <w:t>- 280.0</w:t>
+      </w:r>
+    </w:p>
+    <w:p>
+      <w:pPr>
+        <w:pStyle w:val="PlainText"/>
+        <w:rPr>
+          <w:rFonts w:ascii="Courier New" w:hAnsi="Courier New" w:cs="Courier New"/>
+        </w:rPr>
+      </w:pPr>
+      <w:r>
+        <w:rPr>
+          <w:rFonts w:ascii="Courier New" w:hAnsi="Courier New" w:cs="Courier New"/>
+        </w:rPr>
+        <w:t>Amount balance</w:t>
+      </w:r>
+      <w:r>
+        <w:rPr>
+          <w:rFonts w:ascii="Courier New" w:hAnsi="Courier New" w:cs="Courier New"/>
+        </w:rPr>
+        <w:tab/>
+      </w:r>
+      <w:r>
+        <w:rPr>
+          <w:rFonts w:ascii="Courier New" w:hAnsi="Courier New" w:cs="Courier New"/>
+        </w:rPr>
+        <w:tab/>
+      </w:r>
+      <w:r>
+        <w:rPr>
+          <w:rFonts w:ascii="Courier New" w:hAnsi="Courier New" w:cs="Courier New"/>
+        </w:rPr>
+        <w:tab/>
+        <w:t>- 5562.5</w:t>
+      </w:r>
+    </w:p>
+    <w:p>
+      <w:pPr>
+        <w:pStyle w:val="PlainText"/>
+        <w:rPr>
+          <w:rFonts w:ascii="Courier New" w:hAnsi="Courier New" w:cs="Courier New"/>
+        </w:rPr>
+      </w:pPr>
+    </w:p>
+    <w:p>
+      <w:pPr>
+        <w:pStyle w:val="PlainText"/>
+        <w:rPr>
+          <w:rFonts w:ascii="Courier New" w:hAnsi="Courier New" w:cs="Courier New"/>
+        </w:rPr>
+      </w:pPr>
+      <w:r>
+        <w:rPr>
+          <w:rFonts w:ascii="Courier New" w:hAnsi="Courier New" w:cs="Courier New"/>
+        </w:rPr>
+        <w:t>Item Name</w:t>
+      </w:r>
+      <w:r>
+        <w:rPr>
+          <w:rFonts w:ascii="Courier New" w:hAnsi="Courier New" w:cs="Courier New"/>
+        </w:rPr>
+        <w:tab/>
+      </w:r>
+      <w:r>
+        <w:rPr>
+          <w:rFonts w:ascii="Courier New" w:hAnsi="Courier New" w:cs="Courier New"/>
+        </w:rPr>
+        <w:tab/>
+      </w:r>
+      <w:r>
+        <w:rPr>
+          <w:rFonts w:ascii="Courier New" w:hAnsi="Courier New" w:cs="Courier New"/>
+        </w:rPr>
+        <w:tab/>
+      </w:r>
+      <w:r>
+        <w:rPr>
+          <w:rFonts w:ascii="Courier New" w:hAnsi="Courier New" w:cs="Courier New"/>
+        </w:rPr>
+        <w:tab/>
+        <w:t>- BEET2</w:t>
+      </w:r>
+    </w:p>
+    <w:p>
+      <w:pPr>
+        <w:pStyle w:val="PlainText"/>
+        <w:rPr>
+          <w:rFonts w:ascii="Courier New" w:hAnsi="Courier New" w:cs="Courier New"/>
+        </w:rPr>
+      </w:pPr>
+      <w:r>
+        <w:rPr>
+          <w:rFonts w:ascii="Courier New" w:hAnsi="Courier New" w:cs="Courier New"/>
+        </w:rPr>
+        <w:t>Number of Pockets</w:t>
+      </w:r>
+      <w:r>
+        <w:rPr>
+          <w:rFonts w:ascii="Courier New" w:hAnsi="Courier New" w:cs="Courier New"/>
+        </w:rPr>
+        <w:tab/>
+      </w:r>
+      <w:r>
+        <w:rPr>
+          <w:rFonts w:ascii="Courier New" w:hAnsi="Courier New" w:cs="Courier New"/>
+        </w:rPr>
+        <w:tab/>
+      </w:r>
+      <w:r>
+        <w:rPr>
+          <w:rFonts w:ascii="Courier New" w:hAnsi="Courier New" w:cs="Courier New"/>
+        </w:rPr>
+        <w:tab/>
+        <w:t>- 1</w:t>
+      </w:r>
+    </w:p>
+    <w:p>
+      <w:pPr>
+        <w:pStyle w:val="PlainText"/>
+        <w:rPr>
+          <w:rFonts w:ascii="Courier New" w:hAnsi="Courier New" w:cs="Courier New"/>
+        </w:rPr>
+      </w:pPr>
+      <w:r>
+        <w:rPr>
+          <w:rFonts w:ascii="Courier New" w:hAnsi="Courier New" w:cs="Courier New"/>
+        </w:rPr>
+        <w:t>Number of KGs</w:t>
+      </w:r>
+      <w:r>
+        <w:rPr>
+          <w:rFonts w:ascii="Courier New" w:hAnsi="Courier New" w:cs="Courier New"/>
+        </w:rPr>
+        <w:tab/>
+      </w:r>
+      <w:r>
+        <w:rPr>
+          <w:rFonts w:ascii="Courier New" w:hAnsi="Courier New" w:cs="Courier New"/>
+        </w:rPr>
+        <w:tab/>
+      </w:r>
+      <w:r>
+        <w:rPr>
+          <w:rFonts w:ascii="Courier New" w:hAnsi="Courier New" w:cs="Courier New"/>
+        </w:rPr>
+        <w:tab/>
+        <w:t>- 20</w:t>
+      </w:r>
+    </w:p>
+    <w:p>
+      <w:pPr>
+        <w:pStyle w:val="PlainText"/>
+        <w:rPr>
+          <w:rFonts w:ascii="Courier New" w:hAnsi="Courier New" w:cs="Courier New"/>
+        </w:rPr>
+      </w:pPr>
+      <w:r>
+        <w:rPr>
+          <w:rFonts w:ascii="Courier New" w:hAnsi="Courier New" w:cs="Courier New"/>
+        </w:rPr>
+        <w:t>Rate</w:t>
+      </w:r>
+      <w:r>
+        <w:rPr>
+          <w:rFonts w:ascii="Courier New" w:hAnsi="Courier New" w:cs="Courier New"/>
+        </w:rPr>
+        <w:tab/>
+      </w:r>
+      <w:r>
+        <w:rPr>
+          <w:rFonts w:ascii="Courier New" w:hAnsi="Courier New" w:cs="Courier New"/>
+        </w:rPr>
+        <w:tab/>
+      </w:r>
+      <w:r>
+        <w:rPr>
+          <w:rFonts w:ascii="Courier New" w:hAnsi="Courier New" w:cs="Courier New"/>
+        </w:rPr>
+        <w:tab/>
+      </w:r>
+      <w:r>
+        <w:rPr>
+          <w:rFonts w:ascii="Courier New" w:hAnsi="Courier New" w:cs="Courier New"/>
+        </w:rPr>
+        <w:tab/>
+      </w:r>
+      <w:r>
+        <w:rPr>
+          <w:rFonts w:ascii="Courier New" w:hAnsi="Courier New" w:cs="Courier New"/>
+        </w:rPr>
+        <w:tab/>
+        <w:t>- 28</w:t>
+      </w:r>
+    </w:p>
+    <w:p>
+      <w:pPr>
+        <w:pStyle w:val="PlainText"/>
+        <w:rPr>
+          <w:rFonts w:ascii="Courier New" w:hAnsi="Courier New" w:cs="Courier New"/>
+        </w:rPr>
+      </w:pPr>
+      <w:r>
+        <w:rPr>
+          <w:rFonts w:ascii="Courier New" w:hAnsi="Courier New" w:cs="Courier New"/>
+        </w:rPr>
+        <w:t>Total Price</w:t>
+      </w:r>
+      <w:r>
+        <w:rPr>
+          <w:rFonts w:ascii="Courier New" w:hAnsi="Courier New" w:cs="Courier New"/>
+        </w:rPr>
+        <w:tab/>
+      </w:r>
+      <w:r>
+        <w:rPr>
+          <w:rFonts w:ascii="Courier New" w:hAnsi="Courier New" w:cs="Courier New"/>
+        </w:rPr>
+        <w:tab/>
+      </w:r>
+      <w:r>
+        <w:rPr>
+          <w:rFonts w:ascii="Courier New" w:hAnsi="Courier New" w:cs="Courier New"/>
+        </w:rPr>
+        <w:tab/>
+      </w:r>
+      <w:r>
+        <w:rPr>
+          <w:rFonts w:ascii="Courier New" w:hAnsi="Courier New" w:cs="Courier New"/>
+        </w:rPr>
+        <w:tab/>
+        <w:t>- 560.0</w:t>
+      </w:r>
+    </w:p>
+    <w:p>
+      <w:pPr>
+        <w:pStyle w:val="PlainText"/>
+        <w:rPr>
+          <w:rFonts w:ascii="Courier New" w:hAnsi="Courier New" w:cs="Courier New"/>
+          <w:b/>
+        </w:rPr>
+      </w:pPr>
+      <w:r>
+        <w:rPr>
+          <w:rFonts w:ascii="Courier New" w:hAnsi="Courier New" w:cs="Courier New"/>
+          <w:b/>
+        </w:rPr>
+        <w:t>Amount balance</w:t>
+      </w:r>
+      <w:r>
+        <w:rPr>
+          <w:rFonts w:ascii="Courier New" w:hAnsi="Courier New" w:cs="Courier New"/>
+          <w:b/>
+        </w:rPr>
+        <w:tab/>
+      </w:r>
+      <w:r>
+        <w:rPr>
+          <w:rFonts w:ascii="Courier New" w:hAnsi="Courier New" w:cs="Courier New"/>
+          <w:b/>
+        </w:rPr>
+        <w:tab/>
+      </w:r>
+      <w:r>
+        <w:rPr>
+          <w:rFonts w:ascii="Courier New" w:hAnsi="Courier New" w:cs="Courier New"/>
+          <w:b/>
+        </w:rPr>
+        <w:tab/>
+        <w:t>- 6122.5</w:t>
+      </w:r>
+    </w:p>
+    <w:p>
+      <w:pPr>
+        <w:pStyle w:val="PlainText"/>
+        <w:rPr>
+          <w:rFonts w:ascii="Courier New" w:hAnsi="Courier New" w:cs="Courier New"/>
+        </w:rPr>
+      </w:pPr>
+    </w:p>
+    <w:p>
+      <w:pPr>
+        <w:pStyle w:val="PlainText"/>
+        <w:rPr>
+          <w:rFonts w:ascii="Courier New" w:hAnsi="Courier New" w:cs="Courier New"/>
+          <w:b/>
+        </w:rPr>
+      </w:pPr>
     </w:p>
     <w:p>
       <w:pPr>

--- a/customer _details/GANGAMMA/SEP/TUMKUR/NAGA/PURCHASE DETAILS.docx
+++ b/customer _details/GANGAMMA/SEP/TUMKUR/NAGA/PURCHASE DETAILS.docx
@@ -14480,13 +14480,7 @@
         <w:rPr>
           <w:rFonts w:ascii="Courier New" w:hAnsi="Courier New" w:cs="Courier New"/>
         </w:rPr>
-        <w:t>Sat Dec 01</w:t>
-      </w:r>
-      <w:r>
-        <w:rPr>
-          <w:rFonts w:ascii="Courier New" w:hAnsi="Courier New" w:cs="Courier New"/>
-        </w:rPr>
-        <w:t xml:space="preserve"> 10:19:01 PST 2017</w:t>
+        <w:t>Sat Dec 01 10:19:01 PST 2017</w:t>
       </w:r>
     </w:p>
     <w:p>
@@ -15037,6 +15031,371 @@
         <w:tab/>
         <w:t>- 6122.5</w:t>
       </w:r>
+    </w:p>
+    <w:p>
+      <w:pPr>
+        <w:pStyle w:val="PlainText"/>
+        <w:rPr>
+          <w:rFonts w:ascii="Courier New" w:hAnsi="Courier New" w:cs="Courier New"/>
+          <w:b/>
+        </w:rPr>
+      </w:pPr>
+    </w:p>
+    <w:p>
+      <w:pPr>
+        <w:pStyle w:val="PlainText"/>
+        <w:rPr>
+          <w:rFonts w:ascii="Courier New" w:hAnsi="Courier New" w:cs="Courier New"/>
+        </w:rPr>
+      </w:pPr>
+      <w:r>
+        <w:rPr>
+          <w:rFonts w:ascii="Courier New" w:hAnsi="Courier New" w:cs="Courier New"/>
+        </w:rPr>
+        <w:t>TUE Dec 05</w:t>
+      </w:r>
+      <w:r>
+        <w:rPr>
+          <w:rFonts w:ascii="Courier New" w:hAnsi="Courier New" w:cs="Courier New"/>
+        </w:rPr>
+        <w:t xml:space="preserve"> 09:44:51 PST 2017</w:t>
+      </w:r>
+    </w:p>
+    <w:p>
+      <w:pPr>
+        <w:pStyle w:val="PlainText"/>
+        <w:rPr>
+          <w:rFonts w:ascii="Courier New" w:hAnsi="Courier New" w:cs="Courier New"/>
+        </w:rPr>
+      </w:pPr>
+      <w:r>
+        <w:rPr>
+          <w:rFonts w:ascii="Courier New" w:hAnsi="Courier New" w:cs="Courier New"/>
+        </w:rPr>
+        <w:t>Person Name</w:t>
+      </w:r>
+      <w:r>
+        <w:rPr>
+          <w:rFonts w:ascii="Courier New" w:hAnsi="Courier New" w:cs="Courier New"/>
+        </w:rPr>
+        <w:tab/>
+      </w:r>
+      <w:r>
+        <w:rPr>
+          <w:rFonts w:ascii="Courier New" w:hAnsi="Courier New" w:cs="Courier New"/>
+        </w:rPr>
+        <w:tab/>
+      </w:r>
+      <w:r>
+        <w:rPr>
+          <w:rFonts w:ascii="Courier New" w:hAnsi="Courier New" w:cs="Courier New"/>
+        </w:rPr>
+        <w:tab/>
+      </w:r>
+      <w:r>
+        <w:rPr>
+          <w:rFonts w:ascii="Courier New" w:hAnsi="Courier New" w:cs="Courier New"/>
+        </w:rPr>
+        <w:tab/>
+        <w:t>- NAGA</w:t>
+      </w:r>
+    </w:p>
+    <w:p>
+      <w:pPr>
+        <w:pStyle w:val="PlainText"/>
+        <w:rPr>
+          <w:rFonts w:ascii="Courier New" w:hAnsi="Courier New" w:cs="Courier New"/>
+        </w:rPr>
+      </w:pPr>
+      <w:r>
+        <w:rPr>
+          <w:rFonts w:ascii="Courier New" w:hAnsi="Courier New" w:cs="Courier New"/>
+        </w:rPr>
+        <w:t>Bill number</w:t>
+      </w:r>
+      <w:r>
+        <w:rPr>
+          <w:rFonts w:ascii="Courier New" w:hAnsi="Courier New" w:cs="Courier New"/>
+        </w:rPr>
+        <w:tab/>
+      </w:r>
+      <w:r>
+        <w:rPr>
+          <w:rFonts w:ascii="Courier New" w:hAnsi="Courier New" w:cs="Courier New"/>
+        </w:rPr>
+        <w:tab/>
+      </w:r>
+      <w:r>
+        <w:rPr>
+          <w:rFonts w:ascii="Courier New" w:hAnsi="Courier New" w:cs="Courier New"/>
+        </w:rPr>
+        <w:tab/>
+      </w:r>
+      <w:r>
+        <w:rPr>
+          <w:rFonts w:ascii="Courier New" w:hAnsi="Courier New" w:cs="Courier New"/>
+        </w:rPr>
+        <w:tab/>
+        <w:t>- 1793</w:t>
+      </w:r>
+    </w:p>
+    <w:p>
+      <w:pPr>
+        <w:pStyle w:val="PlainText"/>
+        <w:rPr>
+          <w:rFonts w:ascii="Courier New" w:hAnsi="Courier New" w:cs="Courier New"/>
+        </w:rPr>
+      </w:pPr>
+      <w:r>
+        <w:rPr>
+          <w:rFonts w:ascii="Courier New" w:hAnsi="Courier New" w:cs="Courier New"/>
+        </w:rPr>
+        <w:t>---------------------------------------------------------------</w:t>
+      </w:r>
+    </w:p>
+    <w:p>
+      <w:pPr>
+        <w:pStyle w:val="PlainText"/>
+        <w:rPr>
+          <w:rFonts w:ascii="Courier New" w:hAnsi="Courier New" w:cs="Courier New"/>
+        </w:rPr>
+      </w:pPr>
+      <w:r>
+        <w:rPr>
+          <w:rFonts w:ascii="Courier New" w:hAnsi="Courier New" w:cs="Courier New"/>
+        </w:rPr>
+        <w:t>Item Name</w:t>
+      </w:r>
+      <w:r>
+        <w:rPr>
+          <w:rFonts w:ascii="Courier New" w:hAnsi="Courier New" w:cs="Courier New"/>
+        </w:rPr>
+        <w:tab/>
+      </w:r>
+      <w:r>
+        <w:rPr>
+          <w:rFonts w:ascii="Courier New" w:hAnsi="Courier New" w:cs="Courier New"/>
+        </w:rPr>
+        <w:tab/>
+      </w:r>
+      <w:r>
+        <w:rPr>
+          <w:rFonts w:ascii="Courier New" w:hAnsi="Courier New" w:cs="Courier New"/>
+        </w:rPr>
+        <w:tab/>
+      </w:r>
+      <w:r>
+        <w:rPr>
+          <w:rFonts w:ascii="Courier New" w:hAnsi="Courier New" w:cs="Courier New"/>
+        </w:rPr>
+        <w:tab/>
+        <w:t>- BEET2</w:t>
+      </w:r>
+    </w:p>
+    <w:p>
+      <w:pPr>
+        <w:pStyle w:val="PlainText"/>
+        <w:rPr>
+          <w:rFonts w:ascii="Courier New" w:hAnsi="Courier New" w:cs="Courier New"/>
+        </w:rPr>
+      </w:pPr>
+      <w:r>
+        <w:rPr>
+          <w:rFonts w:ascii="Courier New" w:hAnsi="Courier New" w:cs="Courier New"/>
+        </w:rPr>
+        <w:t>Number of Pockets</w:t>
+      </w:r>
+      <w:r>
+        <w:rPr>
+          <w:rFonts w:ascii="Courier New" w:hAnsi="Courier New" w:cs="Courier New"/>
+        </w:rPr>
+        <w:tab/>
+      </w:r>
+      <w:r>
+        <w:rPr>
+          <w:rFonts w:ascii="Courier New" w:hAnsi="Courier New" w:cs="Courier New"/>
+        </w:rPr>
+        <w:tab/>
+      </w:r>
+      <w:r>
+        <w:rPr>
+          <w:rFonts w:ascii="Courier New" w:hAnsi="Courier New" w:cs="Courier New"/>
+        </w:rPr>
+        <w:tab/>
+        <w:t>- 1</w:t>
+      </w:r>
+    </w:p>
+    <w:p>
+      <w:pPr>
+        <w:pStyle w:val="PlainText"/>
+        <w:rPr>
+          <w:rFonts w:ascii="Courier New" w:hAnsi="Courier New" w:cs="Courier New"/>
+        </w:rPr>
+      </w:pPr>
+      <w:r>
+        <w:rPr>
+          <w:rFonts w:ascii="Courier New" w:hAnsi="Courier New" w:cs="Courier New"/>
+        </w:rPr>
+        <w:t>Number of KGs</w:t>
+      </w:r>
+      <w:r>
+        <w:rPr>
+          <w:rFonts w:ascii="Courier New" w:hAnsi="Courier New" w:cs="Courier New"/>
+        </w:rPr>
+        <w:tab/>
+      </w:r>
+      <w:r>
+        <w:rPr>
+          <w:rFonts w:ascii="Courier New" w:hAnsi="Courier New" w:cs="Courier New"/>
+        </w:rPr>
+        <w:tab/>
+      </w:r>
+      <w:r>
+        <w:rPr>
+          <w:rFonts w:ascii="Courier New" w:hAnsi="Courier New" w:cs="Courier New"/>
+        </w:rPr>
+        <w:tab/>
+        <w:t>- 15</w:t>
+      </w:r>
+    </w:p>
+    <w:p>
+      <w:pPr>
+        <w:pStyle w:val="PlainText"/>
+        <w:rPr>
+          <w:rFonts w:ascii="Courier New" w:hAnsi="Courier New" w:cs="Courier New"/>
+        </w:rPr>
+      </w:pPr>
+      <w:r>
+        <w:rPr>
+          <w:rFonts w:ascii="Courier New" w:hAnsi="Courier New" w:cs="Courier New"/>
+        </w:rPr>
+        <w:t>Rate</w:t>
+      </w:r>
+      <w:r>
+        <w:rPr>
+          <w:rFonts w:ascii="Courier New" w:hAnsi="Courier New" w:cs="Courier New"/>
+        </w:rPr>
+        <w:tab/>
+      </w:r>
+      <w:r>
+        <w:rPr>
+          <w:rFonts w:ascii="Courier New" w:hAnsi="Courier New" w:cs="Courier New"/>
+        </w:rPr>
+        <w:tab/>
+      </w:r>
+      <w:r>
+        <w:rPr>
+          <w:rFonts w:ascii="Courier New" w:hAnsi="Courier New" w:cs="Courier New"/>
+        </w:rPr>
+        <w:tab/>
+      </w:r>
+      <w:r>
+        <w:rPr>
+          <w:rFonts w:ascii="Courier New" w:hAnsi="Courier New" w:cs="Courier New"/>
+        </w:rPr>
+        <w:tab/>
+      </w:r>
+      <w:r>
+        <w:rPr>
+          <w:rFonts w:ascii="Courier New" w:hAnsi="Courier New" w:cs="Courier New"/>
+        </w:rPr>
+        <w:tab/>
+        <w:t>- 28</w:t>
+      </w:r>
+    </w:p>
+    <w:p>
+      <w:pPr>
+        <w:pStyle w:val="PlainText"/>
+        <w:rPr>
+          <w:rFonts w:ascii="Courier New" w:hAnsi="Courier New" w:cs="Courier New"/>
+        </w:rPr>
+      </w:pPr>
+      <w:r>
+        <w:rPr>
+          <w:rFonts w:ascii="Courier New" w:hAnsi="Courier New" w:cs="Courier New"/>
+        </w:rPr>
+        <w:t>Total Price</w:t>
+      </w:r>
+      <w:r>
+        <w:rPr>
+          <w:rFonts w:ascii="Courier New" w:hAnsi="Courier New" w:cs="Courier New"/>
+        </w:rPr>
+        <w:tab/>
+      </w:r>
+      <w:r>
+        <w:rPr>
+          <w:rFonts w:ascii="Courier New" w:hAnsi="Courier New" w:cs="Courier New"/>
+        </w:rPr>
+        <w:tab/>
+      </w:r>
+      <w:r>
+        <w:rPr>
+          <w:rFonts w:ascii="Courier New" w:hAnsi="Courier New" w:cs="Courier New"/>
+        </w:rPr>
+        <w:tab/>
+      </w:r>
+      <w:r>
+        <w:rPr>
+          <w:rFonts w:ascii="Courier New" w:hAnsi="Courier New" w:cs="Courier New"/>
+        </w:rPr>
+        <w:tab/>
+        <w:t>- 420.0</w:t>
+      </w:r>
+    </w:p>
+    <w:p>
+      <w:pPr>
+        <w:pStyle w:val="PlainText"/>
+        <w:rPr>
+          <w:rFonts w:ascii="Courier New" w:hAnsi="Courier New" w:cs="Courier New"/>
+          <w:b/>
+        </w:rPr>
+      </w:pPr>
+      <w:r>
+        <w:rPr>
+          <w:rFonts w:ascii="Courier New" w:hAnsi="Courier New" w:cs="Courier New"/>
+          <w:b/>
+        </w:rPr>
+        <w:t>Amount balance</w:t>
+      </w:r>
+      <w:r>
+        <w:rPr>
+          <w:rFonts w:ascii="Courier New" w:hAnsi="Courier New" w:cs="Courier New"/>
+          <w:b/>
+        </w:rPr>
+        <w:tab/>
+      </w:r>
+      <w:r>
+        <w:rPr>
+          <w:rFonts w:ascii="Courier New" w:hAnsi="Courier New" w:cs="Courier New"/>
+          <w:b/>
+        </w:rPr>
+        <w:tab/>
+      </w:r>
+      <w:r>
+        <w:rPr>
+          <w:rFonts w:ascii="Courier New" w:hAnsi="Courier New" w:cs="Courier New"/>
+          <w:b/>
+        </w:rPr>
+        <w:tab/>
+        <w:t>- 6542.5</w:t>
+      </w:r>
+    </w:p>
+    <w:p>
+      <w:pPr>
+        <w:pStyle w:val="PlainText"/>
+        <w:rPr>
+          <w:rFonts w:ascii="Courier New" w:hAnsi="Courier New" w:cs="Courier New"/>
+        </w:rPr>
+      </w:pPr>
+    </w:p>
+    <w:p>
+      <w:pPr>
+        <w:pStyle w:val="PlainText"/>
+        <w:rPr>
+          <w:rFonts w:ascii="Courier New" w:hAnsi="Courier New" w:cs="Courier New"/>
+          <w:b/>
+        </w:rPr>
+      </w:pPr>
     </w:p>
     <w:p>
       <w:pPr>

--- a/customer _details/GANGAMMA/SEP/TUMKUR/NAGA/PURCHASE DETAILS.docx
+++ b/customer _details/GANGAMMA/SEP/TUMKUR/NAGA/PURCHASE DETAILS.docx
@@ -15052,13 +15052,7 @@
         <w:rPr>
           <w:rFonts w:ascii="Courier New" w:hAnsi="Courier New" w:cs="Courier New"/>
         </w:rPr>
-        <w:t>TUE Dec 05</w:t>
-      </w:r>
-      <w:r>
-        <w:rPr>
-          <w:rFonts w:ascii="Courier New" w:hAnsi="Courier New" w:cs="Courier New"/>
-        </w:rPr>
-        <w:t xml:space="preserve"> 09:44:51 PST 2017</w:t>
+        <w:t>TUE Dec 05 09:44:51 PST 2017</w:t>
       </w:r>
     </w:p>
     <w:p>
@@ -15379,6 +15373,247 @@
         <w:tab/>
         <w:t>- 6542.5</w:t>
       </w:r>
+    </w:p>
+    <w:p>
+      <w:pPr>
+        <w:pStyle w:val="PlainText"/>
+        <w:rPr>
+          <w:rFonts w:ascii="Courier New" w:hAnsi="Courier New" w:cs="Courier New"/>
+          <w:b/>
+        </w:rPr>
+      </w:pPr>
+    </w:p>
+    <w:p>
+      <w:pPr>
+        <w:pStyle w:val="PlainText"/>
+        <w:rPr>
+          <w:rFonts w:ascii="Courier New" w:hAnsi="Courier New" w:cs="Courier New"/>
+        </w:rPr>
+      </w:pPr>
+      <w:r>
+        <w:rPr>
+          <w:rFonts w:ascii="Courier New" w:hAnsi="Courier New" w:cs="Courier New"/>
+        </w:rPr>
+        <w:t>FRI Dec 15</w:t>
+      </w:r>
+      <w:r>
+        <w:rPr>
+          <w:rFonts w:ascii="Courier New" w:hAnsi="Courier New" w:cs="Courier New"/>
+        </w:rPr>
+        <w:t xml:space="preserve"> 10:19:05 PST 2017</w:t>
+      </w:r>
+    </w:p>
+    <w:p>
+      <w:pPr>
+        <w:pStyle w:val="PlainText"/>
+        <w:rPr>
+          <w:rFonts w:ascii="Courier New" w:hAnsi="Courier New" w:cs="Courier New"/>
+        </w:rPr>
+      </w:pPr>
+      <w:r>
+        <w:rPr>
+          <w:rFonts w:ascii="Courier New" w:hAnsi="Courier New" w:cs="Courier New"/>
+        </w:rPr>
+        <w:t>Person Name</w:t>
+      </w:r>
+      <w:r>
+        <w:rPr>
+          <w:rFonts w:ascii="Courier New" w:hAnsi="Courier New" w:cs="Courier New"/>
+        </w:rPr>
+        <w:tab/>
+      </w:r>
+      <w:r>
+        <w:rPr>
+          <w:rFonts w:ascii="Courier New" w:hAnsi="Courier New" w:cs="Courier New"/>
+        </w:rPr>
+        <w:tab/>
+      </w:r>
+      <w:r>
+        <w:rPr>
+          <w:rFonts w:ascii="Courier New" w:hAnsi="Courier New" w:cs="Courier New"/>
+        </w:rPr>
+        <w:tab/>
+      </w:r>
+      <w:r>
+        <w:rPr>
+          <w:rFonts w:ascii="Courier New" w:hAnsi="Courier New" w:cs="Courier New"/>
+        </w:rPr>
+        <w:tab/>
+        <w:t>- NAGA</w:t>
+      </w:r>
+    </w:p>
+    <w:p>
+      <w:pPr>
+        <w:pStyle w:val="PlainText"/>
+        <w:rPr>
+          <w:rFonts w:ascii="Courier New" w:hAnsi="Courier New" w:cs="Courier New"/>
+        </w:rPr>
+      </w:pPr>
+      <w:r>
+        <w:rPr>
+          <w:rFonts w:ascii="Courier New" w:hAnsi="Courier New" w:cs="Courier New"/>
+        </w:rPr>
+        <w:t>---------------------------------------------------------------</w:t>
+      </w:r>
+    </w:p>
+    <w:p>
+      <w:pPr>
+        <w:pStyle w:val="PlainText"/>
+        <w:rPr>
+          <w:rFonts w:ascii="Courier New" w:hAnsi="Courier New" w:cs="Courier New"/>
+        </w:rPr>
+      </w:pPr>
+      <w:r>
+        <w:rPr>
+          <w:rFonts w:ascii="Courier New" w:hAnsi="Courier New" w:cs="Courier New"/>
+        </w:rPr>
+        <w:t>Item Name</w:t>
+      </w:r>
+      <w:r>
+        <w:rPr>
+          <w:rFonts w:ascii="Courier New" w:hAnsi="Courier New" w:cs="Courier New"/>
+        </w:rPr>
+        <w:tab/>
+      </w:r>
+      <w:r>
+        <w:rPr>
+          <w:rFonts w:ascii="Courier New" w:hAnsi="Courier New" w:cs="Courier New"/>
+        </w:rPr>
+        <w:tab/>
+      </w:r>
+      <w:r>
+        <w:rPr>
+          <w:rFonts w:ascii="Courier New" w:hAnsi="Courier New" w:cs="Courier New"/>
+        </w:rPr>
+        <w:tab/>
+      </w:r>
+      <w:r>
+        <w:rPr>
+          <w:rFonts w:ascii="Courier New" w:hAnsi="Courier New" w:cs="Courier New"/>
+        </w:rPr>
+        <w:tab/>
+        <w:t>- CARROT</w:t>
+      </w:r>
+    </w:p>
+    <w:p>
+      <w:pPr>
+        <w:pStyle w:val="PlainText"/>
+        <w:rPr>
+          <w:rFonts w:ascii="Courier New" w:hAnsi="Courier New" w:cs="Courier New"/>
+          <w:color w:val="FF0000"/>
+        </w:rPr>
+      </w:pPr>
+      <w:r>
+        <w:rPr>
+          <w:rFonts w:ascii="Courier New" w:hAnsi="Courier New" w:cs="Courier New"/>
+          <w:color w:val="FF0000"/>
+        </w:rPr>
+        <w:t>Amount Received</w:t>
+      </w:r>
+      <w:r>
+        <w:rPr>
+          <w:rFonts w:ascii="Courier New" w:hAnsi="Courier New" w:cs="Courier New"/>
+          <w:color w:val="FF0000"/>
+        </w:rPr>
+        <w:tab/>
+      </w:r>
+      <w:r>
+        <w:rPr>
+          <w:rFonts w:ascii="Courier New" w:hAnsi="Courier New" w:cs="Courier New"/>
+          <w:color w:val="FF0000"/>
+        </w:rPr>
+        <w:tab/>
+      </w:r>
+      <w:r>
+        <w:rPr>
+          <w:rFonts w:ascii="Courier New" w:hAnsi="Courier New" w:cs="Courier New"/>
+          <w:color w:val="FF0000"/>
+        </w:rPr>
+        <w:tab/>
+        <w:t>- 3000</w:t>
+      </w:r>
+    </w:p>
+    <w:p>
+      <w:pPr>
+        <w:pStyle w:val="PlainText"/>
+        <w:rPr>
+          <w:rFonts w:ascii="Courier New" w:hAnsi="Courier New" w:cs="Courier New"/>
+          <w:b/>
+        </w:rPr>
+      </w:pPr>
+      <w:r>
+        <w:rPr>
+          <w:rFonts w:ascii="Courier New" w:hAnsi="Courier New" w:cs="Courier New"/>
+          <w:b/>
+        </w:rPr>
+        <w:t>Amount balance</w:t>
+      </w:r>
+      <w:r>
+        <w:rPr>
+          <w:rFonts w:ascii="Courier New" w:hAnsi="Courier New" w:cs="Courier New"/>
+          <w:b/>
+        </w:rPr>
+        <w:tab/>
+      </w:r>
+      <w:r>
+        <w:rPr>
+          <w:rFonts w:ascii="Courier New" w:hAnsi="Courier New" w:cs="Courier New"/>
+          <w:b/>
+        </w:rPr>
+        <w:tab/>
+      </w:r>
+      <w:r>
+        <w:rPr>
+          <w:rFonts w:ascii="Courier New" w:hAnsi="Courier New" w:cs="Courier New"/>
+          <w:b/>
+        </w:rPr>
+        <w:tab/>
+        <w:t>- 3542.5</w:t>
+      </w:r>
+    </w:p>
+    <w:p>
+      <w:pPr>
+        <w:pStyle w:val="PlainText"/>
+        <w:rPr>
+          <w:rFonts w:ascii="Courier New" w:hAnsi="Courier New" w:cs="Courier New"/>
+        </w:rPr>
+      </w:pPr>
+      <w:r>
+        <w:rPr>
+          <w:rFonts w:ascii="Courier New" w:hAnsi="Courier New" w:cs="Courier New"/>
+        </w:rPr>
+        <w:t>Amount Received mode</w:t>
+      </w:r>
+      <w:r>
+        <w:rPr>
+          <w:rFonts w:ascii="Courier New" w:hAnsi="Courier New" w:cs="Courier New"/>
+        </w:rPr>
+        <w:tab/>
+      </w:r>
+      <w:r>
+        <w:rPr>
+          <w:rFonts w:ascii="Courier New" w:hAnsi="Courier New" w:cs="Courier New"/>
+        </w:rPr>
+        <w:tab/>
+        <w:t>- CASH</w:t>
+      </w:r>
+    </w:p>
+    <w:p>
+      <w:pPr>
+        <w:pStyle w:val="PlainText"/>
+        <w:rPr>
+          <w:rFonts w:ascii="Courier New" w:hAnsi="Courier New" w:cs="Courier New"/>
+        </w:rPr>
+      </w:pPr>
+    </w:p>
+    <w:p>
+      <w:pPr>
+        <w:pStyle w:val="PlainText"/>
+        <w:rPr>
+          <w:rFonts w:ascii="Courier New" w:hAnsi="Courier New" w:cs="Courier New"/>
+          <w:b/>
+        </w:rPr>
+      </w:pPr>
     </w:p>
     <w:p>
       <w:pPr>

--- a/customer _details/GANGAMMA/SEP/TUMKUR/NAGA/PURCHASE DETAILS.docx
+++ b/customer _details/GANGAMMA/SEP/TUMKUR/NAGA/PURCHASE DETAILS.docx
@@ -15394,13 +15394,7 @@
         <w:rPr>
           <w:rFonts w:ascii="Courier New" w:hAnsi="Courier New" w:cs="Courier New"/>
         </w:rPr>
-        <w:t>FRI Dec 15</w:t>
-      </w:r>
-      <w:r>
-        <w:rPr>
-          <w:rFonts w:ascii="Courier New" w:hAnsi="Courier New" w:cs="Courier New"/>
-        </w:rPr>
-        <w:t xml:space="preserve"> 10:19:05 PST 2017</w:t>
+        <w:t>FRI Dec 15 10:19:05 PST 2017</w:t>
       </w:r>
     </w:p>
     <w:p>
@@ -15597,6 +15591,369 @@
         <w:tab/>
         <w:t>- CASH</w:t>
       </w:r>
+    </w:p>
+    <w:p>
+      <w:pPr>
+        <w:pStyle w:val="PlainText"/>
+        <w:rPr>
+          <w:rFonts w:ascii="Courier New" w:hAnsi="Courier New" w:cs="Courier New"/>
+        </w:rPr>
+      </w:pPr>
+    </w:p>
+    <w:p>
+      <w:pPr>
+        <w:pStyle w:val="PlainText"/>
+        <w:rPr>
+          <w:rFonts w:ascii="Courier New" w:hAnsi="Courier New" w:cs="Courier New"/>
+        </w:rPr>
+      </w:pPr>
+      <w:r>
+        <w:rPr>
+          <w:rFonts w:ascii="Courier New" w:hAnsi="Courier New" w:cs="Courier New"/>
+        </w:rPr>
+        <w:t>FRI Dec 22</w:t>
+      </w:r>
+      <w:r>
+        <w:rPr>
+          <w:rFonts w:ascii="Courier New" w:hAnsi="Courier New" w:cs="Courier New"/>
+        </w:rPr>
+        <w:t xml:space="preserve"> 10:29:32 PST 2017</w:t>
+      </w:r>
+    </w:p>
+    <w:p>
+      <w:pPr>
+        <w:pStyle w:val="PlainText"/>
+        <w:rPr>
+          <w:rFonts w:ascii="Courier New" w:hAnsi="Courier New" w:cs="Courier New"/>
+        </w:rPr>
+      </w:pPr>
+      <w:r>
+        <w:rPr>
+          <w:rFonts w:ascii="Courier New" w:hAnsi="Courier New" w:cs="Courier New"/>
+        </w:rPr>
+        <w:t>Person Name</w:t>
+      </w:r>
+      <w:r>
+        <w:rPr>
+          <w:rFonts w:ascii="Courier New" w:hAnsi="Courier New" w:cs="Courier New"/>
+        </w:rPr>
+        <w:tab/>
+      </w:r>
+      <w:r>
+        <w:rPr>
+          <w:rFonts w:ascii="Courier New" w:hAnsi="Courier New" w:cs="Courier New"/>
+        </w:rPr>
+        <w:tab/>
+      </w:r>
+      <w:r>
+        <w:rPr>
+          <w:rFonts w:ascii="Courier New" w:hAnsi="Courier New" w:cs="Courier New"/>
+        </w:rPr>
+        <w:tab/>
+      </w:r>
+      <w:r>
+        <w:rPr>
+          <w:rFonts w:ascii="Courier New" w:hAnsi="Courier New" w:cs="Courier New"/>
+        </w:rPr>
+        <w:tab/>
+        <w:t>- NAGA</w:t>
+      </w:r>
+    </w:p>
+    <w:p>
+      <w:pPr>
+        <w:pStyle w:val="PlainText"/>
+        <w:rPr>
+          <w:rFonts w:ascii="Courier New" w:hAnsi="Courier New" w:cs="Courier New"/>
+        </w:rPr>
+      </w:pPr>
+      <w:r>
+        <w:rPr>
+          <w:rFonts w:ascii="Courier New" w:hAnsi="Courier New" w:cs="Courier New"/>
+        </w:rPr>
+        <w:t>Bill number</w:t>
+      </w:r>
+      <w:r>
+        <w:rPr>
+          <w:rFonts w:ascii="Courier New" w:hAnsi="Courier New" w:cs="Courier New"/>
+        </w:rPr>
+        <w:tab/>
+      </w:r>
+      <w:r>
+        <w:rPr>
+          <w:rFonts w:ascii="Courier New" w:hAnsi="Courier New" w:cs="Courier New"/>
+        </w:rPr>
+        <w:tab/>
+      </w:r>
+      <w:r>
+        <w:rPr>
+          <w:rFonts w:ascii="Courier New" w:hAnsi="Courier New" w:cs="Courier New"/>
+        </w:rPr>
+        <w:tab/>
+      </w:r>
+      <w:r>
+        <w:rPr>
+          <w:rFonts w:ascii="Courier New" w:hAnsi="Courier New" w:cs="Courier New"/>
+        </w:rPr>
+        <w:tab/>
+        <w:t>- 2089</w:t>
+      </w:r>
+    </w:p>
+    <w:p>
+      <w:pPr>
+        <w:pStyle w:val="PlainText"/>
+        <w:rPr>
+          <w:rFonts w:ascii="Courier New" w:hAnsi="Courier New" w:cs="Courier New"/>
+        </w:rPr>
+      </w:pPr>
+      <w:r>
+        <w:rPr>
+          <w:rFonts w:ascii="Courier New" w:hAnsi="Courier New" w:cs="Courier New"/>
+        </w:rPr>
+        <w:t>---------------------------------------------------------------</w:t>
+      </w:r>
+    </w:p>
+    <w:p>
+      <w:pPr>
+        <w:pStyle w:val="PlainText"/>
+        <w:rPr>
+          <w:rFonts w:ascii="Courier New" w:hAnsi="Courier New" w:cs="Courier New"/>
+        </w:rPr>
+      </w:pPr>
+      <w:r>
+        <w:rPr>
+          <w:rFonts w:ascii="Courier New" w:hAnsi="Courier New" w:cs="Courier New"/>
+        </w:rPr>
+        <w:t>Item Name</w:t>
+      </w:r>
+      <w:r>
+        <w:rPr>
+          <w:rFonts w:ascii="Courier New" w:hAnsi="Courier New" w:cs="Courier New"/>
+        </w:rPr>
+        <w:tab/>
+      </w:r>
+      <w:r>
+        <w:rPr>
+          <w:rFonts w:ascii="Courier New" w:hAnsi="Courier New" w:cs="Courier New"/>
+        </w:rPr>
+        <w:tab/>
+      </w:r>
+      <w:r>
+        <w:rPr>
+          <w:rFonts w:ascii="Courier New" w:hAnsi="Courier New" w:cs="Courier New"/>
+        </w:rPr>
+        <w:tab/>
+      </w:r>
+      <w:r>
+        <w:rPr>
+          <w:rFonts w:ascii="Courier New" w:hAnsi="Courier New" w:cs="Courier New"/>
+        </w:rPr>
+        <w:tab/>
+        <w:t>- NAVIL KOSU</w:t>
+      </w:r>
+    </w:p>
+    <w:p>
+      <w:pPr>
+        <w:pStyle w:val="PlainText"/>
+        <w:rPr>
+          <w:rFonts w:ascii="Courier New" w:hAnsi="Courier New" w:cs="Courier New"/>
+        </w:rPr>
+      </w:pPr>
+      <w:r>
+        <w:rPr>
+          <w:rFonts w:ascii="Courier New" w:hAnsi="Courier New" w:cs="Courier New"/>
+        </w:rPr>
+        <w:t>Number of Pockets</w:t>
+      </w:r>
+      <w:r>
+        <w:rPr>
+          <w:rFonts w:ascii="Courier New" w:hAnsi="Courier New" w:cs="Courier New"/>
+        </w:rPr>
+        <w:tab/>
+      </w:r>
+      <w:r>
+        <w:rPr>
+          <w:rFonts w:ascii="Courier New" w:hAnsi="Courier New" w:cs="Courier New"/>
+        </w:rPr>
+        <w:tab/>
+      </w:r>
+      <w:r>
+        <w:rPr>
+          <w:rFonts w:ascii="Courier New" w:hAnsi="Courier New" w:cs="Courier New"/>
+        </w:rPr>
+        <w:tab/>
+        <w:t>- 1</w:t>
+      </w:r>
+    </w:p>
+    <w:p>
+      <w:pPr>
+        <w:pStyle w:val="PlainText"/>
+        <w:rPr>
+          <w:rFonts w:ascii="Courier New" w:hAnsi="Courier New" w:cs="Courier New"/>
+        </w:rPr>
+      </w:pPr>
+      <w:r>
+        <w:rPr>
+          <w:rFonts w:ascii="Courier New" w:hAnsi="Courier New" w:cs="Courier New"/>
+        </w:rPr>
+        <w:t>Number of KGs</w:t>
+      </w:r>
+      <w:r>
+        <w:rPr>
+          <w:rFonts w:ascii="Courier New" w:hAnsi="Courier New" w:cs="Courier New"/>
+        </w:rPr>
+        <w:tab/>
+      </w:r>
+      <w:r>
+        <w:rPr>
+          <w:rFonts w:ascii="Courier New" w:hAnsi="Courier New" w:cs="Courier New"/>
+        </w:rPr>
+        <w:tab/>
+      </w:r>
+      <w:r>
+        <w:rPr>
+          <w:rFonts w:ascii="Courier New" w:hAnsi="Courier New" w:cs="Courier New"/>
+        </w:rPr>
+        <w:tab/>
+        <w:t>- 10</w:t>
+      </w:r>
+    </w:p>
+    <w:p>
+      <w:pPr>
+        <w:pStyle w:val="PlainText"/>
+        <w:rPr>
+          <w:rFonts w:ascii="Courier New" w:hAnsi="Courier New" w:cs="Courier New"/>
+        </w:rPr>
+      </w:pPr>
+      <w:r>
+        <w:rPr>
+          <w:rFonts w:ascii="Courier New" w:hAnsi="Courier New" w:cs="Courier New"/>
+        </w:rPr>
+        <w:t>Rate</w:t>
+      </w:r>
+      <w:r>
+        <w:rPr>
+          <w:rFonts w:ascii="Courier New" w:hAnsi="Courier New" w:cs="Courier New"/>
+        </w:rPr>
+        <w:tab/>
+      </w:r>
+      <w:r>
+        <w:rPr>
+          <w:rFonts w:ascii="Courier New" w:hAnsi="Courier New" w:cs="Courier New"/>
+        </w:rPr>
+        <w:tab/>
+      </w:r>
+      <w:r>
+        <w:rPr>
+          <w:rFonts w:ascii="Courier New" w:hAnsi="Courier New" w:cs="Courier New"/>
+        </w:rPr>
+        <w:tab/>
+      </w:r>
+      <w:r>
+        <w:rPr>
+          <w:rFonts w:ascii="Courier New" w:hAnsi="Courier New" w:cs="Courier New"/>
+        </w:rPr>
+        <w:tab/>
+      </w:r>
+      <w:r>
+        <w:rPr>
+          <w:rFonts w:ascii="Courier New" w:hAnsi="Courier New" w:cs="Courier New"/>
+        </w:rPr>
+        <w:tab/>
+        <w:t>- 16</w:t>
+      </w:r>
+    </w:p>
+    <w:p>
+      <w:pPr>
+        <w:pStyle w:val="PlainText"/>
+        <w:rPr>
+          <w:rFonts w:ascii="Courier New" w:hAnsi="Courier New" w:cs="Courier New"/>
+        </w:rPr>
+      </w:pPr>
+      <w:r>
+        <w:rPr>
+          <w:rFonts w:ascii="Courier New" w:hAnsi="Courier New" w:cs="Courier New"/>
+        </w:rPr>
+        <w:t>Total Price</w:t>
+      </w:r>
+      <w:r>
+        <w:rPr>
+          <w:rFonts w:ascii="Courier New" w:hAnsi="Courier New" w:cs="Courier New"/>
+        </w:rPr>
+        <w:tab/>
+      </w:r>
+      <w:r>
+        <w:rPr>
+          <w:rFonts w:ascii="Courier New" w:hAnsi="Courier New" w:cs="Courier New"/>
+        </w:rPr>
+        <w:tab/>
+      </w:r>
+      <w:r>
+        <w:rPr>
+          <w:rFonts w:ascii="Courier New" w:hAnsi="Courier New" w:cs="Courier New"/>
+        </w:rPr>
+        <w:tab/>
+      </w:r>
+      <w:r>
+        <w:rPr>
+          <w:rFonts w:ascii="Courier New" w:hAnsi="Courier New" w:cs="Courier New"/>
+        </w:rPr>
+        <w:tab/>
+        <w:t>- 160.0</w:t>
+      </w:r>
+    </w:p>
+    <w:p>
+      <w:pPr>
+        <w:pStyle w:val="PlainText"/>
+        <w:rPr>
+          <w:rFonts w:ascii="Courier New" w:hAnsi="Courier New" w:cs="Courier New"/>
+          <w:b/>
+        </w:rPr>
+      </w:pPr>
+      <w:r>
+        <w:rPr>
+          <w:rFonts w:ascii="Courier New" w:hAnsi="Courier New" w:cs="Courier New"/>
+          <w:b/>
+        </w:rPr>
+        <w:t>Amount balance</w:t>
+      </w:r>
+      <w:r>
+        <w:rPr>
+          <w:rFonts w:ascii="Courier New" w:hAnsi="Courier New" w:cs="Courier New"/>
+          <w:b/>
+        </w:rPr>
+        <w:tab/>
+      </w:r>
+      <w:r>
+        <w:rPr>
+          <w:rFonts w:ascii="Courier New" w:hAnsi="Courier New" w:cs="Courier New"/>
+          <w:b/>
+        </w:rPr>
+        <w:tab/>
+      </w:r>
+      <w:r>
+        <w:rPr>
+          <w:rFonts w:ascii="Courier New" w:hAnsi="Courier New" w:cs="Courier New"/>
+          <w:b/>
+        </w:rPr>
+        <w:tab/>
+        <w:t>- 3702.5</w:t>
+      </w:r>
+    </w:p>
+    <w:p>
+      <w:pPr>
+        <w:pStyle w:val="PlainText"/>
+        <w:rPr>
+          <w:rFonts w:ascii="Courier New" w:hAnsi="Courier New" w:cs="Courier New"/>
+        </w:rPr>
+      </w:pPr>
+    </w:p>
+    <w:p>
+      <w:pPr>
+        <w:pStyle w:val="PlainText"/>
+        <w:rPr>
+          <w:rFonts w:ascii="Courier New" w:hAnsi="Courier New" w:cs="Courier New"/>
+        </w:rPr>
+      </w:pPr>
     </w:p>
     <w:p>
       <w:pPr>

--- a/customer _details/GANGAMMA/SEP/TUMKUR/NAGA/PURCHASE DETAILS.docx
+++ b/customer _details/GANGAMMA/SEP/TUMKUR/NAGA/PURCHASE DETAILS.docx
@@ -15611,13 +15611,7 @@
         <w:rPr>
           <w:rFonts w:ascii="Courier New" w:hAnsi="Courier New" w:cs="Courier New"/>
         </w:rPr>
-        <w:t>FRI Dec 22</w:t>
-      </w:r>
-      <w:r>
-        <w:rPr>
-          <w:rFonts w:ascii="Courier New" w:hAnsi="Courier New" w:cs="Courier New"/>
-        </w:rPr>
-        <w:t xml:space="preserve"> 10:29:32 PST 2017</w:t>
+        <w:t>FRI Dec 22 10:29:32 PST 2017</w:t>
       </w:r>
     </w:p>
     <w:p>
@@ -15938,6 +15932,666 @@
         <w:tab/>
         <w:t>- 3702.5</w:t>
       </w:r>
+    </w:p>
+    <w:p>
+      <w:pPr>
+        <w:pStyle w:val="PlainText"/>
+        <w:rPr>
+          <w:rFonts w:ascii="Courier New" w:hAnsi="Courier New" w:cs="Courier New"/>
+          <w:b/>
+        </w:rPr>
+      </w:pPr>
+    </w:p>
+    <w:p>
+      <w:pPr>
+        <w:pStyle w:val="PlainText"/>
+        <w:rPr>
+          <w:rFonts w:ascii="Courier New" w:hAnsi="Courier New" w:cs="Courier New"/>
+        </w:rPr>
+      </w:pPr>
+      <w:r>
+        <w:rPr>
+          <w:rFonts w:ascii="Courier New" w:hAnsi="Courier New" w:cs="Courier New"/>
+        </w:rPr>
+        <w:t>TUE Jan 02</w:t>
+      </w:r>
+      <w:r>
+        <w:rPr>
+          <w:rFonts w:ascii="Courier New" w:hAnsi="Courier New" w:cs="Courier New"/>
+        </w:rPr>
+        <w:t xml:space="preserve"> 10:18:47 PST 2018</w:t>
+      </w:r>
+    </w:p>
+    <w:p>
+      <w:pPr>
+        <w:pStyle w:val="PlainText"/>
+        <w:rPr>
+          <w:rFonts w:ascii="Courier New" w:hAnsi="Courier New" w:cs="Courier New"/>
+        </w:rPr>
+      </w:pPr>
+      <w:r>
+        <w:rPr>
+          <w:rFonts w:ascii="Courier New" w:hAnsi="Courier New" w:cs="Courier New"/>
+        </w:rPr>
+        <w:t>Person Name</w:t>
+      </w:r>
+      <w:r>
+        <w:rPr>
+          <w:rFonts w:ascii="Courier New" w:hAnsi="Courier New" w:cs="Courier New"/>
+        </w:rPr>
+        <w:tab/>
+      </w:r>
+      <w:r>
+        <w:rPr>
+          <w:rFonts w:ascii="Courier New" w:hAnsi="Courier New" w:cs="Courier New"/>
+        </w:rPr>
+        <w:tab/>
+      </w:r>
+      <w:r>
+        <w:rPr>
+          <w:rFonts w:ascii="Courier New" w:hAnsi="Courier New" w:cs="Courier New"/>
+        </w:rPr>
+        <w:tab/>
+      </w:r>
+      <w:r>
+        <w:rPr>
+          <w:rFonts w:ascii="Courier New" w:hAnsi="Courier New" w:cs="Courier New"/>
+        </w:rPr>
+        <w:tab/>
+        <w:t>- NAGA</w:t>
+      </w:r>
+    </w:p>
+    <w:p>
+      <w:pPr>
+        <w:pStyle w:val="PlainText"/>
+        <w:rPr>
+          <w:rFonts w:ascii="Courier New" w:hAnsi="Courier New" w:cs="Courier New"/>
+        </w:rPr>
+      </w:pPr>
+      <w:r>
+        <w:rPr>
+          <w:rFonts w:ascii="Courier New" w:hAnsi="Courier New" w:cs="Courier New"/>
+        </w:rPr>
+        <w:t>Bill number</w:t>
+      </w:r>
+      <w:r>
+        <w:rPr>
+          <w:rFonts w:ascii="Courier New" w:hAnsi="Courier New" w:cs="Courier New"/>
+        </w:rPr>
+        <w:tab/>
+      </w:r>
+      <w:r>
+        <w:rPr>
+          <w:rFonts w:ascii="Courier New" w:hAnsi="Courier New" w:cs="Courier New"/>
+        </w:rPr>
+        <w:tab/>
+      </w:r>
+      <w:r>
+        <w:rPr>
+          <w:rFonts w:ascii="Courier New" w:hAnsi="Courier New" w:cs="Courier New"/>
+        </w:rPr>
+        <w:tab/>
+      </w:r>
+      <w:r>
+        <w:rPr>
+          <w:rFonts w:ascii="Courier New" w:hAnsi="Courier New" w:cs="Courier New"/>
+        </w:rPr>
+        <w:tab/>
+        <w:t>- 2316</w:t>
+      </w:r>
+    </w:p>
+    <w:p>
+      <w:pPr>
+        <w:pStyle w:val="PlainText"/>
+        <w:rPr>
+          <w:rFonts w:ascii="Courier New" w:hAnsi="Courier New" w:cs="Courier New"/>
+        </w:rPr>
+      </w:pPr>
+      <w:r>
+        <w:rPr>
+          <w:rFonts w:ascii="Courier New" w:hAnsi="Courier New" w:cs="Courier New"/>
+        </w:rPr>
+        <w:t>---------------------------------------------------------------</w:t>
+      </w:r>
+    </w:p>
+    <w:p>
+      <w:pPr>
+        <w:pStyle w:val="PlainText"/>
+        <w:rPr>
+          <w:rFonts w:ascii="Courier New" w:hAnsi="Courier New" w:cs="Courier New"/>
+        </w:rPr>
+      </w:pPr>
+      <w:r>
+        <w:rPr>
+          <w:rFonts w:ascii="Courier New" w:hAnsi="Courier New" w:cs="Courier New"/>
+        </w:rPr>
+        <w:t>Item Name</w:t>
+      </w:r>
+      <w:r>
+        <w:rPr>
+          <w:rFonts w:ascii="Courier New" w:hAnsi="Courier New" w:cs="Courier New"/>
+        </w:rPr>
+        <w:tab/>
+      </w:r>
+      <w:r>
+        <w:rPr>
+          <w:rFonts w:ascii="Courier New" w:hAnsi="Courier New" w:cs="Courier New"/>
+        </w:rPr>
+        <w:tab/>
+      </w:r>
+      <w:r>
+        <w:rPr>
+          <w:rFonts w:ascii="Courier New" w:hAnsi="Courier New" w:cs="Courier New"/>
+        </w:rPr>
+        <w:tab/>
+      </w:r>
+      <w:r>
+        <w:rPr>
+          <w:rFonts w:ascii="Courier New" w:hAnsi="Courier New" w:cs="Courier New"/>
+        </w:rPr>
+        <w:tab/>
+        <w:t>- CARROT</w:t>
+      </w:r>
+    </w:p>
+    <w:p>
+      <w:pPr>
+        <w:pStyle w:val="PlainText"/>
+        <w:rPr>
+          <w:rFonts w:ascii="Courier New" w:hAnsi="Courier New" w:cs="Courier New"/>
+        </w:rPr>
+      </w:pPr>
+      <w:r>
+        <w:rPr>
+          <w:rFonts w:ascii="Courier New" w:hAnsi="Courier New" w:cs="Courier New"/>
+        </w:rPr>
+        <w:t>Number of Pockets</w:t>
+      </w:r>
+      <w:r>
+        <w:rPr>
+          <w:rFonts w:ascii="Courier New" w:hAnsi="Courier New" w:cs="Courier New"/>
+        </w:rPr>
+        <w:tab/>
+      </w:r>
+      <w:r>
+        <w:rPr>
+          <w:rFonts w:ascii="Courier New" w:hAnsi="Courier New" w:cs="Courier New"/>
+        </w:rPr>
+        <w:tab/>
+      </w:r>
+      <w:r>
+        <w:rPr>
+          <w:rFonts w:ascii="Courier New" w:hAnsi="Courier New" w:cs="Courier New"/>
+        </w:rPr>
+        <w:tab/>
+        <w:t>- 1</w:t>
+      </w:r>
+    </w:p>
+    <w:p>
+      <w:pPr>
+        <w:pStyle w:val="PlainText"/>
+        <w:rPr>
+          <w:rFonts w:ascii="Courier New" w:hAnsi="Courier New" w:cs="Courier New"/>
+        </w:rPr>
+      </w:pPr>
+      <w:r>
+        <w:rPr>
+          <w:rFonts w:ascii="Courier New" w:hAnsi="Courier New" w:cs="Courier New"/>
+        </w:rPr>
+        <w:t>Number of KGs</w:t>
+      </w:r>
+      <w:r>
+        <w:rPr>
+          <w:rFonts w:ascii="Courier New" w:hAnsi="Courier New" w:cs="Courier New"/>
+        </w:rPr>
+        <w:tab/>
+      </w:r>
+      <w:r>
+        <w:rPr>
+          <w:rFonts w:ascii="Courier New" w:hAnsi="Courier New" w:cs="Courier New"/>
+        </w:rPr>
+        <w:tab/>
+      </w:r>
+      <w:r>
+        <w:rPr>
+          <w:rFonts w:ascii="Courier New" w:hAnsi="Courier New" w:cs="Courier New"/>
+        </w:rPr>
+        <w:tab/>
+        <w:t>- 30</w:t>
+      </w:r>
+    </w:p>
+    <w:p>
+      <w:pPr>
+        <w:pStyle w:val="PlainText"/>
+        <w:rPr>
+          <w:rFonts w:ascii="Courier New" w:hAnsi="Courier New" w:cs="Courier New"/>
+        </w:rPr>
+      </w:pPr>
+      <w:r>
+        <w:rPr>
+          <w:rFonts w:ascii="Courier New" w:hAnsi="Courier New" w:cs="Courier New"/>
+        </w:rPr>
+        <w:t>Rate</w:t>
+      </w:r>
+      <w:r>
+        <w:rPr>
+          <w:rFonts w:ascii="Courier New" w:hAnsi="Courier New" w:cs="Courier New"/>
+        </w:rPr>
+        <w:tab/>
+      </w:r>
+      <w:r>
+        <w:rPr>
+          <w:rFonts w:ascii="Courier New" w:hAnsi="Courier New" w:cs="Courier New"/>
+        </w:rPr>
+        <w:tab/>
+      </w:r>
+      <w:r>
+        <w:rPr>
+          <w:rFonts w:ascii="Courier New" w:hAnsi="Courier New" w:cs="Courier New"/>
+        </w:rPr>
+        <w:tab/>
+      </w:r>
+      <w:r>
+        <w:rPr>
+          <w:rFonts w:ascii="Courier New" w:hAnsi="Courier New" w:cs="Courier New"/>
+        </w:rPr>
+        <w:tab/>
+      </w:r>
+      <w:r>
+        <w:rPr>
+          <w:rFonts w:ascii="Courier New" w:hAnsi="Courier New" w:cs="Courier New"/>
+        </w:rPr>
+        <w:tab/>
+        <w:t>- 50</w:t>
+      </w:r>
+    </w:p>
+    <w:p>
+      <w:pPr>
+        <w:pStyle w:val="PlainText"/>
+        <w:rPr>
+          <w:rFonts w:ascii="Courier New" w:hAnsi="Courier New" w:cs="Courier New"/>
+        </w:rPr>
+      </w:pPr>
+      <w:r>
+        <w:rPr>
+          <w:rFonts w:ascii="Courier New" w:hAnsi="Courier New" w:cs="Courier New"/>
+        </w:rPr>
+        <w:t>Total Price</w:t>
+      </w:r>
+      <w:r>
+        <w:rPr>
+          <w:rFonts w:ascii="Courier New" w:hAnsi="Courier New" w:cs="Courier New"/>
+        </w:rPr>
+        <w:tab/>
+      </w:r>
+      <w:r>
+        <w:rPr>
+          <w:rFonts w:ascii="Courier New" w:hAnsi="Courier New" w:cs="Courier New"/>
+        </w:rPr>
+        <w:tab/>
+      </w:r>
+      <w:r>
+        <w:rPr>
+          <w:rFonts w:ascii="Courier New" w:hAnsi="Courier New" w:cs="Courier New"/>
+        </w:rPr>
+        <w:tab/>
+      </w:r>
+      <w:r>
+        <w:rPr>
+          <w:rFonts w:ascii="Courier New" w:hAnsi="Courier New" w:cs="Courier New"/>
+        </w:rPr>
+        <w:tab/>
+        <w:t>- 1500.0</w:t>
+      </w:r>
+    </w:p>
+    <w:p>
+      <w:pPr>
+        <w:pStyle w:val="PlainText"/>
+        <w:rPr>
+          <w:rFonts w:ascii="Courier New" w:hAnsi="Courier New" w:cs="Courier New"/>
+        </w:rPr>
+      </w:pPr>
+      <w:r>
+        <w:rPr>
+          <w:rFonts w:ascii="Courier New" w:hAnsi="Courier New" w:cs="Courier New"/>
+        </w:rPr>
+        <w:t>Amount balance</w:t>
+      </w:r>
+      <w:r>
+        <w:rPr>
+          <w:rFonts w:ascii="Courier New" w:hAnsi="Courier New" w:cs="Courier New"/>
+        </w:rPr>
+        <w:tab/>
+      </w:r>
+      <w:r>
+        <w:rPr>
+          <w:rFonts w:ascii="Courier New" w:hAnsi="Courier New" w:cs="Courier New"/>
+        </w:rPr>
+        <w:tab/>
+      </w:r>
+      <w:r>
+        <w:rPr>
+          <w:rFonts w:ascii="Courier New" w:hAnsi="Courier New" w:cs="Courier New"/>
+        </w:rPr>
+        <w:tab/>
+        <w:t>- 5202.5</w:t>
+      </w:r>
+    </w:p>
+    <w:p>
+      <w:pPr>
+        <w:pStyle w:val="PlainText"/>
+        <w:rPr>
+          <w:rFonts w:ascii="Courier New" w:hAnsi="Courier New" w:cs="Courier New"/>
+        </w:rPr>
+      </w:pPr>
+    </w:p>
+    <w:p>
+      <w:pPr>
+        <w:pStyle w:val="PlainText"/>
+        <w:rPr>
+          <w:rFonts w:ascii="Courier New" w:hAnsi="Courier New" w:cs="Courier New"/>
+        </w:rPr>
+      </w:pPr>
+      <w:r>
+        <w:rPr>
+          <w:rFonts w:ascii="Courier New" w:hAnsi="Courier New" w:cs="Courier New"/>
+        </w:rPr>
+        <w:t>Item Name</w:t>
+      </w:r>
+      <w:r>
+        <w:rPr>
+          <w:rFonts w:ascii="Courier New" w:hAnsi="Courier New" w:cs="Courier New"/>
+        </w:rPr>
+        <w:tab/>
+      </w:r>
+      <w:r>
+        <w:rPr>
+          <w:rFonts w:ascii="Courier New" w:hAnsi="Courier New" w:cs="Courier New"/>
+        </w:rPr>
+        <w:tab/>
+      </w:r>
+      <w:r>
+        <w:rPr>
+          <w:rFonts w:ascii="Courier New" w:hAnsi="Courier New" w:cs="Courier New"/>
+        </w:rPr>
+        <w:tab/>
+      </w:r>
+      <w:r>
+        <w:rPr>
+          <w:rFonts w:ascii="Courier New" w:hAnsi="Courier New" w:cs="Courier New"/>
+        </w:rPr>
+        <w:tab/>
+        <w:t>- BEET</w:t>
+      </w:r>
+    </w:p>
+    <w:p>
+      <w:pPr>
+        <w:pStyle w:val="PlainText"/>
+        <w:rPr>
+          <w:rFonts w:ascii="Courier New" w:hAnsi="Courier New" w:cs="Courier New"/>
+        </w:rPr>
+      </w:pPr>
+      <w:r>
+        <w:rPr>
+          <w:rFonts w:ascii="Courier New" w:hAnsi="Courier New" w:cs="Courier New"/>
+        </w:rPr>
+        <w:t>Number of Pockets</w:t>
+      </w:r>
+      <w:r>
+        <w:rPr>
+          <w:rFonts w:ascii="Courier New" w:hAnsi="Courier New" w:cs="Courier New"/>
+        </w:rPr>
+        <w:tab/>
+      </w:r>
+      <w:r>
+        <w:rPr>
+          <w:rFonts w:ascii="Courier New" w:hAnsi="Courier New" w:cs="Courier New"/>
+        </w:rPr>
+        <w:tab/>
+      </w:r>
+      <w:r>
+        <w:rPr>
+          <w:rFonts w:ascii="Courier New" w:hAnsi="Courier New" w:cs="Courier New"/>
+        </w:rPr>
+        <w:tab/>
+        <w:t>- 1</w:t>
+      </w:r>
+    </w:p>
+    <w:p>
+      <w:pPr>
+        <w:pStyle w:val="PlainText"/>
+        <w:rPr>
+          <w:rFonts w:ascii="Courier New" w:hAnsi="Courier New" w:cs="Courier New"/>
+        </w:rPr>
+      </w:pPr>
+      <w:r>
+        <w:rPr>
+          <w:rFonts w:ascii="Courier New" w:hAnsi="Courier New" w:cs="Courier New"/>
+        </w:rPr>
+        <w:t>Number of KGs</w:t>
+      </w:r>
+      <w:r>
+        <w:rPr>
+          <w:rFonts w:ascii="Courier New" w:hAnsi="Courier New" w:cs="Courier New"/>
+        </w:rPr>
+        <w:tab/>
+      </w:r>
+      <w:r>
+        <w:rPr>
+          <w:rFonts w:ascii="Courier New" w:hAnsi="Courier New" w:cs="Courier New"/>
+        </w:rPr>
+        <w:tab/>
+      </w:r>
+      <w:r>
+        <w:rPr>
+          <w:rFonts w:ascii="Courier New" w:hAnsi="Courier New" w:cs="Courier New"/>
+        </w:rPr>
+        <w:tab/>
+        <w:t>- 15</w:t>
+      </w:r>
+    </w:p>
+    <w:p>
+      <w:pPr>
+        <w:pStyle w:val="PlainText"/>
+        <w:rPr>
+          <w:rFonts w:ascii="Courier New" w:hAnsi="Courier New" w:cs="Courier New"/>
+        </w:rPr>
+      </w:pPr>
+      <w:r>
+        <w:rPr>
+          <w:rFonts w:ascii="Courier New" w:hAnsi="Courier New" w:cs="Courier New"/>
+        </w:rPr>
+        <w:t>Rate</w:t>
+      </w:r>
+      <w:r>
+        <w:rPr>
+          <w:rFonts w:ascii="Courier New" w:hAnsi="Courier New" w:cs="Courier New"/>
+        </w:rPr>
+        <w:tab/>
+      </w:r>
+      <w:r>
+        <w:rPr>
+          <w:rFonts w:ascii="Courier New" w:hAnsi="Courier New" w:cs="Courier New"/>
+        </w:rPr>
+        <w:tab/>
+      </w:r>
+      <w:r>
+        <w:rPr>
+          <w:rFonts w:ascii="Courier New" w:hAnsi="Courier New" w:cs="Courier New"/>
+        </w:rPr>
+        <w:tab/>
+      </w:r>
+      <w:r>
+        <w:rPr>
+          <w:rFonts w:ascii="Courier New" w:hAnsi="Courier New" w:cs="Courier New"/>
+        </w:rPr>
+        <w:tab/>
+      </w:r>
+      <w:r>
+        <w:rPr>
+          <w:rFonts w:ascii="Courier New" w:hAnsi="Courier New" w:cs="Courier New"/>
+        </w:rPr>
+        <w:tab/>
+        <w:t>- 18</w:t>
+      </w:r>
+    </w:p>
+    <w:p>
+      <w:pPr>
+        <w:pStyle w:val="PlainText"/>
+        <w:rPr>
+          <w:rFonts w:ascii="Courier New" w:hAnsi="Courier New" w:cs="Courier New"/>
+        </w:rPr>
+      </w:pPr>
+      <w:r>
+        <w:rPr>
+          <w:rFonts w:ascii="Courier New" w:hAnsi="Courier New" w:cs="Courier New"/>
+        </w:rPr>
+        <w:t>Total Price</w:t>
+      </w:r>
+      <w:r>
+        <w:rPr>
+          <w:rFonts w:ascii="Courier New" w:hAnsi="Courier New" w:cs="Courier New"/>
+        </w:rPr>
+        <w:tab/>
+      </w:r>
+      <w:r>
+        <w:rPr>
+          <w:rFonts w:ascii="Courier New" w:hAnsi="Courier New" w:cs="Courier New"/>
+        </w:rPr>
+        <w:tab/>
+      </w:r>
+      <w:r>
+        <w:rPr>
+          <w:rFonts w:ascii="Courier New" w:hAnsi="Courier New" w:cs="Courier New"/>
+        </w:rPr>
+        <w:tab/>
+      </w:r>
+      <w:r>
+        <w:rPr>
+          <w:rFonts w:ascii="Courier New" w:hAnsi="Courier New" w:cs="Courier New"/>
+        </w:rPr>
+        <w:tab/>
+        <w:t>- 270.0</w:t>
+      </w:r>
+    </w:p>
+    <w:p>
+      <w:pPr>
+        <w:pStyle w:val="PlainText"/>
+        <w:rPr>
+          <w:rFonts w:ascii="Courier New" w:hAnsi="Courier New" w:cs="Courier New"/>
+          <w:color w:val="FF0000"/>
+        </w:rPr>
+      </w:pPr>
+      <w:r>
+        <w:rPr>
+          <w:rFonts w:ascii="Courier New" w:hAnsi="Courier New" w:cs="Courier New"/>
+          <w:color w:val="FF0000"/>
+        </w:rPr>
+        <w:t>Amount Received</w:t>
+      </w:r>
+      <w:r>
+        <w:rPr>
+          <w:rFonts w:ascii="Courier New" w:hAnsi="Courier New" w:cs="Courier New"/>
+          <w:color w:val="FF0000"/>
+        </w:rPr>
+        <w:tab/>
+      </w:r>
+      <w:r>
+        <w:rPr>
+          <w:rFonts w:ascii="Courier New" w:hAnsi="Courier New" w:cs="Courier New"/>
+          <w:color w:val="FF0000"/>
+        </w:rPr>
+        <w:tab/>
+      </w:r>
+      <w:r>
+        <w:rPr>
+          <w:rFonts w:ascii="Courier New" w:hAnsi="Courier New" w:cs="Courier New"/>
+          <w:color w:val="FF0000"/>
+        </w:rPr>
+        <w:tab/>
+        <w:t>- 3000</w:t>
+      </w:r>
+    </w:p>
+    <w:p>
+      <w:pPr>
+        <w:pStyle w:val="PlainText"/>
+        <w:rPr>
+          <w:rFonts w:ascii="Courier New" w:hAnsi="Courier New" w:cs="Courier New"/>
+          <w:b/>
+        </w:rPr>
+      </w:pPr>
+      <w:r>
+        <w:rPr>
+          <w:rFonts w:ascii="Courier New" w:hAnsi="Courier New" w:cs="Courier New"/>
+          <w:b/>
+        </w:rPr>
+        <w:t>Amount balance</w:t>
+      </w:r>
+      <w:r>
+        <w:rPr>
+          <w:rFonts w:ascii="Courier New" w:hAnsi="Courier New" w:cs="Courier New"/>
+          <w:b/>
+        </w:rPr>
+        <w:tab/>
+      </w:r>
+      <w:r>
+        <w:rPr>
+          <w:rFonts w:ascii="Courier New" w:hAnsi="Courier New" w:cs="Courier New"/>
+          <w:b/>
+        </w:rPr>
+        <w:tab/>
+      </w:r>
+      <w:r>
+        <w:rPr>
+          <w:rFonts w:ascii="Courier New" w:hAnsi="Courier New" w:cs="Courier New"/>
+          <w:b/>
+        </w:rPr>
+        <w:tab/>
+        <w:t>- 2472.5</w:t>
+      </w:r>
+    </w:p>
+    <w:p>
+      <w:pPr>
+        <w:pStyle w:val="PlainText"/>
+        <w:rPr>
+          <w:rFonts w:ascii="Courier New" w:hAnsi="Courier New" w:cs="Courier New"/>
+        </w:rPr>
+      </w:pPr>
+      <w:r>
+        <w:rPr>
+          <w:rFonts w:ascii="Courier New" w:hAnsi="Courier New" w:cs="Courier New"/>
+        </w:rPr>
+        <w:t>Amount Received mode</w:t>
+      </w:r>
+      <w:r>
+        <w:rPr>
+          <w:rFonts w:ascii="Courier New" w:hAnsi="Courier New" w:cs="Courier New"/>
+        </w:rPr>
+        <w:tab/>
+      </w:r>
+      <w:r>
+        <w:rPr>
+          <w:rFonts w:ascii="Courier New" w:hAnsi="Courier New" w:cs="Courier New"/>
+        </w:rPr>
+        <w:tab/>
+        <w:t>- CASH</w:t>
+      </w:r>
+    </w:p>
+    <w:p>
+      <w:pPr>
+        <w:pStyle w:val="PlainText"/>
+        <w:rPr>
+          <w:rFonts w:ascii="Courier New" w:hAnsi="Courier New" w:cs="Courier New"/>
+        </w:rPr>
+      </w:pPr>
+    </w:p>
+    <w:p>
+      <w:pPr>
+        <w:pStyle w:val="PlainText"/>
+        <w:rPr>
+          <w:rFonts w:ascii="Courier New" w:hAnsi="Courier New" w:cs="Courier New"/>
+          <w:b/>
+        </w:rPr>
+      </w:pPr>
     </w:p>
     <w:p>
       <w:pPr>

--- a/customer _details/GANGAMMA/SEP/TUMKUR/NAGA/PURCHASE DETAILS.docx
+++ b/customer _details/GANGAMMA/SEP/TUMKUR/NAGA/PURCHASE DETAILS.docx
@@ -15953,13 +15953,7 @@
         <w:rPr>
           <w:rFonts w:ascii="Courier New" w:hAnsi="Courier New" w:cs="Courier New"/>
         </w:rPr>
-        <w:t>TUE Jan 02</w:t>
-      </w:r>
-      <w:r>
-        <w:rPr>
-          <w:rFonts w:ascii="Courier New" w:hAnsi="Courier New" w:cs="Courier New"/>
-        </w:rPr>
-        <w:t xml:space="preserve"> 10:18:47 PST 2018</w:t>
+        <w:t>TUE Jan 02 10:18:47 PST 2018</w:t>
       </w:r>
     </w:p>
     <w:p>
@@ -16575,6 +16569,426 @@
         <w:tab/>
         <w:t>- CASH</w:t>
       </w:r>
+    </w:p>
+    <w:p>
+      <w:pPr>
+        <w:pStyle w:val="PlainText"/>
+        <w:rPr>
+          <w:rFonts w:ascii="Courier New" w:hAnsi="Courier New" w:cs="Courier New"/>
+        </w:rPr>
+      </w:pPr>
+      <w:r>
+        <w:rPr>
+          <w:rFonts w:ascii="Courier New" w:hAnsi="Courier New" w:cs="Courier New"/>
+        </w:rPr>
+        <w:t>THU Jan 04</w:t>
+      </w:r>
+      <w:r>
+        <w:rPr>
+          <w:rFonts w:ascii="Courier New" w:hAnsi="Courier New" w:cs="Courier New"/>
+        </w:rPr>
+        <w:t xml:space="preserve"> 09:42:18 PST 2018</w:t>
+      </w:r>
+    </w:p>
+    <w:p>
+      <w:pPr>
+        <w:pStyle w:val="PlainText"/>
+        <w:rPr>
+          <w:rFonts w:ascii="Courier New" w:hAnsi="Courier New" w:cs="Courier New"/>
+        </w:rPr>
+      </w:pPr>
+      <w:r>
+        <w:rPr>
+          <w:rFonts w:ascii="Courier New" w:hAnsi="Courier New" w:cs="Courier New"/>
+        </w:rPr>
+        <w:t>Person Name</w:t>
+      </w:r>
+      <w:r>
+        <w:rPr>
+          <w:rFonts w:ascii="Courier New" w:hAnsi="Courier New" w:cs="Courier New"/>
+        </w:rPr>
+        <w:tab/>
+      </w:r>
+      <w:r>
+        <w:rPr>
+          <w:rFonts w:ascii="Courier New" w:hAnsi="Courier New" w:cs="Courier New"/>
+        </w:rPr>
+        <w:tab/>
+      </w:r>
+      <w:r>
+        <w:rPr>
+          <w:rFonts w:ascii="Courier New" w:hAnsi="Courier New" w:cs="Courier New"/>
+        </w:rPr>
+        <w:tab/>
+      </w:r>
+      <w:r>
+        <w:rPr>
+          <w:rFonts w:ascii="Courier New" w:hAnsi="Courier New" w:cs="Courier New"/>
+        </w:rPr>
+        <w:tab/>
+        <w:t>- NAGA</w:t>
+      </w:r>
+    </w:p>
+    <w:p>
+      <w:pPr>
+        <w:pStyle w:val="PlainText"/>
+        <w:rPr>
+          <w:rFonts w:ascii="Courier New" w:hAnsi="Courier New" w:cs="Courier New"/>
+        </w:rPr>
+      </w:pPr>
+      <w:r>
+        <w:rPr>
+          <w:rFonts w:ascii="Courier New" w:hAnsi="Courier New" w:cs="Courier New"/>
+        </w:rPr>
+        <w:t>Bill number</w:t>
+      </w:r>
+      <w:r>
+        <w:rPr>
+          <w:rFonts w:ascii="Courier New" w:hAnsi="Courier New" w:cs="Courier New"/>
+        </w:rPr>
+        <w:tab/>
+      </w:r>
+      <w:r>
+        <w:rPr>
+          <w:rFonts w:ascii="Courier New" w:hAnsi="Courier New" w:cs="Courier New"/>
+        </w:rPr>
+        <w:tab/>
+      </w:r>
+      <w:r>
+        <w:rPr>
+          <w:rFonts w:ascii="Courier New" w:hAnsi="Courier New" w:cs="Courier New"/>
+        </w:rPr>
+        <w:tab/>
+      </w:r>
+      <w:r>
+        <w:rPr>
+          <w:rFonts w:ascii="Courier New" w:hAnsi="Courier New" w:cs="Courier New"/>
+        </w:rPr>
+        <w:tab/>
+        <w:t>- 2340</w:t>
+      </w:r>
+    </w:p>
+    <w:p>
+      <w:pPr>
+        <w:pStyle w:val="PlainText"/>
+        <w:rPr>
+          <w:rFonts w:ascii="Courier New" w:hAnsi="Courier New" w:cs="Courier New"/>
+        </w:rPr>
+      </w:pPr>
+      <w:r>
+        <w:rPr>
+          <w:rFonts w:ascii="Courier New" w:hAnsi="Courier New" w:cs="Courier New"/>
+        </w:rPr>
+        <w:t>---------------------------------------------------------------</w:t>
+      </w:r>
+    </w:p>
+    <w:p>
+      <w:pPr>
+        <w:pStyle w:val="PlainText"/>
+        <w:rPr>
+          <w:rFonts w:ascii="Courier New" w:hAnsi="Courier New" w:cs="Courier New"/>
+        </w:rPr>
+      </w:pPr>
+      <w:r>
+        <w:rPr>
+          <w:rFonts w:ascii="Courier New" w:hAnsi="Courier New" w:cs="Courier New"/>
+        </w:rPr>
+        <w:t>Item Name</w:t>
+      </w:r>
+      <w:r>
+        <w:rPr>
+          <w:rFonts w:ascii="Courier New" w:hAnsi="Courier New" w:cs="Courier New"/>
+        </w:rPr>
+        <w:tab/>
+      </w:r>
+      <w:r>
+        <w:rPr>
+          <w:rFonts w:ascii="Courier New" w:hAnsi="Courier New" w:cs="Courier New"/>
+        </w:rPr>
+        <w:tab/>
+      </w:r>
+      <w:r>
+        <w:rPr>
+          <w:rFonts w:ascii="Courier New" w:hAnsi="Courier New" w:cs="Courier New"/>
+        </w:rPr>
+        <w:tab/>
+      </w:r>
+      <w:r>
+        <w:rPr>
+          <w:rFonts w:ascii="Courier New" w:hAnsi="Courier New" w:cs="Courier New"/>
+        </w:rPr>
+        <w:tab/>
+        <w:t>- BEET</w:t>
+      </w:r>
+    </w:p>
+    <w:p>
+      <w:pPr>
+        <w:pStyle w:val="PlainText"/>
+        <w:rPr>
+          <w:rFonts w:ascii="Courier New" w:hAnsi="Courier New" w:cs="Courier New"/>
+        </w:rPr>
+      </w:pPr>
+      <w:r>
+        <w:rPr>
+          <w:rFonts w:ascii="Courier New" w:hAnsi="Courier New" w:cs="Courier New"/>
+        </w:rPr>
+        <w:t>Number of Pockets</w:t>
+      </w:r>
+      <w:r>
+        <w:rPr>
+          <w:rFonts w:ascii="Courier New" w:hAnsi="Courier New" w:cs="Courier New"/>
+        </w:rPr>
+        <w:tab/>
+      </w:r>
+      <w:r>
+        <w:rPr>
+          <w:rFonts w:ascii="Courier New" w:hAnsi="Courier New" w:cs="Courier New"/>
+        </w:rPr>
+        <w:tab/>
+      </w:r>
+      <w:r>
+        <w:rPr>
+          <w:rFonts w:ascii="Courier New" w:hAnsi="Courier New" w:cs="Courier New"/>
+        </w:rPr>
+        <w:tab/>
+        <w:t>- 1</w:t>
+      </w:r>
+    </w:p>
+    <w:p>
+      <w:pPr>
+        <w:pStyle w:val="PlainText"/>
+        <w:rPr>
+          <w:rFonts w:ascii="Courier New" w:hAnsi="Courier New" w:cs="Courier New"/>
+        </w:rPr>
+      </w:pPr>
+      <w:r>
+        <w:rPr>
+          <w:rFonts w:ascii="Courier New" w:hAnsi="Courier New" w:cs="Courier New"/>
+        </w:rPr>
+        <w:t>Number of KGs</w:t>
+      </w:r>
+      <w:r>
+        <w:rPr>
+          <w:rFonts w:ascii="Courier New" w:hAnsi="Courier New" w:cs="Courier New"/>
+        </w:rPr>
+        <w:tab/>
+      </w:r>
+      <w:r>
+        <w:rPr>
+          <w:rFonts w:ascii="Courier New" w:hAnsi="Courier New" w:cs="Courier New"/>
+        </w:rPr>
+        <w:tab/>
+      </w:r>
+      <w:r>
+        <w:rPr>
+          <w:rFonts w:ascii="Courier New" w:hAnsi="Courier New" w:cs="Courier New"/>
+        </w:rPr>
+        <w:tab/>
+        <w:t>- 20</w:t>
+      </w:r>
+    </w:p>
+    <w:p>
+      <w:pPr>
+        <w:pStyle w:val="PlainText"/>
+        <w:rPr>
+          <w:rFonts w:ascii="Courier New" w:hAnsi="Courier New" w:cs="Courier New"/>
+        </w:rPr>
+      </w:pPr>
+      <w:r>
+        <w:rPr>
+          <w:rFonts w:ascii="Courier New" w:hAnsi="Courier New" w:cs="Courier New"/>
+        </w:rPr>
+        <w:t>Rate</w:t>
+      </w:r>
+      <w:r>
+        <w:rPr>
+          <w:rFonts w:ascii="Courier New" w:hAnsi="Courier New" w:cs="Courier New"/>
+        </w:rPr>
+        <w:tab/>
+      </w:r>
+      <w:r>
+        <w:rPr>
+          <w:rFonts w:ascii="Courier New" w:hAnsi="Courier New" w:cs="Courier New"/>
+        </w:rPr>
+        <w:tab/>
+      </w:r>
+      <w:r>
+        <w:rPr>
+          <w:rFonts w:ascii="Courier New" w:hAnsi="Courier New" w:cs="Courier New"/>
+        </w:rPr>
+        <w:tab/>
+      </w:r>
+      <w:r>
+        <w:rPr>
+          <w:rFonts w:ascii="Courier New" w:hAnsi="Courier New" w:cs="Courier New"/>
+        </w:rPr>
+        <w:tab/>
+      </w:r>
+      <w:r>
+        <w:rPr>
+          <w:rFonts w:ascii="Courier New" w:hAnsi="Courier New" w:cs="Courier New"/>
+        </w:rPr>
+        <w:tab/>
+        <w:t>- 20</w:t>
+      </w:r>
+    </w:p>
+    <w:p>
+      <w:pPr>
+        <w:pStyle w:val="PlainText"/>
+        <w:rPr>
+          <w:rFonts w:ascii="Courier New" w:hAnsi="Courier New" w:cs="Courier New"/>
+        </w:rPr>
+      </w:pPr>
+      <w:r>
+        <w:rPr>
+          <w:rFonts w:ascii="Courier New" w:hAnsi="Courier New" w:cs="Courier New"/>
+        </w:rPr>
+        <w:t>Total Price</w:t>
+      </w:r>
+      <w:r>
+        <w:rPr>
+          <w:rFonts w:ascii="Courier New" w:hAnsi="Courier New" w:cs="Courier New"/>
+        </w:rPr>
+        <w:tab/>
+      </w:r>
+      <w:r>
+        <w:rPr>
+          <w:rFonts w:ascii="Courier New" w:hAnsi="Courier New" w:cs="Courier New"/>
+        </w:rPr>
+        <w:tab/>
+      </w:r>
+      <w:r>
+        <w:rPr>
+          <w:rFonts w:ascii="Courier New" w:hAnsi="Courier New" w:cs="Courier New"/>
+        </w:rPr>
+        <w:tab/>
+      </w:r>
+      <w:r>
+        <w:rPr>
+          <w:rFonts w:ascii="Courier New" w:hAnsi="Courier New" w:cs="Courier New"/>
+        </w:rPr>
+        <w:tab/>
+        <w:t>- 400.0</w:t>
+      </w:r>
+    </w:p>
+    <w:p>
+      <w:pPr>
+        <w:pStyle w:val="PlainText"/>
+        <w:rPr>
+          <w:rFonts w:ascii="Courier New" w:hAnsi="Courier New" w:cs="Courier New"/>
+          <w:color w:val="FF0000"/>
+        </w:rPr>
+      </w:pPr>
+      <w:r>
+        <w:rPr>
+          <w:rFonts w:ascii="Courier New" w:hAnsi="Courier New" w:cs="Courier New"/>
+          <w:color w:val="FF0000"/>
+        </w:rPr>
+        <w:t>Amount Received</w:t>
+      </w:r>
+      <w:r>
+        <w:rPr>
+          <w:rFonts w:ascii="Courier New" w:hAnsi="Courier New" w:cs="Courier New"/>
+          <w:color w:val="FF0000"/>
+        </w:rPr>
+        <w:tab/>
+      </w:r>
+      <w:r>
+        <w:rPr>
+          <w:rFonts w:ascii="Courier New" w:hAnsi="Courier New" w:cs="Courier New"/>
+          <w:color w:val="FF0000"/>
+        </w:rPr>
+        <w:tab/>
+      </w:r>
+      <w:r>
+        <w:rPr>
+          <w:rFonts w:ascii="Courier New" w:hAnsi="Courier New" w:cs="Courier New"/>
+          <w:color w:val="FF0000"/>
+        </w:rPr>
+        <w:tab/>
+        <w:t>- 200</w:t>
+      </w:r>
+    </w:p>
+    <w:p>
+      <w:pPr>
+        <w:pStyle w:val="PlainText"/>
+        <w:rPr>
+          <w:rFonts w:ascii="Courier New" w:hAnsi="Courier New" w:cs="Courier New"/>
+          <w:b/>
+        </w:rPr>
+      </w:pPr>
+      <w:r>
+        <w:rPr>
+          <w:rFonts w:ascii="Courier New" w:hAnsi="Courier New" w:cs="Courier New"/>
+          <w:b/>
+        </w:rPr>
+        <w:t>Amount balance</w:t>
+      </w:r>
+      <w:r>
+        <w:rPr>
+          <w:rFonts w:ascii="Courier New" w:hAnsi="Courier New" w:cs="Courier New"/>
+          <w:b/>
+        </w:rPr>
+        <w:tab/>
+      </w:r>
+      <w:r>
+        <w:rPr>
+          <w:rFonts w:ascii="Courier New" w:hAnsi="Courier New" w:cs="Courier New"/>
+          <w:b/>
+        </w:rPr>
+        <w:tab/>
+      </w:r>
+      <w:r>
+        <w:rPr>
+          <w:rFonts w:ascii="Courier New" w:hAnsi="Courier New" w:cs="Courier New"/>
+          <w:b/>
+        </w:rPr>
+        <w:tab/>
+        <w:t>- 2672.5</w:t>
+      </w:r>
+    </w:p>
+    <w:p>
+      <w:pPr>
+        <w:pStyle w:val="PlainText"/>
+        <w:rPr>
+          <w:rFonts w:ascii="Courier New" w:hAnsi="Courier New" w:cs="Courier New"/>
+        </w:rPr>
+      </w:pPr>
+      <w:r>
+        <w:rPr>
+          <w:rFonts w:ascii="Courier New" w:hAnsi="Courier New" w:cs="Courier New"/>
+        </w:rPr>
+        <w:t>Amount Received mode</w:t>
+      </w:r>
+      <w:r>
+        <w:rPr>
+          <w:rFonts w:ascii="Courier New" w:hAnsi="Courier New" w:cs="Courier New"/>
+        </w:rPr>
+        <w:tab/>
+      </w:r>
+      <w:r>
+        <w:rPr>
+          <w:rFonts w:ascii="Courier New" w:hAnsi="Courier New" w:cs="Courier New"/>
+        </w:rPr>
+        <w:tab/>
+        <w:t>- CASH</w:t>
+      </w:r>
+    </w:p>
+    <w:p>
+      <w:pPr>
+        <w:pStyle w:val="PlainText"/>
+        <w:rPr>
+          <w:rFonts w:ascii="Courier New" w:hAnsi="Courier New" w:cs="Courier New"/>
+        </w:rPr>
+      </w:pPr>
+    </w:p>
+    <w:p>
+      <w:pPr>
+        <w:pStyle w:val="PlainText"/>
+        <w:rPr>
+          <w:rFonts w:ascii="Courier New" w:hAnsi="Courier New" w:cs="Courier New"/>
+        </w:rPr>
+      </w:pPr>
     </w:p>
     <w:p>
       <w:pPr>

--- a/customer _details/GANGAMMA/SEP/TUMKUR/NAGA/PURCHASE DETAILS.docx
+++ b/customer _details/GANGAMMA/SEP/TUMKUR/NAGA/PURCHASE DETAILS.docx
@@ -16581,13 +16581,7 @@
         <w:rPr>
           <w:rFonts w:ascii="Courier New" w:hAnsi="Courier New" w:cs="Courier New"/>
         </w:rPr>
-        <w:t>THU Jan 04</w:t>
-      </w:r>
-      <w:r>
-        <w:rPr>
-          <w:rFonts w:ascii="Courier New" w:hAnsi="Courier New" w:cs="Courier New"/>
-        </w:rPr>
-        <w:t xml:space="preserve"> 09:42:18 PST 2018</w:t>
+        <w:t>THU Jan 04 09:42:18 PST 2018</w:t>
       </w:r>
     </w:p>
     <w:p>
@@ -16973,6 +16967,599 @@
         <w:tab/>
         <w:t>- CASH</w:t>
       </w:r>
+    </w:p>
+    <w:p>
+      <w:pPr>
+        <w:pStyle w:val="PlainText"/>
+        <w:rPr>
+          <w:rFonts w:ascii="Courier New" w:hAnsi="Courier New" w:cs="Courier New"/>
+        </w:rPr>
+      </w:pPr>
+    </w:p>
+    <w:p>
+      <w:pPr>
+        <w:pStyle w:val="PlainText"/>
+        <w:rPr>
+          <w:rFonts w:ascii="Courier New" w:hAnsi="Courier New" w:cs="Courier New"/>
+        </w:rPr>
+      </w:pPr>
+      <w:r>
+        <w:rPr>
+          <w:rFonts w:ascii="Courier New" w:hAnsi="Courier New" w:cs="Courier New"/>
+        </w:rPr>
+        <w:t>SAT Jan 13</w:t>
+      </w:r>
+      <w:r>
+        <w:rPr>
+          <w:rFonts w:ascii="Courier New" w:hAnsi="Courier New" w:cs="Courier New"/>
+        </w:rPr>
+        <w:t xml:space="preserve"> 09:43:05 PST 2018</w:t>
+      </w:r>
+    </w:p>
+    <w:p>
+      <w:pPr>
+        <w:pStyle w:val="PlainText"/>
+        <w:rPr>
+          <w:rFonts w:ascii="Courier New" w:hAnsi="Courier New" w:cs="Courier New"/>
+        </w:rPr>
+      </w:pPr>
+      <w:r>
+        <w:rPr>
+          <w:rFonts w:ascii="Courier New" w:hAnsi="Courier New" w:cs="Courier New"/>
+        </w:rPr>
+        <w:t>Person Name</w:t>
+      </w:r>
+      <w:r>
+        <w:rPr>
+          <w:rFonts w:ascii="Courier New" w:hAnsi="Courier New" w:cs="Courier New"/>
+        </w:rPr>
+        <w:tab/>
+      </w:r>
+      <w:r>
+        <w:rPr>
+          <w:rFonts w:ascii="Courier New" w:hAnsi="Courier New" w:cs="Courier New"/>
+        </w:rPr>
+        <w:tab/>
+      </w:r>
+      <w:r>
+        <w:rPr>
+          <w:rFonts w:ascii="Courier New" w:hAnsi="Courier New" w:cs="Courier New"/>
+        </w:rPr>
+        <w:tab/>
+      </w:r>
+      <w:r>
+        <w:rPr>
+          <w:rFonts w:ascii="Courier New" w:hAnsi="Courier New" w:cs="Courier New"/>
+        </w:rPr>
+        <w:tab/>
+        <w:t>- NAGA</w:t>
+      </w:r>
+    </w:p>
+    <w:p>
+      <w:pPr>
+        <w:pStyle w:val="PlainText"/>
+        <w:rPr>
+          <w:rFonts w:ascii="Courier New" w:hAnsi="Courier New" w:cs="Courier New"/>
+        </w:rPr>
+      </w:pPr>
+      <w:r>
+        <w:rPr>
+          <w:rFonts w:ascii="Courier New" w:hAnsi="Courier New" w:cs="Courier New"/>
+        </w:rPr>
+        <w:t>Bill number</w:t>
+      </w:r>
+      <w:r>
+        <w:rPr>
+          <w:rFonts w:ascii="Courier New" w:hAnsi="Courier New" w:cs="Courier New"/>
+        </w:rPr>
+        <w:tab/>
+      </w:r>
+      <w:r>
+        <w:rPr>
+          <w:rFonts w:ascii="Courier New" w:hAnsi="Courier New" w:cs="Courier New"/>
+        </w:rPr>
+        <w:tab/>
+      </w:r>
+      <w:r>
+        <w:rPr>
+          <w:rFonts w:ascii="Courier New" w:hAnsi="Courier New" w:cs="Courier New"/>
+        </w:rPr>
+        <w:tab/>
+      </w:r>
+      <w:r>
+        <w:rPr>
+          <w:rFonts w:ascii="Courier New" w:hAnsi="Courier New" w:cs="Courier New"/>
+        </w:rPr>
+        <w:tab/>
+        <w:t>- 2507</w:t>
+      </w:r>
+    </w:p>
+    <w:p>
+      <w:pPr>
+        <w:pStyle w:val="PlainText"/>
+        <w:rPr>
+          <w:rFonts w:ascii="Courier New" w:hAnsi="Courier New" w:cs="Courier New"/>
+        </w:rPr>
+      </w:pPr>
+      <w:r>
+        <w:rPr>
+          <w:rFonts w:ascii="Courier New" w:hAnsi="Courier New" w:cs="Courier New"/>
+        </w:rPr>
+        <w:t>---------------------------------------------------------------</w:t>
+      </w:r>
+    </w:p>
+    <w:p>
+      <w:pPr>
+        <w:pStyle w:val="PlainText"/>
+        <w:rPr>
+          <w:rFonts w:ascii="Courier New" w:hAnsi="Courier New" w:cs="Courier New"/>
+        </w:rPr>
+      </w:pPr>
+      <w:r>
+        <w:rPr>
+          <w:rFonts w:ascii="Courier New" w:hAnsi="Courier New" w:cs="Courier New"/>
+        </w:rPr>
+        <w:t>Item Name</w:t>
+      </w:r>
+      <w:r>
+        <w:rPr>
+          <w:rFonts w:ascii="Courier New" w:hAnsi="Courier New" w:cs="Courier New"/>
+        </w:rPr>
+        <w:tab/>
+      </w:r>
+      <w:r>
+        <w:rPr>
+          <w:rFonts w:ascii="Courier New" w:hAnsi="Courier New" w:cs="Courier New"/>
+        </w:rPr>
+        <w:tab/>
+      </w:r>
+      <w:r>
+        <w:rPr>
+          <w:rFonts w:ascii="Courier New" w:hAnsi="Courier New" w:cs="Courier New"/>
+        </w:rPr>
+        <w:tab/>
+      </w:r>
+      <w:r>
+        <w:rPr>
+          <w:rFonts w:ascii="Courier New" w:hAnsi="Courier New" w:cs="Courier New"/>
+        </w:rPr>
+        <w:tab/>
+        <w:t>- POTATO</w:t>
+      </w:r>
+    </w:p>
+    <w:p>
+      <w:pPr>
+        <w:pStyle w:val="PlainText"/>
+        <w:rPr>
+          <w:rFonts w:ascii="Courier New" w:hAnsi="Courier New" w:cs="Courier New"/>
+        </w:rPr>
+      </w:pPr>
+      <w:r>
+        <w:rPr>
+          <w:rFonts w:ascii="Courier New" w:hAnsi="Courier New" w:cs="Courier New"/>
+        </w:rPr>
+        <w:t>Number of Pockets</w:t>
+      </w:r>
+      <w:r>
+        <w:rPr>
+          <w:rFonts w:ascii="Courier New" w:hAnsi="Courier New" w:cs="Courier New"/>
+        </w:rPr>
+        <w:tab/>
+      </w:r>
+      <w:r>
+        <w:rPr>
+          <w:rFonts w:ascii="Courier New" w:hAnsi="Courier New" w:cs="Courier New"/>
+        </w:rPr>
+        <w:tab/>
+      </w:r>
+      <w:r>
+        <w:rPr>
+          <w:rFonts w:ascii="Courier New" w:hAnsi="Courier New" w:cs="Courier New"/>
+        </w:rPr>
+        <w:tab/>
+        <w:t>- 1</w:t>
+      </w:r>
+    </w:p>
+    <w:p>
+      <w:pPr>
+        <w:pStyle w:val="PlainText"/>
+        <w:rPr>
+          <w:rFonts w:ascii="Courier New" w:hAnsi="Courier New" w:cs="Courier New"/>
+        </w:rPr>
+      </w:pPr>
+      <w:r>
+        <w:rPr>
+          <w:rFonts w:ascii="Courier New" w:hAnsi="Courier New" w:cs="Courier New"/>
+        </w:rPr>
+        <w:t>Number of KGs</w:t>
+      </w:r>
+      <w:r>
+        <w:rPr>
+          <w:rFonts w:ascii="Courier New" w:hAnsi="Courier New" w:cs="Courier New"/>
+        </w:rPr>
+        <w:tab/>
+      </w:r>
+      <w:r>
+        <w:rPr>
+          <w:rFonts w:ascii="Courier New" w:hAnsi="Courier New" w:cs="Courier New"/>
+        </w:rPr>
+        <w:tab/>
+      </w:r>
+      <w:r>
+        <w:rPr>
+          <w:rFonts w:ascii="Courier New" w:hAnsi="Courier New" w:cs="Courier New"/>
+        </w:rPr>
+        <w:tab/>
+        <w:t>- 51</w:t>
+      </w:r>
+    </w:p>
+    <w:p>
+      <w:pPr>
+        <w:pStyle w:val="PlainText"/>
+        <w:rPr>
+          <w:rFonts w:ascii="Courier New" w:hAnsi="Courier New" w:cs="Courier New"/>
+        </w:rPr>
+      </w:pPr>
+      <w:r>
+        <w:rPr>
+          <w:rFonts w:ascii="Courier New" w:hAnsi="Courier New" w:cs="Courier New"/>
+        </w:rPr>
+        <w:t>Rate</w:t>
+      </w:r>
+      <w:r>
+        <w:rPr>
+          <w:rFonts w:ascii="Courier New" w:hAnsi="Courier New" w:cs="Courier New"/>
+        </w:rPr>
+        <w:tab/>
+      </w:r>
+      <w:r>
+        <w:rPr>
+          <w:rFonts w:ascii="Courier New" w:hAnsi="Courier New" w:cs="Courier New"/>
+        </w:rPr>
+        <w:tab/>
+      </w:r>
+      <w:r>
+        <w:rPr>
+          <w:rFonts w:ascii="Courier New" w:hAnsi="Courier New" w:cs="Courier New"/>
+        </w:rPr>
+        <w:tab/>
+      </w:r>
+      <w:r>
+        <w:rPr>
+          <w:rFonts w:ascii="Courier New" w:hAnsi="Courier New" w:cs="Courier New"/>
+        </w:rPr>
+        <w:tab/>
+      </w:r>
+      <w:r>
+        <w:rPr>
+          <w:rFonts w:ascii="Courier New" w:hAnsi="Courier New" w:cs="Courier New"/>
+        </w:rPr>
+        <w:tab/>
+        <w:t>- 13</w:t>
+      </w:r>
+    </w:p>
+    <w:p>
+      <w:pPr>
+        <w:pStyle w:val="PlainText"/>
+        <w:rPr>
+          <w:rFonts w:ascii="Courier New" w:hAnsi="Courier New" w:cs="Courier New"/>
+        </w:rPr>
+      </w:pPr>
+      <w:r>
+        <w:rPr>
+          <w:rFonts w:ascii="Courier New" w:hAnsi="Courier New" w:cs="Courier New"/>
+        </w:rPr>
+        <w:t>Total Price</w:t>
+      </w:r>
+      <w:r>
+        <w:rPr>
+          <w:rFonts w:ascii="Courier New" w:hAnsi="Courier New" w:cs="Courier New"/>
+        </w:rPr>
+        <w:tab/>
+      </w:r>
+      <w:r>
+        <w:rPr>
+          <w:rFonts w:ascii="Courier New" w:hAnsi="Courier New" w:cs="Courier New"/>
+        </w:rPr>
+        <w:tab/>
+      </w:r>
+      <w:r>
+        <w:rPr>
+          <w:rFonts w:ascii="Courier New" w:hAnsi="Courier New" w:cs="Courier New"/>
+        </w:rPr>
+        <w:tab/>
+      </w:r>
+      <w:r>
+        <w:rPr>
+          <w:rFonts w:ascii="Courier New" w:hAnsi="Courier New" w:cs="Courier New"/>
+        </w:rPr>
+        <w:tab/>
+        <w:t>- 663.0</w:t>
+      </w:r>
+    </w:p>
+    <w:p>
+      <w:pPr>
+        <w:pStyle w:val="PlainText"/>
+        <w:rPr>
+          <w:rFonts w:ascii="Courier New" w:hAnsi="Courier New" w:cs="Courier New"/>
+        </w:rPr>
+      </w:pPr>
+      <w:r>
+        <w:rPr>
+          <w:rFonts w:ascii="Courier New" w:hAnsi="Courier New" w:cs="Courier New"/>
+        </w:rPr>
+        <w:t>Amount balance</w:t>
+      </w:r>
+      <w:r>
+        <w:rPr>
+          <w:rFonts w:ascii="Courier New" w:hAnsi="Courier New" w:cs="Courier New"/>
+        </w:rPr>
+        <w:tab/>
+      </w:r>
+      <w:r>
+        <w:rPr>
+          <w:rFonts w:ascii="Courier New" w:hAnsi="Courier New" w:cs="Courier New"/>
+        </w:rPr>
+        <w:tab/>
+      </w:r>
+      <w:r>
+        <w:rPr>
+          <w:rFonts w:ascii="Courier New" w:hAnsi="Courier New" w:cs="Courier New"/>
+        </w:rPr>
+        <w:tab/>
+        <w:t>- 3335.5</w:t>
+      </w:r>
+    </w:p>
+    <w:p>
+      <w:pPr>
+        <w:pStyle w:val="PlainText"/>
+        <w:rPr>
+          <w:rFonts w:ascii="Courier New" w:hAnsi="Courier New" w:cs="Courier New"/>
+        </w:rPr>
+      </w:pPr>
+    </w:p>
+    <w:p>
+      <w:pPr>
+        <w:pStyle w:val="PlainText"/>
+        <w:rPr>
+          <w:rFonts w:ascii="Courier New" w:hAnsi="Courier New" w:cs="Courier New"/>
+        </w:rPr>
+      </w:pPr>
+      <w:r>
+        <w:rPr>
+          <w:rFonts w:ascii="Courier New" w:hAnsi="Courier New" w:cs="Courier New"/>
+        </w:rPr>
+        <w:t>Item Name</w:t>
+      </w:r>
+      <w:r>
+        <w:rPr>
+          <w:rFonts w:ascii="Courier New" w:hAnsi="Courier New" w:cs="Courier New"/>
+        </w:rPr>
+        <w:tab/>
+      </w:r>
+      <w:r>
+        <w:rPr>
+          <w:rFonts w:ascii="Courier New" w:hAnsi="Courier New" w:cs="Courier New"/>
+        </w:rPr>
+        <w:tab/>
+      </w:r>
+      <w:r>
+        <w:rPr>
+          <w:rFonts w:ascii="Courier New" w:hAnsi="Courier New" w:cs="Courier New"/>
+        </w:rPr>
+        <w:tab/>
+      </w:r>
+      <w:r>
+        <w:rPr>
+          <w:rFonts w:ascii="Courier New" w:hAnsi="Courier New" w:cs="Courier New"/>
+        </w:rPr>
+        <w:tab/>
+        <w:t>- CARROT</w:t>
+      </w:r>
+    </w:p>
+    <w:p>
+      <w:pPr>
+        <w:pStyle w:val="PlainText"/>
+        <w:rPr>
+          <w:rFonts w:ascii="Courier New" w:hAnsi="Courier New" w:cs="Courier New"/>
+        </w:rPr>
+      </w:pPr>
+      <w:r>
+        <w:rPr>
+          <w:rFonts w:ascii="Courier New" w:hAnsi="Courier New" w:cs="Courier New"/>
+        </w:rPr>
+        <w:t>Number of Pockets</w:t>
+      </w:r>
+      <w:r>
+        <w:rPr>
+          <w:rFonts w:ascii="Courier New" w:hAnsi="Courier New" w:cs="Courier New"/>
+        </w:rPr>
+        <w:tab/>
+      </w:r>
+      <w:r>
+        <w:rPr>
+          <w:rFonts w:ascii="Courier New" w:hAnsi="Courier New" w:cs="Courier New"/>
+        </w:rPr>
+        <w:tab/>
+      </w:r>
+      <w:r>
+        <w:rPr>
+          <w:rFonts w:ascii="Courier New" w:hAnsi="Courier New" w:cs="Courier New"/>
+        </w:rPr>
+        <w:tab/>
+        <w:t>- 1</w:t>
+      </w:r>
+    </w:p>
+    <w:p>
+      <w:pPr>
+        <w:pStyle w:val="PlainText"/>
+        <w:rPr>
+          <w:rFonts w:ascii="Courier New" w:hAnsi="Courier New" w:cs="Courier New"/>
+        </w:rPr>
+      </w:pPr>
+      <w:r>
+        <w:rPr>
+          <w:rFonts w:ascii="Courier New" w:hAnsi="Courier New" w:cs="Courier New"/>
+        </w:rPr>
+        <w:t>Number of KGs</w:t>
+      </w:r>
+      <w:r>
+        <w:rPr>
+          <w:rFonts w:ascii="Courier New" w:hAnsi="Courier New" w:cs="Courier New"/>
+        </w:rPr>
+        <w:tab/>
+      </w:r>
+      <w:r>
+        <w:rPr>
+          <w:rFonts w:ascii="Courier New" w:hAnsi="Courier New" w:cs="Courier New"/>
+        </w:rPr>
+        <w:tab/>
+      </w:r>
+      <w:r>
+        <w:rPr>
+          <w:rFonts w:ascii="Courier New" w:hAnsi="Courier New" w:cs="Courier New"/>
+        </w:rPr>
+        <w:tab/>
+        <w:t>- 92</w:t>
+      </w:r>
+    </w:p>
+    <w:p>
+      <w:pPr>
+        <w:pStyle w:val="PlainText"/>
+        <w:rPr>
+          <w:rFonts w:ascii="Courier New" w:hAnsi="Courier New" w:cs="Courier New"/>
+        </w:rPr>
+      </w:pPr>
+      <w:r>
+        <w:rPr>
+          <w:rFonts w:ascii="Courier New" w:hAnsi="Courier New" w:cs="Courier New"/>
+        </w:rPr>
+        <w:t>Rate</w:t>
+      </w:r>
+      <w:r>
+        <w:rPr>
+          <w:rFonts w:ascii="Courier New" w:hAnsi="Courier New" w:cs="Courier New"/>
+        </w:rPr>
+        <w:tab/>
+      </w:r>
+      <w:r>
+        <w:rPr>
+          <w:rFonts w:ascii="Courier New" w:hAnsi="Courier New" w:cs="Courier New"/>
+        </w:rPr>
+        <w:tab/>
+      </w:r>
+      <w:r>
+        <w:rPr>
+          <w:rFonts w:ascii="Courier New" w:hAnsi="Courier New" w:cs="Courier New"/>
+        </w:rPr>
+        <w:tab/>
+      </w:r>
+      <w:r>
+        <w:rPr>
+          <w:rFonts w:ascii="Courier New" w:hAnsi="Courier New" w:cs="Courier New"/>
+        </w:rPr>
+        <w:tab/>
+      </w:r>
+      <w:r>
+        <w:rPr>
+          <w:rFonts w:ascii="Courier New" w:hAnsi="Courier New" w:cs="Courier New"/>
+        </w:rPr>
+        <w:tab/>
+        <w:t>- 18</w:t>
+      </w:r>
+    </w:p>
+    <w:p>
+      <w:pPr>
+        <w:pStyle w:val="PlainText"/>
+        <w:rPr>
+          <w:rFonts w:ascii="Courier New" w:hAnsi="Courier New" w:cs="Courier New"/>
+        </w:rPr>
+      </w:pPr>
+      <w:r>
+        <w:rPr>
+          <w:rFonts w:ascii="Courier New" w:hAnsi="Courier New" w:cs="Courier New"/>
+        </w:rPr>
+        <w:t>Total Price</w:t>
+      </w:r>
+      <w:r>
+        <w:rPr>
+          <w:rFonts w:ascii="Courier New" w:hAnsi="Courier New" w:cs="Courier New"/>
+        </w:rPr>
+        <w:tab/>
+      </w:r>
+      <w:r>
+        <w:rPr>
+          <w:rFonts w:ascii="Courier New" w:hAnsi="Courier New" w:cs="Courier New"/>
+        </w:rPr>
+        <w:tab/>
+      </w:r>
+      <w:r>
+        <w:rPr>
+          <w:rFonts w:ascii="Courier New" w:hAnsi="Courier New" w:cs="Courier New"/>
+        </w:rPr>
+        <w:tab/>
+      </w:r>
+      <w:r>
+        <w:rPr>
+          <w:rFonts w:ascii="Courier New" w:hAnsi="Courier New" w:cs="Courier New"/>
+        </w:rPr>
+        <w:tab/>
+        <w:t>- 1656.0</w:t>
+      </w:r>
+    </w:p>
+    <w:p>
+      <w:pPr>
+        <w:pStyle w:val="PlainText"/>
+        <w:rPr>
+          <w:rFonts w:ascii="Courier New" w:hAnsi="Courier New" w:cs="Courier New"/>
+          <w:b/>
+        </w:rPr>
+      </w:pPr>
+      <w:r>
+        <w:rPr>
+          <w:rFonts w:ascii="Courier New" w:hAnsi="Courier New" w:cs="Courier New"/>
+          <w:b/>
+        </w:rPr>
+        <w:t>Amount balance</w:t>
+      </w:r>
+      <w:r>
+        <w:rPr>
+          <w:rFonts w:ascii="Courier New" w:hAnsi="Courier New" w:cs="Courier New"/>
+          <w:b/>
+        </w:rPr>
+        <w:tab/>
+      </w:r>
+      <w:r>
+        <w:rPr>
+          <w:rFonts w:ascii="Courier New" w:hAnsi="Courier New" w:cs="Courier New"/>
+          <w:b/>
+        </w:rPr>
+        <w:tab/>
+      </w:r>
+      <w:r>
+        <w:rPr>
+          <w:rFonts w:ascii="Courier New" w:hAnsi="Courier New" w:cs="Courier New"/>
+          <w:b/>
+        </w:rPr>
+        <w:tab/>
+        <w:t>- 4991.5</w:t>
+      </w:r>
+    </w:p>
+    <w:p>
+      <w:pPr>
+        <w:pStyle w:val="PlainText"/>
+        <w:rPr>
+          <w:rFonts w:ascii="Courier New" w:hAnsi="Courier New" w:cs="Courier New"/>
+        </w:rPr>
+      </w:pPr>
+    </w:p>
+    <w:p>
+      <w:pPr>
+        <w:pStyle w:val="PlainText"/>
+        <w:rPr>
+          <w:rFonts w:ascii="Courier New" w:hAnsi="Courier New" w:cs="Courier New"/>
+        </w:rPr>
+      </w:pPr>
     </w:p>
     <w:p>
       <w:pPr>

--- a/customer _details/GANGAMMA/SEP/TUMKUR/NAGA/PURCHASE DETAILS.docx
+++ b/customer _details/GANGAMMA/SEP/TUMKUR/NAGA/PURCHASE DETAILS.docx
@@ -16987,13 +16987,7 @@
         <w:rPr>
           <w:rFonts w:ascii="Courier New" w:hAnsi="Courier New" w:cs="Courier New"/>
         </w:rPr>
-        <w:t>SAT Jan 13</w:t>
-      </w:r>
-      <w:r>
-        <w:rPr>
-          <w:rFonts w:ascii="Courier New" w:hAnsi="Courier New" w:cs="Courier New"/>
-        </w:rPr>
-        <w:t xml:space="preserve"> 09:43:05 PST 2018</w:t>
+        <w:t>SAT Jan 13 09:43:05 PST 2018</w:t>
       </w:r>
     </w:p>
     <w:p>
@@ -17544,6 +17538,436 @@
         <w:tab/>
         <w:t>- 4991.5</w:t>
       </w:r>
+    </w:p>
+    <w:p>
+      <w:pPr>
+        <w:pStyle w:val="PlainText"/>
+        <w:rPr>
+          <w:rFonts w:ascii="Courier New" w:hAnsi="Courier New" w:cs="Courier New"/>
+          <w:b/>
+        </w:rPr>
+      </w:pPr>
+    </w:p>
+    <w:p>
+      <w:pPr>
+        <w:pStyle w:val="PlainText"/>
+        <w:rPr>
+          <w:rFonts w:ascii="Courier New" w:hAnsi="Courier New" w:cs="Courier New"/>
+        </w:rPr>
+      </w:pPr>
+      <w:r>
+        <w:rPr>
+          <w:rFonts w:ascii="Courier New" w:hAnsi="Courier New" w:cs="Courier New"/>
+        </w:rPr>
+        <w:t>TUE Jan 16</w:t>
+      </w:r>
+      <w:r>
+        <w:rPr>
+          <w:rFonts w:ascii="Courier New" w:hAnsi="Courier New" w:cs="Courier New"/>
+        </w:rPr>
+        <w:t xml:space="preserve"> 10:48:18 PST 2018</w:t>
+      </w:r>
+    </w:p>
+    <w:p>
+      <w:pPr>
+        <w:pStyle w:val="PlainText"/>
+        <w:rPr>
+          <w:rFonts w:ascii="Courier New" w:hAnsi="Courier New" w:cs="Courier New"/>
+        </w:rPr>
+      </w:pPr>
+      <w:r>
+        <w:rPr>
+          <w:rFonts w:ascii="Courier New" w:hAnsi="Courier New" w:cs="Courier New"/>
+        </w:rPr>
+        <w:t>Person Name</w:t>
+      </w:r>
+      <w:r>
+        <w:rPr>
+          <w:rFonts w:ascii="Courier New" w:hAnsi="Courier New" w:cs="Courier New"/>
+        </w:rPr>
+        <w:tab/>
+      </w:r>
+      <w:r>
+        <w:rPr>
+          <w:rFonts w:ascii="Courier New" w:hAnsi="Courier New" w:cs="Courier New"/>
+        </w:rPr>
+        <w:tab/>
+      </w:r>
+      <w:r>
+        <w:rPr>
+          <w:rFonts w:ascii="Courier New" w:hAnsi="Courier New" w:cs="Courier New"/>
+        </w:rPr>
+        <w:tab/>
+      </w:r>
+      <w:r>
+        <w:rPr>
+          <w:rFonts w:ascii="Courier New" w:hAnsi="Courier New" w:cs="Courier New"/>
+        </w:rPr>
+        <w:tab/>
+        <w:t>- NAGA</w:t>
+      </w:r>
+    </w:p>
+    <w:p>
+      <w:pPr>
+        <w:pStyle w:val="PlainText"/>
+        <w:rPr>
+          <w:rFonts w:ascii="Courier New" w:hAnsi="Courier New" w:cs="Courier New"/>
+        </w:rPr>
+      </w:pPr>
+      <w:r>
+        <w:rPr>
+          <w:rFonts w:ascii="Courier New" w:hAnsi="Courier New" w:cs="Courier New"/>
+        </w:rPr>
+        <w:t>Bill number</w:t>
+      </w:r>
+      <w:r>
+        <w:rPr>
+          <w:rFonts w:ascii="Courier New" w:hAnsi="Courier New" w:cs="Courier New"/>
+        </w:rPr>
+        <w:tab/>
+      </w:r>
+      <w:r>
+        <w:rPr>
+          <w:rFonts w:ascii="Courier New" w:hAnsi="Courier New" w:cs="Courier New"/>
+        </w:rPr>
+        <w:tab/>
+      </w:r>
+      <w:r>
+        <w:rPr>
+          <w:rFonts w:ascii="Courier New" w:hAnsi="Courier New" w:cs="Courier New"/>
+        </w:rPr>
+        <w:tab/>
+      </w:r>
+      <w:r>
+        <w:rPr>
+          <w:rFonts w:ascii="Courier New" w:hAnsi="Courier New" w:cs="Courier New"/>
+        </w:rPr>
+        <w:tab/>
+        <w:t>- 2576</w:t>
+      </w:r>
+    </w:p>
+    <w:p>
+      <w:pPr>
+        <w:pStyle w:val="PlainText"/>
+        <w:rPr>
+          <w:rFonts w:ascii="Courier New" w:hAnsi="Courier New" w:cs="Courier New"/>
+        </w:rPr>
+      </w:pPr>
+      <w:r>
+        <w:rPr>
+          <w:rFonts w:ascii="Courier New" w:hAnsi="Courier New" w:cs="Courier New"/>
+        </w:rPr>
+        <w:t>---------------------------------------------------------------</w:t>
+      </w:r>
+    </w:p>
+    <w:p>
+      <w:pPr>
+        <w:pStyle w:val="PlainText"/>
+        <w:rPr>
+          <w:rFonts w:ascii="Courier New" w:hAnsi="Courier New" w:cs="Courier New"/>
+        </w:rPr>
+      </w:pPr>
+      <w:r>
+        <w:rPr>
+          <w:rFonts w:ascii="Courier New" w:hAnsi="Courier New" w:cs="Courier New"/>
+        </w:rPr>
+        <w:t>Item Name</w:t>
+      </w:r>
+      <w:r>
+        <w:rPr>
+          <w:rFonts w:ascii="Courier New" w:hAnsi="Courier New" w:cs="Courier New"/>
+        </w:rPr>
+        <w:tab/>
+      </w:r>
+      <w:r>
+        <w:rPr>
+          <w:rFonts w:ascii="Courier New" w:hAnsi="Courier New" w:cs="Courier New"/>
+        </w:rPr>
+        <w:tab/>
+      </w:r>
+      <w:r>
+        <w:rPr>
+          <w:rFonts w:ascii="Courier New" w:hAnsi="Courier New" w:cs="Courier New"/>
+        </w:rPr>
+        <w:tab/>
+      </w:r>
+      <w:r>
+        <w:rPr>
+          <w:rFonts w:ascii="Courier New" w:hAnsi="Courier New" w:cs="Courier New"/>
+        </w:rPr>
+        <w:tab/>
+        <w:t>- CARROT</w:t>
+      </w:r>
+    </w:p>
+    <w:p>
+      <w:pPr>
+        <w:pStyle w:val="PlainText"/>
+        <w:rPr>
+          <w:rFonts w:ascii="Courier New" w:hAnsi="Courier New" w:cs="Courier New"/>
+        </w:rPr>
+      </w:pPr>
+      <w:r>
+        <w:rPr>
+          <w:rFonts w:ascii="Courier New" w:hAnsi="Courier New" w:cs="Courier New"/>
+        </w:rPr>
+        <w:t>Number of Pockets</w:t>
+      </w:r>
+      <w:r>
+        <w:rPr>
+          <w:rFonts w:ascii="Courier New" w:hAnsi="Courier New" w:cs="Courier New"/>
+        </w:rPr>
+        <w:tab/>
+      </w:r>
+      <w:r>
+        <w:rPr>
+          <w:rFonts w:ascii="Courier New" w:hAnsi="Courier New" w:cs="Courier New"/>
+        </w:rPr>
+        <w:tab/>
+      </w:r>
+      <w:r>
+        <w:rPr>
+          <w:rFonts w:ascii="Courier New" w:hAnsi="Courier New" w:cs="Courier New"/>
+        </w:rPr>
+        <w:tab/>
+        <w:t>- 1</w:t>
+      </w:r>
+    </w:p>
+    <w:p>
+      <w:pPr>
+        <w:pStyle w:val="PlainText"/>
+        <w:rPr>
+          <w:rFonts w:ascii="Courier New" w:hAnsi="Courier New" w:cs="Courier New"/>
+        </w:rPr>
+      </w:pPr>
+      <w:r>
+        <w:rPr>
+          <w:rFonts w:ascii="Courier New" w:hAnsi="Courier New" w:cs="Courier New"/>
+        </w:rPr>
+        <w:t>Number of KGs</w:t>
+      </w:r>
+      <w:r>
+        <w:rPr>
+          <w:rFonts w:ascii="Courier New" w:hAnsi="Courier New" w:cs="Courier New"/>
+        </w:rPr>
+        <w:tab/>
+      </w:r>
+      <w:r>
+        <w:rPr>
+          <w:rFonts w:ascii="Courier New" w:hAnsi="Courier New" w:cs="Courier New"/>
+        </w:rPr>
+        <w:tab/>
+      </w:r>
+      <w:r>
+        <w:rPr>
+          <w:rFonts w:ascii="Courier New" w:hAnsi="Courier New" w:cs="Courier New"/>
+        </w:rPr>
+        <w:tab/>
+        <w:t>- 50</w:t>
+      </w:r>
+    </w:p>
+    <w:p>
+      <w:pPr>
+        <w:pStyle w:val="PlainText"/>
+        <w:rPr>
+          <w:rFonts w:ascii="Courier New" w:hAnsi="Courier New" w:cs="Courier New"/>
+        </w:rPr>
+      </w:pPr>
+      <w:r>
+        <w:rPr>
+          <w:rFonts w:ascii="Courier New" w:hAnsi="Courier New" w:cs="Courier New"/>
+        </w:rPr>
+        <w:t>Rate</w:t>
+      </w:r>
+      <w:r>
+        <w:rPr>
+          <w:rFonts w:ascii="Courier New" w:hAnsi="Courier New" w:cs="Courier New"/>
+        </w:rPr>
+        <w:tab/>
+      </w:r>
+      <w:r>
+        <w:rPr>
+          <w:rFonts w:ascii="Courier New" w:hAnsi="Courier New" w:cs="Courier New"/>
+        </w:rPr>
+        <w:tab/>
+      </w:r>
+      <w:r>
+        <w:rPr>
+          <w:rFonts w:ascii="Courier New" w:hAnsi="Courier New" w:cs="Courier New"/>
+        </w:rPr>
+        <w:tab/>
+      </w:r>
+      <w:r>
+        <w:rPr>
+          <w:rFonts w:ascii="Courier New" w:hAnsi="Courier New" w:cs="Courier New"/>
+        </w:rPr>
+        <w:tab/>
+      </w:r>
+      <w:r>
+        <w:rPr>
+          <w:rFonts w:ascii="Courier New" w:hAnsi="Courier New" w:cs="Courier New"/>
+        </w:rPr>
+        <w:tab/>
+        <w:t>- 24</w:t>
+      </w:r>
+    </w:p>
+    <w:p>
+      <w:pPr>
+        <w:pStyle w:val="PlainText"/>
+        <w:rPr>
+          <w:rFonts w:ascii="Courier New" w:hAnsi="Courier New" w:cs="Courier New"/>
+        </w:rPr>
+      </w:pPr>
+      <w:r>
+        <w:rPr>
+          <w:rFonts w:ascii="Courier New" w:hAnsi="Courier New" w:cs="Courier New"/>
+        </w:rPr>
+        <w:t>Total Price</w:t>
+      </w:r>
+      <w:r>
+        <w:rPr>
+          <w:rFonts w:ascii="Courier New" w:hAnsi="Courier New" w:cs="Courier New"/>
+        </w:rPr>
+        <w:tab/>
+      </w:r>
+      <w:r>
+        <w:rPr>
+          <w:rFonts w:ascii="Courier New" w:hAnsi="Courier New" w:cs="Courier New"/>
+        </w:rPr>
+        <w:tab/>
+      </w:r>
+      <w:r>
+        <w:rPr>
+          <w:rFonts w:ascii="Courier New" w:hAnsi="Courier New" w:cs="Courier New"/>
+        </w:rPr>
+        <w:tab/>
+      </w:r>
+      <w:r>
+        <w:rPr>
+          <w:rFonts w:ascii="Courier New" w:hAnsi="Courier New" w:cs="Courier New"/>
+        </w:rPr>
+        <w:tab/>
+        <w:t>- 1200.0</w:t>
+      </w:r>
+    </w:p>
+    <w:p>
+      <w:pPr>
+        <w:pStyle w:val="PlainText"/>
+        <w:rPr>
+          <w:rFonts w:ascii="Courier New" w:hAnsi="Courier New" w:cs="Courier New"/>
+          <w:color w:val="FF0000"/>
+        </w:rPr>
+      </w:pPr>
+      <w:r>
+        <w:rPr>
+          <w:rFonts w:ascii="Courier New" w:hAnsi="Courier New" w:cs="Courier New"/>
+          <w:color w:val="FF0000"/>
+        </w:rPr>
+        <w:t>Amount Received</w:t>
+      </w:r>
+      <w:r>
+        <w:rPr>
+          <w:rFonts w:ascii="Courier New" w:hAnsi="Courier New" w:cs="Courier New"/>
+          <w:color w:val="FF0000"/>
+        </w:rPr>
+        <w:tab/>
+      </w:r>
+      <w:r>
+        <w:rPr>
+          <w:rFonts w:ascii="Courier New" w:hAnsi="Courier New" w:cs="Courier New"/>
+          <w:color w:val="FF0000"/>
+        </w:rPr>
+        <w:tab/>
+      </w:r>
+      <w:r>
+        <w:rPr>
+          <w:rFonts w:ascii="Courier New" w:hAnsi="Courier New" w:cs="Courier New"/>
+          <w:color w:val="FF0000"/>
+        </w:rPr>
+        <w:tab/>
+        <w:t>- 3000</w:t>
+      </w:r>
+    </w:p>
+    <w:p>
+      <w:pPr>
+        <w:pStyle w:val="PlainText"/>
+        <w:rPr>
+          <w:rFonts w:ascii="Courier New" w:hAnsi="Courier New" w:cs="Courier New"/>
+          <w:b/>
+        </w:rPr>
+      </w:pPr>
+      <w:r>
+        <w:rPr>
+          <w:rFonts w:ascii="Courier New" w:hAnsi="Courier New" w:cs="Courier New"/>
+          <w:b/>
+        </w:rPr>
+        <w:t>Amount balance</w:t>
+      </w:r>
+      <w:r>
+        <w:rPr>
+          <w:rFonts w:ascii="Courier New" w:hAnsi="Courier New" w:cs="Courier New"/>
+          <w:b/>
+        </w:rPr>
+        <w:tab/>
+      </w:r>
+      <w:r>
+        <w:rPr>
+          <w:rFonts w:ascii="Courier New" w:hAnsi="Courier New" w:cs="Courier New"/>
+          <w:b/>
+        </w:rPr>
+        <w:tab/>
+      </w:r>
+      <w:r>
+        <w:rPr>
+          <w:rFonts w:ascii="Courier New" w:hAnsi="Courier New" w:cs="Courier New"/>
+          <w:b/>
+        </w:rPr>
+        <w:tab/>
+        <w:t>- 3191.5</w:t>
+      </w:r>
+    </w:p>
+    <w:p>
+      <w:pPr>
+        <w:pStyle w:val="PlainText"/>
+        <w:rPr>
+          <w:rFonts w:ascii="Courier New" w:hAnsi="Courier New" w:cs="Courier New"/>
+        </w:rPr>
+      </w:pPr>
+      <w:r>
+        <w:rPr>
+          <w:rFonts w:ascii="Courier New" w:hAnsi="Courier New" w:cs="Courier New"/>
+        </w:rPr>
+        <w:t>Amount Received mode</w:t>
+      </w:r>
+      <w:r>
+        <w:rPr>
+          <w:rFonts w:ascii="Courier New" w:hAnsi="Courier New" w:cs="Courier New"/>
+        </w:rPr>
+        <w:tab/>
+      </w:r>
+      <w:r>
+        <w:rPr>
+          <w:rFonts w:ascii="Courier New" w:hAnsi="Courier New" w:cs="Courier New"/>
+        </w:rPr>
+        <w:tab/>
+        <w:t>- CASH</w:t>
+      </w:r>
+    </w:p>
+    <w:p>
+      <w:pPr>
+        <w:pStyle w:val="PlainText"/>
+        <w:rPr>
+          <w:rFonts w:ascii="Courier New" w:hAnsi="Courier New" w:cs="Courier New"/>
+        </w:rPr>
+      </w:pPr>
+    </w:p>
+    <w:p>
+      <w:pPr>
+        <w:pStyle w:val="PlainText"/>
+        <w:rPr>
+          <w:rFonts w:ascii="Courier New" w:hAnsi="Courier New" w:cs="Courier New"/>
+          <w:b/>
+        </w:rPr>
+      </w:pPr>
     </w:p>
     <w:p>
       <w:pPr>

--- a/customer _details/GANGAMMA/SEP/TUMKUR/NAGA/PURCHASE DETAILS.docx
+++ b/customer _details/GANGAMMA/SEP/TUMKUR/NAGA/PURCHASE DETAILS.docx
@@ -17559,13 +17559,7 @@
         <w:rPr>
           <w:rFonts w:ascii="Courier New" w:hAnsi="Courier New" w:cs="Courier New"/>
         </w:rPr>
-        <w:t>TUE Jan 16</w:t>
-      </w:r>
-      <w:r>
-        <w:rPr>
-          <w:rFonts w:ascii="Courier New" w:hAnsi="Courier New" w:cs="Courier New"/>
-        </w:rPr>
-        <w:t xml:space="preserve"> 10:48:18 PST 2018</w:t>
+        <w:t>TUE Jan 16 10:48:18 PST 2018</w:t>
       </w:r>
     </w:p>
     <w:p>
@@ -17951,6 +17945,369 @@
         <w:tab/>
         <w:t>- CASH</w:t>
       </w:r>
+    </w:p>
+    <w:p>
+      <w:pPr>
+        <w:pStyle w:val="PlainText"/>
+        <w:rPr>
+          <w:rFonts w:ascii="Courier New" w:hAnsi="Courier New" w:cs="Courier New"/>
+        </w:rPr>
+      </w:pPr>
+    </w:p>
+    <w:p>
+      <w:pPr>
+        <w:pStyle w:val="PlainText"/>
+        <w:rPr>
+          <w:rFonts w:ascii="Courier New" w:hAnsi="Courier New" w:cs="Courier New"/>
+        </w:rPr>
+      </w:pPr>
+      <w:r>
+        <w:rPr>
+          <w:rFonts w:ascii="Courier New" w:hAnsi="Courier New" w:cs="Courier New"/>
+        </w:rPr>
+        <w:t>SAT Jan 20</w:t>
+      </w:r>
+      <w:r>
+        <w:rPr>
+          <w:rFonts w:ascii="Courier New" w:hAnsi="Courier New" w:cs="Courier New"/>
+        </w:rPr>
+        <w:t xml:space="preserve"> 10:03:16 PST 2018</w:t>
+      </w:r>
+    </w:p>
+    <w:p>
+      <w:pPr>
+        <w:pStyle w:val="PlainText"/>
+        <w:rPr>
+          <w:rFonts w:ascii="Courier New" w:hAnsi="Courier New" w:cs="Courier New"/>
+        </w:rPr>
+      </w:pPr>
+      <w:r>
+        <w:rPr>
+          <w:rFonts w:ascii="Courier New" w:hAnsi="Courier New" w:cs="Courier New"/>
+        </w:rPr>
+        <w:t>Person Name</w:t>
+      </w:r>
+      <w:r>
+        <w:rPr>
+          <w:rFonts w:ascii="Courier New" w:hAnsi="Courier New" w:cs="Courier New"/>
+        </w:rPr>
+        <w:tab/>
+      </w:r>
+      <w:r>
+        <w:rPr>
+          <w:rFonts w:ascii="Courier New" w:hAnsi="Courier New" w:cs="Courier New"/>
+        </w:rPr>
+        <w:tab/>
+      </w:r>
+      <w:r>
+        <w:rPr>
+          <w:rFonts w:ascii="Courier New" w:hAnsi="Courier New" w:cs="Courier New"/>
+        </w:rPr>
+        <w:tab/>
+      </w:r>
+      <w:r>
+        <w:rPr>
+          <w:rFonts w:ascii="Courier New" w:hAnsi="Courier New" w:cs="Courier New"/>
+        </w:rPr>
+        <w:tab/>
+        <w:t>- NAGA</w:t>
+      </w:r>
+    </w:p>
+    <w:p>
+      <w:pPr>
+        <w:pStyle w:val="PlainText"/>
+        <w:rPr>
+          <w:rFonts w:ascii="Courier New" w:hAnsi="Courier New" w:cs="Courier New"/>
+        </w:rPr>
+      </w:pPr>
+      <w:r>
+        <w:rPr>
+          <w:rFonts w:ascii="Courier New" w:hAnsi="Courier New" w:cs="Courier New"/>
+        </w:rPr>
+        <w:t>Bill number</w:t>
+      </w:r>
+      <w:r>
+        <w:rPr>
+          <w:rFonts w:ascii="Courier New" w:hAnsi="Courier New" w:cs="Courier New"/>
+        </w:rPr>
+        <w:tab/>
+      </w:r>
+      <w:r>
+        <w:rPr>
+          <w:rFonts w:ascii="Courier New" w:hAnsi="Courier New" w:cs="Courier New"/>
+        </w:rPr>
+        <w:tab/>
+      </w:r>
+      <w:r>
+        <w:rPr>
+          <w:rFonts w:ascii="Courier New" w:hAnsi="Courier New" w:cs="Courier New"/>
+        </w:rPr>
+        <w:tab/>
+      </w:r>
+      <w:r>
+        <w:rPr>
+          <w:rFonts w:ascii="Courier New" w:hAnsi="Courier New" w:cs="Courier New"/>
+        </w:rPr>
+        <w:tab/>
+        <w:t>- 2641</w:t>
+      </w:r>
+    </w:p>
+    <w:p>
+      <w:pPr>
+        <w:pStyle w:val="PlainText"/>
+        <w:rPr>
+          <w:rFonts w:ascii="Courier New" w:hAnsi="Courier New" w:cs="Courier New"/>
+        </w:rPr>
+      </w:pPr>
+      <w:r>
+        <w:rPr>
+          <w:rFonts w:ascii="Courier New" w:hAnsi="Courier New" w:cs="Courier New"/>
+        </w:rPr>
+        <w:t>---------------------------------------------------------------</w:t>
+      </w:r>
+    </w:p>
+    <w:p>
+      <w:pPr>
+        <w:pStyle w:val="PlainText"/>
+        <w:rPr>
+          <w:rFonts w:ascii="Courier New" w:hAnsi="Courier New" w:cs="Courier New"/>
+        </w:rPr>
+      </w:pPr>
+      <w:r>
+        <w:rPr>
+          <w:rFonts w:ascii="Courier New" w:hAnsi="Courier New" w:cs="Courier New"/>
+        </w:rPr>
+        <w:t>Item Name</w:t>
+      </w:r>
+      <w:r>
+        <w:rPr>
+          <w:rFonts w:ascii="Courier New" w:hAnsi="Courier New" w:cs="Courier New"/>
+        </w:rPr>
+        <w:tab/>
+      </w:r>
+      <w:r>
+        <w:rPr>
+          <w:rFonts w:ascii="Courier New" w:hAnsi="Courier New" w:cs="Courier New"/>
+        </w:rPr>
+        <w:tab/>
+      </w:r>
+      <w:r>
+        <w:rPr>
+          <w:rFonts w:ascii="Courier New" w:hAnsi="Courier New" w:cs="Courier New"/>
+        </w:rPr>
+        <w:tab/>
+      </w:r>
+      <w:r>
+        <w:rPr>
+          <w:rFonts w:ascii="Courier New" w:hAnsi="Courier New" w:cs="Courier New"/>
+        </w:rPr>
+        <w:tab/>
+        <w:t>- CARROT</w:t>
+      </w:r>
+    </w:p>
+    <w:p>
+      <w:pPr>
+        <w:pStyle w:val="PlainText"/>
+        <w:rPr>
+          <w:rFonts w:ascii="Courier New" w:hAnsi="Courier New" w:cs="Courier New"/>
+        </w:rPr>
+      </w:pPr>
+      <w:r>
+        <w:rPr>
+          <w:rFonts w:ascii="Courier New" w:hAnsi="Courier New" w:cs="Courier New"/>
+        </w:rPr>
+        <w:t>Number of Pockets</w:t>
+      </w:r>
+      <w:r>
+        <w:rPr>
+          <w:rFonts w:ascii="Courier New" w:hAnsi="Courier New" w:cs="Courier New"/>
+        </w:rPr>
+        <w:tab/>
+      </w:r>
+      <w:r>
+        <w:rPr>
+          <w:rFonts w:ascii="Courier New" w:hAnsi="Courier New" w:cs="Courier New"/>
+        </w:rPr>
+        <w:tab/>
+      </w:r>
+      <w:r>
+        <w:rPr>
+          <w:rFonts w:ascii="Courier New" w:hAnsi="Courier New" w:cs="Courier New"/>
+        </w:rPr>
+        <w:tab/>
+        <w:t>- 1</w:t>
+      </w:r>
+    </w:p>
+    <w:p>
+      <w:pPr>
+        <w:pStyle w:val="PlainText"/>
+        <w:rPr>
+          <w:rFonts w:ascii="Courier New" w:hAnsi="Courier New" w:cs="Courier New"/>
+        </w:rPr>
+      </w:pPr>
+      <w:r>
+        <w:rPr>
+          <w:rFonts w:ascii="Courier New" w:hAnsi="Courier New" w:cs="Courier New"/>
+        </w:rPr>
+        <w:t>Number of KGs</w:t>
+      </w:r>
+      <w:r>
+        <w:rPr>
+          <w:rFonts w:ascii="Courier New" w:hAnsi="Courier New" w:cs="Courier New"/>
+        </w:rPr>
+        <w:tab/>
+      </w:r>
+      <w:r>
+        <w:rPr>
+          <w:rFonts w:ascii="Courier New" w:hAnsi="Courier New" w:cs="Courier New"/>
+        </w:rPr>
+        <w:tab/>
+      </w:r>
+      <w:r>
+        <w:rPr>
+          <w:rFonts w:ascii="Courier New" w:hAnsi="Courier New" w:cs="Courier New"/>
+        </w:rPr>
+        <w:tab/>
+        <w:t>- 25</w:t>
+      </w:r>
+    </w:p>
+    <w:p>
+      <w:pPr>
+        <w:pStyle w:val="PlainText"/>
+        <w:rPr>
+          <w:rFonts w:ascii="Courier New" w:hAnsi="Courier New" w:cs="Courier New"/>
+        </w:rPr>
+      </w:pPr>
+      <w:r>
+        <w:rPr>
+          <w:rFonts w:ascii="Courier New" w:hAnsi="Courier New" w:cs="Courier New"/>
+        </w:rPr>
+        <w:t>Rate</w:t>
+      </w:r>
+      <w:r>
+        <w:rPr>
+          <w:rFonts w:ascii="Courier New" w:hAnsi="Courier New" w:cs="Courier New"/>
+        </w:rPr>
+        <w:tab/>
+      </w:r>
+      <w:r>
+        <w:rPr>
+          <w:rFonts w:ascii="Courier New" w:hAnsi="Courier New" w:cs="Courier New"/>
+        </w:rPr>
+        <w:tab/>
+      </w:r>
+      <w:r>
+        <w:rPr>
+          <w:rFonts w:ascii="Courier New" w:hAnsi="Courier New" w:cs="Courier New"/>
+        </w:rPr>
+        <w:tab/>
+      </w:r>
+      <w:r>
+        <w:rPr>
+          <w:rFonts w:ascii="Courier New" w:hAnsi="Courier New" w:cs="Courier New"/>
+        </w:rPr>
+        <w:tab/>
+      </w:r>
+      <w:r>
+        <w:rPr>
+          <w:rFonts w:ascii="Courier New" w:hAnsi="Courier New" w:cs="Courier New"/>
+        </w:rPr>
+        <w:tab/>
+        <w:t>- 16</w:t>
+      </w:r>
+    </w:p>
+    <w:p>
+      <w:pPr>
+        <w:pStyle w:val="PlainText"/>
+        <w:rPr>
+          <w:rFonts w:ascii="Courier New" w:hAnsi="Courier New" w:cs="Courier New"/>
+        </w:rPr>
+      </w:pPr>
+      <w:r>
+        <w:rPr>
+          <w:rFonts w:ascii="Courier New" w:hAnsi="Courier New" w:cs="Courier New"/>
+        </w:rPr>
+        <w:t>Total Price</w:t>
+      </w:r>
+      <w:r>
+        <w:rPr>
+          <w:rFonts w:ascii="Courier New" w:hAnsi="Courier New" w:cs="Courier New"/>
+        </w:rPr>
+        <w:tab/>
+      </w:r>
+      <w:r>
+        <w:rPr>
+          <w:rFonts w:ascii="Courier New" w:hAnsi="Courier New" w:cs="Courier New"/>
+        </w:rPr>
+        <w:tab/>
+      </w:r>
+      <w:r>
+        <w:rPr>
+          <w:rFonts w:ascii="Courier New" w:hAnsi="Courier New" w:cs="Courier New"/>
+        </w:rPr>
+        <w:tab/>
+      </w:r>
+      <w:r>
+        <w:rPr>
+          <w:rFonts w:ascii="Courier New" w:hAnsi="Courier New" w:cs="Courier New"/>
+        </w:rPr>
+        <w:tab/>
+        <w:t>- 400.0</w:t>
+      </w:r>
+    </w:p>
+    <w:p>
+      <w:pPr>
+        <w:pStyle w:val="PlainText"/>
+        <w:rPr>
+          <w:rFonts w:ascii="Courier New" w:hAnsi="Courier New" w:cs="Courier New"/>
+          <w:b/>
+        </w:rPr>
+      </w:pPr>
+      <w:r>
+        <w:rPr>
+          <w:rFonts w:ascii="Courier New" w:hAnsi="Courier New" w:cs="Courier New"/>
+          <w:b/>
+        </w:rPr>
+        <w:t>Amount balance</w:t>
+      </w:r>
+      <w:r>
+        <w:rPr>
+          <w:rFonts w:ascii="Courier New" w:hAnsi="Courier New" w:cs="Courier New"/>
+          <w:b/>
+        </w:rPr>
+        <w:tab/>
+      </w:r>
+      <w:r>
+        <w:rPr>
+          <w:rFonts w:ascii="Courier New" w:hAnsi="Courier New" w:cs="Courier New"/>
+          <w:b/>
+        </w:rPr>
+        <w:tab/>
+      </w:r>
+      <w:r>
+        <w:rPr>
+          <w:rFonts w:ascii="Courier New" w:hAnsi="Courier New" w:cs="Courier New"/>
+          <w:b/>
+        </w:rPr>
+        <w:tab/>
+        <w:t>- 3591.5</w:t>
+      </w:r>
+    </w:p>
+    <w:p>
+      <w:pPr>
+        <w:pStyle w:val="PlainText"/>
+        <w:rPr>
+          <w:rFonts w:ascii="Courier New" w:hAnsi="Courier New" w:cs="Courier New"/>
+        </w:rPr>
+      </w:pPr>
+    </w:p>
+    <w:p>
+      <w:pPr>
+        <w:pStyle w:val="PlainText"/>
+        <w:rPr>
+          <w:rFonts w:ascii="Courier New" w:hAnsi="Courier New" w:cs="Courier New"/>
+        </w:rPr>
+      </w:pPr>
     </w:p>
     <w:p>
       <w:pPr>

--- a/customer _details/GANGAMMA/SEP/TUMKUR/NAGA/PURCHASE DETAILS.docx
+++ b/customer _details/GANGAMMA/SEP/TUMKUR/NAGA/PURCHASE DETAILS.docx
@@ -17965,13 +17965,7 @@
         <w:rPr>
           <w:rFonts w:ascii="Courier New" w:hAnsi="Courier New" w:cs="Courier New"/>
         </w:rPr>
-        <w:t>SAT Jan 20</w:t>
-      </w:r>
-      <w:r>
-        <w:rPr>
-          <w:rFonts w:ascii="Courier New" w:hAnsi="Courier New" w:cs="Courier New"/>
-        </w:rPr>
-        <w:t xml:space="preserve"> 10:03:16 PST 2018</w:t>
+        <w:t>SAT Jan 20 10:03:16 PST 2018</w:t>
       </w:r>
     </w:p>
     <w:p>
@@ -18292,6 +18286,735 @@
         <w:tab/>
         <w:t>- 3591.5</w:t>
       </w:r>
+    </w:p>
+    <w:p>
+      <w:pPr>
+        <w:pStyle w:val="PlainText"/>
+        <w:rPr>
+          <w:rFonts w:ascii="Courier New" w:hAnsi="Courier New" w:cs="Courier New"/>
+          <w:b/>
+        </w:rPr>
+      </w:pPr>
+    </w:p>
+    <w:p>
+      <w:pPr>
+        <w:pStyle w:val="PlainText"/>
+        <w:rPr>
+          <w:rFonts w:ascii="Courier New" w:hAnsi="Courier New" w:cs="Courier New"/>
+        </w:rPr>
+      </w:pPr>
+      <w:r>
+        <w:rPr>
+          <w:rFonts w:ascii="Courier New" w:hAnsi="Courier New" w:cs="Courier New"/>
+          <w:b/>
+        </w:rPr>
+        <w:t>THU FEB 01</w:t>
+      </w:r>
+      <w:r>
+        <w:rPr>
+          <w:rFonts w:ascii="Courier New" w:hAnsi="Courier New" w:cs="Courier New"/>
+        </w:rPr>
+        <w:t xml:space="preserve"> 11:55:37 PST 2018</w:t>
+      </w:r>
+    </w:p>
+    <w:p>
+      <w:pPr>
+        <w:pStyle w:val="PlainText"/>
+        <w:rPr>
+          <w:rFonts w:ascii="Courier New" w:hAnsi="Courier New" w:cs="Courier New"/>
+        </w:rPr>
+      </w:pPr>
+      <w:r>
+        <w:rPr>
+          <w:rFonts w:ascii="Courier New" w:hAnsi="Courier New" w:cs="Courier New"/>
+        </w:rPr>
+        <w:t>Person Name</w:t>
+      </w:r>
+      <w:r>
+        <w:rPr>
+          <w:rFonts w:ascii="Courier New" w:hAnsi="Courier New" w:cs="Courier New"/>
+        </w:rPr>
+        <w:tab/>
+      </w:r>
+      <w:r>
+        <w:rPr>
+          <w:rFonts w:ascii="Courier New" w:hAnsi="Courier New" w:cs="Courier New"/>
+        </w:rPr>
+        <w:tab/>
+      </w:r>
+      <w:r>
+        <w:rPr>
+          <w:rFonts w:ascii="Courier New" w:hAnsi="Courier New" w:cs="Courier New"/>
+        </w:rPr>
+        <w:tab/>
+      </w:r>
+      <w:r>
+        <w:rPr>
+          <w:rFonts w:ascii="Courier New" w:hAnsi="Courier New" w:cs="Courier New"/>
+        </w:rPr>
+        <w:tab/>
+        <w:t>- NAGA</w:t>
+      </w:r>
+    </w:p>
+    <w:p>
+      <w:pPr>
+        <w:pStyle w:val="PlainText"/>
+        <w:rPr>
+          <w:rFonts w:ascii="Courier New" w:hAnsi="Courier New" w:cs="Courier New"/>
+        </w:rPr>
+      </w:pPr>
+      <w:r>
+        <w:rPr>
+          <w:rFonts w:ascii="Courier New" w:hAnsi="Courier New" w:cs="Courier New"/>
+        </w:rPr>
+        <w:t>Bill number</w:t>
+      </w:r>
+      <w:r>
+        <w:rPr>
+          <w:rFonts w:ascii="Courier New" w:hAnsi="Courier New" w:cs="Courier New"/>
+        </w:rPr>
+        <w:tab/>
+      </w:r>
+      <w:r>
+        <w:rPr>
+          <w:rFonts w:ascii="Courier New" w:hAnsi="Courier New" w:cs="Courier New"/>
+        </w:rPr>
+        <w:tab/>
+      </w:r>
+      <w:r>
+        <w:rPr>
+          <w:rFonts w:ascii="Courier New" w:hAnsi="Courier New" w:cs="Courier New"/>
+        </w:rPr>
+        <w:tab/>
+      </w:r>
+      <w:r>
+        <w:rPr>
+          <w:rFonts w:ascii="Courier New" w:hAnsi="Courier New" w:cs="Courier New"/>
+        </w:rPr>
+        <w:tab/>
+        <w:t>- 2891</w:t>
+      </w:r>
+    </w:p>
+    <w:p>
+      <w:pPr>
+        <w:pStyle w:val="PlainText"/>
+        <w:rPr>
+          <w:rFonts w:ascii="Courier New" w:hAnsi="Courier New" w:cs="Courier New"/>
+        </w:rPr>
+      </w:pPr>
+      <w:r>
+        <w:rPr>
+          <w:rFonts w:ascii="Courier New" w:hAnsi="Courier New" w:cs="Courier New"/>
+        </w:rPr>
+        <w:t>---------------------------------------------------------------</w:t>
+      </w:r>
+    </w:p>
+    <w:p>
+      <w:pPr>
+        <w:pStyle w:val="PlainText"/>
+        <w:rPr>
+          <w:rFonts w:ascii="Courier New" w:hAnsi="Courier New" w:cs="Courier New"/>
+        </w:rPr>
+      </w:pPr>
+      <w:r>
+        <w:rPr>
+          <w:rFonts w:ascii="Courier New" w:hAnsi="Courier New" w:cs="Courier New"/>
+        </w:rPr>
+        <w:t>Item Name</w:t>
+      </w:r>
+      <w:r>
+        <w:rPr>
+          <w:rFonts w:ascii="Courier New" w:hAnsi="Courier New" w:cs="Courier New"/>
+        </w:rPr>
+        <w:tab/>
+      </w:r>
+      <w:r>
+        <w:rPr>
+          <w:rFonts w:ascii="Courier New" w:hAnsi="Courier New" w:cs="Courier New"/>
+        </w:rPr>
+        <w:tab/>
+      </w:r>
+      <w:r>
+        <w:rPr>
+          <w:rFonts w:ascii="Courier New" w:hAnsi="Courier New" w:cs="Courier New"/>
+        </w:rPr>
+        <w:tab/>
+      </w:r>
+      <w:r>
+        <w:rPr>
+          <w:rFonts w:ascii="Courier New" w:hAnsi="Courier New" w:cs="Courier New"/>
+        </w:rPr>
+        <w:tab/>
+        <w:t>- CARROT</w:t>
+      </w:r>
+    </w:p>
+    <w:p>
+      <w:pPr>
+        <w:pStyle w:val="PlainText"/>
+        <w:rPr>
+          <w:rFonts w:ascii="Courier New" w:hAnsi="Courier New" w:cs="Courier New"/>
+        </w:rPr>
+      </w:pPr>
+      <w:r>
+        <w:rPr>
+          <w:rFonts w:ascii="Courier New" w:hAnsi="Courier New" w:cs="Courier New"/>
+        </w:rPr>
+        <w:t>Number of Pockets</w:t>
+      </w:r>
+      <w:r>
+        <w:rPr>
+          <w:rFonts w:ascii="Courier New" w:hAnsi="Courier New" w:cs="Courier New"/>
+        </w:rPr>
+        <w:tab/>
+      </w:r>
+      <w:r>
+        <w:rPr>
+          <w:rFonts w:ascii="Courier New" w:hAnsi="Courier New" w:cs="Courier New"/>
+        </w:rPr>
+        <w:tab/>
+      </w:r>
+      <w:r>
+        <w:rPr>
+          <w:rFonts w:ascii="Courier New" w:hAnsi="Courier New" w:cs="Courier New"/>
+        </w:rPr>
+        <w:tab/>
+        <w:t>- 1</w:t>
+      </w:r>
+    </w:p>
+    <w:p>
+      <w:pPr>
+        <w:pStyle w:val="PlainText"/>
+        <w:rPr>
+          <w:rFonts w:ascii="Courier New" w:hAnsi="Courier New" w:cs="Courier New"/>
+        </w:rPr>
+      </w:pPr>
+      <w:r>
+        <w:rPr>
+          <w:rFonts w:ascii="Courier New" w:hAnsi="Courier New" w:cs="Courier New"/>
+        </w:rPr>
+        <w:t>Number of KGs</w:t>
+      </w:r>
+      <w:r>
+        <w:rPr>
+          <w:rFonts w:ascii="Courier New" w:hAnsi="Courier New" w:cs="Courier New"/>
+        </w:rPr>
+        <w:tab/>
+      </w:r>
+      <w:r>
+        <w:rPr>
+          <w:rFonts w:ascii="Courier New" w:hAnsi="Courier New" w:cs="Courier New"/>
+        </w:rPr>
+        <w:tab/>
+      </w:r>
+      <w:r>
+        <w:rPr>
+          <w:rFonts w:ascii="Courier New" w:hAnsi="Courier New" w:cs="Courier New"/>
+        </w:rPr>
+        <w:tab/>
+        <w:t>- 52</w:t>
+      </w:r>
+    </w:p>
+    <w:p>
+      <w:pPr>
+        <w:pStyle w:val="PlainText"/>
+        <w:rPr>
+          <w:rFonts w:ascii="Courier New" w:hAnsi="Courier New" w:cs="Courier New"/>
+        </w:rPr>
+      </w:pPr>
+      <w:r>
+        <w:rPr>
+          <w:rFonts w:ascii="Courier New" w:hAnsi="Courier New" w:cs="Courier New"/>
+        </w:rPr>
+        <w:t>Rate</w:t>
+      </w:r>
+      <w:r>
+        <w:rPr>
+          <w:rFonts w:ascii="Courier New" w:hAnsi="Courier New" w:cs="Courier New"/>
+        </w:rPr>
+        <w:tab/>
+      </w:r>
+      <w:r>
+        <w:rPr>
+          <w:rFonts w:ascii="Courier New" w:hAnsi="Courier New" w:cs="Courier New"/>
+        </w:rPr>
+        <w:tab/>
+      </w:r>
+      <w:r>
+        <w:rPr>
+          <w:rFonts w:ascii="Courier New" w:hAnsi="Courier New" w:cs="Courier New"/>
+        </w:rPr>
+        <w:tab/>
+      </w:r>
+      <w:r>
+        <w:rPr>
+          <w:rFonts w:ascii="Courier New" w:hAnsi="Courier New" w:cs="Courier New"/>
+        </w:rPr>
+        <w:tab/>
+      </w:r>
+      <w:r>
+        <w:rPr>
+          <w:rFonts w:ascii="Courier New" w:hAnsi="Courier New" w:cs="Courier New"/>
+        </w:rPr>
+        <w:tab/>
+        <w:t>- 11</w:t>
+      </w:r>
+    </w:p>
+    <w:p>
+      <w:pPr>
+        <w:pStyle w:val="PlainText"/>
+        <w:rPr>
+          <w:rFonts w:ascii="Courier New" w:hAnsi="Courier New" w:cs="Courier New"/>
+        </w:rPr>
+      </w:pPr>
+      <w:r>
+        <w:rPr>
+          <w:rFonts w:ascii="Courier New" w:hAnsi="Courier New" w:cs="Courier New"/>
+        </w:rPr>
+        <w:t>Total Price</w:t>
+      </w:r>
+      <w:r>
+        <w:rPr>
+          <w:rFonts w:ascii="Courier New" w:hAnsi="Courier New" w:cs="Courier New"/>
+        </w:rPr>
+        <w:tab/>
+      </w:r>
+      <w:r>
+        <w:rPr>
+          <w:rFonts w:ascii="Courier New" w:hAnsi="Courier New" w:cs="Courier New"/>
+        </w:rPr>
+        <w:tab/>
+      </w:r>
+      <w:r>
+        <w:rPr>
+          <w:rFonts w:ascii="Courier New" w:hAnsi="Courier New" w:cs="Courier New"/>
+        </w:rPr>
+        <w:tab/>
+      </w:r>
+      <w:r>
+        <w:rPr>
+          <w:rFonts w:ascii="Courier New" w:hAnsi="Courier New" w:cs="Courier New"/>
+        </w:rPr>
+        <w:tab/>
+        <w:t>- 572.0</w:t>
+      </w:r>
+    </w:p>
+    <w:p>
+      <w:pPr>
+        <w:pStyle w:val="PlainText"/>
+        <w:rPr>
+          <w:rFonts w:ascii="Courier New" w:hAnsi="Courier New" w:cs="Courier New"/>
+          <w:color w:val="FF0000"/>
+        </w:rPr>
+      </w:pPr>
+      <w:r>
+        <w:rPr>
+          <w:rFonts w:ascii="Courier New" w:hAnsi="Courier New" w:cs="Courier New"/>
+          <w:color w:val="FF0000"/>
+        </w:rPr>
+        <w:t>Amount Received</w:t>
+      </w:r>
+      <w:r>
+        <w:rPr>
+          <w:rFonts w:ascii="Courier New" w:hAnsi="Courier New" w:cs="Courier New"/>
+          <w:color w:val="FF0000"/>
+        </w:rPr>
+        <w:tab/>
+      </w:r>
+      <w:r>
+        <w:rPr>
+          <w:rFonts w:ascii="Courier New" w:hAnsi="Courier New" w:cs="Courier New"/>
+          <w:color w:val="FF0000"/>
+        </w:rPr>
+        <w:tab/>
+      </w:r>
+      <w:r>
+        <w:rPr>
+          <w:rFonts w:ascii="Courier New" w:hAnsi="Courier New" w:cs="Courier New"/>
+          <w:color w:val="FF0000"/>
+        </w:rPr>
+        <w:tab/>
+        <w:t>- 2500</w:t>
+      </w:r>
+    </w:p>
+    <w:p>
+      <w:pPr>
+        <w:pStyle w:val="PlainText"/>
+        <w:rPr>
+          <w:rFonts w:ascii="Courier New" w:hAnsi="Courier New" w:cs="Courier New"/>
+        </w:rPr>
+      </w:pPr>
+      <w:r>
+        <w:rPr>
+          <w:rFonts w:ascii="Courier New" w:hAnsi="Courier New" w:cs="Courier New"/>
+        </w:rPr>
+        <w:t>Amount balance</w:t>
+      </w:r>
+      <w:r>
+        <w:rPr>
+          <w:rFonts w:ascii="Courier New" w:hAnsi="Courier New" w:cs="Courier New"/>
+        </w:rPr>
+        <w:tab/>
+      </w:r>
+      <w:r>
+        <w:rPr>
+          <w:rFonts w:ascii="Courier New" w:hAnsi="Courier New" w:cs="Courier New"/>
+        </w:rPr>
+        <w:tab/>
+      </w:r>
+      <w:r>
+        <w:rPr>
+          <w:rFonts w:ascii="Courier New" w:hAnsi="Courier New" w:cs="Courier New"/>
+        </w:rPr>
+        <w:tab/>
+        <w:t>- 1663.5</w:t>
+      </w:r>
+    </w:p>
+    <w:p>
+      <w:pPr>
+        <w:pStyle w:val="PlainText"/>
+        <w:rPr>
+          <w:rFonts w:ascii="Courier New" w:hAnsi="Courier New" w:cs="Courier New"/>
+        </w:rPr>
+      </w:pPr>
+      <w:r>
+        <w:rPr>
+          <w:rFonts w:ascii="Courier New" w:hAnsi="Courier New" w:cs="Courier New"/>
+        </w:rPr>
+        <w:t>Amount Received mode</w:t>
+      </w:r>
+      <w:r>
+        <w:rPr>
+          <w:rFonts w:ascii="Courier New" w:hAnsi="Courier New" w:cs="Courier New"/>
+        </w:rPr>
+        <w:tab/>
+      </w:r>
+      <w:r>
+        <w:rPr>
+          <w:rFonts w:ascii="Courier New" w:hAnsi="Courier New" w:cs="Courier New"/>
+        </w:rPr>
+        <w:tab/>
+        <w:t>- CASH</w:t>
+      </w:r>
+    </w:p>
+    <w:p>
+      <w:pPr>
+        <w:pStyle w:val="PlainText"/>
+        <w:rPr>
+          <w:rFonts w:ascii="Courier New" w:hAnsi="Courier New" w:cs="Courier New"/>
+        </w:rPr>
+      </w:pPr>
+    </w:p>
+    <w:p>
+      <w:pPr>
+        <w:pStyle w:val="PlainText"/>
+        <w:rPr>
+          <w:rFonts w:ascii="Courier New" w:hAnsi="Courier New" w:cs="Courier New"/>
+        </w:rPr>
+      </w:pPr>
+      <w:r>
+        <w:rPr>
+          <w:rFonts w:ascii="Courier New" w:hAnsi="Courier New" w:cs="Courier New"/>
+        </w:rPr>
+        <w:t>Item Name</w:t>
+      </w:r>
+      <w:r>
+        <w:rPr>
+          <w:rFonts w:ascii="Courier New" w:hAnsi="Courier New" w:cs="Courier New"/>
+        </w:rPr>
+        <w:tab/>
+      </w:r>
+      <w:r>
+        <w:rPr>
+          <w:rFonts w:ascii="Courier New" w:hAnsi="Courier New" w:cs="Courier New"/>
+        </w:rPr>
+        <w:tab/>
+      </w:r>
+      <w:r>
+        <w:rPr>
+          <w:rFonts w:ascii="Courier New" w:hAnsi="Courier New" w:cs="Courier New"/>
+        </w:rPr>
+        <w:tab/>
+      </w:r>
+      <w:r>
+        <w:rPr>
+          <w:rFonts w:ascii="Courier New" w:hAnsi="Courier New" w:cs="Courier New"/>
+        </w:rPr>
+        <w:tab/>
+        <w:t>- BEET</w:t>
+      </w:r>
+    </w:p>
+    <w:p>
+      <w:pPr>
+        <w:pStyle w:val="PlainText"/>
+        <w:rPr>
+          <w:rFonts w:ascii="Courier New" w:hAnsi="Courier New" w:cs="Courier New"/>
+        </w:rPr>
+      </w:pPr>
+      <w:r>
+        <w:rPr>
+          <w:rFonts w:ascii="Courier New" w:hAnsi="Courier New" w:cs="Courier New"/>
+        </w:rPr>
+        <w:t>Number of Pockets</w:t>
+      </w:r>
+      <w:r>
+        <w:rPr>
+          <w:rFonts w:ascii="Courier New" w:hAnsi="Courier New" w:cs="Courier New"/>
+        </w:rPr>
+        <w:tab/>
+      </w:r>
+      <w:r>
+        <w:rPr>
+          <w:rFonts w:ascii="Courier New" w:hAnsi="Courier New" w:cs="Courier New"/>
+        </w:rPr>
+        <w:tab/>
+      </w:r>
+      <w:r>
+        <w:rPr>
+          <w:rFonts w:ascii="Courier New" w:hAnsi="Courier New" w:cs="Courier New"/>
+        </w:rPr>
+        <w:tab/>
+        <w:t>- 1</w:t>
+      </w:r>
+    </w:p>
+    <w:p>
+      <w:pPr>
+        <w:pStyle w:val="PlainText"/>
+        <w:rPr>
+          <w:rFonts w:ascii="Courier New" w:hAnsi="Courier New" w:cs="Courier New"/>
+        </w:rPr>
+      </w:pPr>
+      <w:r>
+        <w:rPr>
+          <w:rFonts w:ascii="Courier New" w:hAnsi="Courier New" w:cs="Courier New"/>
+        </w:rPr>
+        <w:t>Number of KGs</w:t>
+      </w:r>
+      <w:r>
+        <w:rPr>
+          <w:rFonts w:ascii="Courier New" w:hAnsi="Courier New" w:cs="Courier New"/>
+        </w:rPr>
+        <w:tab/>
+      </w:r>
+      <w:r>
+        <w:rPr>
+          <w:rFonts w:ascii="Courier New" w:hAnsi="Courier New" w:cs="Courier New"/>
+        </w:rPr>
+        <w:tab/>
+      </w:r>
+      <w:r>
+        <w:rPr>
+          <w:rFonts w:ascii="Courier New" w:hAnsi="Courier New" w:cs="Courier New"/>
+        </w:rPr>
+        <w:tab/>
+        <w:t>- 20</w:t>
+      </w:r>
+    </w:p>
+    <w:p>
+      <w:pPr>
+        <w:pStyle w:val="PlainText"/>
+        <w:rPr>
+          <w:rFonts w:ascii="Courier New" w:hAnsi="Courier New" w:cs="Courier New"/>
+        </w:rPr>
+      </w:pPr>
+      <w:r>
+        <w:rPr>
+          <w:rFonts w:ascii="Courier New" w:hAnsi="Courier New" w:cs="Courier New"/>
+        </w:rPr>
+        <w:t>Rate</w:t>
+      </w:r>
+      <w:r>
+        <w:rPr>
+          <w:rFonts w:ascii="Courier New" w:hAnsi="Courier New" w:cs="Courier New"/>
+        </w:rPr>
+        <w:tab/>
+      </w:r>
+      <w:r>
+        <w:rPr>
+          <w:rFonts w:ascii="Courier New" w:hAnsi="Courier New" w:cs="Courier New"/>
+        </w:rPr>
+        <w:tab/>
+      </w:r>
+      <w:r>
+        <w:rPr>
+          <w:rFonts w:ascii="Courier New" w:hAnsi="Courier New" w:cs="Courier New"/>
+        </w:rPr>
+        <w:tab/>
+      </w:r>
+      <w:r>
+        <w:rPr>
+          <w:rFonts w:ascii="Courier New" w:hAnsi="Courier New" w:cs="Courier New"/>
+        </w:rPr>
+        <w:tab/>
+      </w:r>
+      <w:r>
+        <w:rPr>
+          <w:rFonts w:ascii="Courier New" w:hAnsi="Courier New" w:cs="Courier New"/>
+        </w:rPr>
+        <w:tab/>
+        <w:t>- 8</w:t>
+      </w:r>
+    </w:p>
+    <w:p>
+      <w:pPr>
+        <w:pStyle w:val="PlainText"/>
+        <w:rPr>
+          <w:rFonts w:ascii="Courier New" w:hAnsi="Courier New" w:cs="Courier New"/>
+        </w:rPr>
+      </w:pPr>
+      <w:r>
+        <w:rPr>
+          <w:rFonts w:ascii="Courier New" w:hAnsi="Courier New" w:cs="Courier New"/>
+        </w:rPr>
+        <w:t>Total Price</w:t>
+      </w:r>
+      <w:r>
+        <w:rPr>
+          <w:rFonts w:ascii="Courier New" w:hAnsi="Courier New" w:cs="Courier New"/>
+        </w:rPr>
+        <w:tab/>
+      </w:r>
+      <w:r>
+        <w:rPr>
+          <w:rFonts w:ascii="Courier New" w:hAnsi="Courier New" w:cs="Courier New"/>
+        </w:rPr>
+        <w:tab/>
+      </w:r>
+      <w:r>
+        <w:rPr>
+          <w:rFonts w:ascii="Courier New" w:hAnsi="Courier New" w:cs="Courier New"/>
+        </w:rPr>
+        <w:tab/>
+      </w:r>
+      <w:r>
+        <w:rPr>
+          <w:rFonts w:ascii="Courier New" w:hAnsi="Courier New" w:cs="Courier New"/>
+        </w:rPr>
+        <w:tab/>
+        <w:t>- 160.0</w:t>
+      </w:r>
+    </w:p>
+    <w:p>
+      <w:pPr>
+        <w:pStyle w:val="PlainText"/>
+        <w:rPr>
+          <w:rFonts w:ascii="Courier New" w:hAnsi="Courier New" w:cs="Courier New"/>
+          <w:b/>
+        </w:rPr>
+      </w:pPr>
+      <w:r>
+        <w:rPr>
+          <w:rFonts w:ascii="Courier New" w:hAnsi="Courier New" w:cs="Courier New"/>
+          <w:b/>
+        </w:rPr>
+        <w:t>Amount balance</w:t>
+      </w:r>
+      <w:r>
+        <w:rPr>
+          <w:rFonts w:ascii="Courier New" w:hAnsi="Courier New" w:cs="Courier New"/>
+          <w:b/>
+        </w:rPr>
+        <w:tab/>
+      </w:r>
+      <w:r>
+        <w:rPr>
+          <w:rFonts w:ascii="Courier New" w:hAnsi="Courier New" w:cs="Courier New"/>
+          <w:b/>
+        </w:rPr>
+        <w:tab/>
+      </w:r>
+      <w:r>
+        <w:rPr>
+          <w:rFonts w:ascii="Courier New" w:hAnsi="Courier New" w:cs="Courier New"/>
+          <w:b/>
+        </w:rPr>
+        <w:tab/>
+        <w:t>- 1823.5</w:t>
+      </w:r>
+    </w:p>
+    <w:p>
+      <w:pPr>
+        <w:pStyle w:val="PlainText"/>
+        <w:rPr>
+          <w:rFonts w:ascii="Courier New" w:hAnsi="Courier New" w:cs="Courier New"/>
+        </w:rPr>
+      </w:pPr>
+    </w:p>
+    <w:p>
+      <w:pPr>
+        <w:pStyle w:val="PlainText"/>
+        <w:rPr>
+          <w:rFonts w:ascii="Courier New" w:hAnsi="Courier New" w:cs="Courier New"/>
+          <w:b/>
+        </w:rPr>
+      </w:pPr>
+    </w:p>
+    <w:p>
+      <w:pPr>
+        <w:pStyle w:val="PlainText"/>
+        <w:rPr>
+          <w:rFonts w:ascii="Courier New" w:hAnsi="Courier New" w:cs="Courier New"/>
+        </w:rPr>
+      </w:pPr>
+    </w:p>
+    <w:p>
+      <w:pPr>
+        <w:pStyle w:val="PlainText"/>
+        <w:rPr>
+          <w:rFonts w:ascii="Courier New" w:hAnsi="Courier New" w:cs="Courier New"/>
+          <w:b/>
+        </w:rPr>
+      </w:pPr>
+    </w:p>
+    <w:p>
+      <w:pPr>
+        <w:pStyle w:val="PlainText"/>
+        <w:rPr>
+          <w:rFonts w:ascii="Courier New" w:hAnsi="Courier New" w:cs="Courier New"/>
+        </w:rPr>
+      </w:pPr>
+    </w:p>
+    <w:p>
+      <w:pPr>
+        <w:pStyle w:val="PlainText"/>
+        <w:rPr>
+          <w:rFonts w:ascii="Courier New" w:hAnsi="Courier New" w:cs="Courier New"/>
+          <w:b/>
+        </w:rPr>
+      </w:pPr>
+    </w:p>
+    <w:p>
+      <w:pPr>
+        <w:pStyle w:val="PlainText"/>
+        <w:rPr>
+          <w:rFonts w:ascii="Courier New" w:hAnsi="Courier New" w:cs="Courier New"/>
+        </w:rPr>
+      </w:pPr>
+    </w:p>
+    <w:p>
+      <w:pPr>
+        <w:pStyle w:val="PlainText"/>
+        <w:rPr>
+          <w:rFonts w:ascii="Courier New" w:hAnsi="Courier New" w:cs="Courier New"/>
+          <w:b/>
+        </w:rPr>
+      </w:pPr>
+    </w:p>
+    <w:p>
+      <w:pPr>
+        <w:pStyle w:val="PlainText"/>
+        <w:rPr>
+          <w:rFonts w:ascii="Courier New" w:hAnsi="Courier New" w:cs="Courier New"/>
+        </w:rPr>
+      </w:pPr>
+    </w:p>
+    <w:p>
+      <w:pPr>
+        <w:pStyle w:val="PlainText"/>
+        <w:rPr>
+          <w:rFonts w:ascii="Courier New" w:hAnsi="Courier New" w:cs="Courier New"/>
+          <w:b/>
+        </w:rPr>
+      </w:pPr>
     </w:p>
     <w:p>
       <w:pPr>

--- a/customer _details/GANGAMMA/SEP/TUMKUR/NAGA/PURCHASE DETAILS.docx
+++ b/customer _details/GANGAMMA/SEP/TUMKUR/NAGA/PURCHASE DETAILS.docx
@@ -18930,6 +18930,601 @@
         <w:tab/>
         <w:t>- 1823.5</w:t>
       </w:r>
+    </w:p>
+    <w:p>
+      <w:pPr>
+        <w:pStyle w:val="PlainText"/>
+        <w:rPr>
+          <w:rFonts w:ascii="Courier New" w:hAnsi="Courier New" w:cs="Courier New"/>
+          <w:b/>
+        </w:rPr>
+      </w:pPr>
+    </w:p>
+    <w:p>
+      <w:pPr>
+        <w:pStyle w:val="PlainText"/>
+        <w:rPr>
+          <w:rFonts w:ascii="Courier New" w:hAnsi="Courier New" w:cs="Courier New"/>
+        </w:rPr>
+      </w:pPr>
+      <w:r>
+        <w:rPr>
+          <w:rFonts w:ascii="Courier New" w:hAnsi="Courier New" w:cs="Courier New"/>
+        </w:rPr>
+        <w:t>FRI Feb 02</w:t>
+      </w:r>
+      <w:r>
+        <w:rPr>
+          <w:rFonts w:ascii="Courier New" w:hAnsi="Courier New" w:cs="Courier New"/>
+        </w:rPr>
+        <w:t xml:space="preserve"> 10:34:43 PST 2018</w:t>
+      </w:r>
+    </w:p>
+    <w:p>
+      <w:pPr>
+        <w:pStyle w:val="PlainText"/>
+        <w:rPr>
+          <w:rFonts w:ascii="Courier New" w:hAnsi="Courier New" w:cs="Courier New"/>
+        </w:rPr>
+      </w:pPr>
+      <w:r>
+        <w:rPr>
+          <w:rFonts w:ascii="Courier New" w:hAnsi="Courier New" w:cs="Courier New"/>
+        </w:rPr>
+        <w:t>Person Name</w:t>
+      </w:r>
+      <w:r>
+        <w:rPr>
+          <w:rFonts w:ascii="Courier New" w:hAnsi="Courier New" w:cs="Courier New"/>
+        </w:rPr>
+        <w:tab/>
+      </w:r>
+      <w:r>
+        <w:rPr>
+          <w:rFonts w:ascii="Courier New" w:hAnsi="Courier New" w:cs="Courier New"/>
+        </w:rPr>
+        <w:tab/>
+      </w:r>
+      <w:r>
+        <w:rPr>
+          <w:rFonts w:ascii="Courier New" w:hAnsi="Courier New" w:cs="Courier New"/>
+        </w:rPr>
+        <w:tab/>
+      </w:r>
+      <w:r>
+        <w:rPr>
+          <w:rFonts w:ascii="Courier New" w:hAnsi="Courier New" w:cs="Courier New"/>
+        </w:rPr>
+        <w:tab/>
+        <w:t>- NAGA</w:t>
+      </w:r>
+    </w:p>
+    <w:p>
+      <w:pPr>
+        <w:pStyle w:val="PlainText"/>
+        <w:rPr>
+          <w:rFonts w:ascii="Courier New" w:hAnsi="Courier New" w:cs="Courier New"/>
+        </w:rPr>
+      </w:pPr>
+      <w:r>
+        <w:rPr>
+          <w:rFonts w:ascii="Courier New" w:hAnsi="Courier New" w:cs="Courier New"/>
+        </w:rPr>
+        <w:t>Bill number</w:t>
+      </w:r>
+      <w:r>
+        <w:rPr>
+          <w:rFonts w:ascii="Courier New" w:hAnsi="Courier New" w:cs="Courier New"/>
+        </w:rPr>
+        <w:tab/>
+      </w:r>
+      <w:r>
+        <w:rPr>
+          <w:rFonts w:ascii="Courier New" w:hAnsi="Courier New" w:cs="Courier New"/>
+        </w:rPr>
+        <w:tab/>
+      </w:r>
+      <w:r>
+        <w:rPr>
+          <w:rFonts w:ascii="Courier New" w:hAnsi="Courier New" w:cs="Courier New"/>
+        </w:rPr>
+        <w:tab/>
+      </w:r>
+      <w:r>
+        <w:rPr>
+          <w:rFonts w:ascii="Courier New" w:hAnsi="Courier New" w:cs="Courier New"/>
+        </w:rPr>
+        <w:tab/>
+        <w:t>- 2911</w:t>
+      </w:r>
+    </w:p>
+    <w:p>
+      <w:pPr>
+        <w:pStyle w:val="PlainText"/>
+        <w:rPr>
+          <w:rFonts w:ascii="Courier New" w:hAnsi="Courier New" w:cs="Courier New"/>
+        </w:rPr>
+      </w:pPr>
+      <w:r>
+        <w:rPr>
+          <w:rFonts w:ascii="Courier New" w:hAnsi="Courier New" w:cs="Courier New"/>
+        </w:rPr>
+        <w:t>---------------------------------------------------------------</w:t>
+      </w:r>
+    </w:p>
+    <w:p>
+      <w:pPr>
+        <w:pStyle w:val="PlainText"/>
+        <w:rPr>
+          <w:rFonts w:ascii="Courier New" w:hAnsi="Courier New" w:cs="Courier New"/>
+        </w:rPr>
+      </w:pPr>
+      <w:r>
+        <w:rPr>
+          <w:rFonts w:ascii="Courier New" w:hAnsi="Courier New" w:cs="Courier New"/>
+        </w:rPr>
+        <w:t>Item Name</w:t>
+      </w:r>
+      <w:r>
+        <w:rPr>
+          <w:rFonts w:ascii="Courier New" w:hAnsi="Courier New" w:cs="Courier New"/>
+        </w:rPr>
+        <w:tab/>
+      </w:r>
+      <w:r>
+        <w:rPr>
+          <w:rFonts w:ascii="Courier New" w:hAnsi="Courier New" w:cs="Courier New"/>
+        </w:rPr>
+        <w:tab/>
+      </w:r>
+      <w:r>
+        <w:rPr>
+          <w:rFonts w:ascii="Courier New" w:hAnsi="Courier New" w:cs="Courier New"/>
+        </w:rPr>
+        <w:tab/>
+      </w:r>
+      <w:r>
+        <w:rPr>
+          <w:rFonts w:ascii="Courier New" w:hAnsi="Courier New" w:cs="Courier New"/>
+        </w:rPr>
+        <w:tab/>
+        <w:t>- POTATO</w:t>
+      </w:r>
+    </w:p>
+    <w:p>
+      <w:pPr>
+        <w:pStyle w:val="PlainText"/>
+        <w:rPr>
+          <w:rFonts w:ascii="Courier New" w:hAnsi="Courier New" w:cs="Courier New"/>
+        </w:rPr>
+      </w:pPr>
+      <w:r>
+        <w:rPr>
+          <w:rFonts w:ascii="Courier New" w:hAnsi="Courier New" w:cs="Courier New"/>
+        </w:rPr>
+        <w:t>Number of Pockets</w:t>
+      </w:r>
+      <w:r>
+        <w:rPr>
+          <w:rFonts w:ascii="Courier New" w:hAnsi="Courier New" w:cs="Courier New"/>
+        </w:rPr>
+        <w:tab/>
+      </w:r>
+      <w:r>
+        <w:rPr>
+          <w:rFonts w:ascii="Courier New" w:hAnsi="Courier New" w:cs="Courier New"/>
+        </w:rPr>
+        <w:tab/>
+      </w:r>
+      <w:r>
+        <w:rPr>
+          <w:rFonts w:ascii="Courier New" w:hAnsi="Courier New" w:cs="Courier New"/>
+        </w:rPr>
+        <w:tab/>
+        <w:t>- 1</w:t>
+      </w:r>
+    </w:p>
+    <w:p>
+      <w:pPr>
+        <w:pStyle w:val="PlainText"/>
+        <w:rPr>
+          <w:rFonts w:ascii="Courier New" w:hAnsi="Courier New" w:cs="Courier New"/>
+        </w:rPr>
+      </w:pPr>
+      <w:r>
+        <w:rPr>
+          <w:rFonts w:ascii="Courier New" w:hAnsi="Courier New" w:cs="Courier New"/>
+        </w:rPr>
+        <w:t>Number of KGs</w:t>
+      </w:r>
+      <w:r>
+        <w:rPr>
+          <w:rFonts w:ascii="Courier New" w:hAnsi="Courier New" w:cs="Courier New"/>
+        </w:rPr>
+        <w:tab/>
+      </w:r>
+      <w:r>
+        <w:rPr>
+          <w:rFonts w:ascii="Courier New" w:hAnsi="Courier New" w:cs="Courier New"/>
+        </w:rPr>
+        <w:tab/>
+      </w:r>
+      <w:r>
+        <w:rPr>
+          <w:rFonts w:ascii="Courier New" w:hAnsi="Courier New" w:cs="Courier New"/>
+        </w:rPr>
+        <w:tab/>
+        <w:t>- 68</w:t>
+      </w:r>
+    </w:p>
+    <w:p>
+      <w:pPr>
+        <w:pStyle w:val="PlainText"/>
+        <w:rPr>
+          <w:rFonts w:ascii="Courier New" w:hAnsi="Courier New" w:cs="Courier New"/>
+        </w:rPr>
+      </w:pPr>
+      <w:r>
+        <w:rPr>
+          <w:rFonts w:ascii="Courier New" w:hAnsi="Courier New" w:cs="Courier New"/>
+        </w:rPr>
+        <w:t>Rate</w:t>
+      </w:r>
+      <w:r>
+        <w:rPr>
+          <w:rFonts w:ascii="Courier New" w:hAnsi="Courier New" w:cs="Courier New"/>
+        </w:rPr>
+        <w:tab/>
+      </w:r>
+      <w:r>
+        <w:rPr>
+          <w:rFonts w:ascii="Courier New" w:hAnsi="Courier New" w:cs="Courier New"/>
+        </w:rPr>
+        <w:tab/>
+      </w:r>
+      <w:r>
+        <w:rPr>
+          <w:rFonts w:ascii="Courier New" w:hAnsi="Courier New" w:cs="Courier New"/>
+        </w:rPr>
+        <w:tab/>
+      </w:r>
+      <w:r>
+        <w:rPr>
+          <w:rFonts w:ascii="Courier New" w:hAnsi="Courier New" w:cs="Courier New"/>
+        </w:rPr>
+        <w:tab/>
+      </w:r>
+      <w:r>
+        <w:rPr>
+          <w:rFonts w:ascii="Courier New" w:hAnsi="Courier New" w:cs="Courier New"/>
+        </w:rPr>
+        <w:tab/>
+        <w:t>- 16</w:t>
+      </w:r>
+    </w:p>
+    <w:p>
+      <w:pPr>
+        <w:pStyle w:val="PlainText"/>
+        <w:rPr>
+          <w:rFonts w:ascii="Courier New" w:hAnsi="Courier New" w:cs="Courier New"/>
+        </w:rPr>
+      </w:pPr>
+      <w:r>
+        <w:rPr>
+          <w:rFonts w:ascii="Courier New" w:hAnsi="Courier New" w:cs="Courier New"/>
+        </w:rPr>
+        <w:t>Total Price</w:t>
+      </w:r>
+      <w:r>
+        <w:rPr>
+          <w:rFonts w:ascii="Courier New" w:hAnsi="Courier New" w:cs="Courier New"/>
+        </w:rPr>
+        <w:tab/>
+      </w:r>
+      <w:r>
+        <w:rPr>
+          <w:rFonts w:ascii="Courier New" w:hAnsi="Courier New" w:cs="Courier New"/>
+        </w:rPr>
+        <w:tab/>
+      </w:r>
+      <w:r>
+        <w:rPr>
+          <w:rFonts w:ascii="Courier New" w:hAnsi="Courier New" w:cs="Courier New"/>
+        </w:rPr>
+        <w:tab/>
+      </w:r>
+      <w:r>
+        <w:rPr>
+          <w:rFonts w:ascii="Courier New" w:hAnsi="Courier New" w:cs="Courier New"/>
+        </w:rPr>
+        <w:tab/>
+        <w:t>- 1088.0</w:t>
+      </w:r>
+    </w:p>
+    <w:p>
+      <w:pPr>
+        <w:pStyle w:val="PlainText"/>
+        <w:rPr>
+          <w:rFonts w:ascii="Courier New" w:hAnsi="Courier New" w:cs="Courier New"/>
+        </w:rPr>
+      </w:pPr>
+      <w:r>
+        <w:rPr>
+          <w:rFonts w:ascii="Courier New" w:hAnsi="Courier New" w:cs="Courier New"/>
+        </w:rPr>
+        <w:t>Amount balance</w:t>
+      </w:r>
+      <w:r>
+        <w:rPr>
+          <w:rFonts w:ascii="Courier New" w:hAnsi="Courier New" w:cs="Courier New"/>
+        </w:rPr>
+        <w:tab/>
+      </w:r>
+      <w:r>
+        <w:rPr>
+          <w:rFonts w:ascii="Courier New" w:hAnsi="Courier New" w:cs="Courier New"/>
+        </w:rPr>
+        <w:tab/>
+      </w:r>
+      <w:r>
+        <w:rPr>
+          <w:rFonts w:ascii="Courier New" w:hAnsi="Courier New" w:cs="Courier New"/>
+        </w:rPr>
+        <w:tab/>
+        <w:t>- 2911.5</w:t>
+      </w:r>
+    </w:p>
+    <w:p>
+      <w:pPr>
+        <w:pStyle w:val="PlainText"/>
+        <w:rPr>
+          <w:rFonts w:ascii="Courier New" w:hAnsi="Courier New" w:cs="Courier New"/>
+        </w:rPr>
+      </w:pPr>
+    </w:p>
+    <w:p>
+      <w:pPr>
+        <w:pStyle w:val="PlainText"/>
+        <w:rPr>
+          <w:rFonts w:ascii="Courier New" w:hAnsi="Courier New" w:cs="Courier New"/>
+        </w:rPr>
+      </w:pPr>
+      <w:r>
+        <w:rPr>
+          <w:rFonts w:ascii="Courier New" w:hAnsi="Courier New" w:cs="Courier New"/>
+        </w:rPr>
+        <w:t>Item Name</w:t>
+      </w:r>
+      <w:r>
+        <w:rPr>
+          <w:rFonts w:ascii="Courier New" w:hAnsi="Courier New" w:cs="Courier New"/>
+        </w:rPr>
+        <w:tab/>
+      </w:r>
+      <w:r>
+        <w:rPr>
+          <w:rFonts w:ascii="Courier New" w:hAnsi="Courier New" w:cs="Courier New"/>
+        </w:rPr>
+        <w:tab/>
+      </w:r>
+      <w:r>
+        <w:rPr>
+          <w:rFonts w:ascii="Courier New" w:hAnsi="Courier New" w:cs="Courier New"/>
+        </w:rPr>
+        <w:tab/>
+      </w:r>
+      <w:r>
+        <w:rPr>
+          <w:rFonts w:ascii="Courier New" w:hAnsi="Courier New" w:cs="Courier New"/>
+        </w:rPr>
+        <w:tab/>
+        <w:t>- BEET</w:t>
+      </w:r>
+    </w:p>
+    <w:p>
+      <w:pPr>
+        <w:pStyle w:val="PlainText"/>
+        <w:rPr>
+          <w:rFonts w:ascii="Courier New" w:hAnsi="Courier New" w:cs="Courier New"/>
+        </w:rPr>
+      </w:pPr>
+      <w:r>
+        <w:rPr>
+          <w:rFonts w:ascii="Courier New" w:hAnsi="Courier New" w:cs="Courier New"/>
+        </w:rPr>
+        <w:t>Number of Pockets</w:t>
+      </w:r>
+      <w:r>
+        <w:rPr>
+          <w:rFonts w:ascii="Courier New" w:hAnsi="Courier New" w:cs="Courier New"/>
+        </w:rPr>
+        <w:tab/>
+      </w:r>
+      <w:r>
+        <w:rPr>
+          <w:rFonts w:ascii="Courier New" w:hAnsi="Courier New" w:cs="Courier New"/>
+        </w:rPr>
+        <w:tab/>
+      </w:r>
+      <w:r>
+        <w:rPr>
+          <w:rFonts w:ascii="Courier New" w:hAnsi="Courier New" w:cs="Courier New"/>
+        </w:rPr>
+        <w:tab/>
+        <w:t>- 1</w:t>
+      </w:r>
+    </w:p>
+    <w:p>
+      <w:pPr>
+        <w:pStyle w:val="PlainText"/>
+        <w:rPr>
+          <w:rFonts w:ascii="Courier New" w:hAnsi="Courier New" w:cs="Courier New"/>
+        </w:rPr>
+      </w:pPr>
+      <w:r>
+        <w:rPr>
+          <w:rFonts w:ascii="Courier New" w:hAnsi="Courier New" w:cs="Courier New"/>
+        </w:rPr>
+        <w:t>Number of KGs</w:t>
+      </w:r>
+      <w:r>
+        <w:rPr>
+          <w:rFonts w:ascii="Courier New" w:hAnsi="Courier New" w:cs="Courier New"/>
+        </w:rPr>
+        <w:tab/>
+      </w:r>
+      <w:r>
+        <w:rPr>
+          <w:rFonts w:ascii="Courier New" w:hAnsi="Courier New" w:cs="Courier New"/>
+        </w:rPr>
+        <w:tab/>
+      </w:r>
+      <w:r>
+        <w:rPr>
+          <w:rFonts w:ascii="Courier New" w:hAnsi="Courier New" w:cs="Courier New"/>
+        </w:rPr>
+        <w:tab/>
+        <w:t>- 20</w:t>
+      </w:r>
+    </w:p>
+    <w:p>
+      <w:pPr>
+        <w:pStyle w:val="PlainText"/>
+        <w:rPr>
+          <w:rFonts w:ascii="Courier New" w:hAnsi="Courier New" w:cs="Courier New"/>
+        </w:rPr>
+      </w:pPr>
+      <w:r>
+        <w:rPr>
+          <w:rFonts w:ascii="Courier New" w:hAnsi="Courier New" w:cs="Courier New"/>
+        </w:rPr>
+        <w:t>Rate</w:t>
+      </w:r>
+      <w:r>
+        <w:rPr>
+          <w:rFonts w:ascii="Courier New" w:hAnsi="Courier New" w:cs="Courier New"/>
+        </w:rPr>
+        <w:tab/>
+      </w:r>
+      <w:r>
+        <w:rPr>
+          <w:rFonts w:ascii="Courier New" w:hAnsi="Courier New" w:cs="Courier New"/>
+        </w:rPr>
+        <w:tab/>
+      </w:r>
+      <w:r>
+        <w:rPr>
+          <w:rFonts w:ascii="Courier New" w:hAnsi="Courier New" w:cs="Courier New"/>
+        </w:rPr>
+        <w:tab/>
+      </w:r>
+      <w:r>
+        <w:rPr>
+          <w:rFonts w:ascii="Courier New" w:hAnsi="Courier New" w:cs="Courier New"/>
+        </w:rPr>
+        <w:tab/>
+      </w:r>
+      <w:r>
+        <w:rPr>
+          <w:rFonts w:ascii="Courier New" w:hAnsi="Courier New" w:cs="Courier New"/>
+        </w:rPr>
+        <w:tab/>
+        <w:t>- 8</w:t>
+      </w:r>
+    </w:p>
+    <w:p>
+      <w:pPr>
+        <w:pStyle w:val="PlainText"/>
+        <w:rPr>
+          <w:rFonts w:ascii="Courier New" w:hAnsi="Courier New" w:cs="Courier New"/>
+        </w:rPr>
+      </w:pPr>
+      <w:r>
+        <w:rPr>
+          <w:rFonts w:ascii="Courier New" w:hAnsi="Courier New" w:cs="Courier New"/>
+        </w:rPr>
+        <w:t>Total Price</w:t>
+      </w:r>
+      <w:r>
+        <w:rPr>
+          <w:rFonts w:ascii="Courier New" w:hAnsi="Courier New" w:cs="Courier New"/>
+        </w:rPr>
+        <w:tab/>
+      </w:r>
+      <w:r>
+        <w:rPr>
+          <w:rFonts w:ascii="Courier New" w:hAnsi="Courier New" w:cs="Courier New"/>
+        </w:rPr>
+        <w:tab/>
+      </w:r>
+      <w:r>
+        <w:rPr>
+          <w:rFonts w:ascii="Courier New" w:hAnsi="Courier New" w:cs="Courier New"/>
+        </w:rPr>
+        <w:tab/>
+      </w:r>
+      <w:r>
+        <w:rPr>
+          <w:rFonts w:ascii="Courier New" w:hAnsi="Courier New" w:cs="Courier New"/>
+        </w:rPr>
+        <w:tab/>
+        <w:t>- 160.0</w:t>
+      </w:r>
+    </w:p>
+    <w:p>
+      <w:pPr>
+        <w:pStyle w:val="PlainText"/>
+        <w:rPr>
+          <w:rFonts w:ascii="Courier New" w:hAnsi="Courier New" w:cs="Courier New"/>
+          <w:b/>
+        </w:rPr>
+      </w:pPr>
+      <w:r>
+        <w:rPr>
+          <w:rFonts w:ascii="Courier New" w:hAnsi="Courier New" w:cs="Courier New"/>
+          <w:b/>
+        </w:rPr>
+        <w:t>Amount balance</w:t>
+      </w:r>
+      <w:r>
+        <w:rPr>
+          <w:rFonts w:ascii="Courier New" w:hAnsi="Courier New" w:cs="Courier New"/>
+          <w:b/>
+        </w:rPr>
+        <w:tab/>
+      </w:r>
+      <w:r>
+        <w:rPr>
+          <w:rFonts w:ascii="Courier New" w:hAnsi="Courier New" w:cs="Courier New"/>
+          <w:b/>
+        </w:rPr>
+        <w:tab/>
+      </w:r>
+      <w:r>
+        <w:rPr>
+          <w:rFonts w:ascii="Courier New" w:hAnsi="Courier New" w:cs="Courier New"/>
+          <w:b/>
+        </w:rPr>
+        <w:tab/>
+        <w:t>- 3071.5</w:t>
+      </w:r>
+    </w:p>
+    <w:p>
+      <w:pPr>
+        <w:pStyle w:val="PlainText"/>
+        <w:rPr>
+          <w:rFonts w:ascii="Courier New" w:hAnsi="Courier New" w:cs="Courier New"/>
+        </w:rPr>
+      </w:pPr>
+    </w:p>
+    <w:p>
+      <w:pPr>
+        <w:pStyle w:val="PlainText"/>
+        <w:rPr>
+          <w:rFonts w:ascii="Courier New" w:hAnsi="Courier New" w:cs="Courier New"/>
+          <w:b/>
+        </w:rPr>
+      </w:pPr>
     </w:p>
     <w:p>
       <w:pPr>

--- a/customer _details/GANGAMMA/SEP/TUMKUR/NAGA/PURCHASE DETAILS.docx
+++ b/customer _details/GANGAMMA/SEP/TUMKUR/NAGA/PURCHASE DETAILS.docx
@@ -18951,13 +18951,7 @@
         <w:rPr>
           <w:rFonts w:ascii="Courier New" w:hAnsi="Courier New" w:cs="Courier New"/>
         </w:rPr>
-        <w:t>FRI Feb 02</w:t>
-      </w:r>
-      <w:r>
-        <w:rPr>
-          <w:rFonts w:ascii="Courier New" w:hAnsi="Courier New" w:cs="Courier New"/>
-        </w:rPr>
-        <w:t xml:space="preserve"> 10:34:43 PST 2018</w:t>
+        <w:t>FRI Feb 02 10:34:43 PST 2018</w:t>
       </w:r>
     </w:p>
     <w:p>
@@ -19508,6 +19502,371 @@
         <w:tab/>
         <w:t>- 3071.5</w:t>
       </w:r>
+    </w:p>
+    <w:p>
+      <w:pPr>
+        <w:pStyle w:val="PlainText"/>
+        <w:rPr>
+          <w:rFonts w:ascii="Courier New" w:hAnsi="Courier New" w:cs="Courier New"/>
+          <w:b/>
+        </w:rPr>
+      </w:pPr>
+    </w:p>
+    <w:p>
+      <w:pPr>
+        <w:pStyle w:val="PlainText"/>
+        <w:rPr>
+          <w:rFonts w:ascii="Courier New" w:hAnsi="Courier New" w:cs="Courier New"/>
+        </w:rPr>
+      </w:pPr>
+      <w:r>
+        <w:rPr>
+          <w:rFonts w:ascii="Courier New" w:hAnsi="Courier New" w:cs="Courier New"/>
+        </w:rPr>
+        <w:t>THU Feb 08</w:t>
+      </w:r>
+      <w:r>
+        <w:rPr>
+          <w:rFonts w:ascii="Courier New" w:hAnsi="Courier New" w:cs="Courier New"/>
+        </w:rPr>
+        <w:t xml:space="preserve"> 10:18:12 PST 2018</w:t>
+      </w:r>
+    </w:p>
+    <w:p>
+      <w:pPr>
+        <w:pStyle w:val="PlainText"/>
+        <w:rPr>
+          <w:rFonts w:ascii="Courier New" w:hAnsi="Courier New" w:cs="Courier New"/>
+        </w:rPr>
+      </w:pPr>
+      <w:r>
+        <w:rPr>
+          <w:rFonts w:ascii="Courier New" w:hAnsi="Courier New" w:cs="Courier New"/>
+        </w:rPr>
+        <w:t>Person Name</w:t>
+      </w:r>
+      <w:r>
+        <w:rPr>
+          <w:rFonts w:ascii="Courier New" w:hAnsi="Courier New" w:cs="Courier New"/>
+        </w:rPr>
+        <w:tab/>
+      </w:r>
+      <w:r>
+        <w:rPr>
+          <w:rFonts w:ascii="Courier New" w:hAnsi="Courier New" w:cs="Courier New"/>
+        </w:rPr>
+        <w:tab/>
+      </w:r>
+      <w:r>
+        <w:rPr>
+          <w:rFonts w:ascii="Courier New" w:hAnsi="Courier New" w:cs="Courier New"/>
+        </w:rPr>
+        <w:tab/>
+      </w:r>
+      <w:r>
+        <w:rPr>
+          <w:rFonts w:ascii="Courier New" w:hAnsi="Courier New" w:cs="Courier New"/>
+        </w:rPr>
+        <w:tab/>
+        <w:t>- NAGA</w:t>
+      </w:r>
+    </w:p>
+    <w:p>
+      <w:pPr>
+        <w:pStyle w:val="PlainText"/>
+        <w:rPr>
+          <w:rFonts w:ascii="Courier New" w:hAnsi="Courier New" w:cs="Courier New"/>
+        </w:rPr>
+      </w:pPr>
+      <w:r>
+        <w:rPr>
+          <w:rFonts w:ascii="Courier New" w:hAnsi="Courier New" w:cs="Courier New"/>
+        </w:rPr>
+        <w:t>Bill number</w:t>
+      </w:r>
+      <w:r>
+        <w:rPr>
+          <w:rFonts w:ascii="Courier New" w:hAnsi="Courier New" w:cs="Courier New"/>
+        </w:rPr>
+        <w:tab/>
+      </w:r>
+      <w:r>
+        <w:rPr>
+          <w:rFonts w:ascii="Courier New" w:hAnsi="Courier New" w:cs="Courier New"/>
+        </w:rPr>
+        <w:tab/>
+      </w:r>
+      <w:r>
+        <w:rPr>
+          <w:rFonts w:ascii="Courier New" w:hAnsi="Courier New" w:cs="Courier New"/>
+        </w:rPr>
+        <w:tab/>
+      </w:r>
+      <w:r>
+        <w:rPr>
+          <w:rFonts w:ascii="Courier New" w:hAnsi="Courier New" w:cs="Courier New"/>
+        </w:rPr>
+        <w:tab/>
+        <w:t>- 3062</w:t>
+      </w:r>
+    </w:p>
+    <w:p>
+      <w:pPr>
+        <w:pStyle w:val="PlainText"/>
+        <w:rPr>
+          <w:rFonts w:ascii="Courier New" w:hAnsi="Courier New" w:cs="Courier New"/>
+        </w:rPr>
+      </w:pPr>
+      <w:r>
+        <w:rPr>
+          <w:rFonts w:ascii="Courier New" w:hAnsi="Courier New" w:cs="Courier New"/>
+        </w:rPr>
+        <w:t>---------------------------------------------------------------</w:t>
+      </w:r>
+    </w:p>
+    <w:p>
+      <w:pPr>
+        <w:pStyle w:val="PlainText"/>
+        <w:rPr>
+          <w:rFonts w:ascii="Courier New" w:hAnsi="Courier New" w:cs="Courier New"/>
+        </w:rPr>
+      </w:pPr>
+      <w:r>
+        <w:rPr>
+          <w:rFonts w:ascii="Courier New" w:hAnsi="Courier New" w:cs="Courier New"/>
+        </w:rPr>
+        <w:t>Item Name</w:t>
+      </w:r>
+      <w:r>
+        <w:rPr>
+          <w:rFonts w:ascii="Courier New" w:hAnsi="Courier New" w:cs="Courier New"/>
+        </w:rPr>
+        <w:tab/>
+      </w:r>
+      <w:r>
+        <w:rPr>
+          <w:rFonts w:ascii="Courier New" w:hAnsi="Courier New" w:cs="Courier New"/>
+        </w:rPr>
+        <w:tab/>
+      </w:r>
+      <w:r>
+        <w:rPr>
+          <w:rFonts w:ascii="Courier New" w:hAnsi="Courier New" w:cs="Courier New"/>
+        </w:rPr>
+        <w:tab/>
+      </w:r>
+      <w:r>
+        <w:rPr>
+          <w:rFonts w:ascii="Courier New" w:hAnsi="Courier New" w:cs="Courier New"/>
+        </w:rPr>
+        <w:tab/>
+        <w:t>- POTATO</w:t>
+      </w:r>
+    </w:p>
+    <w:p>
+      <w:pPr>
+        <w:pStyle w:val="PlainText"/>
+        <w:rPr>
+          <w:rFonts w:ascii="Courier New" w:hAnsi="Courier New" w:cs="Courier New"/>
+        </w:rPr>
+      </w:pPr>
+      <w:r>
+        <w:rPr>
+          <w:rFonts w:ascii="Courier New" w:hAnsi="Courier New" w:cs="Courier New"/>
+        </w:rPr>
+        <w:t>Number of Pockets</w:t>
+      </w:r>
+      <w:r>
+        <w:rPr>
+          <w:rFonts w:ascii="Courier New" w:hAnsi="Courier New" w:cs="Courier New"/>
+        </w:rPr>
+        <w:tab/>
+      </w:r>
+      <w:r>
+        <w:rPr>
+          <w:rFonts w:ascii="Courier New" w:hAnsi="Courier New" w:cs="Courier New"/>
+        </w:rPr>
+        <w:tab/>
+      </w:r>
+      <w:r>
+        <w:rPr>
+          <w:rFonts w:ascii="Courier New" w:hAnsi="Courier New" w:cs="Courier New"/>
+        </w:rPr>
+        <w:tab/>
+        <w:t>- 1</w:t>
+      </w:r>
+    </w:p>
+    <w:p>
+      <w:pPr>
+        <w:pStyle w:val="PlainText"/>
+        <w:rPr>
+          <w:rFonts w:ascii="Courier New" w:hAnsi="Courier New" w:cs="Courier New"/>
+        </w:rPr>
+      </w:pPr>
+      <w:r>
+        <w:rPr>
+          <w:rFonts w:ascii="Courier New" w:hAnsi="Courier New" w:cs="Courier New"/>
+        </w:rPr>
+        <w:t>Number of KGs</w:t>
+      </w:r>
+      <w:r>
+        <w:rPr>
+          <w:rFonts w:ascii="Courier New" w:hAnsi="Courier New" w:cs="Courier New"/>
+        </w:rPr>
+        <w:tab/>
+      </w:r>
+      <w:r>
+        <w:rPr>
+          <w:rFonts w:ascii="Courier New" w:hAnsi="Courier New" w:cs="Courier New"/>
+        </w:rPr>
+        <w:tab/>
+      </w:r>
+      <w:r>
+        <w:rPr>
+          <w:rFonts w:ascii="Courier New" w:hAnsi="Courier New" w:cs="Courier New"/>
+        </w:rPr>
+        <w:tab/>
+        <w:t>- 62</w:t>
+      </w:r>
+    </w:p>
+    <w:p>
+      <w:pPr>
+        <w:pStyle w:val="PlainText"/>
+        <w:rPr>
+          <w:rFonts w:ascii="Courier New" w:hAnsi="Courier New" w:cs="Courier New"/>
+        </w:rPr>
+      </w:pPr>
+      <w:r>
+        <w:rPr>
+          <w:rFonts w:ascii="Courier New" w:hAnsi="Courier New" w:cs="Courier New"/>
+        </w:rPr>
+        <w:t>Rate</w:t>
+      </w:r>
+      <w:r>
+        <w:rPr>
+          <w:rFonts w:ascii="Courier New" w:hAnsi="Courier New" w:cs="Courier New"/>
+        </w:rPr>
+        <w:tab/>
+      </w:r>
+      <w:r>
+        <w:rPr>
+          <w:rFonts w:ascii="Courier New" w:hAnsi="Courier New" w:cs="Courier New"/>
+        </w:rPr>
+        <w:tab/>
+      </w:r>
+      <w:r>
+        <w:rPr>
+          <w:rFonts w:ascii="Courier New" w:hAnsi="Courier New" w:cs="Courier New"/>
+        </w:rPr>
+        <w:tab/>
+      </w:r>
+      <w:r>
+        <w:rPr>
+          <w:rFonts w:ascii="Courier New" w:hAnsi="Courier New" w:cs="Courier New"/>
+        </w:rPr>
+        <w:tab/>
+      </w:r>
+      <w:r>
+        <w:rPr>
+          <w:rFonts w:ascii="Courier New" w:hAnsi="Courier New" w:cs="Courier New"/>
+        </w:rPr>
+        <w:tab/>
+        <w:t>- 16</w:t>
+      </w:r>
+    </w:p>
+    <w:p>
+      <w:pPr>
+        <w:pStyle w:val="PlainText"/>
+        <w:rPr>
+          <w:rFonts w:ascii="Courier New" w:hAnsi="Courier New" w:cs="Courier New"/>
+        </w:rPr>
+      </w:pPr>
+      <w:r>
+        <w:rPr>
+          <w:rFonts w:ascii="Courier New" w:hAnsi="Courier New" w:cs="Courier New"/>
+        </w:rPr>
+        <w:t>Total Price</w:t>
+      </w:r>
+      <w:r>
+        <w:rPr>
+          <w:rFonts w:ascii="Courier New" w:hAnsi="Courier New" w:cs="Courier New"/>
+        </w:rPr>
+        <w:tab/>
+      </w:r>
+      <w:r>
+        <w:rPr>
+          <w:rFonts w:ascii="Courier New" w:hAnsi="Courier New" w:cs="Courier New"/>
+        </w:rPr>
+        <w:tab/>
+      </w:r>
+      <w:r>
+        <w:rPr>
+          <w:rFonts w:ascii="Courier New" w:hAnsi="Courier New" w:cs="Courier New"/>
+        </w:rPr>
+        <w:tab/>
+      </w:r>
+      <w:r>
+        <w:rPr>
+          <w:rFonts w:ascii="Courier New" w:hAnsi="Courier New" w:cs="Courier New"/>
+        </w:rPr>
+        <w:tab/>
+        <w:t>- 992.0</w:t>
+      </w:r>
+    </w:p>
+    <w:p>
+      <w:pPr>
+        <w:pStyle w:val="PlainText"/>
+        <w:rPr>
+          <w:rFonts w:ascii="Courier New" w:hAnsi="Courier New" w:cs="Courier New"/>
+          <w:b/>
+        </w:rPr>
+      </w:pPr>
+      <w:r>
+        <w:rPr>
+          <w:rFonts w:ascii="Courier New" w:hAnsi="Courier New" w:cs="Courier New"/>
+          <w:b/>
+        </w:rPr>
+        <w:t>Amount balance</w:t>
+      </w:r>
+      <w:r>
+        <w:rPr>
+          <w:rFonts w:ascii="Courier New" w:hAnsi="Courier New" w:cs="Courier New"/>
+          <w:b/>
+        </w:rPr>
+        <w:tab/>
+      </w:r>
+      <w:r>
+        <w:rPr>
+          <w:rFonts w:ascii="Courier New" w:hAnsi="Courier New" w:cs="Courier New"/>
+          <w:b/>
+        </w:rPr>
+        <w:tab/>
+      </w:r>
+      <w:r>
+        <w:rPr>
+          <w:rFonts w:ascii="Courier New" w:hAnsi="Courier New" w:cs="Courier New"/>
+          <w:b/>
+        </w:rPr>
+        <w:tab/>
+        <w:t>- 4063.5</w:t>
+      </w:r>
+    </w:p>
+    <w:p>
+      <w:pPr>
+        <w:pStyle w:val="PlainText"/>
+        <w:rPr>
+          <w:rFonts w:ascii="Courier New" w:hAnsi="Courier New" w:cs="Courier New"/>
+        </w:rPr>
+      </w:pPr>
+    </w:p>
+    <w:p>
+      <w:pPr>
+        <w:pStyle w:val="PlainText"/>
+        <w:rPr>
+          <w:rFonts w:ascii="Courier New" w:hAnsi="Courier New" w:cs="Courier New"/>
+          <w:b/>
+        </w:rPr>
+      </w:pPr>
     </w:p>
     <w:p>
       <w:pPr>

--- a/customer _details/GANGAMMA/SEP/TUMKUR/NAGA/PURCHASE DETAILS.docx
+++ b/customer _details/GANGAMMA/SEP/TUMKUR/NAGA/PURCHASE DETAILS.docx
@@ -19523,13 +19523,7 @@
         <w:rPr>
           <w:rFonts w:ascii="Courier New" w:hAnsi="Courier New" w:cs="Courier New"/>
         </w:rPr>
-        <w:t>THU Feb 08</w:t>
-      </w:r>
-      <w:r>
-        <w:rPr>
-          <w:rFonts w:ascii="Courier New" w:hAnsi="Courier New" w:cs="Courier New"/>
-        </w:rPr>
-        <w:t xml:space="preserve"> 10:18:12 PST 2018</w:t>
+        <w:t>THU Feb 08 10:18:12 PST 2018</w:t>
       </w:r>
     </w:p>
     <w:p>
@@ -19882,6 +19876,591 @@
         <w:rPr>
           <w:rFonts w:ascii="Courier New" w:hAnsi="Courier New" w:cs="Courier New"/>
           <w:b/>
+        </w:rPr>
+      </w:pPr>
+    </w:p>
+    <w:p>
+      <w:pPr>
+        <w:pStyle w:val="PlainText"/>
+        <w:rPr>
+          <w:rFonts w:ascii="Courier New" w:hAnsi="Courier New" w:cs="Courier New"/>
+        </w:rPr>
+      </w:pPr>
+    </w:p>
+    <w:p>
+      <w:pPr>
+        <w:pStyle w:val="PlainText"/>
+        <w:rPr>
+          <w:rFonts w:ascii="Courier New" w:hAnsi="Courier New" w:cs="Courier New"/>
+        </w:rPr>
+      </w:pPr>
+      <w:r>
+        <w:rPr>
+          <w:rFonts w:ascii="Courier New" w:hAnsi="Courier New" w:cs="Courier New"/>
+        </w:rPr>
+        <w:t>FRI Feb 09</w:t>
+      </w:r>
+      <w:r>
+        <w:rPr>
+          <w:rFonts w:ascii="Courier New" w:hAnsi="Courier New" w:cs="Courier New"/>
+        </w:rPr>
+        <w:t xml:space="preserve"> 09:58:28 PST 2018</w:t>
+      </w:r>
+    </w:p>
+    <w:p>
+      <w:pPr>
+        <w:pStyle w:val="PlainText"/>
+        <w:rPr>
+          <w:rFonts w:ascii="Courier New" w:hAnsi="Courier New" w:cs="Courier New"/>
+        </w:rPr>
+      </w:pPr>
+      <w:r>
+        <w:rPr>
+          <w:rFonts w:ascii="Courier New" w:hAnsi="Courier New" w:cs="Courier New"/>
+        </w:rPr>
+        <w:t>Person Name</w:t>
+      </w:r>
+      <w:r>
+        <w:rPr>
+          <w:rFonts w:ascii="Courier New" w:hAnsi="Courier New" w:cs="Courier New"/>
+        </w:rPr>
+        <w:tab/>
+      </w:r>
+      <w:r>
+        <w:rPr>
+          <w:rFonts w:ascii="Courier New" w:hAnsi="Courier New" w:cs="Courier New"/>
+        </w:rPr>
+        <w:tab/>
+      </w:r>
+      <w:r>
+        <w:rPr>
+          <w:rFonts w:ascii="Courier New" w:hAnsi="Courier New" w:cs="Courier New"/>
+        </w:rPr>
+        <w:tab/>
+      </w:r>
+      <w:r>
+        <w:rPr>
+          <w:rFonts w:ascii="Courier New" w:hAnsi="Courier New" w:cs="Courier New"/>
+        </w:rPr>
+        <w:tab/>
+        <w:t>- NAGA</w:t>
+      </w:r>
+    </w:p>
+    <w:p>
+      <w:pPr>
+        <w:pStyle w:val="PlainText"/>
+        <w:rPr>
+          <w:rFonts w:ascii="Courier New" w:hAnsi="Courier New" w:cs="Courier New"/>
+        </w:rPr>
+      </w:pPr>
+      <w:r>
+        <w:rPr>
+          <w:rFonts w:ascii="Courier New" w:hAnsi="Courier New" w:cs="Courier New"/>
+        </w:rPr>
+        <w:t>Bill number</w:t>
+      </w:r>
+      <w:r>
+        <w:rPr>
+          <w:rFonts w:ascii="Courier New" w:hAnsi="Courier New" w:cs="Courier New"/>
+        </w:rPr>
+        <w:tab/>
+      </w:r>
+      <w:r>
+        <w:rPr>
+          <w:rFonts w:ascii="Courier New" w:hAnsi="Courier New" w:cs="Courier New"/>
+        </w:rPr>
+        <w:tab/>
+      </w:r>
+      <w:r>
+        <w:rPr>
+          <w:rFonts w:ascii="Courier New" w:hAnsi="Courier New" w:cs="Courier New"/>
+        </w:rPr>
+        <w:tab/>
+      </w:r>
+      <w:r>
+        <w:rPr>
+          <w:rFonts w:ascii="Courier New" w:hAnsi="Courier New" w:cs="Courier New"/>
+        </w:rPr>
+        <w:tab/>
+        <w:t>- 3101</w:t>
+      </w:r>
+    </w:p>
+    <w:p>
+      <w:pPr>
+        <w:pStyle w:val="PlainText"/>
+        <w:rPr>
+          <w:rFonts w:ascii="Courier New" w:hAnsi="Courier New" w:cs="Courier New"/>
+        </w:rPr>
+      </w:pPr>
+      <w:r>
+        <w:rPr>
+          <w:rFonts w:ascii="Courier New" w:hAnsi="Courier New" w:cs="Courier New"/>
+        </w:rPr>
+        <w:t>---------------------------------------------------------------</w:t>
+      </w:r>
+    </w:p>
+    <w:p>
+      <w:pPr>
+        <w:pStyle w:val="PlainText"/>
+        <w:rPr>
+          <w:rFonts w:ascii="Courier New" w:hAnsi="Courier New" w:cs="Courier New"/>
+        </w:rPr>
+      </w:pPr>
+      <w:r>
+        <w:rPr>
+          <w:rFonts w:ascii="Courier New" w:hAnsi="Courier New" w:cs="Courier New"/>
+        </w:rPr>
+        <w:t>Item Name</w:t>
+      </w:r>
+      <w:r>
+        <w:rPr>
+          <w:rFonts w:ascii="Courier New" w:hAnsi="Courier New" w:cs="Courier New"/>
+        </w:rPr>
+        <w:tab/>
+      </w:r>
+      <w:r>
+        <w:rPr>
+          <w:rFonts w:ascii="Courier New" w:hAnsi="Courier New" w:cs="Courier New"/>
+        </w:rPr>
+        <w:tab/>
+      </w:r>
+      <w:r>
+        <w:rPr>
+          <w:rFonts w:ascii="Courier New" w:hAnsi="Courier New" w:cs="Courier New"/>
+        </w:rPr>
+        <w:tab/>
+      </w:r>
+      <w:r>
+        <w:rPr>
+          <w:rFonts w:ascii="Courier New" w:hAnsi="Courier New" w:cs="Courier New"/>
+        </w:rPr>
+        <w:tab/>
+        <w:t>- CARROT</w:t>
+      </w:r>
+    </w:p>
+    <w:p>
+      <w:pPr>
+        <w:pStyle w:val="PlainText"/>
+        <w:rPr>
+          <w:rFonts w:ascii="Courier New" w:hAnsi="Courier New" w:cs="Courier New"/>
+        </w:rPr>
+      </w:pPr>
+      <w:r>
+        <w:rPr>
+          <w:rFonts w:ascii="Courier New" w:hAnsi="Courier New" w:cs="Courier New"/>
+        </w:rPr>
+        <w:t>Number of Pockets</w:t>
+      </w:r>
+      <w:r>
+        <w:rPr>
+          <w:rFonts w:ascii="Courier New" w:hAnsi="Courier New" w:cs="Courier New"/>
+        </w:rPr>
+        <w:tab/>
+      </w:r>
+      <w:r>
+        <w:rPr>
+          <w:rFonts w:ascii="Courier New" w:hAnsi="Courier New" w:cs="Courier New"/>
+        </w:rPr>
+        <w:tab/>
+      </w:r>
+      <w:r>
+        <w:rPr>
+          <w:rFonts w:ascii="Courier New" w:hAnsi="Courier New" w:cs="Courier New"/>
+        </w:rPr>
+        <w:tab/>
+        <w:t>- 1</w:t>
+      </w:r>
+    </w:p>
+    <w:p>
+      <w:pPr>
+        <w:pStyle w:val="PlainText"/>
+        <w:rPr>
+          <w:rFonts w:ascii="Courier New" w:hAnsi="Courier New" w:cs="Courier New"/>
+        </w:rPr>
+      </w:pPr>
+      <w:r>
+        <w:rPr>
+          <w:rFonts w:ascii="Courier New" w:hAnsi="Courier New" w:cs="Courier New"/>
+        </w:rPr>
+        <w:t>Number of KGs</w:t>
+      </w:r>
+      <w:r>
+        <w:rPr>
+          <w:rFonts w:ascii="Courier New" w:hAnsi="Courier New" w:cs="Courier New"/>
+        </w:rPr>
+        <w:tab/>
+      </w:r>
+      <w:r>
+        <w:rPr>
+          <w:rFonts w:ascii="Courier New" w:hAnsi="Courier New" w:cs="Courier New"/>
+        </w:rPr>
+        <w:tab/>
+      </w:r>
+      <w:r>
+        <w:rPr>
+          <w:rFonts w:ascii="Courier New" w:hAnsi="Courier New" w:cs="Courier New"/>
+        </w:rPr>
+        <w:tab/>
+        <w:t>- 70</w:t>
+      </w:r>
+    </w:p>
+    <w:p>
+      <w:pPr>
+        <w:pStyle w:val="PlainText"/>
+        <w:rPr>
+          <w:rFonts w:ascii="Courier New" w:hAnsi="Courier New" w:cs="Courier New"/>
+        </w:rPr>
+      </w:pPr>
+      <w:r>
+        <w:rPr>
+          <w:rFonts w:ascii="Courier New" w:hAnsi="Courier New" w:cs="Courier New"/>
+        </w:rPr>
+        <w:t>Rate</w:t>
+      </w:r>
+      <w:r>
+        <w:rPr>
+          <w:rFonts w:ascii="Courier New" w:hAnsi="Courier New" w:cs="Courier New"/>
+        </w:rPr>
+        <w:tab/>
+      </w:r>
+      <w:r>
+        <w:rPr>
+          <w:rFonts w:ascii="Courier New" w:hAnsi="Courier New" w:cs="Courier New"/>
+        </w:rPr>
+        <w:tab/>
+      </w:r>
+      <w:r>
+        <w:rPr>
+          <w:rFonts w:ascii="Courier New" w:hAnsi="Courier New" w:cs="Courier New"/>
+        </w:rPr>
+        <w:tab/>
+      </w:r>
+      <w:r>
+        <w:rPr>
+          <w:rFonts w:ascii="Courier New" w:hAnsi="Courier New" w:cs="Courier New"/>
+        </w:rPr>
+        <w:tab/>
+      </w:r>
+      <w:r>
+        <w:rPr>
+          <w:rFonts w:ascii="Courier New" w:hAnsi="Courier New" w:cs="Courier New"/>
+        </w:rPr>
+        <w:tab/>
+        <w:t>- 10</w:t>
+      </w:r>
+    </w:p>
+    <w:p>
+      <w:pPr>
+        <w:pStyle w:val="PlainText"/>
+        <w:rPr>
+          <w:rFonts w:ascii="Courier New" w:hAnsi="Courier New" w:cs="Courier New"/>
+        </w:rPr>
+      </w:pPr>
+      <w:r>
+        <w:rPr>
+          <w:rFonts w:ascii="Courier New" w:hAnsi="Courier New" w:cs="Courier New"/>
+        </w:rPr>
+        <w:t>Total Price</w:t>
+      </w:r>
+      <w:r>
+        <w:rPr>
+          <w:rFonts w:ascii="Courier New" w:hAnsi="Courier New" w:cs="Courier New"/>
+        </w:rPr>
+        <w:tab/>
+      </w:r>
+      <w:r>
+        <w:rPr>
+          <w:rFonts w:ascii="Courier New" w:hAnsi="Courier New" w:cs="Courier New"/>
+        </w:rPr>
+        <w:tab/>
+      </w:r>
+      <w:r>
+        <w:rPr>
+          <w:rFonts w:ascii="Courier New" w:hAnsi="Courier New" w:cs="Courier New"/>
+        </w:rPr>
+        <w:tab/>
+      </w:r>
+      <w:r>
+        <w:rPr>
+          <w:rFonts w:ascii="Courier New" w:hAnsi="Courier New" w:cs="Courier New"/>
+        </w:rPr>
+        <w:tab/>
+        <w:t>- 700.0</w:t>
+      </w:r>
+    </w:p>
+    <w:p>
+      <w:pPr>
+        <w:pStyle w:val="PlainText"/>
+        <w:rPr>
+          <w:rFonts w:ascii="Courier New" w:hAnsi="Courier New" w:cs="Courier New"/>
+        </w:rPr>
+      </w:pPr>
+      <w:r>
+        <w:rPr>
+          <w:rFonts w:ascii="Courier New" w:hAnsi="Courier New" w:cs="Courier New"/>
+        </w:rPr>
+        <w:t>Amount balance</w:t>
+      </w:r>
+      <w:r>
+        <w:rPr>
+          <w:rFonts w:ascii="Courier New" w:hAnsi="Courier New" w:cs="Courier New"/>
+        </w:rPr>
+        <w:tab/>
+      </w:r>
+      <w:r>
+        <w:rPr>
+          <w:rFonts w:ascii="Courier New" w:hAnsi="Courier New" w:cs="Courier New"/>
+        </w:rPr>
+        <w:tab/>
+      </w:r>
+      <w:r>
+        <w:rPr>
+          <w:rFonts w:ascii="Courier New" w:hAnsi="Courier New" w:cs="Courier New"/>
+        </w:rPr>
+        <w:tab/>
+        <w:t>- 4763.5</w:t>
+      </w:r>
+    </w:p>
+    <w:p>
+      <w:pPr>
+        <w:pStyle w:val="PlainText"/>
+        <w:rPr>
+          <w:rFonts w:ascii="Courier New" w:hAnsi="Courier New" w:cs="Courier New"/>
+        </w:rPr>
+      </w:pPr>
+    </w:p>
+    <w:p>
+      <w:pPr>
+        <w:pStyle w:val="PlainText"/>
+        <w:rPr>
+          <w:rFonts w:ascii="Courier New" w:hAnsi="Courier New" w:cs="Courier New"/>
+        </w:rPr>
+      </w:pPr>
+      <w:r>
+        <w:rPr>
+          <w:rFonts w:ascii="Courier New" w:hAnsi="Courier New" w:cs="Courier New"/>
+        </w:rPr>
+        <w:t>Item Name</w:t>
+      </w:r>
+      <w:r>
+        <w:rPr>
+          <w:rFonts w:ascii="Courier New" w:hAnsi="Courier New" w:cs="Courier New"/>
+        </w:rPr>
+        <w:tab/>
+      </w:r>
+      <w:r>
+        <w:rPr>
+          <w:rFonts w:ascii="Courier New" w:hAnsi="Courier New" w:cs="Courier New"/>
+        </w:rPr>
+        <w:tab/>
+      </w:r>
+      <w:r>
+        <w:rPr>
+          <w:rFonts w:ascii="Courier New" w:hAnsi="Courier New" w:cs="Courier New"/>
+        </w:rPr>
+        <w:tab/>
+      </w:r>
+      <w:r>
+        <w:rPr>
+          <w:rFonts w:ascii="Courier New" w:hAnsi="Courier New" w:cs="Courier New"/>
+        </w:rPr>
+        <w:tab/>
+        <w:t>- BEET</w:t>
+      </w:r>
+    </w:p>
+    <w:p>
+      <w:pPr>
+        <w:pStyle w:val="PlainText"/>
+        <w:rPr>
+          <w:rFonts w:ascii="Courier New" w:hAnsi="Courier New" w:cs="Courier New"/>
+        </w:rPr>
+      </w:pPr>
+      <w:r>
+        <w:rPr>
+          <w:rFonts w:ascii="Courier New" w:hAnsi="Courier New" w:cs="Courier New"/>
+        </w:rPr>
+        <w:t>Number of Pockets</w:t>
+      </w:r>
+      <w:r>
+        <w:rPr>
+          <w:rFonts w:ascii="Courier New" w:hAnsi="Courier New" w:cs="Courier New"/>
+        </w:rPr>
+        <w:tab/>
+      </w:r>
+      <w:r>
+        <w:rPr>
+          <w:rFonts w:ascii="Courier New" w:hAnsi="Courier New" w:cs="Courier New"/>
+        </w:rPr>
+        <w:tab/>
+      </w:r>
+      <w:r>
+        <w:rPr>
+          <w:rFonts w:ascii="Courier New" w:hAnsi="Courier New" w:cs="Courier New"/>
+        </w:rPr>
+        <w:tab/>
+        <w:t>- 1</w:t>
+      </w:r>
+    </w:p>
+    <w:p>
+      <w:pPr>
+        <w:pStyle w:val="PlainText"/>
+        <w:rPr>
+          <w:rFonts w:ascii="Courier New" w:hAnsi="Courier New" w:cs="Courier New"/>
+        </w:rPr>
+      </w:pPr>
+      <w:r>
+        <w:rPr>
+          <w:rFonts w:ascii="Courier New" w:hAnsi="Courier New" w:cs="Courier New"/>
+        </w:rPr>
+        <w:t>Number of KGs</w:t>
+      </w:r>
+      <w:r>
+        <w:rPr>
+          <w:rFonts w:ascii="Courier New" w:hAnsi="Courier New" w:cs="Courier New"/>
+        </w:rPr>
+        <w:tab/>
+      </w:r>
+      <w:r>
+        <w:rPr>
+          <w:rFonts w:ascii="Courier New" w:hAnsi="Courier New" w:cs="Courier New"/>
+        </w:rPr>
+        <w:tab/>
+      </w:r>
+      <w:r>
+        <w:rPr>
+          <w:rFonts w:ascii="Courier New" w:hAnsi="Courier New" w:cs="Courier New"/>
+        </w:rPr>
+        <w:tab/>
+        <w:t>- 20</w:t>
+      </w:r>
+    </w:p>
+    <w:p>
+      <w:pPr>
+        <w:pStyle w:val="PlainText"/>
+        <w:rPr>
+          <w:rFonts w:ascii="Courier New" w:hAnsi="Courier New" w:cs="Courier New"/>
+        </w:rPr>
+      </w:pPr>
+      <w:r>
+        <w:rPr>
+          <w:rFonts w:ascii="Courier New" w:hAnsi="Courier New" w:cs="Courier New"/>
+        </w:rPr>
+        <w:t>Rate</w:t>
+      </w:r>
+      <w:r>
+        <w:rPr>
+          <w:rFonts w:ascii="Courier New" w:hAnsi="Courier New" w:cs="Courier New"/>
+        </w:rPr>
+        <w:tab/>
+      </w:r>
+      <w:r>
+        <w:rPr>
+          <w:rFonts w:ascii="Courier New" w:hAnsi="Courier New" w:cs="Courier New"/>
+        </w:rPr>
+        <w:tab/>
+      </w:r>
+      <w:r>
+        <w:rPr>
+          <w:rFonts w:ascii="Courier New" w:hAnsi="Courier New" w:cs="Courier New"/>
+        </w:rPr>
+        <w:tab/>
+      </w:r>
+      <w:r>
+        <w:rPr>
+          <w:rFonts w:ascii="Courier New" w:hAnsi="Courier New" w:cs="Courier New"/>
+        </w:rPr>
+        <w:tab/>
+      </w:r>
+      <w:r>
+        <w:rPr>
+          <w:rFonts w:ascii="Courier New" w:hAnsi="Courier New" w:cs="Courier New"/>
+        </w:rPr>
+        <w:tab/>
+        <w:t>- 8</w:t>
+      </w:r>
+    </w:p>
+    <w:p>
+      <w:pPr>
+        <w:pStyle w:val="PlainText"/>
+        <w:rPr>
+          <w:rFonts w:ascii="Courier New" w:hAnsi="Courier New" w:cs="Courier New"/>
+        </w:rPr>
+      </w:pPr>
+      <w:r>
+        <w:rPr>
+          <w:rFonts w:ascii="Courier New" w:hAnsi="Courier New" w:cs="Courier New"/>
+        </w:rPr>
+        <w:t>Total Price</w:t>
+      </w:r>
+      <w:r>
+        <w:rPr>
+          <w:rFonts w:ascii="Courier New" w:hAnsi="Courier New" w:cs="Courier New"/>
+        </w:rPr>
+        <w:tab/>
+      </w:r>
+      <w:r>
+        <w:rPr>
+          <w:rFonts w:ascii="Courier New" w:hAnsi="Courier New" w:cs="Courier New"/>
+        </w:rPr>
+        <w:tab/>
+      </w:r>
+      <w:r>
+        <w:rPr>
+          <w:rFonts w:ascii="Courier New" w:hAnsi="Courier New" w:cs="Courier New"/>
+        </w:rPr>
+        <w:tab/>
+      </w:r>
+      <w:r>
+        <w:rPr>
+          <w:rFonts w:ascii="Courier New" w:hAnsi="Courier New" w:cs="Courier New"/>
+        </w:rPr>
+        <w:tab/>
+        <w:t>- 160.0</w:t>
+      </w:r>
+    </w:p>
+    <w:p>
+      <w:pPr>
+        <w:pStyle w:val="PlainText"/>
+        <w:rPr>
+          <w:rFonts w:ascii="Courier New" w:hAnsi="Courier New" w:cs="Courier New"/>
+          <w:b/>
+        </w:rPr>
+      </w:pPr>
+      <w:r>
+        <w:rPr>
+          <w:rFonts w:ascii="Courier New" w:hAnsi="Courier New" w:cs="Courier New"/>
+          <w:b/>
+        </w:rPr>
+        <w:t>Amount balance</w:t>
+      </w:r>
+      <w:r>
+        <w:rPr>
+          <w:rFonts w:ascii="Courier New" w:hAnsi="Courier New" w:cs="Courier New"/>
+          <w:b/>
+        </w:rPr>
+        <w:tab/>
+      </w:r>
+      <w:r>
+        <w:rPr>
+          <w:rFonts w:ascii="Courier New" w:hAnsi="Courier New" w:cs="Courier New"/>
+          <w:b/>
+        </w:rPr>
+        <w:tab/>
+      </w:r>
+      <w:r>
+        <w:rPr>
+          <w:rFonts w:ascii="Courier New" w:hAnsi="Courier New" w:cs="Courier New"/>
+          <w:b/>
+        </w:rPr>
+        <w:tab/>
+        <w:t>- 4923.5</w:t>
+      </w:r>
+    </w:p>
+    <w:p>
+      <w:pPr>
+        <w:pStyle w:val="PlainText"/>
+        <w:rPr>
+          <w:rFonts w:ascii="Courier New" w:hAnsi="Courier New" w:cs="Courier New"/>
         </w:rPr>
       </w:pPr>
     </w:p>

--- a/customer _details/GANGAMMA/SEP/TUMKUR/NAGA/PURCHASE DETAILS.docx
+++ b/customer _details/GANGAMMA/SEP/TUMKUR/NAGA/PURCHASE DETAILS.docx
@@ -19898,13 +19898,7 @@
         <w:rPr>
           <w:rFonts w:ascii="Courier New" w:hAnsi="Courier New" w:cs="Courier New"/>
         </w:rPr>
-        <w:t>FRI Feb 09</w:t>
-      </w:r>
-      <w:r>
-        <w:rPr>
-          <w:rFonts w:ascii="Courier New" w:hAnsi="Courier New" w:cs="Courier New"/>
-        </w:rPr>
-        <w:t xml:space="preserve"> 09:58:28 PST 2018</w:t>
+        <w:t>FRI Feb 09 09:58:28 PST 2018</w:t>
       </w:r>
     </w:p>
     <w:p>
@@ -20455,6 +20449,371 @@
         <w:tab/>
         <w:t>- 4923.5</w:t>
       </w:r>
+    </w:p>
+    <w:p>
+      <w:pPr>
+        <w:pStyle w:val="PlainText"/>
+        <w:rPr>
+          <w:rFonts w:ascii="Courier New" w:hAnsi="Courier New" w:cs="Courier New"/>
+          <w:b/>
+        </w:rPr>
+      </w:pPr>
+    </w:p>
+    <w:p>
+      <w:pPr>
+        <w:pStyle w:val="PlainText"/>
+        <w:rPr>
+          <w:rFonts w:ascii="Courier New" w:hAnsi="Courier New" w:cs="Courier New"/>
+        </w:rPr>
+      </w:pPr>
+      <w:r>
+        <w:rPr>
+          <w:rFonts w:ascii="Courier New" w:hAnsi="Courier New" w:cs="Courier New"/>
+        </w:rPr>
+        <w:t>MON Feb 12</w:t>
+      </w:r>
+      <w:r>
+        <w:rPr>
+          <w:rFonts w:ascii="Courier New" w:hAnsi="Courier New" w:cs="Courier New"/>
+        </w:rPr>
+        <w:t xml:space="preserve"> 10:49:25 PST 2018</w:t>
+      </w:r>
+    </w:p>
+    <w:p>
+      <w:pPr>
+        <w:pStyle w:val="PlainText"/>
+        <w:rPr>
+          <w:rFonts w:ascii="Courier New" w:hAnsi="Courier New" w:cs="Courier New"/>
+        </w:rPr>
+      </w:pPr>
+      <w:r>
+        <w:rPr>
+          <w:rFonts w:ascii="Courier New" w:hAnsi="Courier New" w:cs="Courier New"/>
+        </w:rPr>
+        <w:t>Person Name</w:t>
+      </w:r>
+      <w:r>
+        <w:rPr>
+          <w:rFonts w:ascii="Courier New" w:hAnsi="Courier New" w:cs="Courier New"/>
+        </w:rPr>
+        <w:tab/>
+      </w:r>
+      <w:r>
+        <w:rPr>
+          <w:rFonts w:ascii="Courier New" w:hAnsi="Courier New" w:cs="Courier New"/>
+        </w:rPr>
+        <w:tab/>
+      </w:r>
+      <w:r>
+        <w:rPr>
+          <w:rFonts w:ascii="Courier New" w:hAnsi="Courier New" w:cs="Courier New"/>
+        </w:rPr>
+        <w:tab/>
+      </w:r>
+      <w:r>
+        <w:rPr>
+          <w:rFonts w:ascii="Courier New" w:hAnsi="Courier New" w:cs="Courier New"/>
+        </w:rPr>
+        <w:tab/>
+        <w:t>- NAGA</w:t>
+      </w:r>
+    </w:p>
+    <w:p>
+      <w:pPr>
+        <w:pStyle w:val="PlainText"/>
+        <w:rPr>
+          <w:rFonts w:ascii="Courier New" w:hAnsi="Courier New" w:cs="Courier New"/>
+        </w:rPr>
+      </w:pPr>
+      <w:r>
+        <w:rPr>
+          <w:rFonts w:ascii="Courier New" w:hAnsi="Courier New" w:cs="Courier New"/>
+        </w:rPr>
+        <w:t>Bill number</w:t>
+      </w:r>
+      <w:r>
+        <w:rPr>
+          <w:rFonts w:ascii="Courier New" w:hAnsi="Courier New" w:cs="Courier New"/>
+        </w:rPr>
+        <w:tab/>
+      </w:r>
+      <w:r>
+        <w:rPr>
+          <w:rFonts w:ascii="Courier New" w:hAnsi="Courier New" w:cs="Courier New"/>
+        </w:rPr>
+        <w:tab/>
+      </w:r>
+      <w:r>
+        <w:rPr>
+          <w:rFonts w:ascii="Courier New" w:hAnsi="Courier New" w:cs="Courier New"/>
+        </w:rPr>
+        <w:tab/>
+      </w:r>
+      <w:r>
+        <w:rPr>
+          <w:rFonts w:ascii="Courier New" w:hAnsi="Courier New" w:cs="Courier New"/>
+        </w:rPr>
+        <w:tab/>
+        <w:t>- 3190</w:t>
+      </w:r>
+    </w:p>
+    <w:p>
+      <w:pPr>
+        <w:pStyle w:val="PlainText"/>
+        <w:rPr>
+          <w:rFonts w:ascii="Courier New" w:hAnsi="Courier New" w:cs="Courier New"/>
+        </w:rPr>
+      </w:pPr>
+      <w:r>
+        <w:rPr>
+          <w:rFonts w:ascii="Courier New" w:hAnsi="Courier New" w:cs="Courier New"/>
+        </w:rPr>
+        <w:t>---------------------------------------------------------------</w:t>
+      </w:r>
+    </w:p>
+    <w:p>
+      <w:pPr>
+        <w:pStyle w:val="PlainText"/>
+        <w:rPr>
+          <w:rFonts w:ascii="Courier New" w:hAnsi="Courier New" w:cs="Courier New"/>
+        </w:rPr>
+      </w:pPr>
+      <w:r>
+        <w:rPr>
+          <w:rFonts w:ascii="Courier New" w:hAnsi="Courier New" w:cs="Courier New"/>
+        </w:rPr>
+        <w:t>Item Name</w:t>
+      </w:r>
+      <w:r>
+        <w:rPr>
+          <w:rFonts w:ascii="Courier New" w:hAnsi="Courier New" w:cs="Courier New"/>
+        </w:rPr>
+        <w:tab/>
+      </w:r>
+      <w:r>
+        <w:rPr>
+          <w:rFonts w:ascii="Courier New" w:hAnsi="Courier New" w:cs="Courier New"/>
+        </w:rPr>
+        <w:tab/>
+      </w:r>
+      <w:r>
+        <w:rPr>
+          <w:rFonts w:ascii="Courier New" w:hAnsi="Courier New" w:cs="Courier New"/>
+        </w:rPr>
+        <w:tab/>
+      </w:r>
+      <w:r>
+        <w:rPr>
+          <w:rFonts w:ascii="Courier New" w:hAnsi="Courier New" w:cs="Courier New"/>
+        </w:rPr>
+        <w:tab/>
+        <w:t>- POTATO EVE</w:t>
+      </w:r>
+    </w:p>
+    <w:p>
+      <w:pPr>
+        <w:pStyle w:val="PlainText"/>
+        <w:rPr>
+          <w:rFonts w:ascii="Courier New" w:hAnsi="Courier New" w:cs="Courier New"/>
+        </w:rPr>
+      </w:pPr>
+      <w:r>
+        <w:rPr>
+          <w:rFonts w:ascii="Courier New" w:hAnsi="Courier New" w:cs="Courier New"/>
+        </w:rPr>
+        <w:t>Number of Pockets</w:t>
+      </w:r>
+      <w:r>
+        <w:rPr>
+          <w:rFonts w:ascii="Courier New" w:hAnsi="Courier New" w:cs="Courier New"/>
+        </w:rPr>
+        <w:tab/>
+      </w:r>
+      <w:r>
+        <w:rPr>
+          <w:rFonts w:ascii="Courier New" w:hAnsi="Courier New" w:cs="Courier New"/>
+        </w:rPr>
+        <w:tab/>
+      </w:r>
+      <w:r>
+        <w:rPr>
+          <w:rFonts w:ascii="Courier New" w:hAnsi="Courier New" w:cs="Courier New"/>
+        </w:rPr>
+        <w:tab/>
+        <w:t>- 1</w:t>
+      </w:r>
+    </w:p>
+    <w:p>
+      <w:pPr>
+        <w:pStyle w:val="PlainText"/>
+        <w:rPr>
+          <w:rFonts w:ascii="Courier New" w:hAnsi="Courier New" w:cs="Courier New"/>
+        </w:rPr>
+      </w:pPr>
+      <w:r>
+        <w:rPr>
+          <w:rFonts w:ascii="Courier New" w:hAnsi="Courier New" w:cs="Courier New"/>
+        </w:rPr>
+        <w:t>Number of KGs</w:t>
+      </w:r>
+      <w:r>
+        <w:rPr>
+          <w:rFonts w:ascii="Courier New" w:hAnsi="Courier New" w:cs="Courier New"/>
+        </w:rPr>
+        <w:tab/>
+      </w:r>
+      <w:r>
+        <w:rPr>
+          <w:rFonts w:ascii="Courier New" w:hAnsi="Courier New" w:cs="Courier New"/>
+        </w:rPr>
+        <w:tab/>
+      </w:r>
+      <w:r>
+        <w:rPr>
+          <w:rFonts w:ascii="Courier New" w:hAnsi="Courier New" w:cs="Courier New"/>
+        </w:rPr>
+        <w:tab/>
+        <w:t>- 65</w:t>
+      </w:r>
+    </w:p>
+    <w:p>
+      <w:pPr>
+        <w:pStyle w:val="PlainText"/>
+        <w:rPr>
+          <w:rFonts w:ascii="Courier New" w:hAnsi="Courier New" w:cs="Courier New"/>
+        </w:rPr>
+      </w:pPr>
+      <w:r>
+        <w:rPr>
+          <w:rFonts w:ascii="Courier New" w:hAnsi="Courier New" w:cs="Courier New"/>
+        </w:rPr>
+        <w:t>Rate</w:t>
+      </w:r>
+      <w:r>
+        <w:rPr>
+          <w:rFonts w:ascii="Courier New" w:hAnsi="Courier New" w:cs="Courier New"/>
+        </w:rPr>
+        <w:tab/>
+      </w:r>
+      <w:r>
+        <w:rPr>
+          <w:rFonts w:ascii="Courier New" w:hAnsi="Courier New" w:cs="Courier New"/>
+        </w:rPr>
+        <w:tab/>
+      </w:r>
+      <w:r>
+        <w:rPr>
+          <w:rFonts w:ascii="Courier New" w:hAnsi="Courier New" w:cs="Courier New"/>
+        </w:rPr>
+        <w:tab/>
+      </w:r>
+      <w:r>
+        <w:rPr>
+          <w:rFonts w:ascii="Courier New" w:hAnsi="Courier New" w:cs="Courier New"/>
+        </w:rPr>
+        <w:tab/>
+      </w:r>
+      <w:r>
+        <w:rPr>
+          <w:rFonts w:ascii="Courier New" w:hAnsi="Courier New" w:cs="Courier New"/>
+        </w:rPr>
+        <w:tab/>
+        <w:t>- 16</w:t>
+      </w:r>
+    </w:p>
+    <w:p>
+      <w:pPr>
+        <w:pStyle w:val="PlainText"/>
+        <w:rPr>
+          <w:rFonts w:ascii="Courier New" w:hAnsi="Courier New" w:cs="Courier New"/>
+        </w:rPr>
+      </w:pPr>
+      <w:r>
+        <w:rPr>
+          <w:rFonts w:ascii="Courier New" w:hAnsi="Courier New" w:cs="Courier New"/>
+        </w:rPr>
+        <w:t>Total Price</w:t>
+      </w:r>
+      <w:r>
+        <w:rPr>
+          <w:rFonts w:ascii="Courier New" w:hAnsi="Courier New" w:cs="Courier New"/>
+        </w:rPr>
+        <w:tab/>
+      </w:r>
+      <w:r>
+        <w:rPr>
+          <w:rFonts w:ascii="Courier New" w:hAnsi="Courier New" w:cs="Courier New"/>
+        </w:rPr>
+        <w:tab/>
+      </w:r>
+      <w:r>
+        <w:rPr>
+          <w:rFonts w:ascii="Courier New" w:hAnsi="Courier New" w:cs="Courier New"/>
+        </w:rPr>
+        <w:tab/>
+      </w:r>
+      <w:r>
+        <w:rPr>
+          <w:rFonts w:ascii="Courier New" w:hAnsi="Courier New" w:cs="Courier New"/>
+        </w:rPr>
+        <w:tab/>
+        <w:t>- 1040.0</w:t>
+      </w:r>
+    </w:p>
+    <w:p>
+      <w:pPr>
+        <w:pStyle w:val="PlainText"/>
+        <w:rPr>
+          <w:rFonts w:ascii="Courier New" w:hAnsi="Courier New" w:cs="Courier New"/>
+          <w:b/>
+        </w:rPr>
+      </w:pPr>
+      <w:r>
+        <w:rPr>
+          <w:rFonts w:ascii="Courier New" w:hAnsi="Courier New" w:cs="Courier New"/>
+          <w:b/>
+        </w:rPr>
+        <w:t>Amount balance</w:t>
+      </w:r>
+      <w:r>
+        <w:rPr>
+          <w:rFonts w:ascii="Courier New" w:hAnsi="Courier New" w:cs="Courier New"/>
+          <w:b/>
+        </w:rPr>
+        <w:tab/>
+      </w:r>
+      <w:r>
+        <w:rPr>
+          <w:rFonts w:ascii="Courier New" w:hAnsi="Courier New" w:cs="Courier New"/>
+          <w:b/>
+        </w:rPr>
+        <w:tab/>
+      </w:r>
+      <w:r>
+        <w:rPr>
+          <w:rFonts w:ascii="Courier New" w:hAnsi="Courier New" w:cs="Courier New"/>
+          <w:b/>
+        </w:rPr>
+        <w:tab/>
+        <w:t>- 5963.5</w:t>
+      </w:r>
+    </w:p>
+    <w:p>
+      <w:pPr>
+        <w:pStyle w:val="PlainText"/>
+        <w:rPr>
+          <w:rFonts w:ascii="Courier New" w:hAnsi="Courier New" w:cs="Courier New"/>
+        </w:rPr>
+      </w:pPr>
+    </w:p>
+    <w:p>
+      <w:pPr>
+        <w:pStyle w:val="PlainText"/>
+        <w:rPr>
+          <w:rFonts w:ascii="Courier New" w:hAnsi="Courier New" w:cs="Courier New"/>
+          <w:b/>
+        </w:rPr>
+      </w:pPr>
     </w:p>
     <w:p>
       <w:pPr>

--- a/customer _details/GANGAMMA/SEP/TUMKUR/NAGA/PURCHASE DETAILS.docx
+++ b/customer _details/GANGAMMA/SEP/TUMKUR/NAGA/PURCHASE DETAILS.docx
@@ -20470,13 +20470,7 @@
         <w:rPr>
           <w:rFonts w:ascii="Courier New" w:hAnsi="Courier New" w:cs="Courier New"/>
         </w:rPr>
-        <w:t>MON Feb 12</w:t>
-      </w:r>
-      <w:r>
-        <w:rPr>
-          <w:rFonts w:ascii="Courier New" w:hAnsi="Courier New" w:cs="Courier New"/>
-        </w:rPr>
-        <w:t xml:space="preserve"> 10:49:25 PST 2018</w:t>
+        <w:t>MON Feb 12 10:49:25 PST 2018</w:t>
       </w:r>
     </w:p>
     <w:p>
@@ -20797,6 +20791,601 @@
         <w:tab/>
         <w:t>- 5963.5</w:t>
       </w:r>
+    </w:p>
+    <w:p>
+      <w:pPr>
+        <w:pStyle w:val="PlainText"/>
+        <w:rPr>
+          <w:rFonts w:ascii="Courier New" w:hAnsi="Courier New" w:cs="Courier New"/>
+          <w:b/>
+        </w:rPr>
+      </w:pPr>
+    </w:p>
+    <w:p>
+      <w:pPr>
+        <w:pStyle w:val="PlainText"/>
+        <w:rPr>
+          <w:rFonts w:ascii="Courier New" w:hAnsi="Courier New" w:cs="Courier New"/>
+        </w:rPr>
+      </w:pPr>
+      <w:r>
+        <w:rPr>
+          <w:rFonts w:ascii="Courier New" w:hAnsi="Courier New" w:cs="Courier New"/>
+        </w:rPr>
+        <w:t>FRI Feb 16</w:t>
+      </w:r>
+      <w:r>
+        <w:rPr>
+          <w:rFonts w:ascii="Courier New" w:hAnsi="Courier New" w:cs="Courier New"/>
+        </w:rPr>
+        <w:t xml:space="preserve"> 09:46:19 PST 2018</w:t>
+      </w:r>
+    </w:p>
+    <w:p>
+      <w:pPr>
+        <w:pStyle w:val="PlainText"/>
+        <w:rPr>
+          <w:rFonts w:ascii="Courier New" w:hAnsi="Courier New" w:cs="Courier New"/>
+        </w:rPr>
+      </w:pPr>
+      <w:r>
+        <w:rPr>
+          <w:rFonts w:ascii="Courier New" w:hAnsi="Courier New" w:cs="Courier New"/>
+        </w:rPr>
+        <w:t>Person Name</w:t>
+      </w:r>
+      <w:r>
+        <w:rPr>
+          <w:rFonts w:ascii="Courier New" w:hAnsi="Courier New" w:cs="Courier New"/>
+        </w:rPr>
+        <w:tab/>
+      </w:r>
+      <w:r>
+        <w:rPr>
+          <w:rFonts w:ascii="Courier New" w:hAnsi="Courier New" w:cs="Courier New"/>
+        </w:rPr>
+        <w:tab/>
+      </w:r>
+      <w:r>
+        <w:rPr>
+          <w:rFonts w:ascii="Courier New" w:hAnsi="Courier New" w:cs="Courier New"/>
+        </w:rPr>
+        <w:tab/>
+      </w:r>
+      <w:r>
+        <w:rPr>
+          <w:rFonts w:ascii="Courier New" w:hAnsi="Courier New" w:cs="Courier New"/>
+        </w:rPr>
+        <w:tab/>
+        <w:t>- NAGA</w:t>
+      </w:r>
+    </w:p>
+    <w:p>
+      <w:pPr>
+        <w:pStyle w:val="PlainText"/>
+        <w:rPr>
+          <w:rFonts w:ascii="Courier New" w:hAnsi="Courier New" w:cs="Courier New"/>
+        </w:rPr>
+      </w:pPr>
+      <w:r>
+        <w:rPr>
+          <w:rFonts w:ascii="Courier New" w:hAnsi="Courier New" w:cs="Courier New"/>
+        </w:rPr>
+        <w:t>Bill number</w:t>
+      </w:r>
+      <w:r>
+        <w:rPr>
+          <w:rFonts w:ascii="Courier New" w:hAnsi="Courier New" w:cs="Courier New"/>
+        </w:rPr>
+        <w:tab/>
+      </w:r>
+      <w:r>
+        <w:rPr>
+          <w:rFonts w:ascii="Courier New" w:hAnsi="Courier New" w:cs="Courier New"/>
+        </w:rPr>
+        <w:tab/>
+      </w:r>
+      <w:r>
+        <w:rPr>
+          <w:rFonts w:ascii="Courier New" w:hAnsi="Courier New" w:cs="Courier New"/>
+        </w:rPr>
+        <w:tab/>
+      </w:r>
+      <w:r>
+        <w:rPr>
+          <w:rFonts w:ascii="Courier New" w:hAnsi="Courier New" w:cs="Courier New"/>
+        </w:rPr>
+        <w:tab/>
+        <w:t>- 3254</w:t>
+      </w:r>
+    </w:p>
+    <w:p>
+      <w:pPr>
+        <w:pStyle w:val="PlainText"/>
+        <w:rPr>
+          <w:rFonts w:ascii="Courier New" w:hAnsi="Courier New" w:cs="Courier New"/>
+        </w:rPr>
+      </w:pPr>
+      <w:r>
+        <w:rPr>
+          <w:rFonts w:ascii="Courier New" w:hAnsi="Courier New" w:cs="Courier New"/>
+        </w:rPr>
+        <w:t>---------------------------------------------------------------</w:t>
+      </w:r>
+    </w:p>
+    <w:p>
+      <w:pPr>
+        <w:pStyle w:val="PlainText"/>
+        <w:rPr>
+          <w:rFonts w:ascii="Courier New" w:hAnsi="Courier New" w:cs="Courier New"/>
+        </w:rPr>
+      </w:pPr>
+      <w:r>
+        <w:rPr>
+          <w:rFonts w:ascii="Courier New" w:hAnsi="Courier New" w:cs="Courier New"/>
+        </w:rPr>
+        <w:t>Item Name</w:t>
+      </w:r>
+      <w:r>
+        <w:rPr>
+          <w:rFonts w:ascii="Courier New" w:hAnsi="Courier New" w:cs="Courier New"/>
+        </w:rPr>
+        <w:tab/>
+      </w:r>
+      <w:r>
+        <w:rPr>
+          <w:rFonts w:ascii="Courier New" w:hAnsi="Courier New" w:cs="Courier New"/>
+        </w:rPr>
+        <w:tab/>
+      </w:r>
+      <w:r>
+        <w:rPr>
+          <w:rFonts w:ascii="Courier New" w:hAnsi="Courier New" w:cs="Courier New"/>
+        </w:rPr>
+        <w:tab/>
+      </w:r>
+      <w:r>
+        <w:rPr>
+          <w:rFonts w:ascii="Courier New" w:hAnsi="Courier New" w:cs="Courier New"/>
+        </w:rPr>
+        <w:tab/>
+        <w:t>- POTATO</w:t>
+      </w:r>
+    </w:p>
+    <w:p>
+      <w:pPr>
+        <w:pStyle w:val="PlainText"/>
+        <w:rPr>
+          <w:rFonts w:ascii="Courier New" w:hAnsi="Courier New" w:cs="Courier New"/>
+        </w:rPr>
+      </w:pPr>
+      <w:r>
+        <w:rPr>
+          <w:rFonts w:ascii="Courier New" w:hAnsi="Courier New" w:cs="Courier New"/>
+        </w:rPr>
+        <w:t>Number of Pockets</w:t>
+      </w:r>
+      <w:r>
+        <w:rPr>
+          <w:rFonts w:ascii="Courier New" w:hAnsi="Courier New" w:cs="Courier New"/>
+        </w:rPr>
+        <w:tab/>
+      </w:r>
+      <w:r>
+        <w:rPr>
+          <w:rFonts w:ascii="Courier New" w:hAnsi="Courier New" w:cs="Courier New"/>
+        </w:rPr>
+        <w:tab/>
+      </w:r>
+      <w:r>
+        <w:rPr>
+          <w:rFonts w:ascii="Courier New" w:hAnsi="Courier New" w:cs="Courier New"/>
+        </w:rPr>
+        <w:tab/>
+        <w:t>- 1</w:t>
+      </w:r>
+    </w:p>
+    <w:p>
+      <w:pPr>
+        <w:pStyle w:val="PlainText"/>
+        <w:rPr>
+          <w:rFonts w:ascii="Courier New" w:hAnsi="Courier New" w:cs="Courier New"/>
+        </w:rPr>
+      </w:pPr>
+      <w:r>
+        <w:rPr>
+          <w:rFonts w:ascii="Courier New" w:hAnsi="Courier New" w:cs="Courier New"/>
+        </w:rPr>
+        <w:t>Number of KGs</w:t>
+      </w:r>
+      <w:r>
+        <w:rPr>
+          <w:rFonts w:ascii="Courier New" w:hAnsi="Courier New" w:cs="Courier New"/>
+        </w:rPr>
+        <w:tab/>
+      </w:r>
+      <w:r>
+        <w:rPr>
+          <w:rFonts w:ascii="Courier New" w:hAnsi="Courier New" w:cs="Courier New"/>
+        </w:rPr>
+        <w:tab/>
+      </w:r>
+      <w:r>
+        <w:rPr>
+          <w:rFonts w:ascii="Courier New" w:hAnsi="Courier New" w:cs="Courier New"/>
+        </w:rPr>
+        <w:tab/>
+        <w:t>- 66</w:t>
+      </w:r>
+    </w:p>
+    <w:p>
+      <w:pPr>
+        <w:pStyle w:val="PlainText"/>
+        <w:rPr>
+          <w:rFonts w:ascii="Courier New" w:hAnsi="Courier New" w:cs="Courier New"/>
+        </w:rPr>
+      </w:pPr>
+      <w:r>
+        <w:rPr>
+          <w:rFonts w:ascii="Courier New" w:hAnsi="Courier New" w:cs="Courier New"/>
+        </w:rPr>
+        <w:t>Rate</w:t>
+      </w:r>
+      <w:r>
+        <w:rPr>
+          <w:rFonts w:ascii="Courier New" w:hAnsi="Courier New" w:cs="Courier New"/>
+        </w:rPr>
+        <w:tab/>
+      </w:r>
+      <w:r>
+        <w:rPr>
+          <w:rFonts w:ascii="Courier New" w:hAnsi="Courier New" w:cs="Courier New"/>
+        </w:rPr>
+        <w:tab/>
+      </w:r>
+      <w:r>
+        <w:rPr>
+          <w:rFonts w:ascii="Courier New" w:hAnsi="Courier New" w:cs="Courier New"/>
+        </w:rPr>
+        <w:tab/>
+      </w:r>
+      <w:r>
+        <w:rPr>
+          <w:rFonts w:ascii="Courier New" w:hAnsi="Courier New" w:cs="Courier New"/>
+        </w:rPr>
+        <w:tab/>
+      </w:r>
+      <w:r>
+        <w:rPr>
+          <w:rFonts w:ascii="Courier New" w:hAnsi="Courier New" w:cs="Courier New"/>
+        </w:rPr>
+        <w:tab/>
+        <w:t>- 15</w:t>
+      </w:r>
+    </w:p>
+    <w:p>
+      <w:pPr>
+        <w:pStyle w:val="PlainText"/>
+        <w:rPr>
+          <w:rFonts w:ascii="Courier New" w:hAnsi="Courier New" w:cs="Courier New"/>
+        </w:rPr>
+      </w:pPr>
+      <w:r>
+        <w:rPr>
+          <w:rFonts w:ascii="Courier New" w:hAnsi="Courier New" w:cs="Courier New"/>
+        </w:rPr>
+        <w:t>Total Price</w:t>
+      </w:r>
+      <w:r>
+        <w:rPr>
+          <w:rFonts w:ascii="Courier New" w:hAnsi="Courier New" w:cs="Courier New"/>
+        </w:rPr>
+        <w:tab/>
+      </w:r>
+      <w:r>
+        <w:rPr>
+          <w:rFonts w:ascii="Courier New" w:hAnsi="Courier New" w:cs="Courier New"/>
+        </w:rPr>
+        <w:tab/>
+      </w:r>
+      <w:r>
+        <w:rPr>
+          <w:rFonts w:ascii="Courier New" w:hAnsi="Courier New" w:cs="Courier New"/>
+        </w:rPr>
+        <w:tab/>
+      </w:r>
+      <w:r>
+        <w:rPr>
+          <w:rFonts w:ascii="Courier New" w:hAnsi="Courier New" w:cs="Courier New"/>
+        </w:rPr>
+        <w:tab/>
+        <w:t>- 990.0</w:t>
+      </w:r>
+    </w:p>
+    <w:p>
+      <w:pPr>
+        <w:pStyle w:val="PlainText"/>
+        <w:rPr>
+          <w:rFonts w:ascii="Courier New" w:hAnsi="Courier New" w:cs="Courier New"/>
+        </w:rPr>
+      </w:pPr>
+      <w:r>
+        <w:rPr>
+          <w:rFonts w:ascii="Courier New" w:hAnsi="Courier New" w:cs="Courier New"/>
+        </w:rPr>
+        <w:t>Amount balance</w:t>
+      </w:r>
+      <w:r>
+        <w:rPr>
+          <w:rFonts w:ascii="Courier New" w:hAnsi="Courier New" w:cs="Courier New"/>
+        </w:rPr>
+        <w:tab/>
+      </w:r>
+      <w:r>
+        <w:rPr>
+          <w:rFonts w:ascii="Courier New" w:hAnsi="Courier New" w:cs="Courier New"/>
+        </w:rPr>
+        <w:tab/>
+      </w:r>
+      <w:r>
+        <w:rPr>
+          <w:rFonts w:ascii="Courier New" w:hAnsi="Courier New" w:cs="Courier New"/>
+        </w:rPr>
+        <w:tab/>
+        <w:t>- 6953.5</w:t>
+      </w:r>
+    </w:p>
+    <w:p>
+      <w:pPr>
+        <w:pStyle w:val="PlainText"/>
+        <w:rPr>
+          <w:rFonts w:ascii="Courier New" w:hAnsi="Courier New" w:cs="Courier New"/>
+        </w:rPr>
+      </w:pPr>
+    </w:p>
+    <w:p>
+      <w:pPr>
+        <w:pStyle w:val="PlainText"/>
+        <w:rPr>
+          <w:rFonts w:ascii="Courier New" w:hAnsi="Courier New" w:cs="Courier New"/>
+        </w:rPr>
+      </w:pPr>
+      <w:r>
+        <w:rPr>
+          <w:rFonts w:ascii="Courier New" w:hAnsi="Courier New" w:cs="Courier New"/>
+        </w:rPr>
+        <w:t>Item Name</w:t>
+      </w:r>
+      <w:r>
+        <w:rPr>
+          <w:rFonts w:ascii="Courier New" w:hAnsi="Courier New" w:cs="Courier New"/>
+        </w:rPr>
+        <w:tab/>
+      </w:r>
+      <w:r>
+        <w:rPr>
+          <w:rFonts w:ascii="Courier New" w:hAnsi="Courier New" w:cs="Courier New"/>
+        </w:rPr>
+        <w:tab/>
+      </w:r>
+      <w:r>
+        <w:rPr>
+          <w:rFonts w:ascii="Courier New" w:hAnsi="Courier New" w:cs="Courier New"/>
+        </w:rPr>
+        <w:tab/>
+      </w:r>
+      <w:r>
+        <w:rPr>
+          <w:rFonts w:ascii="Courier New" w:hAnsi="Courier New" w:cs="Courier New"/>
+        </w:rPr>
+        <w:tab/>
+        <w:t>- EEREKAI</w:t>
+      </w:r>
+    </w:p>
+    <w:p>
+      <w:pPr>
+        <w:pStyle w:val="PlainText"/>
+        <w:rPr>
+          <w:rFonts w:ascii="Courier New" w:hAnsi="Courier New" w:cs="Courier New"/>
+        </w:rPr>
+      </w:pPr>
+      <w:r>
+        <w:rPr>
+          <w:rFonts w:ascii="Courier New" w:hAnsi="Courier New" w:cs="Courier New"/>
+        </w:rPr>
+        <w:t>Number of Pockets</w:t>
+      </w:r>
+      <w:r>
+        <w:rPr>
+          <w:rFonts w:ascii="Courier New" w:hAnsi="Courier New" w:cs="Courier New"/>
+        </w:rPr>
+        <w:tab/>
+      </w:r>
+      <w:r>
+        <w:rPr>
+          <w:rFonts w:ascii="Courier New" w:hAnsi="Courier New" w:cs="Courier New"/>
+        </w:rPr>
+        <w:tab/>
+      </w:r>
+      <w:r>
+        <w:rPr>
+          <w:rFonts w:ascii="Courier New" w:hAnsi="Courier New" w:cs="Courier New"/>
+        </w:rPr>
+        <w:tab/>
+        <w:t>- 1</w:t>
+      </w:r>
+    </w:p>
+    <w:p>
+      <w:pPr>
+        <w:pStyle w:val="PlainText"/>
+        <w:rPr>
+          <w:rFonts w:ascii="Courier New" w:hAnsi="Courier New" w:cs="Courier New"/>
+        </w:rPr>
+      </w:pPr>
+      <w:r>
+        <w:rPr>
+          <w:rFonts w:ascii="Courier New" w:hAnsi="Courier New" w:cs="Courier New"/>
+        </w:rPr>
+        <w:t>Number of KGs</w:t>
+      </w:r>
+      <w:r>
+        <w:rPr>
+          <w:rFonts w:ascii="Courier New" w:hAnsi="Courier New" w:cs="Courier New"/>
+        </w:rPr>
+        <w:tab/>
+      </w:r>
+      <w:r>
+        <w:rPr>
+          <w:rFonts w:ascii="Courier New" w:hAnsi="Courier New" w:cs="Courier New"/>
+        </w:rPr>
+        <w:tab/>
+      </w:r>
+      <w:r>
+        <w:rPr>
+          <w:rFonts w:ascii="Courier New" w:hAnsi="Courier New" w:cs="Courier New"/>
+        </w:rPr>
+        <w:tab/>
+        <w:t>- 47</w:t>
+      </w:r>
+    </w:p>
+    <w:p>
+      <w:pPr>
+        <w:pStyle w:val="PlainText"/>
+        <w:rPr>
+          <w:rFonts w:ascii="Courier New" w:hAnsi="Courier New" w:cs="Courier New"/>
+        </w:rPr>
+      </w:pPr>
+      <w:r>
+        <w:rPr>
+          <w:rFonts w:ascii="Courier New" w:hAnsi="Courier New" w:cs="Courier New"/>
+        </w:rPr>
+        <w:t>Rate</w:t>
+      </w:r>
+      <w:r>
+        <w:rPr>
+          <w:rFonts w:ascii="Courier New" w:hAnsi="Courier New" w:cs="Courier New"/>
+        </w:rPr>
+        <w:tab/>
+      </w:r>
+      <w:r>
+        <w:rPr>
+          <w:rFonts w:ascii="Courier New" w:hAnsi="Courier New" w:cs="Courier New"/>
+        </w:rPr>
+        <w:tab/>
+      </w:r>
+      <w:r>
+        <w:rPr>
+          <w:rFonts w:ascii="Courier New" w:hAnsi="Courier New" w:cs="Courier New"/>
+        </w:rPr>
+        <w:tab/>
+      </w:r>
+      <w:r>
+        <w:rPr>
+          <w:rFonts w:ascii="Courier New" w:hAnsi="Courier New" w:cs="Courier New"/>
+        </w:rPr>
+        <w:tab/>
+      </w:r>
+      <w:r>
+        <w:rPr>
+          <w:rFonts w:ascii="Courier New" w:hAnsi="Courier New" w:cs="Courier New"/>
+        </w:rPr>
+        <w:tab/>
+        <w:t>- 10</w:t>
+      </w:r>
+    </w:p>
+    <w:p>
+      <w:pPr>
+        <w:pStyle w:val="PlainText"/>
+        <w:rPr>
+          <w:rFonts w:ascii="Courier New" w:hAnsi="Courier New" w:cs="Courier New"/>
+        </w:rPr>
+      </w:pPr>
+      <w:r>
+        <w:rPr>
+          <w:rFonts w:ascii="Courier New" w:hAnsi="Courier New" w:cs="Courier New"/>
+        </w:rPr>
+        <w:t>Total Price</w:t>
+      </w:r>
+      <w:r>
+        <w:rPr>
+          <w:rFonts w:ascii="Courier New" w:hAnsi="Courier New" w:cs="Courier New"/>
+        </w:rPr>
+        <w:tab/>
+      </w:r>
+      <w:r>
+        <w:rPr>
+          <w:rFonts w:ascii="Courier New" w:hAnsi="Courier New" w:cs="Courier New"/>
+        </w:rPr>
+        <w:tab/>
+      </w:r>
+      <w:r>
+        <w:rPr>
+          <w:rFonts w:ascii="Courier New" w:hAnsi="Courier New" w:cs="Courier New"/>
+        </w:rPr>
+        <w:tab/>
+      </w:r>
+      <w:r>
+        <w:rPr>
+          <w:rFonts w:ascii="Courier New" w:hAnsi="Courier New" w:cs="Courier New"/>
+        </w:rPr>
+        <w:tab/>
+        <w:t>- 470.0</w:t>
+      </w:r>
+    </w:p>
+    <w:p>
+      <w:pPr>
+        <w:pStyle w:val="PlainText"/>
+        <w:rPr>
+          <w:rFonts w:ascii="Courier New" w:hAnsi="Courier New" w:cs="Courier New"/>
+          <w:b/>
+        </w:rPr>
+      </w:pPr>
+      <w:r>
+        <w:rPr>
+          <w:rFonts w:ascii="Courier New" w:hAnsi="Courier New" w:cs="Courier New"/>
+          <w:b/>
+        </w:rPr>
+        <w:t>Amount balance</w:t>
+      </w:r>
+      <w:r>
+        <w:rPr>
+          <w:rFonts w:ascii="Courier New" w:hAnsi="Courier New" w:cs="Courier New"/>
+          <w:b/>
+        </w:rPr>
+        <w:tab/>
+      </w:r>
+      <w:r>
+        <w:rPr>
+          <w:rFonts w:ascii="Courier New" w:hAnsi="Courier New" w:cs="Courier New"/>
+          <w:b/>
+        </w:rPr>
+        <w:tab/>
+      </w:r>
+      <w:r>
+        <w:rPr>
+          <w:rFonts w:ascii="Courier New" w:hAnsi="Courier New" w:cs="Courier New"/>
+          <w:b/>
+        </w:rPr>
+        <w:tab/>
+        <w:t>- 7423.5</w:t>
+      </w:r>
+    </w:p>
+    <w:p>
+      <w:pPr>
+        <w:pStyle w:val="PlainText"/>
+        <w:rPr>
+          <w:rFonts w:ascii="Courier New" w:hAnsi="Courier New" w:cs="Courier New"/>
+        </w:rPr>
+      </w:pPr>
+    </w:p>
+    <w:p>
+      <w:pPr>
+        <w:pStyle w:val="PlainText"/>
+        <w:rPr>
+          <w:rFonts w:ascii="Courier New" w:hAnsi="Courier New" w:cs="Courier New"/>
+          <w:b/>
+        </w:rPr>
+      </w:pPr>
     </w:p>
     <w:p>
       <w:pPr>

--- a/customer _details/GANGAMMA/SEP/TUMKUR/NAGA/PURCHASE DETAILS.docx
+++ b/customer _details/GANGAMMA/SEP/TUMKUR/NAGA/PURCHASE DETAILS.docx
@@ -20812,13 +20812,7 @@
         <w:rPr>
           <w:rFonts w:ascii="Courier New" w:hAnsi="Courier New" w:cs="Courier New"/>
         </w:rPr>
-        <w:t>FRI Feb 16</w:t>
-      </w:r>
-      <w:r>
-        <w:rPr>
-          <w:rFonts w:ascii="Courier New" w:hAnsi="Courier New" w:cs="Courier New"/>
-        </w:rPr>
-        <w:t xml:space="preserve"> 09:46:19 PST 2018</w:t>
+        <w:t>FRI Feb 16 09:46:19 PST 2018</w:t>
       </w:r>
     </w:p>
     <w:p>
@@ -21369,6 +21363,436 @@
         <w:tab/>
         <w:t>- 7423.5</w:t>
       </w:r>
+    </w:p>
+    <w:p>
+      <w:pPr>
+        <w:pStyle w:val="PlainText"/>
+        <w:rPr>
+          <w:rFonts w:ascii="Courier New" w:hAnsi="Courier New" w:cs="Courier New"/>
+          <w:b/>
+        </w:rPr>
+      </w:pPr>
+    </w:p>
+    <w:p>
+      <w:pPr>
+        <w:pStyle w:val="PlainText"/>
+        <w:rPr>
+          <w:rFonts w:ascii="Courier New" w:hAnsi="Courier New" w:cs="Courier New"/>
+        </w:rPr>
+      </w:pPr>
+      <w:r>
+        <w:rPr>
+          <w:rFonts w:ascii="Courier New" w:hAnsi="Courier New" w:cs="Courier New"/>
+        </w:rPr>
+        <w:t>SAT Feb 17</w:t>
+      </w:r>
+      <w:r>
+        <w:rPr>
+          <w:rFonts w:ascii="Courier New" w:hAnsi="Courier New" w:cs="Courier New"/>
+        </w:rPr>
+        <w:t xml:space="preserve"> 15:06:17 PST 2018</w:t>
+      </w:r>
+    </w:p>
+    <w:p>
+      <w:pPr>
+        <w:pStyle w:val="PlainText"/>
+        <w:rPr>
+          <w:rFonts w:ascii="Courier New" w:hAnsi="Courier New" w:cs="Courier New"/>
+        </w:rPr>
+      </w:pPr>
+      <w:r>
+        <w:rPr>
+          <w:rFonts w:ascii="Courier New" w:hAnsi="Courier New" w:cs="Courier New"/>
+        </w:rPr>
+        <w:t>Person Name</w:t>
+      </w:r>
+      <w:r>
+        <w:rPr>
+          <w:rFonts w:ascii="Courier New" w:hAnsi="Courier New" w:cs="Courier New"/>
+        </w:rPr>
+        <w:tab/>
+      </w:r>
+      <w:r>
+        <w:rPr>
+          <w:rFonts w:ascii="Courier New" w:hAnsi="Courier New" w:cs="Courier New"/>
+        </w:rPr>
+        <w:tab/>
+      </w:r>
+      <w:r>
+        <w:rPr>
+          <w:rFonts w:ascii="Courier New" w:hAnsi="Courier New" w:cs="Courier New"/>
+        </w:rPr>
+        <w:tab/>
+      </w:r>
+      <w:r>
+        <w:rPr>
+          <w:rFonts w:ascii="Courier New" w:hAnsi="Courier New" w:cs="Courier New"/>
+        </w:rPr>
+        <w:tab/>
+        <w:t>- NAGA</w:t>
+      </w:r>
+    </w:p>
+    <w:p>
+      <w:pPr>
+        <w:pStyle w:val="PlainText"/>
+        <w:rPr>
+          <w:rFonts w:ascii="Courier New" w:hAnsi="Courier New" w:cs="Courier New"/>
+        </w:rPr>
+      </w:pPr>
+      <w:r>
+        <w:rPr>
+          <w:rFonts w:ascii="Courier New" w:hAnsi="Courier New" w:cs="Courier New"/>
+        </w:rPr>
+        <w:t>Bill number</w:t>
+      </w:r>
+      <w:r>
+        <w:rPr>
+          <w:rFonts w:ascii="Courier New" w:hAnsi="Courier New" w:cs="Courier New"/>
+        </w:rPr>
+        <w:tab/>
+      </w:r>
+      <w:r>
+        <w:rPr>
+          <w:rFonts w:ascii="Courier New" w:hAnsi="Courier New" w:cs="Courier New"/>
+        </w:rPr>
+        <w:tab/>
+      </w:r>
+      <w:r>
+        <w:rPr>
+          <w:rFonts w:ascii="Courier New" w:hAnsi="Courier New" w:cs="Courier New"/>
+        </w:rPr>
+        <w:tab/>
+      </w:r>
+      <w:r>
+        <w:rPr>
+          <w:rFonts w:ascii="Courier New" w:hAnsi="Courier New" w:cs="Courier New"/>
+        </w:rPr>
+        <w:tab/>
+        <w:t>- 3282</w:t>
+      </w:r>
+    </w:p>
+    <w:p>
+      <w:pPr>
+        <w:pStyle w:val="PlainText"/>
+        <w:rPr>
+          <w:rFonts w:ascii="Courier New" w:hAnsi="Courier New" w:cs="Courier New"/>
+        </w:rPr>
+      </w:pPr>
+      <w:r>
+        <w:rPr>
+          <w:rFonts w:ascii="Courier New" w:hAnsi="Courier New" w:cs="Courier New"/>
+        </w:rPr>
+        <w:t>---------------------------------------------------------------</w:t>
+      </w:r>
+    </w:p>
+    <w:p>
+      <w:pPr>
+        <w:pStyle w:val="PlainText"/>
+        <w:rPr>
+          <w:rFonts w:ascii="Courier New" w:hAnsi="Courier New" w:cs="Courier New"/>
+        </w:rPr>
+      </w:pPr>
+      <w:r>
+        <w:rPr>
+          <w:rFonts w:ascii="Courier New" w:hAnsi="Courier New" w:cs="Courier New"/>
+        </w:rPr>
+        <w:t>Item Name</w:t>
+      </w:r>
+      <w:r>
+        <w:rPr>
+          <w:rFonts w:ascii="Courier New" w:hAnsi="Courier New" w:cs="Courier New"/>
+        </w:rPr>
+        <w:tab/>
+      </w:r>
+      <w:r>
+        <w:rPr>
+          <w:rFonts w:ascii="Courier New" w:hAnsi="Courier New" w:cs="Courier New"/>
+        </w:rPr>
+        <w:tab/>
+      </w:r>
+      <w:r>
+        <w:rPr>
+          <w:rFonts w:ascii="Courier New" w:hAnsi="Courier New" w:cs="Courier New"/>
+        </w:rPr>
+        <w:tab/>
+      </w:r>
+      <w:r>
+        <w:rPr>
+          <w:rFonts w:ascii="Courier New" w:hAnsi="Courier New" w:cs="Courier New"/>
+        </w:rPr>
+        <w:tab/>
+        <w:t>- POTATO EVE</w:t>
+      </w:r>
+    </w:p>
+    <w:p>
+      <w:pPr>
+        <w:pStyle w:val="PlainText"/>
+        <w:rPr>
+          <w:rFonts w:ascii="Courier New" w:hAnsi="Courier New" w:cs="Courier New"/>
+        </w:rPr>
+      </w:pPr>
+      <w:r>
+        <w:rPr>
+          <w:rFonts w:ascii="Courier New" w:hAnsi="Courier New" w:cs="Courier New"/>
+        </w:rPr>
+        <w:t>Number of Pockets</w:t>
+      </w:r>
+      <w:r>
+        <w:rPr>
+          <w:rFonts w:ascii="Courier New" w:hAnsi="Courier New" w:cs="Courier New"/>
+        </w:rPr>
+        <w:tab/>
+      </w:r>
+      <w:r>
+        <w:rPr>
+          <w:rFonts w:ascii="Courier New" w:hAnsi="Courier New" w:cs="Courier New"/>
+        </w:rPr>
+        <w:tab/>
+      </w:r>
+      <w:r>
+        <w:rPr>
+          <w:rFonts w:ascii="Courier New" w:hAnsi="Courier New" w:cs="Courier New"/>
+        </w:rPr>
+        <w:tab/>
+        <w:t>- 1</w:t>
+      </w:r>
+    </w:p>
+    <w:p>
+      <w:pPr>
+        <w:pStyle w:val="PlainText"/>
+        <w:rPr>
+          <w:rFonts w:ascii="Courier New" w:hAnsi="Courier New" w:cs="Courier New"/>
+        </w:rPr>
+      </w:pPr>
+      <w:r>
+        <w:rPr>
+          <w:rFonts w:ascii="Courier New" w:hAnsi="Courier New" w:cs="Courier New"/>
+        </w:rPr>
+        <w:t>Number of KGs</w:t>
+      </w:r>
+      <w:r>
+        <w:rPr>
+          <w:rFonts w:ascii="Courier New" w:hAnsi="Courier New" w:cs="Courier New"/>
+        </w:rPr>
+        <w:tab/>
+      </w:r>
+      <w:r>
+        <w:rPr>
+          <w:rFonts w:ascii="Courier New" w:hAnsi="Courier New" w:cs="Courier New"/>
+        </w:rPr>
+        <w:tab/>
+      </w:r>
+      <w:r>
+        <w:rPr>
+          <w:rFonts w:ascii="Courier New" w:hAnsi="Courier New" w:cs="Courier New"/>
+        </w:rPr>
+        <w:tab/>
+        <w:t>- 68</w:t>
+      </w:r>
+    </w:p>
+    <w:p>
+      <w:pPr>
+        <w:pStyle w:val="PlainText"/>
+        <w:rPr>
+          <w:rFonts w:ascii="Courier New" w:hAnsi="Courier New" w:cs="Courier New"/>
+        </w:rPr>
+      </w:pPr>
+      <w:r>
+        <w:rPr>
+          <w:rFonts w:ascii="Courier New" w:hAnsi="Courier New" w:cs="Courier New"/>
+        </w:rPr>
+        <w:t>Rate</w:t>
+      </w:r>
+      <w:r>
+        <w:rPr>
+          <w:rFonts w:ascii="Courier New" w:hAnsi="Courier New" w:cs="Courier New"/>
+        </w:rPr>
+        <w:tab/>
+      </w:r>
+      <w:r>
+        <w:rPr>
+          <w:rFonts w:ascii="Courier New" w:hAnsi="Courier New" w:cs="Courier New"/>
+        </w:rPr>
+        <w:tab/>
+      </w:r>
+      <w:r>
+        <w:rPr>
+          <w:rFonts w:ascii="Courier New" w:hAnsi="Courier New" w:cs="Courier New"/>
+        </w:rPr>
+        <w:tab/>
+      </w:r>
+      <w:r>
+        <w:rPr>
+          <w:rFonts w:ascii="Courier New" w:hAnsi="Courier New" w:cs="Courier New"/>
+        </w:rPr>
+        <w:tab/>
+      </w:r>
+      <w:r>
+        <w:rPr>
+          <w:rFonts w:ascii="Courier New" w:hAnsi="Courier New" w:cs="Courier New"/>
+        </w:rPr>
+        <w:tab/>
+        <w:t>- 15</w:t>
+      </w:r>
+    </w:p>
+    <w:p>
+      <w:pPr>
+        <w:pStyle w:val="PlainText"/>
+        <w:rPr>
+          <w:rFonts w:ascii="Courier New" w:hAnsi="Courier New" w:cs="Courier New"/>
+        </w:rPr>
+      </w:pPr>
+      <w:r>
+        <w:rPr>
+          <w:rFonts w:ascii="Courier New" w:hAnsi="Courier New" w:cs="Courier New"/>
+        </w:rPr>
+        <w:t>Total Price</w:t>
+      </w:r>
+      <w:r>
+        <w:rPr>
+          <w:rFonts w:ascii="Courier New" w:hAnsi="Courier New" w:cs="Courier New"/>
+        </w:rPr>
+        <w:tab/>
+      </w:r>
+      <w:r>
+        <w:rPr>
+          <w:rFonts w:ascii="Courier New" w:hAnsi="Courier New" w:cs="Courier New"/>
+        </w:rPr>
+        <w:tab/>
+      </w:r>
+      <w:r>
+        <w:rPr>
+          <w:rFonts w:ascii="Courier New" w:hAnsi="Courier New" w:cs="Courier New"/>
+        </w:rPr>
+        <w:tab/>
+      </w:r>
+      <w:r>
+        <w:rPr>
+          <w:rFonts w:ascii="Courier New" w:hAnsi="Courier New" w:cs="Courier New"/>
+        </w:rPr>
+        <w:tab/>
+        <w:t>- 1020.0</w:t>
+      </w:r>
+    </w:p>
+    <w:p>
+      <w:pPr>
+        <w:pStyle w:val="PlainText"/>
+        <w:rPr>
+          <w:rFonts w:ascii="Courier New" w:hAnsi="Courier New" w:cs="Courier New"/>
+          <w:color w:val="FF0000"/>
+        </w:rPr>
+      </w:pPr>
+      <w:r>
+        <w:rPr>
+          <w:rFonts w:ascii="Courier New" w:hAnsi="Courier New" w:cs="Courier New"/>
+          <w:color w:val="FF0000"/>
+        </w:rPr>
+        <w:t>Amount Received</w:t>
+      </w:r>
+      <w:r>
+        <w:rPr>
+          <w:rFonts w:ascii="Courier New" w:hAnsi="Courier New" w:cs="Courier New"/>
+          <w:color w:val="FF0000"/>
+        </w:rPr>
+        <w:tab/>
+      </w:r>
+      <w:r>
+        <w:rPr>
+          <w:rFonts w:ascii="Courier New" w:hAnsi="Courier New" w:cs="Courier New"/>
+          <w:color w:val="FF0000"/>
+        </w:rPr>
+        <w:tab/>
+      </w:r>
+      <w:r>
+        <w:rPr>
+          <w:rFonts w:ascii="Courier New" w:hAnsi="Courier New" w:cs="Courier New"/>
+          <w:color w:val="FF0000"/>
+        </w:rPr>
+        <w:tab/>
+        <w:t>- 3000</w:t>
+      </w:r>
+    </w:p>
+    <w:p>
+      <w:pPr>
+        <w:pStyle w:val="PlainText"/>
+        <w:rPr>
+          <w:rFonts w:ascii="Courier New" w:hAnsi="Courier New" w:cs="Courier New"/>
+          <w:b/>
+        </w:rPr>
+      </w:pPr>
+      <w:r>
+        <w:rPr>
+          <w:rFonts w:ascii="Courier New" w:hAnsi="Courier New" w:cs="Courier New"/>
+          <w:b/>
+        </w:rPr>
+        <w:t>Amount balance</w:t>
+      </w:r>
+      <w:r>
+        <w:rPr>
+          <w:rFonts w:ascii="Courier New" w:hAnsi="Courier New" w:cs="Courier New"/>
+          <w:b/>
+        </w:rPr>
+        <w:tab/>
+      </w:r>
+      <w:r>
+        <w:rPr>
+          <w:rFonts w:ascii="Courier New" w:hAnsi="Courier New" w:cs="Courier New"/>
+          <w:b/>
+        </w:rPr>
+        <w:tab/>
+      </w:r>
+      <w:r>
+        <w:rPr>
+          <w:rFonts w:ascii="Courier New" w:hAnsi="Courier New" w:cs="Courier New"/>
+          <w:b/>
+        </w:rPr>
+        <w:tab/>
+        <w:t>- 5443.5</w:t>
+      </w:r>
+    </w:p>
+    <w:p>
+      <w:pPr>
+        <w:pStyle w:val="PlainText"/>
+        <w:rPr>
+          <w:rFonts w:ascii="Courier New" w:hAnsi="Courier New" w:cs="Courier New"/>
+        </w:rPr>
+      </w:pPr>
+      <w:r>
+        <w:rPr>
+          <w:rFonts w:ascii="Courier New" w:hAnsi="Courier New" w:cs="Courier New"/>
+        </w:rPr>
+        <w:t>Amount Received mode</w:t>
+      </w:r>
+      <w:r>
+        <w:rPr>
+          <w:rFonts w:ascii="Courier New" w:hAnsi="Courier New" w:cs="Courier New"/>
+        </w:rPr>
+        <w:tab/>
+      </w:r>
+      <w:r>
+        <w:rPr>
+          <w:rFonts w:ascii="Courier New" w:hAnsi="Courier New" w:cs="Courier New"/>
+        </w:rPr>
+        <w:tab/>
+        <w:t>- CASH</w:t>
+      </w:r>
+    </w:p>
+    <w:p>
+      <w:pPr>
+        <w:pStyle w:val="PlainText"/>
+        <w:rPr>
+          <w:rFonts w:ascii="Courier New" w:hAnsi="Courier New" w:cs="Courier New"/>
+        </w:rPr>
+      </w:pPr>
+    </w:p>
+    <w:p>
+      <w:pPr>
+        <w:pStyle w:val="PlainText"/>
+        <w:rPr>
+          <w:rFonts w:ascii="Courier New" w:hAnsi="Courier New" w:cs="Courier New"/>
+          <w:b/>
+        </w:rPr>
+      </w:pPr>
     </w:p>
     <w:p>
       <w:pPr>

--- a/customer _details/GANGAMMA/SEP/TUMKUR/NAGA/PURCHASE DETAILS.docx
+++ b/customer _details/GANGAMMA/SEP/TUMKUR/NAGA/PURCHASE DETAILS.docx
@@ -21384,13 +21384,7 @@
         <w:rPr>
           <w:rFonts w:ascii="Courier New" w:hAnsi="Courier New" w:cs="Courier New"/>
         </w:rPr>
-        <w:t>SAT Feb 17</w:t>
-      </w:r>
-      <w:r>
-        <w:rPr>
-          <w:rFonts w:ascii="Courier New" w:hAnsi="Courier New" w:cs="Courier New"/>
-        </w:rPr>
-        <w:t xml:space="preserve"> 15:06:17 PST 2018</w:t>
+        <w:t>SAT Feb 17 15:06:17 PST 2018</w:t>
       </w:r>
     </w:p>
     <w:p>
@@ -21776,6 +21770,426 @@
         <w:tab/>
         <w:t>- CASH</w:t>
       </w:r>
+    </w:p>
+    <w:p>
+      <w:pPr>
+        <w:pStyle w:val="PlainText"/>
+        <w:rPr>
+          <w:rFonts w:ascii="Courier New" w:hAnsi="Courier New" w:cs="Courier New"/>
+        </w:rPr>
+      </w:pPr>
+    </w:p>
+    <w:p>
+      <w:pPr>
+        <w:pStyle w:val="PlainText"/>
+        <w:rPr>
+          <w:rFonts w:ascii="Courier New" w:hAnsi="Courier New" w:cs="Courier New"/>
+        </w:rPr>
+      </w:pPr>
+      <w:r>
+        <w:rPr>
+          <w:rFonts w:ascii="Courier New" w:hAnsi="Courier New" w:cs="Courier New"/>
+        </w:rPr>
+        <w:t>TUE Feb 20</w:t>
+      </w:r>
+      <w:r>
+        <w:rPr>
+          <w:rFonts w:ascii="Courier New" w:hAnsi="Courier New" w:cs="Courier New"/>
+        </w:rPr>
+        <w:t xml:space="preserve"> 11:24:05 PST 2018</w:t>
+      </w:r>
+    </w:p>
+    <w:p>
+      <w:pPr>
+        <w:pStyle w:val="PlainText"/>
+        <w:rPr>
+          <w:rFonts w:ascii="Courier New" w:hAnsi="Courier New" w:cs="Courier New"/>
+        </w:rPr>
+      </w:pPr>
+      <w:r>
+        <w:rPr>
+          <w:rFonts w:ascii="Courier New" w:hAnsi="Courier New" w:cs="Courier New"/>
+        </w:rPr>
+        <w:t>Person Name</w:t>
+      </w:r>
+      <w:r>
+        <w:rPr>
+          <w:rFonts w:ascii="Courier New" w:hAnsi="Courier New" w:cs="Courier New"/>
+        </w:rPr>
+        <w:tab/>
+      </w:r>
+      <w:r>
+        <w:rPr>
+          <w:rFonts w:ascii="Courier New" w:hAnsi="Courier New" w:cs="Courier New"/>
+        </w:rPr>
+        <w:tab/>
+      </w:r>
+      <w:r>
+        <w:rPr>
+          <w:rFonts w:ascii="Courier New" w:hAnsi="Courier New" w:cs="Courier New"/>
+        </w:rPr>
+        <w:tab/>
+      </w:r>
+      <w:r>
+        <w:rPr>
+          <w:rFonts w:ascii="Courier New" w:hAnsi="Courier New" w:cs="Courier New"/>
+        </w:rPr>
+        <w:tab/>
+        <w:t>- NAGA</w:t>
+      </w:r>
+    </w:p>
+    <w:p>
+      <w:pPr>
+        <w:pStyle w:val="PlainText"/>
+        <w:rPr>
+          <w:rFonts w:ascii="Courier New" w:hAnsi="Courier New" w:cs="Courier New"/>
+        </w:rPr>
+      </w:pPr>
+      <w:r>
+        <w:rPr>
+          <w:rFonts w:ascii="Courier New" w:hAnsi="Courier New" w:cs="Courier New"/>
+        </w:rPr>
+        <w:t>Bill number</w:t>
+      </w:r>
+      <w:r>
+        <w:rPr>
+          <w:rFonts w:ascii="Courier New" w:hAnsi="Courier New" w:cs="Courier New"/>
+        </w:rPr>
+        <w:tab/>
+      </w:r>
+      <w:r>
+        <w:rPr>
+          <w:rFonts w:ascii="Courier New" w:hAnsi="Courier New" w:cs="Courier New"/>
+        </w:rPr>
+        <w:tab/>
+      </w:r>
+      <w:r>
+        <w:rPr>
+          <w:rFonts w:ascii="Courier New" w:hAnsi="Courier New" w:cs="Courier New"/>
+        </w:rPr>
+        <w:tab/>
+      </w:r>
+      <w:r>
+        <w:rPr>
+          <w:rFonts w:ascii="Courier New" w:hAnsi="Courier New" w:cs="Courier New"/>
+        </w:rPr>
+        <w:tab/>
+        <w:t>- 3374</w:t>
+      </w:r>
+    </w:p>
+    <w:p>
+      <w:pPr>
+        <w:pStyle w:val="PlainText"/>
+        <w:rPr>
+          <w:rFonts w:ascii="Courier New" w:hAnsi="Courier New" w:cs="Courier New"/>
+        </w:rPr>
+      </w:pPr>
+      <w:r>
+        <w:rPr>
+          <w:rFonts w:ascii="Courier New" w:hAnsi="Courier New" w:cs="Courier New"/>
+        </w:rPr>
+        <w:t>---------------------------------------------------------------</w:t>
+      </w:r>
+    </w:p>
+    <w:p>
+      <w:pPr>
+        <w:pStyle w:val="PlainText"/>
+        <w:rPr>
+          <w:rFonts w:ascii="Courier New" w:hAnsi="Courier New" w:cs="Courier New"/>
+        </w:rPr>
+      </w:pPr>
+      <w:r>
+        <w:rPr>
+          <w:rFonts w:ascii="Courier New" w:hAnsi="Courier New" w:cs="Courier New"/>
+        </w:rPr>
+        <w:t>Item Name</w:t>
+      </w:r>
+      <w:r>
+        <w:rPr>
+          <w:rFonts w:ascii="Courier New" w:hAnsi="Courier New" w:cs="Courier New"/>
+        </w:rPr>
+        <w:tab/>
+      </w:r>
+      <w:r>
+        <w:rPr>
+          <w:rFonts w:ascii="Courier New" w:hAnsi="Courier New" w:cs="Courier New"/>
+        </w:rPr>
+        <w:tab/>
+      </w:r>
+      <w:r>
+        <w:rPr>
+          <w:rFonts w:ascii="Courier New" w:hAnsi="Courier New" w:cs="Courier New"/>
+        </w:rPr>
+        <w:tab/>
+      </w:r>
+      <w:r>
+        <w:rPr>
+          <w:rFonts w:ascii="Courier New" w:hAnsi="Courier New" w:cs="Courier New"/>
+        </w:rPr>
+        <w:tab/>
+        <w:t>- POTATO EVE</w:t>
+      </w:r>
+    </w:p>
+    <w:p>
+      <w:pPr>
+        <w:pStyle w:val="PlainText"/>
+        <w:rPr>
+          <w:rFonts w:ascii="Courier New" w:hAnsi="Courier New" w:cs="Courier New"/>
+        </w:rPr>
+      </w:pPr>
+      <w:r>
+        <w:rPr>
+          <w:rFonts w:ascii="Courier New" w:hAnsi="Courier New" w:cs="Courier New"/>
+        </w:rPr>
+        <w:t>Number of Pockets</w:t>
+      </w:r>
+      <w:r>
+        <w:rPr>
+          <w:rFonts w:ascii="Courier New" w:hAnsi="Courier New" w:cs="Courier New"/>
+        </w:rPr>
+        <w:tab/>
+      </w:r>
+      <w:r>
+        <w:rPr>
+          <w:rFonts w:ascii="Courier New" w:hAnsi="Courier New" w:cs="Courier New"/>
+        </w:rPr>
+        <w:tab/>
+      </w:r>
+      <w:r>
+        <w:rPr>
+          <w:rFonts w:ascii="Courier New" w:hAnsi="Courier New" w:cs="Courier New"/>
+        </w:rPr>
+        <w:tab/>
+        <w:t>- 1</w:t>
+      </w:r>
+    </w:p>
+    <w:p>
+      <w:pPr>
+        <w:pStyle w:val="PlainText"/>
+        <w:rPr>
+          <w:rFonts w:ascii="Courier New" w:hAnsi="Courier New" w:cs="Courier New"/>
+        </w:rPr>
+      </w:pPr>
+      <w:r>
+        <w:rPr>
+          <w:rFonts w:ascii="Courier New" w:hAnsi="Courier New" w:cs="Courier New"/>
+        </w:rPr>
+        <w:t>Number of KGs</w:t>
+      </w:r>
+      <w:r>
+        <w:rPr>
+          <w:rFonts w:ascii="Courier New" w:hAnsi="Courier New" w:cs="Courier New"/>
+        </w:rPr>
+        <w:tab/>
+      </w:r>
+      <w:r>
+        <w:rPr>
+          <w:rFonts w:ascii="Courier New" w:hAnsi="Courier New" w:cs="Courier New"/>
+        </w:rPr>
+        <w:tab/>
+      </w:r>
+      <w:r>
+        <w:rPr>
+          <w:rFonts w:ascii="Courier New" w:hAnsi="Courier New" w:cs="Courier New"/>
+        </w:rPr>
+        <w:tab/>
+        <w:t>- 54</w:t>
+      </w:r>
+    </w:p>
+    <w:p>
+      <w:pPr>
+        <w:pStyle w:val="PlainText"/>
+        <w:rPr>
+          <w:rFonts w:ascii="Courier New" w:hAnsi="Courier New" w:cs="Courier New"/>
+        </w:rPr>
+      </w:pPr>
+      <w:r>
+        <w:rPr>
+          <w:rFonts w:ascii="Courier New" w:hAnsi="Courier New" w:cs="Courier New"/>
+        </w:rPr>
+        <w:t>Rate</w:t>
+      </w:r>
+      <w:r>
+        <w:rPr>
+          <w:rFonts w:ascii="Courier New" w:hAnsi="Courier New" w:cs="Courier New"/>
+        </w:rPr>
+        <w:tab/>
+      </w:r>
+      <w:r>
+        <w:rPr>
+          <w:rFonts w:ascii="Courier New" w:hAnsi="Courier New" w:cs="Courier New"/>
+        </w:rPr>
+        <w:tab/>
+      </w:r>
+      <w:r>
+        <w:rPr>
+          <w:rFonts w:ascii="Courier New" w:hAnsi="Courier New" w:cs="Courier New"/>
+        </w:rPr>
+        <w:tab/>
+      </w:r>
+      <w:r>
+        <w:rPr>
+          <w:rFonts w:ascii="Courier New" w:hAnsi="Courier New" w:cs="Courier New"/>
+        </w:rPr>
+        <w:tab/>
+      </w:r>
+      <w:r>
+        <w:rPr>
+          <w:rFonts w:ascii="Courier New" w:hAnsi="Courier New" w:cs="Courier New"/>
+        </w:rPr>
+        <w:tab/>
+        <w:t>- 14</w:t>
+      </w:r>
+    </w:p>
+    <w:p>
+      <w:pPr>
+        <w:pStyle w:val="PlainText"/>
+        <w:rPr>
+          <w:rFonts w:ascii="Courier New" w:hAnsi="Courier New" w:cs="Courier New"/>
+        </w:rPr>
+      </w:pPr>
+      <w:r>
+        <w:rPr>
+          <w:rFonts w:ascii="Courier New" w:hAnsi="Courier New" w:cs="Courier New"/>
+        </w:rPr>
+        <w:t>Total Price</w:t>
+      </w:r>
+      <w:r>
+        <w:rPr>
+          <w:rFonts w:ascii="Courier New" w:hAnsi="Courier New" w:cs="Courier New"/>
+        </w:rPr>
+        <w:tab/>
+      </w:r>
+      <w:r>
+        <w:rPr>
+          <w:rFonts w:ascii="Courier New" w:hAnsi="Courier New" w:cs="Courier New"/>
+        </w:rPr>
+        <w:tab/>
+      </w:r>
+      <w:r>
+        <w:rPr>
+          <w:rFonts w:ascii="Courier New" w:hAnsi="Courier New" w:cs="Courier New"/>
+        </w:rPr>
+        <w:tab/>
+      </w:r>
+      <w:r>
+        <w:rPr>
+          <w:rFonts w:ascii="Courier New" w:hAnsi="Courier New" w:cs="Courier New"/>
+        </w:rPr>
+        <w:tab/>
+        <w:t>- 756.0</w:t>
+      </w:r>
+    </w:p>
+    <w:p>
+      <w:pPr>
+        <w:pStyle w:val="PlainText"/>
+        <w:rPr>
+          <w:rFonts w:ascii="Courier New" w:hAnsi="Courier New" w:cs="Courier New"/>
+          <w:color w:val="FF0000"/>
+        </w:rPr>
+      </w:pPr>
+      <w:r>
+        <w:rPr>
+          <w:rFonts w:ascii="Courier New" w:hAnsi="Courier New" w:cs="Courier New"/>
+          <w:color w:val="FF0000"/>
+        </w:rPr>
+        <w:t>Amount Received</w:t>
+      </w:r>
+      <w:r>
+        <w:rPr>
+          <w:rFonts w:ascii="Courier New" w:hAnsi="Courier New" w:cs="Courier New"/>
+          <w:color w:val="FF0000"/>
+        </w:rPr>
+        <w:tab/>
+      </w:r>
+      <w:r>
+        <w:rPr>
+          <w:rFonts w:ascii="Courier New" w:hAnsi="Courier New" w:cs="Courier New"/>
+          <w:color w:val="FF0000"/>
+        </w:rPr>
+        <w:tab/>
+      </w:r>
+      <w:r>
+        <w:rPr>
+          <w:rFonts w:ascii="Courier New" w:hAnsi="Courier New" w:cs="Courier New"/>
+          <w:color w:val="FF0000"/>
+        </w:rPr>
+        <w:tab/>
+        <w:t>- 1000</w:t>
+      </w:r>
+    </w:p>
+    <w:p>
+      <w:pPr>
+        <w:pStyle w:val="PlainText"/>
+        <w:rPr>
+          <w:rFonts w:ascii="Courier New" w:hAnsi="Courier New" w:cs="Courier New"/>
+          <w:b/>
+        </w:rPr>
+      </w:pPr>
+      <w:r>
+        <w:rPr>
+          <w:rFonts w:ascii="Courier New" w:hAnsi="Courier New" w:cs="Courier New"/>
+          <w:b/>
+        </w:rPr>
+        <w:t>Amount balance</w:t>
+      </w:r>
+      <w:r>
+        <w:rPr>
+          <w:rFonts w:ascii="Courier New" w:hAnsi="Courier New" w:cs="Courier New"/>
+          <w:b/>
+        </w:rPr>
+        <w:tab/>
+      </w:r>
+      <w:r>
+        <w:rPr>
+          <w:rFonts w:ascii="Courier New" w:hAnsi="Courier New" w:cs="Courier New"/>
+          <w:b/>
+        </w:rPr>
+        <w:tab/>
+      </w:r>
+      <w:r>
+        <w:rPr>
+          <w:rFonts w:ascii="Courier New" w:hAnsi="Courier New" w:cs="Courier New"/>
+          <w:b/>
+        </w:rPr>
+        <w:tab/>
+        <w:t>- 5199.5</w:t>
+      </w:r>
+    </w:p>
+    <w:p>
+      <w:pPr>
+        <w:pStyle w:val="PlainText"/>
+        <w:rPr>
+          <w:rFonts w:ascii="Courier New" w:hAnsi="Courier New" w:cs="Courier New"/>
+        </w:rPr>
+      </w:pPr>
+      <w:r>
+        <w:rPr>
+          <w:rFonts w:ascii="Courier New" w:hAnsi="Courier New" w:cs="Courier New"/>
+        </w:rPr>
+        <w:t>Amount Received mode</w:t>
+      </w:r>
+      <w:r>
+        <w:rPr>
+          <w:rFonts w:ascii="Courier New" w:hAnsi="Courier New" w:cs="Courier New"/>
+        </w:rPr>
+        <w:tab/>
+      </w:r>
+      <w:r>
+        <w:rPr>
+          <w:rFonts w:ascii="Courier New" w:hAnsi="Courier New" w:cs="Courier New"/>
+        </w:rPr>
+        <w:tab/>
+        <w:t>- CASH</w:t>
+      </w:r>
+    </w:p>
+    <w:p>
+      <w:pPr>
+        <w:pStyle w:val="PlainText"/>
+        <w:rPr>
+          <w:rFonts w:ascii="Courier New" w:hAnsi="Courier New" w:cs="Courier New"/>
+        </w:rPr>
+      </w:pPr>
     </w:p>
     <w:p>
       <w:pPr>

--- a/customer _details/GANGAMMA/SEP/TUMKUR/NAGA/PURCHASE DETAILS.docx
+++ b/customer _details/GANGAMMA/SEP/TUMKUR/NAGA/PURCHASE DETAILS.docx
@@ -21790,13 +21790,7 @@
         <w:rPr>
           <w:rFonts w:ascii="Courier New" w:hAnsi="Courier New" w:cs="Courier New"/>
         </w:rPr>
-        <w:t>TUE Feb 20</w:t>
-      </w:r>
-      <w:r>
-        <w:rPr>
-          <w:rFonts w:ascii="Courier New" w:hAnsi="Courier New" w:cs="Courier New"/>
-        </w:rPr>
-        <w:t xml:space="preserve"> 11:24:05 PST 2018</w:t>
+        <w:t>TUE Feb 20 11:24:05 PST 2018</w:t>
       </w:r>
     </w:p>
     <w:p>
@@ -22182,6 +22176,369 @@
         <w:tab/>
         <w:t>- CASH</w:t>
       </w:r>
+    </w:p>
+    <w:p>
+      <w:pPr>
+        <w:pStyle w:val="PlainText"/>
+        <w:rPr>
+          <w:rFonts w:ascii="Courier New" w:hAnsi="Courier New" w:cs="Courier New"/>
+        </w:rPr>
+      </w:pPr>
+    </w:p>
+    <w:p>
+      <w:pPr>
+        <w:pStyle w:val="PlainText"/>
+        <w:rPr>
+          <w:rFonts w:ascii="Courier New" w:hAnsi="Courier New" w:cs="Courier New"/>
+        </w:rPr>
+      </w:pPr>
+      <w:r>
+        <w:rPr>
+          <w:rFonts w:ascii="Courier New" w:hAnsi="Courier New" w:cs="Courier New"/>
+        </w:rPr>
+        <w:t>FRI Feb 23</w:t>
+      </w:r>
+      <w:r>
+        <w:rPr>
+          <w:rFonts w:ascii="Courier New" w:hAnsi="Courier New" w:cs="Courier New"/>
+        </w:rPr>
+        <w:t xml:space="preserve"> 10:13:41 PST 2018</w:t>
+      </w:r>
+    </w:p>
+    <w:p>
+      <w:pPr>
+        <w:pStyle w:val="PlainText"/>
+        <w:rPr>
+          <w:rFonts w:ascii="Courier New" w:hAnsi="Courier New" w:cs="Courier New"/>
+        </w:rPr>
+      </w:pPr>
+      <w:r>
+        <w:rPr>
+          <w:rFonts w:ascii="Courier New" w:hAnsi="Courier New" w:cs="Courier New"/>
+        </w:rPr>
+        <w:t>Person Name</w:t>
+      </w:r>
+      <w:r>
+        <w:rPr>
+          <w:rFonts w:ascii="Courier New" w:hAnsi="Courier New" w:cs="Courier New"/>
+        </w:rPr>
+        <w:tab/>
+      </w:r>
+      <w:r>
+        <w:rPr>
+          <w:rFonts w:ascii="Courier New" w:hAnsi="Courier New" w:cs="Courier New"/>
+        </w:rPr>
+        <w:tab/>
+      </w:r>
+      <w:r>
+        <w:rPr>
+          <w:rFonts w:ascii="Courier New" w:hAnsi="Courier New" w:cs="Courier New"/>
+        </w:rPr>
+        <w:tab/>
+      </w:r>
+      <w:r>
+        <w:rPr>
+          <w:rFonts w:ascii="Courier New" w:hAnsi="Courier New" w:cs="Courier New"/>
+        </w:rPr>
+        <w:tab/>
+        <w:t>- NAGA</w:t>
+      </w:r>
+    </w:p>
+    <w:p>
+      <w:pPr>
+        <w:pStyle w:val="PlainText"/>
+        <w:rPr>
+          <w:rFonts w:ascii="Courier New" w:hAnsi="Courier New" w:cs="Courier New"/>
+        </w:rPr>
+      </w:pPr>
+      <w:r>
+        <w:rPr>
+          <w:rFonts w:ascii="Courier New" w:hAnsi="Courier New" w:cs="Courier New"/>
+        </w:rPr>
+        <w:t>Bill number</w:t>
+      </w:r>
+      <w:r>
+        <w:rPr>
+          <w:rFonts w:ascii="Courier New" w:hAnsi="Courier New" w:cs="Courier New"/>
+        </w:rPr>
+        <w:tab/>
+      </w:r>
+      <w:r>
+        <w:rPr>
+          <w:rFonts w:ascii="Courier New" w:hAnsi="Courier New" w:cs="Courier New"/>
+        </w:rPr>
+        <w:tab/>
+      </w:r>
+      <w:r>
+        <w:rPr>
+          <w:rFonts w:ascii="Courier New" w:hAnsi="Courier New" w:cs="Courier New"/>
+        </w:rPr>
+        <w:tab/>
+      </w:r>
+      <w:r>
+        <w:rPr>
+          <w:rFonts w:ascii="Courier New" w:hAnsi="Courier New" w:cs="Courier New"/>
+        </w:rPr>
+        <w:tab/>
+        <w:t>- 3434</w:t>
+      </w:r>
+    </w:p>
+    <w:p>
+      <w:pPr>
+        <w:pStyle w:val="PlainText"/>
+        <w:rPr>
+          <w:rFonts w:ascii="Courier New" w:hAnsi="Courier New" w:cs="Courier New"/>
+        </w:rPr>
+      </w:pPr>
+      <w:r>
+        <w:rPr>
+          <w:rFonts w:ascii="Courier New" w:hAnsi="Courier New" w:cs="Courier New"/>
+        </w:rPr>
+        <w:t>---------------------------------------------------------------</w:t>
+      </w:r>
+    </w:p>
+    <w:p>
+      <w:pPr>
+        <w:pStyle w:val="PlainText"/>
+        <w:rPr>
+          <w:rFonts w:ascii="Courier New" w:hAnsi="Courier New" w:cs="Courier New"/>
+        </w:rPr>
+      </w:pPr>
+      <w:r>
+        <w:rPr>
+          <w:rFonts w:ascii="Courier New" w:hAnsi="Courier New" w:cs="Courier New"/>
+        </w:rPr>
+        <w:t>Item Name</w:t>
+      </w:r>
+      <w:r>
+        <w:rPr>
+          <w:rFonts w:ascii="Courier New" w:hAnsi="Courier New" w:cs="Courier New"/>
+        </w:rPr>
+        <w:tab/>
+      </w:r>
+      <w:r>
+        <w:rPr>
+          <w:rFonts w:ascii="Courier New" w:hAnsi="Courier New" w:cs="Courier New"/>
+        </w:rPr>
+        <w:tab/>
+      </w:r>
+      <w:r>
+        <w:rPr>
+          <w:rFonts w:ascii="Courier New" w:hAnsi="Courier New" w:cs="Courier New"/>
+        </w:rPr>
+        <w:tab/>
+      </w:r>
+      <w:r>
+        <w:rPr>
+          <w:rFonts w:ascii="Courier New" w:hAnsi="Courier New" w:cs="Courier New"/>
+        </w:rPr>
+        <w:tab/>
+        <w:t>- EEREKAI</w:t>
+      </w:r>
+    </w:p>
+    <w:p>
+      <w:pPr>
+        <w:pStyle w:val="PlainText"/>
+        <w:rPr>
+          <w:rFonts w:ascii="Courier New" w:hAnsi="Courier New" w:cs="Courier New"/>
+        </w:rPr>
+      </w:pPr>
+      <w:r>
+        <w:rPr>
+          <w:rFonts w:ascii="Courier New" w:hAnsi="Courier New" w:cs="Courier New"/>
+        </w:rPr>
+        <w:t>Number of Pockets</w:t>
+      </w:r>
+      <w:r>
+        <w:rPr>
+          <w:rFonts w:ascii="Courier New" w:hAnsi="Courier New" w:cs="Courier New"/>
+        </w:rPr>
+        <w:tab/>
+      </w:r>
+      <w:r>
+        <w:rPr>
+          <w:rFonts w:ascii="Courier New" w:hAnsi="Courier New" w:cs="Courier New"/>
+        </w:rPr>
+        <w:tab/>
+      </w:r>
+      <w:r>
+        <w:rPr>
+          <w:rFonts w:ascii="Courier New" w:hAnsi="Courier New" w:cs="Courier New"/>
+        </w:rPr>
+        <w:tab/>
+        <w:t>- 1</w:t>
+      </w:r>
+    </w:p>
+    <w:p>
+      <w:pPr>
+        <w:pStyle w:val="PlainText"/>
+        <w:rPr>
+          <w:rFonts w:ascii="Courier New" w:hAnsi="Courier New" w:cs="Courier New"/>
+        </w:rPr>
+      </w:pPr>
+      <w:r>
+        <w:rPr>
+          <w:rFonts w:ascii="Courier New" w:hAnsi="Courier New" w:cs="Courier New"/>
+        </w:rPr>
+        <w:t>Number of KGs</w:t>
+      </w:r>
+      <w:r>
+        <w:rPr>
+          <w:rFonts w:ascii="Courier New" w:hAnsi="Courier New" w:cs="Courier New"/>
+        </w:rPr>
+        <w:tab/>
+      </w:r>
+      <w:r>
+        <w:rPr>
+          <w:rFonts w:ascii="Courier New" w:hAnsi="Courier New" w:cs="Courier New"/>
+        </w:rPr>
+        <w:tab/>
+      </w:r>
+      <w:r>
+        <w:rPr>
+          <w:rFonts w:ascii="Courier New" w:hAnsi="Courier New" w:cs="Courier New"/>
+        </w:rPr>
+        <w:tab/>
+        <w:t>- 43</w:t>
+      </w:r>
+    </w:p>
+    <w:p>
+      <w:pPr>
+        <w:pStyle w:val="PlainText"/>
+        <w:rPr>
+          <w:rFonts w:ascii="Courier New" w:hAnsi="Courier New" w:cs="Courier New"/>
+        </w:rPr>
+      </w:pPr>
+      <w:r>
+        <w:rPr>
+          <w:rFonts w:ascii="Courier New" w:hAnsi="Courier New" w:cs="Courier New"/>
+        </w:rPr>
+        <w:t>Rate</w:t>
+      </w:r>
+      <w:r>
+        <w:rPr>
+          <w:rFonts w:ascii="Courier New" w:hAnsi="Courier New" w:cs="Courier New"/>
+        </w:rPr>
+        <w:tab/>
+      </w:r>
+      <w:r>
+        <w:rPr>
+          <w:rFonts w:ascii="Courier New" w:hAnsi="Courier New" w:cs="Courier New"/>
+        </w:rPr>
+        <w:tab/>
+      </w:r>
+      <w:r>
+        <w:rPr>
+          <w:rFonts w:ascii="Courier New" w:hAnsi="Courier New" w:cs="Courier New"/>
+        </w:rPr>
+        <w:tab/>
+      </w:r>
+      <w:r>
+        <w:rPr>
+          <w:rFonts w:ascii="Courier New" w:hAnsi="Courier New" w:cs="Courier New"/>
+        </w:rPr>
+        <w:tab/>
+      </w:r>
+      <w:r>
+        <w:rPr>
+          <w:rFonts w:ascii="Courier New" w:hAnsi="Courier New" w:cs="Courier New"/>
+        </w:rPr>
+        <w:tab/>
+        <w:t>- 16</w:t>
+      </w:r>
+    </w:p>
+    <w:p>
+      <w:pPr>
+        <w:pStyle w:val="PlainText"/>
+        <w:rPr>
+          <w:rFonts w:ascii="Courier New" w:hAnsi="Courier New" w:cs="Courier New"/>
+        </w:rPr>
+      </w:pPr>
+      <w:r>
+        <w:rPr>
+          <w:rFonts w:ascii="Courier New" w:hAnsi="Courier New" w:cs="Courier New"/>
+        </w:rPr>
+        <w:t>Total Price</w:t>
+      </w:r>
+      <w:r>
+        <w:rPr>
+          <w:rFonts w:ascii="Courier New" w:hAnsi="Courier New" w:cs="Courier New"/>
+        </w:rPr>
+        <w:tab/>
+      </w:r>
+      <w:r>
+        <w:rPr>
+          <w:rFonts w:ascii="Courier New" w:hAnsi="Courier New" w:cs="Courier New"/>
+        </w:rPr>
+        <w:tab/>
+      </w:r>
+      <w:r>
+        <w:rPr>
+          <w:rFonts w:ascii="Courier New" w:hAnsi="Courier New" w:cs="Courier New"/>
+        </w:rPr>
+        <w:tab/>
+      </w:r>
+      <w:r>
+        <w:rPr>
+          <w:rFonts w:ascii="Courier New" w:hAnsi="Courier New" w:cs="Courier New"/>
+        </w:rPr>
+        <w:tab/>
+        <w:t>- 688.0</w:t>
+      </w:r>
+    </w:p>
+    <w:p>
+      <w:pPr>
+        <w:pStyle w:val="PlainText"/>
+        <w:rPr>
+          <w:rFonts w:ascii="Courier New" w:hAnsi="Courier New" w:cs="Courier New"/>
+          <w:b/>
+        </w:rPr>
+      </w:pPr>
+      <w:r>
+        <w:rPr>
+          <w:rFonts w:ascii="Courier New" w:hAnsi="Courier New" w:cs="Courier New"/>
+          <w:b/>
+        </w:rPr>
+        <w:t>Amount balance</w:t>
+      </w:r>
+      <w:r>
+        <w:rPr>
+          <w:rFonts w:ascii="Courier New" w:hAnsi="Courier New" w:cs="Courier New"/>
+          <w:b/>
+        </w:rPr>
+        <w:tab/>
+      </w:r>
+      <w:r>
+        <w:rPr>
+          <w:rFonts w:ascii="Courier New" w:hAnsi="Courier New" w:cs="Courier New"/>
+          <w:b/>
+        </w:rPr>
+        <w:tab/>
+      </w:r>
+      <w:r>
+        <w:rPr>
+          <w:rFonts w:ascii="Courier New" w:hAnsi="Courier New" w:cs="Courier New"/>
+          <w:b/>
+        </w:rPr>
+        <w:tab/>
+        <w:t>- 5887.5</w:t>
+      </w:r>
+    </w:p>
+    <w:p>
+      <w:pPr>
+        <w:pStyle w:val="PlainText"/>
+        <w:rPr>
+          <w:rFonts w:ascii="Courier New" w:hAnsi="Courier New" w:cs="Courier New"/>
+        </w:rPr>
+      </w:pPr>
+    </w:p>
+    <w:p>
+      <w:pPr>
+        <w:pStyle w:val="PlainText"/>
+        <w:rPr>
+          <w:rFonts w:ascii="Courier New" w:hAnsi="Courier New" w:cs="Courier New"/>
+        </w:rPr>
+      </w:pPr>
     </w:p>
     <w:p>
       <w:pPr>

--- a/customer _details/GANGAMMA/SEP/TUMKUR/NAGA/PURCHASE DETAILS.docx
+++ b/customer _details/GANGAMMA/SEP/TUMKUR/NAGA/PURCHASE DETAILS.docx
@@ -22196,13 +22196,7 @@
         <w:rPr>
           <w:rFonts w:ascii="Courier New" w:hAnsi="Courier New" w:cs="Courier New"/>
         </w:rPr>
-        <w:t>FRI Feb 23</w:t>
-      </w:r>
-      <w:r>
-        <w:rPr>
-          <w:rFonts w:ascii="Courier New" w:hAnsi="Courier New" w:cs="Courier New"/>
-        </w:rPr>
-        <w:t xml:space="preserve"> 10:13:41 PST 2018</w:t>
+        <w:t>FRI Feb 23 10:13:41 PST 2018</w:t>
       </w:r>
     </w:p>
     <w:p>
@@ -22523,6 +22517,436 @@
         <w:tab/>
         <w:t>- 5887.5</w:t>
       </w:r>
+    </w:p>
+    <w:p>
+      <w:pPr>
+        <w:pStyle w:val="PlainText"/>
+        <w:rPr>
+          <w:rFonts w:ascii="Courier New" w:hAnsi="Courier New" w:cs="Courier New"/>
+          <w:b/>
+        </w:rPr>
+      </w:pPr>
+    </w:p>
+    <w:p>
+      <w:pPr>
+        <w:pStyle w:val="PlainText"/>
+        <w:rPr>
+          <w:rFonts w:ascii="Courier New" w:hAnsi="Courier New" w:cs="Courier New"/>
+        </w:rPr>
+      </w:pPr>
+      <w:r>
+        <w:rPr>
+          <w:rFonts w:ascii="Courier New" w:hAnsi="Courier New" w:cs="Courier New"/>
+        </w:rPr>
+        <w:t>SAT Feb 24</w:t>
+      </w:r>
+      <w:r>
+        <w:rPr>
+          <w:rFonts w:ascii="Courier New" w:hAnsi="Courier New" w:cs="Courier New"/>
+        </w:rPr>
+        <w:t xml:space="preserve"> 10:20:43 PST 2018</w:t>
+      </w:r>
+    </w:p>
+    <w:p>
+      <w:pPr>
+        <w:pStyle w:val="PlainText"/>
+        <w:rPr>
+          <w:rFonts w:ascii="Courier New" w:hAnsi="Courier New" w:cs="Courier New"/>
+        </w:rPr>
+      </w:pPr>
+      <w:r>
+        <w:rPr>
+          <w:rFonts w:ascii="Courier New" w:hAnsi="Courier New" w:cs="Courier New"/>
+        </w:rPr>
+        <w:t>Person Name</w:t>
+      </w:r>
+      <w:r>
+        <w:rPr>
+          <w:rFonts w:ascii="Courier New" w:hAnsi="Courier New" w:cs="Courier New"/>
+        </w:rPr>
+        <w:tab/>
+      </w:r>
+      <w:r>
+        <w:rPr>
+          <w:rFonts w:ascii="Courier New" w:hAnsi="Courier New" w:cs="Courier New"/>
+        </w:rPr>
+        <w:tab/>
+      </w:r>
+      <w:r>
+        <w:rPr>
+          <w:rFonts w:ascii="Courier New" w:hAnsi="Courier New" w:cs="Courier New"/>
+        </w:rPr>
+        <w:tab/>
+      </w:r>
+      <w:r>
+        <w:rPr>
+          <w:rFonts w:ascii="Courier New" w:hAnsi="Courier New" w:cs="Courier New"/>
+        </w:rPr>
+        <w:tab/>
+        <w:t>- NAGA</w:t>
+      </w:r>
+    </w:p>
+    <w:p>
+      <w:pPr>
+        <w:pStyle w:val="PlainText"/>
+        <w:rPr>
+          <w:rFonts w:ascii="Courier New" w:hAnsi="Courier New" w:cs="Courier New"/>
+        </w:rPr>
+      </w:pPr>
+      <w:r>
+        <w:rPr>
+          <w:rFonts w:ascii="Courier New" w:hAnsi="Courier New" w:cs="Courier New"/>
+        </w:rPr>
+        <w:t>Bill number</w:t>
+      </w:r>
+      <w:r>
+        <w:rPr>
+          <w:rFonts w:ascii="Courier New" w:hAnsi="Courier New" w:cs="Courier New"/>
+        </w:rPr>
+        <w:tab/>
+      </w:r>
+      <w:r>
+        <w:rPr>
+          <w:rFonts w:ascii="Courier New" w:hAnsi="Courier New" w:cs="Courier New"/>
+        </w:rPr>
+        <w:tab/>
+      </w:r>
+      <w:r>
+        <w:rPr>
+          <w:rFonts w:ascii="Courier New" w:hAnsi="Courier New" w:cs="Courier New"/>
+        </w:rPr>
+        <w:tab/>
+      </w:r>
+      <w:r>
+        <w:rPr>
+          <w:rFonts w:ascii="Courier New" w:hAnsi="Courier New" w:cs="Courier New"/>
+        </w:rPr>
+        <w:tab/>
+        <w:t>- 3461</w:t>
+      </w:r>
+    </w:p>
+    <w:p>
+      <w:pPr>
+        <w:pStyle w:val="PlainText"/>
+        <w:rPr>
+          <w:rFonts w:ascii="Courier New" w:hAnsi="Courier New" w:cs="Courier New"/>
+        </w:rPr>
+      </w:pPr>
+      <w:r>
+        <w:rPr>
+          <w:rFonts w:ascii="Courier New" w:hAnsi="Courier New" w:cs="Courier New"/>
+        </w:rPr>
+        <w:t>---------------------------------------------------------------</w:t>
+      </w:r>
+    </w:p>
+    <w:p>
+      <w:pPr>
+        <w:pStyle w:val="PlainText"/>
+        <w:rPr>
+          <w:rFonts w:ascii="Courier New" w:hAnsi="Courier New" w:cs="Courier New"/>
+        </w:rPr>
+      </w:pPr>
+      <w:r>
+        <w:rPr>
+          <w:rFonts w:ascii="Courier New" w:hAnsi="Courier New" w:cs="Courier New"/>
+        </w:rPr>
+        <w:t>Item Name</w:t>
+      </w:r>
+      <w:r>
+        <w:rPr>
+          <w:rFonts w:ascii="Courier New" w:hAnsi="Courier New" w:cs="Courier New"/>
+        </w:rPr>
+        <w:tab/>
+      </w:r>
+      <w:r>
+        <w:rPr>
+          <w:rFonts w:ascii="Courier New" w:hAnsi="Courier New" w:cs="Courier New"/>
+        </w:rPr>
+        <w:tab/>
+      </w:r>
+      <w:r>
+        <w:rPr>
+          <w:rFonts w:ascii="Courier New" w:hAnsi="Courier New" w:cs="Courier New"/>
+        </w:rPr>
+        <w:tab/>
+      </w:r>
+      <w:r>
+        <w:rPr>
+          <w:rFonts w:ascii="Courier New" w:hAnsi="Courier New" w:cs="Courier New"/>
+        </w:rPr>
+        <w:tab/>
+        <w:t>- POTATO EVE</w:t>
+      </w:r>
+    </w:p>
+    <w:p>
+      <w:pPr>
+        <w:pStyle w:val="PlainText"/>
+        <w:rPr>
+          <w:rFonts w:ascii="Courier New" w:hAnsi="Courier New" w:cs="Courier New"/>
+        </w:rPr>
+      </w:pPr>
+      <w:r>
+        <w:rPr>
+          <w:rFonts w:ascii="Courier New" w:hAnsi="Courier New" w:cs="Courier New"/>
+        </w:rPr>
+        <w:t>Number of Pockets</w:t>
+      </w:r>
+      <w:r>
+        <w:rPr>
+          <w:rFonts w:ascii="Courier New" w:hAnsi="Courier New" w:cs="Courier New"/>
+        </w:rPr>
+        <w:tab/>
+      </w:r>
+      <w:r>
+        <w:rPr>
+          <w:rFonts w:ascii="Courier New" w:hAnsi="Courier New" w:cs="Courier New"/>
+        </w:rPr>
+        <w:tab/>
+      </w:r>
+      <w:r>
+        <w:rPr>
+          <w:rFonts w:ascii="Courier New" w:hAnsi="Courier New" w:cs="Courier New"/>
+        </w:rPr>
+        <w:tab/>
+        <w:t>- 1</w:t>
+      </w:r>
+    </w:p>
+    <w:p>
+      <w:pPr>
+        <w:pStyle w:val="PlainText"/>
+        <w:rPr>
+          <w:rFonts w:ascii="Courier New" w:hAnsi="Courier New" w:cs="Courier New"/>
+        </w:rPr>
+      </w:pPr>
+      <w:r>
+        <w:rPr>
+          <w:rFonts w:ascii="Courier New" w:hAnsi="Courier New" w:cs="Courier New"/>
+        </w:rPr>
+        <w:t>Number of KGs</w:t>
+      </w:r>
+      <w:r>
+        <w:rPr>
+          <w:rFonts w:ascii="Courier New" w:hAnsi="Courier New" w:cs="Courier New"/>
+        </w:rPr>
+        <w:tab/>
+      </w:r>
+      <w:r>
+        <w:rPr>
+          <w:rFonts w:ascii="Courier New" w:hAnsi="Courier New" w:cs="Courier New"/>
+        </w:rPr>
+        <w:tab/>
+      </w:r>
+      <w:r>
+        <w:rPr>
+          <w:rFonts w:ascii="Courier New" w:hAnsi="Courier New" w:cs="Courier New"/>
+        </w:rPr>
+        <w:tab/>
+        <w:t>- 52</w:t>
+      </w:r>
+    </w:p>
+    <w:p>
+      <w:pPr>
+        <w:pStyle w:val="PlainText"/>
+        <w:rPr>
+          <w:rFonts w:ascii="Courier New" w:hAnsi="Courier New" w:cs="Courier New"/>
+        </w:rPr>
+      </w:pPr>
+      <w:r>
+        <w:rPr>
+          <w:rFonts w:ascii="Courier New" w:hAnsi="Courier New" w:cs="Courier New"/>
+        </w:rPr>
+        <w:t>Rate</w:t>
+      </w:r>
+      <w:r>
+        <w:rPr>
+          <w:rFonts w:ascii="Courier New" w:hAnsi="Courier New" w:cs="Courier New"/>
+        </w:rPr>
+        <w:tab/>
+      </w:r>
+      <w:r>
+        <w:rPr>
+          <w:rFonts w:ascii="Courier New" w:hAnsi="Courier New" w:cs="Courier New"/>
+        </w:rPr>
+        <w:tab/>
+      </w:r>
+      <w:r>
+        <w:rPr>
+          <w:rFonts w:ascii="Courier New" w:hAnsi="Courier New" w:cs="Courier New"/>
+        </w:rPr>
+        <w:tab/>
+      </w:r>
+      <w:r>
+        <w:rPr>
+          <w:rFonts w:ascii="Courier New" w:hAnsi="Courier New" w:cs="Courier New"/>
+        </w:rPr>
+        <w:tab/>
+      </w:r>
+      <w:r>
+        <w:rPr>
+          <w:rFonts w:ascii="Courier New" w:hAnsi="Courier New" w:cs="Courier New"/>
+        </w:rPr>
+        <w:tab/>
+        <w:t>- 13</w:t>
+      </w:r>
+    </w:p>
+    <w:p>
+      <w:pPr>
+        <w:pStyle w:val="PlainText"/>
+        <w:rPr>
+          <w:rFonts w:ascii="Courier New" w:hAnsi="Courier New" w:cs="Courier New"/>
+        </w:rPr>
+      </w:pPr>
+      <w:r>
+        <w:rPr>
+          <w:rFonts w:ascii="Courier New" w:hAnsi="Courier New" w:cs="Courier New"/>
+        </w:rPr>
+        <w:t>Total Price</w:t>
+      </w:r>
+      <w:r>
+        <w:rPr>
+          <w:rFonts w:ascii="Courier New" w:hAnsi="Courier New" w:cs="Courier New"/>
+        </w:rPr>
+        <w:tab/>
+      </w:r>
+      <w:r>
+        <w:rPr>
+          <w:rFonts w:ascii="Courier New" w:hAnsi="Courier New" w:cs="Courier New"/>
+        </w:rPr>
+        <w:tab/>
+      </w:r>
+      <w:r>
+        <w:rPr>
+          <w:rFonts w:ascii="Courier New" w:hAnsi="Courier New" w:cs="Courier New"/>
+        </w:rPr>
+        <w:tab/>
+      </w:r>
+      <w:r>
+        <w:rPr>
+          <w:rFonts w:ascii="Courier New" w:hAnsi="Courier New" w:cs="Courier New"/>
+        </w:rPr>
+        <w:tab/>
+        <w:t>- 676.0</w:t>
+      </w:r>
+    </w:p>
+    <w:p>
+      <w:pPr>
+        <w:pStyle w:val="PlainText"/>
+        <w:rPr>
+          <w:rFonts w:ascii="Courier New" w:hAnsi="Courier New" w:cs="Courier New"/>
+          <w:color w:val="FF0000"/>
+        </w:rPr>
+      </w:pPr>
+      <w:r>
+        <w:rPr>
+          <w:rFonts w:ascii="Courier New" w:hAnsi="Courier New" w:cs="Courier New"/>
+          <w:color w:val="FF0000"/>
+        </w:rPr>
+        <w:t>Amount Received</w:t>
+      </w:r>
+      <w:r>
+        <w:rPr>
+          <w:rFonts w:ascii="Courier New" w:hAnsi="Courier New" w:cs="Courier New"/>
+          <w:color w:val="FF0000"/>
+        </w:rPr>
+        <w:tab/>
+      </w:r>
+      <w:r>
+        <w:rPr>
+          <w:rFonts w:ascii="Courier New" w:hAnsi="Courier New" w:cs="Courier New"/>
+          <w:color w:val="FF0000"/>
+        </w:rPr>
+        <w:tab/>
+      </w:r>
+      <w:r>
+        <w:rPr>
+          <w:rFonts w:ascii="Courier New" w:hAnsi="Courier New" w:cs="Courier New"/>
+          <w:color w:val="FF0000"/>
+        </w:rPr>
+        <w:tab/>
+        <w:t>- 1500</w:t>
+      </w:r>
+    </w:p>
+    <w:p>
+      <w:pPr>
+        <w:pStyle w:val="PlainText"/>
+        <w:rPr>
+          <w:rFonts w:ascii="Courier New" w:hAnsi="Courier New" w:cs="Courier New"/>
+          <w:b/>
+        </w:rPr>
+      </w:pPr>
+      <w:r>
+        <w:rPr>
+          <w:rFonts w:ascii="Courier New" w:hAnsi="Courier New" w:cs="Courier New"/>
+          <w:b/>
+        </w:rPr>
+        <w:t>Amount balance</w:t>
+      </w:r>
+      <w:r>
+        <w:rPr>
+          <w:rFonts w:ascii="Courier New" w:hAnsi="Courier New" w:cs="Courier New"/>
+          <w:b/>
+        </w:rPr>
+        <w:tab/>
+      </w:r>
+      <w:r>
+        <w:rPr>
+          <w:rFonts w:ascii="Courier New" w:hAnsi="Courier New" w:cs="Courier New"/>
+          <w:b/>
+        </w:rPr>
+        <w:tab/>
+      </w:r>
+      <w:r>
+        <w:rPr>
+          <w:rFonts w:ascii="Courier New" w:hAnsi="Courier New" w:cs="Courier New"/>
+          <w:b/>
+        </w:rPr>
+        <w:tab/>
+        <w:t>- 5063.5</w:t>
+      </w:r>
+    </w:p>
+    <w:p>
+      <w:pPr>
+        <w:pStyle w:val="PlainText"/>
+        <w:rPr>
+          <w:rFonts w:ascii="Courier New" w:hAnsi="Courier New" w:cs="Courier New"/>
+        </w:rPr>
+      </w:pPr>
+      <w:r>
+        <w:rPr>
+          <w:rFonts w:ascii="Courier New" w:hAnsi="Courier New" w:cs="Courier New"/>
+        </w:rPr>
+        <w:t>Amount Received mode</w:t>
+      </w:r>
+      <w:r>
+        <w:rPr>
+          <w:rFonts w:ascii="Courier New" w:hAnsi="Courier New" w:cs="Courier New"/>
+        </w:rPr>
+        <w:tab/>
+      </w:r>
+      <w:r>
+        <w:rPr>
+          <w:rFonts w:ascii="Courier New" w:hAnsi="Courier New" w:cs="Courier New"/>
+        </w:rPr>
+        <w:tab/>
+        <w:t>- CASH</w:t>
+      </w:r>
+    </w:p>
+    <w:p>
+      <w:pPr>
+        <w:pStyle w:val="PlainText"/>
+        <w:rPr>
+          <w:rFonts w:ascii="Courier New" w:hAnsi="Courier New" w:cs="Courier New"/>
+        </w:rPr>
+      </w:pPr>
+    </w:p>
+    <w:p>
+      <w:pPr>
+        <w:pStyle w:val="PlainText"/>
+        <w:rPr>
+          <w:rFonts w:ascii="Courier New" w:hAnsi="Courier New" w:cs="Courier New"/>
+          <w:b/>
+        </w:rPr>
+      </w:pPr>
     </w:p>
     <w:p>
       <w:pPr>

--- a/customer _details/GANGAMMA/SEP/TUMKUR/NAGA/PURCHASE DETAILS.docx
+++ b/customer _details/GANGAMMA/SEP/TUMKUR/NAGA/PURCHASE DETAILS.docx
@@ -22538,13 +22538,7 @@
         <w:rPr>
           <w:rFonts w:ascii="Courier New" w:hAnsi="Courier New" w:cs="Courier New"/>
         </w:rPr>
-        <w:t>SAT Feb 24</w:t>
-      </w:r>
-      <w:r>
-        <w:rPr>
-          <w:rFonts w:ascii="Courier New" w:hAnsi="Courier New" w:cs="Courier New"/>
-        </w:rPr>
-        <w:t xml:space="preserve"> 10:20:43 PST 2018</w:t>
+        <w:t>SAT Feb 24 10:20:43 PST 2018</w:t>
       </w:r>
     </w:p>
     <w:p>
@@ -22930,6 +22924,428 @@
         <w:tab/>
         <w:t>- CASH</w:t>
       </w:r>
+    </w:p>
+    <w:p>
+      <w:pPr>
+        <w:pStyle w:val="PlainText"/>
+        <w:rPr>
+          <w:rFonts w:ascii="Courier New" w:hAnsi="Courier New" w:cs="Courier New"/>
+        </w:rPr>
+      </w:pPr>
+    </w:p>
+    <w:p>
+      <w:pPr>
+        <w:pStyle w:val="PlainText"/>
+        <w:rPr>
+          <w:rFonts w:ascii="Courier New" w:hAnsi="Courier New" w:cs="Courier New"/>
+        </w:rPr>
+      </w:pPr>
+      <w:r>
+        <w:rPr>
+          <w:rFonts w:ascii="Courier New" w:hAnsi="Courier New" w:cs="Courier New"/>
+        </w:rPr>
+        <w:t>Thu Mar 01 21:26:24 PST 2018</w:t>
+      </w:r>
+    </w:p>
+    <w:p>
+      <w:pPr>
+        <w:pStyle w:val="PlainText"/>
+        <w:rPr>
+          <w:rFonts w:ascii="Courier New" w:hAnsi="Courier New" w:cs="Courier New"/>
+        </w:rPr>
+      </w:pPr>
+      <w:r>
+        <w:rPr>
+          <w:rFonts w:ascii="Courier New" w:hAnsi="Courier New" w:cs="Courier New"/>
+        </w:rPr>
+        <w:t>Person Name</w:t>
+      </w:r>
+      <w:r>
+        <w:rPr>
+          <w:rFonts w:ascii="Courier New" w:hAnsi="Courier New" w:cs="Courier New"/>
+        </w:rPr>
+        <w:tab/>
+      </w:r>
+      <w:r>
+        <w:rPr>
+          <w:rFonts w:ascii="Courier New" w:hAnsi="Courier New" w:cs="Courier New"/>
+        </w:rPr>
+        <w:tab/>
+      </w:r>
+      <w:r>
+        <w:rPr>
+          <w:rFonts w:ascii="Courier New" w:hAnsi="Courier New" w:cs="Courier New"/>
+        </w:rPr>
+        <w:tab/>
+      </w:r>
+      <w:r>
+        <w:rPr>
+          <w:rFonts w:ascii="Courier New" w:hAnsi="Courier New" w:cs="Courier New"/>
+        </w:rPr>
+        <w:tab/>
+        <w:t>- NAGA</w:t>
+      </w:r>
+    </w:p>
+    <w:p>
+      <w:pPr>
+        <w:pStyle w:val="PlainText"/>
+        <w:rPr>
+          <w:rFonts w:ascii="Courier New" w:hAnsi="Courier New" w:cs="Courier New"/>
+        </w:rPr>
+      </w:pPr>
+      <w:r>
+        <w:rPr>
+          <w:rFonts w:ascii="Courier New" w:hAnsi="Courier New" w:cs="Courier New"/>
+        </w:rPr>
+        <w:t>Bill number</w:t>
+      </w:r>
+      <w:r>
+        <w:rPr>
+          <w:rFonts w:ascii="Courier New" w:hAnsi="Courier New" w:cs="Courier New"/>
+        </w:rPr>
+        <w:tab/>
+      </w:r>
+      <w:r>
+        <w:rPr>
+          <w:rFonts w:ascii="Courier New" w:hAnsi="Courier New" w:cs="Courier New"/>
+        </w:rPr>
+        <w:tab/>
+      </w:r>
+      <w:r>
+        <w:rPr>
+          <w:rFonts w:ascii="Courier New" w:hAnsi="Courier New" w:cs="Courier New"/>
+        </w:rPr>
+        <w:tab/>
+      </w:r>
+      <w:r>
+        <w:rPr>
+          <w:rFonts w:ascii="Courier New" w:hAnsi="Courier New" w:cs="Courier New"/>
+        </w:rPr>
+        <w:tab/>
+        <w:t>- 3572</w:t>
+      </w:r>
+    </w:p>
+    <w:p>
+      <w:pPr>
+        <w:pStyle w:val="PlainText"/>
+        <w:rPr>
+          <w:rFonts w:ascii="Courier New" w:hAnsi="Courier New" w:cs="Courier New"/>
+        </w:rPr>
+      </w:pPr>
+      <w:r>
+        <w:rPr>
+          <w:rFonts w:ascii="Courier New" w:hAnsi="Courier New" w:cs="Courier New"/>
+        </w:rPr>
+        <w:t>---------------------------------------------------------------</w:t>
+      </w:r>
+    </w:p>
+    <w:p>
+      <w:pPr>
+        <w:pStyle w:val="PlainText"/>
+        <w:rPr>
+          <w:rFonts w:ascii="Courier New" w:hAnsi="Courier New" w:cs="Courier New"/>
+        </w:rPr>
+      </w:pPr>
+      <w:r>
+        <w:rPr>
+          <w:rFonts w:ascii="Courier New" w:hAnsi="Courier New" w:cs="Courier New"/>
+        </w:rPr>
+        <w:t>Item Name</w:t>
+      </w:r>
+      <w:r>
+        <w:rPr>
+          <w:rFonts w:ascii="Courier New" w:hAnsi="Courier New" w:cs="Courier New"/>
+        </w:rPr>
+        <w:tab/>
+      </w:r>
+      <w:r>
+        <w:rPr>
+          <w:rFonts w:ascii="Courier New" w:hAnsi="Courier New" w:cs="Courier New"/>
+        </w:rPr>
+        <w:tab/>
+      </w:r>
+      <w:r>
+        <w:rPr>
+          <w:rFonts w:ascii="Courier New" w:hAnsi="Courier New" w:cs="Courier New"/>
+        </w:rPr>
+        <w:tab/>
+      </w:r>
+      <w:r>
+        <w:rPr>
+          <w:rFonts w:ascii="Courier New" w:hAnsi="Courier New" w:cs="Courier New"/>
+        </w:rPr>
+        <w:tab/>
+        <w:t>- POTATO</w:t>
+      </w:r>
+    </w:p>
+    <w:p>
+      <w:pPr>
+        <w:pStyle w:val="PlainText"/>
+        <w:rPr>
+          <w:rFonts w:ascii="Courier New" w:hAnsi="Courier New" w:cs="Courier New"/>
+        </w:rPr>
+      </w:pPr>
+      <w:r>
+        <w:rPr>
+          <w:rFonts w:ascii="Courier New" w:hAnsi="Courier New" w:cs="Courier New"/>
+        </w:rPr>
+        <w:t>Number of Pockets</w:t>
+      </w:r>
+      <w:r>
+        <w:rPr>
+          <w:rFonts w:ascii="Courier New" w:hAnsi="Courier New" w:cs="Courier New"/>
+        </w:rPr>
+        <w:tab/>
+      </w:r>
+      <w:r>
+        <w:rPr>
+          <w:rFonts w:ascii="Courier New" w:hAnsi="Courier New" w:cs="Courier New"/>
+        </w:rPr>
+        <w:tab/>
+      </w:r>
+      <w:r>
+        <w:rPr>
+          <w:rFonts w:ascii="Courier New" w:hAnsi="Courier New" w:cs="Courier New"/>
+        </w:rPr>
+        <w:tab/>
+        <w:t>- 1</w:t>
+      </w:r>
+    </w:p>
+    <w:p>
+      <w:pPr>
+        <w:pStyle w:val="PlainText"/>
+        <w:rPr>
+          <w:rFonts w:ascii="Courier New" w:hAnsi="Courier New" w:cs="Courier New"/>
+        </w:rPr>
+      </w:pPr>
+      <w:r>
+        <w:rPr>
+          <w:rFonts w:ascii="Courier New" w:hAnsi="Courier New" w:cs="Courier New"/>
+        </w:rPr>
+        <w:t>Number of KGs</w:t>
+      </w:r>
+      <w:r>
+        <w:rPr>
+          <w:rFonts w:ascii="Courier New" w:hAnsi="Courier New" w:cs="Courier New"/>
+        </w:rPr>
+        <w:tab/>
+      </w:r>
+      <w:r>
+        <w:rPr>
+          <w:rFonts w:ascii="Courier New" w:hAnsi="Courier New" w:cs="Courier New"/>
+        </w:rPr>
+        <w:tab/>
+      </w:r>
+      <w:r>
+        <w:rPr>
+          <w:rFonts w:ascii="Courier New" w:hAnsi="Courier New" w:cs="Courier New"/>
+        </w:rPr>
+        <w:tab/>
+        <w:t>- 49</w:t>
+      </w:r>
+    </w:p>
+    <w:p>
+      <w:pPr>
+        <w:pStyle w:val="PlainText"/>
+        <w:rPr>
+          <w:rFonts w:ascii="Courier New" w:hAnsi="Courier New" w:cs="Courier New"/>
+        </w:rPr>
+      </w:pPr>
+      <w:r>
+        <w:rPr>
+          <w:rFonts w:ascii="Courier New" w:hAnsi="Courier New" w:cs="Courier New"/>
+        </w:rPr>
+        <w:t>Rate</w:t>
+      </w:r>
+      <w:r>
+        <w:rPr>
+          <w:rFonts w:ascii="Courier New" w:hAnsi="Courier New" w:cs="Courier New"/>
+        </w:rPr>
+        <w:tab/>
+      </w:r>
+      <w:r>
+        <w:rPr>
+          <w:rFonts w:ascii="Courier New" w:hAnsi="Courier New" w:cs="Courier New"/>
+        </w:rPr>
+        <w:tab/>
+      </w:r>
+      <w:r>
+        <w:rPr>
+          <w:rFonts w:ascii="Courier New" w:hAnsi="Courier New" w:cs="Courier New"/>
+        </w:rPr>
+        <w:tab/>
+      </w:r>
+      <w:r>
+        <w:rPr>
+          <w:rFonts w:ascii="Courier New" w:hAnsi="Courier New" w:cs="Courier New"/>
+        </w:rPr>
+        <w:tab/>
+      </w:r>
+      <w:r>
+        <w:rPr>
+          <w:rFonts w:ascii="Courier New" w:hAnsi="Courier New" w:cs="Courier New"/>
+        </w:rPr>
+        <w:tab/>
+        <w:t>- 14</w:t>
+      </w:r>
+    </w:p>
+    <w:p>
+      <w:pPr>
+        <w:pStyle w:val="PlainText"/>
+        <w:rPr>
+          <w:rFonts w:ascii="Courier New" w:hAnsi="Courier New" w:cs="Courier New"/>
+        </w:rPr>
+      </w:pPr>
+      <w:r>
+        <w:rPr>
+          <w:rFonts w:ascii="Courier New" w:hAnsi="Courier New" w:cs="Courier New"/>
+        </w:rPr>
+        <w:t>Total Price</w:t>
+      </w:r>
+      <w:r>
+        <w:rPr>
+          <w:rFonts w:ascii="Courier New" w:hAnsi="Courier New" w:cs="Courier New"/>
+        </w:rPr>
+        <w:tab/>
+      </w:r>
+      <w:r>
+        <w:rPr>
+          <w:rFonts w:ascii="Courier New" w:hAnsi="Courier New" w:cs="Courier New"/>
+        </w:rPr>
+        <w:tab/>
+      </w:r>
+      <w:r>
+        <w:rPr>
+          <w:rFonts w:ascii="Courier New" w:hAnsi="Courier New" w:cs="Courier New"/>
+        </w:rPr>
+        <w:tab/>
+      </w:r>
+      <w:r>
+        <w:rPr>
+          <w:rFonts w:ascii="Courier New" w:hAnsi="Courier New" w:cs="Courier New"/>
+        </w:rPr>
+        <w:tab/>
+        <w:t>- 686.0</w:t>
+      </w:r>
+    </w:p>
+    <w:p>
+      <w:pPr>
+        <w:pStyle w:val="PlainText"/>
+        <w:rPr>
+          <w:rFonts w:ascii="Courier New" w:hAnsi="Courier New" w:cs="Courier New"/>
+          <w:color w:val="FF0000"/>
+        </w:rPr>
+      </w:pPr>
+      <w:r>
+        <w:rPr>
+          <w:rFonts w:ascii="Courier New" w:hAnsi="Courier New" w:cs="Courier New"/>
+          <w:color w:val="FF0000"/>
+        </w:rPr>
+        <w:t>Amount Received</w:t>
+      </w:r>
+      <w:r>
+        <w:rPr>
+          <w:rFonts w:ascii="Courier New" w:hAnsi="Courier New" w:cs="Courier New"/>
+          <w:color w:val="FF0000"/>
+        </w:rPr>
+        <w:tab/>
+      </w:r>
+      <w:r>
+        <w:rPr>
+          <w:rFonts w:ascii="Courier New" w:hAnsi="Courier New" w:cs="Courier New"/>
+          <w:color w:val="FF0000"/>
+        </w:rPr>
+        <w:tab/>
+      </w:r>
+      <w:r>
+        <w:rPr>
+          <w:rFonts w:ascii="Courier New" w:hAnsi="Courier New" w:cs="Courier New"/>
+          <w:color w:val="FF0000"/>
+        </w:rPr>
+        <w:tab/>
+        <w:t>- 1500</w:t>
+      </w:r>
+    </w:p>
+    <w:p>
+      <w:pPr>
+        <w:pStyle w:val="PlainText"/>
+        <w:rPr>
+          <w:rFonts w:ascii="Courier New" w:hAnsi="Courier New" w:cs="Courier New"/>
+          <w:b/>
+        </w:rPr>
+      </w:pPr>
+      <w:r>
+        <w:rPr>
+          <w:rFonts w:ascii="Courier New" w:hAnsi="Courier New" w:cs="Courier New"/>
+          <w:b/>
+        </w:rPr>
+        <w:t>Amount balance</w:t>
+      </w:r>
+      <w:r>
+        <w:rPr>
+          <w:rFonts w:ascii="Courier New" w:hAnsi="Courier New" w:cs="Courier New"/>
+          <w:b/>
+        </w:rPr>
+        <w:tab/>
+      </w:r>
+      <w:r>
+        <w:rPr>
+          <w:rFonts w:ascii="Courier New" w:hAnsi="Courier New" w:cs="Courier New"/>
+          <w:b/>
+        </w:rPr>
+        <w:tab/>
+      </w:r>
+      <w:r>
+        <w:rPr>
+          <w:rFonts w:ascii="Courier New" w:hAnsi="Courier New" w:cs="Courier New"/>
+          <w:b/>
+        </w:rPr>
+        <w:tab/>
+        <w:t>- 4249.5</w:t>
+      </w:r>
+    </w:p>
+    <w:p>
+      <w:pPr>
+        <w:pStyle w:val="PlainText"/>
+        <w:rPr>
+          <w:rFonts w:ascii="Courier New" w:hAnsi="Courier New" w:cs="Courier New"/>
+        </w:rPr>
+      </w:pPr>
+      <w:r>
+        <w:rPr>
+          <w:rFonts w:ascii="Courier New" w:hAnsi="Courier New" w:cs="Courier New"/>
+        </w:rPr>
+        <w:t>Amount Received mode</w:t>
+      </w:r>
+      <w:r>
+        <w:rPr>
+          <w:rFonts w:ascii="Courier New" w:hAnsi="Courier New" w:cs="Courier New"/>
+        </w:rPr>
+        <w:tab/>
+      </w:r>
+      <w:r>
+        <w:rPr>
+          <w:rFonts w:ascii="Courier New" w:hAnsi="Courier New" w:cs="Courier New"/>
+        </w:rPr>
+        <w:tab/>
+        <w:t>- CASH</w:t>
+      </w:r>
+    </w:p>
+    <w:p>
+      <w:pPr>
+        <w:pStyle w:val="PlainText"/>
+        <w:rPr>
+          <w:rFonts w:ascii="Courier New" w:hAnsi="Courier New" w:cs="Courier New"/>
+        </w:rPr>
+      </w:pPr>
+    </w:p>
+    <w:p>
+      <w:pPr>
+        <w:pStyle w:val="PlainText"/>
+        <w:rPr>
+          <w:rFonts w:ascii="Courier New" w:hAnsi="Courier New" w:cs="Courier New"/>
+        </w:rPr>
+      </w:pPr>
     </w:p>
     <w:p>
       <w:pPr>

--- a/customer _details/GANGAMMA/SEP/TUMKUR/NAGA/PURCHASE DETAILS.docx
+++ b/customer _details/GANGAMMA/SEP/TUMKUR/NAGA/PURCHASE DETAILS.docx
@@ -23330,6 +23330,363 @@
         <w:tab/>
         <w:t>- CASH</w:t>
       </w:r>
+    </w:p>
+    <w:p>
+      <w:pPr>
+        <w:pStyle w:val="PlainText"/>
+        <w:rPr>
+          <w:rFonts w:ascii="Courier New" w:hAnsi="Courier New" w:cs="Courier New"/>
+        </w:rPr>
+      </w:pPr>
+    </w:p>
+    <w:p>
+      <w:pPr>
+        <w:pStyle w:val="PlainText"/>
+        <w:rPr>
+          <w:rFonts w:ascii="Courier New" w:hAnsi="Courier New" w:cs="Courier New"/>
+        </w:rPr>
+      </w:pPr>
+      <w:r>
+        <w:rPr>
+          <w:rFonts w:ascii="Courier New" w:hAnsi="Courier New" w:cs="Courier New"/>
+        </w:rPr>
+        <w:t>Fri Mar 02 21:45:53 PST 2018</w:t>
+      </w:r>
+    </w:p>
+    <w:p>
+      <w:pPr>
+        <w:pStyle w:val="PlainText"/>
+        <w:rPr>
+          <w:rFonts w:ascii="Courier New" w:hAnsi="Courier New" w:cs="Courier New"/>
+        </w:rPr>
+      </w:pPr>
+      <w:r>
+        <w:rPr>
+          <w:rFonts w:ascii="Courier New" w:hAnsi="Courier New" w:cs="Courier New"/>
+        </w:rPr>
+        <w:t>Person Name</w:t>
+      </w:r>
+      <w:r>
+        <w:rPr>
+          <w:rFonts w:ascii="Courier New" w:hAnsi="Courier New" w:cs="Courier New"/>
+        </w:rPr>
+        <w:tab/>
+      </w:r>
+      <w:r>
+        <w:rPr>
+          <w:rFonts w:ascii="Courier New" w:hAnsi="Courier New" w:cs="Courier New"/>
+        </w:rPr>
+        <w:tab/>
+      </w:r>
+      <w:r>
+        <w:rPr>
+          <w:rFonts w:ascii="Courier New" w:hAnsi="Courier New" w:cs="Courier New"/>
+        </w:rPr>
+        <w:tab/>
+      </w:r>
+      <w:r>
+        <w:rPr>
+          <w:rFonts w:ascii="Courier New" w:hAnsi="Courier New" w:cs="Courier New"/>
+        </w:rPr>
+        <w:tab/>
+        <w:t>- NAGA</w:t>
+      </w:r>
+    </w:p>
+    <w:p>
+      <w:pPr>
+        <w:pStyle w:val="PlainText"/>
+        <w:rPr>
+          <w:rFonts w:ascii="Courier New" w:hAnsi="Courier New" w:cs="Courier New"/>
+        </w:rPr>
+      </w:pPr>
+      <w:r>
+        <w:rPr>
+          <w:rFonts w:ascii="Courier New" w:hAnsi="Courier New" w:cs="Courier New"/>
+        </w:rPr>
+        <w:t>Bill number</w:t>
+      </w:r>
+      <w:r>
+        <w:rPr>
+          <w:rFonts w:ascii="Courier New" w:hAnsi="Courier New" w:cs="Courier New"/>
+        </w:rPr>
+        <w:tab/>
+      </w:r>
+      <w:r>
+        <w:rPr>
+          <w:rFonts w:ascii="Courier New" w:hAnsi="Courier New" w:cs="Courier New"/>
+        </w:rPr>
+        <w:tab/>
+      </w:r>
+      <w:r>
+        <w:rPr>
+          <w:rFonts w:ascii="Courier New" w:hAnsi="Courier New" w:cs="Courier New"/>
+        </w:rPr>
+        <w:tab/>
+      </w:r>
+      <w:r>
+        <w:rPr>
+          <w:rFonts w:ascii="Courier New" w:hAnsi="Courier New" w:cs="Courier New"/>
+        </w:rPr>
+        <w:tab/>
+        <w:t>- 3614</w:t>
+      </w:r>
+    </w:p>
+    <w:p>
+      <w:pPr>
+        <w:pStyle w:val="PlainText"/>
+        <w:rPr>
+          <w:rFonts w:ascii="Courier New" w:hAnsi="Courier New" w:cs="Courier New"/>
+        </w:rPr>
+      </w:pPr>
+      <w:r>
+        <w:rPr>
+          <w:rFonts w:ascii="Courier New" w:hAnsi="Courier New" w:cs="Courier New"/>
+        </w:rPr>
+        <w:t>---------------------------------------------------------------</w:t>
+      </w:r>
+    </w:p>
+    <w:p>
+      <w:pPr>
+        <w:pStyle w:val="PlainText"/>
+        <w:rPr>
+          <w:rFonts w:ascii="Courier New" w:hAnsi="Courier New" w:cs="Courier New"/>
+        </w:rPr>
+      </w:pPr>
+      <w:r>
+        <w:rPr>
+          <w:rFonts w:ascii="Courier New" w:hAnsi="Courier New" w:cs="Courier New"/>
+        </w:rPr>
+        <w:t>Item Name</w:t>
+      </w:r>
+      <w:r>
+        <w:rPr>
+          <w:rFonts w:ascii="Courier New" w:hAnsi="Courier New" w:cs="Courier New"/>
+        </w:rPr>
+        <w:tab/>
+      </w:r>
+      <w:r>
+        <w:rPr>
+          <w:rFonts w:ascii="Courier New" w:hAnsi="Courier New" w:cs="Courier New"/>
+        </w:rPr>
+        <w:tab/>
+      </w:r>
+      <w:r>
+        <w:rPr>
+          <w:rFonts w:ascii="Courier New" w:hAnsi="Courier New" w:cs="Courier New"/>
+        </w:rPr>
+        <w:tab/>
+      </w:r>
+      <w:r>
+        <w:rPr>
+          <w:rFonts w:ascii="Courier New" w:hAnsi="Courier New" w:cs="Courier New"/>
+        </w:rPr>
+        <w:tab/>
+        <w:t>- POTATO</w:t>
+      </w:r>
+    </w:p>
+    <w:p>
+      <w:pPr>
+        <w:pStyle w:val="PlainText"/>
+        <w:rPr>
+          <w:rFonts w:ascii="Courier New" w:hAnsi="Courier New" w:cs="Courier New"/>
+        </w:rPr>
+      </w:pPr>
+      <w:r>
+        <w:rPr>
+          <w:rFonts w:ascii="Courier New" w:hAnsi="Courier New" w:cs="Courier New"/>
+        </w:rPr>
+        <w:t>Number of Pockets</w:t>
+      </w:r>
+      <w:r>
+        <w:rPr>
+          <w:rFonts w:ascii="Courier New" w:hAnsi="Courier New" w:cs="Courier New"/>
+        </w:rPr>
+        <w:tab/>
+      </w:r>
+      <w:r>
+        <w:rPr>
+          <w:rFonts w:ascii="Courier New" w:hAnsi="Courier New" w:cs="Courier New"/>
+        </w:rPr>
+        <w:tab/>
+      </w:r>
+      <w:r>
+        <w:rPr>
+          <w:rFonts w:ascii="Courier New" w:hAnsi="Courier New" w:cs="Courier New"/>
+        </w:rPr>
+        <w:tab/>
+        <w:t>- 1</w:t>
+      </w:r>
+    </w:p>
+    <w:p>
+      <w:pPr>
+        <w:pStyle w:val="PlainText"/>
+        <w:rPr>
+          <w:rFonts w:ascii="Courier New" w:hAnsi="Courier New" w:cs="Courier New"/>
+        </w:rPr>
+      </w:pPr>
+      <w:r>
+        <w:rPr>
+          <w:rFonts w:ascii="Courier New" w:hAnsi="Courier New" w:cs="Courier New"/>
+        </w:rPr>
+        <w:t>Number of KGs</w:t>
+      </w:r>
+      <w:r>
+        <w:rPr>
+          <w:rFonts w:ascii="Courier New" w:hAnsi="Courier New" w:cs="Courier New"/>
+        </w:rPr>
+        <w:tab/>
+      </w:r>
+      <w:r>
+        <w:rPr>
+          <w:rFonts w:ascii="Courier New" w:hAnsi="Courier New" w:cs="Courier New"/>
+        </w:rPr>
+        <w:tab/>
+      </w:r>
+      <w:r>
+        <w:rPr>
+          <w:rFonts w:ascii="Courier New" w:hAnsi="Courier New" w:cs="Courier New"/>
+        </w:rPr>
+        <w:tab/>
+        <w:t>- 48</w:t>
+      </w:r>
+    </w:p>
+    <w:p>
+      <w:pPr>
+        <w:pStyle w:val="PlainText"/>
+        <w:rPr>
+          <w:rFonts w:ascii="Courier New" w:hAnsi="Courier New" w:cs="Courier New"/>
+        </w:rPr>
+      </w:pPr>
+      <w:r>
+        <w:rPr>
+          <w:rFonts w:ascii="Courier New" w:hAnsi="Courier New" w:cs="Courier New"/>
+        </w:rPr>
+        <w:t>Rate</w:t>
+      </w:r>
+      <w:r>
+        <w:rPr>
+          <w:rFonts w:ascii="Courier New" w:hAnsi="Courier New" w:cs="Courier New"/>
+        </w:rPr>
+        <w:tab/>
+      </w:r>
+      <w:r>
+        <w:rPr>
+          <w:rFonts w:ascii="Courier New" w:hAnsi="Courier New" w:cs="Courier New"/>
+        </w:rPr>
+        <w:tab/>
+      </w:r>
+      <w:r>
+        <w:rPr>
+          <w:rFonts w:ascii="Courier New" w:hAnsi="Courier New" w:cs="Courier New"/>
+        </w:rPr>
+        <w:tab/>
+      </w:r>
+      <w:r>
+        <w:rPr>
+          <w:rFonts w:ascii="Courier New" w:hAnsi="Courier New" w:cs="Courier New"/>
+        </w:rPr>
+        <w:tab/>
+      </w:r>
+      <w:r>
+        <w:rPr>
+          <w:rFonts w:ascii="Courier New" w:hAnsi="Courier New" w:cs="Courier New"/>
+        </w:rPr>
+        <w:tab/>
+        <w:t>- 14</w:t>
+      </w:r>
+    </w:p>
+    <w:p>
+      <w:pPr>
+        <w:pStyle w:val="PlainText"/>
+        <w:rPr>
+          <w:rFonts w:ascii="Courier New" w:hAnsi="Courier New" w:cs="Courier New"/>
+        </w:rPr>
+      </w:pPr>
+      <w:r>
+        <w:rPr>
+          <w:rFonts w:ascii="Courier New" w:hAnsi="Courier New" w:cs="Courier New"/>
+        </w:rPr>
+        <w:t>Total Price</w:t>
+      </w:r>
+      <w:r>
+        <w:rPr>
+          <w:rFonts w:ascii="Courier New" w:hAnsi="Courier New" w:cs="Courier New"/>
+        </w:rPr>
+        <w:tab/>
+      </w:r>
+      <w:r>
+        <w:rPr>
+          <w:rFonts w:ascii="Courier New" w:hAnsi="Courier New" w:cs="Courier New"/>
+        </w:rPr>
+        <w:tab/>
+      </w:r>
+      <w:r>
+        <w:rPr>
+          <w:rFonts w:ascii="Courier New" w:hAnsi="Courier New" w:cs="Courier New"/>
+        </w:rPr>
+        <w:tab/>
+      </w:r>
+      <w:r>
+        <w:rPr>
+          <w:rFonts w:ascii="Courier New" w:hAnsi="Courier New" w:cs="Courier New"/>
+        </w:rPr>
+        <w:tab/>
+        <w:t>- 672.0</w:t>
+      </w:r>
+    </w:p>
+    <w:p>
+      <w:pPr>
+        <w:pStyle w:val="PlainText"/>
+        <w:rPr>
+          <w:rFonts w:ascii="Courier New" w:hAnsi="Courier New" w:cs="Courier New"/>
+          <w:b/>
+        </w:rPr>
+      </w:pPr>
+      <w:r>
+        <w:rPr>
+          <w:rFonts w:ascii="Courier New" w:hAnsi="Courier New" w:cs="Courier New"/>
+          <w:b/>
+        </w:rPr>
+        <w:t>Amount balance</w:t>
+      </w:r>
+      <w:r>
+        <w:rPr>
+          <w:rFonts w:ascii="Courier New" w:hAnsi="Courier New" w:cs="Courier New"/>
+          <w:b/>
+        </w:rPr>
+        <w:tab/>
+      </w:r>
+      <w:r>
+        <w:rPr>
+          <w:rFonts w:ascii="Courier New" w:hAnsi="Courier New" w:cs="Courier New"/>
+          <w:b/>
+        </w:rPr>
+        <w:tab/>
+      </w:r>
+      <w:r>
+        <w:rPr>
+          <w:rFonts w:ascii="Courier New" w:hAnsi="Courier New" w:cs="Courier New"/>
+          <w:b/>
+        </w:rPr>
+        <w:tab/>
+        <w:t>- 4921.5</w:t>
+      </w:r>
+    </w:p>
+    <w:p>
+      <w:pPr>
+        <w:pStyle w:val="PlainText"/>
+        <w:rPr>
+          <w:rFonts w:ascii="Courier New" w:hAnsi="Courier New" w:cs="Courier New"/>
+        </w:rPr>
+      </w:pPr>
+    </w:p>
+    <w:p>
+      <w:pPr>
+        <w:pStyle w:val="PlainText"/>
+        <w:rPr>
+          <w:rFonts w:ascii="Courier New" w:hAnsi="Courier New" w:cs="Courier New"/>
+        </w:rPr>
+      </w:pPr>
     </w:p>
     <w:p>
       <w:pPr>

--- a/customer _details/GANGAMMA/SEP/TUMKUR/NAGA/PURCHASE DETAILS.docx
+++ b/customer _details/GANGAMMA/SEP/TUMKUR/NAGA/PURCHASE DETAILS.docx
@@ -23671,6 +23671,436 @@
         <w:tab/>
         <w:t>- 4921.5</w:t>
       </w:r>
+    </w:p>
+    <w:p>
+      <w:pPr>
+        <w:pStyle w:val="PlainText"/>
+        <w:rPr>
+          <w:rFonts w:ascii="Courier New" w:hAnsi="Courier New" w:cs="Courier New"/>
+          <w:b/>
+        </w:rPr>
+      </w:pPr>
+    </w:p>
+    <w:p>
+      <w:pPr>
+        <w:pStyle w:val="PlainText"/>
+        <w:rPr>
+          <w:rFonts w:ascii="Courier New" w:hAnsi="Courier New" w:cs="Courier New"/>
+        </w:rPr>
+      </w:pPr>
+      <w:r>
+        <w:rPr>
+          <w:rFonts w:ascii="Courier New" w:hAnsi="Courier New" w:cs="Courier New"/>
+        </w:rPr>
+        <w:t>TUE Mar 06</w:t>
+      </w:r>
+      <w:r>
+        <w:rPr>
+          <w:rFonts w:ascii="Courier New" w:hAnsi="Courier New" w:cs="Courier New"/>
+        </w:rPr>
+        <w:t xml:space="preserve"> 11:43:54 IST 2018</w:t>
+      </w:r>
+    </w:p>
+    <w:p>
+      <w:pPr>
+        <w:pStyle w:val="PlainText"/>
+        <w:rPr>
+          <w:rFonts w:ascii="Courier New" w:hAnsi="Courier New" w:cs="Courier New"/>
+        </w:rPr>
+      </w:pPr>
+      <w:r>
+        <w:rPr>
+          <w:rFonts w:ascii="Courier New" w:hAnsi="Courier New" w:cs="Courier New"/>
+        </w:rPr>
+        <w:t>Person Name</w:t>
+      </w:r>
+      <w:r>
+        <w:rPr>
+          <w:rFonts w:ascii="Courier New" w:hAnsi="Courier New" w:cs="Courier New"/>
+        </w:rPr>
+        <w:tab/>
+      </w:r>
+      <w:r>
+        <w:rPr>
+          <w:rFonts w:ascii="Courier New" w:hAnsi="Courier New" w:cs="Courier New"/>
+        </w:rPr>
+        <w:tab/>
+      </w:r>
+      <w:r>
+        <w:rPr>
+          <w:rFonts w:ascii="Courier New" w:hAnsi="Courier New" w:cs="Courier New"/>
+        </w:rPr>
+        <w:tab/>
+      </w:r>
+      <w:r>
+        <w:rPr>
+          <w:rFonts w:ascii="Courier New" w:hAnsi="Courier New" w:cs="Courier New"/>
+        </w:rPr>
+        <w:tab/>
+        <w:t>- NAGA</w:t>
+      </w:r>
+    </w:p>
+    <w:p>
+      <w:pPr>
+        <w:pStyle w:val="PlainText"/>
+        <w:rPr>
+          <w:rFonts w:ascii="Courier New" w:hAnsi="Courier New" w:cs="Courier New"/>
+        </w:rPr>
+      </w:pPr>
+      <w:r>
+        <w:rPr>
+          <w:rFonts w:ascii="Courier New" w:hAnsi="Courier New" w:cs="Courier New"/>
+        </w:rPr>
+        <w:t>Bill number</w:t>
+      </w:r>
+      <w:r>
+        <w:rPr>
+          <w:rFonts w:ascii="Courier New" w:hAnsi="Courier New" w:cs="Courier New"/>
+        </w:rPr>
+        <w:tab/>
+      </w:r>
+      <w:r>
+        <w:rPr>
+          <w:rFonts w:ascii="Courier New" w:hAnsi="Courier New" w:cs="Courier New"/>
+        </w:rPr>
+        <w:tab/>
+      </w:r>
+      <w:r>
+        <w:rPr>
+          <w:rFonts w:ascii="Courier New" w:hAnsi="Courier New" w:cs="Courier New"/>
+        </w:rPr>
+        <w:tab/>
+      </w:r>
+      <w:r>
+        <w:rPr>
+          <w:rFonts w:ascii="Courier New" w:hAnsi="Courier New" w:cs="Courier New"/>
+        </w:rPr>
+        <w:tab/>
+        <w:t>- 3740</w:t>
+      </w:r>
+    </w:p>
+    <w:p>
+      <w:pPr>
+        <w:pStyle w:val="PlainText"/>
+        <w:rPr>
+          <w:rFonts w:ascii="Courier New" w:hAnsi="Courier New" w:cs="Courier New"/>
+        </w:rPr>
+      </w:pPr>
+      <w:r>
+        <w:rPr>
+          <w:rFonts w:ascii="Courier New" w:hAnsi="Courier New" w:cs="Courier New"/>
+        </w:rPr>
+        <w:t>---------------------------------------------------------------</w:t>
+      </w:r>
+    </w:p>
+    <w:p>
+      <w:pPr>
+        <w:pStyle w:val="PlainText"/>
+        <w:rPr>
+          <w:rFonts w:ascii="Courier New" w:hAnsi="Courier New" w:cs="Courier New"/>
+        </w:rPr>
+      </w:pPr>
+      <w:r>
+        <w:rPr>
+          <w:rFonts w:ascii="Courier New" w:hAnsi="Courier New" w:cs="Courier New"/>
+        </w:rPr>
+        <w:t>Item Name</w:t>
+      </w:r>
+      <w:r>
+        <w:rPr>
+          <w:rFonts w:ascii="Courier New" w:hAnsi="Courier New" w:cs="Courier New"/>
+        </w:rPr>
+        <w:tab/>
+      </w:r>
+      <w:r>
+        <w:rPr>
+          <w:rFonts w:ascii="Courier New" w:hAnsi="Courier New" w:cs="Courier New"/>
+        </w:rPr>
+        <w:tab/>
+      </w:r>
+      <w:r>
+        <w:rPr>
+          <w:rFonts w:ascii="Courier New" w:hAnsi="Courier New" w:cs="Courier New"/>
+        </w:rPr>
+        <w:tab/>
+      </w:r>
+      <w:r>
+        <w:rPr>
+          <w:rFonts w:ascii="Courier New" w:hAnsi="Courier New" w:cs="Courier New"/>
+        </w:rPr>
+        <w:tab/>
+        <w:t>- POTATO EVE</w:t>
+      </w:r>
+    </w:p>
+    <w:p>
+      <w:pPr>
+        <w:pStyle w:val="PlainText"/>
+        <w:rPr>
+          <w:rFonts w:ascii="Courier New" w:hAnsi="Courier New" w:cs="Courier New"/>
+        </w:rPr>
+      </w:pPr>
+      <w:r>
+        <w:rPr>
+          <w:rFonts w:ascii="Courier New" w:hAnsi="Courier New" w:cs="Courier New"/>
+        </w:rPr>
+        <w:t>Number of Pockets</w:t>
+      </w:r>
+      <w:r>
+        <w:rPr>
+          <w:rFonts w:ascii="Courier New" w:hAnsi="Courier New" w:cs="Courier New"/>
+        </w:rPr>
+        <w:tab/>
+      </w:r>
+      <w:r>
+        <w:rPr>
+          <w:rFonts w:ascii="Courier New" w:hAnsi="Courier New" w:cs="Courier New"/>
+        </w:rPr>
+        <w:tab/>
+      </w:r>
+      <w:r>
+        <w:rPr>
+          <w:rFonts w:ascii="Courier New" w:hAnsi="Courier New" w:cs="Courier New"/>
+        </w:rPr>
+        <w:tab/>
+        <w:t>- 1</w:t>
+      </w:r>
+    </w:p>
+    <w:p>
+      <w:pPr>
+        <w:pStyle w:val="PlainText"/>
+        <w:rPr>
+          <w:rFonts w:ascii="Courier New" w:hAnsi="Courier New" w:cs="Courier New"/>
+        </w:rPr>
+      </w:pPr>
+      <w:r>
+        <w:rPr>
+          <w:rFonts w:ascii="Courier New" w:hAnsi="Courier New" w:cs="Courier New"/>
+        </w:rPr>
+        <w:t>Number of KGs</w:t>
+      </w:r>
+      <w:r>
+        <w:rPr>
+          <w:rFonts w:ascii="Courier New" w:hAnsi="Courier New" w:cs="Courier New"/>
+        </w:rPr>
+        <w:tab/>
+      </w:r>
+      <w:r>
+        <w:rPr>
+          <w:rFonts w:ascii="Courier New" w:hAnsi="Courier New" w:cs="Courier New"/>
+        </w:rPr>
+        <w:tab/>
+      </w:r>
+      <w:r>
+        <w:rPr>
+          <w:rFonts w:ascii="Courier New" w:hAnsi="Courier New" w:cs="Courier New"/>
+        </w:rPr>
+        <w:tab/>
+        <w:t>- 54</w:t>
+      </w:r>
+    </w:p>
+    <w:p>
+      <w:pPr>
+        <w:pStyle w:val="PlainText"/>
+        <w:rPr>
+          <w:rFonts w:ascii="Courier New" w:hAnsi="Courier New" w:cs="Courier New"/>
+        </w:rPr>
+      </w:pPr>
+      <w:r>
+        <w:rPr>
+          <w:rFonts w:ascii="Courier New" w:hAnsi="Courier New" w:cs="Courier New"/>
+        </w:rPr>
+        <w:t>Rate</w:t>
+      </w:r>
+      <w:r>
+        <w:rPr>
+          <w:rFonts w:ascii="Courier New" w:hAnsi="Courier New" w:cs="Courier New"/>
+        </w:rPr>
+        <w:tab/>
+      </w:r>
+      <w:r>
+        <w:rPr>
+          <w:rFonts w:ascii="Courier New" w:hAnsi="Courier New" w:cs="Courier New"/>
+        </w:rPr>
+        <w:tab/>
+      </w:r>
+      <w:r>
+        <w:rPr>
+          <w:rFonts w:ascii="Courier New" w:hAnsi="Courier New" w:cs="Courier New"/>
+        </w:rPr>
+        <w:tab/>
+      </w:r>
+      <w:r>
+        <w:rPr>
+          <w:rFonts w:ascii="Courier New" w:hAnsi="Courier New" w:cs="Courier New"/>
+        </w:rPr>
+        <w:tab/>
+      </w:r>
+      <w:r>
+        <w:rPr>
+          <w:rFonts w:ascii="Courier New" w:hAnsi="Courier New" w:cs="Courier New"/>
+        </w:rPr>
+        <w:tab/>
+        <w:t>- 16</w:t>
+      </w:r>
+    </w:p>
+    <w:p>
+      <w:pPr>
+        <w:pStyle w:val="PlainText"/>
+        <w:rPr>
+          <w:rFonts w:ascii="Courier New" w:hAnsi="Courier New" w:cs="Courier New"/>
+        </w:rPr>
+      </w:pPr>
+      <w:r>
+        <w:rPr>
+          <w:rFonts w:ascii="Courier New" w:hAnsi="Courier New" w:cs="Courier New"/>
+        </w:rPr>
+        <w:t>Total Price</w:t>
+      </w:r>
+      <w:r>
+        <w:rPr>
+          <w:rFonts w:ascii="Courier New" w:hAnsi="Courier New" w:cs="Courier New"/>
+        </w:rPr>
+        <w:tab/>
+      </w:r>
+      <w:r>
+        <w:rPr>
+          <w:rFonts w:ascii="Courier New" w:hAnsi="Courier New" w:cs="Courier New"/>
+        </w:rPr>
+        <w:tab/>
+      </w:r>
+      <w:r>
+        <w:rPr>
+          <w:rFonts w:ascii="Courier New" w:hAnsi="Courier New" w:cs="Courier New"/>
+        </w:rPr>
+        <w:tab/>
+      </w:r>
+      <w:r>
+        <w:rPr>
+          <w:rFonts w:ascii="Courier New" w:hAnsi="Courier New" w:cs="Courier New"/>
+        </w:rPr>
+        <w:tab/>
+        <w:t>- 864.0</w:t>
+      </w:r>
+    </w:p>
+    <w:p>
+      <w:pPr>
+        <w:pStyle w:val="PlainText"/>
+        <w:rPr>
+          <w:rFonts w:ascii="Courier New" w:hAnsi="Courier New" w:cs="Courier New"/>
+          <w:color w:val="FF0000"/>
+        </w:rPr>
+      </w:pPr>
+      <w:r>
+        <w:rPr>
+          <w:rFonts w:ascii="Courier New" w:hAnsi="Courier New" w:cs="Courier New"/>
+          <w:color w:val="FF0000"/>
+        </w:rPr>
+        <w:t>Amount Received</w:t>
+      </w:r>
+      <w:r>
+        <w:rPr>
+          <w:rFonts w:ascii="Courier New" w:hAnsi="Courier New" w:cs="Courier New"/>
+          <w:color w:val="FF0000"/>
+        </w:rPr>
+        <w:tab/>
+      </w:r>
+      <w:r>
+        <w:rPr>
+          <w:rFonts w:ascii="Courier New" w:hAnsi="Courier New" w:cs="Courier New"/>
+          <w:color w:val="FF0000"/>
+        </w:rPr>
+        <w:tab/>
+      </w:r>
+      <w:r>
+        <w:rPr>
+          <w:rFonts w:ascii="Courier New" w:hAnsi="Courier New" w:cs="Courier New"/>
+          <w:color w:val="FF0000"/>
+        </w:rPr>
+        <w:tab/>
+        <w:t>- 2000</w:t>
+      </w:r>
+    </w:p>
+    <w:p>
+      <w:pPr>
+        <w:pStyle w:val="PlainText"/>
+        <w:rPr>
+          <w:rFonts w:ascii="Courier New" w:hAnsi="Courier New" w:cs="Courier New"/>
+          <w:b/>
+        </w:rPr>
+      </w:pPr>
+      <w:r>
+        <w:rPr>
+          <w:rFonts w:ascii="Courier New" w:hAnsi="Courier New" w:cs="Courier New"/>
+          <w:b/>
+        </w:rPr>
+        <w:t>Amount balance</w:t>
+      </w:r>
+      <w:r>
+        <w:rPr>
+          <w:rFonts w:ascii="Courier New" w:hAnsi="Courier New" w:cs="Courier New"/>
+          <w:b/>
+        </w:rPr>
+        <w:tab/>
+      </w:r>
+      <w:r>
+        <w:rPr>
+          <w:rFonts w:ascii="Courier New" w:hAnsi="Courier New" w:cs="Courier New"/>
+          <w:b/>
+        </w:rPr>
+        <w:tab/>
+      </w:r>
+      <w:r>
+        <w:rPr>
+          <w:rFonts w:ascii="Courier New" w:hAnsi="Courier New" w:cs="Courier New"/>
+          <w:b/>
+        </w:rPr>
+        <w:tab/>
+        <w:t>- 3785.5</w:t>
+      </w:r>
+    </w:p>
+    <w:p>
+      <w:pPr>
+        <w:pStyle w:val="PlainText"/>
+        <w:rPr>
+          <w:rFonts w:ascii="Courier New" w:hAnsi="Courier New" w:cs="Courier New"/>
+        </w:rPr>
+      </w:pPr>
+      <w:r>
+        <w:rPr>
+          <w:rFonts w:ascii="Courier New" w:hAnsi="Courier New" w:cs="Courier New"/>
+        </w:rPr>
+        <w:t>Amount Received mode</w:t>
+      </w:r>
+      <w:r>
+        <w:rPr>
+          <w:rFonts w:ascii="Courier New" w:hAnsi="Courier New" w:cs="Courier New"/>
+        </w:rPr>
+        <w:tab/>
+      </w:r>
+      <w:r>
+        <w:rPr>
+          <w:rFonts w:ascii="Courier New" w:hAnsi="Courier New" w:cs="Courier New"/>
+        </w:rPr>
+        <w:tab/>
+        <w:t>- CASH</w:t>
+      </w:r>
+    </w:p>
+    <w:p>
+      <w:pPr>
+        <w:pStyle w:val="PlainText"/>
+        <w:rPr>
+          <w:rFonts w:ascii="Courier New" w:hAnsi="Courier New" w:cs="Courier New"/>
+        </w:rPr>
+      </w:pPr>
+    </w:p>
+    <w:p>
+      <w:pPr>
+        <w:pStyle w:val="PlainText"/>
+        <w:rPr>
+          <w:rFonts w:ascii="Courier New" w:hAnsi="Courier New" w:cs="Courier New"/>
+          <w:b/>
+        </w:rPr>
+      </w:pPr>
     </w:p>
     <w:p>
       <w:pPr>

--- a/customer _details/GANGAMMA/SEP/TUMKUR/NAGA/PURCHASE DETAILS.docx
+++ b/customer _details/GANGAMMA/SEP/TUMKUR/NAGA/PURCHASE DETAILS.docx
@@ -23692,13 +23692,7 @@
         <w:rPr>
           <w:rFonts w:ascii="Courier New" w:hAnsi="Courier New" w:cs="Courier New"/>
         </w:rPr>
-        <w:t>TUE Mar 06</w:t>
-      </w:r>
-      <w:r>
-        <w:rPr>
-          <w:rFonts w:ascii="Courier New" w:hAnsi="Courier New" w:cs="Courier New"/>
-        </w:rPr>
-        <w:t xml:space="preserve"> 11:43:54 IST 2018</w:t>
+        <w:t>TUE Mar 06 11:43:54 IST 2018</w:t>
       </w:r>
     </w:p>
     <w:p>
@@ -24084,6 +24078,369 @@
         <w:tab/>
         <w:t>- CASH</w:t>
       </w:r>
+    </w:p>
+    <w:p>
+      <w:pPr>
+        <w:pStyle w:val="PlainText"/>
+        <w:rPr>
+          <w:rFonts w:ascii="Courier New" w:hAnsi="Courier New" w:cs="Courier New"/>
+        </w:rPr>
+      </w:pPr>
+    </w:p>
+    <w:p>
+      <w:pPr>
+        <w:pStyle w:val="PlainText"/>
+        <w:rPr>
+          <w:rFonts w:ascii="Courier New" w:hAnsi="Courier New" w:cs="Courier New"/>
+        </w:rPr>
+      </w:pPr>
+      <w:r>
+        <w:rPr>
+          <w:rFonts w:ascii="Courier New" w:hAnsi="Courier New" w:cs="Courier New"/>
+        </w:rPr>
+        <w:t>THU Mar 08</w:t>
+      </w:r>
+      <w:r>
+        <w:rPr>
+          <w:rFonts w:ascii="Courier New" w:hAnsi="Courier New" w:cs="Courier New"/>
+        </w:rPr>
+        <w:t xml:space="preserve"> 10:27:49 IST 2018</w:t>
+      </w:r>
+    </w:p>
+    <w:p>
+      <w:pPr>
+        <w:pStyle w:val="PlainText"/>
+        <w:rPr>
+          <w:rFonts w:ascii="Courier New" w:hAnsi="Courier New" w:cs="Courier New"/>
+        </w:rPr>
+      </w:pPr>
+      <w:r>
+        <w:rPr>
+          <w:rFonts w:ascii="Courier New" w:hAnsi="Courier New" w:cs="Courier New"/>
+        </w:rPr>
+        <w:t>Person Name</w:t>
+      </w:r>
+      <w:r>
+        <w:rPr>
+          <w:rFonts w:ascii="Courier New" w:hAnsi="Courier New" w:cs="Courier New"/>
+        </w:rPr>
+        <w:tab/>
+      </w:r>
+      <w:r>
+        <w:rPr>
+          <w:rFonts w:ascii="Courier New" w:hAnsi="Courier New" w:cs="Courier New"/>
+        </w:rPr>
+        <w:tab/>
+      </w:r>
+      <w:r>
+        <w:rPr>
+          <w:rFonts w:ascii="Courier New" w:hAnsi="Courier New" w:cs="Courier New"/>
+        </w:rPr>
+        <w:tab/>
+      </w:r>
+      <w:r>
+        <w:rPr>
+          <w:rFonts w:ascii="Courier New" w:hAnsi="Courier New" w:cs="Courier New"/>
+        </w:rPr>
+        <w:tab/>
+        <w:t>- NAGA</w:t>
+      </w:r>
+    </w:p>
+    <w:p>
+      <w:pPr>
+        <w:pStyle w:val="PlainText"/>
+        <w:rPr>
+          <w:rFonts w:ascii="Courier New" w:hAnsi="Courier New" w:cs="Courier New"/>
+        </w:rPr>
+      </w:pPr>
+      <w:r>
+        <w:rPr>
+          <w:rFonts w:ascii="Courier New" w:hAnsi="Courier New" w:cs="Courier New"/>
+        </w:rPr>
+        <w:t>Bill number</w:t>
+      </w:r>
+      <w:r>
+        <w:rPr>
+          <w:rFonts w:ascii="Courier New" w:hAnsi="Courier New" w:cs="Courier New"/>
+        </w:rPr>
+        <w:tab/>
+      </w:r>
+      <w:r>
+        <w:rPr>
+          <w:rFonts w:ascii="Courier New" w:hAnsi="Courier New" w:cs="Courier New"/>
+        </w:rPr>
+        <w:tab/>
+      </w:r>
+      <w:r>
+        <w:rPr>
+          <w:rFonts w:ascii="Courier New" w:hAnsi="Courier New" w:cs="Courier New"/>
+        </w:rPr>
+        <w:tab/>
+      </w:r>
+      <w:r>
+        <w:rPr>
+          <w:rFonts w:ascii="Courier New" w:hAnsi="Courier New" w:cs="Courier New"/>
+        </w:rPr>
+        <w:tab/>
+        <w:t>- 3762</w:t>
+      </w:r>
+    </w:p>
+    <w:p>
+      <w:pPr>
+        <w:pStyle w:val="PlainText"/>
+        <w:rPr>
+          <w:rFonts w:ascii="Courier New" w:hAnsi="Courier New" w:cs="Courier New"/>
+        </w:rPr>
+      </w:pPr>
+      <w:r>
+        <w:rPr>
+          <w:rFonts w:ascii="Courier New" w:hAnsi="Courier New" w:cs="Courier New"/>
+        </w:rPr>
+        <w:t>---------------------------------------------------------------</w:t>
+      </w:r>
+    </w:p>
+    <w:p>
+      <w:pPr>
+        <w:pStyle w:val="PlainText"/>
+        <w:rPr>
+          <w:rFonts w:ascii="Courier New" w:hAnsi="Courier New" w:cs="Courier New"/>
+        </w:rPr>
+      </w:pPr>
+      <w:r>
+        <w:rPr>
+          <w:rFonts w:ascii="Courier New" w:hAnsi="Courier New" w:cs="Courier New"/>
+        </w:rPr>
+        <w:t>Item Name</w:t>
+      </w:r>
+      <w:r>
+        <w:rPr>
+          <w:rFonts w:ascii="Courier New" w:hAnsi="Courier New" w:cs="Courier New"/>
+        </w:rPr>
+        <w:tab/>
+      </w:r>
+      <w:r>
+        <w:rPr>
+          <w:rFonts w:ascii="Courier New" w:hAnsi="Courier New" w:cs="Courier New"/>
+        </w:rPr>
+        <w:tab/>
+      </w:r>
+      <w:r>
+        <w:rPr>
+          <w:rFonts w:ascii="Courier New" w:hAnsi="Courier New" w:cs="Courier New"/>
+        </w:rPr>
+        <w:tab/>
+      </w:r>
+      <w:r>
+        <w:rPr>
+          <w:rFonts w:ascii="Courier New" w:hAnsi="Courier New" w:cs="Courier New"/>
+        </w:rPr>
+        <w:tab/>
+        <w:t>- POTATO</w:t>
+      </w:r>
+    </w:p>
+    <w:p>
+      <w:pPr>
+        <w:pStyle w:val="PlainText"/>
+        <w:rPr>
+          <w:rFonts w:ascii="Courier New" w:hAnsi="Courier New" w:cs="Courier New"/>
+        </w:rPr>
+      </w:pPr>
+      <w:r>
+        <w:rPr>
+          <w:rFonts w:ascii="Courier New" w:hAnsi="Courier New" w:cs="Courier New"/>
+        </w:rPr>
+        <w:t>Number of Pockets</w:t>
+      </w:r>
+      <w:r>
+        <w:rPr>
+          <w:rFonts w:ascii="Courier New" w:hAnsi="Courier New" w:cs="Courier New"/>
+        </w:rPr>
+        <w:tab/>
+      </w:r>
+      <w:r>
+        <w:rPr>
+          <w:rFonts w:ascii="Courier New" w:hAnsi="Courier New" w:cs="Courier New"/>
+        </w:rPr>
+        <w:tab/>
+      </w:r>
+      <w:r>
+        <w:rPr>
+          <w:rFonts w:ascii="Courier New" w:hAnsi="Courier New" w:cs="Courier New"/>
+        </w:rPr>
+        <w:tab/>
+        <w:t>- 1</w:t>
+      </w:r>
+    </w:p>
+    <w:p>
+      <w:pPr>
+        <w:pStyle w:val="PlainText"/>
+        <w:rPr>
+          <w:rFonts w:ascii="Courier New" w:hAnsi="Courier New" w:cs="Courier New"/>
+        </w:rPr>
+      </w:pPr>
+      <w:r>
+        <w:rPr>
+          <w:rFonts w:ascii="Courier New" w:hAnsi="Courier New" w:cs="Courier New"/>
+        </w:rPr>
+        <w:t>Number of KGs</w:t>
+      </w:r>
+      <w:r>
+        <w:rPr>
+          <w:rFonts w:ascii="Courier New" w:hAnsi="Courier New" w:cs="Courier New"/>
+        </w:rPr>
+        <w:tab/>
+      </w:r>
+      <w:r>
+        <w:rPr>
+          <w:rFonts w:ascii="Courier New" w:hAnsi="Courier New" w:cs="Courier New"/>
+        </w:rPr>
+        <w:tab/>
+      </w:r>
+      <w:r>
+        <w:rPr>
+          <w:rFonts w:ascii="Courier New" w:hAnsi="Courier New" w:cs="Courier New"/>
+        </w:rPr>
+        <w:tab/>
+        <w:t>- 51</w:t>
+      </w:r>
+    </w:p>
+    <w:p>
+      <w:pPr>
+        <w:pStyle w:val="PlainText"/>
+        <w:rPr>
+          <w:rFonts w:ascii="Courier New" w:hAnsi="Courier New" w:cs="Courier New"/>
+        </w:rPr>
+      </w:pPr>
+      <w:r>
+        <w:rPr>
+          <w:rFonts w:ascii="Courier New" w:hAnsi="Courier New" w:cs="Courier New"/>
+        </w:rPr>
+        <w:t>Rate</w:t>
+      </w:r>
+      <w:r>
+        <w:rPr>
+          <w:rFonts w:ascii="Courier New" w:hAnsi="Courier New" w:cs="Courier New"/>
+        </w:rPr>
+        <w:tab/>
+      </w:r>
+      <w:r>
+        <w:rPr>
+          <w:rFonts w:ascii="Courier New" w:hAnsi="Courier New" w:cs="Courier New"/>
+        </w:rPr>
+        <w:tab/>
+      </w:r>
+      <w:r>
+        <w:rPr>
+          <w:rFonts w:ascii="Courier New" w:hAnsi="Courier New" w:cs="Courier New"/>
+        </w:rPr>
+        <w:tab/>
+      </w:r>
+      <w:r>
+        <w:rPr>
+          <w:rFonts w:ascii="Courier New" w:hAnsi="Courier New" w:cs="Courier New"/>
+        </w:rPr>
+        <w:tab/>
+      </w:r>
+      <w:r>
+        <w:rPr>
+          <w:rFonts w:ascii="Courier New" w:hAnsi="Courier New" w:cs="Courier New"/>
+        </w:rPr>
+        <w:tab/>
+        <w:t>- 16</w:t>
+      </w:r>
+    </w:p>
+    <w:p>
+      <w:pPr>
+        <w:pStyle w:val="PlainText"/>
+        <w:rPr>
+          <w:rFonts w:ascii="Courier New" w:hAnsi="Courier New" w:cs="Courier New"/>
+        </w:rPr>
+      </w:pPr>
+      <w:r>
+        <w:rPr>
+          <w:rFonts w:ascii="Courier New" w:hAnsi="Courier New" w:cs="Courier New"/>
+        </w:rPr>
+        <w:t>Total Price</w:t>
+      </w:r>
+      <w:r>
+        <w:rPr>
+          <w:rFonts w:ascii="Courier New" w:hAnsi="Courier New" w:cs="Courier New"/>
+        </w:rPr>
+        <w:tab/>
+      </w:r>
+      <w:r>
+        <w:rPr>
+          <w:rFonts w:ascii="Courier New" w:hAnsi="Courier New" w:cs="Courier New"/>
+        </w:rPr>
+        <w:tab/>
+      </w:r>
+      <w:r>
+        <w:rPr>
+          <w:rFonts w:ascii="Courier New" w:hAnsi="Courier New" w:cs="Courier New"/>
+        </w:rPr>
+        <w:tab/>
+      </w:r>
+      <w:r>
+        <w:rPr>
+          <w:rFonts w:ascii="Courier New" w:hAnsi="Courier New" w:cs="Courier New"/>
+        </w:rPr>
+        <w:tab/>
+        <w:t>- 816.0</w:t>
+      </w:r>
+    </w:p>
+    <w:p>
+      <w:pPr>
+        <w:pStyle w:val="PlainText"/>
+        <w:rPr>
+          <w:rFonts w:ascii="Courier New" w:hAnsi="Courier New" w:cs="Courier New"/>
+          <w:b/>
+        </w:rPr>
+      </w:pPr>
+      <w:r>
+        <w:rPr>
+          <w:rFonts w:ascii="Courier New" w:hAnsi="Courier New" w:cs="Courier New"/>
+          <w:b/>
+        </w:rPr>
+        <w:t>Amount balance</w:t>
+      </w:r>
+      <w:r>
+        <w:rPr>
+          <w:rFonts w:ascii="Courier New" w:hAnsi="Courier New" w:cs="Courier New"/>
+          <w:b/>
+        </w:rPr>
+        <w:tab/>
+      </w:r>
+      <w:r>
+        <w:rPr>
+          <w:rFonts w:ascii="Courier New" w:hAnsi="Courier New" w:cs="Courier New"/>
+          <w:b/>
+        </w:rPr>
+        <w:tab/>
+      </w:r>
+      <w:r>
+        <w:rPr>
+          <w:rFonts w:ascii="Courier New" w:hAnsi="Courier New" w:cs="Courier New"/>
+          <w:b/>
+        </w:rPr>
+        <w:tab/>
+        <w:t>- 4601.5</w:t>
+      </w:r>
+    </w:p>
+    <w:p>
+      <w:pPr>
+        <w:pStyle w:val="PlainText"/>
+        <w:rPr>
+          <w:rFonts w:ascii="Courier New" w:hAnsi="Courier New" w:cs="Courier New"/>
+        </w:rPr>
+      </w:pPr>
+    </w:p>
+    <w:p>
+      <w:pPr>
+        <w:pStyle w:val="PlainText"/>
+        <w:rPr>
+          <w:rFonts w:ascii="Courier New" w:hAnsi="Courier New" w:cs="Courier New"/>
+        </w:rPr>
+      </w:pPr>
     </w:p>
     <w:p>
       <w:pPr>

--- a/customer _details/GANGAMMA/SEP/TUMKUR/NAGA/PURCHASE DETAILS.docx
+++ b/customer _details/GANGAMMA/SEP/TUMKUR/NAGA/PURCHASE DETAILS.docx
@@ -24098,13 +24098,7 @@
         <w:rPr>
           <w:rFonts w:ascii="Courier New" w:hAnsi="Courier New" w:cs="Courier New"/>
         </w:rPr>
-        <w:t>THU Mar 08</w:t>
-      </w:r>
-      <w:r>
-        <w:rPr>
-          <w:rFonts w:ascii="Courier New" w:hAnsi="Courier New" w:cs="Courier New"/>
-        </w:rPr>
-        <w:t xml:space="preserve"> 10:27:49 IST 2018</w:t>
+        <w:t>THU Mar 08 10:27:49 IST 2018</w:t>
       </w:r>
     </w:p>
     <w:p>
@@ -24425,6 +24419,436 @@
         <w:tab/>
         <w:t>- 4601.5</w:t>
       </w:r>
+    </w:p>
+    <w:p>
+      <w:pPr>
+        <w:pStyle w:val="PlainText"/>
+        <w:rPr>
+          <w:rFonts w:ascii="Courier New" w:hAnsi="Courier New" w:cs="Courier New"/>
+          <w:b/>
+        </w:rPr>
+      </w:pPr>
+    </w:p>
+    <w:p>
+      <w:pPr>
+        <w:pStyle w:val="PlainText"/>
+        <w:rPr>
+          <w:rFonts w:ascii="Courier New" w:hAnsi="Courier New" w:cs="Courier New"/>
+        </w:rPr>
+      </w:pPr>
+      <w:r>
+        <w:rPr>
+          <w:rFonts w:ascii="Courier New" w:hAnsi="Courier New" w:cs="Courier New"/>
+        </w:rPr>
+        <w:t>SUN Mar 11</w:t>
+      </w:r>
+      <w:r>
+        <w:rPr>
+          <w:rFonts w:ascii="Courier New" w:hAnsi="Courier New" w:cs="Courier New"/>
+        </w:rPr>
+        <w:t xml:space="preserve"> 11:13:11 IST 2018</w:t>
+      </w:r>
+    </w:p>
+    <w:p>
+      <w:pPr>
+        <w:pStyle w:val="PlainText"/>
+        <w:rPr>
+          <w:rFonts w:ascii="Courier New" w:hAnsi="Courier New" w:cs="Courier New"/>
+        </w:rPr>
+      </w:pPr>
+      <w:r>
+        <w:rPr>
+          <w:rFonts w:ascii="Courier New" w:hAnsi="Courier New" w:cs="Courier New"/>
+        </w:rPr>
+        <w:t>Person Name</w:t>
+      </w:r>
+      <w:r>
+        <w:rPr>
+          <w:rFonts w:ascii="Courier New" w:hAnsi="Courier New" w:cs="Courier New"/>
+        </w:rPr>
+        <w:tab/>
+      </w:r>
+      <w:r>
+        <w:rPr>
+          <w:rFonts w:ascii="Courier New" w:hAnsi="Courier New" w:cs="Courier New"/>
+        </w:rPr>
+        <w:tab/>
+      </w:r>
+      <w:r>
+        <w:rPr>
+          <w:rFonts w:ascii="Courier New" w:hAnsi="Courier New" w:cs="Courier New"/>
+        </w:rPr>
+        <w:tab/>
+      </w:r>
+      <w:r>
+        <w:rPr>
+          <w:rFonts w:ascii="Courier New" w:hAnsi="Courier New" w:cs="Courier New"/>
+        </w:rPr>
+        <w:tab/>
+        <w:t>- NAGA</w:t>
+      </w:r>
+    </w:p>
+    <w:p>
+      <w:pPr>
+        <w:pStyle w:val="PlainText"/>
+        <w:rPr>
+          <w:rFonts w:ascii="Courier New" w:hAnsi="Courier New" w:cs="Courier New"/>
+        </w:rPr>
+      </w:pPr>
+      <w:r>
+        <w:rPr>
+          <w:rFonts w:ascii="Courier New" w:hAnsi="Courier New" w:cs="Courier New"/>
+        </w:rPr>
+        <w:t>Bill number</w:t>
+      </w:r>
+      <w:r>
+        <w:rPr>
+          <w:rFonts w:ascii="Courier New" w:hAnsi="Courier New" w:cs="Courier New"/>
+        </w:rPr>
+        <w:tab/>
+      </w:r>
+      <w:r>
+        <w:rPr>
+          <w:rFonts w:ascii="Courier New" w:hAnsi="Courier New" w:cs="Courier New"/>
+        </w:rPr>
+        <w:tab/>
+      </w:r>
+      <w:r>
+        <w:rPr>
+          <w:rFonts w:ascii="Courier New" w:hAnsi="Courier New" w:cs="Courier New"/>
+        </w:rPr>
+        <w:tab/>
+      </w:r>
+      <w:r>
+        <w:rPr>
+          <w:rFonts w:ascii="Courier New" w:hAnsi="Courier New" w:cs="Courier New"/>
+        </w:rPr>
+        <w:tab/>
+        <w:t>- 3851</w:t>
+      </w:r>
+    </w:p>
+    <w:p>
+      <w:pPr>
+        <w:pStyle w:val="PlainText"/>
+        <w:rPr>
+          <w:rFonts w:ascii="Courier New" w:hAnsi="Courier New" w:cs="Courier New"/>
+        </w:rPr>
+      </w:pPr>
+      <w:r>
+        <w:rPr>
+          <w:rFonts w:ascii="Courier New" w:hAnsi="Courier New" w:cs="Courier New"/>
+        </w:rPr>
+        <w:t>---------------------------------------------------------------</w:t>
+      </w:r>
+    </w:p>
+    <w:p>
+      <w:pPr>
+        <w:pStyle w:val="PlainText"/>
+        <w:rPr>
+          <w:rFonts w:ascii="Courier New" w:hAnsi="Courier New" w:cs="Courier New"/>
+        </w:rPr>
+      </w:pPr>
+      <w:r>
+        <w:rPr>
+          <w:rFonts w:ascii="Courier New" w:hAnsi="Courier New" w:cs="Courier New"/>
+        </w:rPr>
+        <w:t>Item Name</w:t>
+      </w:r>
+      <w:r>
+        <w:rPr>
+          <w:rFonts w:ascii="Courier New" w:hAnsi="Courier New" w:cs="Courier New"/>
+        </w:rPr>
+        <w:tab/>
+      </w:r>
+      <w:r>
+        <w:rPr>
+          <w:rFonts w:ascii="Courier New" w:hAnsi="Courier New" w:cs="Courier New"/>
+        </w:rPr>
+        <w:tab/>
+      </w:r>
+      <w:r>
+        <w:rPr>
+          <w:rFonts w:ascii="Courier New" w:hAnsi="Courier New" w:cs="Courier New"/>
+        </w:rPr>
+        <w:tab/>
+      </w:r>
+      <w:r>
+        <w:rPr>
+          <w:rFonts w:ascii="Courier New" w:hAnsi="Courier New" w:cs="Courier New"/>
+        </w:rPr>
+        <w:tab/>
+        <w:t>- POTATO EVE</w:t>
+      </w:r>
+    </w:p>
+    <w:p>
+      <w:pPr>
+        <w:pStyle w:val="PlainText"/>
+        <w:rPr>
+          <w:rFonts w:ascii="Courier New" w:hAnsi="Courier New" w:cs="Courier New"/>
+        </w:rPr>
+      </w:pPr>
+      <w:r>
+        <w:rPr>
+          <w:rFonts w:ascii="Courier New" w:hAnsi="Courier New" w:cs="Courier New"/>
+        </w:rPr>
+        <w:t>Number of Pockets</w:t>
+      </w:r>
+      <w:r>
+        <w:rPr>
+          <w:rFonts w:ascii="Courier New" w:hAnsi="Courier New" w:cs="Courier New"/>
+        </w:rPr>
+        <w:tab/>
+      </w:r>
+      <w:r>
+        <w:rPr>
+          <w:rFonts w:ascii="Courier New" w:hAnsi="Courier New" w:cs="Courier New"/>
+        </w:rPr>
+        <w:tab/>
+      </w:r>
+      <w:r>
+        <w:rPr>
+          <w:rFonts w:ascii="Courier New" w:hAnsi="Courier New" w:cs="Courier New"/>
+        </w:rPr>
+        <w:tab/>
+        <w:t>- 1</w:t>
+      </w:r>
+    </w:p>
+    <w:p>
+      <w:pPr>
+        <w:pStyle w:val="PlainText"/>
+        <w:rPr>
+          <w:rFonts w:ascii="Courier New" w:hAnsi="Courier New" w:cs="Courier New"/>
+        </w:rPr>
+      </w:pPr>
+      <w:r>
+        <w:rPr>
+          <w:rFonts w:ascii="Courier New" w:hAnsi="Courier New" w:cs="Courier New"/>
+        </w:rPr>
+        <w:t>Number of KGs</w:t>
+      </w:r>
+      <w:r>
+        <w:rPr>
+          <w:rFonts w:ascii="Courier New" w:hAnsi="Courier New" w:cs="Courier New"/>
+        </w:rPr>
+        <w:tab/>
+      </w:r>
+      <w:r>
+        <w:rPr>
+          <w:rFonts w:ascii="Courier New" w:hAnsi="Courier New" w:cs="Courier New"/>
+        </w:rPr>
+        <w:tab/>
+      </w:r>
+      <w:r>
+        <w:rPr>
+          <w:rFonts w:ascii="Courier New" w:hAnsi="Courier New" w:cs="Courier New"/>
+        </w:rPr>
+        <w:tab/>
+        <w:t>- 57</w:t>
+      </w:r>
+    </w:p>
+    <w:p>
+      <w:pPr>
+        <w:pStyle w:val="PlainText"/>
+        <w:rPr>
+          <w:rFonts w:ascii="Courier New" w:hAnsi="Courier New" w:cs="Courier New"/>
+        </w:rPr>
+      </w:pPr>
+      <w:r>
+        <w:rPr>
+          <w:rFonts w:ascii="Courier New" w:hAnsi="Courier New" w:cs="Courier New"/>
+        </w:rPr>
+        <w:t>Rate</w:t>
+      </w:r>
+      <w:r>
+        <w:rPr>
+          <w:rFonts w:ascii="Courier New" w:hAnsi="Courier New" w:cs="Courier New"/>
+        </w:rPr>
+        <w:tab/>
+      </w:r>
+      <w:r>
+        <w:rPr>
+          <w:rFonts w:ascii="Courier New" w:hAnsi="Courier New" w:cs="Courier New"/>
+        </w:rPr>
+        <w:tab/>
+      </w:r>
+      <w:r>
+        <w:rPr>
+          <w:rFonts w:ascii="Courier New" w:hAnsi="Courier New" w:cs="Courier New"/>
+        </w:rPr>
+        <w:tab/>
+      </w:r>
+      <w:r>
+        <w:rPr>
+          <w:rFonts w:ascii="Courier New" w:hAnsi="Courier New" w:cs="Courier New"/>
+        </w:rPr>
+        <w:tab/>
+      </w:r>
+      <w:r>
+        <w:rPr>
+          <w:rFonts w:ascii="Courier New" w:hAnsi="Courier New" w:cs="Courier New"/>
+        </w:rPr>
+        <w:tab/>
+        <w:t>- 15</w:t>
+      </w:r>
+    </w:p>
+    <w:p>
+      <w:pPr>
+        <w:pStyle w:val="PlainText"/>
+        <w:rPr>
+          <w:rFonts w:ascii="Courier New" w:hAnsi="Courier New" w:cs="Courier New"/>
+        </w:rPr>
+      </w:pPr>
+      <w:r>
+        <w:rPr>
+          <w:rFonts w:ascii="Courier New" w:hAnsi="Courier New" w:cs="Courier New"/>
+        </w:rPr>
+        <w:t>Total Price</w:t>
+      </w:r>
+      <w:r>
+        <w:rPr>
+          <w:rFonts w:ascii="Courier New" w:hAnsi="Courier New" w:cs="Courier New"/>
+        </w:rPr>
+        <w:tab/>
+      </w:r>
+      <w:r>
+        <w:rPr>
+          <w:rFonts w:ascii="Courier New" w:hAnsi="Courier New" w:cs="Courier New"/>
+        </w:rPr>
+        <w:tab/>
+      </w:r>
+      <w:r>
+        <w:rPr>
+          <w:rFonts w:ascii="Courier New" w:hAnsi="Courier New" w:cs="Courier New"/>
+        </w:rPr>
+        <w:tab/>
+      </w:r>
+      <w:r>
+        <w:rPr>
+          <w:rFonts w:ascii="Courier New" w:hAnsi="Courier New" w:cs="Courier New"/>
+        </w:rPr>
+        <w:tab/>
+        <w:t>- 855.0</w:t>
+      </w:r>
+    </w:p>
+    <w:p>
+      <w:pPr>
+        <w:pStyle w:val="PlainText"/>
+        <w:rPr>
+          <w:rFonts w:ascii="Courier New" w:hAnsi="Courier New" w:cs="Courier New"/>
+          <w:color w:val="FF0000"/>
+        </w:rPr>
+      </w:pPr>
+      <w:r>
+        <w:rPr>
+          <w:rFonts w:ascii="Courier New" w:hAnsi="Courier New" w:cs="Courier New"/>
+          <w:color w:val="FF0000"/>
+        </w:rPr>
+        <w:t>Amount Received</w:t>
+      </w:r>
+      <w:r>
+        <w:rPr>
+          <w:rFonts w:ascii="Courier New" w:hAnsi="Courier New" w:cs="Courier New"/>
+          <w:color w:val="FF0000"/>
+        </w:rPr>
+        <w:tab/>
+      </w:r>
+      <w:r>
+        <w:rPr>
+          <w:rFonts w:ascii="Courier New" w:hAnsi="Courier New" w:cs="Courier New"/>
+          <w:color w:val="FF0000"/>
+        </w:rPr>
+        <w:tab/>
+      </w:r>
+      <w:r>
+        <w:rPr>
+          <w:rFonts w:ascii="Courier New" w:hAnsi="Courier New" w:cs="Courier New"/>
+          <w:color w:val="FF0000"/>
+        </w:rPr>
+        <w:tab/>
+        <w:t>- 1500</w:t>
+      </w:r>
+    </w:p>
+    <w:p>
+      <w:pPr>
+        <w:pStyle w:val="PlainText"/>
+        <w:rPr>
+          <w:rFonts w:ascii="Courier New" w:hAnsi="Courier New" w:cs="Courier New"/>
+          <w:b/>
+        </w:rPr>
+      </w:pPr>
+      <w:r>
+        <w:rPr>
+          <w:rFonts w:ascii="Courier New" w:hAnsi="Courier New" w:cs="Courier New"/>
+          <w:b/>
+        </w:rPr>
+        <w:t>Amount balance</w:t>
+      </w:r>
+      <w:r>
+        <w:rPr>
+          <w:rFonts w:ascii="Courier New" w:hAnsi="Courier New" w:cs="Courier New"/>
+          <w:b/>
+        </w:rPr>
+        <w:tab/>
+      </w:r>
+      <w:r>
+        <w:rPr>
+          <w:rFonts w:ascii="Courier New" w:hAnsi="Courier New" w:cs="Courier New"/>
+          <w:b/>
+        </w:rPr>
+        <w:tab/>
+      </w:r>
+      <w:r>
+        <w:rPr>
+          <w:rFonts w:ascii="Courier New" w:hAnsi="Courier New" w:cs="Courier New"/>
+          <w:b/>
+        </w:rPr>
+        <w:tab/>
+        <w:t>- 3956.5</w:t>
+      </w:r>
+    </w:p>
+    <w:p>
+      <w:pPr>
+        <w:pStyle w:val="PlainText"/>
+        <w:rPr>
+          <w:rFonts w:ascii="Courier New" w:hAnsi="Courier New" w:cs="Courier New"/>
+        </w:rPr>
+      </w:pPr>
+      <w:r>
+        <w:rPr>
+          <w:rFonts w:ascii="Courier New" w:hAnsi="Courier New" w:cs="Courier New"/>
+        </w:rPr>
+        <w:t>Amount Received mode</w:t>
+      </w:r>
+      <w:r>
+        <w:rPr>
+          <w:rFonts w:ascii="Courier New" w:hAnsi="Courier New" w:cs="Courier New"/>
+        </w:rPr>
+        <w:tab/>
+      </w:r>
+      <w:r>
+        <w:rPr>
+          <w:rFonts w:ascii="Courier New" w:hAnsi="Courier New" w:cs="Courier New"/>
+        </w:rPr>
+        <w:tab/>
+        <w:t>- CASH</w:t>
+      </w:r>
+    </w:p>
+    <w:p>
+      <w:pPr>
+        <w:pStyle w:val="PlainText"/>
+        <w:rPr>
+          <w:rFonts w:ascii="Courier New" w:hAnsi="Courier New" w:cs="Courier New"/>
+        </w:rPr>
+      </w:pPr>
+    </w:p>
+    <w:p>
+      <w:pPr>
+        <w:pStyle w:val="PlainText"/>
+        <w:rPr>
+          <w:rFonts w:ascii="Courier New" w:hAnsi="Courier New" w:cs="Courier New"/>
+          <w:b/>
+        </w:rPr>
+      </w:pPr>
     </w:p>
     <w:p>
       <w:pPr>

--- a/customer _details/GANGAMMA/SEP/TUMKUR/NAGA/PURCHASE DETAILS.docx
+++ b/customer _details/GANGAMMA/SEP/TUMKUR/NAGA/PURCHASE DETAILS.docx
@@ -24440,13 +24440,7 @@
         <w:rPr>
           <w:rFonts w:ascii="Courier New" w:hAnsi="Courier New" w:cs="Courier New"/>
         </w:rPr>
-        <w:t>SUN Mar 11</w:t>
-      </w:r>
-      <w:r>
-        <w:rPr>
-          <w:rFonts w:ascii="Courier New" w:hAnsi="Courier New" w:cs="Courier New"/>
-        </w:rPr>
-        <w:t xml:space="preserve"> 11:13:11 IST 2018</w:t>
+        <w:t>SUN Mar 11 11:13:11 IST 2018</w:t>
       </w:r>
     </w:p>
     <w:p>
@@ -24832,6 +24826,369 @@
         <w:tab/>
         <w:t>- CASH</w:t>
       </w:r>
+    </w:p>
+    <w:p>
+      <w:pPr>
+        <w:pStyle w:val="PlainText"/>
+        <w:rPr>
+          <w:rFonts w:ascii="Courier New" w:hAnsi="Courier New" w:cs="Courier New"/>
+        </w:rPr>
+      </w:pPr>
+    </w:p>
+    <w:p>
+      <w:pPr>
+        <w:pStyle w:val="PlainText"/>
+        <w:rPr>
+          <w:rFonts w:ascii="Courier New" w:hAnsi="Courier New" w:cs="Courier New"/>
+        </w:rPr>
+      </w:pPr>
+      <w:r>
+        <w:rPr>
+          <w:rFonts w:ascii="Courier New" w:hAnsi="Courier New" w:cs="Courier New"/>
+        </w:rPr>
+        <w:t>THU Mar 15</w:t>
+      </w:r>
+      <w:r>
+        <w:rPr>
+          <w:rFonts w:ascii="Courier New" w:hAnsi="Courier New" w:cs="Courier New"/>
+        </w:rPr>
+        <w:t xml:space="preserve"> 12:17:45 IST 2018</w:t>
+      </w:r>
+    </w:p>
+    <w:p>
+      <w:pPr>
+        <w:pStyle w:val="PlainText"/>
+        <w:rPr>
+          <w:rFonts w:ascii="Courier New" w:hAnsi="Courier New" w:cs="Courier New"/>
+        </w:rPr>
+      </w:pPr>
+      <w:r>
+        <w:rPr>
+          <w:rFonts w:ascii="Courier New" w:hAnsi="Courier New" w:cs="Courier New"/>
+        </w:rPr>
+        <w:t>Person Name</w:t>
+      </w:r>
+      <w:r>
+        <w:rPr>
+          <w:rFonts w:ascii="Courier New" w:hAnsi="Courier New" w:cs="Courier New"/>
+        </w:rPr>
+        <w:tab/>
+      </w:r>
+      <w:r>
+        <w:rPr>
+          <w:rFonts w:ascii="Courier New" w:hAnsi="Courier New" w:cs="Courier New"/>
+        </w:rPr>
+        <w:tab/>
+      </w:r>
+      <w:r>
+        <w:rPr>
+          <w:rFonts w:ascii="Courier New" w:hAnsi="Courier New" w:cs="Courier New"/>
+        </w:rPr>
+        <w:tab/>
+      </w:r>
+      <w:r>
+        <w:rPr>
+          <w:rFonts w:ascii="Courier New" w:hAnsi="Courier New" w:cs="Courier New"/>
+        </w:rPr>
+        <w:tab/>
+        <w:t>- NAGA</w:t>
+      </w:r>
+    </w:p>
+    <w:p>
+      <w:pPr>
+        <w:pStyle w:val="PlainText"/>
+        <w:rPr>
+          <w:rFonts w:ascii="Courier New" w:hAnsi="Courier New" w:cs="Courier New"/>
+        </w:rPr>
+      </w:pPr>
+      <w:r>
+        <w:rPr>
+          <w:rFonts w:ascii="Courier New" w:hAnsi="Courier New" w:cs="Courier New"/>
+        </w:rPr>
+        <w:t>Bill number</w:t>
+      </w:r>
+      <w:r>
+        <w:rPr>
+          <w:rFonts w:ascii="Courier New" w:hAnsi="Courier New" w:cs="Courier New"/>
+        </w:rPr>
+        <w:tab/>
+      </w:r>
+      <w:r>
+        <w:rPr>
+          <w:rFonts w:ascii="Courier New" w:hAnsi="Courier New" w:cs="Courier New"/>
+        </w:rPr>
+        <w:tab/>
+      </w:r>
+      <w:r>
+        <w:rPr>
+          <w:rFonts w:ascii="Courier New" w:hAnsi="Courier New" w:cs="Courier New"/>
+        </w:rPr>
+        <w:tab/>
+      </w:r>
+      <w:r>
+        <w:rPr>
+          <w:rFonts w:ascii="Courier New" w:hAnsi="Courier New" w:cs="Courier New"/>
+        </w:rPr>
+        <w:tab/>
+        <w:t>- 3932</w:t>
+      </w:r>
+    </w:p>
+    <w:p>
+      <w:pPr>
+        <w:pStyle w:val="PlainText"/>
+        <w:rPr>
+          <w:rFonts w:ascii="Courier New" w:hAnsi="Courier New" w:cs="Courier New"/>
+        </w:rPr>
+      </w:pPr>
+      <w:r>
+        <w:rPr>
+          <w:rFonts w:ascii="Courier New" w:hAnsi="Courier New" w:cs="Courier New"/>
+        </w:rPr>
+        <w:t>---------------------------------------------------------------</w:t>
+      </w:r>
+    </w:p>
+    <w:p>
+      <w:pPr>
+        <w:pStyle w:val="PlainText"/>
+        <w:rPr>
+          <w:rFonts w:ascii="Courier New" w:hAnsi="Courier New" w:cs="Courier New"/>
+        </w:rPr>
+      </w:pPr>
+      <w:r>
+        <w:rPr>
+          <w:rFonts w:ascii="Courier New" w:hAnsi="Courier New" w:cs="Courier New"/>
+        </w:rPr>
+        <w:t>Item Name</w:t>
+      </w:r>
+      <w:r>
+        <w:rPr>
+          <w:rFonts w:ascii="Courier New" w:hAnsi="Courier New" w:cs="Courier New"/>
+        </w:rPr>
+        <w:tab/>
+      </w:r>
+      <w:r>
+        <w:rPr>
+          <w:rFonts w:ascii="Courier New" w:hAnsi="Courier New" w:cs="Courier New"/>
+        </w:rPr>
+        <w:tab/>
+      </w:r>
+      <w:r>
+        <w:rPr>
+          <w:rFonts w:ascii="Courier New" w:hAnsi="Courier New" w:cs="Courier New"/>
+        </w:rPr>
+        <w:tab/>
+      </w:r>
+      <w:r>
+        <w:rPr>
+          <w:rFonts w:ascii="Courier New" w:hAnsi="Courier New" w:cs="Courier New"/>
+        </w:rPr>
+        <w:tab/>
+        <w:t>- CARROT</w:t>
+      </w:r>
+    </w:p>
+    <w:p>
+      <w:pPr>
+        <w:pStyle w:val="PlainText"/>
+        <w:rPr>
+          <w:rFonts w:ascii="Courier New" w:hAnsi="Courier New" w:cs="Courier New"/>
+        </w:rPr>
+      </w:pPr>
+      <w:r>
+        <w:rPr>
+          <w:rFonts w:ascii="Courier New" w:hAnsi="Courier New" w:cs="Courier New"/>
+        </w:rPr>
+        <w:t>Number of Pockets</w:t>
+      </w:r>
+      <w:r>
+        <w:rPr>
+          <w:rFonts w:ascii="Courier New" w:hAnsi="Courier New" w:cs="Courier New"/>
+        </w:rPr>
+        <w:tab/>
+      </w:r>
+      <w:r>
+        <w:rPr>
+          <w:rFonts w:ascii="Courier New" w:hAnsi="Courier New" w:cs="Courier New"/>
+        </w:rPr>
+        <w:tab/>
+      </w:r>
+      <w:r>
+        <w:rPr>
+          <w:rFonts w:ascii="Courier New" w:hAnsi="Courier New" w:cs="Courier New"/>
+        </w:rPr>
+        <w:tab/>
+        <w:t>- 1</w:t>
+      </w:r>
+    </w:p>
+    <w:p>
+      <w:pPr>
+        <w:pStyle w:val="PlainText"/>
+        <w:rPr>
+          <w:rFonts w:ascii="Courier New" w:hAnsi="Courier New" w:cs="Courier New"/>
+        </w:rPr>
+      </w:pPr>
+      <w:r>
+        <w:rPr>
+          <w:rFonts w:ascii="Courier New" w:hAnsi="Courier New" w:cs="Courier New"/>
+        </w:rPr>
+        <w:t>Number of KGs</w:t>
+      </w:r>
+      <w:r>
+        <w:rPr>
+          <w:rFonts w:ascii="Courier New" w:hAnsi="Courier New" w:cs="Courier New"/>
+        </w:rPr>
+        <w:tab/>
+      </w:r>
+      <w:r>
+        <w:rPr>
+          <w:rFonts w:ascii="Courier New" w:hAnsi="Courier New" w:cs="Courier New"/>
+        </w:rPr>
+        <w:tab/>
+      </w:r>
+      <w:r>
+        <w:rPr>
+          <w:rFonts w:ascii="Courier New" w:hAnsi="Courier New" w:cs="Courier New"/>
+        </w:rPr>
+        <w:tab/>
+        <w:t>- 52</w:t>
+      </w:r>
+    </w:p>
+    <w:p>
+      <w:pPr>
+        <w:pStyle w:val="PlainText"/>
+        <w:rPr>
+          <w:rFonts w:ascii="Courier New" w:hAnsi="Courier New" w:cs="Courier New"/>
+        </w:rPr>
+      </w:pPr>
+      <w:r>
+        <w:rPr>
+          <w:rFonts w:ascii="Courier New" w:hAnsi="Courier New" w:cs="Courier New"/>
+        </w:rPr>
+        <w:t>Rate</w:t>
+      </w:r>
+      <w:r>
+        <w:rPr>
+          <w:rFonts w:ascii="Courier New" w:hAnsi="Courier New" w:cs="Courier New"/>
+        </w:rPr>
+        <w:tab/>
+      </w:r>
+      <w:r>
+        <w:rPr>
+          <w:rFonts w:ascii="Courier New" w:hAnsi="Courier New" w:cs="Courier New"/>
+        </w:rPr>
+        <w:tab/>
+      </w:r>
+      <w:r>
+        <w:rPr>
+          <w:rFonts w:ascii="Courier New" w:hAnsi="Courier New" w:cs="Courier New"/>
+        </w:rPr>
+        <w:tab/>
+      </w:r>
+      <w:r>
+        <w:rPr>
+          <w:rFonts w:ascii="Courier New" w:hAnsi="Courier New" w:cs="Courier New"/>
+        </w:rPr>
+        <w:tab/>
+      </w:r>
+      <w:r>
+        <w:rPr>
+          <w:rFonts w:ascii="Courier New" w:hAnsi="Courier New" w:cs="Courier New"/>
+        </w:rPr>
+        <w:tab/>
+        <w:t>- 15</w:t>
+      </w:r>
+    </w:p>
+    <w:p>
+      <w:pPr>
+        <w:pStyle w:val="PlainText"/>
+        <w:rPr>
+          <w:rFonts w:ascii="Courier New" w:hAnsi="Courier New" w:cs="Courier New"/>
+        </w:rPr>
+      </w:pPr>
+      <w:r>
+        <w:rPr>
+          <w:rFonts w:ascii="Courier New" w:hAnsi="Courier New" w:cs="Courier New"/>
+        </w:rPr>
+        <w:t>Total Price</w:t>
+      </w:r>
+      <w:r>
+        <w:rPr>
+          <w:rFonts w:ascii="Courier New" w:hAnsi="Courier New" w:cs="Courier New"/>
+        </w:rPr>
+        <w:tab/>
+      </w:r>
+      <w:r>
+        <w:rPr>
+          <w:rFonts w:ascii="Courier New" w:hAnsi="Courier New" w:cs="Courier New"/>
+        </w:rPr>
+        <w:tab/>
+      </w:r>
+      <w:r>
+        <w:rPr>
+          <w:rFonts w:ascii="Courier New" w:hAnsi="Courier New" w:cs="Courier New"/>
+        </w:rPr>
+        <w:tab/>
+      </w:r>
+      <w:r>
+        <w:rPr>
+          <w:rFonts w:ascii="Courier New" w:hAnsi="Courier New" w:cs="Courier New"/>
+        </w:rPr>
+        <w:tab/>
+        <w:t>- 780.0</w:t>
+      </w:r>
+    </w:p>
+    <w:p>
+      <w:pPr>
+        <w:pStyle w:val="PlainText"/>
+        <w:rPr>
+          <w:rFonts w:ascii="Courier New" w:hAnsi="Courier New" w:cs="Courier New"/>
+          <w:b/>
+        </w:rPr>
+      </w:pPr>
+      <w:r>
+        <w:rPr>
+          <w:rFonts w:ascii="Courier New" w:hAnsi="Courier New" w:cs="Courier New"/>
+          <w:b/>
+        </w:rPr>
+        <w:t>Amount balance</w:t>
+      </w:r>
+      <w:r>
+        <w:rPr>
+          <w:rFonts w:ascii="Courier New" w:hAnsi="Courier New" w:cs="Courier New"/>
+          <w:b/>
+        </w:rPr>
+        <w:tab/>
+      </w:r>
+      <w:r>
+        <w:rPr>
+          <w:rFonts w:ascii="Courier New" w:hAnsi="Courier New" w:cs="Courier New"/>
+          <w:b/>
+        </w:rPr>
+        <w:tab/>
+      </w:r>
+      <w:r>
+        <w:rPr>
+          <w:rFonts w:ascii="Courier New" w:hAnsi="Courier New" w:cs="Courier New"/>
+          <w:b/>
+        </w:rPr>
+        <w:tab/>
+        <w:t>- 4736.5</w:t>
+      </w:r>
+    </w:p>
+    <w:p>
+      <w:pPr>
+        <w:pStyle w:val="PlainText"/>
+        <w:rPr>
+          <w:rFonts w:ascii="Courier New" w:hAnsi="Courier New" w:cs="Courier New"/>
+        </w:rPr>
+      </w:pPr>
+    </w:p>
+    <w:p>
+      <w:pPr>
+        <w:pStyle w:val="PlainText"/>
+        <w:rPr>
+          <w:rFonts w:ascii="Courier New" w:hAnsi="Courier New" w:cs="Courier New"/>
+        </w:rPr>
+      </w:pPr>
     </w:p>
     <w:p>
       <w:pPr>

--- a/customer _details/GANGAMMA/SEP/TUMKUR/NAGA/PURCHASE DETAILS.docx
+++ b/customer _details/GANGAMMA/SEP/TUMKUR/NAGA/PURCHASE DETAILS.docx
@@ -24846,13 +24846,7 @@
         <w:rPr>
           <w:rFonts w:ascii="Courier New" w:hAnsi="Courier New" w:cs="Courier New"/>
         </w:rPr>
-        <w:t>THU Mar 15</w:t>
-      </w:r>
-      <w:r>
-        <w:rPr>
-          <w:rFonts w:ascii="Courier New" w:hAnsi="Courier New" w:cs="Courier New"/>
-        </w:rPr>
-        <w:t xml:space="preserve"> 12:17:45 IST 2018</w:t>
+        <w:t>THU Mar 15 12:17:45 IST 2018</w:t>
       </w:r>
     </w:p>
     <w:p>
@@ -25173,6 +25167,436 @@
         <w:tab/>
         <w:t>- 4736.5</w:t>
       </w:r>
+    </w:p>
+    <w:p>
+      <w:pPr>
+        <w:pStyle w:val="PlainText"/>
+        <w:rPr>
+          <w:rFonts w:ascii="Courier New" w:hAnsi="Courier New" w:cs="Courier New"/>
+          <w:b/>
+        </w:rPr>
+      </w:pPr>
+    </w:p>
+    <w:p>
+      <w:pPr>
+        <w:pStyle w:val="PlainText"/>
+        <w:rPr>
+          <w:rFonts w:ascii="Courier New" w:hAnsi="Courier New" w:cs="Courier New"/>
+        </w:rPr>
+      </w:pPr>
+      <w:r>
+        <w:rPr>
+          <w:rFonts w:ascii="Courier New" w:hAnsi="Courier New" w:cs="Courier New"/>
+        </w:rPr>
+        <w:t>FRI Mar 16</w:t>
+      </w:r>
+      <w:r>
+        <w:rPr>
+          <w:rFonts w:ascii="Courier New" w:hAnsi="Courier New" w:cs="Courier New"/>
+        </w:rPr>
+        <w:t xml:space="preserve"> 11:47:39 IST 2018</w:t>
+      </w:r>
+    </w:p>
+    <w:p>
+      <w:pPr>
+        <w:pStyle w:val="PlainText"/>
+        <w:rPr>
+          <w:rFonts w:ascii="Courier New" w:hAnsi="Courier New" w:cs="Courier New"/>
+        </w:rPr>
+      </w:pPr>
+      <w:r>
+        <w:rPr>
+          <w:rFonts w:ascii="Courier New" w:hAnsi="Courier New" w:cs="Courier New"/>
+        </w:rPr>
+        <w:t>Person Name</w:t>
+      </w:r>
+      <w:r>
+        <w:rPr>
+          <w:rFonts w:ascii="Courier New" w:hAnsi="Courier New" w:cs="Courier New"/>
+        </w:rPr>
+        <w:tab/>
+      </w:r>
+      <w:r>
+        <w:rPr>
+          <w:rFonts w:ascii="Courier New" w:hAnsi="Courier New" w:cs="Courier New"/>
+        </w:rPr>
+        <w:tab/>
+      </w:r>
+      <w:r>
+        <w:rPr>
+          <w:rFonts w:ascii="Courier New" w:hAnsi="Courier New" w:cs="Courier New"/>
+        </w:rPr>
+        <w:tab/>
+      </w:r>
+      <w:r>
+        <w:rPr>
+          <w:rFonts w:ascii="Courier New" w:hAnsi="Courier New" w:cs="Courier New"/>
+        </w:rPr>
+        <w:tab/>
+        <w:t>- NAGA</w:t>
+      </w:r>
+    </w:p>
+    <w:p>
+      <w:pPr>
+        <w:pStyle w:val="PlainText"/>
+        <w:rPr>
+          <w:rFonts w:ascii="Courier New" w:hAnsi="Courier New" w:cs="Courier New"/>
+        </w:rPr>
+      </w:pPr>
+      <w:r>
+        <w:rPr>
+          <w:rFonts w:ascii="Courier New" w:hAnsi="Courier New" w:cs="Courier New"/>
+        </w:rPr>
+        <w:t>Bill number</w:t>
+      </w:r>
+      <w:r>
+        <w:rPr>
+          <w:rFonts w:ascii="Courier New" w:hAnsi="Courier New" w:cs="Courier New"/>
+        </w:rPr>
+        <w:tab/>
+      </w:r>
+      <w:r>
+        <w:rPr>
+          <w:rFonts w:ascii="Courier New" w:hAnsi="Courier New" w:cs="Courier New"/>
+        </w:rPr>
+        <w:tab/>
+      </w:r>
+      <w:r>
+        <w:rPr>
+          <w:rFonts w:ascii="Courier New" w:hAnsi="Courier New" w:cs="Courier New"/>
+        </w:rPr>
+        <w:tab/>
+      </w:r>
+      <w:r>
+        <w:rPr>
+          <w:rFonts w:ascii="Courier New" w:hAnsi="Courier New" w:cs="Courier New"/>
+        </w:rPr>
+        <w:tab/>
+        <w:t>- 3967</w:t>
+      </w:r>
+    </w:p>
+    <w:p>
+      <w:pPr>
+        <w:pStyle w:val="PlainText"/>
+        <w:rPr>
+          <w:rFonts w:ascii="Courier New" w:hAnsi="Courier New" w:cs="Courier New"/>
+        </w:rPr>
+      </w:pPr>
+      <w:r>
+        <w:rPr>
+          <w:rFonts w:ascii="Courier New" w:hAnsi="Courier New" w:cs="Courier New"/>
+        </w:rPr>
+        <w:t>---------------------------------------------------------------</w:t>
+      </w:r>
+    </w:p>
+    <w:p>
+      <w:pPr>
+        <w:pStyle w:val="PlainText"/>
+        <w:rPr>
+          <w:rFonts w:ascii="Courier New" w:hAnsi="Courier New" w:cs="Courier New"/>
+        </w:rPr>
+      </w:pPr>
+      <w:r>
+        <w:rPr>
+          <w:rFonts w:ascii="Courier New" w:hAnsi="Courier New" w:cs="Courier New"/>
+        </w:rPr>
+        <w:t>Item Name</w:t>
+      </w:r>
+      <w:r>
+        <w:rPr>
+          <w:rFonts w:ascii="Courier New" w:hAnsi="Courier New" w:cs="Courier New"/>
+        </w:rPr>
+        <w:tab/>
+      </w:r>
+      <w:r>
+        <w:rPr>
+          <w:rFonts w:ascii="Courier New" w:hAnsi="Courier New" w:cs="Courier New"/>
+        </w:rPr>
+        <w:tab/>
+      </w:r>
+      <w:r>
+        <w:rPr>
+          <w:rFonts w:ascii="Courier New" w:hAnsi="Courier New" w:cs="Courier New"/>
+        </w:rPr>
+        <w:tab/>
+      </w:r>
+      <w:r>
+        <w:rPr>
+          <w:rFonts w:ascii="Courier New" w:hAnsi="Courier New" w:cs="Courier New"/>
+        </w:rPr>
+        <w:tab/>
+        <w:t>- POTATO EVE</w:t>
+      </w:r>
+    </w:p>
+    <w:p>
+      <w:pPr>
+        <w:pStyle w:val="PlainText"/>
+        <w:rPr>
+          <w:rFonts w:ascii="Courier New" w:hAnsi="Courier New" w:cs="Courier New"/>
+        </w:rPr>
+      </w:pPr>
+      <w:r>
+        <w:rPr>
+          <w:rFonts w:ascii="Courier New" w:hAnsi="Courier New" w:cs="Courier New"/>
+        </w:rPr>
+        <w:t>Number of Pockets</w:t>
+      </w:r>
+      <w:r>
+        <w:rPr>
+          <w:rFonts w:ascii="Courier New" w:hAnsi="Courier New" w:cs="Courier New"/>
+        </w:rPr>
+        <w:tab/>
+      </w:r>
+      <w:r>
+        <w:rPr>
+          <w:rFonts w:ascii="Courier New" w:hAnsi="Courier New" w:cs="Courier New"/>
+        </w:rPr>
+        <w:tab/>
+      </w:r>
+      <w:r>
+        <w:rPr>
+          <w:rFonts w:ascii="Courier New" w:hAnsi="Courier New" w:cs="Courier New"/>
+        </w:rPr>
+        <w:tab/>
+        <w:t>- 1</w:t>
+      </w:r>
+    </w:p>
+    <w:p>
+      <w:pPr>
+        <w:pStyle w:val="PlainText"/>
+        <w:rPr>
+          <w:rFonts w:ascii="Courier New" w:hAnsi="Courier New" w:cs="Courier New"/>
+        </w:rPr>
+      </w:pPr>
+      <w:r>
+        <w:rPr>
+          <w:rFonts w:ascii="Courier New" w:hAnsi="Courier New" w:cs="Courier New"/>
+        </w:rPr>
+        <w:t>Number of KGs</w:t>
+      </w:r>
+      <w:r>
+        <w:rPr>
+          <w:rFonts w:ascii="Courier New" w:hAnsi="Courier New" w:cs="Courier New"/>
+        </w:rPr>
+        <w:tab/>
+      </w:r>
+      <w:r>
+        <w:rPr>
+          <w:rFonts w:ascii="Courier New" w:hAnsi="Courier New" w:cs="Courier New"/>
+        </w:rPr>
+        <w:tab/>
+      </w:r>
+      <w:r>
+        <w:rPr>
+          <w:rFonts w:ascii="Courier New" w:hAnsi="Courier New" w:cs="Courier New"/>
+        </w:rPr>
+        <w:tab/>
+        <w:t>- 54</w:t>
+      </w:r>
+    </w:p>
+    <w:p>
+      <w:pPr>
+        <w:pStyle w:val="PlainText"/>
+        <w:rPr>
+          <w:rFonts w:ascii="Courier New" w:hAnsi="Courier New" w:cs="Courier New"/>
+        </w:rPr>
+      </w:pPr>
+      <w:r>
+        <w:rPr>
+          <w:rFonts w:ascii="Courier New" w:hAnsi="Courier New" w:cs="Courier New"/>
+        </w:rPr>
+        <w:t>Rate</w:t>
+      </w:r>
+      <w:r>
+        <w:rPr>
+          <w:rFonts w:ascii="Courier New" w:hAnsi="Courier New" w:cs="Courier New"/>
+        </w:rPr>
+        <w:tab/>
+      </w:r>
+      <w:r>
+        <w:rPr>
+          <w:rFonts w:ascii="Courier New" w:hAnsi="Courier New" w:cs="Courier New"/>
+        </w:rPr>
+        <w:tab/>
+      </w:r>
+      <w:r>
+        <w:rPr>
+          <w:rFonts w:ascii="Courier New" w:hAnsi="Courier New" w:cs="Courier New"/>
+        </w:rPr>
+        <w:tab/>
+      </w:r>
+      <w:r>
+        <w:rPr>
+          <w:rFonts w:ascii="Courier New" w:hAnsi="Courier New" w:cs="Courier New"/>
+        </w:rPr>
+        <w:tab/>
+      </w:r>
+      <w:r>
+        <w:rPr>
+          <w:rFonts w:ascii="Courier New" w:hAnsi="Courier New" w:cs="Courier New"/>
+        </w:rPr>
+        <w:tab/>
+        <w:t>- 15</w:t>
+      </w:r>
+    </w:p>
+    <w:p>
+      <w:pPr>
+        <w:pStyle w:val="PlainText"/>
+        <w:rPr>
+          <w:rFonts w:ascii="Courier New" w:hAnsi="Courier New" w:cs="Courier New"/>
+        </w:rPr>
+      </w:pPr>
+      <w:r>
+        <w:rPr>
+          <w:rFonts w:ascii="Courier New" w:hAnsi="Courier New" w:cs="Courier New"/>
+        </w:rPr>
+        <w:t>Total Price</w:t>
+      </w:r>
+      <w:r>
+        <w:rPr>
+          <w:rFonts w:ascii="Courier New" w:hAnsi="Courier New" w:cs="Courier New"/>
+        </w:rPr>
+        <w:tab/>
+      </w:r>
+      <w:r>
+        <w:rPr>
+          <w:rFonts w:ascii="Courier New" w:hAnsi="Courier New" w:cs="Courier New"/>
+        </w:rPr>
+        <w:tab/>
+      </w:r>
+      <w:r>
+        <w:rPr>
+          <w:rFonts w:ascii="Courier New" w:hAnsi="Courier New" w:cs="Courier New"/>
+        </w:rPr>
+        <w:tab/>
+      </w:r>
+      <w:r>
+        <w:rPr>
+          <w:rFonts w:ascii="Courier New" w:hAnsi="Courier New" w:cs="Courier New"/>
+        </w:rPr>
+        <w:tab/>
+        <w:t>- 810.0</w:t>
+      </w:r>
+    </w:p>
+    <w:p>
+      <w:pPr>
+        <w:pStyle w:val="PlainText"/>
+        <w:rPr>
+          <w:rFonts w:ascii="Courier New" w:hAnsi="Courier New" w:cs="Courier New"/>
+          <w:color w:val="FF0000"/>
+        </w:rPr>
+      </w:pPr>
+      <w:r>
+        <w:rPr>
+          <w:rFonts w:ascii="Courier New" w:hAnsi="Courier New" w:cs="Courier New"/>
+          <w:color w:val="FF0000"/>
+        </w:rPr>
+        <w:t>Amount Received</w:t>
+      </w:r>
+      <w:r>
+        <w:rPr>
+          <w:rFonts w:ascii="Courier New" w:hAnsi="Courier New" w:cs="Courier New"/>
+          <w:color w:val="FF0000"/>
+        </w:rPr>
+        <w:tab/>
+      </w:r>
+      <w:r>
+        <w:rPr>
+          <w:rFonts w:ascii="Courier New" w:hAnsi="Courier New" w:cs="Courier New"/>
+          <w:color w:val="FF0000"/>
+        </w:rPr>
+        <w:tab/>
+      </w:r>
+      <w:r>
+        <w:rPr>
+          <w:rFonts w:ascii="Courier New" w:hAnsi="Courier New" w:cs="Courier New"/>
+          <w:color w:val="FF0000"/>
+        </w:rPr>
+        <w:tab/>
+        <w:t>- 3000</w:t>
+      </w:r>
+    </w:p>
+    <w:p>
+      <w:pPr>
+        <w:pStyle w:val="PlainText"/>
+        <w:rPr>
+          <w:rFonts w:ascii="Courier New" w:hAnsi="Courier New" w:cs="Courier New"/>
+          <w:b/>
+        </w:rPr>
+      </w:pPr>
+      <w:r>
+        <w:rPr>
+          <w:rFonts w:ascii="Courier New" w:hAnsi="Courier New" w:cs="Courier New"/>
+          <w:b/>
+        </w:rPr>
+        <w:t>Amount balance</w:t>
+      </w:r>
+      <w:r>
+        <w:rPr>
+          <w:rFonts w:ascii="Courier New" w:hAnsi="Courier New" w:cs="Courier New"/>
+          <w:b/>
+        </w:rPr>
+        <w:tab/>
+      </w:r>
+      <w:r>
+        <w:rPr>
+          <w:rFonts w:ascii="Courier New" w:hAnsi="Courier New" w:cs="Courier New"/>
+          <w:b/>
+        </w:rPr>
+        <w:tab/>
+      </w:r>
+      <w:r>
+        <w:rPr>
+          <w:rFonts w:ascii="Courier New" w:hAnsi="Courier New" w:cs="Courier New"/>
+          <w:b/>
+        </w:rPr>
+        <w:tab/>
+        <w:t>- 2546.5</w:t>
+      </w:r>
+    </w:p>
+    <w:p>
+      <w:pPr>
+        <w:pStyle w:val="PlainText"/>
+        <w:rPr>
+          <w:rFonts w:ascii="Courier New" w:hAnsi="Courier New" w:cs="Courier New"/>
+        </w:rPr>
+      </w:pPr>
+      <w:r>
+        <w:rPr>
+          <w:rFonts w:ascii="Courier New" w:hAnsi="Courier New" w:cs="Courier New"/>
+        </w:rPr>
+        <w:t>Amount Received mode</w:t>
+      </w:r>
+      <w:r>
+        <w:rPr>
+          <w:rFonts w:ascii="Courier New" w:hAnsi="Courier New" w:cs="Courier New"/>
+        </w:rPr>
+        <w:tab/>
+      </w:r>
+      <w:r>
+        <w:rPr>
+          <w:rFonts w:ascii="Courier New" w:hAnsi="Courier New" w:cs="Courier New"/>
+        </w:rPr>
+        <w:tab/>
+        <w:t>- CASH</w:t>
+      </w:r>
+    </w:p>
+    <w:p>
+      <w:pPr>
+        <w:pStyle w:val="PlainText"/>
+        <w:rPr>
+          <w:rFonts w:ascii="Courier New" w:hAnsi="Courier New" w:cs="Courier New"/>
+        </w:rPr>
+      </w:pPr>
+    </w:p>
+    <w:p>
+      <w:pPr>
+        <w:pStyle w:val="PlainText"/>
+        <w:rPr>
+          <w:rFonts w:ascii="Courier New" w:hAnsi="Courier New" w:cs="Courier New"/>
+          <w:b/>
+        </w:rPr>
+      </w:pPr>
     </w:p>
     <w:p>
       <w:pPr>

--- a/customer _details/GANGAMMA/SEP/TUMKUR/NAGA/PURCHASE DETAILS.docx
+++ b/customer _details/GANGAMMA/SEP/TUMKUR/NAGA/PURCHASE DETAILS.docx
@@ -25188,13 +25188,7 @@
         <w:rPr>
           <w:rFonts w:ascii="Courier New" w:hAnsi="Courier New" w:cs="Courier New"/>
         </w:rPr>
-        <w:t>FRI Mar 16</w:t>
-      </w:r>
-      <w:r>
-        <w:rPr>
-          <w:rFonts w:ascii="Courier New" w:hAnsi="Courier New" w:cs="Courier New"/>
-        </w:rPr>
-        <w:t xml:space="preserve"> 11:47:39 IST 2018</w:t>
+        <w:t>FRI Mar 16 11:47:39 IST 2018</w:t>
       </w:r>
     </w:p>
     <w:p>
@@ -25580,6 +25574,785 @@
         <w:tab/>
         <w:t>- CASH</w:t>
       </w:r>
+    </w:p>
+    <w:p>
+      <w:pPr>
+        <w:pStyle w:val="PlainText"/>
+        <w:rPr>
+          <w:rFonts w:ascii="Courier New" w:hAnsi="Courier New" w:cs="Courier New"/>
+        </w:rPr>
+      </w:pPr>
+    </w:p>
+    <w:p>
+      <w:pPr>
+        <w:pStyle w:val="PlainText"/>
+        <w:rPr>
+          <w:rFonts w:ascii="Courier New" w:hAnsi="Courier New" w:cs="Courier New"/>
+        </w:rPr>
+      </w:pPr>
+      <w:r>
+        <w:rPr>
+          <w:rFonts w:ascii="Courier New" w:hAnsi="Courier New" w:cs="Courier New"/>
+        </w:rPr>
+        <w:t>FRI Mar 23 11:13:37 IST 2018</w:t>
+      </w:r>
+    </w:p>
+    <w:p>
+      <w:pPr>
+        <w:pStyle w:val="PlainText"/>
+        <w:rPr>
+          <w:rFonts w:ascii="Courier New" w:hAnsi="Courier New" w:cs="Courier New"/>
+        </w:rPr>
+      </w:pPr>
+      <w:r>
+        <w:rPr>
+          <w:rFonts w:ascii="Courier New" w:hAnsi="Courier New" w:cs="Courier New"/>
+        </w:rPr>
+        <w:t>Person Name</w:t>
+      </w:r>
+      <w:r>
+        <w:rPr>
+          <w:rFonts w:ascii="Courier New" w:hAnsi="Courier New" w:cs="Courier New"/>
+        </w:rPr>
+        <w:tab/>
+      </w:r>
+      <w:r>
+        <w:rPr>
+          <w:rFonts w:ascii="Courier New" w:hAnsi="Courier New" w:cs="Courier New"/>
+        </w:rPr>
+        <w:tab/>
+      </w:r>
+      <w:r>
+        <w:rPr>
+          <w:rFonts w:ascii="Courier New" w:hAnsi="Courier New" w:cs="Courier New"/>
+        </w:rPr>
+        <w:tab/>
+      </w:r>
+      <w:r>
+        <w:rPr>
+          <w:rFonts w:ascii="Courier New" w:hAnsi="Courier New" w:cs="Courier New"/>
+        </w:rPr>
+        <w:tab/>
+        <w:t>- NAGA</w:t>
+      </w:r>
+    </w:p>
+    <w:p>
+      <w:pPr>
+        <w:pStyle w:val="PlainText"/>
+        <w:rPr>
+          <w:rFonts w:ascii="Courier New" w:hAnsi="Courier New" w:cs="Courier New"/>
+        </w:rPr>
+      </w:pPr>
+      <w:r>
+        <w:rPr>
+          <w:rFonts w:ascii="Courier New" w:hAnsi="Courier New" w:cs="Courier New"/>
+        </w:rPr>
+        <w:t>Bill number</w:t>
+      </w:r>
+      <w:r>
+        <w:rPr>
+          <w:rFonts w:ascii="Courier New" w:hAnsi="Courier New" w:cs="Courier New"/>
+        </w:rPr>
+        <w:tab/>
+      </w:r>
+      <w:r>
+        <w:rPr>
+          <w:rFonts w:ascii="Courier New" w:hAnsi="Courier New" w:cs="Courier New"/>
+        </w:rPr>
+        <w:tab/>
+      </w:r>
+      <w:r>
+        <w:rPr>
+          <w:rFonts w:ascii="Courier New" w:hAnsi="Courier New" w:cs="Courier New"/>
+        </w:rPr>
+        <w:tab/>
+      </w:r>
+      <w:r>
+        <w:rPr>
+          <w:rFonts w:ascii="Courier New" w:hAnsi="Courier New" w:cs="Courier New"/>
+        </w:rPr>
+        <w:tab/>
+        <w:t>- 4076</w:t>
+      </w:r>
+    </w:p>
+    <w:p>
+      <w:pPr>
+        <w:pStyle w:val="PlainText"/>
+        <w:rPr>
+          <w:rFonts w:ascii="Courier New" w:hAnsi="Courier New" w:cs="Courier New"/>
+        </w:rPr>
+      </w:pPr>
+      <w:r>
+        <w:rPr>
+          <w:rFonts w:ascii="Courier New" w:hAnsi="Courier New" w:cs="Courier New"/>
+        </w:rPr>
+        <w:t>---------------------------------------------------------------</w:t>
+      </w:r>
+    </w:p>
+    <w:p>
+      <w:pPr>
+        <w:pStyle w:val="PlainText"/>
+        <w:rPr>
+          <w:rFonts w:ascii="Courier New" w:hAnsi="Courier New" w:cs="Courier New"/>
+        </w:rPr>
+      </w:pPr>
+      <w:r>
+        <w:rPr>
+          <w:rFonts w:ascii="Courier New" w:hAnsi="Courier New" w:cs="Courier New"/>
+        </w:rPr>
+        <w:t>Item Name</w:t>
+      </w:r>
+      <w:r>
+        <w:rPr>
+          <w:rFonts w:ascii="Courier New" w:hAnsi="Courier New" w:cs="Courier New"/>
+        </w:rPr>
+        <w:tab/>
+      </w:r>
+      <w:r>
+        <w:rPr>
+          <w:rFonts w:ascii="Courier New" w:hAnsi="Courier New" w:cs="Courier New"/>
+        </w:rPr>
+        <w:tab/>
+      </w:r>
+      <w:r>
+        <w:rPr>
+          <w:rFonts w:ascii="Courier New" w:hAnsi="Courier New" w:cs="Courier New"/>
+        </w:rPr>
+        <w:tab/>
+      </w:r>
+      <w:r>
+        <w:rPr>
+          <w:rFonts w:ascii="Courier New" w:hAnsi="Courier New" w:cs="Courier New"/>
+        </w:rPr>
+        <w:tab/>
+        <w:t>- POTATO EVE</w:t>
+      </w:r>
+    </w:p>
+    <w:p>
+      <w:pPr>
+        <w:pStyle w:val="PlainText"/>
+        <w:rPr>
+          <w:rFonts w:ascii="Courier New" w:hAnsi="Courier New" w:cs="Courier New"/>
+        </w:rPr>
+      </w:pPr>
+      <w:r>
+        <w:rPr>
+          <w:rFonts w:ascii="Courier New" w:hAnsi="Courier New" w:cs="Courier New"/>
+        </w:rPr>
+        <w:t>Number of Pockets</w:t>
+      </w:r>
+      <w:r>
+        <w:rPr>
+          <w:rFonts w:ascii="Courier New" w:hAnsi="Courier New" w:cs="Courier New"/>
+        </w:rPr>
+        <w:tab/>
+      </w:r>
+      <w:r>
+        <w:rPr>
+          <w:rFonts w:ascii="Courier New" w:hAnsi="Courier New" w:cs="Courier New"/>
+        </w:rPr>
+        <w:tab/>
+      </w:r>
+      <w:r>
+        <w:rPr>
+          <w:rFonts w:ascii="Courier New" w:hAnsi="Courier New" w:cs="Courier New"/>
+        </w:rPr>
+        <w:tab/>
+        <w:t>- 1</w:t>
+      </w:r>
+    </w:p>
+    <w:p>
+      <w:pPr>
+        <w:pStyle w:val="PlainText"/>
+        <w:rPr>
+          <w:rFonts w:ascii="Courier New" w:hAnsi="Courier New" w:cs="Courier New"/>
+        </w:rPr>
+      </w:pPr>
+      <w:r>
+        <w:rPr>
+          <w:rFonts w:ascii="Courier New" w:hAnsi="Courier New" w:cs="Courier New"/>
+        </w:rPr>
+        <w:t>Number of KGs</w:t>
+      </w:r>
+      <w:r>
+        <w:rPr>
+          <w:rFonts w:ascii="Courier New" w:hAnsi="Courier New" w:cs="Courier New"/>
+        </w:rPr>
+        <w:tab/>
+      </w:r>
+      <w:r>
+        <w:rPr>
+          <w:rFonts w:ascii="Courier New" w:hAnsi="Courier New" w:cs="Courier New"/>
+        </w:rPr>
+        <w:tab/>
+      </w:r>
+      <w:r>
+        <w:rPr>
+          <w:rFonts w:ascii="Courier New" w:hAnsi="Courier New" w:cs="Courier New"/>
+        </w:rPr>
+        <w:tab/>
+        <w:t>- 56</w:t>
+      </w:r>
+    </w:p>
+    <w:p>
+      <w:pPr>
+        <w:pStyle w:val="PlainText"/>
+        <w:rPr>
+          <w:rFonts w:ascii="Courier New" w:hAnsi="Courier New" w:cs="Courier New"/>
+        </w:rPr>
+      </w:pPr>
+      <w:r>
+        <w:rPr>
+          <w:rFonts w:ascii="Courier New" w:hAnsi="Courier New" w:cs="Courier New"/>
+        </w:rPr>
+        <w:t>Rate</w:t>
+      </w:r>
+      <w:r>
+        <w:rPr>
+          <w:rFonts w:ascii="Courier New" w:hAnsi="Courier New" w:cs="Courier New"/>
+        </w:rPr>
+        <w:tab/>
+      </w:r>
+      <w:r>
+        <w:rPr>
+          <w:rFonts w:ascii="Courier New" w:hAnsi="Courier New" w:cs="Courier New"/>
+        </w:rPr>
+        <w:tab/>
+      </w:r>
+      <w:r>
+        <w:rPr>
+          <w:rFonts w:ascii="Courier New" w:hAnsi="Courier New" w:cs="Courier New"/>
+        </w:rPr>
+        <w:tab/>
+      </w:r>
+      <w:r>
+        <w:rPr>
+          <w:rFonts w:ascii="Courier New" w:hAnsi="Courier New" w:cs="Courier New"/>
+        </w:rPr>
+        <w:tab/>
+      </w:r>
+      <w:r>
+        <w:rPr>
+          <w:rFonts w:ascii="Courier New" w:hAnsi="Courier New" w:cs="Courier New"/>
+        </w:rPr>
+        <w:tab/>
+        <w:t>- 17</w:t>
+      </w:r>
+    </w:p>
+    <w:p>
+      <w:pPr>
+        <w:pStyle w:val="PlainText"/>
+        <w:rPr>
+          <w:rFonts w:ascii="Courier New" w:hAnsi="Courier New" w:cs="Courier New"/>
+        </w:rPr>
+      </w:pPr>
+      <w:r>
+        <w:rPr>
+          <w:rFonts w:ascii="Courier New" w:hAnsi="Courier New" w:cs="Courier New"/>
+        </w:rPr>
+        <w:t>Total Price</w:t>
+      </w:r>
+      <w:r>
+        <w:rPr>
+          <w:rFonts w:ascii="Courier New" w:hAnsi="Courier New" w:cs="Courier New"/>
+        </w:rPr>
+        <w:tab/>
+      </w:r>
+      <w:r>
+        <w:rPr>
+          <w:rFonts w:ascii="Courier New" w:hAnsi="Courier New" w:cs="Courier New"/>
+        </w:rPr>
+        <w:tab/>
+      </w:r>
+      <w:r>
+        <w:rPr>
+          <w:rFonts w:ascii="Courier New" w:hAnsi="Courier New" w:cs="Courier New"/>
+        </w:rPr>
+        <w:tab/>
+      </w:r>
+      <w:r>
+        <w:rPr>
+          <w:rFonts w:ascii="Courier New" w:hAnsi="Courier New" w:cs="Courier New"/>
+        </w:rPr>
+        <w:tab/>
+        <w:t>- 952.0</w:t>
+      </w:r>
+    </w:p>
+    <w:p>
+      <w:pPr>
+        <w:pStyle w:val="PlainText"/>
+        <w:rPr>
+          <w:rFonts w:ascii="Courier New" w:hAnsi="Courier New" w:cs="Courier New"/>
+          <w:b/>
+        </w:rPr>
+      </w:pPr>
+      <w:r>
+        <w:rPr>
+          <w:rFonts w:ascii="Courier New" w:hAnsi="Courier New" w:cs="Courier New"/>
+          <w:b/>
+        </w:rPr>
+        <w:t>Amount balance</w:t>
+      </w:r>
+      <w:r>
+        <w:rPr>
+          <w:rFonts w:ascii="Courier New" w:hAnsi="Courier New" w:cs="Courier New"/>
+          <w:b/>
+        </w:rPr>
+        <w:tab/>
+      </w:r>
+      <w:r>
+        <w:rPr>
+          <w:rFonts w:ascii="Courier New" w:hAnsi="Courier New" w:cs="Courier New"/>
+          <w:b/>
+        </w:rPr>
+        <w:tab/>
+      </w:r>
+      <w:r>
+        <w:rPr>
+          <w:rFonts w:ascii="Courier New" w:hAnsi="Courier New" w:cs="Courier New"/>
+          <w:b/>
+        </w:rPr>
+        <w:tab/>
+        <w:t>- 3498.5</w:t>
+      </w:r>
+    </w:p>
+    <w:p>
+      <w:pPr>
+        <w:pStyle w:val="PlainText"/>
+        <w:rPr>
+          <w:rFonts w:ascii="Courier New" w:hAnsi="Courier New" w:cs="Courier New"/>
+          <w:b/>
+        </w:rPr>
+      </w:pPr>
+    </w:p>
+    <w:p>
+      <w:pPr>
+        <w:pStyle w:val="PlainText"/>
+        <w:rPr>
+          <w:rFonts w:ascii="Courier New" w:hAnsi="Courier New" w:cs="Courier New"/>
+        </w:rPr>
+      </w:pPr>
+      <w:r>
+        <w:rPr>
+          <w:rFonts w:ascii="Courier New" w:hAnsi="Courier New" w:cs="Courier New"/>
+        </w:rPr>
+        <w:t>SAT Mar 24</w:t>
+      </w:r>
+      <w:r>
+        <w:rPr>
+          <w:rFonts w:ascii="Courier New" w:hAnsi="Courier New" w:cs="Courier New"/>
+        </w:rPr>
+        <w:t xml:space="preserve"> 11:18:33 IST 2018</w:t>
+      </w:r>
+    </w:p>
+    <w:p>
+      <w:pPr>
+        <w:pStyle w:val="PlainText"/>
+        <w:rPr>
+          <w:rFonts w:ascii="Courier New" w:hAnsi="Courier New" w:cs="Courier New"/>
+        </w:rPr>
+      </w:pPr>
+      <w:r>
+        <w:rPr>
+          <w:rFonts w:ascii="Courier New" w:hAnsi="Courier New" w:cs="Courier New"/>
+        </w:rPr>
+        <w:t>Person Name</w:t>
+      </w:r>
+      <w:r>
+        <w:rPr>
+          <w:rFonts w:ascii="Courier New" w:hAnsi="Courier New" w:cs="Courier New"/>
+        </w:rPr>
+        <w:tab/>
+      </w:r>
+      <w:r>
+        <w:rPr>
+          <w:rFonts w:ascii="Courier New" w:hAnsi="Courier New" w:cs="Courier New"/>
+        </w:rPr>
+        <w:tab/>
+      </w:r>
+      <w:r>
+        <w:rPr>
+          <w:rFonts w:ascii="Courier New" w:hAnsi="Courier New" w:cs="Courier New"/>
+        </w:rPr>
+        <w:tab/>
+      </w:r>
+      <w:r>
+        <w:rPr>
+          <w:rFonts w:ascii="Courier New" w:hAnsi="Courier New" w:cs="Courier New"/>
+        </w:rPr>
+        <w:tab/>
+        <w:t>- NAGA</w:t>
+      </w:r>
+    </w:p>
+    <w:p>
+      <w:pPr>
+        <w:pStyle w:val="PlainText"/>
+        <w:rPr>
+          <w:rFonts w:ascii="Courier New" w:hAnsi="Courier New" w:cs="Courier New"/>
+        </w:rPr>
+      </w:pPr>
+      <w:r>
+        <w:rPr>
+          <w:rFonts w:ascii="Courier New" w:hAnsi="Courier New" w:cs="Courier New"/>
+        </w:rPr>
+        <w:t>Bill number</w:t>
+      </w:r>
+      <w:r>
+        <w:rPr>
+          <w:rFonts w:ascii="Courier New" w:hAnsi="Courier New" w:cs="Courier New"/>
+        </w:rPr>
+        <w:tab/>
+      </w:r>
+      <w:r>
+        <w:rPr>
+          <w:rFonts w:ascii="Courier New" w:hAnsi="Courier New" w:cs="Courier New"/>
+        </w:rPr>
+        <w:tab/>
+      </w:r>
+      <w:r>
+        <w:rPr>
+          <w:rFonts w:ascii="Courier New" w:hAnsi="Courier New" w:cs="Courier New"/>
+        </w:rPr>
+        <w:tab/>
+      </w:r>
+      <w:r>
+        <w:rPr>
+          <w:rFonts w:ascii="Courier New" w:hAnsi="Courier New" w:cs="Courier New"/>
+        </w:rPr>
+        <w:tab/>
+        <w:t>- 4097</w:t>
+      </w:r>
+    </w:p>
+    <w:p>
+      <w:pPr>
+        <w:pStyle w:val="PlainText"/>
+        <w:rPr>
+          <w:rFonts w:ascii="Courier New" w:hAnsi="Courier New" w:cs="Courier New"/>
+        </w:rPr>
+      </w:pPr>
+      <w:r>
+        <w:rPr>
+          <w:rFonts w:ascii="Courier New" w:hAnsi="Courier New" w:cs="Courier New"/>
+        </w:rPr>
+        <w:t>---------------------------------------------------------------</w:t>
+      </w:r>
+    </w:p>
+    <w:p>
+      <w:pPr>
+        <w:pStyle w:val="PlainText"/>
+        <w:rPr>
+          <w:rFonts w:ascii="Courier New" w:hAnsi="Courier New" w:cs="Courier New"/>
+        </w:rPr>
+      </w:pPr>
+      <w:r>
+        <w:rPr>
+          <w:rFonts w:ascii="Courier New" w:hAnsi="Courier New" w:cs="Courier New"/>
+        </w:rPr>
+        <w:t>Item Name</w:t>
+      </w:r>
+      <w:r>
+        <w:rPr>
+          <w:rFonts w:ascii="Courier New" w:hAnsi="Courier New" w:cs="Courier New"/>
+        </w:rPr>
+        <w:tab/>
+      </w:r>
+      <w:r>
+        <w:rPr>
+          <w:rFonts w:ascii="Courier New" w:hAnsi="Courier New" w:cs="Courier New"/>
+        </w:rPr>
+        <w:tab/>
+      </w:r>
+      <w:r>
+        <w:rPr>
+          <w:rFonts w:ascii="Courier New" w:hAnsi="Courier New" w:cs="Courier New"/>
+        </w:rPr>
+        <w:tab/>
+      </w:r>
+      <w:r>
+        <w:rPr>
+          <w:rFonts w:ascii="Courier New" w:hAnsi="Courier New" w:cs="Courier New"/>
+        </w:rPr>
+        <w:tab/>
+        <w:t>- POTATO EVE</w:t>
+      </w:r>
+    </w:p>
+    <w:p>
+      <w:pPr>
+        <w:pStyle w:val="PlainText"/>
+        <w:rPr>
+          <w:rFonts w:ascii="Courier New" w:hAnsi="Courier New" w:cs="Courier New"/>
+        </w:rPr>
+      </w:pPr>
+      <w:r>
+        <w:rPr>
+          <w:rFonts w:ascii="Courier New" w:hAnsi="Courier New" w:cs="Courier New"/>
+        </w:rPr>
+        <w:t>Number of Pockets</w:t>
+      </w:r>
+      <w:r>
+        <w:rPr>
+          <w:rFonts w:ascii="Courier New" w:hAnsi="Courier New" w:cs="Courier New"/>
+        </w:rPr>
+        <w:tab/>
+      </w:r>
+      <w:r>
+        <w:rPr>
+          <w:rFonts w:ascii="Courier New" w:hAnsi="Courier New" w:cs="Courier New"/>
+        </w:rPr>
+        <w:tab/>
+      </w:r>
+      <w:r>
+        <w:rPr>
+          <w:rFonts w:ascii="Courier New" w:hAnsi="Courier New" w:cs="Courier New"/>
+        </w:rPr>
+        <w:tab/>
+        <w:t>- 1</w:t>
+      </w:r>
+    </w:p>
+    <w:p>
+      <w:pPr>
+        <w:pStyle w:val="PlainText"/>
+        <w:rPr>
+          <w:rFonts w:ascii="Courier New" w:hAnsi="Courier New" w:cs="Courier New"/>
+        </w:rPr>
+      </w:pPr>
+      <w:r>
+        <w:rPr>
+          <w:rFonts w:ascii="Courier New" w:hAnsi="Courier New" w:cs="Courier New"/>
+        </w:rPr>
+        <w:t>Number of KGs</w:t>
+      </w:r>
+      <w:r>
+        <w:rPr>
+          <w:rFonts w:ascii="Courier New" w:hAnsi="Courier New" w:cs="Courier New"/>
+        </w:rPr>
+        <w:tab/>
+      </w:r>
+      <w:r>
+        <w:rPr>
+          <w:rFonts w:ascii="Courier New" w:hAnsi="Courier New" w:cs="Courier New"/>
+        </w:rPr>
+        <w:tab/>
+      </w:r>
+      <w:r>
+        <w:rPr>
+          <w:rFonts w:ascii="Courier New" w:hAnsi="Courier New" w:cs="Courier New"/>
+        </w:rPr>
+        <w:tab/>
+        <w:t>- 64</w:t>
+      </w:r>
+    </w:p>
+    <w:p>
+      <w:pPr>
+        <w:pStyle w:val="PlainText"/>
+        <w:rPr>
+          <w:rFonts w:ascii="Courier New" w:hAnsi="Courier New" w:cs="Courier New"/>
+        </w:rPr>
+      </w:pPr>
+      <w:r>
+        <w:rPr>
+          <w:rFonts w:ascii="Courier New" w:hAnsi="Courier New" w:cs="Courier New"/>
+        </w:rPr>
+        <w:t>Rate</w:t>
+      </w:r>
+      <w:r>
+        <w:rPr>
+          <w:rFonts w:ascii="Courier New" w:hAnsi="Courier New" w:cs="Courier New"/>
+        </w:rPr>
+        <w:tab/>
+      </w:r>
+      <w:r>
+        <w:rPr>
+          <w:rFonts w:ascii="Courier New" w:hAnsi="Courier New" w:cs="Courier New"/>
+        </w:rPr>
+        <w:tab/>
+      </w:r>
+      <w:r>
+        <w:rPr>
+          <w:rFonts w:ascii="Courier New" w:hAnsi="Courier New" w:cs="Courier New"/>
+        </w:rPr>
+        <w:tab/>
+      </w:r>
+      <w:r>
+        <w:rPr>
+          <w:rFonts w:ascii="Courier New" w:hAnsi="Courier New" w:cs="Courier New"/>
+        </w:rPr>
+        <w:tab/>
+      </w:r>
+      <w:r>
+        <w:rPr>
+          <w:rFonts w:ascii="Courier New" w:hAnsi="Courier New" w:cs="Courier New"/>
+        </w:rPr>
+        <w:tab/>
+        <w:t>- 12</w:t>
+      </w:r>
+    </w:p>
+    <w:p>
+      <w:pPr>
+        <w:pStyle w:val="PlainText"/>
+        <w:rPr>
+          <w:rFonts w:ascii="Courier New" w:hAnsi="Courier New" w:cs="Courier New"/>
+        </w:rPr>
+      </w:pPr>
+      <w:r>
+        <w:rPr>
+          <w:rFonts w:ascii="Courier New" w:hAnsi="Courier New" w:cs="Courier New"/>
+        </w:rPr>
+        <w:t>Total Price</w:t>
+      </w:r>
+      <w:r>
+        <w:rPr>
+          <w:rFonts w:ascii="Courier New" w:hAnsi="Courier New" w:cs="Courier New"/>
+        </w:rPr>
+        <w:tab/>
+      </w:r>
+      <w:r>
+        <w:rPr>
+          <w:rFonts w:ascii="Courier New" w:hAnsi="Courier New" w:cs="Courier New"/>
+        </w:rPr>
+        <w:tab/>
+      </w:r>
+      <w:r>
+        <w:rPr>
+          <w:rFonts w:ascii="Courier New" w:hAnsi="Courier New" w:cs="Courier New"/>
+        </w:rPr>
+        <w:tab/>
+      </w:r>
+      <w:r>
+        <w:rPr>
+          <w:rFonts w:ascii="Courier New" w:hAnsi="Courier New" w:cs="Courier New"/>
+        </w:rPr>
+        <w:tab/>
+        <w:t>- 768.0</w:t>
+      </w:r>
+    </w:p>
+    <w:p>
+      <w:pPr>
+        <w:pStyle w:val="PlainText"/>
+        <w:rPr>
+          <w:rFonts w:ascii="Courier New" w:hAnsi="Courier New" w:cs="Courier New"/>
+          <w:color w:val="FF0000"/>
+        </w:rPr>
+      </w:pPr>
+      <w:r>
+        <w:rPr>
+          <w:rFonts w:ascii="Courier New" w:hAnsi="Courier New" w:cs="Courier New"/>
+          <w:color w:val="FF0000"/>
+        </w:rPr>
+        <w:t>Amount Received</w:t>
+      </w:r>
+      <w:r>
+        <w:rPr>
+          <w:rFonts w:ascii="Courier New" w:hAnsi="Courier New" w:cs="Courier New"/>
+          <w:color w:val="FF0000"/>
+        </w:rPr>
+        <w:tab/>
+      </w:r>
+      <w:r>
+        <w:rPr>
+          <w:rFonts w:ascii="Courier New" w:hAnsi="Courier New" w:cs="Courier New"/>
+          <w:color w:val="FF0000"/>
+        </w:rPr>
+        <w:tab/>
+      </w:r>
+      <w:r>
+        <w:rPr>
+          <w:rFonts w:ascii="Courier New" w:hAnsi="Courier New" w:cs="Courier New"/>
+          <w:color w:val="FF0000"/>
+        </w:rPr>
+        <w:tab/>
+        <w:t>- 2000</w:t>
+      </w:r>
+    </w:p>
+    <w:p>
+      <w:pPr>
+        <w:pStyle w:val="PlainText"/>
+        <w:rPr>
+          <w:rFonts w:ascii="Courier New" w:hAnsi="Courier New" w:cs="Courier New"/>
+          <w:b/>
+        </w:rPr>
+      </w:pPr>
+      <w:r>
+        <w:rPr>
+          <w:rFonts w:ascii="Courier New" w:hAnsi="Courier New" w:cs="Courier New"/>
+          <w:b/>
+        </w:rPr>
+        <w:t>Amount balance</w:t>
+      </w:r>
+      <w:r>
+        <w:rPr>
+          <w:rFonts w:ascii="Courier New" w:hAnsi="Courier New" w:cs="Courier New"/>
+          <w:b/>
+        </w:rPr>
+        <w:tab/>
+      </w:r>
+      <w:r>
+        <w:rPr>
+          <w:rFonts w:ascii="Courier New" w:hAnsi="Courier New" w:cs="Courier New"/>
+          <w:b/>
+        </w:rPr>
+        <w:tab/>
+      </w:r>
+      <w:r>
+        <w:rPr>
+          <w:rFonts w:ascii="Courier New" w:hAnsi="Courier New" w:cs="Courier New"/>
+          <w:b/>
+        </w:rPr>
+        <w:tab/>
+        <w:t>- 2266.5</w:t>
+      </w:r>
+    </w:p>
+    <w:p>
+      <w:pPr>
+        <w:pStyle w:val="PlainText"/>
+        <w:rPr>
+          <w:rFonts w:ascii="Courier New" w:hAnsi="Courier New" w:cs="Courier New"/>
+        </w:rPr>
+      </w:pPr>
+      <w:r>
+        <w:rPr>
+          <w:rFonts w:ascii="Courier New" w:hAnsi="Courier New" w:cs="Courier New"/>
+        </w:rPr>
+        <w:t>Amount Received mode</w:t>
+      </w:r>
+      <w:r>
+        <w:rPr>
+          <w:rFonts w:ascii="Courier New" w:hAnsi="Courier New" w:cs="Courier New"/>
+        </w:rPr>
+        <w:tab/>
+      </w:r>
+      <w:r>
+        <w:rPr>
+          <w:rFonts w:ascii="Courier New" w:hAnsi="Courier New" w:cs="Courier New"/>
+        </w:rPr>
+        <w:tab/>
+        <w:t>- CASH</w:t>
+      </w:r>
+    </w:p>
+    <w:p>
+      <w:pPr>
+        <w:pStyle w:val="PlainText"/>
+        <w:rPr>
+          <w:rFonts w:ascii="Courier New" w:hAnsi="Courier New" w:cs="Courier New"/>
+        </w:rPr>
+      </w:pPr>
+    </w:p>
+    <w:p>
+      <w:pPr>
+        <w:pStyle w:val="PlainText"/>
+        <w:rPr>
+          <w:rFonts w:ascii="Courier New" w:hAnsi="Courier New" w:cs="Courier New"/>
+          <w:b/>
+        </w:rPr>
+      </w:pPr>
+    </w:p>
+    <w:p>
+      <w:pPr>
+        <w:pStyle w:val="PlainText"/>
+        <w:rPr>
+          <w:rFonts w:ascii="Courier New" w:hAnsi="Courier New" w:cs="Courier New"/>
+        </w:rPr>
+      </w:pPr>
     </w:p>
     <w:p>
       <w:pPr>

--- a/customer _details/GANGAMMA/SEP/TUMKUR/NAGA/PURCHASE DETAILS.docx
+++ b/customer _details/GANGAMMA/SEP/TUMKUR/NAGA/PURCHASE DETAILS.docx
@@ -25936,13 +25936,7 @@
         <w:rPr>
           <w:rFonts w:ascii="Courier New" w:hAnsi="Courier New" w:cs="Courier New"/>
         </w:rPr>
-        <w:t>SAT Mar 24</w:t>
-      </w:r>
-      <w:r>
-        <w:rPr>
-          <w:rFonts w:ascii="Courier New" w:hAnsi="Courier New" w:cs="Courier New"/>
-        </w:rPr>
-        <w:t xml:space="preserve"> 11:18:33 IST 2018</w:t>
+        <w:t>SAT Mar 24 11:18:33 IST 2018</w:t>
       </w:r>
     </w:p>
     <w:p>
@@ -26328,6 +26322,369 @@
         <w:tab/>
         <w:t>- CASH</w:t>
       </w:r>
+    </w:p>
+    <w:p>
+      <w:pPr>
+        <w:pStyle w:val="PlainText"/>
+        <w:rPr>
+          <w:rFonts w:ascii="Courier New" w:hAnsi="Courier New" w:cs="Courier New"/>
+        </w:rPr>
+      </w:pPr>
+    </w:p>
+    <w:p>
+      <w:pPr>
+        <w:pStyle w:val="PlainText"/>
+        <w:rPr>
+          <w:rFonts w:ascii="Courier New" w:hAnsi="Courier New" w:cs="Courier New"/>
+        </w:rPr>
+      </w:pPr>
+      <w:r>
+        <w:rPr>
+          <w:rFonts w:ascii="Courier New" w:hAnsi="Courier New" w:cs="Courier New"/>
+        </w:rPr>
+        <w:t>MON Mar 26</w:t>
+      </w:r>
+      <w:r>
+        <w:rPr>
+          <w:rFonts w:ascii="Courier New" w:hAnsi="Courier New" w:cs="Courier New"/>
+        </w:rPr>
+        <w:t xml:space="preserve"> 11:10:39 IST 2018</w:t>
+      </w:r>
+    </w:p>
+    <w:p>
+      <w:pPr>
+        <w:pStyle w:val="PlainText"/>
+        <w:rPr>
+          <w:rFonts w:ascii="Courier New" w:hAnsi="Courier New" w:cs="Courier New"/>
+        </w:rPr>
+      </w:pPr>
+      <w:r>
+        <w:rPr>
+          <w:rFonts w:ascii="Courier New" w:hAnsi="Courier New" w:cs="Courier New"/>
+        </w:rPr>
+        <w:t>Person Name</w:t>
+      </w:r>
+      <w:r>
+        <w:rPr>
+          <w:rFonts w:ascii="Courier New" w:hAnsi="Courier New" w:cs="Courier New"/>
+        </w:rPr>
+        <w:tab/>
+      </w:r>
+      <w:r>
+        <w:rPr>
+          <w:rFonts w:ascii="Courier New" w:hAnsi="Courier New" w:cs="Courier New"/>
+        </w:rPr>
+        <w:tab/>
+      </w:r>
+      <w:r>
+        <w:rPr>
+          <w:rFonts w:ascii="Courier New" w:hAnsi="Courier New" w:cs="Courier New"/>
+        </w:rPr>
+        <w:tab/>
+      </w:r>
+      <w:r>
+        <w:rPr>
+          <w:rFonts w:ascii="Courier New" w:hAnsi="Courier New" w:cs="Courier New"/>
+        </w:rPr>
+        <w:tab/>
+        <w:t>- NAGA</w:t>
+      </w:r>
+    </w:p>
+    <w:p>
+      <w:pPr>
+        <w:pStyle w:val="PlainText"/>
+        <w:rPr>
+          <w:rFonts w:ascii="Courier New" w:hAnsi="Courier New" w:cs="Courier New"/>
+        </w:rPr>
+      </w:pPr>
+      <w:r>
+        <w:rPr>
+          <w:rFonts w:ascii="Courier New" w:hAnsi="Courier New" w:cs="Courier New"/>
+        </w:rPr>
+        <w:t>Bill number</w:t>
+      </w:r>
+      <w:r>
+        <w:rPr>
+          <w:rFonts w:ascii="Courier New" w:hAnsi="Courier New" w:cs="Courier New"/>
+        </w:rPr>
+        <w:tab/>
+      </w:r>
+      <w:r>
+        <w:rPr>
+          <w:rFonts w:ascii="Courier New" w:hAnsi="Courier New" w:cs="Courier New"/>
+        </w:rPr>
+        <w:tab/>
+      </w:r>
+      <w:r>
+        <w:rPr>
+          <w:rFonts w:ascii="Courier New" w:hAnsi="Courier New" w:cs="Courier New"/>
+        </w:rPr>
+        <w:tab/>
+      </w:r>
+      <w:r>
+        <w:rPr>
+          <w:rFonts w:ascii="Courier New" w:hAnsi="Courier New" w:cs="Courier New"/>
+        </w:rPr>
+        <w:tab/>
+        <w:t>- 4176</w:t>
+      </w:r>
+    </w:p>
+    <w:p>
+      <w:pPr>
+        <w:pStyle w:val="PlainText"/>
+        <w:rPr>
+          <w:rFonts w:ascii="Courier New" w:hAnsi="Courier New" w:cs="Courier New"/>
+        </w:rPr>
+      </w:pPr>
+      <w:r>
+        <w:rPr>
+          <w:rFonts w:ascii="Courier New" w:hAnsi="Courier New" w:cs="Courier New"/>
+        </w:rPr>
+        <w:t>---------------------------------------------------------------</w:t>
+      </w:r>
+    </w:p>
+    <w:p>
+      <w:pPr>
+        <w:pStyle w:val="PlainText"/>
+        <w:rPr>
+          <w:rFonts w:ascii="Courier New" w:hAnsi="Courier New" w:cs="Courier New"/>
+        </w:rPr>
+      </w:pPr>
+      <w:r>
+        <w:rPr>
+          <w:rFonts w:ascii="Courier New" w:hAnsi="Courier New" w:cs="Courier New"/>
+        </w:rPr>
+        <w:t>Item Name</w:t>
+      </w:r>
+      <w:r>
+        <w:rPr>
+          <w:rFonts w:ascii="Courier New" w:hAnsi="Courier New" w:cs="Courier New"/>
+        </w:rPr>
+        <w:tab/>
+      </w:r>
+      <w:r>
+        <w:rPr>
+          <w:rFonts w:ascii="Courier New" w:hAnsi="Courier New" w:cs="Courier New"/>
+        </w:rPr>
+        <w:tab/>
+      </w:r>
+      <w:r>
+        <w:rPr>
+          <w:rFonts w:ascii="Courier New" w:hAnsi="Courier New" w:cs="Courier New"/>
+        </w:rPr>
+        <w:tab/>
+      </w:r>
+      <w:r>
+        <w:rPr>
+          <w:rFonts w:ascii="Courier New" w:hAnsi="Courier New" w:cs="Courier New"/>
+        </w:rPr>
+        <w:tab/>
+        <w:t>- CARROT EVE</w:t>
+      </w:r>
+    </w:p>
+    <w:p>
+      <w:pPr>
+        <w:pStyle w:val="PlainText"/>
+        <w:rPr>
+          <w:rFonts w:ascii="Courier New" w:hAnsi="Courier New" w:cs="Courier New"/>
+        </w:rPr>
+      </w:pPr>
+      <w:r>
+        <w:rPr>
+          <w:rFonts w:ascii="Courier New" w:hAnsi="Courier New" w:cs="Courier New"/>
+        </w:rPr>
+        <w:t>Number of Pockets</w:t>
+      </w:r>
+      <w:r>
+        <w:rPr>
+          <w:rFonts w:ascii="Courier New" w:hAnsi="Courier New" w:cs="Courier New"/>
+        </w:rPr>
+        <w:tab/>
+      </w:r>
+      <w:r>
+        <w:rPr>
+          <w:rFonts w:ascii="Courier New" w:hAnsi="Courier New" w:cs="Courier New"/>
+        </w:rPr>
+        <w:tab/>
+      </w:r>
+      <w:r>
+        <w:rPr>
+          <w:rFonts w:ascii="Courier New" w:hAnsi="Courier New" w:cs="Courier New"/>
+        </w:rPr>
+        <w:tab/>
+        <w:t>- 1</w:t>
+      </w:r>
+    </w:p>
+    <w:p>
+      <w:pPr>
+        <w:pStyle w:val="PlainText"/>
+        <w:rPr>
+          <w:rFonts w:ascii="Courier New" w:hAnsi="Courier New" w:cs="Courier New"/>
+        </w:rPr>
+      </w:pPr>
+      <w:r>
+        <w:rPr>
+          <w:rFonts w:ascii="Courier New" w:hAnsi="Courier New" w:cs="Courier New"/>
+        </w:rPr>
+        <w:t>Number of KGs</w:t>
+      </w:r>
+      <w:r>
+        <w:rPr>
+          <w:rFonts w:ascii="Courier New" w:hAnsi="Courier New" w:cs="Courier New"/>
+        </w:rPr>
+        <w:tab/>
+      </w:r>
+      <w:r>
+        <w:rPr>
+          <w:rFonts w:ascii="Courier New" w:hAnsi="Courier New" w:cs="Courier New"/>
+        </w:rPr>
+        <w:tab/>
+      </w:r>
+      <w:r>
+        <w:rPr>
+          <w:rFonts w:ascii="Courier New" w:hAnsi="Courier New" w:cs="Courier New"/>
+        </w:rPr>
+        <w:tab/>
+        <w:t>- 96</w:t>
+      </w:r>
+    </w:p>
+    <w:p>
+      <w:pPr>
+        <w:pStyle w:val="PlainText"/>
+        <w:rPr>
+          <w:rFonts w:ascii="Courier New" w:hAnsi="Courier New" w:cs="Courier New"/>
+        </w:rPr>
+      </w:pPr>
+      <w:r>
+        <w:rPr>
+          <w:rFonts w:ascii="Courier New" w:hAnsi="Courier New" w:cs="Courier New"/>
+        </w:rPr>
+        <w:t>Rate</w:t>
+      </w:r>
+      <w:r>
+        <w:rPr>
+          <w:rFonts w:ascii="Courier New" w:hAnsi="Courier New" w:cs="Courier New"/>
+        </w:rPr>
+        <w:tab/>
+      </w:r>
+      <w:r>
+        <w:rPr>
+          <w:rFonts w:ascii="Courier New" w:hAnsi="Courier New" w:cs="Courier New"/>
+        </w:rPr>
+        <w:tab/>
+      </w:r>
+      <w:r>
+        <w:rPr>
+          <w:rFonts w:ascii="Courier New" w:hAnsi="Courier New" w:cs="Courier New"/>
+        </w:rPr>
+        <w:tab/>
+      </w:r>
+      <w:r>
+        <w:rPr>
+          <w:rFonts w:ascii="Courier New" w:hAnsi="Courier New" w:cs="Courier New"/>
+        </w:rPr>
+        <w:tab/>
+      </w:r>
+      <w:r>
+        <w:rPr>
+          <w:rFonts w:ascii="Courier New" w:hAnsi="Courier New" w:cs="Courier New"/>
+        </w:rPr>
+        <w:tab/>
+        <w:t>- 11</w:t>
+      </w:r>
+    </w:p>
+    <w:p>
+      <w:pPr>
+        <w:pStyle w:val="PlainText"/>
+        <w:rPr>
+          <w:rFonts w:ascii="Courier New" w:hAnsi="Courier New" w:cs="Courier New"/>
+        </w:rPr>
+      </w:pPr>
+      <w:r>
+        <w:rPr>
+          <w:rFonts w:ascii="Courier New" w:hAnsi="Courier New" w:cs="Courier New"/>
+        </w:rPr>
+        <w:t>Total Price</w:t>
+      </w:r>
+      <w:r>
+        <w:rPr>
+          <w:rFonts w:ascii="Courier New" w:hAnsi="Courier New" w:cs="Courier New"/>
+        </w:rPr>
+        <w:tab/>
+      </w:r>
+      <w:r>
+        <w:rPr>
+          <w:rFonts w:ascii="Courier New" w:hAnsi="Courier New" w:cs="Courier New"/>
+        </w:rPr>
+        <w:tab/>
+      </w:r>
+      <w:r>
+        <w:rPr>
+          <w:rFonts w:ascii="Courier New" w:hAnsi="Courier New" w:cs="Courier New"/>
+        </w:rPr>
+        <w:tab/>
+      </w:r>
+      <w:r>
+        <w:rPr>
+          <w:rFonts w:ascii="Courier New" w:hAnsi="Courier New" w:cs="Courier New"/>
+        </w:rPr>
+        <w:tab/>
+        <w:t>- 1056.0</w:t>
+      </w:r>
+    </w:p>
+    <w:p>
+      <w:pPr>
+        <w:pStyle w:val="PlainText"/>
+        <w:rPr>
+          <w:rFonts w:ascii="Courier New" w:hAnsi="Courier New" w:cs="Courier New"/>
+          <w:b/>
+        </w:rPr>
+      </w:pPr>
+      <w:r>
+        <w:rPr>
+          <w:rFonts w:ascii="Courier New" w:hAnsi="Courier New" w:cs="Courier New"/>
+          <w:b/>
+        </w:rPr>
+        <w:t>Amount balance</w:t>
+      </w:r>
+      <w:r>
+        <w:rPr>
+          <w:rFonts w:ascii="Courier New" w:hAnsi="Courier New" w:cs="Courier New"/>
+          <w:b/>
+        </w:rPr>
+        <w:tab/>
+      </w:r>
+      <w:r>
+        <w:rPr>
+          <w:rFonts w:ascii="Courier New" w:hAnsi="Courier New" w:cs="Courier New"/>
+          <w:b/>
+        </w:rPr>
+        <w:tab/>
+      </w:r>
+      <w:r>
+        <w:rPr>
+          <w:rFonts w:ascii="Courier New" w:hAnsi="Courier New" w:cs="Courier New"/>
+          <w:b/>
+        </w:rPr>
+        <w:tab/>
+        <w:t>- 3322.5</w:t>
+      </w:r>
+    </w:p>
+    <w:p>
+      <w:pPr>
+        <w:pStyle w:val="PlainText"/>
+        <w:rPr>
+          <w:rFonts w:ascii="Courier New" w:hAnsi="Courier New" w:cs="Courier New"/>
+        </w:rPr>
+      </w:pPr>
+    </w:p>
+    <w:p>
+      <w:pPr>
+        <w:pStyle w:val="PlainText"/>
+        <w:rPr>
+          <w:rFonts w:ascii="Courier New" w:hAnsi="Courier New" w:cs="Courier New"/>
+        </w:rPr>
+      </w:pPr>
     </w:p>
     <w:p>
       <w:pPr>

--- a/customer _details/GANGAMMA/SEP/TUMKUR/NAGA/PURCHASE DETAILS.docx
+++ b/customer _details/GANGAMMA/SEP/TUMKUR/NAGA/PURCHASE DETAILS.docx
@@ -26342,13 +26342,7 @@
         <w:rPr>
           <w:rFonts w:ascii="Courier New" w:hAnsi="Courier New" w:cs="Courier New"/>
         </w:rPr>
-        <w:t>MON Mar 26</w:t>
-      </w:r>
-      <w:r>
-        <w:rPr>
-          <w:rFonts w:ascii="Courier New" w:hAnsi="Courier New" w:cs="Courier New"/>
-        </w:rPr>
-        <w:t xml:space="preserve"> 11:10:39 IST 2018</w:t>
+        <w:t>MON Mar 26 11:10:39 IST 2018</w:t>
       </w:r>
     </w:p>
     <w:p>
@@ -26669,6 +26663,427 @@
         <w:tab/>
         <w:t>- 3322.5</w:t>
       </w:r>
+    </w:p>
+    <w:p>
+      <w:pPr>
+        <w:pStyle w:val="PlainText"/>
+        <w:rPr>
+          <w:rFonts w:ascii="Courier New" w:hAnsi="Courier New" w:cs="Courier New"/>
+        </w:rPr>
+      </w:pPr>
+      <w:r>
+        <w:rPr>
+          <w:rFonts w:ascii="Courier New" w:hAnsi="Courier New" w:cs="Courier New"/>
+        </w:rPr>
+        <w:t>TUE Mar 27</w:t>
+      </w:r>
+      <w:r>
+        <w:rPr>
+          <w:rFonts w:ascii="Courier New" w:hAnsi="Courier New" w:cs="Courier New"/>
+        </w:rPr>
+        <w:t xml:space="preserve"> 11:34:45 IST 2018</w:t>
+      </w:r>
+    </w:p>
+    <w:p>
+      <w:pPr>
+        <w:pStyle w:val="PlainText"/>
+        <w:rPr>
+          <w:rFonts w:ascii="Courier New" w:hAnsi="Courier New" w:cs="Courier New"/>
+        </w:rPr>
+      </w:pPr>
+      <w:r>
+        <w:rPr>
+          <w:rFonts w:ascii="Courier New" w:hAnsi="Courier New" w:cs="Courier New"/>
+        </w:rPr>
+        <w:t>Person Name</w:t>
+      </w:r>
+      <w:r>
+        <w:rPr>
+          <w:rFonts w:ascii="Courier New" w:hAnsi="Courier New" w:cs="Courier New"/>
+        </w:rPr>
+        <w:tab/>
+      </w:r>
+      <w:r>
+        <w:rPr>
+          <w:rFonts w:ascii="Courier New" w:hAnsi="Courier New" w:cs="Courier New"/>
+        </w:rPr>
+        <w:tab/>
+      </w:r>
+      <w:r>
+        <w:rPr>
+          <w:rFonts w:ascii="Courier New" w:hAnsi="Courier New" w:cs="Courier New"/>
+        </w:rPr>
+        <w:tab/>
+      </w:r>
+      <w:r>
+        <w:rPr>
+          <w:rFonts w:ascii="Courier New" w:hAnsi="Courier New" w:cs="Courier New"/>
+        </w:rPr>
+        <w:tab/>
+        <w:t>- NAGA</w:t>
+      </w:r>
+    </w:p>
+    <w:p>
+      <w:pPr>
+        <w:pStyle w:val="PlainText"/>
+        <w:rPr>
+          <w:rFonts w:ascii="Courier New" w:hAnsi="Courier New" w:cs="Courier New"/>
+        </w:rPr>
+      </w:pPr>
+      <w:r>
+        <w:rPr>
+          <w:rFonts w:ascii="Courier New" w:hAnsi="Courier New" w:cs="Courier New"/>
+        </w:rPr>
+        <w:t>Bill number</w:t>
+      </w:r>
+      <w:r>
+        <w:rPr>
+          <w:rFonts w:ascii="Courier New" w:hAnsi="Courier New" w:cs="Courier New"/>
+        </w:rPr>
+        <w:tab/>
+      </w:r>
+      <w:r>
+        <w:rPr>
+          <w:rFonts w:ascii="Courier New" w:hAnsi="Courier New" w:cs="Courier New"/>
+        </w:rPr>
+        <w:tab/>
+      </w:r>
+      <w:r>
+        <w:rPr>
+          <w:rFonts w:ascii="Courier New" w:hAnsi="Courier New" w:cs="Courier New"/>
+        </w:rPr>
+        <w:tab/>
+      </w:r>
+      <w:r>
+        <w:rPr>
+          <w:rFonts w:ascii="Courier New" w:hAnsi="Courier New" w:cs="Courier New"/>
+        </w:rPr>
+        <w:tab/>
+        <w:t>- 4187</w:t>
+      </w:r>
+    </w:p>
+    <w:p>
+      <w:pPr>
+        <w:pStyle w:val="PlainText"/>
+        <w:rPr>
+          <w:rFonts w:ascii="Courier New" w:hAnsi="Courier New" w:cs="Courier New"/>
+        </w:rPr>
+      </w:pPr>
+      <w:r>
+        <w:rPr>
+          <w:rFonts w:ascii="Courier New" w:hAnsi="Courier New" w:cs="Courier New"/>
+        </w:rPr>
+        <w:t>---------------------------------------------------------------</w:t>
+      </w:r>
+    </w:p>
+    <w:p>
+      <w:pPr>
+        <w:pStyle w:val="PlainText"/>
+        <w:rPr>
+          <w:rFonts w:ascii="Courier New" w:hAnsi="Courier New" w:cs="Courier New"/>
+        </w:rPr>
+      </w:pPr>
+      <w:r>
+        <w:rPr>
+          <w:rFonts w:ascii="Courier New" w:hAnsi="Courier New" w:cs="Courier New"/>
+        </w:rPr>
+        <w:t>Item Name</w:t>
+      </w:r>
+      <w:r>
+        <w:rPr>
+          <w:rFonts w:ascii="Courier New" w:hAnsi="Courier New" w:cs="Courier New"/>
+        </w:rPr>
+        <w:tab/>
+      </w:r>
+      <w:r>
+        <w:rPr>
+          <w:rFonts w:ascii="Courier New" w:hAnsi="Courier New" w:cs="Courier New"/>
+        </w:rPr>
+        <w:tab/>
+      </w:r>
+      <w:r>
+        <w:rPr>
+          <w:rFonts w:ascii="Courier New" w:hAnsi="Courier New" w:cs="Courier New"/>
+        </w:rPr>
+        <w:tab/>
+      </w:r>
+      <w:r>
+        <w:rPr>
+          <w:rFonts w:ascii="Courier New" w:hAnsi="Courier New" w:cs="Courier New"/>
+        </w:rPr>
+        <w:tab/>
+        <w:t>- POTATO EVE</w:t>
+      </w:r>
+    </w:p>
+    <w:p>
+      <w:pPr>
+        <w:pStyle w:val="PlainText"/>
+        <w:rPr>
+          <w:rFonts w:ascii="Courier New" w:hAnsi="Courier New" w:cs="Courier New"/>
+        </w:rPr>
+      </w:pPr>
+      <w:r>
+        <w:rPr>
+          <w:rFonts w:ascii="Courier New" w:hAnsi="Courier New" w:cs="Courier New"/>
+        </w:rPr>
+        <w:t>Number of Pockets</w:t>
+      </w:r>
+      <w:r>
+        <w:rPr>
+          <w:rFonts w:ascii="Courier New" w:hAnsi="Courier New" w:cs="Courier New"/>
+        </w:rPr>
+        <w:tab/>
+      </w:r>
+      <w:r>
+        <w:rPr>
+          <w:rFonts w:ascii="Courier New" w:hAnsi="Courier New" w:cs="Courier New"/>
+        </w:rPr>
+        <w:tab/>
+      </w:r>
+      <w:r>
+        <w:rPr>
+          <w:rFonts w:ascii="Courier New" w:hAnsi="Courier New" w:cs="Courier New"/>
+        </w:rPr>
+        <w:tab/>
+        <w:t>- 1</w:t>
+      </w:r>
+    </w:p>
+    <w:p>
+      <w:pPr>
+        <w:pStyle w:val="PlainText"/>
+        <w:rPr>
+          <w:rFonts w:ascii="Courier New" w:hAnsi="Courier New" w:cs="Courier New"/>
+        </w:rPr>
+      </w:pPr>
+      <w:r>
+        <w:rPr>
+          <w:rFonts w:ascii="Courier New" w:hAnsi="Courier New" w:cs="Courier New"/>
+        </w:rPr>
+        <w:t>Number of KGs</w:t>
+      </w:r>
+      <w:r>
+        <w:rPr>
+          <w:rFonts w:ascii="Courier New" w:hAnsi="Courier New" w:cs="Courier New"/>
+        </w:rPr>
+        <w:tab/>
+      </w:r>
+      <w:r>
+        <w:rPr>
+          <w:rFonts w:ascii="Courier New" w:hAnsi="Courier New" w:cs="Courier New"/>
+        </w:rPr>
+        <w:tab/>
+      </w:r>
+      <w:r>
+        <w:rPr>
+          <w:rFonts w:ascii="Courier New" w:hAnsi="Courier New" w:cs="Courier New"/>
+        </w:rPr>
+        <w:tab/>
+        <w:t>- 56</w:t>
+      </w:r>
+    </w:p>
+    <w:p>
+      <w:pPr>
+        <w:pStyle w:val="PlainText"/>
+        <w:rPr>
+          <w:rFonts w:ascii="Courier New" w:hAnsi="Courier New" w:cs="Courier New"/>
+        </w:rPr>
+      </w:pPr>
+      <w:r>
+        <w:rPr>
+          <w:rFonts w:ascii="Courier New" w:hAnsi="Courier New" w:cs="Courier New"/>
+        </w:rPr>
+        <w:t>Rate</w:t>
+      </w:r>
+      <w:r>
+        <w:rPr>
+          <w:rFonts w:ascii="Courier New" w:hAnsi="Courier New" w:cs="Courier New"/>
+        </w:rPr>
+        <w:tab/>
+      </w:r>
+      <w:r>
+        <w:rPr>
+          <w:rFonts w:ascii="Courier New" w:hAnsi="Courier New" w:cs="Courier New"/>
+        </w:rPr>
+        <w:tab/>
+      </w:r>
+      <w:r>
+        <w:rPr>
+          <w:rFonts w:ascii="Courier New" w:hAnsi="Courier New" w:cs="Courier New"/>
+        </w:rPr>
+        <w:tab/>
+      </w:r>
+      <w:r>
+        <w:rPr>
+          <w:rFonts w:ascii="Courier New" w:hAnsi="Courier New" w:cs="Courier New"/>
+        </w:rPr>
+        <w:tab/>
+      </w:r>
+      <w:r>
+        <w:rPr>
+          <w:rFonts w:ascii="Courier New" w:hAnsi="Courier New" w:cs="Courier New"/>
+        </w:rPr>
+        <w:tab/>
+        <w:t>- 18</w:t>
+      </w:r>
+    </w:p>
+    <w:p>
+      <w:pPr>
+        <w:pStyle w:val="PlainText"/>
+        <w:rPr>
+          <w:rFonts w:ascii="Courier New" w:hAnsi="Courier New" w:cs="Courier New"/>
+        </w:rPr>
+      </w:pPr>
+      <w:r>
+        <w:rPr>
+          <w:rFonts w:ascii="Courier New" w:hAnsi="Courier New" w:cs="Courier New"/>
+        </w:rPr>
+        <w:t>Total Price</w:t>
+      </w:r>
+      <w:r>
+        <w:rPr>
+          <w:rFonts w:ascii="Courier New" w:hAnsi="Courier New" w:cs="Courier New"/>
+        </w:rPr>
+        <w:tab/>
+      </w:r>
+      <w:r>
+        <w:rPr>
+          <w:rFonts w:ascii="Courier New" w:hAnsi="Courier New" w:cs="Courier New"/>
+        </w:rPr>
+        <w:tab/>
+      </w:r>
+      <w:r>
+        <w:rPr>
+          <w:rFonts w:ascii="Courier New" w:hAnsi="Courier New" w:cs="Courier New"/>
+        </w:rPr>
+        <w:tab/>
+      </w:r>
+      <w:r>
+        <w:rPr>
+          <w:rFonts w:ascii="Courier New" w:hAnsi="Courier New" w:cs="Courier New"/>
+        </w:rPr>
+        <w:tab/>
+        <w:t>- 1008.0</w:t>
+      </w:r>
+    </w:p>
+    <w:p>
+      <w:pPr>
+        <w:pStyle w:val="PlainText"/>
+        <w:rPr>
+          <w:rFonts w:ascii="Courier New" w:hAnsi="Courier New" w:cs="Courier New"/>
+          <w:color w:val="FF0000"/>
+        </w:rPr>
+      </w:pPr>
+      <w:r>
+        <w:rPr>
+          <w:rFonts w:ascii="Courier New" w:hAnsi="Courier New" w:cs="Courier New"/>
+          <w:color w:val="FF0000"/>
+        </w:rPr>
+        <w:t>Amount Received</w:t>
+      </w:r>
+      <w:r>
+        <w:rPr>
+          <w:rFonts w:ascii="Courier New" w:hAnsi="Courier New" w:cs="Courier New"/>
+          <w:color w:val="FF0000"/>
+        </w:rPr>
+        <w:tab/>
+      </w:r>
+      <w:r>
+        <w:rPr>
+          <w:rFonts w:ascii="Courier New" w:hAnsi="Courier New" w:cs="Courier New"/>
+          <w:color w:val="FF0000"/>
+        </w:rPr>
+        <w:tab/>
+      </w:r>
+      <w:r>
+        <w:rPr>
+          <w:rFonts w:ascii="Courier New" w:hAnsi="Courier New" w:cs="Courier New"/>
+          <w:color w:val="FF0000"/>
+        </w:rPr>
+        <w:tab/>
+        <w:t>- 2000</w:t>
+      </w:r>
+    </w:p>
+    <w:p>
+      <w:pPr>
+        <w:pStyle w:val="PlainText"/>
+        <w:rPr>
+          <w:rFonts w:ascii="Courier New" w:hAnsi="Courier New" w:cs="Courier New"/>
+          <w:b/>
+        </w:rPr>
+      </w:pPr>
+      <w:r>
+        <w:rPr>
+          <w:rFonts w:ascii="Courier New" w:hAnsi="Courier New" w:cs="Courier New"/>
+          <w:b/>
+        </w:rPr>
+        <w:t>Amount balance</w:t>
+      </w:r>
+      <w:r>
+        <w:rPr>
+          <w:rFonts w:ascii="Courier New" w:hAnsi="Courier New" w:cs="Courier New"/>
+          <w:b/>
+        </w:rPr>
+        <w:tab/>
+      </w:r>
+      <w:r>
+        <w:rPr>
+          <w:rFonts w:ascii="Courier New" w:hAnsi="Courier New" w:cs="Courier New"/>
+          <w:b/>
+        </w:rPr>
+        <w:tab/>
+      </w:r>
+      <w:r>
+        <w:rPr>
+          <w:rFonts w:ascii="Courier New" w:hAnsi="Courier New" w:cs="Courier New"/>
+          <w:b/>
+        </w:rPr>
+        <w:tab/>
+        <w:t>- 2330.5</w:t>
+      </w:r>
+    </w:p>
+    <w:p>
+      <w:pPr>
+        <w:pStyle w:val="PlainText"/>
+        <w:rPr>
+          <w:rFonts w:ascii="Courier New" w:hAnsi="Courier New" w:cs="Courier New"/>
+        </w:rPr>
+      </w:pPr>
+      <w:r>
+        <w:rPr>
+          <w:rFonts w:ascii="Courier New" w:hAnsi="Courier New" w:cs="Courier New"/>
+        </w:rPr>
+        <w:t>Amount Received mode</w:t>
+      </w:r>
+      <w:r>
+        <w:rPr>
+          <w:rFonts w:ascii="Courier New" w:hAnsi="Courier New" w:cs="Courier New"/>
+        </w:rPr>
+        <w:tab/>
+      </w:r>
+      <w:r>
+        <w:rPr>
+          <w:rFonts w:ascii="Courier New" w:hAnsi="Courier New" w:cs="Courier New"/>
+        </w:rPr>
+        <w:tab/>
+        <w:t>- CASH</w:t>
+      </w:r>
+    </w:p>
+    <w:p>
+      <w:pPr>
+        <w:pStyle w:val="PlainText"/>
+        <w:rPr>
+          <w:rFonts w:ascii="Courier New" w:hAnsi="Courier New" w:cs="Courier New"/>
+        </w:rPr>
+      </w:pPr>
+    </w:p>
+    <w:p>
+      <w:pPr>
+        <w:pStyle w:val="PlainText"/>
+        <w:rPr>
+          <w:rFonts w:ascii="Courier New" w:hAnsi="Courier New" w:cs="Courier New"/>
+          <w:b/>
+        </w:rPr>
+      </w:pPr>
     </w:p>
     <w:p>
       <w:pPr>

--- a/customer _details/GANGAMMA/SEP/TUMKUR/NAGA/PURCHASE DETAILS.docx
+++ b/customer _details/GANGAMMA/SEP/TUMKUR/NAGA/PURCHASE DETAILS.docx
@@ -26675,13 +26675,7 @@
         <w:rPr>
           <w:rFonts w:ascii="Courier New" w:hAnsi="Courier New" w:cs="Courier New"/>
         </w:rPr>
-        <w:t>TUE Mar 27</w:t>
-      </w:r>
-      <w:r>
-        <w:rPr>
-          <w:rFonts w:ascii="Courier New" w:hAnsi="Courier New" w:cs="Courier New"/>
-        </w:rPr>
-        <w:t xml:space="preserve"> 11:34:45 IST 2018</w:t>
+        <w:t>TUE Mar 27 11:34:45 IST 2018</w:t>
       </w:r>
     </w:p>
     <w:p>
@@ -27067,6 +27061,361 @@
         <w:tab/>
         <w:t>- CASH</w:t>
       </w:r>
+    </w:p>
+    <w:p>
+      <w:pPr>
+        <w:pStyle w:val="PlainText"/>
+        <w:rPr>
+          <w:rFonts w:ascii="Courier New" w:hAnsi="Courier New" w:cs="Courier New"/>
+        </w:rPr>
+      </w:pPr>
+    </w:p>
+    <w:p>
+      <w:pPr>
+        <w:pStyle w:val="PlainText"/>
+        <w:rPr>
+          <w:rFonts w:ascii="Courier New" w:hAnsi="Courier New" w:cs="Courier New"/>
+        </w:rPr>
+      </w:pPr>
+      <w:r>
+        <w:rPr>
+          <w:rFonts w:ascii="Courier New" w:hAnsi="Courier New" w:cs="Courier New"/>
+        </w:rPr>
+        <w:t>SAT MAR 31</w:t>
+      </w:r>
+      <w:r>
+        <w:rPr>
+          <w:rFonts w:ascii="Courier New" w:hAnsi="Courier New" w:cs="Courier New"/>
+        </w:rPr>
+        <w:t xml:space="preserve"> 10:57:57 IST 2018</w:t>
+      </w:r>
+    </w:p>
+    <w:p>
+      <w:pPr>
+        <w:pStyle w:val="PlainText"/>
+        <w:rPr>
+          <w:rFonts w:ascii="Courier New" w:hAnsi="Courier New" w:cs="Courier New"/>
+        </w:rPr>
+      </w:pPr>
+      <w:r>
+        <w:rPr>
+          <w:rFonts w:ascii="Courier New" w:hAnsi="Courier New" w:cs="Courier New"/>
+        </w:rPr>
+        <w:t>Person Name</w:t>
+      </w:r>
+      <w:r>
+        <w:rPr>
+          <w:rFonts w:ascii="Courier New" w:hAnsi="Courier New" w:cs="Courier New"/>
+        </w:rPr>
+        <w:tab/>
+      </w:r>
+      <w:r>
+        <w:rPr>
+          <w:rFonts w:ascii="Courier New" w:hAnsi="Courier New" w:cs="Courier New"/>
+        </w:rPr>
+        <w:tab/>
+      </w:r>
+      <w:r>
+        <w:rPr>
+          <w:rFonts w:ascii="Courier New" w:hAnsi="Courier New" w:cs="Courier New"/>
+        </w:rPr>
+        <w:tab/>
+      </w:r>
+      <w:r>
+        <w:rPr>
+          <w:rFonts w:ascii="Courier New" w:hAnsi="Courier New" w:cs="Courier New"/>
+        </w:rPr>
+        <w:tab/>
+        <w:t>- NAGA</w:t>
+      </w:r>
+    </w:p>
+    <w:p>
+      <w:pPr>
+        <w:pStyle w:val="PlainText"/>
+        <w:rPr>
+          <w:rFonts w:ascii="Courier New" w:hAnsi="Courier New" w:cs="Courier New"/>
+        </w:rPr>
+      </w:pPr>
+      <w:r>
+        <w:rPr>
+          <w:rFonts w:ascii="Courier New" w:hAnsi="Courier New" w:cs="Courier New"/>
+        </w:rPr>
+        <w:t>Bill number</w:t>
+      </w:r>
+      <w:r>
+        <w:rPr>
+          <w:rFonts w:ascii="Courier New" w:hAnsi="Courier New" w:cs="Courier New"/>
+        </w:rPr>
+        <w:tab/>
+      </w:r>
+      <w:r>
+        <w:rPr>
+          <w:rFonts w:ascii="Courier New" w:hAnsi="Courier New" w:cs="Courier New"/>
+        </w:rPr>
+        <w:tab/>
+      </w:r>
+      <w:r>
+        <w:rPr>
+          <w:rFonts w:ascii="Courier New" w:hAnsi="Courier New" w:cs="Courier New"/>
+        </w:rPr>
+        <w:tab/>
+      </w:r>
+      <w:r>
+        <w:rPr>
+          <w:rFonts w:ascii="Courier New" w:hAnsi="Courier New" w:cs="Courier New"/>
+        </w:rPr>
+        <w:tab/>
+        <w:t>- 4256</w:t>
+      </w:r>
+    </w:p>
+    <w:p>
+      <w:pPr>
+        <w:pStyle w:val="PlainText"/>
+        <w:rPr>
+          <w:rFonts w:ascii="Courier New" w:hAnsi="Courier New" w:cs="Courier New"/>
+        </w:rPr>
+      </w:pPr>
+      <w:r>
+        <w:rPr>
+          <w:rFonts w:ascii="Courier New" w:hAnsi="Courier New" w:cs="Courier New"/>
+        </w:rPr>
+        <w:t>---------------------------------------------------------------</w:t>
+      </w:r>
+    </w:p>
+    <w:p>
+      <w:pPr>
+        <w:pStyle w:val="PlainText"/>
+        <w:rPr>
+          <w:rFonts w:ascii="Courier New" w:hAnsi="Courier New" w:cs="Courier New"/>
+        </w:rPr>
+      </w:pPr>
+      <w:r>
+        <w:rPr>
+          <w:rFonts w:ascii="Courier New" w:hAnsi="Courier New" w:cs="Courier New"/>
+        </w:rPr>
+        <w:t>Item Name</w:t>
+      </w:r>
+      <w:r>
+        <w:rPr>
+          <w:rFonts w:ascii="Courier New" w:hAnsi="Courier New" w:cs="Courier New"/>
+        </w:rPr>
+        <w:tab/>
+      </w:r>
+      <w:r>
+        <w:rPr>
+          <w:rFonts w:ascii="Courier New" w:hAnsi="Courier New" w:cs="Courier New"/>
+        </w:rPr>
+        <w:tab/>
+      </w:r>
+      <w:r>
+        <w:rPr>
+          <w:rFonts w:ascii="Courier New" w:hAnsi="Courier New" w:cs="Courier New"/>
+        </w:rPr>
+        <w:tab/>
+      </w:r>
+      <w:r>
+        <w:rPr>
+          <w:rFonts w:ascii="Courier New" w:hAnsi="Courier New" w:cs="Courier New"/>
+        </w:rPr>
+        <w:tab/>
+        <w:t>- POTATO</w:t>
+      </w:r>
+    </w:p>
+    <w:p>
+      <w:pPr>
+        <w:pStyle w:val="PlainText"/>
+        <w:rPr>
+          <w:rFonts w:ascii="Courier New" w:hAnsi="Courier New" w:cs="Courier New"/>
+        </w:rPr>
+      </w:pPr>
+      <w:r>
+        <w:rPr>
+          <w:rFonts w:ascii="Courier New" w:hAnsi="Courier New" w:cs="Courier New"/>
+        </w:rPr>
+        <w:t>Number of Pockets</w:t>
+      </w:r>
+      <w:r>
+        <w:rPr>
+          <w:rFonts w:ascii="Courier New" w:hAnsi="Courier New" w:cs="Courier New"/>
+        </w:rPr>
+        <w:tab/>
+      </w:r>
+      <w:r>
+        <w:rPr>
+          <w:rFonts w:ascii="Courier New" w:hAnsi="Courier New" w:cs="Courier New"/>
+        </w:rPr>
+        <w:tab/>
+      </w:r>
+      <w:r>
+        <w:rPr>
+          <w:rFonts w:ascii="Courier New" w:hAnsi="Courier New" w:cs="Courier New"/>
+        </w:rPr>
+        <w:tab/>
+        <w:t>- 1</w:t>
+      </w:r>
+    </w:p>
+    <w:p>
+      <w:pPr>
+        <w:pStyle w:val="PlainText"/>
+        <w:rPr>
+          <w:rFonts w:ascii="Courier New" w:hAnsi="Courier New" w:cs="Courier New"/>
+        </w:rPr>
+      </w:pPr>
+      <w:r>
+        <w:rPr>
+          <w:rFonts w:ascii="Courier New" w:hAnsi="Courier New" w:cs="Courier New"/>
+        </w:rPr>
+        <w:t>Number of KGs</w:t>
+      </w:r>
+      <w:r>
+        <w:rPr>
+          <w:rFonts w:ascii="Courier New" w:hAnsi="Courier New" w:cs="Courier New"/>
+        </w:rPr>
+        <w:tab/>
+      </w:r>
+      <w:r>
+        <w:rPr>
+          <w:rFonts w:ascii="Courier New" w:hAnsi="Courier New" w:cs="Courier New"/>
+        </w:rPr>
+        <w:tab/>
+      </w:r>
+      <w:r>
+        <w:rPr>
+          <w:rFonts w:ascii="Courier New" w:hAnsi="Courier New" w:cs="Courier New"/>
+        </w:rPr>
+        <w:tab/>
+        <w:t>- 52</w:t>
+      </w:r>
+    </w:p>
+    <w:p>
+      <w:pPr>
+        <w:pStyle w:val="PlainText"/>
+        <w:rPr>
+          <w:rFonts w:ascii="Courier New" w:hAnsi="Courier New" w:cs="Courier New"/>
+        </w:rPr>
+      </w:pPr>
+      <w:r>
+        <w:rPr>
+          <w:rFonts w:ascii="Courier New" w:hAnsi="Courier New" w:cs="Courier New"/>
+        </w:rPr>
+        <w:t>Rate</w:t>
+      </w:r>
+      <w:r>
+        <w:rPr>
+          <w:rFonts w:ascii="Courier New" w:hAnsi="Courier New" w:cs="Courier New"/>
+        </w:rPr>
+        <w:tab/>
+      </w:r>
+      <w:r>
+        <w:rPr>
+          <w:rFonts w:ascii="Courier New" w:hAnsi="Courier New" w:cs="Courier New"/>
+        </w:rPr>
+        <w:tab/>
+      </w:r>
+      <w:r>
+        <w:rPr>
+          <w:rFonts w:ascii="Courier New" w:hAnsi="Courier New" w:cs="Courier New"/>
+        </w:rPr>
+        <w:tab/>
+      </w:r>
+      <w:r>
+        <w:rPr>
+          <w:rFonts w:ascii="Courier New" w:hAnsi="Courier New" w:cs="Courier New"/>
+        </w:rPr>
+        <w:tab/>
+      </w:r>
+      <w:r>
+        <w:rPr>
+          <w:rFonts w:ascii="Courier New" w:hAnsi="Courier New" w:cs="Courier New"/>
+        </w:rPr>
+        <w:tab/>
+        <w:t>- 16</w:t>
+      </w:r>
+    </w:p>
+    <w:p>
+      <w:pPr>
+        <w:pStyle w:val="PlainText"/>
+        <w:rPr>
+          <w:rFonts w:ascii="Courier New" w:hAnsi="Courier New" w:cs="Courier New"/>
+        </w:rPr>
+      </w:pPr>
+      <w:r>
+        <w:rPr>
+          <w:rFonts w:ascii="Courier New" w:hAnsi="Courier New" w:cs="Courier New"/>
+        </w:rPr>
+        <w:t>Total Price</w:t>
+      </w:r>
+      <w:r>
+        <w:rPr>
+          <w:rFonts w:ascii="Courier New" w:hAnsi="Courier New" w:cs="Courier New"/>
+        </w:rPr>
+        <w:tab/>
+      </w:r>
+      <w:r>
+        <w:rPr>
+          <w:rFonts w:ascii="Courier New" w:hAnsi="Courier New" w:cs="Courier New"/>
+        </w:rPr>
+        <w:tab/>
+      </w:r>
+      <w:r>
+        <w:rPr>
+          <w:rFonts w:ascii="Courier New" w:hAnsi="Courier New" w:cs="Courier New"/>
+        </w:rPr>
+        <w:tab/>
+      </w:r>
+      <w:r>
+        <w:rPr>
+          <w:rFonts w:ascii="Courier New" w:hAnsi="Courier New" w:cs="Courier New"/>
+        </w:rPr>
+        <w:tab/>
+        <w:t>- 832.0</w:t>
+      </w:r>
+    </w:p>
+    <w:p>
+      <w:pPr>
+        <w:pStyle w:val="PlainText"/>
+        <w:rPr>
+          <w:rFonts w:ascii="Courier New" w:hAnsi="Courier New" w:cs="Courier New"/>
+          <w:b/>
+        </w:rPr>
+      </w:pPr>
+      <w:r>
+        <w:rPr>
+          <w:rFonts w:ascii="Courier New" w:hAnsi="Courier New" w:cs="Courier New"/>
+          <w:b/>
+        </w:rPr>
+        <w:t>Amount balance</w:t>
+      </w:r>
+      <w:r>
+        <w:rPr>
+          <w:rFonts w:ascii="Courier New" w:hAnsi="Courier New" w:cs="Courier New"/>
+          <w:b/>
+        </w:rPr>
+        <w:tab/>
+      </w:r>
+      <w:r>
+        <w:rPr>
+          <w:rFonts w:ascii="Courier New" w:hAnsi="Courier New" w:cs="Courier New"/>
+          <w:b/>
+        </w:rPr>
+        <w:tab/>
+      </w:r>
+      <w:r>
+        <w:rPr>
+          <w:rFonts w:ascii="Courier New" w:hAnsi="Courier New" w:cs="Courier New"/>
+          <w:b/>
+        </w:rPr>
+        <w:tab/>
+        <w:t>- 3162.5</w:t>
+      </w:r>
+    </w:p>
+    <w:p>
+      <w:pPr>
+        <w:pStyle w:val="PlainText"/>
+        <w:rPr>
+          <w:rFonts w:ascii="Courier New" w:hAnsi="Courier New" w:cs="Courier New"/>
+        </w:rPr>
+      </w:pPr>
     </w:p>
     <w:p>
       <w:pPr>

--- a/customer _details/GANGAMMA/SEP/TUMKUR/NAGA/PURCHASE DETAILS.docx
+++ b/customer _details/GANGAMMA/SEP/TUMKUR/NAGA/PURCHASE DETAILS.docx
@@ -27081,13 +27081,7 @@
         <w:rPr>
           <w:rFonts w:ascii="Courier New" w:hAnsi="Courier New" w:cs="Courier New"/>
         </w:rPr>
-        <w:t>SAT MAR 31</w:t>
-      </w:r>
-      <w:r>
-        <w:rPr>
-          <w:rFonts w:ascii="Courier New" w:hAnsi="Courier New" w:cs="Courier New"/>
-        </w:rPr>
-        <w:t xml:space="preserve"> 10:57:57 IST 2018</w:t>
+        <w:t>SAT MAR 31 10:57:57 IST 2018</w:t>
       </w:r>
     </w:p>
     <w:p>
@@ -27408,6 +27402,436 @@
         <w:tab/>
         <w:t>- 3162.5</w:t>
       </w:r>
+    </w:p>
+    <w:p>
+      <w:pPr>
+        <w:pStyle w:val="PlainText"/>
+        <w:rPr>
+          <w:rFonts w:ascii="Courier New" w:hAnsi="Courier New" w:cs="Courier New"/>
+          <w:b/>
+        </w:rPr>
+      </w:pPr>
+    </w:p>
+    <w:p>
+      <w:pPr>
+        <w:pStyle w:val="PlainText"/>
+        <w:rPr>
+          <w:rFonts w:ascii="Courier New" w:hAnsi="Courier New" w:cs="Courier New"/>
+        </w:rPr>
+      </w:pPr>
+      <w:r>
+        <w:rPr>
+          <w:rFonts w:ascii="Courier New" w:hAnsi="Courier New" w:cs="Courier New"/>
+        </w:rPr>
+        <w:t>MON Apr 02</w:t>
+      </w:r>
+      <w:r>
+        <w:rPr>
+          <w:rFonts w:ascii="Courier New" w:hAnsi="Courier New" w:cs="Courier New"/>
+        </w:rPr>
+        <w:t xml:space="preserve"> 11:35:28 IST 2018</w:t>
+      </w:r>
+    </w:p>
+    <w:p>
+      <w:pPr>
+        <w:pStyle w:val="PlainText"/>
+        <w:rPr>
+          <w:rFonts w:ascii="Courier New" w:hAnsi="Courier New" w:cs="Courier New"/>
+        </w:rPr>
+      </w:pPr>
+      <w:r>
+        <w:rPr>
+          <w:rFonts w:ascii="Courier New" w:hAnsi="Courier New" w:cs="Courier New"/>
+        </w:rPr>
+        <w:t>Person Name</w:t>
+      </w:r>
+      <w:r>
+        <w:rPr>
+          <w:rFonts w:ascii="Courier New" w:hAnsi="Courier New" w:cs="Courier New"/>
+        </w:rPr>
+        <w:tab/>
+      </w:r>
+      <w:r>
+        <w:rPr>
+          <w:rFonts w:ascii="Courier New" w:hAnsi="Courier New" w:cs="Courier New"/>
+        </w:rPr>
+        <w:tab/>
+      </w:r>
+      <w:r>
+        <w:rPr>
+          <w:rFonts w:ascii="Courier New" w:hAnsi="Courier New" w:cs="Courier New"/>
+        </w:rPr>
+        <w:tab/>
+      </w:r>
+      <w:r>
+        <w:rPr>
+          <w:rFonts w:ascii="Courier New" w:hAnsi="Courier New" w:cs="Courier New"/>
+        </w:rPr>
+        <w:tab/>
+        <w:t>- NAGA</w:t>
+      </w:r>
+    </w:p>
+    <w:p>
+      <w:pPr>
+        <w:pStyle w:val="PlainText"/>
+        <w:rPr>
+          <w:rFonts w:ascii="Courier New" w:hAnsi="Courier New" w:cs="Courier New"/>
+        </w:rPr>
+      </w:pPr>
+      <w:r>
+        <w:rPr>
+          <w:rFonts w:ascii="Courier New" w:hAnsi="Courier New" w:cs="Courier New"/>
+        </w:rPr>
+        <w:t>Bill number</w:t>
+      </w:r>
+      <w:r>
+        <w:rPr>
+          <w:rFonts w:ascii="Courier New" w:hAnsi="Courier New" w:cs="Courier New"/>
+        </w:rPr>
+        <w:tab/>
+      </w:r>
+      <w:r>
+        <w:rPr>
+          <w:rFonts w:ascii="Courier New" w:hAnsi="Courier New" w:cs="Courier New"/>
+        </w:rPr>
+        <w:tab/>
+      </w:r>
+      <w:r>
+        <w:rPr>
+          <w:rFonts w:ascii="Courier New" w:hAnsi="Courier New" w:cs="Courier New"/>
+        </w:rPr>
+        <w:tab/>
+      </w:r>
+      <w:r>
+        <w:rPr>
+          <w:rFonts w:ascii="Courier New" w:hAnsi="Courier New" w:cs="Courier New"/>
+        </w:rPr>
+        <w:tab/>
+        <w:t>- 4315</w:t>
+      </w:r>
+    </w:p>
+    <w:p>
+      <w:pPr>
+        <w:pStyle w:val="PlainText"/>
+        <w:rPr>
+          <w:rFonts w:ascii="Courier New" w:hAnsi="Courier New" w:cs="Courier New"/>
+        </w:rPr>
+      </w:pPr>
+      <w:r>
+        <w:rPr>
+          <w:rFonts w:ascii="Courier New" w:hAnsi="Courier New" w:cs="Courier New"/>
+        </w:rPr>
+        <w:t>---------------------------------------------------------------</w:t>
+      </w:r>
+    </w:p>
+    <w:p>
+      <w:pPr>
+        <w:pStyle w:val="PlainText"/>
+        <w:rPr>
+          <w:rFonts w:ascii="Courier New" w:hAnsi="Courier New" w:cs="Courier New"/>
+        </w:rPr>
+      </w:pPr>
+      <w:r>
+        <w:rPr>
+          <w:rFonts w:ascii="Courier New" w:hAnsi="Courier New" w:cs="Courier New"/>
+        </w:rPr>
+        <w:t>Item Name</w:t>
+      </w:r>
+      <w:r>
+        <w:rPr>
+          <w:rFonts w:ascii="Courier New" w:hAnsi="Courier New" w:cs="Courier New"/>
+        </w:rPr>
+        <w:tab/>
+      </w:r>
+      <w:r>
+        <w:rPr>
+          <w:rFonts w:ascii="Courier New" w:hAnsi="Courier New" w:cs="Courier New"/>
+        </w:rPr>
+        <w:tab/>
+      </w:r>
+      <w:r>
+        <w:rPr>
+          <w:rFonts w:ascii="Courier New" w:hAnsi="Courier New" w:cs="Courier New"/>
+        </w:rPr>
+        <w:tab/>
+      </w:r>
+      <w:r>
+        <w:rPr>
+          <w:rFonts w:ascii="Courier New" w:hAnsi="Courier New" w:cs="Courier New"/>
+        </w:rPr>
+        <w:tab/>
+        <w:t>- POTATO</w:t>
+      </w:r>
+    </w:p>
+    <w:p>
+      <w:pPr>
+        <w:pStyle w:val="PlainText"/>
+        <w:rPr>
+          <w:rFonts w:ascii="Courier New" w:hAnsi="Courier New" w:cs="Courier New"/>
+        </w:rPr>
+      </w:pPr>
+      <w:r>
+        <w:rPr>
+          <w:rFonts w:ascii="Courier New" w:hAnsi="Courier New" w:cs="Courier New"/>
+        </w:rPr>
+        <w:t>Number of Pockets</w:t>
+      </w:r>
+      <w:r>
+        <w:rPr>
+          <w:rFonts w:ascii="Courier New" w:hAnsi="Courier New" w:cs="Courier New"/>
+        </w:rPr>
+        <w:tab/>
+      </w:r>
+      <w:r>
+        <w:rPr>
+          <w:rFonts w:ascii="Courier New" w:hAnsi="Courier New" w:cs="Courier New"/>
+        </w:rPr>
+        <w:tab/>
+      </w:r>
+      <w:r>
+        <w:rPr>
+          <w:rFonts w:ascii="Courier New" w:hAnsi="Courier New" w:cs="Courier New"/>
+        </w:rPr>
+        <w:tab/>
+        <w:t>- 1</w:t>
+      </w:r>
+    </w:p>
+    <w:p>
+      <w:pPr>
+        <w:pStyle w:val="PlainText"/>
+        <w:rPr>
+          <w:rFonts w:ascii="Courier New" w:hAnsi="Courier New" w:cs="Courier New"/>
+        </w:rPr>
+      </w:pPr>
+      <w:r>
+        <w:rPr>
+          <w:rFonts w:ascii="Courier New" w:hAnsi="Courier New" w:cs="Courier New"/>
+        </w:rPr>
+        <w:t>Number of KGs</w:t>
+      </w:r>
+      <w:r>
+        <w:rPr>
+          <w:rFonts w:ascii="Courier New" w:hAnsi="Courier New" w:cs="Courier New"/>
+        </w:rPr>
+        <w:tab/>
+      </w:r>
+      <w:r>
+        <w:rPr>
+          <w:rFonts w:ascii="Courier New" w:hAnsi="Courier New" w:cs="Courier New"/>
+        </w:rPr>
+        <w:tab/>
+      </w:r>
+      <w:r>
+        <w:rPr>
+          <w:rFonts w:ascii="Courier New" w:hAnsi="Courier New" w:cs="Courier New"/>
+        </w:rPr>
+        <w:tab/>
+        <w:t>- 63</w:t>
+      </w:r>
+    </w:p>
+    <w:p>
+      <w:pPr>
+        <w:pStyle w:val="PlainText"/>
+        <w:rPr>
+          <w:rFonts w:ascii="Courier New" w:hAnsi="Courier New" w:cs="Courier New"/>
+        </w:rPr>
+      </w:pPr>
+      <w:r>
+        <w:rPr>
+          <w:rFonts w:ascii="Courier New" w:hAnsi="Courier New" w:cs="Courier New"/>
+        </w:rPr>
+        <w:t>Rate</w:t>
+      </w:r>
+      <w:r>
+        <w:rPr>
+          <w:rFonts w:ascii="Courier New" w:hAnsi="Courier New" w:cs="Courier New"/>
+        </w:rPr>
+        <w:tab/>
+      </w:r>
+      <w:r>
+        <w:rPr>
+          <w:rFonts w:ascii="Courier New" w:hAnsi="Courier New" w:cs="Courier New"/>
+        </w:rPr>
+        <w:tab/>
+      </w:r>
+      <w:r>
+        <w:rPr>
+          <w:rFonts w:ascii="Courier New" w:hAnsi="Courier New" w:cs="Courier New"/>
+        </w:rPr>
+        <w:tab/>
+      </w:r>
+      <w:r>
+        <w:rPr>
+          <w:rFonts w:ascii="Courier New" w:hAnsi="Courier New" w:cs="Courier New"/>
+        </w:rPr>
+        <w:tab/>
+      </w:r>
+      <w:r>
+        <w:rPr>
+          <w:rFonts w:ascii="Courier New" w:hAnsi="Courier New" w:cs="Courier New"/>
+        </w:rPr>
+        <w:tab/>
+        <w:t>- 15</w:t>
+      </w:r>
+    </w:p>
+    <w:p>
+      <w:pPr>
+        <w:pStyle w:val="PlainText"/>
+        <w:rPr>
+          <w:rFonts w:ascii="Courier New" w:hAnsi="Courier New" w:cs="Courier New"/>
+        </w:rPr>
+      </w:pPr>
+      <w:r>
+        <w:rPr>
+          <w:rFonts w:ascii="Courier New" w:hAnsi="Courier New" w:cs="Courier New"/>
+        </w:rPr>
+        <w:t>Total Price</w:t>
+      </w:r>
+      <w:r>
+        <w:rPr>
+          <w:rFonts w:ascii="Courier New" w:hAnsi="Courier New" w:cs="Courier New"/>
+        </w:rPr>
+        <w:tab/>
+      </w:r>
+      <w:r>
+        <w:rPr>
+          <w:rFonts w:ascii="Courier New" w:hAnsi="Courier New" w:cs="Courier New"/>
+        </w:rPr>
+        <w:tab/>
+      </w:r>
+      <w:r>
+        <w:rPr>
+          <w:rFonts w:ascii="Courier New" w:hAnsi="Courier New" w:cs="Courier New"/>
+        </w:rPr>
+        <w:tab/>
+      </w:r>
+      <w:r>
+        <w:rPr>
+          <w:rFonts w:ascii="Courier New" w:hAnsi="Courier New" w:cs="Courier New"/>
+        </w:rPr>
+        <w:tab/>
+        <w:t>- 945.0</w:t>
+      </w:r>
+    </w:p>
+    <w:p>
+      <w:pPr>
+        <w:pStyle w:val="PlainText"/>
+        <w:rPr>
+          <w:rFonts w:ascii="Courier New" w:hAnsi="Courier New" w:cs="Courier New"/>
+          <w:color w:val="FF0000"/>
+        </w:rPr>
+      </w:pPr>
+      <w:r>
+        <w:rPr>
+          <w:rFonts w:ascii="Courier New" w:hAnsi="Courier New" w:cs="Courier New"/>
+          <w:color w:val="FF0000"/>
+        </w:rPr>
+        <w:t>Amount Received</w:t>
+      </w:r>
+      <w:r>
+        <w:rPr>
+          <w:rFonts w:ascii="Courier New" w:hAnsi="Courier New" w:cs="Courier New"/>
+          <w:color w:val="FF0000"/>
+        </w:rPr>
+        <w:tab/>
+      </w:r>
+      <w:r>
+        <w:rPr>
+          <w:rFonts w:ascii="Courier New" w:hAnsi="Courier New" w:cs="Courier New"/>
+          <w:color w:val="FF0000"/>
+        </w:rPr>
+        <w:tab/>
+      </w:r>
+      <w:r>
+        <w:rPr>
+          <w:rFonts w:ascii="Courier New" w:hAnsi="Courier New" w:cs="Courier New"/>
+          <w:color w:val="FF0000"/>
+        </w:rPr>
+        <w:tab/>
+        <w:t>- 2000</w:t>
+      </w:r>
+    </w:p>
+    <w:p>
+      <w:pPr>
+        <w:pStyle w:val="PlainText"/>
+        <w:rPr>
+          <w:rFonts w:ascii="Courier New" w:hAnsi="Courier New" w:cs="Courier New"/>
+          <w:b/>
+        </w:rPr>
+      </w:pPr>
+      <w:r>
+        <w:rPr>
+          <w:rFonts w:ascii="Courier New" w:hAnsi="Courier New" w:cs="Courier New"/>
+          <w:b/>
+        </w:rPr>
+        <w:t>Amount balance</w:t>
+      </w:r>
+      <w:r>
+        <w:rPr>
+          <w:rFonts w:ascii="Courier New" w:hAnsi="Courier New" w:cs="Courier New"/>
+          <w:b/>
+        </w:rPr>
+        <w:tab/>
+      </w:r>
+      <w:r>
+        <w:rPr>
+          <w:rFonts w:ascii="Courier New" w:hAnsi="Courier New" w:cs="Courier New"/>
+          <w:b/>
+        </w:rPr>
+        <w:tab/>
+      </w:r>
+      <w:r>
+        <w:rPr>
+          <w:rFonts w:ascii="Courier New" w:hAnsi="Courier New" w:cs="Courier New"/>
+          <w:b/>
+        </w:rPr>
+        <w:tab/>
+        <w:t>- 2107.5</w:t>
+      </w:r>
+    </w:p>
+    <w:p>
+      <w:pPr>
+        <w:pStyle w:val="PlainText"/>
+        <w:rPr>
+          <w:rFonts w:ascii="Courier New" w:hAnsi="Courier New" w:cs="Courier New"/>
+        </w:rPr>
+      </w:pPr>
+      <w:r>
+        <w:rPr>
+          <w:rFonts w:ascii="Courier New" w:hAnsi="Courier New" w:cs="Courier New"/>
+        </w:rPr>
+        <w:t>Amount Received mode</w:t>
+      </w:r>
+      <w:r>
+        <w:rPr>
+          <w:rFonts w:ascii="Courier New" w:hAnsi="Courier New" w:cs="Courier New"/>
+        </w:rPr>
+        <w:tab/>
+      </w:r>
+      <w:r>
+        <w:rPr>
+          <w:rFonts w:ascii="Courier New" w:hAnsi="Courier New" w:cs="Courier New"/>
+        </w:rPr>
+        <w:tab/>
+        <w:t>- CASH</w:t>
+      </w:r>
+    </w:p>
+    <w:p>
+      <w:pPr>
+        <w:pStyle w:val="PlainText"/>
+        <w:rPr>
+          <w:rFonts w:ascii="Courier New" w:hAnsi="Courier New" w:cs="Courier New"/>
+        </w:rPr>
+      </w:pPr>
+    </w:p>
+    <w:p>
+      <w:pPr>
+        <w:pStyle w:val="PlainText"/>
+        <w:rPr>
+          <w:rFonts w:ascii="Courier New" w:hAnsi="Courier New" w:cs="Courier New"/>
+          <w:b/>
+        </w:rPr>
+      </w:pPr>
     </w:p>
     <w:p>
       <w:pPr>

--- a/customer _details/GANGAMMA/SEP/TUMKUR/NAGA/PURCHASE DETAILS.docx
+++ b/customer _details/GANGAMMA/SEP/TUMKUR/NAGA/PURCHASE DETAILS.docx
@@ -27423,13 +27423,7 @@
         <w:rPr>
           <w:rFonts w:ascii="Courier New" w:hAnsi="Courier New" w:cs="Courier New"/>
         </w:rPr>
-        <w:t>MON Apr 02</w:t>
-      </w:r>
-      <w:r>
-        <w:rPr>
-          <w:rFonts w:ascii="Courier New" w:hAnsi="Courier New" w:cs="Courier New"/>
-        </w:rPr>
-        <w:t xml:space="preserve"> 11:35:28 IST 2018</w:t>
+        <w:t>MON Apr 02 11:35:28 IST 2018</w:t>
       </w:r>
     </w:p>
     <w:p>
@@ -27815,6 +27809,369 @@
         <w:tab/>
         <w:t>- CASH</w:t>
       </w:r>
+    </w:p>
+    <w:p>
+      <w:pPr>
+        <w:pStyle w:val="PlainText"/>
+        <w:rPr>
+          <w:rFonts w:ascii="Courier New" w:hAnsi="Courier New" w:cs="Courier New"/>
+        </w:rPr>
+      </w:pPr>
+    </w:p>
+    <w:p>
+      <w:pPr>
+        <w:pStyle w:val="PlainText"/>
+        <w:rPr>
+          <w:rFonts w:ascii="Courier New" w:hAnsi="Courier New" w:cs="Courier New"/>
+        </w:rPr>
+      </w:pPr>
+      <w:r>
+        <w:rPr>
+          <w:rFonts w:ascii="Courier New" w:hAnsi="Courier New" w:cs="Courier New"/>
+        </w:rPr>
+        <w:t>MON Apr 16</w:t>
+      </w:r>
+      <w:r>
+        <w:rPr>
+          <w:rFonts w:ascii="Courier New" w:hAnsi="Courier New" w:cs="Courier New"/>
+        </w:rPr>
+        <w:t xml:space="preserve"> 11:38:16 IST 2018</w:t>
+      </w:r>
+    </w:p>
+    <w:p>
+      <w:pPr>
+        <w:pStyle w:val="PlainText"/>
+        <w:rPr>
+          <w:rFonts w:ascii="Courier New" w:hAnsi="Courier New" w:cs="Courier New"/>
+        </w:rPr>
+      </w:pPr>
+      <w:r>
+        <w:rPr>
+          <w:rFonts w:ascii="Courier New" w:hAnsi="Courier New" w:cs="Courier New"/>
+        </w:rPr>
+        <w:t>Person Name</w:t>
+      </w:r>
+      <w:r>
+        <w:rPr>
+          <w:rFonts w:ascii="Courier New" w:hAnsi="Courier New" w:cs="Courier New"/>
+        </w:rPr>
+        <w:tab/>
+      </w:r>
+      <w:r>
+        <w:rPr>
+          <w:rFonts w:ascii="Courier New" w:hAnsi="Courier New" w:cs="Courier New"/>
+        </w:rPr>
+        <w:tab/>
+      </w:r>
+      <w:r>
+        <w:rPr>
+          <w:rFonts w:ascii="Courier New" w:hAnsi="Courier New" w:cs="Courier New"/>
+        </w:rPr>
+        <w:tab/>
+      </w:r>
+      <w:r>
+        <w:rPr>
+          <w:rFonts w:ascii="Courier New" w:hAnsi="Courier New" w:cs="Courier New"/>
+        </w:rPr>
+        <w:tab/>
+        <w:t>- NAGA</w:t>
+      </w:r>
+    </w:p>
+    <w:p>
+      <w:pPr>
+        <w:pStyle w:val="PlainText"/>
+        <w:rPr>
+          <w:rFonts w:ascii="Courier New" w:hAnsi="Courier New" w:cs="Courier New"/>
+        </w:rPr>
+      </w:pPr>
+      <w:r>
+        <w:rPr>
+          <w:rFonts w:ascii="Courier New" w:hAnsi="Courier New" w:cs="Courier New"/>
+        </w:rPr>
+        <w:t>Bill number</w:t>
+      </w:r>
+      <w:r>
+        <w:rPr>
+          <w:rFonts w:ascii="Courier New" w:hAnsi="Courier New" w:cs="Courier New"/>
+        </w:rPr>
+        <w:tab/>
+      </w:r>
+      <w:r>
+        <w:rPr>
+          <w:rFonts w:ascii="Courier New" w:hAnsi="Courier New" w:cs="Courier New"/>
+        </w:rPr>
+        <w:tab/>
+      </w:r>
+      <w:r>
+        <w:rPr>
+          <w:rFonts w:ascii="Courier New" w:hAnsi="Courier New" w:cs="Courier New"/>
+        </w:rPr>
+        <w:tab/>
+      </w:r>
+      <w:r>
+        <w:rPr>
+          <w:rFonts w:ascii="Courier New" w:hAnsi="Courier New" w:cs="Courier New"/>
+        </w:rPr>
+        <w:tab/>
+        <w:t>- 4617</w:t>
+      </w:r>
+    </w:p>
+    <w:p>
+      <w:pPr>
+        <w:pStyle w:val="PlainText"/>
+        <w:rPr>
+          <w:rFonts w:ascii="Courier New" w:hAnsi="Courier New" w:cs="Courier New"/>
+        </w:rPr>
+      </w:pPr>
+      <w:r>
+        <w:rPr>
+          <w:rFonts w:ascii="Courier New" w:hAnsi="Courier New" w:cs="Courier New"/>
+        </w:rPr>
+        <w:t>---------------------------------------------------------------</w:t>
+      </w:r>
+    </w:p>
+    <w:p>
+      <w:pPr>
+        <w:pStyle w:val="PlainText"/>
+        <w:rPr>
+          <w:rFonts w:ascii="Courier New" w:hAnsi="Courier New" w:cs="Courier New"/>
+        </w:rPr>
+      </w:pPr>
+      <w:r>
+        <w:rPr>
+          <w:rFonts w:ascii="Courier New" w:hAnsi="Courier New" w:cs="Courier New"/>
+        </w:rPr>
+        <w:t>Item Name</w:t>
+      </w:r>
+      <w:r>
+        <w:rPr>
+          <w:rFonts w:ascii="Courier New" w:hAnsi="Courier New" w:cs="Courier New"/>
+        </w:rPr>
+        <w:tab/>
+      </w:r>
+      <w:r>
+        <w:rPr>
+          <w:rFonts w:ascii="Courier New" w:hAnsi="Courier New" w:cs="Courier New"/>
+        </w:rPr>
+        <w:tab/>
+      </w:r>
+      <w:r>
+        <w:rPr>
+          <w:rFonts w:ascii="Courier New" w:hAnsi="Courier New" w:cs="Courier New"/>
+        </w:rPr>
+        <w:tab/>
+      </w:r>
+      <w:r>
+        <w:rPr>
+          <w:rFonts w:ascii="Courier New" w:hAnsi="Courier New" w:cs="Courier New"/>
+        </w:rPr>
+        <w:tab/>
+        <w:t>- CUCUMBER</w:t>
+      </w:r>
+    </w:p>
+    <w:p>
+      <w:pPr>
+        <w:pStyle w:val="PlainText"/>
+        <w:rPr>
+          <w:rFonts w:ascii="Courier New" w:hAnsi="Courier New" w:cs="Courier New"/>
+        </w:rPr>
+      </w:pPr>
+      <w:r>
+        <w:rPr>
+          <w:rFonts w:ascii="Courier New" w:hAnsi="Courier New" w:cs="Courier New"/>
+        </w:rPr>
+        <w:t>Number of Pockets</w:t>
+      </w:r>
+      <w:r>
+        <w:rPr>
+          <w:rFonts w:ascii="Courier New" w:hAnsi="Courier New" w:cs="Courier New"/>
+        </w:rPr>
+        <w:tab/>
+      </w:r>
+      <w:r>
+        <w:rPr>
+          <w:rFonts w:ascii="Courier New" w:hAnsi="Courier New" w:cs="Courier New"/>
+        </w:rPr>
+        <w:tab/>
+      </w:r>
+      <w:r>
+        <w:rPr>
+          <w:rFonts w:ascii="Courier New" w:hAnsi="Courier New" w:cs="Courier New"/>
+        </w:rPr>
+        <w:tab/>
+        <w:t>- 1</w:t>
+      </w:r>
+    </w:p>
+    <w:p>
+      <w:pPr>
+        <w:pStyle w:val="PlainText"/>
+        <w:rPr>
+          <w:rFonts w:ascii="Courier New" w:hAnsi="Courier New" w:cs="Courier New"/>
+        </w:rPr>
+      </w:pPr>
+      <w:r>
+        <w:rPr>
+          <w:rFonts w:ascii="Courier New" w:hAnsi="Courier New" w:cs="Courier New"/>
+        </w:rPr>
+        <w:t>Number of KGs</w:t>
+      </w:r>
+      <w:r>
+        <w:rPr>
+          <w:rFonts w:ascii="Courier New" w:hAnsi="Courier New" w:cs="Courier New"/>
+        </w:rPr>
+        <w:tab/>
+      </w:r>
+      <w:r>
+        <w:rPr>
+          <w:rFonts w:ascii="Courier New" w:hAnsi="Courier New" w:cs="Courier New"/>
+        </w:rPr>
+        <w:tab/>
+      </w:r>
+      <w:r>
+        <w:rPr>
+          <w:rFonts w:ascii="Courier New" w:hAnsi="Courier New" w:cs="Courier New"/>
+        </w:rPr>
+        <w:tab/>
+        <w:t>- 20</w:t>
+      </w:r>
+    </w:p>
+    <w:p>
+      <w:pPr>
+        <w:pStyle w:val="PlainText"/>
+        <w:rPr>
+          <w:rFonts w:ascii="Courier New" w:hAnsi="Courier New" w:cs="Courier New"/>
+        </w:rPr>
+      </w:pPr>
+      <w:r>
+        <w:rPr>
+          <w:rFonts w:ascii="Courier New" w:hAnsi="Courier New" w:cs="Courier New"/>
+        </w:rPr>
+        <w:t>Rate</w:t>
+      </w:r>
+      <w:r>
+        <w:rPr>
+          <w:rFonts w:ascii="Courier New" w:hAnsi="Courier New" w:cs="Courier New"/>
+        </w:rPr>
+        <w:tab/>
+      </w:r>
+      <w:r>
+        <w:rPr>
+          <w:rFonts w:ascii="Courier New" w:hAnsi="Courier New" w:cs="Courier New"/>
+        </w:rPr>
+        <w:tab/>
+      </w:r>
+      <w:r>
+        <w:rPr>
+          <w:rFonts w:ascii="Courier New" w:hAnsi="Courier New" w:cs="Courier New"/>
+        </w:rPr>
+        <w:tab/>
+      </w:r>
+      <w:r>
+        <w:rPr>
+          <w:rFonts w:ascii="Courier New" w:hAnsi="Courier New" w:cs="Courier New"/>
+        </w:rPr>
+        <w:tab/>
+      </w:r>
+      <w:r>
+        <w:rPr>
+          <w:rFonts w:ascii="Courier New" w:hAnsi="Courier New" w:cs="Courier New"/>
+        </w:rPr>
+        <w:tab/>
+        <w:t>- 10</w:t>
+      </w:r>
+    </w:p>
+    <w:p>
+      <w:pPr>
+        <w:pStyle w:val="PlainText"/>
+        <w:rPr>
+          <w:rFonts w:ascii="Courier New" w:hAnsi="Courier New" w:cs="Courier New"/>
+        </w:rPr>
+      </w:pPr>
+      <w:r>
+        <w:rPr>
+          <w:rFonts w:ascii="Courier New" w:hAnsi="Courier New" w:cs="Courier New"/>
+        </w:rPr>
+        <w:t>Total Price</w:t>
+      </w:r>
+      <w:r>
+        <w:rPr>
+          <w:rFonts w:ascii="Courier New" w:hAnsi="Courier New" w:cs="Courier New"/>
+        </w:rPr>
+        <w:tab/>
+      </w:r>
+      <w:r>
+        <w:rPr>
+          <w:rFonts w:ascii="Courier New" w:hAnsi="Courier New" w:cs="Courier New"/>
+        </w:rPr>
+        <w:tab/>
+      </w:r>
+      <w:r>
+        <w:rPr>
+          <w:rFonts w:ascii="Courier New" w:hAnsi="Courier New" w:cs="Courier New"/>
+        </w:rPr>
+        <w:tab/>
+      </w:r>
+      <w:r>
+        <w:rPr>
+          <w:rFonts w:ascii="Courier New" w:hAnsi="Courier New" w:cs="Courier New"/>
+        </w:rPr>
+        <w:tab/>
+        <w:t>- 200.0</w:t>
+      </w:r>
+    </w:p>
+    <w:p>
+      <w:pPr>
+        <w:pStyle w:val="PlainText"/>
+        <w:rPr>
+          <w:rFonts w:ascii="Courier New" w:hAnsi="Courier New" w:cs="Courier New"/>
+          <w:b/>
+        </w:rPr>
+      </w:pPr>
+      <w:r>
+        <w:rPr>
+          <w:rFonts w:ascii="Courier New" w:hAnsi="Courier New" w:cs="Courier New"/>
+          <w:b/>
+        </w:rPr>
+        <w:t>Amount balance</w:t>
+      </w:r>
+      <w:r>
+        <w:rPr>
+          <w:rFonts w:ascii="Courier New" w:hAnsi="Courier New" w:cs="Courier New"/>
+          <w:b/>
+        </w:rPr>
+        <w:tab/>
+      </w:r>
+      <w:r>
+        <w:rPr>
+          <w:rFonts w:ascii="Courier New" w:hAnsi="Courier New" w:cs="Courier New"/>
+          <w:b/>
+        </w:rPr>
+        <w:tab/>
+      </w:r>
+      <w:r>
+        <w:rPr>
+          <w:rFonts w:ascii="Courier New" w:hAnsi="Courier New" w:cs="Courier New"/>
+          <w:b/>
+        </w:rPr>
+        <w:tab/>
+        <w:t>- 2307.5</w:t>
+      </w:r>
+    </w:p>
+    <w:p>
+      <w:pPr>
+        <w:pStyle w:val="PlainText"/>
+        <w:rPr>
+          <w:rFonts w:ascii="Courier New" w:hAnsi="Courier New" w:cs="Courier New"/>
+        </w:rPr>
+      </w:pPr>
+    </w:p>
+    <w:p>
+      <w:pPr>
+        <w:pStyle w:val="PlainText"/>
+        <w:rPr>
+          <w:rFonts w:ascii="Courier New" w:hAnsi="Courier New" w:cs="Courier New"/>
+        </w:rPr>
+      </w:pPr>
     </w:p>
     <w:p>
       <w:pPr>

--- a/customer _details/GANGAMMA/SEP/TUMKUR/NAGA/PURCHASE DETAILS.docx
+++ b/customer _details/GANGAMMA/SEP/TUMKUR/NAGA/PURCHASE DETAILS.docx
@@ -27829,13 +27829,7 @@
         <w:rPr>
           <w:rFonts w:ascii="Courier New" w:hAnsi="Courier New" w:cs="Courier New"/>
         </w:rPr>
-        <w:t>MON Apr 16</w:t>
-      </w:r>
-      <w:r>
-        <w:rPr>
-          <w:rFonts w:ascii="Courier New" w:hAnsi="Courier New" w:cs="Courier New"/>
-        </w:rPr>
-        <w:t xml:space="preserve"> 11:38:16 IST 2018</w:t>
+        <w:t>MON Apr 16 11:38:16 IST 2018</w:t>
       </w:r>
     </w:p>
     <w:p>
@@ -28156,6 +28150,371 @@
         <w:tab/>
         <w:t>- 2307.5</w:t>
       </w:r>
+    </w:p>
+    <w:p>
+      <w:pPr>
+        <w:pStyle w:val="PlainText"/>
+        <w:rPr>
+          <w:rFonts w:ascii="Courier New" w:hAnsi="Courier New" w:cs="Courier New"/>
+          <w:b/>
+        </w:rPr>
+      </w:pPr>
+    </w:p>
+    <w:p>
+      <w:pPr>
+        <w:pStyle w:val="PlainText"/>
+        <w:rPr>
+          <w:rFonts w:ascii="Courier New" w:hAnsi="Courier New" w:cs="Courier New"/>
+        </w:rPr>
+      </w:pPr>
+      <w:r>
+        <w:rPr>
+          <w:rFonts w:ascii="Courier New" w:hAnsi="Courier New" w:cs="Courier New"/>
+        </w:rPr>
+        <w:t>MON APR 30</w:t>
+      </w:r>
+      <w:r>
+        <w:rPr>
+          <w:rFonts w:ascii="Courier New" w:hAnsi="Courier New" w:cs="Courier New"/>
+        </w:rPr>
+        <w:t xml:space="preserve"> 11:22:25 IST 2018</w:t>
+      </w:r>
+    </w:p>
+    <w:p>
+      <w:pPr>
+        <w:pStyle w:val="PlainText"/>
+        <w:rPr>
+          <w:rFonts w:ascii="Courier New" w:hAnsi="Courier New" w:cs="Courier New"/>
+        </w:rPr>
+      </w:pPr>
+      <w:r>
+        <w:rPr>
+          <w:rFonts w:ascii="Courier New" w:hAnsi="Courier New" w:cs="Courier New"/>
+        </w:rPr>
+        <w:t>Person Name</w:t>
+      </w:r>
+      <w:r>
+        <w:rPr>
+          <w:rFonts w:ascii="Courier New" w:hAnsi="Courier New" w:cs="Courier New"/>
+        </w:rPr>
+        <w:tab/>
+      </w:r>
+      <w:r>
+        <w:rPr>
+          <w:rFonts w:ascii="Courier New" w:hAnsi="Courier New" w:cs="Courier New"/>
+        </w:rPr>
+        <w:tab/>
+      </w:r>
+      <w:r>
+        <w:rPr>
+          <w:rFonts w:ascii="Courier New" w:hAnsi="Courier New" w:cs="Courier New"/>
+        </w:rPr>
+        <w:tab/>
+      </w:r>
+      <w:r>
+        <w:rPr>
+          <w:rFonts w:ascii="Courier New" w:hAnsi="Courier New" w:cs="Courier New"/>
+        </w:rPr>
+        <w:tab/>
+        <w:t>- NAGA</w:t>
+      </w:r>
+    </w:p>
+    <w:p>
+      <w:pPr>
+        <w:pStyle w:val="PlainText"/>
+        <w:rPr>
+          <w:rFonts w:ascii="Courier New" w:hAnsi="Courier New" w:cs="Courier New"/>
+        </w:rPr>
+      </w:pPr>
+      <w:r>
+        <w:rPr>
+          <w:rFonts w:ascii="Courier New" w:hAnsi="Courier New" w:cs="Courier New"/>
+        </w:rPr>
+        <w:t>Bill number</w:t>
+      </w:r>
+      <w:r>
+        <w:rPr>
+          <w:rFonts w:ascii="Courier New" w:hAnsi="Courier New" w:cs="Courier New"/>
+        </w:rPr>
+        <w:tab/>
+      </w:r>
+      <w:r>
+        <w:rPr>
+          <w:rFonts w:ascii="Courier New" w:hAnsi="Courier New" w:cs="Courier New"/>
+        </w:rPr>
+        <w:tab/>
+      </w:r>
+      <w:r>
+        <w:rPr>
+          <w:rFonts w:ascii="Courier New" w:hAnsi="Courier New" w:cs="Courier New"/>
+        </w:rPr>
+        <w:tab/>
+      </w:r>
+      <w:r>
+        <w:rPr>
+          <w:rFonts w:ascii="Courier New" w:hAnsi="Courier New" w:cs="Courier New"/>
+        </w:rPr>
+        <w:tab/>
+        <w:t>- 4930</w:t>
+      </w:r>
+    </w:p>
+    <w:p>
+      <w:pPr>
+        <w:pStyle w:val="PlainText"/>
+        <w:rPr>
+          <w:rFonts w:ascii="Courier New" w:hAnsi="Courier New" w:cs="Courier New"/>
+        </w:rPr>
+      </w:pPr>
+      <w:r>
+        <w:rPr>
+          <w:rFonts w:ascii="Courier New" w:hAnsi="Courier New" w:cs="Courier New"/>
+        </w:rPr>
+        <w:t>---------------------------------------------------------------</w:t>
+      </w:r>
+    </w:p>
+    <w:p>
+      <w:pPr>
+        <w:pStyle w:val="PlainText"/>
+        <w:rPr>
+          <w:rFonts w:ascii="Courier New" w:hAnsi="Courier New" w:cs="Courier New"/>
+        </w:rPr>
+      </w:pPr>
+      <w:r>
+        <w:rPr>
+          <w:rFonts w:ascii="Courier New" w:hAnsi="Courier New" w:cs="Courier New"/>
+        </w:rPr>
+        <w:t>Item Name</w:t>
+      </w:r>
+      <w:r>
+        <w:rPr>
+          <w:rFonts w:ascii="Courier New" w:hAnsi="Courier New" w:cs="Courier New"/>
+        </w:rPr>
+        <w:tab/>
+      </w:r>
+      <w:r>
+        <w:rPr>
+          <w:rFonts w:ascii="Courier New" w:hAnsi="Courier New" w:cs="Courier New"/>
+        </w:rPr>
+        <w:tab/>
+      </w:r>
+      <w:r>
+        <w:rPr>
+          <w:rFonts w:ascii="Courier New" w:hAnsi="Courier New" w:cs="Courier New"/>
+        </w:rPr>
+        <w:tab/>
+      </w:r>
+      <w:r>
+        <w:rPr>
+          <w:rFonts w:ascii="Courier New" w:hAnsi="Courier New" w:cs="Courier New"/>
+        </w:rPr>
+        <w:tab/>
+        <w:t>- CUCUMBER</w:t>
+      </w:r>
+    </w:p>
+    <w:p>
+      <w:pPr>
+        <w:pStyle w:val="PlainText"/>
+        <w:rPr>
+          <w:rFonts w:ascii="Courier New" w:hAnsi="Courier New" w:cs="Courier New"/>
+        </w:rPr>
+      </w:pPr>
+      <w:r>
+        <w:rPr>
+          <w:rFonts w:ascii="Courier New" w:hAnsi="Courier New" w:cs="Courier New"/>
+        </w:rPr>
+        <w:t>Number of Pockets</w:t>
+      </w:r>
+      <w:r>
+        <w:rPr>
+          <w:rFonts w:ascii="Courier New" w:hAnsi="Courier New" w:cs="Courier New"/>
+        </w:rPr>
+        <w:tab/>
+      </w:r>
+      <w:r>
+        <w:rPr>
+          <w:rFonts w:ascii="Courier New" w:hAnsi="Courier New" w:cs="Courier New"/>
+        </w:rPr>
+        <w:tab/>
+      </w:r>
+      <w:r>
+        <w:rPr>
+          <w:rFonts w:ascii="Courier New" w:hAnsi="Courier New" w:cs="Courier New"/>
+        </w:rPr>
+        <w:tab/>
+        <w:t>- 2</w:t>
+      </w:r>
+    </w:p>
+    <w:p>
+      <w:pPr>
+        <w:pStyle w:val="PlainText"/>
+        <w:rPr>
+          <w:rFonts w:ascii="Courier New" w:hAnsi="Courier New" w:cs="Courier New"/>
+        </w:rPr>
+      </w:pPr>
+      <w:r>
+        <w:rPr>
+          <w:rFonts w:ascii="Courier New" w:hAnsi="Courier New" w:cs="Courier New"/>
+        </w:rPr>
+        <w:t>Number of KGs</w:t>
+      </w:r>
+      <w:r>
+        <w:rPr>
+          <w:rFonts w:ascii="Courier New" w:hAnsi="Courier New" w:cs="Courier New"/>
+        </w:rPr>
+        <w:tab/>
+      </w:r>
+      <w:r>
+        <w:rPr>
+          <w:rFonts w:ascii="Courier New" w:hAnsi="Courier New" w:cs="Courier New"/>
+        </w:rPr>
+        <w:tab/>
+      </w:r>
+      <w:r>
+        <w:rPr>
+          <w:rFonts w:ascii="Courier New" w:hAnsi="Courier New" w:cs="Courier New"/>
+        </w:rPr>
+        <w:tab/>
+        <w:t>- 50</w:t>
+      </w:r>
+    </w:p>
+    <w:p>
+      <w:pPr>
+        <w:pStyle w:val="PlainText"/>
+        <w:rPr>
+          <w:rFonts w:ascii="Courier New" w:hAnsi="Courier New" w:cs="Courier New"/>
+        </w:rPr>
+      </w:pPr>
+      <w:r>
+        <w:rPr>
+          <w:rFonts w:ascii="Courier New" w:hAnsi="Courier New" w:cs="Courier New"/>
+        </w:rPr>
+        <w:t>Rate</w:t>
+      </w:r>
+      <w:r>
+        <w:rPr>
+          <w:rFonts w:ascii="Courier New" w:hAnsi="Courier New" w:cs="Courier New"/>
+        </w:rPr>
+        <w:tab/>
+      </w:r>
+      <w:r>
+        <w:rPr>
+          <w:rFonts w:ascii="Courier New" w:hAnsi="Courier New" w:cs="Courier New"/>
+        </w:rPr>
+        <w:tab/>
+      </w:r>
+      <w:r>
+        <w:rPr>
+          <w:rFonts w:ascii="Courier New" w:hAnsi="Courier New" w:cs="Courier New"/>
+        </w:rPr>
+        <w:tab/>
+      </w:r>
+      <w:r>
+        <w:rPr>
+          <w:rFonts w:ascii="Courier New" w:hAnsi="Courier New" w:cs="Courier New"/>
+        </w:rPr>
+        <w:tab/>
+      </w:r>
+      <w:r>
+        <w:rPr>
+          <w:rFonts w:ascii="Courier New" w:hAnsi="Courier New" w:cs="Courier New"/>
+        </w:rPr>
+        <w:tab/>
+        <w:t>- 10</w:t>
+      </w:r>
+    </w:p>
+    <w:p>
+      <w:pPr>
+        <w:pStyle w:val="PlainText"/>
+        <w:rPr>
+          <w:rFonts w:ascii="Courier New" w:hAnsi="Courier New" w:cs="Courier New"/>
+        </w:rPr>
+      </w:pPr>
+      <w:r>
+        <w:rPr>
+          <w:rFonts w:ascii="Courier New" w:hAnsi="Courier New" w:cs="Courier New"/>
+        </w:rPr>
+        <w:t>Total Price</w:t>
+      </w:r>
+      <w:r>
+        <w:rPr>
+          <w:rFonts w:ascii="Courier New" w:hAnsi="Courier New" w:cs="Courier New"/>
+        </w:rPr>
+        <w:tab/>
+      </w:r>
+      <w:r>
+        <w:rPr>
+          <w:rFonts w:ascii="Courier New" w:hAnsi="Courier New" w:cs="Courier New"/>
+        </w:rPr>
+        <w:tab/>
+      </w:r>
+      <w:r>
+        <w:rPr>
+          <w:rFonts w:ascii="Courier New" w:hAnsi="Courier New" w:cs="Courier New"/>
+        </w:rPr>
+        <w:tab/>
+      </w:r>
+      <w:r>
+        <w:rPr>
+          <w:rFonts w:ascii="Courier New" w:hAnsi="Courier New" w:cs="Courier New"/>
+        </w:rPr>
+        <w:tab/>
+        <w:t>- 500.0</w:t>
+      </w:r>
+    </w:p>
+    <w:p>
+      <w:pPr>
+        <w:pStyle w:val="PlainText"/>
+        <w:rPr>
+          <w:rFonts w:ascii="Courier New" w:hAnsi="Courier New" w:cs="Courier New"/>
+          <w:b/>
+        </w:rPr>
+      </w:pPr>
+      <w:r>
+        <w:rPr>
+          <w:rFonts w:ascii="Courier New" w:hAnsi="Courier New" w:cs="Courier New"/>
+          <w:b/>
+        </w:rPr>
+        <w:t>Amount balance</w:t>
+      </w:r>
+      <w:r>
+        <w:rPr>
+          <w:rFonts w:ascii="Courier New" w:hAnsi="Courier New" w:cs="Courier New"/>
+          <w:b/>
+        </w:rPr>
+        <w:tab/>
+      </w:r>
+      <w:r>
+        <w:rPr>
+          <w:rFonts w:ascii="Courier New" w:hAnsi="Courier New" w:cs="Courier New"/>
+          <w:b/>
+        </w:rPr>
+        <w:tab/>
+      </w:r>
+      <w:r>
+        <w:rPr>
+          <w:rFonts w:ascii="Courier New" w:hAnsi="Courier New" w:cs="Courier New"/>
+          <w:b/>
+        </w:rPr>
+        <w:tab/>
+        <w:t>- 2807.5</w:t>
+      </w:r>
+    </w:p>
+    <w:p>
+      <w:pPr>
+        <w:pStyle w:val="PlainText"/>
+        <w:rPr>
+          <w:rFonts w:ascii="Courier New" w:hAnsi="Courier New" w:cs="Courier New"/>
+        </w:rPr>
+      </w:pPr>
+    </w:p>
+    <w:p>
+      <w:pPr>
+        <w:pStyle w:val="PlainText"/>
+        <w:rPr>
+          <w:rFonts w:ascii="Courier New" w:hAnsi="Courier New" w:cs="Courier New"/>
+          <w:b/>
+        </w:rPr>
+      </w:pPr>
     </w:p>
     <w:p>
       <w:pPr>

--- a/customer _details/GANGAMMA/SEP/TUMKUR/NAGA/PURCHASE DETAILS.docx
+++ b/customer _details/GANGAMMA/SEP/TUMKUR/NAGA/PURCHASE DETAILS.docx
@@ -28171,13 +28171,7 @@
         <w:rPr>
           <w:rFonts w:ascii="Courier New" w:hAnsi="Courier New" w:cs="Courier New"/>
         </w:rPr>
-        <w:t>MON APR 30</w:t>
-      </w:r>
-      <w:r>
-        <w:rPr>
-          <w:rFonts w:ascii="Courier New" w:hAnsi="Courier New" w:cs="Courier New"/>
-        </w:rPr>
-        <w:t xml:space="preserve"> 11:22:25 IST 2018</w:t>
+        <w:t>MON APR 30 11:22:25 IST 2018</w:t>
       </w:r>
     </w:p>
     <w:p>
@@ -28498,6 +28492,436 @@
         <w:tab/>
         <w:t>- 2807.5</w:t>
       </w:r>
+    </w:p>
+    <w:p>
+      <w:pPr>
+        <w:pStyle w:val="PlainText"/>
+        <w:rPr>
+          <w:rFonts w:ascii="Courier New" w:hAnsi="Courier New" w:cs="Courier New"/>
+          <w:b/>
+        </w:rPr>
+      </w:pPr>
+    </w:p>
+    <w:p>
+      <w:pPr>
+        <w:pStyle w:val="PlainText"/>
+        <w:rPr>
+          <w:rFonts w:ascii="Courier New" w:hAnsi="Courier New" w:cs="Courier New"/>
+        </w:rPr>
+      </w:pPr>
+      <w:r>
+        <w:rPr>
+          <w:rFonts w:ascii="Courier New" w:hAnsi="Courier New" w:cs="Courier New"/>
+        </w:rPr>
+        <w:t>FRI Jun 29</w:t>
+      </w:r>
+      <w:r>
+        <w:rPr>
+          <w:rFonts w:ascii="Courier New" w:hAnsi="Courier New" w:cs="Courier New"/>
+        </w:rPr>
+        <w:t xml:space="preserve"> 11:33:04 IST 2018</w:t>
+      </w:r>
+    </w:p>
+    <w:p>
+      <w:pPr>
+        <w:pStyle w:val="PlainText"/>
+        <w:rPr>
+          <w:rFonts w:ascii="Courier New" w:hAnsi="Courier New" w:cs="Courier New"/>
+        </w:rPr>
+      </w:pPr>
+      <w:r>
+        <w:rPr>
+          <w:rFonts w:ascii="Courier New" w:hAnsi="Courier New" w:cs="Courier New"/>
+        </w:rPr>
+        <w:t>Person Name</w:t>
+      </w:r>
+      <w:r>
+        <w:rPr>
+          <w:rFonts w:ascii="Courier New" w:hAnsi="Courier New" w:cs="Courier New"/>
+        </w:rPr>
+        <w:tab/>
+      </w:r>
+      <w:r>
+        <w:rPr>
+          <w:rFonts w:ascii="Courier New" w:hAnsi="Courier New" w:cs="Courier New"/>
+        </w:rPr>
+        <w:tab/>
+      </w:r>
+      <w:r>
+        <w:rPr>
+          <w:rFonts w:ascii="Courier New" w:hAnsi="Courier New" w:cs="Courier New"/>
+        </w:rPr>
+        <w:tab/>
+      </w:r>
+      <w:r>
+        <w:rPr>
+          <w:rFonts w:ascii="Courier New" w:hAnsi="Courier New" w:cs="Courier New"/>
+        </w:rPr>
+        <w:tab/>
+        <w:t>- NAGA</w:t>
+      </w:r>
+    </w:p>
+    <w:p>
+      <w:pPr>
+        <w:pStyle w:val="PlainText"/>
+        <w:rPr>
+          <w:rFonts w:ascii="Courier New" w:hAnsi="Courier New" w:cs="Courier New"/>
+        </w:rPr>
+      </w:pPr>
+      <w:r>
+        <w:rPr>
+          <w:rFonts w:ascii="Courier New" w:hAnsi="Courier New" w:cs="Courier New"/>
+        </w:rPr>
+        <w:t>Bill number</w:t>
+      </w:r>
+      <w:r>
+        <w:rPr>
+          <w:rFonts w:ascii="Courier New" w:hAnsi="Courier New" w:cs="Courier New"/>
+        </w:rPr>
+        <w:tab/>
+      </w:r>
+      <w:r>
+        <w:rPr>
+          <w:rFonts w:ascii="Courier New" w:hAnsi="Courier New" w:cs="Courier New"/>
+        </w:rPr>
+        <w:tab/>
+      </w:r>
+      <w:r>
+        <w:rPr>
+          <w:rFonts w:ascii="Courier New" w:hAnsi="Courier New" w:cs="Courier New"/>
+        </w:rPr>
+        <w:tab/>
+      </w:r>
+      <w:r>
+        <w:rPr>
+          <w:rFonts w:ascii="Courier New" w:hAnsi="Courier New" w:cs="Courier New"/>
+        </w:rPr>
+        <w:tab/>
+        <w:t>- 6268</w:t>
+      </w:r>
+    </w:p>
+    <w:p>
+      <w:pPr>
+        <w:pStyle w:val="PlainText"/>
+        <w:rPr>
+          <w:rFonts w:ascii="Courier New" w:hAnsi="Courier New" w:cs="Courier New"/>
+        </w:rPr>
+      </w:pPr>
+      <w:r>
+        <w:rPr>
+          <w:rFonts w:ascii="Courier New" w:hAnsi="Courier New" w:cs="Courier New"/>
+        </w:rPr>
+        <w:t>---------------------------------------------------------------</w:t>
+      </w:r>
+    </w:p>
+    <w:p>
+      <w:pPr>
+        <w:pStyle w:val="PlainText"/>
+        <w:rPr>
+          <w:rFonts w:ascii="Courier New" w:hAnsi="Courier New" w:cs="Courier New"/>
+        </w:rPr>
+      </w:pPr>
+      <w:r>
+        <w:rPr>
+          <w:rFonts w:ascii="Courier New" w:hAnsi="Courier New" w:cs="Courier New"/>
+        </w:rPr>
+        <w:t>Item Name</w:t>
+      </w:r>
+      <w:r>
+        <w:rPr>
+          <w:rFonts w:ascii="Courier New" w:hAnsi="Courier New" w:cs="Courier New"/>
+        </w:rPr>
+        <w:tab/>
+      </w:r>
+      <w:r>
+        <w:rPr>
+          <w:rFonts w:ascii="Courier New" w:hAnsi="Courier New" w:cs="Courier New"/>
+        </w:rPr>
+        <w:tab/>
+      </w:r>
+      <w:r>
+        <w:rPr>
+          <w:rFonts w:ascii="Courier New" w:hAnsi="Courier New" w:cs="Courier New"/>
+        </w:rPr>
+        <w:tab/>
+      </w:r>
+      <w:r>
+        <w:rPr>
+          <w:rFonts w:ascii="Courier New" w:hAnsi="Courier New" w:cs="Courier New"/>
+        </w:rPr>
+        <w:tab/>
+        <w:t>- TOMOTO</w:t>
+      </w:r>
+    </w:p>
+    <w:p>
+      <w:pPr>
+        <w:pStyle w:val="PlainText"/>
+        <w:rPr>
+          <w:rFonts w:ascii="Courier New" w:hAnsi="Courier New" w:cs="Courier New"/>
+        </w:rPr>
+      </w:pPr>
+      <w:r>
+        <w:rPr>
+          <w:rFonts w:ascii="Courier New" w:hAnsi="Courier New" w:cs="Courier New"/>
+        </w:rPr>
+        <w:t>Number of Pockets</w:t>
+      </w:r>
+      <w:r>
+        <w:rPr>
+          <w:rFonts w:ascii="Courier New" w:hAnsi="Courier New" w:cs="Courier New"/>
+        </w:rPr>
+        <w:tab/>
+      </w:r>
+      <w:r>
+        <w:rPr>
+          <w:rFonts w:ascii="Courier New" w:hAnsi="Courier New" w:cs="Courier New"/>
+        </w:rPr>
+        <w:tab/>
+      </w:r>
+      <w:r>
+        <w:rPr>
+          <w:rFonts w:ascii="Courier New" w:hAnsi="Courier New" w:cs="Courier New"/>
+        </w:rPr>
+        <w:tab/>
+        <w:t>- 2</w:t>
+      </w:r>
+    </w:p>
+    <w:p>
+      <w:pPr>
+        <w:pStyle w:val="PlainText"/>
+        <w:rPr>
+          <w:rFonts w:ascii="Courier New" w:hAnsi="Courier New" w:cs="Courier New"/>
+        </w:rPr>
+      </w:pPr>
+      <w:r>
+        <w:rPr>
+          <w:rFonts w:ascii="Courier New" w:hAnsi="Courier New" w:cs="Courier New"/>
+        </w:rPr>
+        <w:t>Number of KGs</w:t>
+      </w:r>
+      <w:r>
+        <w:rPr>
+          <w:rFonts w:ascii="Courier New" w:hAnsi="Courier New" w:cs="Courier New"/>
+        </w:rPr>
+        <w:tab/>
+      </w:r>
+      <w:r>
+        <w:rPr>
+          <w:rFonts w:ascii="Courier New" w:hAnsi="Courier New" w:cs="Courier New"/>
+        </w:rPr>
+        <w:tab/>
+      </w:r>
+      <w:r>
+        <w:rPr>
+          <w:rFonts w:ascii="Courier New" w:hAnsi="Courier New" w:cs="Courier New"/>
+        </w:rPr>
+        <w:tab/>
+        <w:t>- 20</w:t>
+      </w:r>
+    </w:p>
+    <w:p>
+      <w:pPr>
+        <w:pStyle w:val="PlainText"/>
+        <w:rPr>
+          <w:rFonts w:ascii="Courier New" w:hAnsi="Courier New" w:cs="Courier New"/>
+        </w:rPr>
+      </w:pPr>
+      <w:r>
+        <w:rPr>
+          <w:rFonts w:ascii="Courier New" w:hAnsi="Courier New" w:cs="Courier New"/>
+        </w:rPr>
+        <w:t>Rate</w:t>
+      </w:r>
+      <w:r>
+        <w:rPr>
+          <w:rFonts w:ascii="Courier New" w:hAnsi="Courier New" w:cs="Courier New"/>
+        </w:rPr>
+        <w:tab/>
+      </w:r>
+      <w:r>
+        <w:rPr>
+          <w:rFonts w:ascii="Courier New" w:hAnsi="Courier New" w:cs="Courier New"/>
+        </w:rPr>
+        <w:tab/>
+      </w:r>
+      <w:r>
+        <w:rPr>
+          <w:rFonts w:ascii="Courier New" w:hAnsi="Courier New" w:cs="Courier New"/>
+        </w:rPr>
+        <w:tab/>
+      </w:r>
+      <w:r>
+        <w:rPr>
+          <w:rFonts w:ascii="Courier New" w:hAnsi="Courier New" w:cs="Courier New"/>
+        </w:rPr>
+        <w:tab/>
+      </w:r>
+      <w:r>
+        <w:rPr>
+          <w:rFonts w:ascii="Courier New" w:hAnsi="Courier New" w:cs="Courier New"/>
+        </w:rPr>
+        <w:tab/>
+        <w:t>- 16</w:t>
+      </w:r>
+    </w:p>
+    <w:p>
+      <w:pPr>
+        <w:pStyle w:val="PlainText"/>
+        <w:rPr>
+          <w:rFonts w:ascii="Courier New" w:hAnsi="Courier New" w:cs="Courier New"/>
+        </w:rPr>
+      </w:pPr>
+      <w:r>
+        <w:rPr>
+          <w:rFonts w:ascii="Courier New" w:hAnsi="Courier New" w:cs="Courier New"/>
+        </w:rPr>
+        <w:t>Total Price</w:t>
+      </w:r>
+      <w:r>
+        <w:rPr>
+          <w:rFonts w:ascii="Courier New" w:hAnsi="Courier New" w:cs="Courier New"/>
+        </w:rPr>
+        <w:tab/>
+      </w:r>
+      <w:r>
+        <w:rPr>
+          <w:rFonts w:ascii="Courier New" w:hAnsi="Courier New" w:cs="Courier New"/>
+        </w:rPr>
+        <w:tab/>
+      </w:r>
+      <w:r>
+        <w:rPr>
+          <w:rFonts w:ascii="Courier New" w:hAnsi="Courier New" w:cs="Courier New"/>
+        </w:rPr>
+        <w:tab/>
+      </w:r>
+      <w:r>
+        <w:rPr>
+          <w:rFonts w:ascii="Courier New" w:hAnsi="Courier New" w:cs="Courier New"/>
+        </w:rPr>
+        <w:tab/>
+        <w:t>- 320.0</w:t>
+      </w:r>
+    </w:p>
+    <w:p>
+      <w:pPr>
+        <w:pStyle w:val="PlainText"/>
+        <w:rPr>
+          <w:rFonts w:ascii="Courier New" w:hAnsi="Courier New" w:cs="Courier New"/>
+          <w:color w:val="FF0000"/>
+        </w:rPr>
+      </w:pPr>
+      <w:r>
+        <w:rPr>
+          <w:rFonts w:ascii="Courier New" w:hAnsi="Courier New" w:cs="Courier New"/>
+          <w:color w:val="FF0000"/>
+        </w:rPr>
+        <w:t>Amount Received</w:t>
+      </w:r>
+      <w:r>
+        <w:rPr>
+          <w:rFonts w:ascii="Courier New" w:hAnsi="Courier New" w:cs="Courier New"/>
+          <w:color w:val="FF0000"/>
+        </w:rPr>
+        <w:tab/>
+      </w:r>
+      <w:r>
+        <w:rPr>
+          <w:rFonts w:ascii="Courier New" w:hAnsi="Courier New" w:cs="Courier New"/>
+          <w:color w:val="FF0000"/>
+        </w:rPr>
+        <w:tab/>
+      </w:r>
+      <w:r>
+        <w:rPr>
+          <w:rFonts w:ascii="Courier New" w:hAnsi="Courier New" w:cs="Courier New"/>
+          <w:color w:val="FF0000"/>
+        </w:rPr>
+        <w:tab/>
+        <w:t>- 2807</w:t>
+      </w:r>
+    </w:p>
+    <w:p>
+      <w:pPr>
+        <w:pStyle w:val="PlainText"/>
+        <w:rPr>
+          <w:rFonts w:ascii="Courier New" w:hAnsi="Courier New" w:cs="Courier New"/>
+          <w:b/>
+        </w:rPr>
+      </w:pPr>
+      <w:r>
+        <w:rPr>
+          <w:rFonts w:ascii="Courier New" w:hAnsi="Courier New" w:cs="Courier New"/>
+          <w:b/>
+        </w:rPr>
+        <w:t>Amount balance</w:t>
+      </w:r>
+      <w:r>
+        <w:rPr>
+          <w:rFonts w:ascii="Courier New" w:hAnsi="Courier New" w:cs="Courier New"/>
+          <w:b/>
+        </w:rPr>
+        <w:tab/>
+      </w:r>
+      <w:r>
+        <w:rPr>
+          <w:rFonts w:ascii="Courier New" w:hAnsi="Courier New" w:cs="Courier New"/>
+          <w:b/>
+        </w:rPr>
+        <w:tab/>
+      </w:r>
+      <w:r>
+        <w:rPr>
+          <w:rFonts w:ascii="Courier New" w:hAnsi="Courier New" w:cs="Courier New"/>
+          <w:b/>
+        </w:rPr>
+        <w:tab/>
+        <w:t>- 320.5</w:t>
+      </w:r>
+    </w:p>
+    <w:p>
+      <w:pPr>
+        <w:pStyle w:val="PlainText"/>
+        <w:rPr>
+          <w:rFonts w:ascii="Courier New" w:hAnsi="Courier New" w:cs="Courier New"/>
+        </w:rPr>
+      </w:pPr>
+      <w:r>
+        <w:rPr>
+          <w:rFonts w:ascii="Courier New" w:hAnsi="Courier New" w:cs="Courier New"/>
+        </w:rPr>
+        <w:t>Amount Received mode</w:t>
+      </w:r>
+      <w:r>
+        <w:rPr>
+          <w:rFonts w:ascii="Courier New" w:hAnsi="Courier New" w:cs="Courier New"/>
+        </w:rPr>
+        <w:tab/>
+      </w:r>
+      <w:r>
+        <w:rPr>
+          <w:rFonts w:ascii="Courier New" w:hAnsi="Courier New" w:cs="Courier New"/>
+        </w:rPr>
+        <w:tab/>
+        <w:t>- CASH</w:t>
+      </w:r>
+    </w:p>
+    <w:p>
+      <w:pPr>
+        <w:pStyle w:val="PlainText"/>
+        <w:rPr>
+          <w:rFonts w:ascii="Courier New" w:hAnsi="Courier New" w:cs="Courier New"/>
+        </w:rPr>
+      </w:pPr>
+    </w:p>
+    <w:p>
+      <w:pPr>
+        <w:pStyle w:val="PlainText"/>
+        <w:rPr>
+          <w:rFonts w:ascii="Courier New" w:hAnsi="Courier New" w:cs="Courier New"/>
+          <w:b/>
+        </w:rPr>
+      </w:pPr>
     </w:p>
     <w:p>
       <w:pPr>

--- a/customer _details/GANGAMMA/SEP/TUMKUR/NAGA/PURCHASE DETAILS.docx
+++ b/customer _details/GANGAMMA/SEP/TUMKUR/NAGA/PURCHASE DETAILS.docx
@@ -28513,13 +28513,7 @@
         <w:rPr>
           <w:rFonts w:ascii="Courier New" w:hAnsi="Courier New" w:cs="Courier New"/>
         </w:rPr>
-        <w:t>FRI Jun 29</w:t>
-      </w:r>
-      <w:r>
-        <w:rPr>
-          <w:rFonts w:ascii="Courier New" w:hAnsi="Courier New" w:cs="Courier New"/>
-        </w:rPr>
-        <w:t xml:space="preserve"> 11:33:04 IST 2018</w:t>
+        <w:t>FRI Jun 29 11:33:04 IST 2018</w:t>
       </w:r>
     </w:p>
     <w:p>
@@ -28905,6 +28899,369 @@
         <w:tab/>
         <w:t>- CASH</w:t>
       </w:r>
+    </w:p>
+    <w:p>
+      <w:pPr>
+        <w:pStyle w:val="PlainText"/>
+        <w:rPr>
+          <w:rFonts w:ascii="Courier New" w:hAnsi="Courier New" w:cs="Courier New"/>
+        </w:rPr>
+      </w:pPr>
+    </w:p>
+    <w:p>
+      <w:pPr>
+        <w:pStyle w:val="PlainText"/>
+        <w:rPr>
+          <w:rFonts w:ascii="Courier New" w:hAnsi="Courier New" w:cs="Courier New"/>
+        </w:rPr>
+      </w:pPr>
+      <w:r>
+        <w:rPr>
+          <w:rFonts w:ascii="Courier New" w:hAnsi="Courier New" w:cs="Courier New"/>
+        </w:rPr>
+        <w:t>MON Jul 02</w:t>
+      </w:r>
+      <w:r>
+        <w:rPr>
+          <w:rFonts w:ascii="Courier New" w:hAnsi="Courier New" w:cs="Courier New"/>
+        </w:rPr>
+        <w:t xml:space="preserve"> 11:16:35 IST 2018</w:t>
+      </w:r>
+    </w:p>
+    <w:p>
+      <w:pPr>
+        <w:pStyle w:val="PlainText"/>
+        <w:rPr>
+          <w:rFonts w:ascii="Courier New" w:hAnsi="Courier New" w:cs="Courier New"/>
+        </w:rPr>
+      </w:pPr>
+      <w:r>
+        <w:rPr>
+          <w:rFonts w:ascii="Courier New" w:hAnsi="Courier New" w:cs="Courier New"/>
+        </w:rPr>
+        <w:t>Person Name</w:t>
+      </w:r>
+      <w:r>
+        <w:rPr>
+          <w:rFonts w:ascii="Courier New" w:hAnsi="Courier New" w:cs="Courier New"/>
+        </w:rPr>
+        <w:tab/>
+      </w:r>
+      <w:r>
+        <w:rPr>
+          <w:rFonts w:ascii="Courier New" w:hAnsi="Courier New" w:cs="Courier New"/>
+        </w:rPr>
+        <w:tab/>
+      </w:r>
+      <w:r>
+        <w:rPr>
+          <w:rFonts w:ascii="Courier New" w:hAnsi="Courier New" w:cs="Courier New"/>
+        </w:rPr>
+        <w:tab/>
+      </w:r>
+      <w:r>
+        <w:rPr>
+          <w:rFonts w:ascii="Courier New" w:hAnsi="Courier New" w:cs="Courier New"/>
+        </w:rPr>
+        <w:tab/>
+        <w:t>- NAGA</w:t>
+      </w:r>
+    </w:p>
+    <w:p>
+      <w:pPr>
+        <w:pStyle w:val="PlainText"/>
+        <w:rPr>
+          <w:rFonts w:ascii="Courier New" w:hAnsi="Courier New" w:cs="Courier New"/>
+        </w:rPr>
+      </w:pPr>
+      <w:r>
+        <w:rPr>
+          <w:rFonts w:ascii="Courier New" w:hAnsi="Courier New" w:cs="Courier New"/>
+        </w:rPr>
+        <w:t>Bill number</w:t>
+      </w:r>
+      <w:r>
+        <w:rPr>
+          <w:rFonts w:ascii="Courier New" w:hAnsi="Courier New" w:cs="Courier New"/>
+        </w:rPr>
+        <w:tab/>
+      </w:r>
+      <w:r>
+        <w:rPr>
+          <w:rFonts w:ascii="Courier New" w:hAnsi="Courier New" w:cs="Courier New"/>
+        </w:rPr>
+        <w:tab/>
+      </w:r>
+      <w:r>
+        <w:rPr>
+          <w:rFonts w:ascii="Courier New" w:hAnsi="Courier New" w:cs="Courier New"/>
+        </w:rPr>
+        <w:tab/>
+      </w:r>
+      <w:r>
+        <w:rPr>
+          <w:rFonts w:ascii="Courier New" w:hAnsi="Courier New" w:cs="Courier New"/>
+        </w:rPr>
+        <w:tab/>
+        <w:t>- 6353</w:t>
+      </w:r>
+    </w:p>
+    <w:p>
+      <w:pPr>
+        <w:pStyle w:val="PlainText"/>
+        <w:rPr>
+          <w:rFonts w:ascii="Courier New" w:hAnsi="Courier New" w:cs="Courier New"/>
+        </w:rPr>
+      </w:pPr>
+      <w:r>
+        <w:rPr>
+          <w:rFonts w:ascii="Courier New" w:hAnsi="Courier New" w:cs="Courier New"/>
+        </w:rPr>
+        <w:t>---------------------------------------------------------------</w:t>
+      </w:r>
+    </w:p>
+    <w:p>
+      <w:pPr>
+        <w:pStyle w:val="PlainText"/>
+        <w:rPr>
+          <w:rFonts w:ascii="Courier New" w:hAnsi="Courier New" w:cs="Courier New"/>
+        </w:rPr>
+      </w:pPr>
+      <w:r>
+        <w:rPr>
+          <w:rFonts w:ascii="Courier New" w:hAnsi="Courier New" w:cs="Courier New"/>
+        </w:rPr>
+        <w:t>Item Name</w:t>
+      </w:r>
+      <w:r>
+        <w:rPr>
+          <w:rFonts w:ascii="Courier New" w:hAnsi="Courier New" w:cs="Courier New"/>
+        </w:rPr>
+        <w:tab/>
+      </w:r>
+      <w:r>
+        <w:rPr>
+          <w:rFonts w:ascii="Courier New" w:hAnsi="Courier New" w:cs="Courier New"/>
+        </w:rPr>
+        <w:tab/>
+      </w:r>
+      <w:r>
+        <w:rPr>
+          <w:rFonts w:ascii="Courier New" w:hAnsi="Courier New" w:cs="Courier New"/>
+        </w:rPr>
+        <w:tab/>
+      </w:r>
+      <w:r>
+        <w:rPr>
+          <w:rFonts w:ascii="Courier New" w:hAnsi="Courier New" w:cs="Courier New"/>
+        </w:rPr>
+        <w:tab/>
+        <w:t>- TOMOTO</w:t>
+      </w:r>
+    </w:p>
+    <w:p>
+      <w:pPr>
+        <w:pStyle w:val="PlainText"/>
+        <w:rPr>
+          <w:rFonts w:ascii="Courier New" w:hAnsi="Courier New" w:cs="Courier New"/>
+        </w:rPr>
+      </w:pPr>
+      <w:r>
+        <w:rPr>
+          <w:rFonts w:ascii="Courier New" w:hAnsi="Courier New" w:cs="Courier New"/>
+        </w:rPr>
+        <w:t>Number of Pockets</w:t>
+      </w:r>
+      <w:r>
+        <w:rPr>
+          <w:rFonts w:ascii="Courier New" w:hAnsi="Courier New" w:cs="Courier New"/>
+        </w:rPr>
+        <w:tab/>
+      </w:r>
+      <w:r>
+        <w:rPr>
+          <w:rFonts w:ascii="Courier New" w:hAnsi="Courier New" w:cs="Courier New"/>
+        </w:rPr>
+        <w:tab/>
+      </w:r>
+      <w:r>
+        <w:rPr>
+          <w:rFonts w:ascii="Courier New" w:hAnsi="Courier New" w:cs="Courier New"/>
+        </w:rPr>
+        <w:tab/>
+        <w:t>- 5</w:t>
+      </w:r>
+    </w:p>
+    <w:p>
+      <w:pPr>
+        <w:pStyle w:val="PlainText"/>
+        <w:rPr>
+          <w:rFonts w:ascii="Courier New" w:hAnsi="Courier New" w:cs="Courier New"/>
+        </w:rPr>
+      </w:pPr>
+      <w:r>
+        <w:rPr>
+          <w:rFonts w:ascii="Courier New" w:hAnsi="Courier New" w:cs="Courier New"/>
+        </w:rPr>
+        <w:t>Number of KGs</w:t>
+      </w:r>
+      <w:r>
+        <w:rPr>
+          <w:rFonts w:ascii="Courier New" w:hAnsi="Courier New" w:cs="Courier New"/>
+        </w:rPr>
+        <w:tab/>
+      </w:r>
+      <w:r>
+        <w:rPr>
+          <w:rFonts w:ascii="Courier New" w:hAnsi="Courier New" w:cs="Courier New"/>
+        </w:rPr>
+        <w:tab/>
+      </w:r>
+      <w:r>
+        <w:rPr>
+          <w:rFonts w:ascii="Courier New" w:hAnsi="Courier New" w:cs="Courier New"/>
+        </w:rPr>
+        <w:tab/>
+        <w:t>- 50</w:t>
+      </w:r>
+    </w:p>
+    <w:p>
+      <w:pPr>
+        <w:pStyle w:val="PlainText"/>
+        <w:rPr>
+          <w:rFonts w:ascii="Courier New" w:hAnsi="Courier New" w:cs="Courier New"/>
+        </w:rPr>
+      </w:pPr>
+      <w:r>
+        <w:rPr>
+          <w:rFonts w:ascii="Courier New" w:hAnsi="Courier New" w:cs="Courier New"/>
+        </w:rPr>
+        <w:t>Rate</w:t>
+      </w:r>
+      <w:r>
+        <w:rPr>
+          <w:rFonts w:ascii="Courier New" w:hAnsi="Courier New" w:cs="Courier New"/>
+        </w:rPr>
+        <w:tab/>
+      </w:r>
+      <w:r>
+        <w:rPr>
+          <w:rFonts w:ascii="Courier New" w:hAnsi="Courier New" w:cs="Courier New"/>
+        </w:rPr>
+        <w:tab/>
+      </w:r>
+      <w:r>
+        <w:rPr>
+          <w:rFonts w:ascii="Courier New" w:hAnsi="Courier New" w:cs="Courier New"/>
+        </w:rPr>
+        <w:tab/>
+      </w:r>
+      <w:r>
+        <w:rPr>
+          <w:rFonts w:ascii="Courier New" w:hAnsi="Courier New" w:cs="Courier New"/>
+        </w:rPr>
+        <w:tab/>
+      </w:r>
+      <w:r>
+        <w:rPr>
+          <w:rFonts w:ascii="Courier New" w:hAnsi="Courier New" w:cs="Courier New"/>
+        </w:rPr>
+        <w:tab/>
+        <w:t>- 23</w:t>
+      </w:r>
+    </w:p>
+    <w:p>
+      <w:pPr>
+        <w:pStyle w:val="PlainText"/>
+        <w:rPr>
+          <w:rFonts w:ascii="Courier New" w:hAnsi="Courier New" w:cs="Courier New"/>
+        </w:rPr>
+      </w:pPr>
+      <w:r>
+        <w:rPr>
+          <w:rFonts w:ascii="Courier New" w:hAnsi="Courier New" w:cs="Courier New"/>
+        </w:rPr>
+        <w:t>Total Price</w:t>
+      </w:r>
+      <w:r>
+        <w:rPr>
+          <w:rFonts w:ascii="Courier New" w:hAnsi="Courier New" w:cs="Courier New"/>
+        </w:rPr>
+        <w:tab/>
+      </w:r>
+      <w:r>
+        <w:rPr>
+          <w:rFonts w:ascii="Courier New" w:hAnsi="Courier New" w:cs="Courier New"/>
+        </w:rPr>
+        <w:tab/>
+      </w:r>
+      <w:r>
+        <w:rPr>
+          <w:rFonts w:ascii="Courier New" w:hAnsi="Courier New" w:cs="Courier New"/>
+        </w:rPr>
+        <w:tab/>
+      </w:r>
+      <w:r>
+        <w:rPr>
+          <w:rFonts w:ascii="Courier New" w:hAnsi="Courier New" w:cs="Courier New"/>
+        </w:rPr>
+        <w:tab/>
+        <w:t>- 1150.0</w:t>
+      </w:r>
+    </w:p>
+    <w:p>
+      <w:pPr>
+        <w:pStyle w:val="PlainText"/>
+        <w:rPr>
+          <w:rFonts w:ascii="Courier New" w:hAnsi="Courier New" w:cs="Courier New"/>
+          <w:b/>
+        </w:rPr>
+      </w:pPr>
+      <w:r>
+        <w:rPr>
+          <w:rFonts w:ascii="Courier New" w:hAnsi="Courier New" w:cs="Courier New"/>
+          <w:b/>
+        </w:rPr>
+        <w:t>Amount balance</w:t>
+      </w:r>
+      <w:r>
+        <w:rPr>
+          <w:rFonts w:ascii="Courier New" w:hAnsi="Courier New" w:cs="Courier New"/>
+          <w:b/>
+        </w:rPr>
+        <w:tab/>
+      </w:r>
+      <w:r>
+        <w:rPr>
+          <w:rFonts w:ascii="Courier New" w:hAnsi="Courier New" w:cs="Courier New"/>
+          <w:b/>
+        </w:rPr>
+        <w:tab/>
+      </w:r>
+      <w:r>
+        <w:rPr>
+          <w:rFonts w:ascii="Courier New" w:hAnsi="Courier New" w:cs="Courier New"/>
+          <w:b/>
+        </w:rPr>
+        <w:tab/>
+        <w:t>- 1470.5</w:t>
+      </w:r>
+    </w:p>
+    <w:p>
+      <w:pPr>
+        <w:pStyle w:val="PlainText"/>
+        <w:rPr>
+          <w:rFonts w:ascii="Courier New" w:hAnsi="Courier New" w:cs="Courier New"/>
+        </w:rPr>
+      </w:pPr>
+    </w:p>
+    <w:p>
+      <w:pPr>
+        <w:pStyle w:val="PlainText"/>
+        <w:rPr>
+          <w:rFonts w:ascii="Courier New" w:hAnsi="Courier New" w:cs="Courier New"/>
+        </w:rPr>
+      </w:pPr>
     </w:p>
     <w:p>
       <w:pPr>

--- a/customer _details/GANGAMMA/SEP/TUMKUR/NAGA/PURCHASE DETAILS.docx
+++ b/customer _details/GANGAMMA/SEP/TUMKUR/NAGA/PURCHASE DETAILS.docx
@@ -28919,13 +28919,7 @@
         <w:rPr>
           <w:rFonts w:ascii="Courier New" w:hAnsi="Courier New" w:cs="Courier New"/>
         </w:rPr>
-        <w:t>MON Jul 02</w:t>
-      </w:r>
-      <w:r>
-        <w:rPr>
-          <w:rFonts w:ascii="Courier New" w:hAnsi="Courier New" w:cs="Courier New"/>
-        </w:rPr>
-        <w:t xml:space="preserve"> 11:16:35 IST 2018</w:t>
+        <w:t>MON Jul 02 11:16:35 IST 2018</w:t>
       </w:r>
     </w:p>
     <w:p>
@@ -29246,6 +29240,436 @@
         <w:tab/>
         <w:t>- 1470.5</w:t>
       </w:r>
+    </w:p>
+    <w:p>
+      <w:pPr>
+        <w:pStyle w:val="PlainText"/>
+        <w:rPr>
+          <w:rFonts w:ascii="Courier New" w:hAnsi="Courier New" w:cs="Courier New"/>
+          <w:b/>
+        </w:rPr>
+      </w:pPr>
+    </w:p>
+    <w:p>
+      <w:pPr>
+        <w:pStyle w:val="PlainText"/>
+        <w:rPr>
+          <w:rFonts w:ascii="Courier New" w:hAnsi="Courier New" w:cs="Courier New"/>
+        </w:rPr>
+      </w:pPr>
+      <w:r>
+        <w:rPr>
+          <w:rFonts w:ascii="Courier New" w:hAnsi="Courier New" w:cs="Courier New"/>
+        </w:rPr>
+        <w:t>SUN Jul 22</w:t>
+      </w:r>
+      <w:r>
+        <w:rPr>
+          <w:rFonts w:ascii="Courier New" w:hAnsi="Courier New" w:cs="Courier New"/>
+        </w:rPr>
+        <w:t xml:space="preserve"> 11:06:59 IST 2018</w:t>
+      </w:r>
+    </w:p>
+    <w:p>
+      <w:pPr>
+        <w:pStyle w:val="PlainText"/>
+        <w:rPr>
+          <w:rFonts w:ascii="Courier New" w:hAnsi="Courier New" w:cs="Courier New"/>
+        </w:rPr>
+      </w:pPr>
+      <w:r>
+        <w:rPr>
+          <w:rFonts w:ascii="Courier New" w:hAnsi="Courier New" w:cs="Courier New"/>
+        </w:rPr>
+        <w:t>Person Name</w:t>
+      </w:r>
+      <w:r>
+        <w:rPr>
+          <w:rFonts w:ascii="Courier New" w:hAnsi="Courier New" w:cs="Courier New"/>
+        </w:rPr>
+        <w:tab/>
+      </w:r>
+      <w:r>
+        <w:rPr>
+          <w:rFonts w:ascii="Courier New" w:hAnsi="Courier New" w:cs="Courier New"/>
+        </w:rPr>
+        <w:tab/>
+      </w:r>
+      <w:r>
+        <w:rPr>
+          <w:rFonts w:ascii="Courier New" w:hAnsi="Courier New" w:cs="Courier New"/>
+        </w:rPr>
+        <w:tab/>
+      </w:r>
+      <w:r>
+        <w:rPr>
+          <w:rFonts w:ascii="Courier New" w:hAnsi="Courier New" w:cs="Courier New"/>
+        </w:rPr>
+        <w:tab/>
+        <w:t>- NAGA</w:t>
+      </w:r>
+    </w:p>
+    <w:p>
+      <w:pPr>
+        <w:pStyle w:val="PlainText"/>
+        <w:rPr>
+          <w:rFonts w:ascii="Courier New" w:hAnsi="Courier New" w:cs="Courier New"/>
+        </w:rPr>
+      </w:pPr>
+      <w:r>
+        <w:rPr>
+          <w:rFonts w:ascii="Courier New" w:hAnsi="Courier New" w:cs="Courier New"/>
+        </w:rPr>
+        <w:t>Bill number</w:t>
+      </w:r>
+      <w:r>
+        <w:rPr>
+          <w:rFonts w:ascii="Courier New" w:hAnsi="Courier New" w:cs="Courier New"/>
+        </w:rPr>
+        <w:tab/>
+      </w:r>
+      <w:r>
+        <w:rPr>
+          <w:rFonts w:ascii="Courier New" w:hAnsi="Courier New" w:cs="Courier New"/>
+        </w:rPr>
+        <w:tab/>
+      </w:r>
+      <w:r>
+        <w:rPr>
+          <w:rFonts w:ascii="Courier New" w:hAnsi="Courier New" w:cs="Courier New"/>
+        </w:rPr>
+        <w:tab/>
+      </w:r>
+      <w:r>
+        <w:rPr>
+          <w:rFonts w:ascii="Courier New" w:hAnsi="Courier New" w:cs="Courier New"/>
+        </w:rPr>
+        <w:tab/>
+        <w:t>- 6801</w:t>
+      </w:r>
+    </w:p>
+    <w:p>
+      <w:pPr>
+        <w:pStyle w:val="PlainText"/>
+        <w:rPr>
+          <w:rFonts w:ascii="Courier New" w:hAnsi="Courier New" w:cs="Courier New"/>
+        </w:rPr>
+      </w:pPr>
+      <w:r>
+        <w:rPr>
+          <w:rFonts w:ascii="Courier New" w:hAnsi="Courier New" w:cs="Courier New"/>
+        </w:rPr>
+        <w:t>---------------------------------------------------------------</w:t>
+      </w:r>
+    </w:p>
+    <w:p>
+      <w:pPr>
+        <w:pStyle w:val="PlainText"/>
+        <w:rPr>
+          <w:rFonts w:ascii="Courier New" w:hAnsi="Courier New" w:cs="Courier New"/>
+        </w:rPr>
+      </w:pPr>
+      <w:r>
+        <w:rPr>
+          <w:rFonts w:ascii="Courier New" w:hAnsi="Courier New" w:cs="Courier New"/>
+        </w:rPr>
+        <w:t>Item Name</w:t>
+      </w:r>
+      <w:r>
+        <w:rPr>
+          <w:rFonts w:ascii="Courier New" w:hAnsi="Courier New" w:cs="Courier New"/>
+        </w:rPr>
+        <w:tab/>
+      </w:r>
+      <w:r>
+        <w:rPr>
+          <w:rFonts w:ascii="Courier New" w:hAnsi="Courier New" w:cs="Courier New"/>
+        </w:rPr>
+        <w:tab/>
+      </w:r>
+      <w:r>
+        <w:rPr>
+          <w:rFonts w:ascii="Courier New" w:hAnsi="Courier New" w:cs="Courier New"/>
+        </w:rPr>
+        <w:tab/>
+      </w:r>
+      <w:r>
+        <w:rPr>
+          <w:rFonts w:ascii="Courier New" w:hAnsi="Courier New" w:cs="Courier New"/>
+        </w:rPr>
+        <w:tab/>
+        <w:t>- CARROT</w:t>
+      </w:r>
+    </w:p>
+    <w:p>
+      <w:pPr>
+        <w:pStyle w:val="PlainText"/>
+        <w:rPr>
+          <w:rFonts w:ascii="Courier New" w:hAnsi="Courier New" w:cs="Courier New"/>
+        </w:rPr>
+      </w:pPr>
+      <w:r>
+        <w:rPr>
+          <w:rFonts w:ascii="Courier New" w:hAnsi="Courier New" w:cs="Courier New"/>
+        </w:rPr>
+        <w:t>Number of Pockets</w:t>
+      </w:r>
+      <w:r>
+        <w:rPr>
+          <w:rFonts w:ascii="Courier New" w:hAnsi="Courier New" w:cs="Courier New"/>
+        </w:rPr>
+        <w:tab/>
+      </w:r>
+      <w:r>
+        <w:rPr>
+          <w:rFonts w:ascii="Courier New" w:hAnsi="Courier New" w:cs="Courier New"/>
+        </w:rPr>
+        <w:tab/>
+      </w:r>
+      <w:r>
+        <w:rPr>
+          <w:rFonts w:ascii="Courier New" w:hAnsi="Courier New" w:cs="Courier New"/>
+        </w:rPr>
+        <w:tab/>
+        <w:t>- 1</w:t>
+      </w:r>
+    </w:p>
+    <w:p>
+      <w:pPr>
+        <w:pStyle w:val="PlainText"/>
+        <w:rPr>
+          <w:rFonts w:ascii="Courier New" w:hAnsi="Courier New" w:cs="Courier New"/>
+        </w:rPr>
+      </w:pPr>
+      <w:r>
+        <w:rPr>
+          <w:rFonts w:ascii="Courier New" w:hAnsi="Courier New" w:cs="Courier New"/>
+        </w:rPr>
+        <w:t>Number of KGs</w:t>
+      </w:r>
+      <w:r>
+        <w:rPr>
+          <w:rFonts w:ascii="Courier New" w:hAnsi="Courier New" w:cs="Courier New"/>
+        </w:rPr>
+        <w:tab/>
+      </w:r>
+      <w:r>
+        <w:rPr>
+          <w:rFonts w:ascii="Courier New" w:hAnsi="Courier New" w:cs="Courier New"/>
+        </w:rPr>
+        <w:tab/>
+      </w:r>
+      <w:r>
+        <w:rPr>
+          <w:rFonts w:ascii="Courier New" w:hAnsi="Courier New" w:cs="Courier New"/>
+        </w:rPr>
+        <w:tab/>
+        <w:t>- 53</w:t>
+      </w:r>
+    </w:p>
+    <w:p>
+      <w:pPr>
+        <w:pStyle w:val="PlainText"/>
+        <w:rPr>
+          <w:rFonts w:ascii="Courier New" w:hAnsi="Courier New" w:cs="Courier New"/>
+        </w:rPr>
+      </w:pPr>
+      <w:r>
+        <w:rPr>
+          <w:rFonts w:ascii="Courier New" w:hAnsi="Courier New" w:cs="Courier New"/>
+        </w:rPr>
+        <w:t>Rate</w:t>
+      </w:r>
+      <w:r>
+        <w:rPr>
+          <w:rFonts w:ascii="Courier New" w:hAnsi="Courier New" w:cs="Courier New"/>
+        </w:rPr>
+        <w:tab/>
+      </w:r>
+      <w:r>
+        <w:rPr>
+          <w:rFonts w:ascii="Courier New" w:hAnsi="Courier New" w:cs="Courier New"/>
+        </w:rPr>
+        <w:tab/>
+      </w:r>
+      <w:r>
+        <w:rPr>
+          <w:rFonts w:ascii="Courier New" w:hAnsi="Courier New" w:cs="Courier New"/>
+        </w:rPr>
+        <w:tab/>
+      </w:r>
+      <w:r>
+        <w:rPr>
+          <w:rFonts w:ascii="Courier New" w:hAnsi="Courier New" w:cs="Courier New"/>
+        </w:rPr>
+        <w:tab/>
+      </w:r>
+      <w:r>
+        <w:rPr>
+          <w:rFonts w:ascii="Courier New" w:hAnsi="Courier New" w:cs="Courier New"/>
+        </w:rPr>
+        <w:tab/>
+        <w:t>- 26</w:t>
+      </w:r>
+    </w:p>
+    <w:p>
+      <w:pPr>
+        <w:pStyle w:val="PlainText"/>
+        <w:rPr>
+          <w:rFonts w:ascii="Courier New" w:hAnsi="Courier New" w:cs="Courier New"/>
+        </w:rPr>
+      </w:pPr>
+      <w:r>
+        <w:rPr>
+          <w:rFonts w:ascii="Courier New" w:hAnsi="Courier New" w:cs="Courier New"/>
+        </w:rPr>
+        <w:t>Total Price</w:t>
+      </w:r>
+      <w:r>
+        <w:rPr>
+          <w:rFonts w:ascii="Courier New" w:hAnsi="Courier New" w:cs="Courier New"/>
+        </w:rPr>
+        <w:tab/>
+      </w:r>
+      <w:r>
+        <w:rPr>
+          <w:rFonts w:ascii="Courier New" w:hAnsi="Courier New" w:cs="Courier New"/>
+        </w:rPr>
+        <w:tab/>
+      </w:r>
+      <w:r>
+        <w:rPr>
+          <w:rFonts w:ascii="Courier New" w:hAnsi="Courier New" w:cs="Courier New"/>
+        </w:rPr>
+        <w:tab/>
+      </w:r>
+      <w:r>
+        <w:rPr>
+          <w:rFonts w:ascii="Courier New" w:hAnsi="Courier New" w:cs="Courier New"/>
+        </w:rPr>
+        <w:tab/>
+        <w:t>- 1378.0</w:t>
+      </w:r>
+    </w:p>
+    <w:p>
+      <w:pPr>
+        <w:pStyle w:val="PlainText"/>
+        <w:rPr>
+          <w:rFonts w:ascii="Courier New" w:hAnsi="Courier New" w:cs="Courier New"/>
+          <w:color w:val="FF0000"/>
+        </w:rPr>
+      </w:pPr>
+      <w:r>
+        <w:rPr>
+          <w:rFonts w:ascii="Courier New" w:hAnsi="Courier New" w:cs="Courier New"/>
+          <w:color w:val="FF0000"/>
+        </w:rPr>
+        <w:t>Amount Received</w:t>
+      </w:r>
+      <w:r>
+        <w:rPr>
+          <w:rFonts w:ascii="Courier New" w:hAnsi="Courier New" w:cs="Courier New"/>
+          <w:color w:val="FF0000"/>
+        </w:rPr>
+        <w:tab/>
+      </w:r>
+      <w:r>
+        <w:rPr>
+          <w:rFonts w:ascii="Courier New" w:hAnsi="Courier New" w:cs="Courier New"/>
+          <w:color w:val="FF0000"/>
+        </w:rPr>
+        <w:tab/>
+      </w:r>
+      <w:r>
+        <w:rPr>
+          <w:rFonts w:ascii="Courier New" w:hAnsi="Courier New" w:cs="Courier New"/>
+          <w:color w:val="FF0000"/>
+        </w:rPr>
+        <w:tab/>
+        <w:t>- 1500</w:t>
+      </w:r>
+    </w:p>
+    <w:p>
+      <w:pPr>
+        <w:pStyle w:val="PlainText"/>
+        <w:rPr>
+          <w:rFonts w:ascii="Courier New" w:hAnsi="Courier New" w:cs="Courier New"/>
+          <w:b/>
+        </w:rPr>
+      </w:pPr>
+      <w:r>
+        <w:rPr>
+          <w:rFonts w:ascii="Courier New" w:hAnsi="Courier New" w:cs="Courier New"/>
+          <w:b/>
+        </w:rPr>
+        <w:t>Amount balance</w:t>
+      </w:r>
+      <w:r>
+        <w:rPr>
+          <w:rFonts w:ascii="Courier New" w:hAnsi="Courier New" w:cs="Courier New"/>
+          <w:b/>
+        </w:rPr>
+        <w:tab/>
+      </w:r>
+      <w:r>
+        <w:rPr>
+          <w:rFonts w:ascii="Courier New" w:hAnsi="Courier New" w:cs="Courier New"/>
+          <w:b/>
+        </w:rPr>
+        <w:tab/>
+      </w:r>
+      <w:r>
+        <w:rPr>
+          <w:rFonts w:ascii="Courier New" w:hAnsi="Courier New" w:cs="Courier New"/>
+          <w:b/>
+        </w:rPr>
+        <w:tab/>
+        <w:t>- 1348.5</w:t>
+      </w:r>
+    </w:p>
+    <w:p>
+      <w:pPr>
+        <w:pStyle w:val="PlainText"/>
+        <w:rPr>
+          <w:rFonts w:ascii="Courier New" w:hAnsi="Courier New" w:cs="Courier New"/>
+        </w:rPr>
+      </w:pPr>
+      <w:r>
+        <w:rPr>
+          <w:rFonts w:ascii="Courier New" w:hAnsi="Courier New" w:cs="Courier New"/>
+        </w:rPr>
+        <w:t>Amount Received mode</w:t>
+      </w:r>
+      <w:r>
+        <w:rPr>
+          <w:rFonts w:ascii="Courier New" w:hAnsi="Courier New" w:cs="Courier New"/>
+        </w:rPr>
+        <w:tab/>
+      </w:r>
+      <w:r>
+        <w:rPr>
+          <w:rFonts w:ascii="Courier New" w:hAnsi="Courier New" w:cs="Courier New"/>
+        </w:rPr>
+        <w:tab/>
+        <w:t>- CASH</w:t>
+      </w:r>
+    </w:p>
+    <w:p>
+      <w:pPr>
+        <w:pStyle w:val="PlainText"/>
+        <w:rPr>
+          <w:rFonts w:ascii="Courier New" w:hAnsi="Courier New" w:cs="Courier New"/>
+        </w:rPr>
+      </w:pPr>
+    </w:p>
+    <w:p>
+      <w:pPr>
+        <w:pStyle w:val="PlainText"/>
+        <w:rPr>
+          <w:rFonts w:ascii="Courier New" w:hAnsi="Courier New" w:cs="Courier New"/>
+          <w:b/>
+        </w:rPr>
+      </w:pPr>
     </w:p>
     <w:p>
       <w:pPr>

--- a/customer _details/GANGAMMA/SEP/TUMKUR/NAGA/PURCHASE DETAILS.docx
+++ b/customer _details/GANGAMMA/SEP/TUMKUR/NAGA/PURCHASE DETAILS.docx
@@ -29261,13 +29261,7 @@
         <w:rPr>
           <w:rFonts w:ascii="Courier New" w:hAnsi="Courier New" w:cs="Courier New"/>
         </w:rPr>
-        <w:t>SUN Jul 22</w:t>
-      </w:r>
-      <w:r>
-        <w:rPr>
-          <w:rFonts w:ascii="Courier New" w:hAnsi="Courier New" w:cs="Courier New"/>
-        </w:rPr>
-        <w:t xml:space="preserve"> 11:06:59 IST 2018</w:t>
+        <w:t>SUN Jul 22 11:06:59 IST 2018</w:t>
       </w:r>
     </w:p>
     <w:p>
@@ -29653,6 +29647,434 @@
         <w:tab/>
         <w:t>- CASH</w:t>
       </w:r>
+    </w:p>
+    <w:p>
+      <w:pPr>
+        <w:pStyle w:val="PlainText"/>
+        <w:rPr>
+          <w:rFonts w:ascii="Courier New" w:hAnsi="Courier New" w:cs="Courier New"/>
+        </w:rPr>
+      </w:pPr>
+    </w:p>
+    <w:p>
+      <w:pPr>
+        <w:pStyle w:val="PlainText"/>
+        <w:rPr>
+          <w:rFonts w:ascii="Courier New" w:hAnsi="Courier New" w:cs="Courier New"/>
+        </w:rPr>
+      </w:pPr>
+      <w:r>
+        <w:rPr>
+          <w:rFonts w:ascii="Courier New" w:hAnsi="Courier New" w:cs="Courier New"/>
+        </w:rPr>
+        <w:t>SUN Aug 12</w:t>
+      </w:r>
+      <w:r>
+        <w:rPr>
+          <w:rFonts w:ascii="Courier New" w:hAnsi="Courier New" w:cs="Courier New"/>
+        </w:rPr>
+        <w:t xml:space="preserve"> 12:22:22 IST 2018</w:t>
+      </w:r>
+    </w:p>
+    <w:p>
+      <w:pPr>
+        <w:pStyle w:val="PlainText"/>
+        <w:rPr>
+          <w:rFonts w:ascii="Courier New" w:hAnsi="Courier New" w:cs="Courier New"/>
+        </w:rPr>
+      </w:pPr>
+      <w:r>
+        <w:rPr>
+          <w:rFonts w:ascii="Courier New" w:hAnsi="Courier New" w:cs="Courier New"/>
+        </w:rPr>
+        <w:t>Person Name</w:t>
+      </w:r>
+      <w:r>
+        <w:rPr>
+          <w:rFonts w:ascii="Courier New" w:hAnsi="Courier New" w:cs="Courier New"/>
+        </w:rPr>
+        <w:tab/>
+      </w:r>
+      <w:r>
+        <w:rPr>
+          <w:rFonts w:ascii="Courier New" w:hAnsi="Courier New" w:cs="Courier New"/>
+        </w:rPr>
+        <w:tab/>
+      </w:r>
+      <w:r>
+        <w:rPr>
+          <w:rFonts w:ascii="Courier New" w:hAnsi="Courier New" w:cs="Courier New"/>
+        </w:rPr>
+        <w:tab/>
+      </w:r>
+      <w:r>
+        <w:rPr>
+          <w:rFonts w:ascii="Courier New" w:hAnsi="Courier New" w:cs="Courier New"/>
+        </w:rPr>
+        <w:tab/>
+        <w:t>- NAGA</w:t>
+      </w:r>
+    </w:p>
+    <w:p>
+      <w:pPr>
+        <w:pStyle w:val="PlainText"/>
+        <w:rPr>
+          <w:rFonts w:ascii="Courier New" w:hAnsi="Courier New" w:cs="Courier New"/>
+        </w:rPr>
+      </w:pPr>
+      <w:r>
+        <w:rPr>
+          <w:rFonts w:ascii="Courier New" w:hAnsi="Courier New" w:cs="Courier New"/>
+        </w:rPr>
+        <w:t>Bill number</w:t>
+      </w:r>
+      <w:r>
+        <w:rPr>
+          <w:rFonts w:ascii="Courier New" w:hAnsi="Courier New" w:cs="Courier New"/>
+        </w:rPr>
+        <w:tab/>
+      </w:r>
+      <w:r>
+        <w:rPr>
+          <w:rFonts w:ascii="Courier New" w:hAnsi="Courier New" w:cs="Courier New"/>
+        </w:rPr>
+        <w:tab/>
+      </w:r>
+      <w:r>
+        <w:rPr>
+          <w:rFonts w:ascii="Courier New" w:hAnsi="Courier New" w:cs="Courier New"/>
+        </w:rPr>
+        <w:tab/>
+      </w:r>
+      <w:r>
+        <w:rPr>
+          <w:rFonts w:ascii="Courier New" w:hAnsi="Courier New" w:cs="Courier New"/>
+        </w:rPr>
+        <w:tab/>
+        <w:t>- 7225</w:t>
+      </w:r>
+    </w:p>
+    <w:p>
+      <w:pPr>
+        <w:pStyle w:val="PlainText"/>
+        <w:rPr>
+          <w:rFonts w:ascii="Courier New" w:hAnsi="Courier New" w:cs="Courier New"/>
+        </w:rPr>
+      </w:pPr>
+      <w:r>
+        <w:rPr>
+          <w:rFonts w:ascii="Courier New" w:hAnsi="Courier New" w:cs="Courier New"/>
+        </w:rPr>
+        <w:t>---------------------------------------------------------------</w:t>
+      </w:r>
+    </w:p>
+    <w:p>
+      <w:pPr>
+        <w:pStyle w:val="PlainText"/>
+        <w:rPr>
+          <w:rFonts w:ascii="Courier New" w:hAnsi="Courier New" w:cs="Courier New"/>
+        </w:rPr>
+      </w:pPr>
+      <w:r>
+        <w:rPr>
+          <w:rFonts w:ascii="Courier New" w:hAnsi="Courier New" w:cs="Courier New"/>
+        </w:rPr>
+        <w:t>Item Name</w:t>
+      </w:r>
+      <w:r>
+        <w:rPr>
+          <w:rFonts w:ascii="Courier New" w:hAnsi="Courier New" w:cs="Courier New"/>
+        </w:rPr>
+        <w:tab/>
+      </w:r>
+      <w:r>
+        <w:rPr>
+          <w:rFonts w:ascii="Courier New" w:hAnsi="Courier New" w:cs="Courier New"/>
+        </w:rPr>
+        <w:tab/>
+      </w:r>
+      <w:r>
+        <w:rPr>
+          <w:rFonts w:ascii="Courier New" w:hAnsi="Courier New" w:cs="Courier New"/>
+        </w:rPr>
+        <w:tab/>
+      </w:r>
+      <w:r>
+        <w:rPr>
+          <w:rFonts w:ascii="Courier New" w:hAnsi="Courier New" w:cs="Courier New"/>
+        </w:rPr>
+        <w:tab/>
+        <w:t>- CARROT</w:t>
+      </w:r>
+    </w:p>
+    <w:p>
+      <w:pPr>
+        <w:pStyle w:val="PlainText"/>
+        <w:rPr>
+          <w:rFonts w:ascii="Courier New" w:hAnsi="Courier New" w:cs="Courier New"/>
+        </w:rPr>
+      </w:pPr>
+      <w:r>
+        <w:rPr>
+          <w:rFonts w:ascii="Courier New" w:hAnsi="Courier New" w:cs="Courier New"/>
+        </w:rPr>
+        <w:t>Number of Pockets</w:t>
+      </w:r>
+      <w:r>
+        <w:rPr>
+          <w:rFonts w:ascii="Courier New" w:hAnsi="Courier New" w:cs="Courier New"/>
+        </w:rPr>
+        <w:tab/>
+      </w:r>
+      <w:r>
+        <w:rPr>
+          <w:rFonts w:ascii="Courier New" w:hAnsi="Courier New" w:cs="Courier New"/>
+        </w:rPr>
+        <w:tab/>
+      </w:r>
+      <w:r>
+        <w:rPr>
+          <w:rFonts w:ascii="Courier New" w:hAnsi="Courier New" w:cs="Courier New"/>
+        </w:rPr>
+        <w:tab/>
+        <w:t>- 1</w:t>
+      </w:r>
+    </w:p>
+    <w:p>
+      <w:pPr>
+        <w:pStyle w:val="PlainText"/>
+        <w:rPr>
+          <w:rFonts w:ascii="Courier New" w:hAnsi="Courier New" w:cs="Courier New"/>
+        </w:rPr>
+      </w:pPr>
+      <w:r>
+        <w:rPr>
+          <w:rFonts w:ascii="Courier New" w:hAnsi="Courier New" w:cs="Courier New"/>
+        </w:rPr>
+        <w:t>Number of KGs</w:t>
+      </w:r>
+      <w:r>
+        <w:rPr>
+          <w:rFonts w:ascii="Courier New" w:hAnsi="Courier New" w:cs="Courier New"/>
+        </w:rPr>
+        <w:tab/>
+      </w:r>
+      <w:r>
+        <w:rPr>
+          <w:rFonts w:ascii="Courier New" w:hAnsi="Courier New" w:cs="Courier New"/>
+        </w:rPr>
+        <w:tab/>
+      </w:r>
+      <w:r>
+        <w:rPr>
+          <w:rFonts w:ascii="Courier New" w:hAnsi="Courier New" w:cs="Courier New"/>
+        </w:rPr>
+        <w:tab/>
+        <w:t>- 20</w:t>
+      </w:r>
+    </w:p>
+    <w:p>
+      <w:pPr>
+        <w:pStyle w:val="PlainText"/>
+        <w:rPr>
+          <w:rFonts w:ascii="Courier New" w:hAnsi="Courier New" w:cs="Courier New"/>
+        </w:rPr>
+      </w:pPr>
+      <w:r>
+        <w:rPr>
+          <w:rFonts w:ascii="Courier New" w:hAnsi="Courier New" w:cs="Courier New"/>
+        </w:rPr>
+        <w:t>Rate</w:t>
+      </w:r>
+      <w:r>
+        <w:rPr>
+          <w:rFonts w:ascii="Courier New" w:hAnsi="Courier New" w:cs="Courier New"/>
+        </w:rPr>
+        <w:tab/>
+      </w:r>
+      <w:r>
+        <w:rPr>
+          <w:rFonts w:ascii="Courier New" w:hAnsi="Courier New" w:cs="Courier New"/>
+        </w:rPr>
+        <w:tab/>
+      </w:r>
+      <w:r>
+        <w:rPr>
+          <w:rFonts w:ascii="Courier New" w:hAnsi="Courier New" w:cs="Courier New"/>
+        </w:rPr>
+        <w:tab/>
+      </w:r>
+      <w:r>
+        <w:rPr>
+          <w:rFonts w:ascii="Courier New" w:hAnsi="Courier New" w:cs="Courier New"/>
+        </w:rPr>
+        <w:tab/>
+      </w:r>
+      <w:r>
+        <w:rPr>
+          <w:rFonts w:ascii="Courier New" w:hAnsi="Courier New" w:cs="Courier New"/>
+        </w:rPr>
+        <w:tab/>
+        <w:t>- 44</w:t>
+      </w:r>
+    </w:p>
+    <w:p>
+      <w:pPr>
+        <w:pStyle w:val="PlainText"/>
+        <w:rPr>
+          <w:rFonts w:ascii="Courier New" w:hAnsi="Courier New" w:cs="Courier New"/>
+        </w:rPr>
+      </w:pPr>
+      <w:r>
+        <w:rPr>
+          <w:rFonts w:ascii="Courier New" w:hAnsi="Courier New" w:cs="Courier New"/>
+        </w:rPr>
+        <w:t>Total Price</w:t>
+      </w:r>
+      <w:r>
+        <w:rPr>
+          <w:rFonts w:ascii="Courier New" w:hAnsi="Courier New" w:cs="Courier New"/>
+        </w:rPr>
+        <w:tab/>
+      </w:r>
+      <w:r>
+        <w:rPr>
+          <w:rFonts w:ascii="Courier New" w:hAnsi="Courier New" w:cs="Courier New"/>
+        </w:rPr>
+        <w:tab/>
+      </w:r>
+      <w:r>
+        <w:rPr>
+          <w:rFonts w:ascii="Courier New" w:hAnsi="Courier New" w:cs="Courier New"/>
+        </w:rPr>
+        <w:tab/>
+      </w:r>
+      <w:r>
+        <w:rPr>
+          <w:rFonts w:ascii="Courier New" w:hAnsi="Courier New" w:cs="Courier New"/>
+        </w:rPr>
+        <w:tab/>
+        <w:t>- 880.0</w:t>
+      </w:r>
+    </w:p>
+    <w:p>
+      <w:pPr>
+        <w:pStyle w:val="PlainText"/>
+        <w:rPr>
+          <w:rFonts w:ascii="Courier New" w:hAnsi="Courier New" w:cs="Courier New"/>
+          <w:color w:val="FF0000"/>
+        </w:rPr>
+      </w:pPr>
+      <w:r>
+        <w:rPr>
+          <w:rFonts w:ascii="Courier New" w:hAnsi="Courier New" w:cs="Courier New"/>
+          <w:color w:val="FF0000"/>
+        </w:rPr>
+        <w:t>Amount Received</w:t>
+      </w:r>
+      <w:r>
+        <w:rPr>
+          <w:rFonts w:ascii="Courier New" w:hAnsi="Courier New" w:cs="Courier New"/>
+          <w:color w:val="FF0000"/>
+        </w:rPr>
+        <w:tab/>
+      </w:r>
+      <w:r>
+        <w:rPr>
+          <w:rFonts w:ascii="Courier New" w:hAnsi="Courier New" w:cs="Courier New"/>
+          <w:color w:val="FF0000"/>
+        </w:rPr>
+        <w:tab/>
+      </w:r>
+      <w:r>
+        <w:rPr>
+          <w:rFonts w:ascii="Courier New" w:hAnsi="Courier New" w:cs="Courier New"/>
+          <w:color w:val="FF0000"/>
+        </w:rPr>
+        <w:tab/>
+        <w:t>- 1000</w:t>
+      </w:r>
+    </w:p>
+    <w:p>
+      <w:pPr>
+        <w:pStyle w:val="PlainText"/>
+        <w:rPr>
+          <w:rFonts w:ascii="Courier New" w:hAnsi="Courier New" w:cs="Courier New"/>
+          <w:b/>
+        </w:rPr>
+      </w:pPr>
+      <w:r>
+        <w:rPr>
+          <w:rFonts w:ascii="Courier New" w:hAnsi="Courier New" w:cs="Courier New"/>
+          <w:b/>
+        </w:rPr>
+        <w:t>Amount balance</w:t>
+      </w:r>
+      <w:r>
+        <w:rPr>
+          <w:rFonts w:ascii="Courier New" w:hAnsi="Courier New" w:cs="Courier New"/>
+          <w:b/>
+        </w:rPr>
+        <w:tab/>
+      </w:r>
+      <w:r>
+        <w:rPr>
+          <w:rFonts w:ascii="Courier New" w:hAnsi="Courier New" w:cs="Courier New"/>
+          <w:b/>
+        </w:rPr>
+        <w:tab/>
+      </w:r>
+      <w:r>
+        <w:rPr>
+          <w:rFonts w:ascii="Courier New" w:hAnsi="Courier New" w:cs="Courier New"/>
+          <w:b/>
+        </w:rPr>
+        <w:tab/>
+        <w:t>- 1228.5</w:t>
+      </w:r>
+    </w:p>
+    <w:p>
+      <w:pPr>
+        <w:pStyle w:val="PlainText"/>
+        <w:rPr>
+          <w:rFonts w:ascii="Courier New" w:hAnsi="Courier New" w:cs="Courier New"/>
+        </w:rPr>
+      </w:pPr>
+      <w:r>
+        <w:rPr>
+          <w:rFonts w:ascii="Courier New" w:hAnsi="Courier New" w:cs="Courier New"/>
+        </w:rPr>
+        <w:t>Amount Received mode</w:t>
+      </w:r>
+      <w:r>
+        <w:rPr>
+          <w:rFonts w:ascii="Courier New" w:hAnsi="Courier New" w:cs="Courier New"/>
+        </w:rPr>
+        <w:tab/>
+      </w:r>
+      <w:r>
+        <w:rPr>
+          <w:rFonts w:ascii="Courier New" w:hAnsi="Courier New" w:cs="Courier New"/>
+        </w:rPr>
+        <w:tab/>
+        <w:t>- CASH</w:t>
+      </w:r>
+    </w:p>
+    <w:p>
+      <w:pPr>
+        <w:pStyle w:val="PlainText"/>
+        <w:rPr>
+          <w:rFonts w:ascii="Courier New" w:hAnsi="Courier New" w:cs="Courier New"/>
+        </w:rPr>
+      </w:pPr>
+    </w:p>
+    <w:p>
+      <w:pPr>
+        <w:pStyle w:val="PlainText"/>
+        <w:rPr>
+          <w:rFonts w:ascii="Courier New" w:hAnsi="Courier New" w:cs="Courier New"/>
+        </w:rPr>
+      </w:pPr>
     </w:p>
     <w:p>
       <w:pPr>

--- a/customer _details/GANGAMMA/SEP/TUMKUR/NAGA/PURCHASE DETAILS.docx
+++ b/customer _details/GANGAMMA/SEP/TUMKUR/NAGA/PURCHASE DETAILS.docx
@@ -29667,13 +29667,7 @@
         <w:rPr>
           <w:rFonts w:ascii="Courier New" w:hAnsi="Courier New" w:cs="Courier New"/>
         </w:rPr>
-        <w:t>SUN Aug 12</w:t>
-      </w:r>
-      <w:r>
-        <w:rPr>
-          <w:rFonts w:ascii="Courier New" w:hAnsi="Courier New" w:cs="Courier New"/>
-        </w:rPr>
-        <w:t xml:space="preserve"> 12:22:22 IST 2018</w:t>
+        <w:t>SUN Aug 12 12:22:22 IST 2018</w:t>
       </w:r>
     </w:p>
     <w:p>
@@ -30059,6 +30053,591 @@
         <w:tab/>
         <w:t>- CASH</w:t>
       </w:r>
+    </w:p>
+    <w:p>
+      <w:pPr>
+        <w:pStyle w:val="PlainText"/>
+        <w:rPr>
+          <w:rFonts w:ascii="Courier New" w:hAnsi="Courier New" w:cs="Courier New"/>
+        </w:rPr>
+      </w:pPr>
+      <w:r>
+        <w:rPr>
+          <w:rFonts w:ascii="Courier New" w:hAnsi="Courier New" w:cs="Courier New"/>
+        </w:rPr>
+        <w:t>THU Sep 06</w:t>
+      </w:r>
+      <w:r>
+        <w:rPr>
+          <w:rFonts w:ascii="Courier New" w:hAnsi="Courier New" w:cs="Courier New"/>
+        </w:rPr>
+        <w:t xml:space="preserve"> 12:03:16 IST 2018</w:t>
+      </w:r>
+    </w:p>
+    <w:p>
+      <w:pPr>
+        <w:pStyle w:val="PlainText"/>
+        <w:rPr>
+          <w:rFonts w:ascii="Courier New" w:hAnsi="Courier New" w:cs="Courier New"/>
+        </w:rPr>
+      </w:pPr>
+      <w:r>
+        <w:rPr>
+          <w:rFonts w:ascii="Courier New" w:hAnsi="Courier New" w:cs="Courier New"/>
+        </w:rPr>
+        <w:t>Person Name</w:t>
+      </w:r>
+      <w:r>
+        <w:rPr>
+          <w:rFonts w:ascii="Courier New" w:hAnsi="Courier New" w:cs="Courier New"/>
+        </w:rPr>
+        <w:tab/>
+      </w:r>
+      <w:r>
+        <w:rPr>
+          <w:rFonts w:ascii="Courier New" w:hAnsi="Courier New" w:cs="Courier New"/>
+        </w:rPr>
+        <w:tab/>
+      </w:r>
+      <w:r>
+        <w:rPr>
+          <w:rFonts w:ascii="Courier New" w:hAnsi="Courier New" w:cs="Courier New"/>
+        </w:rPr>
+        <w:tab/>
+      </w:r>
+      <w:r>
+        <w:rPr>
+          <w:rFonts w:ascii="Courier New" w:hAnsi="Courier New" w:cs="Courier New"/>
+        </w:rPr>
+        <w:tab/>
+        <w:t>- NAGA</w:t>
+      </w:r>
+    </w:p>
+    <w:p>
+      <w:pPr>
+        <w:pStyle w:val="PlainText"/>
+        <w:rPr>
+          <w:rFonts w:ascii="Courier New" w:hAnsi="Courier New" w:cs="Courier New"/>
+        </w:rPr>
+      </w:pPr>
+      <w:r>
+        <w:rPr>
+          <w:rFonts w:ascii="Courier New" w:hAnsi="Courier New" w:cs="Courier New"/>
+        </w:rPr>
+        <w:t>Bill number</w:t>
+      </w:r>
+      <w:r>
+        <w:rPr>
+          <w:rFonts w:ascii="Courier New" w:hAnsi="Courier New" w:cs="Courier New"/>
+        </w:rPr>
+        <w:tab/>
+      </w:r>
+      <w:r>
+        <w:rPr>
+          <w:rFonts w:ascii="Courier New" w:hAnsi="Courier New" w:cs="Courier New"/>
+        </w:rPr>
+        <w:tab/>
+      </w:r>
+      <w:r>
+        <w:rPr>
+          <w:rFonts w:ascii="Courier New" w:hAnsi="Courier New" w:cs="Courier New"/>
+        </w:rPr>
+        <w:tab/>
+      </w:r>
+      <w:r>
+        <w:rPr>
+          <w:rFonts w:ascii="Courier New" w:hAnsi="Courier New" w:cs="Courier New"/>
+        </w:rPr>
+        <w:tab/>
+        <w:t>- 7628</w:t>
+      </w:r>
+    </w:p>
+    <w:p>
+      <w:pPr>
+        <w:pStyle w:val="PlainText"/>
+        <w:rPr>
+          <w:rFonts w:ascii="Courier New" w:hAnsi="Courier New" w:cs="Courier New"/>
+        </w:rPr>
+      </w:pPr>
+      <w:r>
+        <w:rPr>
+          <w:rFonts w:ascii="Courier New" w:hAnsi="Courier New" w:cs="Courier New"/>
+        </w:rPr>
+        <w:t>---------------------------------------------------------------</w:t>
+      </w:r>
+    </w:p>
+    <w:p>
+      <w:pPr>
+        <w:pStyle w:val="PlainText"/>
+        <w:rPr>
+          <w:rFonts w:ascii="Courier New" w:hAnsi="Courier New" w:cs="Courier New"/>
+        </w:rPr>
+      </w:pPr>
+      <w:r>
+        <w:rPr>
+          <w:rFonts w:ascii="Courier New" w:hAnsi="Courier New" w:cs="Courier New"/>
+        </w:rPr>
+        <w:t>Item Name</w:t>
+      </w:r>
+      <w:r>
+        <w:rPr>
+          <w:rFonts w:ascii="Courier New" w:hAnsi="Courier New" w:cs="Courier New"/>
+        </w:rPr>
+        <w:tab/>
+      </w:r>
+      <w:r>
+        <w:rPr>
+          <w:rFonts w:ascii="Courier New" w:hAnsi="Courier New" w:cs="Courier New"/>
+        </w:rPr>
+        <w:tab/>
+      </w:r>
+      <w:r>
+        <w:rPr>
+          <w:rFonts w:ascii="Courier New" w:hAnsi="Courier New" w:cs="Courier New"/>
+        </w:rPr>
+        <w:tab/>
+      </w:r>
+      <w:r>
+        <w:rPr>
+          <w:rFonts w:ascii="Courier New" w:hAnsi="Courier New" w:cs="Courier New"/>
+        </w:rPr>
+        <w:tab/>
+        <w:t>- CARROT</w:t>
+      </w:r>
+    </w:p>
+    <w:p>
+      <w:pPr>
+        <w:pStyle w:val="PlainText"/>
+        <w:rPr>
+          <w:rFonts w:ascii="Courier New" w:hAnsi="Courier New" w:cs="Courier New"/>
+        </w:rPr>
+      </w:pPr>
+      <w:r>
+        <w:rPr>
+          <w:rFonts w:ascii="Courier New" w:hAnsi="Courier New" w:cs="Courier New"/>
+        </w:rPr>
+        <w:t>Number of Pockets</w:t>
+      </w:r>
+      <w:r>
+        <w:rPr>
+          <w:rFonts w:ascii="Courier New" w:hAnsi="Courier New" w:cs="Courier New"/>
+        </w:rPr>
+        <w:tab/>
+      </w:r>
+      <w:r>
+        <w:rPr>
+          <w:rFonts w:ascii="Courier New" w:hAnsi="Courier New" w:cs="Courier New"/>
+        </w:rPr>
+        <w:tab/>
+      </w:r>
+      <w:r>
+        <w:rPr>
+          <w:rFonts w:ascii="Courier New" w:hAnsi="Courier New" w:cs="Courier New"/>
+        </w:rPr>
+        <w:tab/>
+        <w:t>- 1</w:t>
+      </w:r>
+    </w:p>
+    <w:p>
+      <w:pPr>
+        <w:pStyle w:val="PlainText"/>
+        <w:rPr>
+          <w:rFonts w:ascii="Courier New" w:hAnsi="Courier New" w:cs="Courier New"/>
+        </w:rPr>
+      </w:pPr>
+      <w:r>
+        <w:rPr>
+          <w:rFonts w:ascii="Courier New" w:hAnsi="Courier New" w:cs="Courier New"/>
+        </w:rPr>
+        <w:t>Number of KGs</w:t>
+      </w:r>
+      <w:r>
+        <w:rPr>
+          <w:rFonts w:ascii="Courier New" w:hAnsi="Courier New" w:cs="Courier New"/>
+        </w:rPr>
+        <w:tab/>
+      </w:r>
+      <w:r>
+        <w:rPr>
+          <w:rFonts w:ascii="Courier New" w:hAnsi="Courier New" w:cs="Courier New"/>
+        </w:rPr>
+        <w:tab/>
+      </w:r>
+      <w:r>
+        <w:rPr>
+          <w:rFonts w:ascii="Courier New" w:hAnsi="Courier New" w:cs="Courier New"/>
+        </w:rPr>
+        <w:tab/>
+        <w:t>- 50</w:t>
+      </w:r>
+    </w:p>
+    <w:p>
+      <w:pPr>
+        <w:pStyle w:val="PlainText"/>
+        <w:rPr>
+          <w:rFonts w:ascii="Courier New" w:hAnsi="Courier New" w:cs="Courier New"/>
+        </w:rPr>
+      </w:pPr>
+      <w:r>
+        <w:rPr>
+          <w:rFonts w:ascii="Courier New" w:hAnsi="Courier New" w:cs="Courier New"/>
+        </w:rPr>
+        <w:t>Rate</w:t>
+      </w:r>
+      <w:r>
+        <w:rPr>
+          <w:rFonts w:ascii="Courier New" w:hAnsi="Courier New" w:cs="Courier New"/>
+        </w:rPr>
+        <w:tab/>
+      </w:r>
+      <w:r>
+        <w:rPr>
+          <w:rFonts w:ascii="Courier New" w:hAnsi="Courier New" w:cs="Courier New"/>
+        </w:rPr>
+        <w:tab/>
+      </w:r>
+      <w:r>
+        <w:rPr>
+          <w:rFonts w:ascii="Courier New" w:hAnsi="Courier New" w:cs="Courier New"/>
+        </w:rPr>
+        <w:tab/>
+      </w:r>
+      <w:r>
+        <w:rPr>
+          <w:rFonts w:ascii="Courier New" w:hAnsi="Courier New" w:cs="Courier New"/>
+        </w:rPr>
+        <w:tab/>
+      </w:r>
+      <w:r>
+        <w:rPr>
+          <w:rFonts w:ascii="Courier New" w:hAnsi="Courier New" w:cs="Courier New"/>
+        </w:rPr>
+        <w:tab/>
+        <w:t>- 28</w:t>
+      </w:r>
+    </w:p>
+    <w:p>
+      <w:pPr>
+        <w:pStyle w:val="PlainText"/>
+        <w:rPr>
+          <w:rFonts w:ascii="Courier New" w:hAnsi="Courier New" w:cs="Courier New"/>
+        </w:rPr>
+      </w:pPr>
+      <w:r>
+        <w:rPr>
+          <w:rFonts w:ascii="Courier New" w:hAnsi="Courier New" w:cs="Courier New"/>
+        </w:rPr>
+        <w:t>Total Price</w:t>
+      </w:r>
+      <w:r>
+        <w:rPr>
+          <w:rFonts w:ascii="Courier New" w:hAnsi="Courier New" w:cs="Courier New"/>
+        </w:rPr>
+        <w:tab/>
+      </w:r>
+      <w:r>
+        <w:rPr>
+          <w:rFonts w:ascii="Courier New" w:hAnsi="Courier New" w:cs="Courier New"/>
+        </w:rPr>
+        <w:tab/>
+      </w:r>
+      <w:r>
+        <w:rPr>
+          <w:rFonts w:ascii="Courier New" w:hAnsi="Courier New" w:cs="Courier New"/>
+        </w:rPr>
+        <w:tab/>
+      </w:r>
+      <w:r>
+        <w:rPr>
+          <w:rFonts w:ascii="Courier New" w:hAnsi="Courier New" w:cs="Courier New"/>
+        </w:rPr>
+        <w:tab/>
+        <w:t>- 1400.0</w:t>
+      </w:r>
+    </w:p>
+    <w:p>
+      <w:pPr>
+        <w:pStyle w:val="PlainText"/>
+        <w:rPr>
+          <w:rFonts w:ascii="Courier New" w:hAnsi="Courier New" w:cs="Courier New"/>
+        </w:rPr>
+      </w:pPr>
+      <w:r>
+        <w:rPr>
+          <w:rFonts w:ascii="Courier New" w:hAnsi="Courier New" w:cs="Courier New"/>
+        </w:rPr>
+        <w:t>Amount balance</w:t>
+      </w:r>
+      <w:r>
+        <w:rPr>
+          <w:rFonts w:ascii="Courier New" w:hAnsi="Courier New" w:cs="Courier New"/>
+        </w:rPr>
+        <w:tab/>
+      </w:r>
+      <w:r>
+        <w:rPr>
+          <w:rFonts w:ascii="Courier New" w:hAnsi="Courier New" w:cs="Courier New"/>
+        </w:rPr>
+        <w:tab/>
+      </w:r>
+      <w:r>
+        <w:rPr>
+          <w:rFonts w:ascii="Courier New" w:hAnsi="Courier New" w:cs="Courier New"/>
+        </w:rPr>
+        <w:tab/>
+        <w:t>- 2628.5</w:t>
+      </w:r>
+    </w:p>
+    <w:p>
+      <w:pPr>
+        <w:pStyle w:val="PlainText"/>
+        <w:rPr>
+          <w:rFonts w:ascii="Courier New" w:hAnsi="Courier New" w:cs="Courier New"/>
+        </w:rPr>
+      </w:pPr>
+    </w:p>
+    <w:p>
+      <w:pPr>
+        <w:pStyle w:val="PlainText"/>
+        <w:rPr>
+          <w:rFonts w:ascii="Courier New" w:hAnsi="Courier New" w:cs="Courier New"/>
+        </w:rPr>
+      </w:pPr>
+      <w:r>
+        <w:rPr>
+          <w:rFonts w:ascii="Courier New" w:hAnsi="Courier New" w:cs="Courier New"/>
+        </w:rPr>
+        <w:t>Item Name</w:t>
+      </w:r>
+      <w:r>
+        <w:rPr>
+          <w:rFonts w:ascii="Courier New" w:hAnsi="Courier New" w:cs="Courier New"/>
+        </w:rPr>
+        <w:tab/>
+      </w:r>
+      <w:r>
+        <w:rPr>
+          <w:rFonts w:ascii="Courier New" w:hAnsi="Courier New" w:cs="Courier New"/>
+        </w:rPr>
+        <w:tab/>
+      </w:r>
+      <w:r>
+        <w:rPr>
+          <w:rFonts w:ascii="Courier New" w:hAnsi="Courier New" w:cs="Courier New"/>
+        </w:rPr>
+        <w:tab/>
+      </w:r>
+      <w:r>
+        <w:rPr>
+          <w:rFonts w:ascii="Courier New" w:hAnsi="Courier New" w:cs="Courier New"/>
+        </w:rPr>
+        <w:tab/>
+        <w:t>- BEET</w:t>
+      </w:r>
+    </w:p>
+    <w:p>
+      <w:pPr>
+        <w:pStyle w:val="PlainText"/>
+        <w:rPr>
+          <w:rFonts w:ascii="Courier New" w:hAnsi="Courier New" w:cs="Courier New"/>
+        </w:rPr>
+      </w:pPr>
+      <w:r>
+        <w:rPr>
+          <w:rFonts w:ascii="Courier New" w:hAnsi="Courier New" w:cs="Courier New"/>
+        </w:rPr>
+        <w:t>Number of Pockets</w:t>
+      </w:r>
+      <w:r>
+        <w:rPr>
+          <w:rFonts w:ascii="Courier New" w:hAnsi="Courier New" w:cs="Courier New"/>
+        </w:rPr>
+        <w:tab/>
+      </w:r>
+      <w:r>
+        <w:rPr>
+          <w:rFonts w:ascii="Courier New" w:hAnsi="Courier New" w:cs="Courier New"/>
+        </w:rPr>
+        <w:tab/>
+      </w:r>
+      <w:r>
+        <w:rPr>
+          <w:rFonts w:ascii="Courier New" w:hAnsi="Courier New" w:cs="Courier New"/>
+        </w:rPr>
+        <w:tab/>
+        <w:t>- 1</w:t>
+      </w:r>
+    </w:p>
+    <w:p>
+      <w:pPr>
+        <w:pStyle w:val="PlainText"/>
+        <w:rPr>
+          <w:rFonts w:ascii="Courier New" w:hAnsi="Courier New" w:cs="Courier New"/>
+        </w:rPr>
+      </w:pPr>
+      <w:r>
+        <w:rPr>
+          <w:rFonts w:ascii="Courier New" w:hAnsi="Courier New" w:cs="Courier New"/>
+        </w:rPr>
+        <w:t>Number of KGs</w:t>
+      </w:r>
+      <w:r>
+        <w:rPr>
+          <w:rFonts w:ascii="Courier New" w:hAnsi="Courier New" w:cs="Courier New"/>
+        </w:rPr>
+        <w:tab/>
+      </w:r>
+      <w:r>
+        <w:rPr>
+          <w:rFonts w:ascii="Courier New" w:hAnsi="Courier New" w:cs="Courier New"/>
+        </w:rPr>
+        <w:tab/>
+      </w:r>
+      <w:r>
+        <w:rPr>
+          <w:rFonts w:ascii="Courier New" w:hAnsi="Courier New" w:cs="Courier New"/>
+        </w:rPr>
+        <w:tab/>
+        <w:t>- 52</w:t>
+      </w:r>
+    </w:p>
+    <w:p>
+      <w:pPr>
+        <w:pStyle w:val="PlainText"/>
+        <w:rPr>
+          <w:rFonts w:ascii="Courier New" w:hAnsi="Courier New" w:cs="Courier New"/>
+        </w:rPr>
+      </w:pPr>
+      <w:r>
+        <w:rPr>
+          <w:rFonts w:ascii="Courier New" w:hAnsi="Courier New" w:cs="Courier New"/>
+        </w:rPr>
+        <w:t>Rate</w:t>
+      </w:r>
+      <w:r>
+        <w:rPr>
+          <w:rFonts w:ascii="Courier New" w:hAnsi="Courier New" w:cs="Courier New"/>
+        </w:rPr>
+        <w:tab/>
+      </w:r>
+      <w:r>
+        <w:rPr>
+          <w:rFonts w:ascii="Courier New" w:hAnsi="Courier New" w:cs="Courier New"/>
+        </w:rPr>
+        <w:tab/>
+      </w:r>
+      <w:r>
+        <w:rPr>
+          <w:rFonts w:ascii="Courier New" w:hAnsi="Courier New" w:cs="Courier New"/>
+        </w:rPr>
+        <w:tab/>
+      </w:r>
+      <w:r>
+        <w:rPr>
+          <w:rFonts w:ascii="Courier New" w:hAnsi="Courier New" w:cs="Courier New"/>
+        </w:rPr>
+        <w:tab/>
+      </w:r>
+      <w:r>
+        <w:rPr>
+          <w:rFonts w:ascii="Courier New" w:hAnsi="Courier New" w:cs="Courier New"/>
+        </w:rPr>
+        <w:tab/>
+        <w:t>- 12</w:t>
+      </w:r>
+    </w:p>
+    <w:p>
+      <w:pPr>
+        <w:pStyle w:val="PlainText"/>
+        <w:rPr>
+          <w:rFonts w:ascii="Courier New" w:hAnsi="Courier New" w:cs="Courier New"/>
+        </w:rPr>
+      </w:pPr>
+      <w:r>
+        <w:rPr>
+          <w:rFonts w:ascii="Courier New" w:hAnsi="Courier New" w:cs="Courier New"/>
+        </w:rPr>
+        <w:t>Total Price</w:t>
+      </w:r>
+      <w:r>
+        <w:rPr>
+          <w:rFonts w:ascii="Courier New" w:hAnsi="Courier New" w:cs="Courier New"/>
+        </w:rPr>
+        <w:tab/>
+      </w:r>
+      <w:r>
+        <w:rPr>
+          <w:rFonts w:ascii="Courier New" w:hAnsi="Courier New" w:cs="Courier New"/>
+        </w:rPr>
+        <w:tab/>
+      </w:r>
+      <w:r>
+        <w:rPr>
+          <w:rFonts w:ascii="Courier New" w:hAnsi="Courier New" w:cs="Courier New"/>
+        </w:rPr>
+        <w:tab/>
+      </w:r>
+      <w:r>
+        <w:rPr>
+          <w:rFonts w:ascii="Courier New" w:hAnsi="Courier New" w:cs="Courier New"/>
+        </w:rPr>
+        <w:tab/>
+        <w:t>- 624.0</w:t>
+      </w:r>
+    </w:p>
+    <w:p>
+      <w:pPr>
+        <w:pStyle w:val="PlainText"/>
+        <w:rPr>
+          <w:rFonts w:ascii="Courier New" w:hAnsi="Courier New" w:cs="Courier New"/>
+          <w:b/>
+        </w:rPr>
+      </w:pPr>
+      <w:r>
+        <w:rPr>
+          <w:rFonts w:ascii="Courier New" w:hAnsi="Courier New" w:cs="Courier New"/>
+          <w:b/>
+        </w:rPr>
+        <w:t>Amount balance</w:t>
+      </w:r>
+      <w:r>
+        <w:rPr>
+          <w:rFonts w:ascii="Courier New" w:hAnsi="Courier New" w:cs="Courier New"/>
+          <w:b/>
+        </w:rPr>
+        <w:tab/>
+      </w:r>
+      <w:r>
+        <w:rPr>
+          <w:rFonts w:ascii="Courier New" w:hAnsi="Courier New" w:cs="Courier New"/>
+          <w:b/>
+        </w:rPr>
+        <w:tab/>
+      </w:r>
+      <w:r>
+        <w:rPr>
+          <w:rFonts w:ascii="Courier New" w:hAnsi="Courier New" w:cs="Courier New"/>
+          <w:b/>
+        </w:rPr>
+        <w:tab/>
+        <w:t>- 3252.5</w:t>
+      </w:r>
+    </w:p>
+    <w:p>
+      <w:pPr>
+        <w:pStyle w:val="PlainText"/>
+        <w:rPr>
+          <w:rFonts w:ascii="Courier New" w:hAnsi="Courier New" w:cs="Courier New"/>
+        </w:rPr>
+      </w:pPr>
+    </w:p>
+    <w:p>
+      <w:pPr>
+        <w:pStyle w:val="PlainText"/>
+        <w:rPr>
+          <w:rFonts w:ascii="Courier New" w:hAnsi="Courier New" w:cs="Courier New"/>
+        </w:rPr>
+      </w:pPr>
     </w:p>
     <w:p>
       <w:pPr>

--- a/customer _details/GANGAMMA/SEP/TUMKUR/NAGA/PURCHASE DETAILS.docx
+++ b/customer _details/GANGAMMA/SEP/TUMKUR/NAGA/PURCHASE DETAILS.docx
@@ -30065,13 +30065,7 @@
         <w:rPr>
           <w:rFonts w:ascii="Courier New" w:hAnsi="Courier New" w:cs="Courier New"/>
         </w:rPr>
-        <w:t>THU Sep 06</w:t>
-      </w:r>
-      <w:r>
-        <w:rPr>
-          <w:rFonts w:ascii="Courier New" w:hAnsi="Courier New" w:cs="Courier New"/>
-        </w:rPr>
-        <w:t xml:space="preserve"> 12:03:16 IST 2018</w:t>
+        <w:t>THU Sep 06 12:03:16 IST 2018</w:t>
       </w:r>
     </w:p>
     <w:p>
@@ -30622,6 +30616,436 @@
         <w:tab/>
         <w:t>- 3252.5</w:t>
       </w:r>
+    </w:p>
+    <w:p>
+      <w:pPr>
+        <w:pStyle w:val="PlainText"/>
+        <w:rPr>
+          <w:rFonts w:ascii="Courier New" w:hAnsi="Courier New" w:cs="Courier New"/>
+          <w:b/>
+        </w:rPr>
+      </w:pPr>
+    </w:p>
+    <w:p>
+      <w:pPr>
+        <w:pStyle w:val="PlainText"/>
+        <w:rPr>
+          <w:rFonts w:ascii="Courier New" w:hAnsi="Courier New" w:cs="Courier New"/>
+        </w:rPr>
+      </w:pPr>
+      <w:r>
+        <w:rPr>
+          <w:rFonts w:ascii="Courier New" w:hAnsi="Courier New" w:cs="Courier New"/>
+        </w:rPr>
+        <w:t>FRI Sep 07</w:t>
+      </w:r>
+      <w:r>
+        <w:rPr>
+          <w:rFonts w:ascii="Courier New" w:hAnsi="Courier New" w:cs="Courier New"/>
+        </w:rPr>
+        <w:t xml:space="preserve"> 11:02:01 IST 2018</w:t>
+      </w:r>
+    </w:p>
+    <w:p>
+      <w:pPr>
+        <w:pStyle w:val="PlainText"/>
+        <w:rPr>
+          <w:rFonts w:ascii="Courier New" w:hAnsi="Courier New" w:cs="Courier New"/>
+        </w:rPr>
+      </w:pPr>
+      <w:r>
+        <w:rPr>
+          <w:rFonts w:ascii="Courier New" w:hAnsi="Courier New" w:cs="Courier New"/>
+        </w:rPr>
+        <w:t>Person Name</w:t>
+      </w:r>
+      <w:r>
+        <w:rPr>
+          <w:rFonts w:ascii="Courier New" w:hAnsi="Courier New" w:cs="Courier New"/>
+        </w:rPr>
+        <w:tab/>
+      </w:r>
+      <w:r>
+        <w:rPr>
+          <w:rFonts w:ascii="Courier New" w:hAnsi="Courier New" w:cs="Courier New"/>
+        </w:rPr>
+        <w:tab/>
+      </w:r>
+      <w:r>
+        <w:rPr>
+          <w:rFonts w:ascii="Courier New" w:hAnsi="Courier New" w:cs="Courier New"/>
+        </w:rPr>
+        <w:tab/>
+      </w:r>
+      <w:r>
+        <w:rPr>
+          <w:rFonts w:ascii="Courier New" w:hAnsi="Courier New" w:cs="Courier New"/>
+        </w:rPr>
+        <w:tab/>
+        <w:t>- NAGA</w:t>
+      </w:r>
+    </w:p>
+    <w:p>
+      <w:pPr>
+        <w:pStyle w:val="PlainText"/>
+        <w:rPr>
+          <w:rFonts w:ascii="Courier New" w:hAnsi="Courier New" w:cs="Courier New"/>
+        </w:rPr>
+      </w:pPr>
+      <w:r>
+        <w:rPr>
+          <w:rFonts w:ascii="Courier New" w:hAnsi="Courier New" w:cs="Courier New"/>
+        </w:rPr>
+        <w:t>Bill number</w:t>
+      </w:r>
+      <w:r>
+        <w:rPr>
+          <w:rFonts w:ascii="Courier New" w:hAnsi="Courier New" w:cs="Courier New"/>
+        </w:rPr>
+        <w:tab/>
+      </w:r>
+      <w:r>
+        <w:rPr>
+          <w:rFonts w:ascii="Courier New" w:hAnsi="Courier New" w:cs="Courier New"/>
+        </w:rPr>
+        <w:tab/>
+      </w:r>
+      <w:r>
+        <w:rPr>
+          <w:rFonts w:ascii="Courier New" w:hAnsi="Courier New" w:cs="Courier New"/>
+        </w:rPr>
+        <w:tab/>
+      </w:r>
+      <w:r>
+        <w:rPr>
+          <w:rFonts w:ascii="Courier New" w:hAnsi="Courier New" w:cs="Courier New"/>
+        </w:rPr>
+        <w:tab/>
+        <w:t>- 7653</w:t>
+      </w:r>
+    </w:p>
+    <w:p>
+      <w:pPr>
+        <w:pStyle w:val="PlainText"/>
+        <w:rPr>
+          <w:rFonts w:ascii="Courier New" w:hAnsi="Courier New" w:cs="Courier New"/>
+        </w:rPr>
+      </w:pPr>
+      <w:r>
+        <w:rPr>
+          <w:rFonts w:ascii="Courier New" w:hAnsi="Courier New" w:cs="Courier New"/>
+        </w:rPr>
+        <w:t>---------------------------------------------------------------</w:t>
+      </w:r>
+    </w:p>
+    <w:p>
+      <w:pPr>
+        <w:pStyle w:val="PlainText"/>
+        <w:rPr>
+          <w:rFonts w:ascii="Courier New" w:hAnsi="Courier New" w:cs="Courier New"/>
+        </w:rPr>
+      </w:pPr>
+      <w:r>
+        <w:rPr>
+          <w:rFonts w:ascii="Courier New" w:hAnsi="Courier New" w:cs="Courier New"/>
+        </w:rPr>
+        <w:t>Item Name</w:t>
+      </w:r>
+      <w:r>
+        <w:rPr>
+          <w:rFonts w:ascii="Courier New" w:hAnsi="Courier New" w:cs="Courier New"/>
+        </w:rPr>
+        <w:tab/>
+      </w:r>
+      <w:r>
+        <w:rPr>
+          <w:rFonts w:ascii="Courier New" w:hAnsi="Courier New" w:cs="Courier New"/>
+        </w:rPr>
+        <w:tab/>
+      </w:r>
+      <w:r>
+        <w:rPr>
+          <w:rFonts w:ascii="Courier New" w:hAnsi="Courier New" w:cs="Courier New"/>
+        </w:rPr>
+        <w:tab/>
+      </w:r>
+      <w:r>
+        <w:rPr>
+          <w:rFonts w:ascii="Courier New" w:hAnsi="Courier New" w:cs="Courier New"/>
+        </w:rPr>
+        <w:tab/>
+        <w:t>- CARROT</w:t>
+      </w:r>
+    </w:p>
+    <w:p>
+      <w:pPr>
+        <w:pStyle w:val="PlainText"/>
+        <w:rPr>
+          <w:rFonts w:ascii="Courier New" w:hAnsi="Courier New" w:cs="Courier New"/>
+        </w:rPr>
+      </w:pPr>
+      <w:r>
+        <w:rPr>
+          <w:rFonts w:ascii="Courier New" w:hAnsi="Courier New" w:cs="Courier New"/>
+        </w:rPr>
+        <w:t>Number of Pockets</w:t>
+      </w:r>
+      <w:r>
+        <w:rPr>
+          <w:rFonts w:ascii="Courier New" w:hAnsi="Courier New" w:cs="Courier New"/>
+        </w:rPr>
+        <w:tab/>
+      </w:r>
+      <w:r>
+        <w:rPr>
+          <w:rFonts w:ascii="Courier New" w:hAnsi="Courier New" w:cs="Courier New"/>
+        </w:rPr>
+        <w:tab/>
+      </w:r>
+      <w:r>
+        <w:rPr>
+          <w:rFonts w:ascii="Courier New" w:hAnsi="Courier New" w:cs="Courier New"/>
+        </w:rPr>
+        <w:tab/>
+        <w:t>- 1</w:t>
+      </w:r>
+    </w:p>
+    <w:p>
+      <w:pPr>
+        <w:pStyle w:val="PlainText"/>
+        <w:rPr>
+          <w:rFonts w:ascii="Courier New" w:hAnsi="Courier New" w:cs="Courier New"/>
+        </w:rPr>
+      </w:pPr>
+      <w:r>
+        <w:rPr>
+          <w:rFonts w:ascii="Courier New" w:hAnsi="Courier New" w:cs="Courier New"/>
+        </w:rPr>
+        <w:t>Number of KGs</w:t>
+      </w:r>
+      <w:r>
+        <w:rPr>
+          <w:rFonts w:ascii="Courier New" w:hAnsi="Courier New" w:cs="Courier New"/>
+        </w:rPr>
+        <w:tab/>
+      </w:r>
+      <w:r>
+        <w:rPr>
+          <w:rFonts w:ascii="Courier New" w:hAnsi="Courier New" w:cs="Courier New"/>
+        </w:rPr>
+        <w:tab/>
+      </w:r>
+      <w:r>
+        <w:rPr>
+          <w:rFonts w:ascii="Courier New" w:hAnsi="Courier New" w:cs="Courier New"/>
+        </w:rPr>
+        <w:tab/>
+        <w:t>- 60</w:t>
+      </w:r>
+    </w:p>
+    <w:p>
+      <w:pPr>
+        <w:pStyle w:val="PlainText"/>
+        <w:rPr>
+          <w:rFonts w:ascii="Courier New" w:hAnsi="Courier New" w:cs="Courier New"/>
+        </w:rPr>
+      </w:pPr>
+      <w:r>
+        <w:rPr>
+          <w:rFonts w:ascii="Courier New" w:hAnsi="Courier New" w:cs="Courier New"/>
+        </w:rPr>
+        <w:t>Rate</w:t>
+      </w:r>
+      <w:r>
+        <w:rPr>
+          <w:rFonts w:ascii="Courier New" w:hAnsi="Courier New" w:cs="Courier New"/>
+        </w:rPr>
+        <w:tab/>
+      </w:r>
+      <w:r>
+        <w:rPr>
+          <w:rFonts w:ascii="Courier New" w:hAnsi="Courier New" w:cs="Courier New"/>
+        </w:rPr>
+        <w:tab/>
+      </w:r>
+      <w:r>
+        <w:rPr>
+          <w:rFonts w:ascii="Courier New" w:hAnsi="Courier New" w:cs="Courier New"/>
+        </w:rPr>
+        <w:tab/>
+      </w:r>
+      <w:r>
+        <w:rPr>
+          <w:rFonts w:ascii="Courier New" w:hAnsi="Courier New" w:cs="Courier New"/>
+        </w:rPr>
+        <w:tab/>
+      </w:r>
+      <w:r>
+        <w:rPr>
+          <w:rFonts w:ascii="Courier New" w:hAnsi="Courier New" w:cs="Courier New"/>
+        </w:rPr>
+        <w:tab/>
+        <w:t>- 26</w:t>
+      </w:r>
+    </w:p>
+    <w:p>
+      <w:pPr>
+        <w:pStyle w:val="PlainText"/>
+        <w:rPr>
+          <w:rFonts w:ascii="Courier New" w:hAnsi="Courier New" w:cs="Courier New"/>
+        </w:rPr>
+      </w:pPr>
+      <w:r>
+        <w:rPr>
+          <w:rFonts w:ascii="Courier New" w:hAnsi="Courier New" w:cs="Courier New"/>
+        </w:rPr>
+        <w:t>Total Price</w:t>
+      </w:r>
+      <w:r>
+        <w:rPr>
+          <w:rFonts w:ascii="Courier New" w:hAnsi="Courier New" w:cs="Courier New"/>
+        </w:rPr>
+        <w:tab/>
+      </w:r>
+      <w:r>
+        <w:rPr>
+          <w:rFonts w:ascii="Courier New" w:hAnsi="Courier New" w:cs="Courier New"/>
+        </w:rPr>
+        <w:tab/>
+      </w:r>
+      <w:r>
+        <w:rPr>
+          <w:rFonts w:ascii="Courier New" w:hAnsi="Courier New" w:cs="Courier New"/>
+        </w:rPr>
+        <w:tab/>
+      </w:r>
+      <w:r>
+        <w:rPr>
+          <w:rFonts w:ascii="Courier New" w:hAnsi="Courier New" w:cs="Courier New"/>
+        </w:rPr>
+        <w:tab/>
+        <w:t>- 1560.0</w:t>
+      </w:r>
+    </w:p>
+    <w:p>
+      <w:pPr>
+        <w:pStyle w:val="PlainText"/>
+        <w:rPr>
+          <w:rFonts w:ascii="Courier New" w:hAnsi="Courier New" w:cs="Courier New"/>
+          <w:color w:val="FF0000"/>
+        </w:rPr>
+      </w:pPr>
+      <w:r>
+        <w:rPr>
+          <w:rFonts w:ascii="Courier New" w:hAnsi="Courier New" w:cs="Courier New"/>
+          <w:color w:val="FF0000"/>
+        </w:rPr>
+        <w:t>Amount Received</w:t>
+      </w:r>
+      <w:r>
+        <w:rPr>
+          <w:rFonts w:ascii="Courier New" w:hAnsi="Courier New" w:cs="Courier New"/>
+          <w:color w:val="FF0000"/>
+        </w:rPr>
+        <w:tab/>
+      </w:r>
+      <w:r>
+        <w:rPr>
+          <w:rFonts w:ascii="Courier New" w:hAnsi="Courier New" w:cs="Courier New"/>
+          <w:color w:val="FF0000"/>
+        </w:rPr>
+        <w:tab/>
+      </w:r>
+      <w:r>
+        <w:rPr>
+          <w:rFonts w:ascii="Courier New" w:hAnsi="Courier New" w:cs="Courier New"/>
+          <w:color w:val="FF0000"/>
+        </w:rPr>
+        <w:tab/>
+        <w:t>- 2000</w:t>
+      </w:r>
+    </w:p>
+    <w:p>
+      <w:pPr>
+        <w:pStyle w:val="PlainText"/>
+        <w:rPr>
+          <w:rFonts w:ascii="Courier New" w:hAnsi="Courier New" w:cs="Courier New"/>
+          <w:b/>
+        </w:rPr>
+      </w:pPr>
+      <w:r>
+        <w:rPr>
+          <w:rFonts w:ascii="Courier New" w:hAnsi="Courier New" w:cs="Courier New"/>
+          <w:b/>
+        </w:rPr>
+        <w:t>Amount balance</w:t>
+      </w:r>
+      <w:r>
+        <w:rPr>
+          <w:rFonts w:ascii="Courier New" w:hAnsi="Courier New" w:cs="Courier New"/>
+          <w:b/>
+        </w:rPr>
+        <w:tab/>
+      </w:r>
+      <w:r>
+        <w:rPr>
+          <w:rFonts w:ascii="Courier New" w:hAnsi="Courier New" w:cs="Courier New"/>
+          <w:b/>
+        </w:rPr>
+        <w:tab/>
+      </w:r>
+      <w:r>
+        <w:rPr>
+          <w:rFonts w:ascii="Courier New" w:hAnsi="Courier New" w:cs="Courier New"/>
+          <w:b/>
+        </w:rPr>
+        <w:tab/>
+        <w:t>- 2812.5</w:t>
+      </w:r>
+    </w:p>
+    <w:p>
+      <w:pPr>
+        <w:pStyle w:val="PlainText"/>
+        <w:rPr>
+          <w:rFonts w:ascii="Courier New" w:hAnsi="Courier New" w:cs="Courier New"/>
+        </w:rPr>
+      </w:pPr>
+      <w:r>
+        <w:rPr>
+          <w:rFonts w:ascii="Courier New" w:hAnsi="Courier New" w:cs="Courier New"/>
+        </w:rPr>
+        <w:t>Amount Received mode</w:t>
+      </w:r>
+      <w:r>
+        <w:rPr>
+          <w:rFonts w:ascii="Courier New" w:hAnsi="Courier New" w:cs="Courier New"/>
+        </w:rPr>
+        <w:tab/>
+      </w:r>
+      <w:r>
+        <w:rPr>
+          <w:rFonts w:ascii="Courier New" w:hAnsi="Courier New" w:cs="Courier New"/>
+        </w:rPr>
+        <w:tab/>
+        <w:t>- CASH</w:t>
+      </w:r>
+    </w:p>
+    <w:p>
+      <w:pPr>
+        <w:pStyle w:val="PlainText"/>
+        <w:rPr>
+          <w:rFonts w:ascii="Courier New" w:hAnsi="Courier New" w:cs="Courier New"/>
+        </w:rPr>
+      </w:pPr>
+    </w:p>
+    <w:p>
+      <w:pPr>
+        <w:pStyle w:val="PlainText"/>
+        <w:rPr>
+          <w:rFonts w:ascii="Courier New" w:hAnsi="Courier New" w:cs="Courier New"/>
+          <w:b/>
+        </w:rPr>
+      </w:pPr>
     </w:p>
     <w:p>
       <w:pPr>

--- a/customer _details/GANGAMMA/SEP/TUMKUR/NAGA/PURCHASE DETAILS.docx
+++ b/customer _details/GANGAMMA/SEP/TUMKUR/NAGA/PURCHASE DETAILS.docx
@@ -30637,13 +30637,7 @@
         <w:rPr>
           <w:rFonts w:ascii="Courier New" w:hAnsi="Courier New" w:cs="Courier New"/>
         </w:rPr>
-        <w:t>FRI Sep 07</w:t>
-      </w:r>
-      <w:r>
-        <w:rPr>
-          <w:rFonts w:ascii="Courier New" w:hAnsi="Courier New" w:cs="Courier New"/>
-        </w:rPr>
-        <w:t xml:space="preserve"> 11:02:01 IST 2018</w:t>
+        <w:t>FRI Sep 07 11:02:01 IST 2018</w:t>
       </w:r>
     </w:p>
     <w:p>
@@ -31029,6 +31023,894 @@
         <w:tab/>
         <w:t>- CASH</w:t>
       </w:r>
+    </w:p>
+    <w:p>
+      <w:pPr>
+        <w:pStyle w:val="PlainText"/>
+        <w:rPr>
+          <w:rFonts w:ascii="Courier New" w:hAnsi="Courier New" w:cs="Courier New"/>
+        </w:rPr>
+      </w:pPr>
+    </w:p>
+    <w:p>
+      <w:pPr>
+        <w:pStyle w:val="PlainText"/>
+        <w:rPr>
+          <w:rFonts w:ascii="Courier New" w:hAnsi="Courier New" w:cs="Courier New"/>
+        </w:rPr>
+      </w:pPr>
+      <w:r>
+        <w:rPr>
+          <w:rFonts w:ascii="Courier New" w:hAnsi="Courier New" w:cs="Courier New"/>
+        </w:rPr>
+        <w:t>MON Sep 10</w:t>
+      </w:r>
+      <w:r>
+        <w:rPr>
+          <w:rFonts w:ascii="Courier New" w:hAnsi="Courier New" w:cs="Courier New"/>
+        </w:rPr>
+        <w:t xml:space="preserve"> 12:26:00 IST 2018</w:t>
+      </w:r>
+    </w:p>
+    <w:p>
+      <w:pPr>
+        <w:pStyle w:val="PlainText"/>
+        <w:rPr>
+          <w:rFonts w:ascii="Courier New" w:hAnsi="Courier New" w:cs="Courier New"/>
+        </w:rPr>
+      </w:pPr>
+      <w:r>
+        <w:rPr>
+          <w:rFonts w:ascii="Courier New" w:hAnsi="Courier New" w:cs="Courier New"/>
+        </w:rPr>
+        <w:t>Person Name</w:t>
+      </w:r>
+      <w:r>
+        <w:rPr>
+          <w:rFonts w:ascii="Courier New" w:hAnsi="Courier New" w:cs="Courier New"/>
+        </w:rPr>
+        <w:tab/>
+      </w:r>
+      <w:r>
+        <w:rPr>
+          <w:rFonts w:ascii="Courier New" w:hAnsi="Courier New" w:cs="Courier New"/>
+        </w:rPr>
+        <w:tab/>
+      </w:r>
+      <w:r>
+        <w:rPr>
+          <w:rFonts w:ascii="Courier New" w:hAnsi="Courier New" w:cs="Courier New"/>
+        </w:rPr>
+        <w:tab/>
+      </w:r>
+      <w:r>
+        <w:rPr>
+          <w:rFonts w:ascii="Courier New" w:hAnsi="Courier New" w:cs="Courier New"/>
+        </w:rPr>
+        <w:tab/>
+        <w:t>- NAGA</w:t>
+      </w:r>
+    </w:p>
+    <w:p>
+      <w:pPr>
+        <w:pStyle w:val="PlainText"/>
+        <w:rPr>
+          <w:rFonts w:ascii="Courier New" w:hAnsi="Courier New" w:cs="Courier New"/>
+        </w:rPr>
+      </w:pPr>
+      <w:r>
+        <w:rPr>
+          <w:rFonts w:ascii="Courier New" w:hAnsi="Courier New" w:cs="Courier New"/>
+        </w:rPr>
+        <w:t>Bill number</w:t>
+      </w:r>
+      <w:r>
+        <w:rPr>
+          <w:rFonts w:ascii="Courier New" w:hAnsi="Courier New" w:cs="Courier New"/>
+        </w:rPr>
+        <w:tab/>
+      </w:r>
+      <w:r>
+        <w:rPr>
+          <w:rFonts w:ascii="Courier New" w:hAnsi="Courier New" w:cs="Courier New"/>
+        </w:rPr>
+        <w:tab/>
+      </w:r>
+      <w:r>
+        <w:rPr>
+          <w:rFonts w:ascii="Courier New" w:hAnsi="Courier New" w:cs="Courier New"/>
+        </w:rPr>
+        <w:tab/>
+      </w:r>
+      <w:r>
+        <w:rPr>
+          <w:rFonts w:ascii="Courier New" w:hAnsi="Courier New" w:cs="Courier New"/>
+        </w:rPr>
+        <w:tab/>
+        <w:t>- 7714</w:t>
+      </w:r>
+    </w:p>
+    <w:p>
+      <w:pPr>
+        <w:pStyle w:val="PlainText"/>
+        <w:rPr>
+          <w:rFonts w:ascii="Courier New" w:hAnsi="Courier New" w:cs="Courier New"/>
+        </w:rPr>
+      </w:pPr>
+      <w:r>
+        <w:rPr>
+          <w:rFonts w:ascii="Courier New" w:hAnsi="Courier New" w:cs="Courier New"/>
+        </w:rPr>
+        <w:t>---------------------------------------------------------------</w:t>
+      </w:r>
+    </w:p>
+    <w:p>
+      <w:pPr>
+        <w:pStyle w:val="PlainText"/>
+        <w:rPr>
+          <w:rFonts w:ascii="Courier New" w:hAnsi="Courier New" w:cs="Courier New"/>
+        </w:rPr>
+      </w:pPr>
+      <w:r>
+        <w:rPr>
+          <w:rFonts w:ascii="Courier New" w:hAnsi="Courier New" w:cs="Courier New"/>
+        </w:rPr>
+        <w:t>Item Name</w:t>
+      </w:r>
+      <w:r>
+        <w:rPr>
+          <w:rFonts w:ascii="Courier New" w:hAnsi="Courier New" w:cs="Courier New"/>
+        </w:rPr>
+        <w:tab/>
+      </w:r>
+      <w:r>
+        <w:rPr>
+          <w:rFonts w:ascii="Courier New" w:hAnsi="Courier New" w:cs="Courier New"/>
+        </w:rPr>
+        <w:tab/>
+      </w:r>
+      <w:r>
+        <w:rPr>
+          <w:rFonts w:ascii="Courier New" w:hAnsi="Courier New" w:cs="Courier New"/>
+        </w:rPr>
+        <w:tab/>
+      </w:r>
+      <w:r>
+        <w:rPr>
+          <w:rFonts w:ascii="Courier New" w:hAnsi="Courier New" w:cs="Courier New"/>
+        </w:rPr>
+        <w:tab/>
+        <w:t>- CHOWCHOW</w:t>
+      </w:r>
+    </w:p>
+    <w:p>
+      <w:pPr>
+        <w:pStyle w:val="PlainText"/>
+        <w:rPr>
+          <w:rFonts w:ascii="Courier New" w:hAnsi="Courier New" w:cs="Courier New"/>
+        </w:rPr>
+      </w:pPr>
+      <w:r>
+        <w:rPr>
+          <w:rFonts w:ascii="Courier New" w:hAnsi="Courier New" w:cs="Courier New"/>
+        </w:rPr>
+        <w:t>Number of Pockets</w:t>
+      </w:r>
+      <w:r>
+        <w:rPr>
+          <w:rFonts w:ascii="Courier New" w:hAnsi="Courier New" w:cs="Courier New"/>
+        </w:rPr>
+        <w:tab/>
+      </w:r>
+      <w:r>
+        <w:rPr>
+          <w:rFonts w:ascii="Courier New" w:hAnsi="Courier New" w:cs="Courier New"/>
+        </w:rPr>
+        <w:tab/>
+      </w:r>
+      <w:r>
+        <w:rPr>
+          <w:rFonts w:ascii="Courier New" w:hAnsi="Courier New" w:cs="Courier New"/>
+        </w:rPr>
+        <w:tab/>
+        <w:t>- 1</w:t>
+      </w:r>
+    </w:p>
+    <w:p>
+      <w:pPr>
+        <w:pStyle w:val="PlainText"/>
+        <w:rPr>
+          <w:rFonts w:ascii="Courier New" w:hAnsi="Courier New" w:cs="Courier New"/>
+        </w:rPr>
+      </w:pPr>
+      <w:r>
+        <w:rPr>
+          <w:rFonts w:ascii="Courier New" w:hAnsi="Courier New" w:cs="Courier New"/>
+        </w:rPr>
+        <w:t>Number of KGs</w:t>
+      </w:r>
+      <w:r>
+        <w:rPr>
+          <w:rFonts w:ascii="Courier New" w:hAnsi="Courier New" w:cs="Courier New"/>
+        </w:rPr>
+        <w:tab/>
+      </w:r>
+      <w:r>
+        <w:rPr>
+          <w:rFonts w:ascii="Courier New" w:hAnsi="Courier New" w:cs="Courier New"/>
+        </w:rPr>
+        <w:tab/>
+      </w:r>
+      <w:r>
+        <w:rPr>
+          <w:rFonts w:ascii="Courier New" w:hAnsi="Courier New" w:cs="Courier New"/>
+        </w:rPr>
+        <w:tab/>
+        <w:t>- 30</w:t>
+      </w:r>
+    </w:p>
+    <w:p>
+      <w:pPr>
+        <w:pStyle w:val="PlainText"/>
+        <w:rPr>
+          <w:rFonts w:ascii="Courier New" w:hAnsi="Courier New" w:cs="Courier New"/>
+        </w:rPr>
+      </w:pPr>
+      <w:r>
+        <w:rPr>
+          <w:rFonts w:ascii="Courier New" w:hAnsi="Courier New" w:cs="Courier New"/>
+        </w:rPr>
+        <w:t>Rate</w:t>
+      </w:r>
+      <w:r>
+        <w:rPr>
+          <w:rFonts w:ascii="Courier New" w:hAnsi="Courier New" w:cs="Courier New"/>
+        </w:rPr>
+        <w:tab/>
+      </w:r>
+      <w:r>
+        <w:rPr>
+          <w:rFonts w:ascii="Courier New" w:hAnsi="Courier New" w:cs="Courier New"/>
+        </w:rPr>
+        <w:tab/>
+      </w:r>
+      <w:r>
+        <w:rPr>
+          <w:rFonts w:ascii="Courier New" w:hAnsi="Courier New" w:cs="Courier New"/>
+        </w:rPr>
+        <w:tab/>
+      </w:r>
+      <w:r>
+        <w:rPr>
+          <w:rFonts w:ascii="Courier New" w:hAnsi="Courier New" w:cs="Courier New"/>
+        </w:rPr>
+        <w:tab/>
+      </w:r>
+      <w:r>
+        <w:rPr>
+          <w:rFonts w:ascii="Courier New" w:hAnsi="Courier New" w:cs="Courier New"/>
+        </w:rPr>
+        <w:tab/>
+        <w:t>- 12</w:t>
+      </w:r>
+    </w:p>
+    <w:p>
+      <w:pPr>
+        <w:pStyle w:val="PlainText"/>
+        <w:rPr>
+          <w:rFonts w:ascii="Courier New" w:hAnsi="Courier New" w:cs="Courier New"/>
+        </w:rPr>
+      </w:pPr>
+      <w:r>
+        <w:rPr>
+          <w:rFonts w:ascii="Courier New" w:hAnsi="Courier New" w:cs="Courier New"/>
+        </w:rPr>
+        <w:t>Total Price</w:t>
+      </w:r>
+      <w:r>
+        <w:rPr>
+          <w:rFonts w:ascii="Courier New" w:hAnsi="Courier New" w:cs="Courier New"/>
+        </w:rPr>
+        <w:tab/>
+      </w:r>
+      <w:r>
+        <w:rPr>
+          <w:rFonts w:ascii="Courier New" w:hAnsi="Courier New" w:cs="Courier New"/>
+        </w:rPr>
+        <w:tab/>
+      </w:r>
+      <w:r>
+        <w:rPr>
+          <w:rFonts w:ascii="Courier New" w:hAnsi="Courier New" w:cs="Courier New"/>
+        </w:rPr>
+        <w:tab/>
+      </w:r>
+      <w:r>
+        <w:rPr>
+          <w:rFonts w:ascii="Courier New" w:hAnsi="Courier New" w:cs="Courier New"/>
+        </w:rPr>
+        <w:tab/>
+        <w:t>- 360.0</w:t>
+      </w:r>
+    </w:p>
+    <w:p>
+      <w:pPr>
+        <w:pStyle w:val="PlainText"/>
+        <w:rPr>
+          <w:rFonts w:ascii="Courier New" w:hAnsi="Courier New" w:cs="Courier New"/>
+        </w:rPr>
+      </w:pPr>
+      <w:r>
+        <w:rPr>
+          <w:rFonts w:ascii="Courier New" w:hAnsi="Courier New" w:cs="Courier New"/>
+        </w:rPr>
+        <w:t>Amount balance</w:t>
+      </w:r>
+      <w:r>
+        <w:rPr>
+          <w:rFonts w:ascii="Courier New" w:hAnsi="Courier New" w:cs="Courier New"/>
+        </w:rPr>
+        <w:tab/>
+      </w:r>
+      <w:r>
+        <w:rPr>
+          <w:rFonts w:ascii="Courier New" w:hAnsi="Courier New" w:cs="Courier New"/>
+        </w:rPr>
+        <w:tab/>
+      </w:r>
+      <w:r>
+        <w:rPr>
+          <w:rFonts w:ascii="Courier New" w:hAnsi="Courier New" w:cs="Courier New"/>
+        </w:rPr>
+        <w:tab/>
+        <w:t>- 3172.5</w:t>
+      </w:r>
+    </w:p>
+    <w:p>
+      <w:pPr>
+        <w:pStyle w:val="PlainText"/>
+        <w:rPr>
+          <w:rFonts w:ascii="Courier New" w:hAnsi="Courier New" w:cs="Courier New"/>
+        </w:rPr>
+      </w:pPr>
+    </w:p>
+    <w:p>
+      <w:pPr>
+        <w:pStyle w:val="PlainText"/>
+        <w:rPr>
+          <w:rFonts w:ascii="Courier New" w:hAnsi="Courier New" w:cs="Courier New"/>
+        </w:rPr>
+      </w:pPr>
+      <w:r>
+        <w:rPr>
+          <w:rFonts w:ascii="Courier New" w:hAnsi="Courier New" w:cs="Courier New"/>
+        </w:rPr>
+        <w:t>Item Name</w:t>
+      </w:r>
+      <w:r>
+        <w:rPr>
+          <w:rFonts w:ascii="Courier New" w:hAnsi="Courier New" w:cs="Courier New"/>
+        </w:rPr>
+        <w:tab/>
+      </w:r>
+      <w:r>
+        <w:rPr>
+          <w:rFonts w:ascii="Courier New" w:hAnsi="Courier New" w:cs="Courier New"/>
+        </w:rPr>
+        <w:tab/>
+      </w:r>
+      <w:r>
+        <w:rPr>
+          <w:rFonts w:ascii="Courier New" w:hAnsi="Courier New" w:cs="Courier New"/>
+        </w:rPr>
+        <w:tab/>
+      </w:r>
+      <w:r>
+        <w:rPr>
+          <w:rFonts w:ascii="Courier New" w:hAnsi="Courier New" w:cs="Courier New"/>
+        </w:rPr>
+        <w:tab/>
+        <w:t>- CARROT</w:t>
+      </w:r>
+    </w:p>
+    <w:p>
+      <w:pPr>
+        <w:pStyle w:val="PlainText"/>
+        <w:rPr>
+          <w:rFonts w:ascii="Courier New" w:hAnsi="Courier New" w:cs="Courier New"/>
+        </w:rPr>
+      </w:pPr>
+      <w:r>
+        <w:rPr>
+          <w:rFonts w:ascii="Courier New" w:hAnsi="Courier New" w:cs="Courier New"/>
+        </w:rPr>
+        <w:t>Number of Pockets</w:t>
+      </w:r>
+      <w:r>
+        <w:rPr>
+          <w:rFonts w:ascii="Courier New" w:hAnsi="Courier New" w:cs="Courier New"/>
+        </w:rPr>
+        <w:tab/>
+      </w:r>
+      <w:r>
+        <w:rPr>
+          <w:rFonts w:ascii="Courier New" w:hAnsi="Courier New" w:cs="Courier New"/>
+        </w:rPr>
+        <w:tab/>
+      </w:r>
+      <w:r>
+        <w:rPr>
+          <w:rFonts w:ascii="Courier New" w:hAnsi="Courier New" w:cs="Courier New"/>
+        </w:rPr>
+        <w:tab/>
+        <w:t>- 1</w:t>
+      </w:r>
+    </w:p>
+    <w:p>
+      <w:pPr>
+        <w:pStyle w:val="PlainText"/>
+        <w:rPr>
+          <w:rFonts w:ascii="Courier New" w:hAnsi="Courier New" w:cs="Courier New"/>
+        </w:rPr>
+      </w:pPr>
+      <w:r>
+        <w:rPr>
+          <w:rFonts w:ascii="Courier New" w:hAnsi="Courier New" w:cs="Courier New"/>
+        </w:rPr>
+        <w:t>Number of KGs</w:t>
+      </w:r>
+      <w:r>
+        <w:rPr>
+          <w:rFonts w:ascii="Courier New" w:hAnsi="Courier New" w:cs="Courier New"/>
+        </w:rPr>
+        <w:tab/>
+      </w:r>
+      <w:r>
+        <w:rPr>
+          <w:rFonts w:ascii="Courier New" w:hAnsi="Courier New" w:cs="Courier New"/>
+        </w:rPr>
+        <w:tab/>
+      </w:r>
+      <w:r>
+        <w:rPr>
+          <w:rFonts w:ascii="Courier New" w:hAnsi="Courier New" w:cs="Courier New"/>
+        </w:rPr>
+        <w:tab/>
+        <w:t>- 70</w:t>
+      </w:r>
+    </w:p>
+    <w:p>
+      <w:pPr>
+        <w:pStyle w:val="PlainText"/>
+        <w:rPr>
+          <w:rFonts w:ascii="Courier New" w:hAnsi="Courier New" w:cs="Courier New"/>
+        </w:rPr>
+      </w:pPr>
+      <w:r>
+        <w:rPr>
+          <w:rFonts w:ascii="Courier New" w:hAnsi="Courier New" w:cs="Courier New"/>
+        </w:rPr>
+        <w:t>Rate</w:t>
+      </w:r>
+      <w:r>
+        <w:rPr>
+          <w:rFonts w:ascii="Courier New" w:hAnsi="Courier New" w:cs="Courier New"/>
+        </w:rPr>
+        <w:tab/>
+      </w:r>
+      <w:r>
+        <w:rPr>
+          <w:rFonts w:ascii="Courier New" w:hAnsi="Courier New" w:cs="Courier New"/>
+        </w:rPr>
+        <w:tab/>
+      </w:r>
+      <w:r>
+        <w:rPr>
+          <w:rFonts w:ascii="Courier New" w:hAnsi="Courier New" w:cs="Courier New"/>
+        </w:rPr>
+        <w:tab/>
+      </w:r>
+      <w:r>
+        <w:rPr>
+          <w:rFonts w:ascii="Courier New" w:hAnsi="Courier New" w:cs="Courier New"/>
+        </w:rPr>
+        <w:tab/>
+      </w:r>
+      <w:r>
+        <w:rPr>
+          <w:rFonts w:ascii="Courier New" w:hAnsi="Courier New" w:cs="Courier New"/>
+        </w:rPr>
+        <w:tab/>
+        <w:t>- 28</w:t>
+      </w:r>
+    </w:p>
+    <w:p>
+      <w:pPr>
+        <w:pStyle w:val="PlainText"/>
+        <w:rPr>
+          <w:rFonts w:ascii="Courier New" w:hAnsi="Courier New" w:cs="Courier New"/>
+        </w:rPr>
+      </w:pPr>
+      <w:r>
+        <w:rPr>
+          <w:rFonts w:ascii="Courier New" w:hAnsi="Courier New" w:cs="Courier New"/>
+        </w:rPr>
+        <w:t>Total Price</w:t>
+      </w:r>
+      <w:r>
+        <w:rPr>
+          <w:rFonts w:ascii="Courier New" w:hAnsi="Courier New" w:cs="Courier New"/>
+        </w:rPr>
+        <w:tab/>
+      </w:r>
+      <w:r>
+        <w:rPr>
+          <w:rFonts w:ascii="Courier New" w:hAnsi="Courier New" w:cs="Courier New"/>
+        </w:rPr>
+        <w:tab/>
+      </w:r>
+      <w:r>
+        <w:rPr>
+          <w:rFonts w:ascii="Courier New" w:hAnsi="Courier New" w:cs="Courier New"/>
+        </w:rPr>
+        <w:tab/>
+      </w:r>
+      <w:r>
+        <w:rPr>
+          <w:rFonts w:ascii="Courier New" w:hAnsi="Courier New" w:cs="Courier New"/>
+        </w:rPr>
+        <w:tab/>
+        <w:t>- 1960.0</w:t>
+      </w:r>
+    </w:p>
+    <w:p>
+      <w:pPr>
+        <w:pStyle w:val="PlainText"/>
+        <w:rPr>
+          <w:rFonts w:ascii="Courier New" w:hAnsi="Courier New" w:cs="Courier New"/>
+        </w:rPr>
+      </w:pPr>
+      <w:r>
+        <w:rPr>
+          <w:rFonts w:ascii="Courier New" w:hAnsi="Courier New" w:cs="Courier New"/>
+        </w:rPr>
+        <w:t>Amount balance</w:t>
+      </w:r>
+      <w:r>
+        <w:rPr>
+          <w:rFonts w:ascii="Courier New" w:hAnsi="Courier New" w:cs="Courier New"/>
+        </w:rPr>
+        <w:tab/>
+      </w:r>
+      <w:r>
+        <w:rPr>
+          <w:rFonts w:ascii="Courier New" w:hAnsi="Courier New" w:cs="Courier New"/>
+        </w:rPr>
+        <w:tab/>
+      </w:r>
+      <w:r>
+        <w:rPr>
+          <w:rFonts w:ascii="Courier New" w:hAnsi="Courier New" w:cs="Courier New"/>
+        </w:rPr>
+        <w:tab/>
+        <w:t>- 5132.5</w:t>
+      </w:r>
+    </w:p>
+    <w:p>
+      <w:pPr>
+        <w:pStyle w:val="PlainText"/>
+        <w:rPr>
+          <w:rFonts w:ascii="Courier New" w:hAnsi="Courier New" w:cs="Courier New"/>
+        </w:rPr>
+      </w:pPr>
+    </w:p>
+    <w:p>
+      <w:pPr>
+        <w:pStyle w:val="PlainText"/>
+        <w:rPr>
+          <w:rFonts w:ascii="Courier New" w:hAnsi="Courier New" w:cs="Courier New"/>
+        </w:rPr>
+      </w:pPr>
+      <w:r>
+        <w:rPr>
+          <w:rFonts w:ascii="Courier New" w:hAnsi="Courier New" w:cs="Courier New"/>
+        </w:rPr>
+        <w:t>Item Name</w:t>
+      </w:r>
+      <w:r>
+        <w:rPr>
+          <w:rFonts w:ascii="Courier New" w:hAnsi="Courier New" w:cs="Courier New"/>
+        </w:rPr>
+        <w:tab/>
+      </w:r>
+      <w:r>
+        <w:rPr>
+          <w:rFonts w:ascii="Courier New" w:hAnsi="Courier New" w:cs="Courier New"/>
+        </w:rPr>
+        <w:tab/>
+      </w:r>
+      <w:r>
+        <w:rPr>
+          <w:rFonts w:ascii="Courier New" w:hAnsi="Courier New" w:cs="Courier New"/>
+        </w:rPr>
+        <w:tab/>
+      </w:r>
+      <w:r>
+        <w:rPr>
+          <w:rFonts w:ascii="Courier New" w:hAnsi="Courier New" w:cs="Courier New"/>
+        </w:rPr>
+        <w:tab/>
+        <w:t>- BEET</w:t>
+      </w:r>
+    </w:p>
+    <w:p>
+      <w:pPr>
+        <w:pStyle w:val="PlainText"/>
+        <w:rPr>
+          <w:rFonts w:ascii="Courier New" w:hAnsi="Courier New" w:cs="Courier New"/>
+        </w:rPr>
+      </w:pPr>
+      <w:r>
+        <w:rPr>
+          <w:rFonts w:ascii="Courier New" w:hAnsi="Courier New" w:cs="Courier New"/>
+        </w:rPr>
+        <w:t>Number of Pockets</w:t>
+      </w:r>
+      <w:r>
+        <w:rPr>
+          <w:rFonts w:ascii="Courier New" w:hAnsi="Courier New" w:cs="Courier New"/>
+        </w:rPr>
+        <w:tab/>
+      </w:r>
+      <w:r>
+        <w:rPr>
+          <w:rFonts w:ascii="Courier New" w:hAnsi="Courier New" w:cs="Courier New"/>
+        </w:rPr>
+        <w:tab/>
+      </w:r>
+      <w:r>
+        <w:rPr>
+          <w:rFonts w:ascii="Courier New" w:hAnsi="Courier New" w:cs="Courier New"/>
+        </w:rPr>
+        <w:tab/>
+        <w:t>- 1</w:t>
+      </w:r>
+    </w:p>
+    <w:p>
+      <w:pPr>
+        <w:pStyle w:val="PlainText"/>
+        <w:rPr>
+          <w:rFonts w:ascii="Courier New" w:hAnsi="Courier New" w:cs="Courier New"/>
+        </w:rPr>
+      </w:pPr>
+      <w:r>
+        <w:rPr>
+          <w:rFonts w:ascii="Courier New" w:hAnsi="Courier New" w:cs="Courier New"/>
+        </w:rPr>
+        <w:t>Number of KGs</w:t>
+      </w:r>
+      <w:r>
+        <w:rPr>
+          <w:rFonts w:ascii="Courier New" w:hAnsi="Courier New" w:cs="Courier New"/>
+        </w:rPr>
+        <w:tab/>
+      </w:r>
+      <w:r>
+        <w:rPr>
+          <w:rFonts w:ascii="Courier New" w:hAnsi="Courier New" w:cs="Courier New"/>
+        </w:rPr>
+        <w:tab/>
+      </w:r>
+      <w:r>
+        <w:rPr>
+          <w:rFonts w:ascii="Courier New" w:hAnsi="Courier New" w:cs="Courier New"/>
+        </w:rPr>
+        <w:tab/>
+        <w:t>- 25</w:t>
+      </w:r>
+    </w:p>
+    <w:p>
+      <w:pPr>
+        <w:pStyle w:val="PlainText"/>
+        <w:rPr>
+          <w:rFonts w:ascii="Courier New" w:hAnsi="Courier New" w:cs="Courier New"/>
+        </w:rPr>
+      </w:pPr>
+      <w:r>
+        <w:rPr>
+          <w:rFonts w:ascii="Courier New" w:hAnsi="Courier New" w:cs="Courier New"/>
+        </w:rPr>
+        <w:t>Rate</w:t>
+      </w:r>
+      <w:r>
+        <w:rPr>
+          <w:rFonts w:ascii="Courier New" w:hAnsi="Courier New" w:cs="Courier New"/>
+        </w:rPr>
+        <w:tab/>
+      </w:r>
+      <w:r>
+        <w:rPr>
+          <w:rFonts w:ascii="Courier New" w:hAnsi="Courier New" w:cs="Courier New"/>
+        </w:rPr>
+        <w:tab/>
+      </w:r>
+      <w:r>
+        <w:rPr>
+          <w:rFonts w:ascii="Courier New" w:hAnsi="Courier New" w:cs="Courier New"/>
+        </w:rPr>
+        <w:tab/>
+      </w:r>
+      <w:r>
+        <w:rPr>
+          <w:rFonts w:ascii="Courier New" w:hAnsi="Courier New" w:cs="Courier New"/>
+        </w:rPr>
+        <w:tab/>
+      </w:r>
+      <w:r>
+        <w:rPr>
+          <w:rFonts w:ascii="Courier New" w:hAnsi="Courier New" w:cs="Courier New"/>
+        </w:rPr>
+        <w:tab/>
+        <w:t>- 12</w:t>
+      </w:r>
+    </w:p>
+    <w:p>
+      <w:pPr>
+        <w:pStyle w:val="PlainText"/>
+        <w:rPr>
+          <w:rFonts w:ascii="Courier New" w:hAnsi="Courier New" w:cs="Courier New"/>
+        </w:rPr>
+      </w:pPr>
+      <w:r>
+        <w:rPr>
+          <w:rFonts w:ascii="Courier New" w:hAnsi="Courier New" w:cs="Courier New"/>
+        </w:rPr>
+        <w:t>Total Price</w:t>
+      </w:r>
+      <w:r>
+        <w:rPr>
+          <w:rFonts w:ascii="Courier New" w:hAnsi="Courier New" w:cs="Courier New"/>
+        </w:rPr>
+        <w:tab/>
+      </w:r>
+      <w:r>
+        <w:rPr>
+          <w:rFonts w:ascii="Courier New" w:hAnsi="Courier New" w:cs="Courier New"/>
+        </w:rPr>
+        <w:tab/>
+      </w:r>
+      <w:r>
+        <w:rPr>
+          <w:rFonts w:ascii="Courier New" w:hAnsi="Courier New" w:cs="Courier New"/>
+        </w:rPr>
+        <w:tab/>
+      </w:r>
+      <w:r>
+        <w:rPr>
+          <w:rFonts w:ascii="Courier New" w:hAnsi="Courier New" w:cs="Courier New"/>
+        </w:rPr>
+        <w:tab/>
+        <w:t>- 300.0</w:t>
+      </w:r>
+    </w:p>
+    <w:p>
+      <w:pPr>
+        <w:pStyle w:val="PlainText"/>
+        <w:rPr>
+          <w:rFonts w:ascii="Courier New" w:hAnsi="Courier New" w:cs="Courier New"/>
+          <w:color w:val="FF0000"/>
+        </w:rPr>
+      </w:pPr>
+      <w:r>
+        <w:rPr>
+          <w:rFonts w:ascii="Courier New" w:hAnsi="Courier New" w:cs="Courier New"/>
+          <w:color w:val="FF0000"/>
+        </w:rPr>
+        <w:t>Amount Received</w:t>
+      </w:r>
+      <w:r>
+        <w:rPr>
+          <w:rFonts w:ascii="Courier New" w:hAnsi="Courier New" w:cs="Courier New"/>
+          <w:color w:val="FF0000"/>
+        </w:rPr>
+        <w:tab/>
+      </w:r>
+      <w:r>
+        <w:rPr>
+          <w:rFonts w:ascii="Courier New" w:hAnsi="Courier New" w:cs="Courier New"/>
+          <w:color w:val="FF0000"/>
+        </w:rPr>
+        <w:tab/>
+      </w:r>
+      <w:r>
+        <w:rPr>
+          <w:rFonts w:ascii="Courier New" w:hAnsi="Courier New" w:cs="Courier New"/>
+          <w:color w:val="FF0000"/>
+        </w:rPr>
+        <w:tab/>
+        <w:t>- 2500</w:t>
+      </w:r>
+    </w:p>
+    <w:p>
+      <w:pPr>
+        <w:pStyle w:val="PlainText"/>
+        <w:rPr>
+          <w:rFonts w:ascii="Courier New" w:hAnsi="Courier New" w:cs="Courier New"/>
+          <w:b/>
+        </w:rPr>
+      </w:pPr>
+      <w:r>
+        <w:rPr>
+          <w:rFonts w:ascii="Courier New" w:hAnsi="Courier New" w:cs="Courier New"/>
+          <w:b/>
+        </w:rPr>
+        <w:t>Amount balance</w:t>
+      </w:r>
+      <w:r>
+        <w:rPr>
+          <w:rFonts w:ascii="Courier New" w:hAnsi="Courier New" w:cs="Courier New"/>
+          <w:b/>
+        </w:rPr>
+        <w:tab/>
+      </w:r>
+      <w:r>
+        <w:rPr>
+          <w:rFonts w:ascii="Courier New" w:hAnsi="Courier New" w:cs="Courier New"/>
+          <w:b/>
+        </w:rPr>
+        <w:tab/>
+      </w:r>
+      <w:r>
+        <w:rPr>
+          <w:rFonts w:ascii="Courier New" w:hAnsi="Courier New" w:cs="Courier New"/>
+          <w:b/>
+        </w:rPr>
+        <w:tab/>
+        <w:t>- 2932.5</w:t>
+      </w:r>
+    </w:p>
+    <w:p>
+      <w:pPr>
+        <w:pStyle w:val="PlainText"/>
+        <w:rPr>
+          <w:rFonts w:ascii="Courier New" w:hAnsi="Courier New" w:cs="Courier New"/>
+        </w:rPr>
+      </w:pPr>
+      <w:r>
+        <w:rPr>
+          <w:rFonts w:ascii="Courier New" w:hAnsi="Courier New" w:cs="Courier New"/>
+        </w:rPr>
+        <w:t>Amount Received mode</w:t>
+      </w:r>
+      <w:r>
+        <w:rPr>
+          <w:rFonts w:ascii="Courier New" w:hAnsi="Courier New" w:cs="Courier New"/>
+        </w:rPr>
+        <w:tab/>
+      </w:r>
+      <w:r>
+        <w:rPr>
+          <w:rFonts w:ascii="Courier New" w:hAnsi="Courier New" w:cs="Courier New"/>
+        </w:rPr>
+        <w:tab/>
+        <w:t>- CASH</w:t>
+      </w:r>
+    </w:p>
+    <w:p>
+      <w:pPr>
+        <w:pStyle w:val="PlainText"/>
+        <w:rPr>
+          <w:rFonts w:ascii="Courier New" w:hAnsi="Courier New" w:cs="Courier New"/>
+        </w:rPr>
+      </w:pPr>
+    </w:p>
+    <w:p>
+      <w:pPr>
+        <w:pStyle w:val="PlainText"/>
+        <w:rPr>
+          <w:rFonts w:ascii="Courier New" w:hAnsi="Courier New" w:cs="Courier New"/>
+        </w:rPr>
+      </w:pPr>
     </w:p>
     <w:p>
       <w:pPr>

--- a/customer _details/GANGAMMA/SEP/TUMKUR/NAGA/PURCHASE DETAILS.docx
+++ b/customer _details/GANGAMMA/SEP/TUMKUR/NAGA/PURCHASE DETAILS.docx
@@ -31043,13 +31043,7 @@
         <w:rPr>
           <w:rFonts w:ascii="Courier New" w:hAnsi="Courier New" w:cs="Courier New"/>
         </w:rPr>
-        <w:t>MON Sep 10</w:t>
-      </w:r>
-      <w:r>
-        <w:rPr>
-          <w:rFonts w:ascii="Courier New" w:hAnsi="Courier New" w:cs="Courier New"/>
-        </w:rPr>
-        <w:t xml:space="preserve"> 12:26:00 IST 2018</w:t>
+        <w:t>MON Sep 10 12:26:00 IST 2018</w:t>
       </w:r>
     </w:p>
     <w:p>
@@ -31895,6 +31889,664 @@
         <w:tab/>
         <w:t>- CASH</w:t>
       </w:r>
+    </w:p>
+    <w:p>
+      <w:pPr>
+        <w:pStyle w:val="PlainText"/>
+        <w:rPr>
+          <w:rFonts w:ascii="Courier New" w:hAnsi="Courier New" w:cs="Courier New"/>
+        </w:rPr>
+      </w:pPr>
+    </w:p>
+    <w:p>
+      <w:pPr>
+        <w:pStyle w:val="PlainText"/>
+        <w:rPr>
+          <w:rFonts w:ascii="Courier New" w:hAnsi="Courier New" w:cs="Courier New"/>
+        </w:rPr>
+      </w:pPr>
+      <w:r>
+        <w:rPr>
+          <w:rFonts w:ascii="Courier New" w:hAnsi="Courier New" w:cs="Courier New"/>
+        </w:rPr>
+        <w:t>THU Sep 13</w:t>
+      </w:r>
+      <w:r>
+        <w:rPr>
+          <w:rFonts w:ascii="Courier New" w:hAnsi="Courier New" w:cs="Courier New"/>
+        </w:rPr>
+        <w:t xml:space="preserve"> 13:24:17 IST 2018</w:t>
+      </w:r>
+    </w:p>
+    <w:p>
+      <w:pPr>
+        <w:pStyle w:val="PlainText"/>
+        <w:rPr>
+          <w:rFonts w:ascii="Courier New" w:hAnsi="Courier New" w:cs="Courier New"/>
+        </w:rPr>
+      </w:pPr>
+      <w:r>
+        <w:rPr>
+          <w:rFonts w:ascii="Courier New" w:hAnsi="Courier New" w:cs="Courier New"/>
+        </w:rPr>
+        <w:t>Person Name</w:t>
+      </w:r>
+      <w:r>
+        <w:rPr>
+          <w:rFonts w:ascii="Courier New" w:hAnsi="Courier New" w:cs="Courier New"/>
+        </w:rPr>
+        <w:tab/>
+      </w:r>
+      <w:r>
+        <w:rPr>
+          <w:rFonts w:ascii="Courier New" w:hAnsi="Courier New" w:cs="Courier New"/>
+        </w:rPr>
+        <w:tab/>
+      </w:r>
+      <w:r>
+        <w:rPr>
+          <w:rFonts w:ascii="Courier New" w:hAnsi="Courier New" w:cs="Courier New"/>
+        </w:rPr>
+        <w:tab/>
+      </w:r>
+      <w:r>
+        <w:rPr>
+          <w:rFonts w:ascii="Courier New" w:hAnsi="Courier New" w:cs="Courier New"/>
+        </w:rPr>
+        <w:tab/>
+        <w:t>- NAGA</w:t>
+      </w:r>
+    </w:p>
+    <w:p>
+      <w:pPr>
+        <w:pStyle w:val="PlainText"/>
+        <w:rPr>
+          <w:rFonts w:ascii="Courier New" w:hAnsi="Courier New" w:cs="Courier New"/>
+        </w:rPr>
+      </w:pPr>
+      <w:r>
+        <w:rPr>
+          <w:rFonts w:ascii="Courier New" w:hAnsi="Courier New" w:cs="Courier New"/>
+        </w:rPr>
+        <w:t>Bill number</w:t>
+      </w:r>
+      <w:r>
+        <w:rPr>
+          <w:rFonts w:ascii="Courier New" w:hAnsi="Courier New" w:cs="Courier New"/>
+        </w:rPr>
+        <w:tab/>
+      </w:r>
+      <w:r>
+        <w:rPr>
+          <w:rFonts w:ascii="Courier New" w:hAnsi="Courier New" w:cs="Courier New"/>
+        </w:rPr>
+        <w:tab/>
+      </w:r>
+      <w:r>
+        <w:rPr>
+          <w:rFonts w:ascii="Courier New" w:hAnsi="Courier New" w:cs="Courier New"/>
+        </w:rPr>
+        <w:tab/>
+      </w:r>
+      <w:r>
+        <w:rPr>
+          <w:rFonts w:ascii="Courier New" w:hAnsi="Courier New" w:cs="Courier New"/>
+        </w:rPr>
+        <w:tab/>
+        <w:t>- 7763</w:t>
+      </w:r>
+    </w:p>
+    <w:p>
+      <w:pPr>
+        <w:pStyle w:val="PlainText"/>
+        <w:rPr>
+          <w:rFonts w:ascii="Courier New" w:hAnsi="Courier New" w:cs="Courier New"/>
+        </w:rPr>
+      </w:pPr>
+      <w:r>
+        <w:rPr>
+          <w:rFonts w:ascii="Courier New" w:hAnsi="Courier New" w:cs="Courier New"/>
+        </w:rPr>
+        <w:t>---------------------------------------------------------------</w:t>
+      </w:r>
+    </w:p>
+    <w:p>
+      <w:pPr>
+        <w:pStyle w:val="PlainText"/>
+        <w:rPr>
+          <w:rFonts w:ascii="Courier New" w:hAnsi="Courier New" w:cs="Courier New"/>
+        </w:rPr>
+      </w:pPr>
+      <w:r>
+        <w:rPr>
+          <w:rFonts w:ascii="Courier New" w:hAnsi="Courier New" w:cs="Courier New"/>
+        </w:rPr>
+        <w:t>Item Name</w:t>
+      </w:r>
+      <w:r>
+        <w:rPr>
+          <w:rFonts w:ascii="Courier New" w:hAnsi="Courier New" w:cs="Courier New"/>
+        </w:rPr>
+        <w:tab/>
+      </w:r>
+      <w:r>
+        <w:rPr>
+          <w:rFonts w:ascii="Courier New" w:hAnsi="Courier New" w:cs="Courier New"/>
+        </w:rPr>
+        <w:tab/>
+      </w:r>
+      <w:r>
+        <w:rPr>
+          <w:rFonts w:ascii="Courier New" w:hAnsi="Courier New" w:cs="Courier New"/>
+        </w:rPr>
+        <w:tab/>
+      </w:r>
+      <w:r>
+        <w:rPr>
+          <w:rFonts w:ascii="Courier New" w:hAnsi="Courier New" w:cs="Courier New"/>
+        </w:rPr>
+        <w:tab/>
+        <w:t>- POTATO EVE</w:t>
+      </w:r>
+    </w:p>
+    <w:p>
+      <w:pPr>
+        <w:pStyle w:val="PlainText"/>
+        <w:rPr>
+          <w:rFonts w:ascii="Courier New" w:hAnsi="Courier New" w:cs="Courier New"/>
+        </w:rPr>
+      </w:pPr>
+      <w:r>
+        <w:rPr>
+          <w:rFonts w:ascii="Courier New" w:hAnsi="Courier New" w:cs="Courier New"/>
+        </w:rPr>
+        <w:t>Number of Pockets</w:t>
+      </w:r>
+      <w:r>
+        <w:rPr>
+          <w:rFonts w:ascii="Courier New" w:hAnsi="Courier New" w:cs="Courier New"/>
+        </w:rPr>
+        <w:tab/>
+      </w:r>
+      <w:r>
+        <w:rPr>
+          <w:rFonts w:ascii="Courier New" w:hAnsi="Courier New" w:cs="Courier New"/>
+        </w:rPr>
+        <w:tab/>
+      </w:r>
+      <w:r>
+        <w:rPr>
+          <w:rFonts w:ascii="Courier New" w:hAnsi="Courier New" w:cs="Courier New"/>
+        </w:rPr>
+        <w:tab/>
+        <w:t>- 1</w:t>
+      </w:r>
+    </w:p>
+    <w:p>
+      <w:pPr>
+        <w:pStyle w:val="PlainText"/>
+        <w:rPr>
+          <w:rFonts w:ascii="Courier New" w:hAnsi="Courier New" w:cs="Courier New"/>
+        </w:rPr>
+      </w:pPr>
+      <w:r>
+        <w:rPr>
+          <w:rFonts w:ascii="Courier New" w:hAnsi="Courier New" w:cs="Courier New"/>
+        </w:rPr>
+        <w:t>Number of KGs</w:t>
+      </w:r>
+      <w:r>
+        <w:rPr>
+          <w:rFonts w:ascii="Courier New" w:hAnsi="Courier New" w:cs="Courier New"/>
+        </w:rPr>
+        <w:tab/>
+      </w:r>
+      <w:r>
+        <w:rPr>
+          <w:rFonts w:ascii="Courier New" w:hAnsi="Courier New" w:cs="Courier New"/>
+        </w:rPr>
+        <w:tab/>
+      </w:r>
+      <w:r>
+        <w:rPr>
+          <w:rFonts w:ascii="Courier New" w:hAnsi="Courier New" w:cs="Courier New"/>
+        </w:rPr>
+        <w:tab/>
+        <w:t>- 56</w:t>
+      </w:r>
+    </w:p>
+    <w:p>
+      <w:pPr>
+        <w:pStyle w:val="PlainText"/>
+        <w:rPr>
+          <w:rFonts w:ascii="Courier New" w:hAnsi="Courier New" w:cs="Courier New"/>
+        </w:rPr>
+      </w:pPr>
+      <w:r>
+        <w:rPr>
+          <w:rFonts w:ascii="Courier New" w:hAnsi="Courier New" w:cs="Courier New"/>
+        </w:rPr>
+        <w:t>Rate</w:t>
+      </w:r>
+      <w:r>
+        <w:rPr>
+          <w:rFonts w:ascii="Courier New" w:hAnsi="Courier New" w:cs="Courier New"/>
+        </w:rPr>
+        <w:tab/>
+      </w:r>
+      <w:r>
+        <w:rPr>
+          <w:rFonts w:ascii="Courier New" w:hAnsi="Courier New" w:cs="Courier New"/>
+        </w:rPr>
+        <w:tab/>
+      </w:r>
+      <w:r>
+        <w:rPr>
+          <w:rFonts w:ascii="Courier New" w:hAnsi="Courier New" w:cs="Courier New"/>
+        </w:rPr>
+        <w:tab/>
+      </w:r>
+      <w:r>
+        <w:rPr>
+          <w:rFonts w:ascii="Courier New" w:hAnsi="Courier New" w:cs="Courier New"/>
+        </w:rPr>
+        <w:tab/>
+      </w:r>
+      <w:r>
+        <w:rPr>
+          <w:rFonts w:ascii="Courier New" w:hAnsi="Courier New" w:cs="Courier New"/>
+        </w:rPr>
+        <w:tab/>
+        <w:t>- 23</w:t>
+      </w:r>
+    </w:p>
+    <w:p>
+      <w:pPr>
+        <w:pStyle w:val="PlainText"/>
+        <w:rPr>
+          <w:rFonts w:ascii="Courier New" w:hAnsi="Courier New" w:cs="Courier New"/>
+        </w:rPr>
+      </w:pPr>
+      <w:r>
+        <w:rPr>
+          <w:rFonts w:ascii="Courier New" w:hAnsi="Courier New" w:cs="Courier New"/>
+        </w:rPr>
+        <w:t>Total Price</w:t>
+      </w:r>
+      <w:r>
+        <w:rPr>
+          <w:rFonts w:ascii="Courier New" w:hAnsi="Courier New" w:cs="Courier New"/>
+        </w:rPr>
+        <w:tab/>
+      </w:r>
+      <w:r>
+        <w:rPr>
+          <w:rFonts w:ascii="Courier New" w:hAnsi="Courier New" w:cs="Courier New"/>
+        </w:rPr>
+        <w:tab/>
+      </w:r>
+      <w:r>
+        <w:rPr>
+          <w:rFonts w:ascii="Courier New" w:hAnsi="Courier New" w:cs="Courier New"/>
+        </w:rPr>
+        <w:tab/>
+      </w:r>
+      <w:r>
+        <w:rPr>
+          <w:rFonts w:ascii="Courier New" w:hAnsi="Courier New" w:cs="Courier New"/>
+        </w:rPr>
+        <w:tab/>
+        <w:t>- 1288.0</w:t>
+      </w:r>
+    </w:p>
+    <w:p>
+      <w:pPr>
+        <w:pStyle w:val="PlainText"/>
+        <w:rPr>
+          <w:rFonts w:ascii="Courier New" w:hAnsi="Courier New" w:cs="Courier New"/>
+        </w:rPr>
+      </w:pPr>
+      <w:r>
+        <w:rPr>
+          <w:rFonts w:ascii="Courier New" w:hAnsi="Courier New" w:cs="Courier New"/>
+        </w:rPr>
+        <w:t>Amount balance</w:t>
+      </w:r>
+      <w:r>
+        <w:rPr>
+          <w:rFonts w:ascii="Courier New" w:hAnsi="Courier New" w:cs="Courier New"/>
+        </w:rPr>
+        <w:tab/>
+      </w:r>
+      <w:r>
+        <w:rPr>
+          <w:rFonts w:ascii="Courier New" w:hAnsi="Courier New" w:cs="Courier New"/>
+        </w:rPr>
+        <w:tab/>
+      </w:r>
+      <w:r>
+        <w:rPr>
+          <w:rFonts w:ascii="Courier New" w:hAnsi="Courier New" w:cs="Courier New"/>
+        </w:rPr>
+        <w:tab/>
+        <w:t>- 4220.5</w:t>
+      </w:r>
+    </w:p>
+    <w:p>
+      <w:pPr>
+        <w:pStyle w:val="PlainText"/>
+        <w:rPr>
+          <w:rFonts w:ascii="Courier New" w:hAnsi="Courier New" w:cs="Courier New"/>
+        </w:rPr>
+      </w:pPr>
+    </w:p>
+    <w:p>
+      <w:pPr>
+        <w:pStyle w:val="PlainText"/>
+        <w:rPr>
+          <w:rFonts w:ascii="Courier New" w:hAnsi="Courier New" w:cs="Courier New"/>
+        </w:rPr>
+      </w:pPr>
+      <w:r>
+        <w:rPr>
+          <w:rFonts w:ascii="Courier New" w:hAnsi="Courier New" w:cs="Courier New"/>
+        </w:rPr>
+        <w:t>Item Name</w:t>
+      </w:r>
+      <w:r>
+        <w:rPr>
+          <w:rFonts w:ascii="Courier New" w:hAnsi="Courier New" w:cs="Courier New"/>
+        </w:rPr>
+        <w:tab/>
+      </w:r>
+      <w:r>
+        <w:rPr>
+          <w:rFonts w:ascii="Courier New" w:hAnsi="Courier New" w:cs="Courier New"/>
+        </w:rPr>
+        <w:tab/>
+      </w:r>
+      <w:r>
+        <w:rPr>
+          <w:rFonts w:ascii="Courier New" w:hAnsi="Courier New" w:cs="Courier New"/>
+        </w:rPr>
+        <w:tab/>
+      </w:r>
+      <w:r>
+        <w:rPr>
+          <w:rFonts w:ascii="Courier New" w:hAnsi="Courier New" w:cs="Courier New"/>
+        </w:rPr>
+        <w:tab/>
+        <w:t>- CARROT</w:t>
+      </w:r>
+    </w:p>
+    <w:p>
+      <w:pPr>
+        <w:pStyle w:val="PlainText"/>
+        <w:rPr>
+          <w:rFonts w:ascii="Courier New" w:hAnsi="Courier New" w:cs="Courier New"/>
+        </w:rPr>
+      </w:pPr>
+      <w:r>
+        <w:rPr>
+          <w:rFonts w:ascii="Courier New" w:hAnsi="Courier New" w:cs="Courier New"/>
+        </w:rPr>
+        <w:t>Number of Pockets</w:t>
+      </w:r>
+      <w:r>
+        <w:rPr>
+          <w:rFonts w:ascii="Courier New" w:hAnsi="Courier New" w:cs="Courier New"/>
+        </w:rPr>
+        <w:tab/>
+      </w:r>
+      <w:r>
+        <w:rPr>
+          <w:rFonts w:ascii="Courier New" w:hAnsi="Courier New" w:cs="Courier New"/>
+        </w:rPr>
+        <w:tab/>
+      </w:r>
+      <w:r>
+        <w:rPr>
+          <w:rFonts w:ascii="Courier New" w:hAnsi="Courier New" w:cs="Courier New"/>
+        </w:rPr>
+        <w:tab/>
+        <w:t>- 1</w:t>
+      </w:r>
+    </w:p>
+    <w:p>
+      <w:pPr>
+        <w:pStyle w:val="PlainText"/>
+        <w:rPr>
+          <w:rFonts w:ascii="Courier New" w:hAnsi="Courier New" w:cs="Courier New"/>
+        </w:rPr>
+      </w:pPr>
+      <w:r>
+        <w:rPr>
+          <w:rFonts w:ascii="Courier New" w:hAnsi="Courier New" w:cs="Courier New"/>
+        </w:rPr>
+        <w:t>Number of KGs</w:t>
+      </w:r>
+      <w:r>
+        <w:rPr>
+          <w:rFonts w:ascii="Courier New" w:hAnsi="Courier New" w:cs="Courier New"/>
+        </w:rPr>
+        <w:tab/>
+      </w:r>
+      <w:r>
+        <w:rPr>
+          <w:rFonts w:ascii="Courier New" w:hAnsi="Courier New" w:cs="Courier New"/>
+        </w:rPr>
+        <w:tab/>
+      </w:r>
+      <w:r>
+        <w:rPr>
+          <w:rFonts w:ascii="Courier New" w:hAnsi="Courier New" w:cs="Courier New"/>
+        </w:rPr>
+        <w:tab/>
+        <w:t>- 95</w:t>
+      </w:r>
+    </w:p>
+    <w:p>
+      <w:pPr>
+        <w:pStyle w:val="PlainText"/>
+        <w:rPr>
+          <w:rFonts w:ascii="Courier New" w:hAnsi="Courier New" w:cs="Courier New"/>
+        </w:rPr>
+      </w:pPr>
+      <w:r>
+        <w:rPr>
+          <w:rFonts w:ascii="Courier New" w:hAnsi="Courier New" w:cs="Courier New"/>
+        </w:rPr>
+        <w:t>Rate</w:t>
+      </w:r>
+      <w:r>
+        <w:rPr>
+          <w:rFonts w:ascii="Courier New" w:hAnsi="Courier New" w:cs="Courier New"/>
+        </w:rPr>
+        <w:tab/>
+      </w:r>
+      <w:r>
+        <w:rPr>
+          <w:rFonts w:ascii="Courier New" w:hAnsi="Courier New" w:cs="Courier New"/>
+        </w:rPr>
+        <w:tab/>
+      </w:r>
+      <w:r>
+        <w:rPr>
+          <w:rFonts w:ascii="Courier New" w:hAnsi="Courier New" w:cs="Courier New"/>
+        </w:rPr>
+        <w:tab/>
+      </w:r>
+      <w:r>
+        <w:rPr>
+          <w:rFonts w:ascii="Courier New" w:hAnsi="Courier New" w:cs="Courier New"/>
+        </w:rPr>
+        <w:tab/>
+      </w:r>
+      <w:r>
+        <w:rPr>
+          <w:rFonts w:ascii="Courier New" w:hAnsi="Courier New" w:cs="Courier New"/>
+        </w:rPr>
+        <w:tab/>
+        <w:t>- 30</w:t>
+      </w:r>
+    </w:p>
+    <w:p>
+      <w:pPr>
+        <w:pStyle w:val="PlainText"/>
+        <w:rPr>
+          <w:rFonts w:ascii="Courier New" w:hAnsi="Courier New" w:cs="Courier New"/>
+        </w:rPr>
+      </w:pPr>
+      <w:r>
+        <w:rPr>
+          <w:rFonts w:ascii="Courier New" w:hAnsi="Courier New" w:cs="Courier New"/>
+        </w:rPr>
+        <w:t>Total Price</w:t>
+      </w:r>
+      <w:r>
+        <w:rPr>
+          <w:rFonts w:ascii="Courier New" w:hAnsi="Courier New" w:cs="Courier New"/>
+        </w:rPr>
+        <w:tab/>
+      </w:r>
+      <w:r>
+        <w:rPr>
+          <w:rFonts w:ascii="Courier New" w:hAnsi="Courier New" w:cs="Courier New"/>
+        </w:rPr>
+        <w:tab/>
+      </w:r>
+      <w:r>
+        <w:rPr>
+          <w:rFonts w:ascii="Courier New" w:hAnsi="Courier New" w:cs="Courier New"/>
+        </w:rPr>
+        <w:tab/>
+      </w:r>
+      <w:r>
+        <w:rPr>
+          <w:rFonts w:ascii="Courier New" w:hAnsi="Courier New" w:cs="Courier New"/>
+        </w:rPr>
+        <w:tab/>
+        <w:t>- 2850.0</w:t>
+      </w:r>
+    </w:p>
+    <w:p>
+      <w:pPr>
+        <w:pStyle w:val="PlainText"/>
+        <w:rPr>
+          <w:rFonts w:ascii="Courier New" w:hAnsi="Courier New" w:cs="Courier New"/>
+          <w:color w:val="FF0000"/>
+        </w:rPr>
+      </w:pPr>
+      <w:r>
+        <w:rPr>
+          <w:rFonts w:ascii="Courier New" w:hAnsi="Courier New" w:cs="Courier New"/>
+          <w:color w:val="FF0000"/>
+        </w:rPr>
+        <w:t>Amount Received</w:t>
+      </w:r>
+      <w:r>
+        <w:rPr>
+          <w:rFonts w:ascii="Courier New" w:hAnsi="Courier New" w:cs="Courier New"/>
+          <w:color w:val="FF0000"/>
+        </w:rPr>
+        <w:tab/>
+      </w:r>
+      <w:r>
+        <w:rPr>
+          <w:rFonts w:ascii="Courier New" w:hAnsi="Courier New" w:cs="Courier New"/>
+          <w:color w:val="FF0000"/>
+        </w:rPr>
+        <w:tab/>
+      </w:r>
+      <w:r>
+        <w:rPr>
+          <w:rFonts w:ascii="Courier New" w:hAnsi="Courier New" w:cs="Courier New"/>
+          <w:color w:val="FF0000"/>
+        </w:rPr>
+        <w:tab/>
+        <w:t>- 4000</w:t>
+      </w:r>
+    </w:p>
+    <w:p>
+      <w:pPr>
+        <w:pStyle w:val="PlainText"/>
+        <w:rPr>
+          <w:rFonts w:ascii="Courier New" w:hAnsi="Courier New" w:cs="Courier New"/>
+          <w:b/>
+        </w:rPr>
+      </w:pPr>
+      <w:r>
+        <w:rPr>
+          <w:rFonts w:ascii="Courier New" w:hAnsi="Courier New" w:cs="Courier New"/>
+          <w:b/>
+        </w:rPr>
+        <w:t>Amount balance</w:t>
+      </w:r>
+      <w:r>
+        <w:rPr>
+          <w:rFonts w:ascii="Courier New" w:hAnsi="Courier New" w:cs="Courier New"/>
+          <w:b/>
+        </w:rPr>
+        <w:tab/>
+      </w:r>
+      <w:r>
+        <w:rPr>
+          <w:rFonts w:ascii="Courier New" w:hAnsi="Courier New" w:cs="Courier New"/>
+          <w:b/>
+        </w:rPr>
+        <w:tab/>
+      </w:r>
+      <w:r>
+        <w:rPr>
+          <w:rFonts w:ascii="Courier New" w:hAnsi="Courier New" w:cs="Courier New"/>
+          <w:b/>
+        </w:rPr>
+        <w:tab/>
+        <w:t>- 3070.5</w:t>
+      </w:r>
+    </w:p>
+    <w:p>
+      <w:pPr>
+        <w:pStyle w:val="PlainText"/>
+        <w:rPr>
+          <w:rFonts w:ascii="Courier New" w:hAnsi="Courier New" w:cs="Courier New"/>
+        </w:rPr>
+      </w:pPr>
+      <w:r>
+        <w:rPr>
+          <w:rFonts w:ascii="Courier New" w:hAnsi="Courier New" w:cs="Courier New"/>
+        </w:rPr>
+        <w:t>Amount Received mode</w:t>
+      </w:r>
+      <w:r>
+        <w:rPr>
+          <w:rFonts w:ascii="Courier New" w:hAnsi="Courier New" w:cs="Courier New"/>
+        </w:rPr>
+        <w:tab/>
+      </w:r>
+      <w:r>
+        <w:rPr>
+          <w:rFonts w:ascii="Courier New" w:hAnsi="Courier New" w:cs="Courier New"/>
+        </w:rPr>
+        <w:tab/>
+        <w:t>- CASH</w:t>
+      </w:r>
+    </w:p>
+    <w:p>
+      <w:pPr>
+        <w:pStyle w:val="PlainText"/>
+        <w:rPr>
+          <w:rFonts w:ascii="Courier New" w:hAnsi="Courier New" w:cs="Courier New"/>
+        </w:rPr>
+      </w:pPr>
+    </w:p>
+    <w:p>
+      <w:pPr>
+        <w:pStyle w:val="PlainText"/>
+        <w:rPr>
+          <w:rFonts w:ascii="Courier New" w:hAnsi="Courier New" w:cs="Courier New"/>
+        </w:rPr>
+      </w:pPr>
     </w:p>
     <w:p>
       <w:pPr>

--- a/customer _details/GANGAMMA/SEP/TUMKUR/NAGA/PURCHASE DETAILS.docx
+++ b/customer _details/GANGAMMA/SEP/TUMKUR/NAGA/PURCHASE DETAILS.docx
@@ -31909,13 +31909,7 @@
         <w:rPr>
           <w:rFonts w:ascii="Courier New" w:hAnsi="Courier New" w:cs="Courier New"/>
         </w:rPr>
-        <w:t>THU Sep 13</w:t>
-      </w:r>
-      <w:r>
-        <w:rPr>
-          <w:rFonts w:ascii="Courier New" w:hAnsi="Courier New" w:cs="Courier New"/>
-        </w:rPr>
-        <w:t xml:space="preserve"> 13:24:17 IST 2018</w:t>
+        <w:t>THU Sep 13 13:24:17 IST 2018</w:t>
       </w:r>
     </w:p>
     <w:p>
@@ -32531,6 +32525,240 @@
         <w:tab/>
         <w:t>- CASH</w:t>
       </w:r>
+    </w:p>
+    <w:p>
+      <w:pPr>
+        <w:pStyle w:val="PlainText"/>
+        <w:rPr>
+          <w:rFonts w:ascii="Courier New" w:hAnsi="Courier New" w:cs="Courier New"/>
+        </w:rPr>
+      </w:pPr>
+    </w:p>
+    <w:p>
+      <w:pPr>
+        <w:pStyle w:val="PlainText"/>
+        <w:rPr>
+          <w:rFonts w:ascii="Courier New" w:hAnsi="Courier New" w:cs="Courier New"/>
+        </w:rPr>
+      </w:pPr>
+      <w:r>
+        <w:rPr>
+          <w:rFonts w:ascii="Courier New" w:hAnsi="Courier New" w:cs="Courier New"/>
+        </w:rPr>
+        <w:t>THU JAN 31</w:t>
+      </w:r>
+      <w:r>
+        <w:rPr>
+          <w:rFonts w:ascii="Courier New" w:hAnsi="Courier New" w:cs="Courier New"/>
+        </w:rPr>
+        <w:t xml:space="preserve"> 12:23:54 IST 2019</w:t>
+      </w:r>
+    </w:p>
+    <w:p>
+      <w:pPr>
+        <w:pStyle w:val="PlainText"/>
+        <w:rPr>
+          <w:rFonts w:ascii="Courier New" w:hAnsi="Courier New" w:cs="Courier New"/>
+        </w:rPr>
+      </w:pPr>
+      <w:r>
+        <w:rPr>
+          <w:rFonts w:ascii="Courier New" w:hAnsi="Courier New" w:cs="Courier New"/>
+        </w:rPr>
+        <w:t>Person Name</w:t>
+      </w:r>
+      <w:r>
+        <w:rPr>
+          <w:rFonts w:ascii="Courier New" w:hAnsi="Courier New" w:cs="Courier New"/>
+        </w:rPr>
+        <w:tab/>
+      </w:r>
+      <w:r>
+        <w:rPr>
+          <w:rFonts w:ascii="Courier New" w:hAnsi="Courier New" w:cs="Courier New"/>
+        </w:rPr>
+        <w:tab/>
+      </w:r>
+      <w:r>
+        <w:rPr>
+          <w:rFonts w:ascii="Courier New" w:hAnsi="Courier New" w:cs="Courier New"/>
+        </w:rPr>
+        <w:tab/>
+      </w:r>
+      <w:r>
+        <w:rPr>
+          <w:rFonts w:ascii="Courier New" w:hAnsi="Courier New" w:cs="Courier New"/>
+        </w:rPr>
+        <w:tab/>
+        <w:t>- NAGA</w:t>
+      </w:r>
+    </w:p>
+    <w:p>
+      <w:pPr>
+        <w:pStyle w:val="PlainText"/>
+        <w:rPr>
+          <w:rFonts w:ascii="Courier New" w:hAnsi="Courier New" w:cs="Courier New"/>
+        </w:rPr>
+      </w:pPr>
+      <w:r>
+        <w:rPr>
+          <w:rFonts w:ascii="Courier New" w:hAnsi="Courier New" w:cs="Courier New"/>
+        </w:rPr>
+        <w:t>---------------------------------------------------------------</w:t>
+      </w:r>
+    </w:p>
+    <w:p>
+      <w:pPr>
+        <w:pStyle w:val="PlainText"/>
+        <w:rPr>
+          <w:rFonts w:ascii="Courier New" w:hAnsi="Courier New" w:cs="Courier New"/>
+        </w:rPr>
+      </w:pPr>
+      <w:r>
+        <w:rPr>
+          <w:rFonts w:ascii="Courier New" w:hAnsi="Courier New" w:cs="Courier New"/>
+        </w:rPr>
+        <w:t>Item Name</w:t>
+      </w:r>
+      <w:r>
+        <w:rPr>
+          <w:rFonts w:ascii="Courier New" w:hAnsi="Courier New" w:cs="Courier New"/>
+        </w:rPr>
+        <w:tab/>
+      </w:r>
+      <w:r>
+        <w:rPr>
+          <w:rFonts w:ascii="Courier New" w:hAnsi="Courier New" w:cs="Courier New"/>
+        </w:rPr>
+        <w:tab/>
+      </w:r>
+      <w:r>
+        <w:rPr>
+          <w:rFonts w:ascii="Courier New" w:hAnsi="Courier New" w:cs="Courier New"/>
+        </w:rPr>
+        <w:tab/>
+      </w:r>
+      <w:r>
+        <w:rPr>
+          <w:rFonts w:ascii="Courier New" w:hAnsi="Courier New" w:cs="Courier New"/>
+        </w:rPr>
+        <w:tab/>
+        <w:t>- BEET</w:t>
+      </w:r>
+    </w:p>
+    <w:p>
+      <w:pPr>
+        <w:pStyle w:val="PlainText"/>
+        <w:rPr>
+          <w:rFonts w:ascii="Courier New" w:hAnsi="Courier New" w:cs="Courier New"/>
+          <w:color w:val="FF0000"/>
+        </w:rPr>
+      </w:pPr>
+      <w:r>
+        <w:rPr>
+          <w:rFonts w:ascii="Courier New" w:hAnsi="Courier New" w:cs="Courier New"/>
+          <w:color w:val="FF0000"/>
+        </w:rPr>
+        <w:t>Amount Received</w:t>
+      </w:r>
+      <w:r>
+        <w:rPr>
+          <w:rFonts w:ascii="Courier New" w:hAnsi="Courier New" w:cs="Courier New"/>
+          <w:color w:val="FF0000"/>
+        </w:rPr>
+        <w:tab/>
+      </w:r>
+      <w:r>
+        <w:rPr>
+          <w:rFonts w:ascii="Courier New" w:hAnsi="Courier New" w:cs="Courier New"/>
+          <w:color w:val="FF0000"/>
+        </w:rPr>
+        <w:tab/>
+      </w:r>
+      <w:r>
+        <w:rPr>
+          <w:rFonts w:ascii="Courier New" w:hAnsi="Courier New" w:cs="Courier New"/>
+          <w:color w:val="FF0000"/>
+        </w:rPr>
+        <w:tab/>
+        <w:t>- 3070</w:t>
+      </w:r>
+    </w:p>
+    <w:p>
+      <w:pPr>
+        <w:pStyle w:val="PlainText"/>
+        <w:rPr>
+          <w:rFonts w:ascii="Courier New" w:hAnsi="Courier New" w:cs="Courier New"/>
+        </w:rPr>
+      </w:pPr>
+      <w:r>
+        <w:rPr>
+          <w:rFonts w:ascii="Courier New" w:hAnsi="Courier New" w:cs="Courier New"/>
+        </w:rPr>
+        <w:t>Amount balance</w:t>
+      </w:r>
+      <w:r>
+        <w:rPr>
+          <w:rFonts w:ascii="Courier New" w:hAnsi="Courier New" w:cs="Courier New"/>
+        </w:rPr>
+        <w:tab/>
+      </w:r>
+      <w:r>
+        <w:rPr>
+          <w:rFonts w:ascii="Courier New" w:hAnsi="Courier New" w:cs="Courier New"/>
+        </w:rPr>
+        <w:tab/>
+      </w:r>
+      <w:r>
+        <w:rPr>
+          <w:rFonts w:ascii="Courier New" w:hAnsi="Courier New" w:cs="Courier New"/>
+        </w:rPr>
+        <w:tab/>
+        <w:t>- 0.5</w:t>
+      </w:r>
+    </w:p>
+    <w:p>
+      <w:pPr>
+        <w:pStyle w:val="PlainText"/>
+        <w:rPr>
+          <w:rFonts w:ascii="Courier New" w:hAnsi="Courier New" w:cs="Courier New"/>
+        </w:rPr>
+      </w:pPr>
+      <w:r>
+        <w:rPr>
+          <w:rFonts w:ascii="Courier New" w:hAnsi="Courier New" w:cs="Courier New"/>
+        </w:rPr>
+        <w:t>Amount Received mode</w:t>
+      </w:r>
+      <w:r>
+        <w:rPr>
+          <w:rFonts w:ascii="Courier New" w:hAnsi="Courier New" w:cs="Courier New"/>
+        </w:rPr>
+        <w:tab/>
+      </w:r>
+      <w:r>
+        <w:rPr>
+          <w:rFonts w:ascii="Courier New" w:hAnsi="Courier New" w:cs="Courier New"/>
+        </w:rPr>
+        <w:tab/>
+        <w:t>- CASH AND CLEARD</w:t>
+      </w:r>
+    </w:p>
+    <w:p>
+      <w:pPr>
+        <w:pStyle w:val="PlainText"/>
+        <w:rPr>
+          <w:rFonts w:ascii="Courier New" w:hAnsi="Courier New" w:cs="Courier New"/>
+        </w:rPr>
+      </w:pPr>
+    </w:p>
+    <w:p>
+      <w:pPr>
+        <w:pStyle w:val="PlainText"/>
+        <w:rPr>
+          <w:rFonts w:ascii="Courier New" w:hAnsi="Courier New" w:cs="Courier New"/>
+        </w:rPr>
+      </w:pPr>
     </w:p>
     <w:p>
       <w:pPr>
